--- a/annexes/projetS7_Eng.docx
+++ b/annexes/projetS7_Eng.docx
@@ -7,7 +7,6 @@
         <w:rPr>
           <w:rFonts w:asciiTheme="majorHAnsi" w:eastAsiaTheme="majorEastAsia" w:hAnsiTheme="majorHAnsi" w:cstheme="majorBidi"/>
           <w:caps/>
-          <w:lang w:val="fr-FR"/>
         </w:rPr>
         <w:id w:val="1398303"/>
         <w:docPartObj>
@@ -41,7 +40,6 @@
                 <w:rPr>
                   <w:rFonts w:asciiTheme="majorHAnsi" w:eastAsiaTheme="majorEastAsia" w:hAnsiTheme="majorHAnsi" w:cstheme="majorBidi"/>
                   <w:caps/>
-                  <w:lang w:val="fr-FR"/>
                 </w:rPr>
                 <w:alias w:val="Company"/>
                 <w:id w:val="15524243"/>
@@ -51,11 +49,6 @@
                 <w:dataBinding w:prefixMappings="xmlns:ns0='http://schemas.openxmlformats.org/officeDocument/2006/extended-properties'" w:xpath="/ns0:Properties[1]/ns0:Company[1]" w:storeItemID="{6668398D-A668-4E3E-A5EB-62B293D839F1}"/>
                 <w:text/>
               </w:sdtPr>
-              <w:sdtEndPr>
-                <w:rPr>
-                  <w:lang w:val="en-US"/>
-                </w:rPr>
-              </w:sdtEndPr>
               <w:sdtContent>
                 <w:tc>
                   <w:tcPr>
@@ -96,9 +89,6 @@
                 </w:rPr>
                 <w:alias w:val="Title"/>
                 <w:id w:val="15524250"/>
-                <w:placeholder>
-                  <w:docPart w:val="5638059E694A4E49A8B1E32BE12C23F8"/>
-                </w:placeholder>
                 <w:dataBinding w:prefixMappings="xmlns:ns0='http://schemas.openxmlformats.org/package/2006/metadata/core-properties' xmlns:ns1='http://purl.org/dc/elements/1.1/'" w:xpath="/ns0:coreProperties[1]/ns1:title[1]" w:storeItemID="{6C3C8BC8-F283-45AE-878A-BAB7291924A1}"/>
                 <w:text/>
               </w:sdtPr>
@@ -175,8 +165,9 @@
                         <w:rFonts w:asciiTheme="majorHAnsi" w:eastAsiaTheme="majorEastAsia" w:hAnsiTheme="majorHAnsi" w:cstheme="majorBidi"/>
                         <w:sz w:val="44"/>
                         <w:szCs w:val="44"/>
+                        <w:lang w:val="fr-FR"/>
                       </w:rPr>
-                      <w:t>Designing a basic model of word recognition</w:t>
+                      <w:t>Guénon Marie, Achard Jean-Paul, Favreau Jean-Dominique</w:t>
                     </w:r>
                   </w:p>
                 </w:tc>
@@ -220,12 +211,21 @@
                     <w:bCs/>
                   </w:rPr>
                 </w:pPr>
+                <w:proofErr w:type="spellStart"/>
                 <w:r>
                   <w:rPr>
                     <w:b/>
                     <w:bCs/>
                   </w:rPr>
-                  <w:t>Guénon Marie,</w:t>
+                  <w:t>Guénon</w:t>
+                </w:r>
+                <w:proofErr w:type="spellEnd"/>
+                <w:r>
+                  <w:rPr>
+                    <w:b/>
+                    <w:bCs/>
+                  </w:rPr>
+                  <w:t xml:space="preserve"> Marie,</w:t>
                 </w:r>
                 <w:r>
                   <w:rPr>
@@ -233,7 +233,22 @@
                     <w:bCs/>
                   </w:rPr>
                   <w:br/>
-                  <w:t>Achard Jean-Paul,</w:t>
+                </w:r>
+                <w:proofErr w:type="spellStart"/>
+                <w:r>
+                  <w:rPr>
+                    <w:b/>
+                    <w:bCs/>
+                  </w:rPr>
+                  <w:t>Achard</w:t>
+                </w:r>
+                <w:proofErr w:type="spellEnd"/>
+                <w:r>
+                  <w:rPr>
+                    <w:b/>
+                    <w:bCs/>
+                  </w:rPr>
+                  <w:t xml:space="preserve"> Jean-Paul,</w:t>
                 </w:r>
                 <w:r>
                   <w:rPr>
@@ -241,7 +256,22 @@
                     <w:bCs/>
                   </w:rPr>
                   <w:br/>
-                  <w:t>Favreau Jean-Dominique</w:t>
+                </w:r>
+                <w:proofErr w:type="spellStart"/>
+                <w:r>
+                  <w:rPr>
+                    <w:b/>
+                    <w:bCs/>
+                  </w:rPr>
+                  <w:t>Favreau</w:t>
+                </w:r>
+                <w:proofErr w:type="spellEnd"/>
+                <w:r>
+                  <w:rPr>
+                    <w:b/>
+                    <w:bCs/>
+                  </w:rPr>
+                  <w:t xml:space="preserve"> Jean-Dominique</w:t>
                 </w:r>
               </w:p>
               <w:p>
@@ -338,7 +368,7 @@
           <w:r>
             <w:rPr>
               <w:noProof/>
-              <w:lang w:eastAsia="fr-FR"/>
+              <w:lang w:val="en-US" w:eastAsia="fr-FR"/>
             </w:rPr>
             <w:drawing>
               <wp:anchor distT="0" distB="0" distL="114300" distR="114300" simplePos="0" relativeHeight="251659264" behindDoc="1" locked="0" layoutInCell="1" allowOverlap="1">
@@ -366,7 +396,7 @@
                         </pic:cNvPicPr>
                       </pic:nvPicPr>
                       <pic:blipFill>
-                        <a:blip r:embed="rId6" cstate="print"/>
+                        <a:blip r:embed="rId8" cstate="print"/>
                         <a:srcRect/>
                         <a:stretch>
                           <a:fillRect/>
@@ -407,7 +437,6 @@
           <w:kern w:val="0"/>
           <w:sz w:val="22"/>
           <w:szCs w:val="22"/>
-          <w:lang w:val="fr-FR"/>
         </w:rPr>
         <w:id w:val="1398412"/>
         <w:docPartObj>
@@ -859,6 +888,9 @@
           <w:ilvl w:val="1"/>
           <w:numId w:val="1"/>
         </w:numPr>
+        <w:rPr>
+          <w:lang w:val="en-US"/>
+        </w:rPr>
       </w:pPr>
       <w:r>
         <w:rPr>
@@ -874,6 +906,9 @@
           <w:ilvl w:val="1"/>
           <w:numId w:val="1"/>
         </w:numPr>
+        <w:rPr>
+          <w:lang w:val="en-US"/>
+        </w:rPr>
       </w:pPr>
       <w:r>
         <w:rPr>
@@ -923,11 +958,19 @@
         </w:rPr>
         <w:t xml:space="preserve">problem of </w:t>
       </w:r>
-      <w:r>
-        <w:rPr>
-          <w:lang w:val="en-US"/>
-        </w:rPr>
-        <w:t xml:space="preserve">Bakis / </w:t>
+      <w:proofErr w:type="spellStart"/>
+      <w:r>
+        <w:rPr>
+          <w:lang w:val="en-US"/>
+        </w:rPr>
+        <w:t>Bakis</w:t>
+      </w:r>
+      <w:proofErr w:type="spellEnd"/>
+      <w:r>
+        <w:rPr>
+          <w:lang w:val="en-US"/>
+        </w:rPr>
+        <w:t xml:space="preserve"> / </w:t>
       </w:r>
       <w:r>
         <w:rPr>
@@ -1053,8 +1096,16 @@
         <w:rPr>
           <w:lang w:val="en-US"/>
         </w:rPr>
-        <w:t>es)</w:t>
-      </w:r>
+        <w:t>es</w:t>
+      </w:r>
+      <w:proofErr w:type="gramStart"/>
+      <w:r>
+        <w:rPr>
+          <w:lang w:val="en-US"/>
+        </w:rPr>
+        <w:t>)</w:t>
+      </w:r>
+      <w:proofErr w:type="gramEnd"/>
       <w:r>
         <w:rPr>
           <w:lang w:val="en-US"/>
@@ -1157,13 +1208,7 @@
         <w:rPr>
           <w:lang w:val="en-US"/>
         </w:rPr>
-        <w:t xml:space="preserve">words </w:t>
-      </w:r>
-      <w:r>
-        <w:rPr>
-          <w:lang w:val="en-US"/>
-        </w:rPr>
-        <w:t>»</w:t>
+        <w:t>words »</w:t>
       </w:r>
       <w:r>
         <w:rPr>
@@ -1307,19 +1352,7 @@
         <w:rPr>
           <w:lang w:val="en-US"/>
         </w:rPr>
-        <w:t>Graphi</w:t>
-      </w:r>
-      <w:r>
-        <w:rPr>
-          <w:lang w:val="en-US"/>
-        </w:rPr>
-        <w:t>c</w:t>
-      </w:r>
-      <w:r>
-        <w:rPr>
-          <w:lang w:val="en-US"/>
-        </w:rPr>
-        <w:t xml:space="preserve">  </w:t>
+        <w:t xml:space="preserve">Graphic  </w:t>
       </w:r>
       <w:r>
         <w:rPr>
@@ -1493,13 +1526,7 @@
         <w:rPr>
           <w:lang w:val="en-US"/>
         </w:rPr>
-        <w:t>L</w:t>
-      </w:r>
-      <w:r>
-        <w:rPr>
-          <w:lang w:val="en-US"/>
-        </w:rPr>
-        <w:t xml:space="preserve">abyrinth  </w:t>
+        <w:t xml:space="preserve">Labyrinth  </w:t>
       </w:r>
       <w:r>
         <w:rPr>
@@ -1721,6 +1748,7 @@
       <w:pPr>
         <w:rPr>
           <w:rFonts w:eastAsiaTheme="minorEastAsia"/>
+          <w:lang w:val="en-US"/>
         </w:rPr>
       </w:pPr>
       <m:oMathPara>
@@ -1728,6 +1756,7 @@
           <m:r>
             <w:rPr>
               <w:rFonts w:ascii="Cambria Math" w:hAnsi="Cambria Math"/>
+              <w:lang w:val="en-US"/>
             </w:rPr>
             <m:t>∀t,  y</m:t>
           </m:r>
@@ -1737,6 +1766,7 @@
                 <w:rPr>
                   <w:rFonts w:ascii="Cambria Math" w:hAnsi="Cambria Math"/>
                   <w:i/>
+                  <w:lang w:val="en-US"/>
                 </w:rPr>
               </m:ctrlPr>
             </m:dPr>
@@ -1744,6 +1774,7 @@
               <m:r>
                 <w:rPr>
                   <w:rFonts w:ascii="Cambria Math" w:hAnsi="Cambria Math"/>
+                  <w:lang w:val="en-US"/>
                 </w:rPr>
                 <m:t>t</m:t>
               </m:r>
@@ -1752,6 +1783,7 @@
           <m:r>
             <w:rPr>
               <w:rFonts w:ascii="Cambria Math" w:hAnsi="Cambria Math"/>
+              <w:lang w:val="en-US"/>
             </w:rPr>
             <m:t xml:space="preserve">= </m:t>
           </m:r>
@@ -1763,6 +1795,7 @@
                 <w:rPr>
                   <w:rFonts w:ascii="Cambria Math" w:hAnsi="Cambria Math"/>
                   <w:i/>
+                  <w:lang w:val="en-US"/>
                 </w:rPr>
               </m:ctrlPr>
             </m:naryPr>
@@ -1770,6 +1803,7 @@
               <m:r>
                 <w:rPr>
                   <w:rFonts w:ascii="Cambria Math" w:hAnsi="Cambria Math"/>
+                  <w:lang w:val="en-US"/>
                 </w:rPr>
                 <m:t>τ</m:t>
               </m:r>
@@ -1778,6 +1812,7 @@
               <m:r>
                 <w:rPr>
                   <w:rFonts w:ascii="Cambria Math" w:hAnsi="Cambria Math"/>
+                  <w:lang w:val="en-US"/>
                 </w:rPr>
                 <m:t xml:space="preserve"> </m:t>
               </m:r>
@@ -1786,6 +1821,7 @@
               <m:r>
                 <w:rPr>
                   <w:rFonts w:ascii="Cambria Math" w:hAnsi="Cambria Math"/>
+                  <w:lang w:val="en-US"/>
                 </w:rPr>
                 <m:t>x</m:t>
               </m:r>
@@ -1795,6 +1831,7 @@
                     <w:rPr>
                       <w:rFonts w:ascii="Cambria Math" w:hAnsi="Cambria Math"/>
                       <w:i/>
+                      <w:lang w:val="en-US"/>
                     </w:rPr>
                   </m:ctrlPr>
                 </m:dPr>
@@ -1802,6 +1839,7 @@
                   <m:r>
                     <w:rPr>
                       <w:rFonts w:ascii="Cambria Math" w:hAnsi="Cambria Math"/>
+                      <w:lang w:val="en-US"/>
                     </w:rPr>
                     <m:t>τ-t</m:t>
                   </m:r>
@@ -1810,6 +1848,7 @@
               <m:r>
                 <w:rPr>
                   <w:rFonts w:ascii="Cambria Math" w:hAnsi="Cambria Math"/>
+                  <w:lang w:val="en-US"/>
                 </w:rPr>
                 <m:t>*x(t)</m:t>
               </m:r>
@@ -1860,19 +1899,44 @@
       <w:pPr>
         <w:rPr>
           <w:rFonts w:eastAsiaTheme="minorEastAsia"/>
-        </w:rPr>
-      </w:pPr>
-      <w:r>
-        <w:rPr>
-          <w:lang w:val="en-US"/>
-        </w:rPr>
-        <w:t xml:space="preserve">Time split </w:t>
-      </w:r>
-      <w:r>
-        <w:rPr>
-          <w:lang w:val="en-US"/>
-        </w:rPr>
-        <w:t>in slices of 20/30 ms</w:t>
+          <w:lang w:val="en-US"/>
+        </w:rPr>
+      </w:pPr>
+      <w:r>
+        <w:rPr>
+          <w:lang w:val="en-US"/>
+        </w:rPr>
+        <w:t>Time</w:t>
+      </w:r>
+      <w:r>
+        <w:rPr>
+          <w:lang w:val="en-US"/>
+        </w:rPr>
+        <w:t xml:space="preserve"> is</w:t>
+      </w:r>
+      <w:r>
+        <w:rPr>
+          <w:lang w:val="en-US"/>
+        </w:rPr>
+        <w:t xml:space="preserve"> split </w:t>
+      </w:r>
+      <w:r>
+        <w:rPr>
+          <w:lang w:val="en-US"/>
+        </w:rPr>
+        <w:t xml:space="preserve">in slices of </w:t>
+      </w:r>
+      <w:r>
+        <w:rPr>
+          <w:lang w:val="en-US"/>
+        </w:rPr>
+        <w:t xml:space="preserve">approximately </w:t>
+      </w:r>
+      <w:r>
+        <w:rPr>
+          <w:lang w:val="en-US"/>
+        </w:rPr>
+        <w:t>30 ms</w:t>
       </w:r>
       <w:r>
         <w:rPr>
@@ -1891,86 +1955,35 @@
         <w:rPr>
           <w:lang w:val="en-US"/>
         </w:rPr>
-        <w:t>we take a signal’s slice w</w:t>
-      </w:r>
-      <w:r>
-        <w:rPr>
-          <w:lang w:val="en-US"/>
-        </w:rPr>
-        <w:t>hi</w:t>
-      </w:r>
-      <w:r>
-        <w:rPr>
-          <w:lang w:val="en-US"/>
-        </w:rPr>
-        <w:t xml:space="preserve">ch extend from </w:t>
+        <w:t xml:space="preserve">we take a signal’s </w:t>
+      </w:r>
+      <w:r>
+        <w:rPr>
+          <w:lang w:val="en-US"/>
+        </w:rPr>
+        <w:t>slice which extends</w:t>
+      </w:r>
+      <w:r>
+        <w:rPr>
+          <w:lang w:val="en-US"/>
+        </w:rPr>
+        <w:t xml:space="preserve"> from </w:t>
       </w:r>
       <m:oMath>
         <m:r>
           <w:rPr>
             <w:rFonts w:ascii="Cambria Math" w:hAnsi="Cambria Math"/>
+            <w:lang w:val="en-US"/>
           </w:rPr>
-          <m:t>t-∆</m:t>
+          <m:t>t</m:t>
         </m:r>
       </m:oMath>
       <w:r>
         <w:rPr>
           <w:rFonts w:eastAsiaTheme="minorEastAsia"/>
-        </w:rPr>
-        <w:t xml:space="preserve"> </w:t>
-      </w:r>
-      <w:r>
-        <w:rPr>
-          <w:rFonts w:eastAsiaTheme="minorEastAsia"/>
-        </w:rPr>
-        <w:t>to</w:t>
-      </w:r>
-      <m:oMath>
-        <m:r>
-          <w:rPr>
-            <w:rFonts w:ascii="Cambria Math" w:eastAsiaTheme="minorEastAsia" w:hAnsi="Cambria Math"/>
-          </w:rPr>
-          <m:t xml:space="preserve"> </m:t>
-        </m:r>
-        <m:r>
-          <w:rPr>
-            <w:rFonts w:ascii="Cambria Math" w:hAnsi="Cambria Math"/>
-          </w:rPr>
-          <m:t>t+∆</m:t>
-        </m:r>
-      </m:oMath>
-      <w:r>
-        <w:rPr>
-          <w:rFonts w:eastAsiaTheme="minorEastAsia"/>
-        </w:rPr>
-        <w:t>.</w:t>
-      </w:r>
-      <w:r>
-        <w:rPr>
-          <w:rFonts w:eastAsiaTheme="minorEastAsia"/>
-        </w:rPr>
-        <w:t xml:space="preserve"> So, </w:t>
-      </w:r>
-      <w:r>
-        <w:rPr>
-          <w:rFonts w:eastAsiaTheme="minorEastAsia"/>
-          <w:lang w:val="en-US"/>
-        </w:rPr>
-        <w:t xml:space="preserve">if we want </w:t>
-      </w:r>
-      <w:r>
-        <w:rPr>
-          <w:rFonts w:eastAsiaTheme="minorEastAsia"/>
-          <w:lang w:val="en-US"/>
-        </w:rPr>
-        <w:t xml:space="preserve">a signal’s slice of 20ms duration, we </w:t>
-      </w:r>
-      <w:r>
-        <w:rPr>
-          <w:rFonts w:eastAsiaTheme="minorEastAsia"/>
-          <w:lang w:val="en-US"/>
-        </w:rPr>
-        <w:t>take</w:t>
+          <w:lang w:val="en-US"/>
+        </w:rPr>
+        <w:t xml:space="preserve"> to</w:t>
       </w:r>
       <m:oMath>
         <m:r>
@@ -1983,28 +1996,17 @@
         <m:r>
           <w:rPr>
             <w:rFonts w:ascii="Cambria Math" w:hAnsi="Cambria Math"/>
+            <w:lang w:val="en-US"/>
           </w:rPr>
-          <m:t>∆=10ms</m:t>
+          <m:t>t+∆</m:t>
         </m:r>
       </m:oMath>
       <w:r>
         <w:rPr>
           <w:rFonts w:eastAsiaTheme="minorEastAsia"/>
-        </w:rPr>
-        <w:t>.</w:t>
-      </w:r>
-    </w:p>
-    <w:p>
-      <w:pPr>
-        <w:rPr>
-          <w:lang w:val="en-US"/>
-        </w:rPr>
-      </w:pPr>
-      <w:r>
-        <w:rPr>
-          <w:lang w:val="en-US"/>
-        </w:rPr>
-        <w:t>We verify the limits, so the signal’s slice we are extracting don’t go out of the borders defined by the signal:</w:t>
+          <w:lang w:val="en-US"/>
+        </w:rPr>
+        <w:t xml:space="preserve">. </w:t>
       </w:r>
     </w:p>
     <w:p>
@@ -2015,53 +2017,899 @@
         </w:rPr>
       </w:pPr>
       <w:r>
-        <w:tab/>
-      </w:r>
-      <w:r>
-        <w:t>If</w:t>
-      </w:r>
-      <w:r>
+        <w:rPr>
+          <w:rFonts w:eastAsiaTheme="minorEastAsia"/>
+          <w:lang w:val="en-US"/>
+        </w:rPr>
+        <w:t xml:space="preserve">However, the fast Fourier transformation needs a number of points which are a power of 2 in order to perform faster. </w:t>
+      </w:r>
+      <w:r>
+        <w:rPr>
+          <w:rFonts w:eastAsiaTheme="minorEastAsia"/>
+          <w:lang w:val="en-US"/>
+        </w:rPr>
+        <w:t>We chose to take signal’s slices of size n (with n samples), where n is a power of 2 and so that “n*sampling time” is the closest to 30ms.</w:t>
+      </w:r>
+    </w:p>
+    <w:p>
+      <w:pPr>
+        <w:rPr>
+          <w:rFonts w:eastAsiaTheme="minorEastAsia"/>
+          <w:lang w:val="en-US"/>
+        </w:rPr>
+      </w:pPr>
+      <w:r>
+        <w:rPr>
+          <w:rFonts w:eastAsiaTheme="minorEastAsia"/>
+          <w:lang w:val="en-US"/>
+        </w:rPr>
+        <w:t xml:space="preserve">We can easily see here that the last signal’s slice will not necessarily has the same size as the others, that’s why we complete the end of the signal with 0 and </w:t>
+      </w:r>
+      <w:r>
+        <w:rPr>
+          <w:rFonts w:eastAsiaTheme="minorEastAsia"/>
+          <w:lang w:val="en-US"/>
+        </w:rPr>
+        <w:t xml:space="preserve">so </w:t>
+      </w:r>
+      <w:r>
+        <w:rPr>
+          <w:rFonts w:eastAsiaTheme="minorEastAsia"/>
+          <w:lang w:val="en-US"/>
+        </w:rPr>
+        <w:t>have a signal that has a size which is a multiple of the power of 2 considered.</w:t>
+      </w:r>
+    </w:p>
+    <w:p>
+      <w:pPr>
+        <w:rPr>
+          <w:lang w:val="en-US"/>
+        </w:rPr>
+      </w:pPr>
+    </w:p>
+    <w:p>
+      <w:pPr>
+        <w:pStyle w:val="Heading2"/>
+        <w:numPr>
+          <w:ilvl w:val="0"/>
+          <w:numId w:val="2"/>
+        </w:numPr>
+        <w:rPr>
+          <w:lang w:val="en-US"/>
+        </w:rPr>
+      </w:pPr>
+      <w:r>
+        <w:rPr>
+          <w:lang w:val="en-US"/>
+        </w:rPr>
+        <w:t>Spectrogram</w:t>
+      </w:r>
+    </w:p>
+    <w:p>
+      <w:pPr>
+        <w:rPr>
+          <w:lang w:val="en-US"/>
+        </w:rPr>
+      </w:pPr>
+    </w:p>
+    <w:p>
+      <w:pPr>
+        <w:pStyle w:val="Heading3"/>
+        <w:rPr>
+          <w:lang w:val="en-US"/>
+        </w:rPr>
+      </w:pPr>
+      <w:r>
+        <w:rPr>
+          <w:lang w:val="en-US"/>
+        </w:rPr>
+        <w:t>Hamming window</w:t>
+      </w:r>
+    </w:p>
+    <w:p>
+      <w:pPr>
+        <w:rPr>
+          <w:lang w:val="en-US"/>
+        </w:rPr>
+      </w:pPr>
+      <w:r>
+        <w:rPr>
+          <w:lang w:val="en-US"/>
+        </w:rPr>
+        <w:t>Once the signal is split in slices, we apply to it a Hamming window in order to avoid big discontinuities on the borders, and so avoid inconsistent results with the Fourier transformation.</w:t>
+      </w:r>
+    </w:p>
+    <w:p>
+      <w:pPr>
+        <w:rPr>
+          <w:lang w:val="en-US"/>
+        </w:rPr>
+      </w:pPr>
+      <w:r>
+        <w:rPr>
+          <w:noProof/>
+          <w:lang w:val="en-US" w:eastAsia="fr-FR"/>
+        </w:rPr>
+        <w:drawing>
+          <wp:anchor distT="0" distB="0" distL="114300" distR="114300" simplePos="0" relativeHeight="251663360" behindDoc="1" locked="0" layoutInCell="1" allowOverlap="1">
+            <wp:simplePos x="0" y="0"/>
+            <wp:positionH relativeFrom="column">
+              <wp:posOffset>3165272</wp:posOffset>
+            </wp:positionH>
+            <wp:positionV relativeFrom="paragraph">
+              <wp:posOffset>607734</wp:posOffset>
+            </wp:positionV>
+            <wp:extent cx="3047831" cy="2535154"/>
+            <wp:effectExtent l="19050" t="0" r="169" b="0"/>
+            <wp:wrapNone/>
+            <wp:docPr id="1" name="Picture 2"/>
+            <wp:cNvGraphicFramePr>
+              <a:graphicFrameLocks xmlns:a="http://schemas.openxmlformats.org/drawingml/2006/main" noChangeAspect="1"/>
+            </wp:cNvGraphicFramePr>
+            <a:graphic xmlns:a="http://schemas.openxmlformats.org/drawingml/2006/main">
+              <a:graphicData uri="http://schemas.openxmlformats.org/drawingml/2006/picture">
+                <pic:pic xmlns:pic="http://schemas.openxmlformats.org/drawingml/2006/picture">
+                  <pic:nvPicPr>
+                    <pic:cNvPr id="0" name="Picture 2"/>
+                    <pic:cNvPicPr>
+                      <a:picLocks noChangeAspect="1" noChangeArrowheads="1"/>
+                    </pic:cNvPicPr>
+                  </pic:nvPicPr>
+                  <pic:blipFill>
+                    <a:blip r:embed="rId9" cstate="print"/>
+                    <a:srcRect/>
+                    <a:stretch>
+                      <a:fillRect/>
+                    </a:stretch>
+                  </pic:blipFill>
+                  <pic:spPr bwMode="auto">
+                    <a:xfrm>
+                      <a:off x="0" y="0"/>
+                      <a:ext cx="3047832" cy="2535155"/>
+                    </a:xfrm>
+                    <a:prstGeom prst="rect">
+                      <a:avLst/>
+                    </a:prstGeom>
+                    <a:noFill/>
+                  </pic:spPr>
+                </pic:pic>
+              </a:graphicData>
+            </a:graphic>
+          </wp:anchor>
+        </w:drawing>
+      </w:r>
+      <w:r>
+        <w:rPr>
+          <w:lang w:val="en-US"/>
+        </w:rPr>
+        <w:t>Formula of the Hamming</w:t>
+      </w:r>
+      <w:r>
+        <w:rPr>
+          <w:lang w:val="en-US"/>
+        </w:rPr>
+        <w:t> window</w:t>
+      </w:r>
+      <w:r>
+        <w:rPr>
+          <w:lang w:val="en-US"/>
+        </w:rPr>
+        <w:t>:</w:t>
+      </w:r>
+    </w:p>
+    <w:p>
+      <w:pPr>
+        <w:jc w:val="center"/>
+        <w:rPr>
+          <w:rFonts w:eastAsiaTheme="minorEastAsia"/>
+          <w:lang w:val="en-US"/>
+        </w:rPr>
+      </w:pPr>
+      <m:oMathPara>
+        <m:oMathParaPr>
+          <m:jc m:val="left"/>
+        </m:oMathParaPr>
+        <m:oMath>
+          <m:r>
+            <w:rPr>
+              <w:rFonts w:ascii="Cambria Math" w:hAnsi="Cambria Math"/>
+              <w:lang w:val="en-US"/>
+            </w:rPr>
+            <m:t>h</m:t>
+          </m:r>
+          <m:d>
+            <m:dPr>
+              <m:ctrlPr>
+                <w:rPr>
+                  <w:rFonts w:ascii="Cambria Math" w:hAnsi="Cambria Math"/>
+                  <w:i/>
+                  <w:lang w:val="en-US"/>
+                </w:rPr>
+              </m:ctrlPr>
+            </m:dPr>
+            <m:e>
+              <m:r>
+                <w:rPr>
+                  <w:rFonts w:ascii="Cambria Math" w:hAnsi="Cambria Math"/>
+                  <w:lang w:val="en-US"/>
+                </w:rPr>
+                <m:t>t</m:t>
+              </m:r>
+            </m:e>
+          </m:d>
+          <m:r>
+            <w:rPr>
+              <w:rFonts w:ascii="Cambria Math" w:hAnsi="Cambria Math"/>
+              <w:lang w:val="en-US"/>
+            </w:rPr>
+            <m:t>=</m:t>
+          </m:r>
+          <m:d>
+            <m:dPr>
+              <m:begChr m:val="{"/>
+              <m:endChr m:val=""/>
+              <m:ctrlPr>
+                <w:rPr>
+                  <w:rFonts w:ascii="Cambria Math" w:hAnsi="Cambria Math"/>
+                  <w:i/>
+                  <w:lang w:val="en-US"/>
+                </w:rPr>
+              </m:ctrlPr>
+            </m:dPr>
+            <m:e>
+              <m:eqArr>
+                <m:eqArrPr>
+                  <m:ctrlPr>
+                    <w:rPr>
+                      <w:rFonts w:ascii="Cambria Math" w:hAnsi="Cambria Math"/>
+                      <w:i/>
+                      <w:lang w:val="en-US"/>
+                    </w:rPr>
+                  </m:ctrlPr>
+                </m:eqArrPr>
+                <m:e>
+                  <m:r>
+                    <w:rPr>
+                      <w:rFonts w:ascii="Cambria Math" w:hAnsi="Cambria Math"/>
+                      <w:lang w:val="en-US"/>
+                    </w:rPr>
+                    <m:t>0,54-0,46*</m:t>
+                  </m:r>
+                  <m:func>
+                    <m:funcPr>
+                      <m:ctrlPr>
+                        <w:rPr>
+                          <w:rFonts w:ascii="Cambria Math" w:hAnsi="Cambria Math"/>
+                          <w:i/>
+                          <w:lang w:val="en-US"/>
+                        </w:rPr>
+                      </m:ctrlPr>
+                    </m:funcPr>
+                    <m:fName>
+                      <m:r>
+                        <m:rPr>
+                          <m:sty m:val="p"/>
+                        </m:rPr>
+                        <w:rPr>
+                          <w:rFonts w:ascii="Cambria Math" w:hAnsi="Cambria Math"/>
+                          <w:lang w:val="en-US"/>
+                        </w:rPr>
+                        <m:t>cos</m:t>
+                      </m:r>
+                    </m:fName>
+                    <m:e>
+                      <m:d>
+                        <m:dPr>
+                          <m:ctrlPr>
+                            <w:rPr>
+                              <w:rFonts w:ascii="Cambria Math" w:hAnsi="Cambria Math"/>
+                              <w:i/>
+                              <w:lang w:val="en-US"/>
+                            </w:rPr>
+                          </m:ctrlPr>
+                        </m:dPr>
+                        <m:e>
+                          <m:f>
+                            <m:fPr>
+                              <m:ctrlPr>
+                                <w:rPr>
+                                  <w:rFonts w:ascii="Cambria Math" w:hAnsi="Cambria Math"/>
+                                  <w:i/>
+                                  <w:lang w:val="en-US"/>
+                                </w:rPr>
+                              </m:ctrlPr>
+                            </m:fPr>
+                            <m:num>
+                              <m:r>
+                                <w:rPr>
+                                  <w:rFonts w:ascii="Cambria Math" w:hAnsi="Cambria Math"/>
+                                  <w:lang w:val="en-US"/>
+                                </w:rPr>
+                                <m:t>2πt</m:t>
+                              </m:r>
+                            </m:num>
+                            <m:den>
+                              <m:r>
+                                <w:rPr>
+                                  <w:rFonts w:ascii="Cambria Math" w:hAnsi="Cambria Math"/>
+                                  <w:lang w:val="en-US"/>
+                                </w:rPr>
+                                <m:t>T</m:t>
+                              </m:r>
+                            </m:den>
+                          </m:f>
+                        </m:e>
+                      </m:d>
+                    </m:e>
+                  </m:func>
+                  <m:r>
+                    <w:rPr>
+                      <w:rFonts w:ascii="Cambria Math" w:hAnsi="Cambria Math"/>
+                      <w:lang w:val="en-US"/>
+                    </w:rPr>
+                    <m:t xml:space="preserve"> si tϵ</m:t>
+                  </m:r>
+                  <m:d>
+                    <m:dPr>
+                      <m:begChr m:val="["/>
+                      <m:endChr m:val="]"/>
+                      <m:ctrlPr>
+                        <w:rPr>
+                          <w:rFonts w:ascii="Cambria Math" w:hAnsi="Cambria Math"/>
+                          <w:i/>
+                          <w:lang w:val="en-US"/>
+                        </w:rPr>
+                      </m:ctrlPr>
+                    </m:dPr>
+                    <m:e>
+                      <m:r>
+                        <w:rPr>
+                          <w:rFonts w:ascii="Cambria Math" w:hAnsi="Cambria Math"/>
+                          <w:lang w:val="en-US"/>
+                        </w:rPr>
+                        <m:t>0,T</m:t>
+                      </m:r>
+                    </m:e>
+                  </m:d>
+                </m:e>
+                <m:e>
+                  <m:r>
+                    <w:rPr>
+                      <w:rFonts w:ascii="Cambria Math" w:hAnsi="Cambria Math"/>
+                      <w:lang w:val="en-US"/>
+                    </w:rPr>
+                    <m:t>0 sinon</m:t>
+                  </m:r>
+                </m:e>
+              </m:eqArr>
+            </m:e>
+          </m:d>
+        </m:oMath>
+      </m:oMathPara>
+    </w:p>
+    <w:p>
+      <w:pPr>
+        <w:rPr>
+          <w:lang w:val="en-US"/>
+        </w:rPr>
+      </w:pPr>
+      <w:r>
+        <w:rPr>
+          <w:rFonts w:eastAsiaTheme="minorEastAsia"/>
+          <w:lang w:val="en-US"/>
+        </w:rPr>
+        <w:t>Where T is the signal’s duration of the segment studied</w:t>
+      </w:r>
+    </w:p>
+    <w:p>
+      <w:pPr>
+        <w:pStyle w:val="Heading3"/>
+        <w:rPr>
+          <w:lang w:val="en-US"/>
+        </w:rPr>
+      </w:pPr>
+      <w:r>
+        <w:rPr>
+          <w:lang w:val="en-US"/>
+        </w:rPr>
+        <w:br w:type="page"/>
+      </w:r>
+      <w:r>
+        <w:rPr>
+          <w:lang w:val="en-US"/>
+        </w:rPr>
+        <w:lastRenderedPageBreak/>
+        <w:t>Fast Fourier transformation</w:t>
+      </w:r>
+    </w:p>
+    <w:p>
+      <w:pPr>
+        <w:rPr>
+          <w:lang w:val="en-US"/>
+        </w:rPr>
+      </w:pPr>
+      <w:r>
+        <w:rPr>
+          <w:lang w:val="en-US"/>
+        </w:rPr>
+        <w:t>We are now searching to apply to each signal’s slice the Fourier transformation, which is written</w:t>
+      </w:r>
+      <w:r>
+        <w:rPr>
+          <w:lang w:val="en-US"/>
+        </w:rPr>
+        <w:t>:</w:t>
+      </w:r>
+    </w:p>
+    <w:p>
+      <w:pPr>
+        <w:jc w:val="center"/>
+        <w:rPr>
+          <w:rFonts w:eastAsiaTheme="minorEastAsia"/>
+          <w:lang w:val="en-US"/>
+        </w:rPr>
+      </w:pPr>
+      <m:oMathPara>
+        <m:oMath>
+          <m:r>
+            <w:rPr>
+              <w:rFonts w:ascii="Cambria Math" w:hAnsi="Cambria Math"/>
+              <w:lang w:val="en-US"/>
+            </w:rPr>
+            <m:t>X</m:t>
+          </m:r>
+          <m:d>
+            <m:dPr>
+              <m:ctrlPr>
+                <w:rPr>
+                  <w:rFonts w:ascii="Cambria Math" w:hAnsi="Constantia"/>
+                  <w:i/>
+                  <w:lang w:val="en-US"/>
+                </w:rPr>
+              </m:ctrlPr>
+            </m:dPr>
+            <m:e>
+              <m:r>
+                <w:rPr>
+                  <w:rFonts w:ascii="Cambria Math" w:hAnsi="Cambria Math"/>
+                  <w:lang w:val="en-US"/>
+                </w:rPr>
+                <m:t>k</m:t>
+              </m:r>
+            </m:e>
+          </m:d>
+          <m:r>
+            <w:rPr>
+              <w:rFonts w:ascii="Cambria Math" w:hAnsi="Constantia"/>
+              <w:lang w:val="en-US"/>
+            </w:rPr>
+            <m:t>=</m:t>
+          </m:r>
+          <m:nary>
+            <m:naryPr>
+              <m:chr m:val="∑"/>
+              <m:limLoc m:val="undOvr"/>
+              <m:ctrlPr>
+                <w:rPr>
+                  <w:rFonts w:ascii="Cambria Math" w:hAnsi="Constantia"/>
+                  <w:i/>
+                  <w:lang w:val="en-US"/>
+                </w:rPr>
+              </m:ctrlPr>
+            </m:naryPr>
+            <m:sub>
+              <m:r>
+                <w:rPr>
+                  <w:rFonts w:ascii="Cambria Math" w:hAnsi="Cambria Math"/>
+                  <w:lang w:val="en-US"/>
+                </w:rPr>
+                <m:t>t</m:t>
+              </m:r>
+              <m:r>
+                <w:rPr>
+                  <w:rFonts w:ascii="Cambria Math" w:hAnsi="Constantia"/>
+                  <w:lang w:val="en-US"/>
+                </w:rPr>
+                <m:t>=0</m:t>
+              </m:r>
+            </m:sub>
+            <m:sup>
+              <m:r>
+                <w:rPr>
+                  <w:rFonts w:ascii="Cambria Math" w:hAnsi="Cambria Math"/>
+                  <w:lang w:val="en-US"/>
+                </w:rPr>
+                <m:t>T-</m:t>
+              </m:r>
+              <m:r>
+                <w:rPr>
+                  <w:rFonts w:ascii="Cambria Math" w:hAnsi="Constantia"/>
+                  <w:lang w:val="en-US"/>
+                </w:rPr>
+                <m:t>1</m:t>
+              </m:r>
+            </m:sup>
+            <m:e>
+              <m:r>
+                <w:rPr>
+                  <w:rFonts w:ascii="Cambria Math" w:hAnsi="Cambria Math"/>
+                  <w:lang w:val="en-US"/>
+                </w:rPr>
+                <m:t>x</m:t>
+              </m:r>
+              <m:d>
+                <m:dPr>
+                  <m:ctrlPr>
+                    <w:rPr>
+                      <w:rFonts w:ascii="Cambria Math" w:hAnsi="Constantia"/>
+                      <w:i/>
+                      <w:lang w:val="en-US"/>
+                    </w:rPr>
+                  </m:ctrlPr>
+                </m:dPr>
+                <m:e>
+                  <m:r>
+                    <w:rPr>
+                      <w:rFonts w:ascii="Cambria Math" w:hAnsi="Cambria Math"/>
+                      <w:lang w:val="en-US"/>
+                    </w:rPr>
+                    <m:t>t</m:t>
+                  </m:r>
+                </m:e>
+              </m:d>
+              <m:r>
+                <w:rPr>
+                  <w:rFonts w:ascii="Cambria Math" w:hAnsi="Constantia"/>
+                  <w:lang w:val="en-US"/>
+                </w:rPr>
+                <m:t>.</m:t>
+              </m:r>
+              <m:sSup>
+                <m:sSupPr>
+                  <m:ctrlPr>
+                    <w:rPr>
+                      <w:rFonts w:ascii="Cambria Math" w:hAnsi="Constantia"/>
+                      <w:i/>
+                      <w:lang w:val="en-US"/>
+                    </w:rPr>
+                  </m:ctrlPr>
+                </m:sSupPr>
+                <m:e>
+                  <m:r>
+                    <w:rPr>
+                      <w:rFonts w:ascii="Cambria Math" w:hAnsi="Cambria Math"/>
+                      <w:lang w:val="en-US"/>
+                    </w:rPr>
+                    <m:t>e</m:t>
+                  </m:r>
+                </m:e>
+                <m:sup>
+                  <m:r>
+                    <w:rPr>
+                      <w:rFonts w:ascii="Cambria Math" w:hAnsi="Cambria Math"/>
+                      <w:lang w:val="en-US"/>
+                    </w:rPr>
+                    <m:t>-</m:t>
+                  </m:r>
+                  <m:r>
+                    <w:rPr>
+                      <w:rFonts w:ascii="Cambria Math" w:hAnsi="Constantia"/>
+                      <w:lang w:val="en-US"/>
+                    </w:rPr>
+                    <m:t>2</m:t>
+                  </m:r>
+                  <m:r>
+                    <w:rPr>
+                      <w:rFonts w:ascii="Cambria Math" w:hAnsi="Cambria Math"/>
+                      <w:lang w:val="en-US"/>
+                    </w:rPr>
+                    <m:t>π</m:t>
+                  </m:r>
+                  <m:r>
+                    <w:rPr>
+                      <w:rFonts w:ascii="Cambria Math" w:hAnsi="Constantia"/>
+                      <w:lang w:val="en-US"/>
+                    </w:rPr>
+                    <m:t>.</m:t>
+                  </m:r>
+                  <m:r>
+                    <w:rPr>
+                      <w:rFonts w:ascii="Cambria Math" w:hAnsi="Cambria Math"/>
+                      <w:lang w:val="en-US"/>
+                    </w:rPr>
+                    <m:t>j</m:t>
+                  </m:r>
+                  <m:f>
+                    <m:fPr>
+                      <m:ctrlPr>
+                        <w:rPr>
+                          <w:rFonts w:ascii="Cambria Math" w:hAnsi="Constantia"/>
+                          <w:i/>
+                          <w:lang w:val="en-US"/>
+                        </w:rPr>
+                      </m:ctrlPr>
+                    </m:fPr>
+                    <m:num>
+                      <m:r>
+                        <w:rPr>
+                          <w:rFonts w:ascii="Cambria Math" w:hAnsi="Cambria Math"/>
+                          <w:lang w:val="en-US"/>
+                        </w:rPr>
+                        <m:t>kt</m:t>
+                      </m:r>
+                    </m:num>
+                    <m:den>
+                      <m:r>
+                        <w:rPr>
+                          <w:rFonts w:ascii="Cambria Math" w:hAnsi="Cambria Math"/>
+                          <w:lang w:val="en-US"/>
+                        </w:rPr>
+                        <m:t>T</m:t>
+                      </m:r>
+                    </m:den>
+                  </m:f>
+                </m:sup>
+              </m:sSup>
+            </m:e>
+          </m:nary>
+          <m:r>
+            <w:rPr>
+              <w:rFonts w:ascii="Cambria Math" w:eastAsiaTheme="minorEastAsia" w:hAnsi="Constantia"/>
+              <w:lang w:val="en-US"/>
+            </w:rPr>
+            <m:t xml:space="preserve"> </m:t>
+          </m:r>
+        </m:oMath>
+      </m:oMathPara>
+    </w:p>
+    <w:p>
+      <w:pPr>
+        <w:rPr>
+          <w:rFonts w:eastAsiaTheme="minorEastAsia"/>
+          <w:lang w:val="en-US"/>
+        </w:rPr>
+      </w:pPr>
+      <w:r>
+        <w:rPr>
+          <w:rFonts w:eastAsiaTheme="minorEastAsia"/>
+          <w:lang w:val="en-US"/>
+        </w:rPr>
+        <w:t>Where</w:t>
+      </w:r>
+      <w:r>
+        <w:rPr>
+          <w:rFonts w:eastAsiaTheme="minorEastAsia"/>
+          <w:lang w:val="en-US"/>
+        </w:rPr>
         <w:t xml:space="preserve"> </w:t>
       </w:r>
       <m:oMath>
-        <m:r>
-          <w:rPr>
-            <w:rFonts w:ascii="Cambria Math" w:hAnsi="Cambria Math"/>
-          </w:rPr>
-          <m:t>t-∆&lt;0</m:t>
-        </m:r>
+        <m:d>
+          <m:dPr>
+            <m:begChr m:val="{"/>
+            <m:endChr m:val=""/>
+            <m:ctrlPr>
+              <w:rPr>
+                <w:rFonts w:ascii="Cambria Math" w:eastAsiaTheme="minorEastAsia" w:hAnsi="Cambria Math"/>
+                <w:i/>
+                <w:lang w:val="en-US"/>
+              </w:rPr>
+            </m:ctrlPr>
+          </m:dPr>
+          <m:e>
+            <m:eqArr>
+              <m:eqArrPr>
+                <m:ctrlPr>
+                  <w:rPr>
+                    <w:rFonts w:ascii="Cambria Math" w:eastAsiaTheme="minorEastAsia" w:hAnsi="Cambria Math"/>
+                    <w:lang w:val="en-US"/>
+                  </w:rPr>
+                </m:ctrlPr>
+              </m:eqArrPr>
+              <m:e>
+                <m:r>
+                  <m:rPr>
+                    <m:sty m:val="p"/>
+                  </m:rPr>
+                  <w:rPr>
+                    <w:rFonts w:ascii="Cambria Math" w:eastAsiaTheme="minorEastAsia"/>
+                    <w:lang w:val="en-US"/>
+                  </w:rPr>
+                  <m:t xml:space="preserve">T </m:t>
+                </m:r>
+                <m:r>
+                  <m:rPr>
+                    <m:sty m:val="p"/>
+                  </m:rPr>
+                  <w:rPr>
+                    <w:rFonts w:ascii="Cambria Math" w:eastAsiaTheme="minorEastAsia"/>
+                    <w:lang w:val="en-US"/>
+                  </w:rPr>
+                  <m:t>is the signal</m:t>
+                </m:r>
+                <m:r>
+                  <m:rPr>
+                    <m:sty m:val="p"/>
+                  </m:rPr>
+                  <w:rPr>
+                    <w:rFonts w:ascii="Cambria Math" w:eastAsiaTheme="minorEastAsia"/>
+                    <w:lang w:val="en-US"/>
+                  </w:rPr>
+                  <m:t>'</m:t>
+                </m:r>
+                <m:r>
+                  <m:rPr>
+                    <m:sty m:val="p"/>
+                  </m:rPr>
+                  <w:rPr>
+                    <w:rFonts w:ascii="Cambria Math" w:eastAsiaTheme="minorEastAsia"/>
+                    <w:lang w:val="en-US"/>
+                  </w:rPr>
+                  <m:t xml:space="preserve">s </m:t>
+                </m:r>
+                <m:r>
+                  <m:rPr>
+                    <m:sty m:val="p"/>
+                  </m:rPr>
+                  <w:rPr>
+                    <w:rFonts w:ascii="Cambria Math" w:eastAsiaTheme="minorEastAsia"/>
+                    <w:lang w:val="en-US"/>
+                  </w:rPr>
+                  <m:t>size</m:t>
+                </m:r>
+              </m:e>
+              <m:e>
+                <m:r>
+                  <m:rPr>
+                    <m:sty m:val="p"/>
+                  </m:rPr>
+                  <w:rPr>
+                    <w:rFonts w:ascii="Cambria Math" w:eastAsiaTheme="minorEastAsia"/>
+                    <w:lang w:val="en-US"/>
+                  </w:rPr>
+                  <m:t>x</m:t>
+                </m:r>
+                <m:d>
+                  <m:dPr>
+                    <m:ctrlPr>
+                      <w:rPr>
+                        <w:rFonts w:ascii="Cambria Math" w:eastAsiaTheme="minorEastAsia" w:hAnsi="Cambria Math"/>
+                        <w:lang w:val="en-US"/>
+                      </w:rPr>
+                    </m:ctrlPr>
+                  </m:dPr>
+                  <m:e>
+                    <m:r>
+                      <m:rPr>
+                        <m:sty m:val="p"/>
+                      </m:rPr>
+                      <w:rPr>
+                        <w:rFonts w:ascii="Cambria Math" w:eastAsiaTheme="minorEastAsia"/>
+                        <w:lang w:val="en-US"/>
+                      </w:rPr>
+                      <m:t>t</m:t>
+                    </m:r>
+                  </m:e>
+                </m:d>
+                <m:r>
+                  <m:rPr>
+                    <m:sty m:val="p"/>
+                  </m:rPr>
+                  <w:rPr>
+                    <w:rFonts w:ascii="Cambria Math" w:eastAsiaTheme="minorEastAsia"/>
+                    <w:lang w:val="en-US"/>
+                  </w:rPr>
+                  <m:t xml:space="preserve"> the input signal at time t</m:t>
+                </m:r>
+              </m:e>
+              <m:e>
+                <m:r>
+                  <m:rPr>
+                    <m:sty m:val="p"/>
+                  </m:rPr>
+                  <w:rPr>
+                    <w:rFonts w:ascii="Cambria Math" w:eastAsiaTheme="minorEastAsia"/>
+                    <w:lang w:val="en-US"/>
+                  </w:rPr>
+                  <m:t xml:space="preserve">   X</m:t>
+                </m:r>
+                <m:d>
+                  <m:dPr>
+                    <m:ctrlPr>
+                      <w:rPr>
+                        <w:rFonts w:ascii="Cambria Math" w:eastAsiaTheme="minorEastAsia" w:hAnsi="Cambria Math"/>
+                        <w:lang w:val="en-US"/>
+                      </w:rPr>
+                    </m:ctrlPr>
+                  </m:dPr>
+                  <m:e>
+                    <m:r>
+                      <m:rPr>
+                        <m:sty m:val="p"/>
+                      </m:rPr>
+                      <w:rPr>
+                        <w:rFonts w:ascii="Cambria Math" w:eastAsiaTheme="minorEastAsia"/>
+                        <w:lang w:val="en-US"/>
+                      </w:rPr>
+                      <m:t>k</m:t>
+                    </m:r>
+                  </m:e>
+                </m:d>
+                <m:r>
+                  <m:rPr>
+                    <m:sty m:val="p"/>
+                  </m:rPr>
+                  <w:rPr>
+                    <w:rFonts w:ascii="Cambria Math" w:eastAsiaTheme="minorEastAsia"/>
+                    <w:lang w:val="en-US"/>
+                  </w:rPr>
+                  <m:t xml:space="preserve"> l</m:t>
+                </m:r>
+                <m:r>
+                  <m:rPr>
+                    <m:sty m:val="p"/>
+                  </m:rPr>
+                  <w:rPr>
+                    <w:rFonts w:ascii="Cambria Math" w:eastAsiaTheme="minorEastAsia"/>
+                    <w:lang w:val="en-US"/>
+                  </w:rPr>
+                  <m:t>the value of the Fourier transformation in k</m:t>
+                </m:r>
+              </m:e>
+            </m:eqArr>
+          </m:e>
+        </m:d>
       </m:oMath>
-      <w:r>
+    </w:p>
+    <w:p>
+      <w:pPr>
+        <w:rPr>
+          <w:lang w:val="en-US"/>
+        </w:rPr>
+      </w:pPr>
+      <w:r>
+        <w:rPr>
+          <w:lang w:val="en-US"/>
+        </w:rPr>
+        <w:t xml:space="preserve">However, in a goal of speed, we seek to use the fast Fourier transformation, which is </w:t>
+      </w:r>
+      <w:r>
+        <w:rPr>
+          <w:lang w:val="en-US"/>
+        </w:rPr>
+        <w:t>written</w:t>
+      </w:r>
+      <w:r>
+        <w:rPr>
+          <w:lang w:val="en-US"/>
+        </w:rPr>
+        <w:t>:</w:t>
+      </w:r>
+      <w:r>
+        <w:rPr>
+          <w:lang w:val="en-US"/>
+        </w:rPr>
+        <w:t xml:space="preserve"> </w:t>
+      </w:r>
+    </w:p>
+    <w:p>
+      <w:pPr>
         <w:rPr>
           <w:rFonts w:eastAsiaTheme="minorEastAsia"/>
-        </w:rPr>
-        <w:t xml:space="preserve"> alors t_</w:t>
-      </w:r>
-      <w:r>
-        <w:rPr>
-          <w:rFonts w:eastAsiaTheme="minorEastAsia"/>
-        </w:rPr>
-        <w:t>begin</w:t>
-      </w:r>
-      <w:r>
-        <w:rPr>
-          <w:rFonts w:eastAsiaTheme="minorEastAsia"/>
-        </w:rPr>
-        <w:t>=0</w:t>
-      </w:r>
-      <w:r>
-        <w:rPr>
-          <w:rFonts w:eastAsiaTheme="minorEastAsia"/>
-        </w:rPr>
-        <w:br/>
-      </w:r>
-      <w:r>
-        <w:rPr>
-          <w:rFonts w:eastAsiaTheme="minorEastAsia"/>
-          <w:lang w:val="en-US"/>
-        </w:rPr>
-        <w:tab/>
-        <w:t xml:space="preserve">If </w:t>
+          <w:lang w:val="en-US"/>
+        </w:rPr>
+      </w:pPr>
+      <w:r>
+        <w:rPr>
+          <w:lang w:val="en-US"/>
+        </w:rPr>
+        <w:t>For</w:t>
+      </w:r>
+      <w:r>
+        <w:rPr>
+          <w:lang w:val="en-US"/>
+        </w:rPr>
+        <w:t xml:space="preserve"> </w:t>
       </w:r>
       <m:oMath>
         <m:r>
@@ -2069,7 +2917,7 @@
             <w:rFonts w:ascii="Cambria Math" w:hAnsi="Cambria Math"/>
             <w:lang w:val="en-US"/>
           </w:rPr>
-          <m:t>t+∆&gt;end_signal</m:t>
+          <m:t>0≤k≤N-1</m:t>
         </m:r>
       </m:oMath>
       <w:r>
@@ -2077,104 +2925,1209 @@
           <w:rFonts w:eastAsiaTheme="minorEastAsia"/>
           <w:lang w:val="en-US"/>
         </w:rPr>
-        <w:t xml:space="preserve"> alors t_end=end_signal</w:t>
-      </w:r>
-    </w:p>
-    <w:p>
-      <w:pPr>
+        <w:t xml:space="preserve"> </w:t>
+      </w:r>
+      <w:r>
         <w:rPr>
           <w:rFonts w:eastAsiaTheme="minorEastAsia"/>
           <w:lang w:val="en-US"/>
         </w:rPr>
-      </w:pPr>
+        <w:t>where</w:t>
+      </w:r>
       <w:r>
         <w:rPr>
           <w:rFonts w:eastAsiaTheme="minorEastAsia"/>
           <w:lang w:val="en-US"/>
         </w:rPr>
-        <w:t xml:space="preserve">However, </w:t>
-      </w:r>
-      <w:r>
+        <w:t xml:space="preserve"> </w:t>
+      </w:r>
+      <m:oMath>
+        <m:r>
+          <w:rPr>
+            <w:rFonts w:ascii="Cambria Math" w:eastAsiaTheme="minorEastAsia" w:hAnsi="Cambria Math"/>
+            <w:lang w:val="en-US"/>
+          </w:rPr>
+          <m:t>2*</m:t>
+        </m:r>
+        <m:r>
+          <w:rPr>
+            <w:rFonts w:ascii="Cambria Math" w:hAnsi="Cambria Math"/>
+            <w:lang w:val="en-US"/>
+          </w:rPr>
+          <m:t>N=T</m:t>
+        </m:r>
+      </m:oMath>
+    </w:p>
+    <w:p>
+      <w:pPr>
         <w:rPr>
           <w:rFonts w:eastAsiaTheme="minorEastAsia"/>
           <w:lang w:val="en-US"/>
         </w:rPr>
-        <w:t>the fast Fourier transformation needs a number of points which are a power of 2 in order to perform faster. And as we will use the fast Fourier transformation on the extracted signal’s slices, we completed it (with a n size), by the following of the entry signal, until n is a power of 2.</w:t>
-      </w:r>
-    </w:p>
-    <w:p>
-      <w:pPr>
-        <w:rPr>
-          <w:lang w:val="en-US"/>
-        </w:rPr>
-      </w:pPr>
-    </w:p>
-    <w:p>
-      <w:pPr>
-        <w:pStyle w:val="Heading2"/>
-        <w:numPr>
-          <w:ilvl w:val="0"/>
-          <w:numId w:val="2"/>
-        </w:numPr>
-        <w:rPr>
-          <w:lang w:val="en-US"/>
-        </w:rPr>
-      </w:pPr>
-      <w:r>
-        <w:rPr>
-          <w:lang w:val="en-US"/>
-        </w:rPr>
-        <w:t xml:space="preserve">Fast </w:t>
-      </w:r>
-      <w:r>
-        <w:rPr>
-          <w:lang w:val="en-US"/>
-        </w:rPr>
-        <w:t>Fourier transformation</w:t>
-      </w:r>
-    </w:p>
-    <w:p>
-      <w:pPr>
-        <w:rPr>
-          <w:lang w:val="en-US"/>
-        </w:rPr>
-      </w:pPr>
-    </w:p>
-    <w:p>
-      <w:r>
-        <w:rPr>
-          <w:lang w:val="en-US"/>
-        </w:rPr>
-        <w:t>Fast Fourier transformation</w:t>
-      </w:r>
-      <w:r>
-        <w:rPr>
-          <w:lang w:val="en-US"/>
-        </w:rPr>
-        <w:t xml:space="preserve"> for all slices </w:t>
-      </w:r>
-      <w:r>
-        <w:rPr>
-          <w:lang w:val="en-US"/>
-        </w:rPr>
-        <w:sym w:font="Wingdings" w:char="F0E8"/>
-      </w:r>
-      <w:r>
-        <w:rPr>
-          <w:lang w:val="en-US"/>
-        </w:rPr>
-        <w:t xml:space="preserve"> put together in a spectrogram (matrix)</w:t>
-      </w:r>
-    </w:p>
-    <w:p>
-      <w:pPr>
-        <w:rPr>
-          <w:lang w:val="en-US"/>
-        </w:rPr>
-      </w:pPr>
-    </w:p>
-    <w:p>
-      <w:pPr>
+      </w:pPr>
+      <m:oMathPara>
+        <m:oMath>
+          <m:sSub>
+            <m:sSubPr>
+              <m:ctrlPr>
+                <w:rPr>
+                  <w:rFonts w:ascii="Cambria Math" w:hAnsi="Cambria Math"/>
+                  <w:i/>
+                  <w:lang w:val="en-US"/>
+                </w:rPr>
+              </m:ctrlPr>
+            </m:sSubPr>
+            <m:e>
+              <m:r>
+                <w:rPr>
+                  <w:rFonts w:ascii="Cambria Math" w:hAnsi="Cambria Math"/>
+                  <w:lang w:val="en-US"/>
+                </w:rPr>
+                <m:t>X</m:t>
+              </m:r>
+            </m:e>
+            <m:sub>
+              <m:r>
+                <w:rPr>
+                  <w:rFonts w:ascii="Cambria Math" w:hAnsi="Cambria Math"/>
+                  <w:lang w:val="en-US"/>
+                </w:rPr>
+                <m:t>2N</m:t>
+              </m:r>
+            </m:sub>
+          </m:sSub>
+          <m:d>
+            <m:dPr>
+              <m:ctrlPr>
+                <w:rPr>
+                  <w:rFonts w:ascii="Cambria Math" w:hAnsi="Cambria Math"/>
+                  <w:i/>
+                  <w:lang w:val="en-US"/>
+                </w:rPr>
+              </m:ctrlPr>
+            </m:dPr>
+            <m:e>
+              <m:r>
+                <w:rPr>
+                  <w:rFonts w:ascii="Cambria Math" w:hAnsi="Cambria Math"/>
+                  <w:lang w:val="en-US"/>
+                </w:rPr>
+                <m:t>k</m:t>
+              </m:r>
+            </m:e>
+          </m:d>
+          <m:r>
+            <w:rPr>
+              <w:rFonts w:ascii="Cambria Math" w:eastAsiaTheme="minorEastAsia" w:hAnsi="Cambria Math"/>
+              <w:lang w:val="en-US"/>
+            </w:rPr>
+            <m:t>=</m:t>
+          </m:r>
+          <m:sSubSup>
+            <m:sSubSupPr>
+              <m:ctrlPr>
+                <w:rPr>
+                  <w:rFonts w:ascii="Cambria Math" w:eastAsiaTheme="minorEastAsia" w:hAnsi="Cambria Math"/>
+                  <w:i/>
+                  <w:lang w:val="en-US"/>
+                </w:rPr>
+              </m:ctrlPr>
+            </m:sSubSupPr>
+            <m:e>
+              <m:r>
+                <w:rPr>
+                  <w:rFonts w:ascii="Cambria Math" w:eastAsiaTheme="minorEastAsia" w:hAnsi="Cambria Math"/>
+                  <w:lang w:val="en-US"/>
+                </w:rPr>
+                <m:t>X</m:t>
+              </m:r>
+            </m:e>
+            <m:sub>
+              <m:r>
+                <w:rPr>
+                  <w:rFonts w:ascii="Cambria Math" w:eastAsiaTheme="minorEastAsia" w:hAnsi="Cambria Math"/>
+                  <w:lang w:val="en-US"/>
+                </w:rPr>
+                <m:t>N</m:t>
+              </m:r>
+            </m:sub>
+            <m:sup>
+              <m:r>
+                <w:rPr>
+                  <w:rFonts w:ascii="Cambria Math" w:eastAsiaTheme="minorEastAsia" w:hAnsi="Cambria Math"/>
+                  <w:lang w:val="en-US"/>
+                </w:rPr>
+                <m:t>0</m:t>
+              </m:r>
+            </m:sup>
+          </m:sSubSup>
+          <m:d>
+            <m:dPr>
+              <m:ctrlPr>
+                <w:rPr>
+                  <w:rFonts w:ascii="Cambria Math" w:eastAsiaTheme="minorEastAsia" w:hAnsi="Cambria Math"/>
+                  <w:i/>
+                  <w:lang w:val="en-US"/>
+                </w:rPr>
+              </m:ctrlPr>
+            </m:dPr>
+            <m:e>
+              <m:r>
+                <w:rPr>
+                  <w:rFonts w:ascii="Cambria Math" w:eastAsiaTheme="minorEastAsia" w:hAnsi="Cambria Math"/>
+                  <w:lang w:val="en-US"/>
+                </w:rPr>
+                <m:t>k</m:t>
+              </m:r>
+            </m:e>
+          </m:d>
+          <m:r>
+            <w:rPr>
+              <w:rFonts w:ascii="Cambria Math" w:eastAsiaTheme="minorEastAsia" w:hAnsi="Cambria Math"/>
+              <w:lang w:val="en-US"/>
+            </w:rPr>
+            <m:t>+</m:t>
+          </m:r>
+          <m:sSup>
+            <m:sSupPr>
+              <m:ctrlPr>
+                <w:rPr>
+                  <w:rFonts w:ascii="Cambria Math" w:eastAsiaTheme="minorEastAsia" w:hAnsi="Cambria Math"/>
+                  <w:i/>
+                  <w:lang w:val="en-US"/>
+                </w:rPr>
+              </m:ctrlPr>
+            </m:sSupPr>
+            <m:e>
+              <m:r>
+                <w:rPr>
+                  <w:rFonts w:ascii="Cambria Math" w:hAnsi="Cambria Math"/>
+                  <w:lang w:val="en-US"/>
+                </w:rPr>
+                <m:t>e</m:t>
+              </m:r>
+            </m:e>
+            <m:sup>
+              <m:r>
+                <w:rPr>
+                  <w:rFonts w:ascii="Cambria Math" w:hAnsi="Cambria Math"/>
+                  <w:lang w:val="en-US"/>
+                </w:rPr>
+                <m:t>-πj</m:t>
+              </m:r>
+              <m:f>
+                <m:fPr>
+                  <m:ctrlPr>
+                    <w:rPr>
+                      <w:rFonts w:ascii="Cambria Math" w:hAnsi="Cambria Math"/>
+                      <w:i/>
+                      <w:lang w:val="en-US"/>
+                    </w:rPr>
+                  </m:ctrlPr>
+                </m:fPr>
+                <m:num>
+                  <m:r>
+                    <w:rPr>
+                      <w:rFonts w:ascii="Cambria Math" w:hAnsi="Cambria Math"/>
+                      <w:lang w:val="en-US"/>
+                    </w:rPr>
+                    <m:t>k</m:t>
+                  </m:r>
+                </m:num>
+                <m:den>
+                  <m:r>
+                    <w:rPr>
+                      <w:rFonts w:ascii="Cambria Math" w:hAnsi="Cambria Math"/>
+                      <w:lang w:val="en-US"/>
+                    </w:rPr>
+                    <m:t>N</m:t>
+                  </m:r>
+                </m:den>
+              </m:f>
+            </m:sup>
+          </m:sSup>
+          <m:sSubSup>
+            <m:sSubSupPr>
+              <m:ctrlPr>
+                <w:rPr>
+                  <w:rFonts w:ascii="Cambria Math" w:eastAsiaTheme="minorEastAsia" w:hAnsi="Cambria Math"/>
+                  <w:i/>
+                  <w:lang w:val="en-US"/>
+                </w:rPr>
+              </m:ctrlPr>
+            </m:sSubSupPr>
+            <m:e>
+              <m:r>
+                <w:rPr>
+                  <w:rFonts w:ascii="Cambria Math" w:eastAsiaTheme="minorEastAsia" w:hAnsi="Cambria Math"/>
+                  <w:lang w:val="en-US"/>
+                </w:rPr>
+                <m:t>X</m:t>
+              </m:r>
+            </m:e>
+            <m:sub>
+              <m:r>
+                <w:rPr>
+                  <w:rFonts w:ascii="Cambria Math" w:eastAsiaTheme="minorEastAsia" w:hAnsi="Cambria Math"/>
+                  <w:lang w:val="en-US"/>
+                </w:rPr>
+                <m:t>N</m:t>
+              </m:r>
+            </m:sub>
+            <m:sup>
+              <m:r>
+                <w:rPr>
+                  <w:rFonts w:ascii="Cambria Math" w:eastAsiaTheme="minorEastAsia" w:hAnsi="Cambria Math"/>
+                  <w:lang w:val="en-US"/>
+                </w:rPr>
+                <m:t>1</m:t>
+              </m:r>
+            </m:sup>
+          </m:sSubSup>
+          <m:d>
+            <m:dPr>
+              <m:ctrlPr>
+                <w:rPr>
+                  <w:rFonts w:ascii="Cambria Math" w:eastAsiaTheme="minorEastAsia" w:hAnsi="Cambria Math"/>
+                  <w:i/>
+                  <w:lang w:val="en-US"/>
+                </w:rPr>
+              </m:ctrlPr>
+            </m:dPr>
+            <m:e>
+              <m:r>
+                <w:rPr>
+                  <w:rFonts w:ascii="Cambria Math" w:eastAsiaTheme="minorEastAsia" w:hAnsi="Cambria Math"/>
+                  <w:lang w:val="en-US"/>
+                </w:rPr>
+                <m:t>k</m:t>
+              </m:r>
+            </m:e>
+          </m:d>
+        </m:oMath>
+      </m:oMathPara>
+    </w:p>
+    <w:p>
+      <w:pPr>
+        <w:rPr>
+          <w:rFonts w:eastAsiaTheme="minorEastAsia"/>
+          <w:lang w:val="en-US"/>
+        </w:rPr>
+      </w:pPr>
+      <w:r>
+        <w:rPr>
+          <w:rFonts w:eastAsiaTheme="minorEastAsia"/>
+          <w:lang w:val="en-US"/>
+        </w:rPr>
+        <w:t>For</w:t>
+      </w:r>
+      <w:r>
+        <w:rPr>
+          <w:rFonts w:eastAsiaTheme="minorEastAsia"/>
+          <w:lang w:val="en-US"/>
+        </w:rPr>
+        <w:t xml:space="preserve"> </w:t>
+      </w:r>
+      <m:oMath>
+        <m:r>
+          <w:rPr>
+            <w:rFonts w:ascii="Cambria Math" w:eastAsiaTheme="minorEastAsia" w:hAnsi="Cambria Math"/>
+            <w:lang w:val="en-US"/>
+          </w:rPr>
+          <m:t>N≤k≤2N-1,  l=k-N</m:t>
+        </m:r>
+      </m:oMath>
+    </w:p>
+    <w:p>
+      <w:pPr>
+        <w:rPr>
+          <w:rFonts w:eastAsiaTheme="minorEastAsia"/>
+          <w:lang w:val="en-US"/>
+        </w:rPr>
+      </w:pPr>
+      <m:oMathPara>
+        <m:oMath>
+          <m:sSub>
+            <m:sSubPr>
+              <m:ctrlPr>
+                <w:rPr>
+                  <w:rFonts w:ascii="Cambria Math" w:hAnsi="Cambria Math"/>
+                  <w:i/>
+                  <w:lang w:val="en-US"/>
+                </w:rPr>
+              </m:ctrlPr>
+            </m:sSubPr>
+            <m:e>
+              <m:r>
+                <w:rPr>
+                  <w:rFonts w:ascii="Cambria Math" w:hAnsi="Cambria Math"/>
+                  <w:lang w:val="en-US"/>
+                </w:rPr>
+                <m:t>X</m:t>
+              </m:r>
+            </m:e>
+            <m:sub>
+              <m:r>
+                <w:rPr>
+                  <w:rFonts w:ascii="Cambria Math" w:hAnsi="Cambria Math"/>
+                  <w:lang w:val="en-US"/>
+                </w:rPr>
+                <m:t>2N</m:t>
+              </m:r>
+            </m:sub>
+          </m:sSub>
+          <m:d>
+            <m:dPr>
+              <m:ctrlPr>
+                <w:rPr>
+                  <w:rFonts w:ascii="Cambria Math" w:hAnsi="Cambria Math"/>
+                  <w:i/>
+                  <w:lang w:val="en-US"/>
+                </w:rPr>
+              </m:ctrlPr>
+            </m:dPr>
+            <m:e>
+              <m:r>
+                <w:rPr>
+                  <w:rFonts w:ascii="Cambria Math" w:hAnsi="Cambria Math"/>
+                  <w:lang w:val="en-US"/>
+                </w:rPr>
+                <m:t>N+l</m:t>
+              </m:r>
+            </m:e>
+          </m:d>
+          <m:r>
+            <w:rPr>
+              <w:rFonts w:ascii="Cambria Math" w:eastAsiaTheme="minorEastAsia" w:hAnsi="Cambria Math"/>
+              <w:lang w:val="en-US"/>
+            </w:rPr>
+            <m:t>=</m:t>
+          </m:r>
+          <m:sSubSup>
+            <m:sSubSupPr>
+              <m:ctrlPr>
+                <w:rPr>
+                  <w:rFonts w:ascii="Cambria Math" w:eastAsiaTheme="minorEastAsia" w:hAnsi="Cambria Math"/>
+                  <w:i/>
+                  <w:lang w:val="en-US"/>
+                </w:rPr>
+              </m:ctrlPr>
+            </m:sSubSupPr>
+            <m:e>
+              <m:r>
+                <w:rPr>
+                  <w:rFonts w:ascii="Cambria Math" w:eastAsiaTheme="minorEastAsia" w:hAnsi="Cambria Math"/>
+                  <w:lang w:val="en-US"/>
+                </w:rPr>
+                <m:t>X</m:t>
+              </m:r>
+            </m:e>
+            <m:sub>
+              <m:r>
+                <w:rPr>
+                  <w:rFonts w:ascii="Cambria Math" w:eastAsiaTheme="minorEastAsia" w:hAnsi="Cambria Math"/>
+                  <w:lang w:val="en-US"/>
+                </w:rPr>
+                <m:t>N</m:t>
+              </m:r>
+            </m:sub>
+            <m:sup>
+              <m:r>
+                <w:rPr>
+                  <w:rFonts w:ascii="Cambria Math" w:eastAsiaTheme="minorEastAsia" w:hAnsi="Cambria Math"/>
+                  <w:lang w:val="en-US"/>
+                </w:rPr>
+                <m:t>0</m:t>
+              </m:r>
+            </m:sup>
+          </m:sSubSup>
+          <m:d>
+            <m:dPr>
+              <m:ctrlPr>
+                <w:rPr>
+                  <w:rFonts w:ascii="Cambria Math" w:eastAsiaTheme="minorEastAsia" w:hAnsi="Cambria Math"/>
+                  <w:i/>
+                  <w:lang w:val="en-US"/>
+                </w:rPr>
+              </m:ctrlPr>
+            </m:dPr>
+            <m:e>
+              <m:r>
+                <w:rPr>
+                  <w:rFonts w:ascii="Cambria Math" w:eastAsiaTheme="minorEastAsia" w:hAnsi="Cambria Math"/>
+                  <w:lang w:val="en-US"/>
+                </w:rPr>
+                <m:t>l</m:t>
+              </m:r>
+            </m:e>
+          </m:d>
+          <m:r>
+            <w:rPr>
+              <w:rFonts w:ascii="Cambria Math" w:eastAsiaTheme="minorEastAsia" w:hAnsi="Cambria Math"/>
+              <w:lang w:val="en-US"/>
+            </w:rPr>
+            <m:t>-</m:t>
+          </m:r>
+          <m:sSup>
+            <m:sSupPr>
+              <m:ctrlPr>
+                <w:rPr>
+                  <w:rFonts w:ascii="Cambria Math" w:eastAsiaTheme="minorEastAsia" w:hAnsi="Cambria Math"/>
+                  <w:i/>
+                  <w:lang w:val="en-US"/>
+                </w:rPr>
+              </m:ctrlPr>
+            </m:sSupPr>
+            <m:e>
+              <m:r>
+                <w:rPr>
+                  <w:rFonts w:ascii="Cambria Math" w:hAnsi="Cambria Math"/>
+                  <w:lang w:val="en-US"/>
+                </w:rPr>
+                <m:t>e</m:t>
+              </m:r>
+            </m:e>
+            <m:sup>
+              <m:r>
+                <w:rPr>
+                  <w:rFonts w:ascii="Cambria Math" w:hAnsi="Cambria Math"/>
+                  <w:lang w:val="en-US"/>
+                </w:rPr>
+                <m:t>-πj</m:t>
+              </m:r>
+              <m:f>
+                <m:fPr>
+                  <m:ctrlPr>
+                    <w:rPr>
+                      <w:rFonts w:ascii="Cambria Math" w:hAnsi="Cambria Math"/>
+                      <w:i/>
+                      <w:lang w:val="en-US"/>
+                    </w:rPr>
+                  </m:ctrlPr>
+                </m:fPr>
+                <m:num>
+                  <m:r>
+                    <w:rPr>
+                      <w:rFonts w:ascii="Cambria Math" w:hAnsi="Cambria Math"/>
+                      <w:lang w:val="en-US"/>
+                    </w:rPr>
+                    <m:t>l</m:t>
+                  </m:r>
+                </m:num>
+                <m:den>
+                  <m:r>
+                    <w:rPr>
+                      <w:rFonts w:ascii="Cambria Math" w:hAnsi="Cambria Math"/>
+                      <w:lang w:val="en-US"/>
+                    </w:rPr>
+                    <m:t>N</m:t>
+                  </m:r>
+                </m:den>
+              </m:f>
+            </m:sup>
+          </m:sSup>
+          <m:sSubSup>
+            <m:sSubSupPr>
+              <m:ctrlPr>
+                <w:rPr>
+                  <w:rFonts w:ascii="Cambria Math" w:eastAsiaTheme="minorEastAsia" w:hAnsi="Cambria Math"/>
+                  <w:i/>
+                  <w:lang w:val="en-US"/>
+                </w:rPr>
+              </m:ctrlPr>
+            </m:sSubSupPr>
+            <m:e>
+              <m:r>
+                <w:rPr>
+                  <w:rFonts w:ascii="Cambria Math" w:eastAsiaTheme="minorEastAsia" w:hAnsi="Cambria Math"/>
+                  <w:lang w:val="en-US"/>
+                </w:rPr>
+                <m:t>X</m:t>
+              </m:r>
+            </m:e>
+            <m:sub>
+              <m:r>
+                <w:rPr>
+                  <w:rFonts w:ascii="Cambria Math" w:eastAsiaTheme="minorEastAsia" w:hAnsi="Cambria Math"/>
+                  <w:lang w:val="en-US"/>
+                </w:rPr>
+                <m:t>N</m:t>
+              </m:r>
+            </m:sub>
+            <m:sup>
+              <m:r>
+                <w:rPr>
+                  <w:rFonts w:ascii="Cambria Math" w:eastAsiaTheme="minorEastAsia" w:hAnsi="Cambria Math"/>
+                  <w:lang w:val="en-US"/>
+                </w:rPr>
+                <m:t>1</m:t>
+              </m:r>
+            </m:sup>
+          </m:sSubSup>
+          <m:d>
+            <m:dPr>
+              <m:ctrlPr>
+                <w:rPr>
+                  <w:rFonts w:ascii="Cambria Math" w:eastAsiaTheme="minorEastAsia" w:hAnsi="Cambria Math"/>
+                  <w:i/>
+                  <w:lang w:val="en-US"/>
+                </w:rPr>
+              </m:ctrlPr>
+            </m:dPr>
+            <m:e>
+              <m:r>
+                <w:rPr>
+                  <w:rFonts w:ascii="Cambria Math" w:eastAsiaTheme="minorEastAsia" w:hAnsi="Cambria Math"/>
+                  <w:lang w:val="en-US"/>
+                </w:rPr>
+                <m:t>l</m:t>
+              </m:r>
+            </m:e>
+          </m:d>
+        </m:oMath>
+      </m:oMathPara>
+    </w:p>
+    <w:p>
+      <w:pPr>
+        <w:pStyle w:val="Heading3"/>
+        <w:rPr>
+          <w:lang w:val="en-US"/>
+        </w:rPr>
+      </w:pPr>
+      <w:r>
+        <w:rPr>
+          <w:lang w:val="en-US"/>
+        </w:rPr>
+        <w:t>Redundancies elimination</w:t>
+      </w:r>
+    </w:p>
+    <w:p>
+      <w:pPr>
+        <w:rPr>
+          <w:lang w:val="en-US"/>
+        </w:rPr>
+      </w:pPr>
+      <w:r>
+        <w:rPr>
+          <w:lang w:val="en-US"/>
+        </w:rPr>
+        <w:t>Any Fourier transformation is periodic a symmetrical in 0. Since it is not interesting to study the same thing twice (loose of time), we can keep only a signal’s half on which will be made the comparisons.</w:t>
+      </w:r>
+    </w:p>
+    <w:p>
+      <w:pPr>
+        <w:rPr>
+          <w:lang w:val="en-US"/>
+        </w:rPr>
+      </w:pPr>
+    </w:p>
+    <w:p>
+      <w:pPr>
+        <w:pStyle w:val="Heading3"/>
+        <w:rPr>
+          <w:lang w:val="en-US"/>
+        </w:rPr>
+      </w:pPr>
+      <w:r>
+        <w:rPr>
+          <w:lang w:val="en-US"/>
+        </w:rPr>
+        <w:t>Amplitudes weighting</w:t>
+      </w:r>
+    </w:p>
+    <w:p>
+      <w:pPr>
+        <w:rPr>
+          <w:lang w:val="en-US"/>
+        </w:rPr>
+      </w:pPr>
+      <w:r>
+        <w:rPr>
+          <w:lang w:val="en-US"/>
+        </w:rPr>
+        <w:t>Here we seek to minimize the importance of low frequencies. In fact, the auto-correlation has not removed the whole noise present in the recording and this noise parasitizes the low frequencies.</w:t>
+      </w:r>
+    </w:p>
+    <w:p>
+      <w:pPr>
+        <w:jc w:val="center"/>
+        <w:rPr>
+          <w:rFonts w:eastAsiaTheme="minorEastAsia"/>
+          <w:noProof/>
+          <w:lang w:val="en-US"/>
+        </w:rPr>
+      </w:pPr>
+      <w:r>
+        <w:rPr>
+          <w:noProof/>
+          <w:lang w:val="en-US" w:eastAsia="fr-FR"/>
+        </w:rPr>
+        <w:pict>
+          <v:shapetype id="_x0000_t87" coordsize="21600,21600" o:spt="87" adj="1800,10800" path="m21600,qx10800@0l10800@2qy0@11,10800@3l10800@1qy21600,21600e" filled="f">
+            <v:formulas>
+              <v:f eqn="val #0"/>
+              <v:f eqn="sum 21600 0 #0"/>
+              <v:f eqn="sum #1 0 #0"/>
+              <v:f eqn="sum #1 #0 0"/>
+              <v:f eqn="prod #0 9598 32768"/>
+              <v:f eqn="sum 21600 0 @4"/>
+              <v:f eqn="sum 21600 0 #1"/>
+              <v:f eqn="min #1 @6"/>
+              <v:f eqn="prod @7 1 2"/>
+              <v:f eqn="prod #0 2 1"/>
+              <v:f eqn="sum 21600 0 @9"/>
+              <v:f eqn="val #1"/>
+            </v:formulas>
+            <v:path arrowok="t" o:connecttype="custom" o:connectlocs="21600,0;0,10800;21600,21600" textboxrect="13963,@4,21600,@5"/>
+            <v:handles>
+              <v:h position="center,#0" yrange="0,@8"/>
+              <v:h position="topLeft,#1" yrange="@9,@10"/>
+            </v:handles>
+          </v:shapetype>
+          <v:shape id="_x0000_s1026" type="#_x0000_t87" style="position:absolute;left:0;text-align:left;margin-left:305.1pt;margin-top:443.45pt;width:21.75pt;height:25.6pt;rotation:270;z-index:251664384;mso-position-horizontal-relative:margin;mso-position-vertical-relative:margin">
+            <w10:wrap anchorx="margin" anchory="margin"/>
+          </v:shape>
+        </w:pict>
+      </w:r>
+      <w:r>
+        <w:rPr>
+          <w:noProof/>
+          <w:lang w:val="en-US" w:eastAsia="fr-FR"/>
+        </w:rPr>
+        <w:pict>
+          <v:shape id="_x0000_s1027" type="#_x0000_t87" style="position:absolute;left:0;text-align:left;margin-left:154.05pt;margin-top:443.45pt;width:21.75pt;height:25.6pt;rotation:270;z-index:251665408;mso-position-horizontal-relative:margin;mso-position-vertical-relative:margin">
+            <w10:wrap anchorx="margin" anchory="margin"/>
+          </v:shape>
+        </w:pict>
+      </w:r>
+      <m:oMath>
+        <m:func>
+          <m:funcPr>
+            <m:ctrlPr>
+              <w:rPr>
+                <w:rFonts w:ascii="Cambria Math" w:hAnsi="Cambria Math"/>
+                <w:i/>
+                <w:lang w:val="en-US"/>
+              </w:rPr>
+            </m:ctrlPr>
+          </m:funcPr>
+          <m:fName>
+            <m:r>
+              <m:rPr>
+                <m:sty m:val="p"/>
+              </m:rPr>
+              <w:rPr>
+                <w:rFonts w:ascii="Cambria Math" w:hAnsi="Cambria Math"/>
+                <w:lang w:val="en-US"/>
+              </w:rPr>
+              <m:t>y</m:t>
+            </m:r>
+            <m:d>
+              <m:dPr>
+                <m:ctrlPr>
+                  <w:rPr>
+                    <w:rFonts w:ascii="Cambria Math" w:hAnsi="Cambria Math"/>
+                    <w:lang w:val="en-US"/>
+                  </w:rPr>
+                </m:ctrlPr>
+              </m:dPr>
+              <m:e>
+                <m:r>
+                  <m:rPr>
+                    <m:sty m:val="p"/>
+                  </m:rPr>
+                  <w:rPr>
+                    <w:rFonts w:ascii="Cambria Math" w:hAnsi="Cambria Math"/>
+                    <w:lang w:val="en-US"/>
+                  </w:rPr>
+                  <m:t>t</m:t>
+                </m:r>
+              </m:e>
+            </m:d>
+            <m:r>
+              <m:rPr>
+                <m:sty m:val="p"/>
+              </m:rPr>
+              <w:rPr>
+                <w:rFonts w:ascii="Cambria Math" w:hAnsi="Cambria Math"/>
+                <w:lang w:val="en-US"/>
+              </w:rPr>
+              <m:t>= log</m:t>
+            </m:r>
+          </m:fName>
+          <m:e>
+            <m:d>
+              <m:dPr>
+                <m:ctrlPr>
+                  <w:rPr>
+                    <w:rFonts w:ascii="Cambria Math" w:hAnsi="Cambria Math"/>
+                    <w:i/>
+                    <w:lang w:val="en-US"/>
+                  </w:rPr>
+                </m:ctrlPr>
+              </m:dPr>
+              <m:e>
+                <m:r>
+                  <m:rPr>
+                    <m:sty m:val="p"/>
+                  </m:rPr>
+                  <w:rPr>
+                    <w:rFonts w:ascii="Cambria Math" w:hAnsi="Cambria Math"/>
+                    <w:lang w:val="en-US"/>
+                  </w:rPr>
+                  <m:t>0.0000000001+</m:t>
+                </m:r>
+                <m:sSub>
+                  <m:sSubPr>
+                    <m:ctrlPr>
+                      <w:rPr>
+                        <w:rFonts w:ascii="Cambria Math" w:hAnsi="Cambria Math"/>
+                        <w:lang w:val="en-US"/>
+                      </w:rPr>
+                    </m:ctrlPr>
+                  </m:sSubPr>
+                  <m:e>
+                    <m:d>
+                      <m:dPr>
+                        <m:begChr m:val="‖"/>
+                        <m:endChr m:val="‖"/>
+                        <m:ctrlPr>
+                          <w:rPr>
+                            <w:rFonts w:ascii="Cambria Math" w:hAnsi="Cambria Math"/>
+                            <w:lang w:val="en-US"/>
+                          </w:rPr>
+                        </m:ctrlPr>
+                      </m:dPr>
+                      <m:e>
+                        <m:r>
+                          <m:rPr>
+                            <m:sty m:val="p"/>
+                          </m:rPr>
+                          <w:rPr>
+                            <w:rFonts w:ascii="Cambria Math" w:hAnsi="Cambria Math"/>
+                            <w:lang w:val="en-US"/>
+                          </w:rPr>
+                          <m:t>x(t)</m:t>
+                        </m:r>
+                      </m:e>
+                    </m:d>
+                  </m:e>
+                  <m:sub>
+                    <m:r>
+                      <m:rPr>
+                        <m:sty m:val="p"/>
+                      </m:rPr>
+                      <w:rPr>
+                        <w:rFonts w:ascii="Cambria Math" w:hAnsi="Cambria Math"/>
+                        <w:lang w:val="en-US"/>
+                      </w:rPr>
+                      <m:t>2</m:t>
+                    </m:r>
+                  </m:sub>
+                </m:sSub>
+                <m:r>
+                  <m:rPr>
+                    <m:sty m:val="p"/>
+                  </m:rPr>
+                  <w:rPr>
+                    <w:rFonts w:ascii="Cambria Math" w:hAnsi="Cambria Math"/>
+                    <w:lang w:val="en-US"/>
+                  </w:rPr>
+                  <m:t>*</m:t>
+                </m:r>
+                <m:sSup>
+                  <m:sSupPr>
+                    <m:ctrlPr>
+                      <w:rPr>
+                        <w:rFonts w:ascii="Cambria Math" w:hAnsi="Cambria Math"/>
+                        <w:lang w:val="en-US"/>
+                      </w:rPr>
+                    </m:ctrlPr>
+                  </m:sSupPr>
+                  <m:e>
+                    <m:f>
+                      <m:fPr>
+                        <m:ctrlPr>
+                          <w:rPr>
+                            <w:rFonts w:ascii="Cambria Math" w:hAnsi="Cambria Math"/>
+                            <w:lang w:val="en-US"/>
+                          </w:rPr>
+                        </m:ctrlPr>
+                      </m:fPr>
+                      <m:num>
+                        <m:r>
+                          <m:rPr>
+                            <m:sty m:val="p"/>
+                          </m:rPr>
+                          <w:rPr>
+                            <w:rFonts w:ascii="Cambria Math" w:hAnsi="Cambria Math"/>
+                            <w:lang w:val="en-US"/>
+                          </w:rPr>
+                          <m:t>π*i</m:t>
+                        </m:r>
+                      </m:num>
+                      <m:den>
+                        <m:r>
+                          <m:rPr>
+                            <m:sty m:val="p"/>
+                          </m:rPr>
+                          <w:rPr>
+                            <w:rFonts w:ascii="Cambria Math" w:hAnsi="Cambria Math"/>
+                            <w:lang w:val="en-US"/>
+                          </w:rPr>
+                          <m:t>T</m:t>
+                        </m:r>
+                      </m:den>
+                    </m:f>
+                  </m:e>
+                  <m:sup>
+                    <m:r>
+                      <m:rPr>
+                        <m:sty m:val="p"/>
+                      </m:rPr>
+                      <w:rPr>
+                        <w:rFonts w:ascii="Cambria Math" w:hAnsi="Cambria Math"/>
+                        <w:lang w:val="en-US"/>
+                      </w:rPr>
+                      <m:t>0,6</m:t>
+                    </m:r>
+                  </m:sup>
+                </m:sSup>
+              </m:e>
+            </m:d>
+          </m:e>
+        </m:func>
+        <m:r>
+          <m:rPr>
+            <m:sty m:val="p"/>
+          </m:rPr>
+          <w:rPr>
+            <w:rFonts w:ascii="Cambria Math" w:hAnsi="Cambria Math"/>
+            <w:lang w:val="en-US"/>
+          </w:rPr>
+          <w:br/>
+        </m:r>
+      </m:oMath>
+    </w:p>
+    <w:p>
+      <w:pPr>
+        <w:jc w:val="right"/>
+        <w:rPr>
+          <w:lang w:val="en-US"/>
+        </w:rPr>
+      </w:pPr>
+      <w:r>
+        <w:rPr>
+          <w:rFonts w:eastAsiaTheme="minorEastAsia"/>
+          <w:noProof/>
+          <w:lang w:val="en-US"/>
+        </w:rPr>
+        <w:t>logarithmic scale to</w:t>
+      </w:r>
+      <w:r>
+        <w:rPr>
+          <w:rFonts w:eastAsiaTheme="minorEastAsia"/>
+          <w:noProof/>
+          <w:lang w:val="en-US"/>
+        </w:rPr>
+        <w:tab/>
+      </w:r>
+      <w:r>
+        <w:rPr>
+          <w:rFonts w:eastAsiaTheme="minorEastAsia"/>
+          <w:noProof/>
+          <w:lang w:val="en-US"/>
+        </w:rPr>
+        <w:tab/>
+      </w:r>
+      <w:r>
+        <w:rPr>
+          <w:rFonts w:eastAsiaTheme="minorEastAsia"/>
+          <w:noProof/>
+          <w:lang w:val="en-US"/>
+        </w:rPr>
+        <w:t>weighting</w:t>
+      </w:r>
+      <w:r>
+        <w:rPr>
+          <w:rFonts w:eastAsiaTheme="minorEastAsia"/>
+          <w:noProof/>
+          <w:lang w:val="en-US"/>
+        </w:rPr>
+        <w:t xml:space="preserve"> </w:t>
+      </w:r>
+      <w:r>
+        <w:rPr>
+          <w:lang w:val="en-US"/>
+        </w:rPr>
+        <w:t>to minimize</w:t>
+      </w:r>
+      <w:r>
+        <w:rPr>
+          <w:lang w:val="en-US"/>
+        </w:rPr>
+        <w:t xml:space="preserve"> </w:t>
+      </w:r>
+      <w:r>
+        <w:rPr>
+          <w:lang w:val="en-US"/>
+        </w:rPr>
+        <w:t>the</w:t>
+      </w:r>
+      <w:r>
+        <w:rPr>
+          <w:lang w:val="en-US"/>
+        </w:rPr>
+        <w:tab/>
+      </w:r>
+      <w:r>
+        <w:rPr>
+          <w:lang w:val="en-US"/>
+        </w:rPr>
+        <w:tab/>
+      </w:r>
+      <w:r>
+        <w:rPr>
+          <w:rFonts w:eastAsiaTheme="minorEastAsia"/>
+          <w:noProof/>
+          <w:lang w:val="en-US"/>
+        </w:rPr>
+        <w:br/>
+        <w:t>reduce the dynamic</w:t>
+      </w:r>
+      <w:r>
+        <w:rPr>
+          <w:rFonts w:eastAsiaTheme="minorEastAsia"/>
+          <w:noProof/>
+          <w:lang w:val="en-US"/>
+        </w:rPr>
+        <w:tab/>
+      </w:r>
+      <w:r>
+        <w:rPr>
+          <w:rFonts w:eastAsiaTheme="minorEastAsia"/>
+          <w:noProof/>
+          <w:lang w:val="en-US"/>
+        </w:rPr>
+        <w:tab/>
+        <w:t xml:space="preserve">   </w:t>
+      </w:r>
+      <w:r>
+        <w:rPr>
+          <w:lang w:val="en-US"/>
+        </w:rPr>
+        <w:t>importance of low frequencies</w:t>
+      </w:r>
+      <w:r>
+        <w:rPr>
+          <w:lang w:val="en-US"/>
+        </w:rPr>
+        <w:tab/>
+      </w:r>
+    </w:p>
+    <w:p>
+      <w:pPr>
+        <w:rPr>
+          <w:lang w:val="en-US"/>
+        </w:rPr>
+      </w:pPr>
+      <w:r>
+        <w:rPr>
+          <w:lang w:val="en-US"/>
+        </w:rPr>
+        <w:t xml:space="preserve">Where </w:t>
+      </w:r>
+      <m:oMath>
+        <m:d>
+          <m:dPr>
+            <m:begChr m:val="{"/>
+            <m:endChr m:val=""/>
+            <m:ctrlPr>
+              <w:rPr>
+                <w:rFonts w:ascii="Cambria Math" w:hAnsi="Cambria Math"/>
+                <w:lang w:val="en-US"/>
+              </w:rPr>
+            </m:ctrlPr>
+          </m:dPr>
+          <m:e>
+            <m:eqArr>
+              <m:eqArrPr>
+                <m:ctrlPr>
+                  <w:rPr>
+                    <w:rFonts w:ascii="Cambria Math" w:hAnsi="Cambria Math"/>
+                    <w:lang w:val="en-US"/>
+                  </w:rPr>
+                </m:ctrlPr>
+              </m:eqArrPr>
+              <m:e>
+                <m:r>
+                  <m:rPr>
+                    <m:sty m:val="p"/>
+                  </m:rPr>
+                  <w:rPr>
+                    <w:rFonts w:ascii="Cambria Math" w:hAnsi="Cambria Math"/>
+                    <w:lang w:val="en-US"/>
+                  </w:rPr>
+                  <m:t>T the input signa</m:t>
+                </m:r>
+                <m:sSup>
+                  <m:sSupPr>
+                    <m:ctrlPr>
+                      <w:rPr>
+                        <w:rFonts w:ascii="Cambria Math" w:hAnsi="Cambria Math"/>
+                        <w:lang w:val="en-US"/>
+                      </w:rPr>
+                    </m:ctrlPr>
+                  </m:sSupPr>
+                  <m:e>
+                    <m:r>
+                      <m:rPr>
+                        <m:sty m:val="p"/>
+                      </m:rPr>
+                      <w:rPr>
+                        <w:rFonts w:ascii="Cambria Math" w:hAnsi="Cambria Math"/>
+                        <w:lang w:val="en-US"/>
+                      </w:rPr>
+                      <m:t>l</m:t>
+                    </m:r>
+                  </m:e>
+                  <m:sup>
+                    <m:r>
+                      <m:rPr>
+                        <m:sty m:val="p"/>
+                      </m:rPr>
+                      <w:rPr>
+                        <w:rFonts w:ascii="Cambria Math" w:hAnsi="Cambria Math"/>
+                        <w:lang w:val="en-US"/>
+                      </w:rPr>
+                      <m:t>'</m:t>
+                    </m:r>
+                  </m:sup>
+                </m:sSup>
+                <m:r>
+                  <m:rPr>
+                    <m:sty m:val="p"/>
+                  </m:rPr>
+                  <w:rPr>
+                    <w:rFonts w:ascii="Cambria Math" w:hAnsi="Cambria Math"/>
+                    <w:lang w:val="en-US"/>
+                  </w:rPr>
+                  <m:t>size</m:t>
+                </m:r>
+              </m:e>
+              <m:e>
+                <m:r>
+                  <m:rPr>
+                    <m:sty m:val="p"/>
+                  </m:rPr>
+                  <w:rPr>
+                    <w:rFonts w:ascii="Cambria Math" w:hAnsi="Cambria Math"/>
+                    <w:lang w:val="en-US"/>
+                  </w:rPr>
+                  <m:t>x</m:t>
+                </m:r>
+                <m:d>
+                  <m:dPr>
+                    <m:ctrlPr>
+                      <w:rPr>
+                        <w:rFonts w:ascii="Cambria Math" w:hAnsi="Cambria Math"/>
+                        <w:lang w:val="en-US"/>
+                      </w:rPr>
+                    </m:ctrlPr>
+                  </m:dPr>
+                  <m:e>
+                    <m:r>
+                      <m:rPr>
+                        <m:sty m:val="p"/>
+                      </m:rPr>
+                      <w:rPr>
+                        <w:rFonts w:ascii="Cambria Math" w:hAnsi="Cambria Math"/>
+                        <w:lang w:val="en-US"/>
+                      </w:rPr>
+                      <m:t>t</m:t>
+                    </m:r>
+                  </m:e>
+                </m:d>
+                <m:r>
+                  <m:rPr>
+                    <m:sty m:val="p"/>
+                  </m:rPr>
+                  <w:rPr>
+                    <w:rFonts w:ascii="Cambria Math" w:hAnsi="Cambria Math"/>
+                    <w:lang w:val="en-US"/>
+                  </w:rPr>
+                  <m:t xml:space="preserve"> the input signal at time t</m:t>
+                </m:r>
+              </m:e>
+              <m:e>
+                <m:sSub>
+                  <m:sSubPr>
+                    <m:ctrlPr>
+                      <w:rPr>
+                        <w:rFonts w:ascii="Cambria Math" w:hAnsi="Cambria Math"/>
+                      </w:rPr>
+                    </m:ctrlPr>
+                  </m:sSubPr>
+                  <m:e>
+                    <m:d>
+                      <m:dPr>
+                        <m:begChr m:val="‖"/>
+                        <m:endChr m:val="‖"/>
+                        <m:ctrlPr>
+                          <w:rPr>
+                            <w:rFonts w:ascii="Cambria Math" w:hAnsi="Cambria Math"/>
+                          </w:rPr>
+                        </m:ctrlPr>
+                      </m:dPr>
+                      <m:e>
+                        <m:r>
+                          <m:rPr>
+                            <m:sty m:val="p"/>
+                          </m:rPr>
+                          <w:rPr>
+                            <w:rFonts w:ascii="Cambria Math" w:hAnsi="Cambria Math"/>
+                          </w:rPr>
+                          <m:t>u</m:t>
+                        </m:r>
+                      </m:e>
+                    </m:d>
+                  </m:e>
+                  <m:sub>
+                    <m:r>
+                      <m:rPr>
+                        <m:sty m:val="p"/>
+                      </m:rPr>
+                      <w:rPr>
+                        <w:rFonts w:ascii="Cambria Math" w:hAnsi="Cambria Math"/>
+                      </w:rPr>
+                      <m:t>2</m:t>
+                    </m:r>
+                  </m:sub>
+                </m:sSub>
+                <m:r>
+                  <m:rPr>
+                    <m:sty m:val="p"/>
+                  </m:rPr>
+                  <w:rPr>
+                    <w:rFonts w:ascii="Cambria Math" w:hAnsi="Cambria Math"/>
+                  </w:rPr>
+                  <m:t xml:space="preserve"> the function to retrieve the norm of the point u </m:t>
+                </m:r>
+              </m:e>
+            </m:eqArr>
+          </m:e>
+        </m:d>
+      </m:oMath>
+      <w:r>
+        <w:rPr>
+          <w:lang w:val="en-US"/>
+        </w:rPr>
+        <w:br w:type="page"/>
+      </w:r>
+    </w:p>
+    <w:p>
+      <w:pPr>
+        <w:pStyle w:val="Heading3"/>
         <w:rPr>
           <w:kern w:val="28"/>
           <w:lang w:val="en-US"/>
@@ -2182,6 +4135,282 @@
       </w:pPr>
       <w:r>
         <w:rPr>
+          <w:kern w:val="28"/>
+          <w:lang w:val="en-US"/>
+        </w:rPr>
+        <w:lastRenderedPageBreak/>
+        <w:t>Mel scale</w:t>
+      </w:r>
+    </w:p>
+    <w:p>
+      <w:pPr>
+        <w:rPr>
+          <w:kern w:val="28"/>
+          <w:lang w:val="en-US"/>
+        </w:rPr>
+      </w:pPr>
+    </w:p>
+    <w:p>
+      <w:pPr>
+        <w:rPr>
+          <w:kern w:val="28"/>
+          <w:lang w:val="en-US"/>
+        </w:rPr>
+      </w:pPr>
+    </w:p>
+    <w:p>
+      <w:pPr>
+        <w:pStyle w:val="Heading3"/>
+        <w:rPr>
+          <w:kern w:val="28"/>
+          <w:lang w:val="en-US"/>
+        </w:rPr>
+      </w:pPr>
+      <w:r>
+        <w:rPr>
+          <w:kern w:val="28"/>
+          <w:lang w:val="en-US"/>
+        </w:rPr>
+        <w:t>Spectrogram reconstruction</w:t>
+      </w:r>
+    </w:p>
+    <w:p>
+      <w:pPr>
+        <w:rPr>
+          <w:kern w:val="28"/>
+          <w:lang w:val="en-US"/>
+        </w:rPr>
+      </w:pPr>
+      <w:r>
+        <w:rPr>
+          <w:kern w:val="28"/>
+          <w:lang w:val="en-US"/>
+        </w:rPr>
+        <w:t xml:space="preserve">The </w:t>
+      </w:r>
+      <w:r>
+        <w:rPr>
+          <w:kern w:val="28"/>
+          <w:lang w:val="en-US"/>
+        </w:rPr>
+        <w:t>reconstitution</w:t>
+      </w:r>
+      <w:r>
+        <w:rPr>
+          <w:kern w:val="28"/>
+          <w:lang w:val="en-US"/>
+        </w:rPr>
+        <w:t xml:space="preserve"> of the spectrogram consists of </w:t>
+      </w:r>
+      <w:r>
+        <w:rPr>
+          <w:kern w:val="28"/>
+          <w:lang w:val="en-US"/>
+        </w:rPr>
+        <w:t>grouping</w:t>
+      </w:r>
+      <w:r>
+        <w:rPr>
+          <w:kern w:val="28"/>
+          <w:lang w:val="en-US"/>
+        </w:rPr>
+        <w:t xml:space="preserve"> together in a matrix the whole Fourier transformation</w:t>
+      </w:r>
+      <w:r>
+        <w:rPr>
+          <w:kern w:val="28"/>
+          <w:lang w:val="en-US"/>
+        </w:rPr>
+        <w:t>s</w:t>
+      </w:r>
+      <w:r>
+        <w:rPr>
+          <w:kern w:val="28"/>
+          <w:lang w:val="en-US"/>
+        </w:rPr>
+        <w:t xml:space="preserve"> obtained and transformed for each signal’s instant. </w:t>
+      </w:r>
+      <w:r>
+        <w:rPr>
+          <w:rStyle w:val="hps"/>
+          <w:lang/>
+        </w:rPr>
+        <w:t>The</w:t>
+      </w:r>
+      <w:r>
+        <w:rPr>
+          <w:lang/>
+        </w:rPr>
+        <w:t xml:space="preserve"> </w:t>
+      </w:r>
+      <w:r>
+        <w:rPr>
+          <w:rStyle w:val="hps"/>
+          <w:lang/>
+        </w:rPr>
+        <w:t>rows of the matrix</w:t>
+      </w:r>
+      <w:r>
+        <w:rPr>
+          <w:lang/>
+        </w:rPr>
+        <w:t xml:space="preserve"> </w:t>
+      </w:r>
+      <w:r>
+        <w:rPr>
+          <w:rStyle w:val="hps"/>
+          <w:lang/>
+        </w:rPr>
+        <w:t>represent the changes</w:t>
+      </w:r>
+      <w:r>
+        <w:rPr>
+          <w:lang/>
+        </w:rPr>
+        <w:t xml:space="preserve"> </w:t>
+      </w:r>
+      <w:r>
+        <w:rPr>
+          <w:rStyle w:val="hps"/>
+          <w:lang/>
+        </w:rPr>
+        <w:t>in</w:t>
+      </w:r>
+      <w:r>
+        <w:rPr>
+          <w:lang/>
+        </w:rPr>
+        <w:t xml:space="preserve"> </w:t>
+      </w:r>
+      <w:r>
+        <w:rPr>
+          <w:rStyle w:val="hps"/>
+          <w:lang/>
+        </w:rPr>
+        <w:t>frequency,</w:t>
+      </w:r>
+      <w:r>
+        <w:rPr>
+          <w:lang/>
+        </w:rPr>
+        <w:t xml:space="preserve"> the columns the </w:t>
+      </w:r>
+      <w:r>
+        <w:rPr>
+          <w:rStyle w:val="hps"/>
+          <w:lang/>
+        </w:rPr>
+        <w:t xml:space="preserve">changes in </w:t>
+      </w:r>
+      <w:r>
+        <w:rPr>
+          <w:rStyle w:val="hps"/>
+          <w:lang/>
+        </w:rPr>
+        <w:t>time</w:t>
+      </w:r>
+      <w:r>
+        <w:rPr>
+          <w:lang/>
+        </w:rPr>
+        <w:t xml:space="preserve">, </w:t>
+      </w:r>
+      <w:r>
+        <w:rPr>
+          <w:rStyle w:val="hps"/>
+          <w:lang/>
+        </w:rPr>
+        <w:t>and the value of</w:t>
+      </w:r>
+      <w:r>
+        <w:rPr>
+          <w:lang/>
+        </w:rPr>
+        <w:t xml:space="preserve"> </w:t>
+      </w:r>
+      <w:r>
+        <w:rPr>
+          <w:rStyle w:val="hps"/>
+          <w:lang/>
+        </w:rPr>
+        <w:t>each box represents</w:t>
+      </w:r>
+      <w:r>
+        <w:rPr>
+          <w:lang/>
+        </w:rPr>
+        <w:t xml:space="preserve"> </w:t>
+      </w:r>
+      <w:r>
+        <w:rPr>
+          <w:rStyle w:val="hps"/>
+          <w:lang/>
+        </w:rPr>
+        <w:t>the amplitude of the</w:t>
+      </w:r>
+      <w:r>
+        <w:rPr>
+          <w:lang/>
+        </w:rPr>
+        <w:t xml:space="preserve"> </w:t>
+      </w:r>
+      <w:r>
+        <w:rPr>
+          <w:rStyle w:val="hps"/>
+          <w:lang/>
+        </w:rPr>
+        <w:t>Fourier transform on the</w:t>
+      </w:r>
+      <w:r>
+        <w:rPr>
+          <w:lang/>
+        </w:rPr>
+        <w:t xml:space="preserve"> </w:t>
+      </w:r>
+      <w:r>
+        <w:rPr>
+          <w:rStyle w:val="hps"/>
+          <w:lang/>
+        </w:rPr>
+        <w:t>time</w:t>
+      </w:r>
+      <w:r>
+        <w:rPr>
+          <w:lang/>
+        </w:rPr>
+        <w:t xml:space="preserve"> </w:t>
+      </w:r>
+      <w:r>
+        <w:rPr>
+          <w:rStyle w:val="hps"/>
+          <w:lang/>
+        </w:rPr>
+        <w:t>and</w:t>
+      </w:r>
+      <w:r>
+        <w:rPr>
+          <w:lang/>
+        </w:rPr>
+        <w:t xml:space="preserve"> </w:t>
+      </w:r>
+      <w:r>
+        <w:rPr>
+          <w:rStyle w:val="hps"/>
+          <w:lang/>
+        </w:rPr>
+        <w:t>frequency given.</w:t>
+      </w:r>
+    </w:p>
+    <w:p>
+      <w:pPr>
+        <w:rPr>
+          <w:kern w:val="28"/>
+          <w:lang w:val="en-US"/>
+        </w:rPr>
+      </w:pPr>
+      <w:r>
+        <w:rPr>
+          <w:kern w:val="28"/>
           <w:lang w:val="en-US"/>
         </w:rPr>
         <w:br w:type="page"/>
@@ -2211,6 +4440,8 @@
       </w:pPr>
     </w:p>
     <w:sectPr>
+      <w:headerReference w:type="default" r:id="rId10"/>
+      <w:footerReference w:type="default" r:id="rId11"/>
       <w:pgSz w:w="11906" w:h="16838"/>
       <w:pgMar w:top="1417" w:right="1417" w:bottom="1417" w:left="1417" w:header="708" w:footer="708" w:gutter="0"/>
       <w:cols w:space="708"/>
@@ -2219,6 +4450,339 @@
     </w:sectPr>
   </w:body>
 </w:document>
+</file>
+
+<file path=word/endnotes.xml><?xml version="1.0" encoding="utf-8"?>
+<w:endnotes xmlns:ve="http://schemas.openxmlformats.org/markup-compatibility/2006" xmlns:o="urn:schemas-microsoft-com:office:office" xmlns:r="http://schemas.openxmlformats.org/officeDocument/2006/relationships" xmlns:m="http://schemas.openxmlformats.org/officeDocument/2006/math" xmlns:v="urn:schemas-microsoft-com:vml" xmlns:wp="http://schemas.openxmlformats.org/drawingml/2006/wordprocessingDrawing" xmlns:w10="urn:schemas-microsoft-com:office:word" xmlns:w="http://schemas.openxmlformats.org/wordprocessingml/2006/main" xmlns:wne="http://schemas.microsoft.com/office/word/2006/wordml">
+  <w:endnote w:type="separator" w:id="-1">
+    <w:p>
+      <w:pPr>
+        <w:spacing w:after="0" w:line="240" w:lineRule="auto"/>
+      </w:pPr>
+      <w:r>
+        <w:separator/>
+      </w:r>
+    </w:p>
+  </w:endnote>
+  <w:endnote w:type="continuationSeparator" w:id="0">
+    <w:p>
+      <w:pPr>
+        <w:spacing w:after="0" w:line="240" w:lineRule="auto"/>
+      </w:pPr>
+      <w:r>
+        <w:continuationSeparator/>
+      </w:r>
+    </w:p>
+  </w:endnote>
+</w:endnotes>
+</file>
+
+<file path=word/footer1.xml><?xml version="1.0" encoding="utf-8"?>
+<w:ftr xmlns:ve="http://schemas.openxmlformats.org/markup-compatibility/2006" xmlns:o="urn:schemas-microsoft-com:office:office" xmlns:r="http://schemas.openxmlformats.org/officeDocument/2006/relationships" xmlns:m="http://schemas.openxmlformats.org/officeDocument/2006/math" xmlns:v="urn:schemas-microsoft-com:vml" xmlns:wp="http://schemas.openxmlformats.org/drawingml/2006/wordprocessingDrawing" xmlns:w10="urn:schemas-microsoft-com:office:word" xmlns:w="http://schemas.openxmlformats.org/wordprocessingml/2006/main" xmlns:wne="http://schemas.microsoft.com/office/word/2006/wordml">
+  <w:tbl>
+    <w:tblPr>
+      <w:tblpPr w:leftFromText="187" w:rightFromText="187" w:vertAnchor="text" w:tblpY="1"/>
+      <w:tblW w:w="5000" w:type="pct"/>
+      <w:tblLook w:val="04A0"/>
+    </w:tblPr>
+    <w:tblGrid>
+      <w:gridCol w:w="4179"/>
+      <w:gridCol w:w="929"/>
+      <w:gridCol w:w="4180"/>
+    </w:tblGrid>
+    <w:tr>
+      <w:trPr>
+        <w:trHeight w:val="151"/>
+      </w:trPr>
+      <w:tc>
+        <w:tcPr>
+          <w:tcW w:w="2250" w:type="pct"/>
+          <w:tcBorders>
+            <w:bottom w:val="single" w:sz="4" w:space="0" w:color="4F81BD" w:themeColor="accent1"/>
+          </w:tcBorders>
+        </w:tcPr>
+        <w:p>
+          <w:pPr>
+            <w:pStyle w:val="Header"/>
+            <w:rPr>
+              <w:rFonts w:asciiTheme="majorHAnsi" w:eastAsiaTheme="majorEastAsia" w:hAnsiTheme="majorHAnsi" w:cstheme="majorBidi"/>
+              <w:b/>
+              <w:bCs/>
+            </w:rPr>
+          </w:pPr>
+        </w:p>
+      </w:tc>
+      <w:tc>
+        <w:tcPr>
+          <w:tcW w:w="500" w:type="pct"/>
+          <w:vMerge w:val="restart"/>
+          <w:noWrap/>
+          <w:vAlign w:val="center"/>
+        </w:tcPr>
+        <w:p>
+          <w:pPr>
+            <w:pStyle w:val="NoSpacing"/>
+            <w:rPr>
+              <w:rFonts w:asciiTheme="majorHAnsi" w:hAnsiTheme="majorHAnsi"/>
+            </w:rPr>
+          </w:pPr>
+          <w:r>
+            <w:rPr>
+              <w:rFonts w:asciiTheme="majorHAnsi" w:hAnsiTheme="majorHAnsi"/>
+              <w:b/>
+            </w:rPr>
+            <w:t xml:space="preserve">Page </w:t>
+          </w:r>
+          <w:fldSimple w:instr=" PAGE  \* MERGEFORMAT ">
+            <w:r>
+              <w:rPr>
+                <w:rFonts w:asciiTheme="majorHAnsi" w:hAnsiTheme="majorHAnsi"/>
+                <w:b/>
+                <w:noProof/>
+              </w:rPr>
+              <w:t>8</w:t>
+            </w:r>
+          </w:fldSimple>
+        </w:p>
+      </w:tc>
+      <w:tc>
+        <w:tcPr>
+          <w:tcW w:w="2250" w:type="pct"/>
+          <w:tcBorders>
+            <w:bottom w:val="single" w:sz="4" w:space="0" w:color="4F81BD" w:themeColor="accent1"/>
+          </w:tcBorders>
+        </w:tcPr>
+        <w:p>
+          <w:pPr>
+            <w:pStyle w:val="Header"/>
+            <w:rPr>
+              <w:rFonts w:asciiTheme="majorHAnsi" w:eastAsiaTheme="majorEastAsia" w:hAnsiTheme="majorHAnsi" w:cstheme="majorBidi"/>
+              <w:b/>
+              <w:bCs/>
+            </w:rPr>
+          </w:pPr>
+        </w:p>
+      </w:tc>
+    </w:tr>
+    <w:tr>
+      <w:trPr>
+        <w:trHeight w:val="150"/>
+      </w:trPr>
+      <w:tc>
+        <w:tcPr>
+          <w:tcW w:w="2250" w:type="pct"/>
+          <w:tcBorders>
+            <w:top w:val="single" w:sz="4" w:space="0" w:color="4F81BD" w:themeColor="accent1"/>
+          </w:tcBorders>
+        </w:tcPr>
+        <w:p>
+          <w:pPr>
+            <w:pStyle w:val="Header"/>
+            <w:rPr>
+              <w:rFonts w:asciiTheme="majorHAnsi" w:eastAsiaTheme="majorEastAsia" w:hAnsiTheme="majorHAnsi" w:cstheme="majorBidi"/>
+              <w:b/>
+              <w:bCs/>
+            </w:rPr>
+          </w:pPr>
+        </w:p>
+      </w:tc>
+      <w:tc>
+        <w:tcPr>
+          <w:tcW w:w="500" w:type="pct"/>
+          <w:vMerge/>
+        </w:tcPr>
+        <w:p>
+          <w:pPr>
+            <w:pStyle w:val="Header"/>
+            <w:jc w:val="center"/>
+            <w:rPr>
+              <w:rFonts w:asciiTheme="majorHAnsi" w:eastAsiaTheme="majorEastAsia" w:hAnsiTheme="majorHAnsi" w:cstheme="majorBidi"/>
+              <w:b/>
+              <w:bCs/>
+            </w:rPr>
+          </w:pPr>
+        </w:p>
+      </w:tc>
+      <w:tc>
+        <w:tcPr>
+          <w:tcW w:w="2250" w:type="pct"/>
+          <w:tcBorders>
+            <w:top w:val="single" w:sz="4" w:space="0" w:color="4F81BD" w:themeColor="accent1"/>
+          </w:tcBorders>
+        </w:tcPr>
+        <w:p>
+          <w:pPr>
+            <w:pStyle w:val="Header"/>
+            <w:rPr>
+              <w:rFonts w:asciiTheme="majorHAnsi" w:eastAsiaTheme="majorEastAsia" w:hAnsiTheme="majorHAnsi" w:cstheme="majorBidi"/>
+              <w:b/>
+              <w:bCs/>
+            </w:rPr>
+          </w:pPr>
+        </w:p>
+      </w:tc>
+    </w:tr>
+  </w:tbl>
+  <w:p>
+    <w:pPr>
+      <w:pStyle w:val="Footer"/>
+    </w:pPr>
+  </w:p>
+</w:ftr>
+</file>
+
+<file path=word/footnotes.xml><?xml version="1.0" encoding="utf-8"?>
+<w:footnotes xmlns:ve="http://schemas.openxmlformats.org/markup-compatibility/2006" xmlns:o="urn:schemas-microsoft-com:office:office" xmlns:r="http://schemas.openxmlformats.org/officeDocument/2006/relationships" xmlns:m="http://schemas.openxmlformats.org/officeDocument/2006/math" xmlns:v="urn:schemas-microsoft-com:vml" xmlns:wp="http://schemas.openxmlformats.org/drawingml/2006/wordprocessingDrawing" xmlns:w10="urn:schemas-microsoft-com:office:word" xmlns:w="http://schemas.openxmlformats.org/wordprocessingml/2006/main" xmlns:wne="http://schemas.microsoft.com/office/word/2006/wordml">
+  <w:footnote w:type="separator" w:id="-1">
+    <w:p>
+      <w:pPr>
+        <w:spacing w:after="0" w:line="240" w:lineRule="auto"/>
+      </w:pPr>
+      <w:r>
+        <w:separator/>
+      </w:r>
+    </w:p>
+  </w:footnote>
+  <w:footnote w:type="continuationSeparator" w:id="0">
+    <w:p>
+      <w:pPr>
+        <w:spacing w:after="0" w:line="240" w:lineRule="auto"/>
+      </w:pPr>
+      <w:r>
+        <w:continuationSeparator/>
+      </w:r>
+    </w:p>
+  </w:footnote>
+</w:footnotes>
+</file>
+
+<file path=word/header1.xml><?xml version="1.0" encoding="utf-8"?>
+<w:hdr xmlns:ve="http://schemas.openxmlformats.org/markup-compatibility/2006" xmlns:o="urn:schemas-microsoft-com:office:office" xmlns:r="http://schemas.openxmlformats.org/officeDocument/2006/relationships" xmlns:m="http://schemas.openxmlformats.org/officeDocument/2006/math" xmlns:v="urn:schemas-microsoft-com:vml" xmlns:wp="http://schemas.openxmlformats.org/drawingml/2006/wordprocessingDrawing" xmlns:w10="urn:schemas-microsoft-com:office:word" xmlns:w="http://schemas.openxmlformats.org/wordprocessingml/2006/main" xmlns:wne="http://schemas.microsoft.com/office/word/2006/wordml">
+  <w:sdt>
+    <w:sdtPr>
+      <w:rPr>
+        <w:b/>
+        <w:bCs/>
+        <w:color w:val="1F497D" w:themeColor="text2"/>
+        <w:sz w:val="28"/>
+        <w:szCs w:val="28"/>
+      </w:rPr>
+      <w:alias w:val="Title"/>
+      <w:id w:val="77807649"/>
+      <w:placeholder>
+        <w:docPart w:val="3A7D01A80FE14FDC9A3F0B06C3FBECC0"/>
+      </w:placeholder>
+      <w:dataBinding w:prefixMappings="xmlns:ns0='http://schemas.openxmlformats.org/package/2006/metadata/core-properties' xmlns:ns1='http://purl.org/dc/elements/1.1/'" w:xpath="/ns0:coreProperties[1]/ns1:title[1]" w:storeItemID="{6C3C8BC8-F283-45AE-878A-BAB7291924A1}"/>
+      <w:text/>
+    </w:sdtPr>
+    <w:sdtContent>
+      <w:p>
+        <w:pPr>
+          <w:pStyle w:val="Header"/>
+          <w:tabs>
+            <w:tab w:val="left" w:pos="2580"/>
+            <w:tab w:val="left" w:pos="2985"/>
+          </w:tabs>
+          <w:spacing w:after="120" w:line="276" w:lineRule="auto"/>
+          <w:jc w:val="center"/>
+          <w:rPr>
+            <w:b/>
+            <w:bCs/>
+            <w:color w:val="1F497D" w:themeColor="text2"/>
+            <w:sz w:val="28"/>
+            <w:szCs w:val="28"/>
+          </w:rPr>
+        </w:pPr>
+        <w:r>
+          <w:rPr>
+            <w:b/>
+            <w:bCs/>
+            <w:color w:val="1F497D" w:themeColor="text2"/>
+            <w:sz w:val="28"/>
+            <w:szCs w:val="28"/>
+          </w:rPr>
+          <w:t>Word recognition</w:t>
+        </w:r>
+      </w:p>
+    </w:sdtContent>
+  </w:sdt>
+  <w:sdt>
+    <w:sdtPr>
+      <w:rPr>
+        <w:color w:val="808080" w:themeColor="text1" w:themeTint="7F"/>
+      </w:rPr>
+      <w:alias w:val="Subtitle"/>
+      <w:id w:val="77807653"/>
+      <w:placeholder>
+        <w:docPart w:val="5E6E466F340A4C23992FC2B861DA09E2"/>
+      </w:placeholder>
+      <w:dataBinding w:prefixMappings="xmlns:ns0='http://schemas.openxmlformats.org/package/2006/metadata/core-properties' xmlns:ns1='http://purl.org/dc/elements/1.1/'" w:xpath="/ns0:coreProperties[1]/ns1:subject[1]" w:storeItemID="{6C3C8BC8-F283-45AE-878A-BAB7291924A1}"/>
+      <w:text/>
+    </w:sdtPr>
+    <w:sdtContent>
+      <w:p>
+        <w:pPr>
+          <w:pStyle w:val="Header"/>
+          <w:pBdr>
+            <w:bottom w:val="single" w:sz="4" w:space="1" w:color="A5A5A5" w:themeColor="background1" w:themeShade="A5"/>
+          </w:pBdr>
+          <w:tabs>
+            <w:tab w:val="left" w:pos="2580"/>
+            <w:tab w:val="left" w:pos="2985"/>
+          </w:tabs>
+          <w:spacing w:after="120" w:line="276" w:lineRule="auto"/>
+          <w:jc w:val="center"/>
+          <w:rPr>
+            <w:color w:val="4F81BD" w:themeColor="accent1"/>
+          </w:rPr>
+        </w:pPr>
+        <w:proofErr w:type="spellStart"/>
+        <w:r>
+          <w:rPr>
+            <w:color w:val="808080" w:themeColor="text1" w:themeTint="7F"/>
+          </w:rPr>
+          <w:t>Guénon</w:t>
+        </w:r>
+        <w:proofErr w:type="spellEnd"/>
+        <w:r>
+          <w:rPr>
+            <w:color w:val="808080" w:themeColor="text1" w:themeTint="7F"/>
+          </w:rPr>
+          <w:t xml:space="preserve"> Marie,</w:t>
+        </w:r>
+        <w:r>
+          <w:rPr>
+            <w:color w:val="808080" w:themeColor="text1" w:themeTint="7F"/>
+          </w:rPr>
+          <w:t xml:space="preserve"> </w:t>
+        </w:r>
+        <w:r>
+          <w:rPr>
+            <w:color w:val="808080" w:themeColor="text1" w:themeTint="7F"/>
+          </w:rPr>
+          <w:t>Achard Jean-Paul,</w:t>
+        </w:r>
+        <w:r>
+          <w:rPr>
+            <w:color w:val="808080" w:themeColor="text1" w:themeTint="7F"/>
+          </w:rPr>
+          <w:t xml:space="preserve"> </w:t>
+        </w:r>
+        <w:r>
+          <w:rPr>
+            <w:color w:val="808080" w:themeColor="text1" w:themeTint="7F"/>
+          </w:rPr>
+          <w:t>Favreau Jean-Dominique</w:t>
+        </w:r>
+      </w:p>
+    </w:sdtContent>
+  </w:sdt>
+  <w:p>
+    <w:pPr>
+      <w:pStyle w:val="Header"/>
+    </w:pPr>
+  </w:p>
+</w:hdr>
 </file>
 
 <file path=word/numbering.xml><?xml version="1.0" encoding="utf-8"?>
@@ -2636,6 +5200,28 @@
       <w:color w:val="4F81BD" w:themeColor="accent1"/>
       <w:sz w:val="26"/>
       <w:szCs w:val="26"/>
+    </w:rPr>
+  </w:style>
+  <w:style w:type="paragraph" w:styleId="Heading3">
+    <w:name w:val="heading 3"/>
+    <w:basedOn w:val="Normal"/>
+    <w:next w:val="Normal"/>
+    <w:link w:val="Heading3Char"/>
+    <w:uiPriority w:val="9"/>
+    <w:unhideWhenUsed/>
+    <w:qFormat/>
+    <w:rsid w:val="00312123"/>
+    <w:pPr>
+      <w:keepNext/>
+      <w:keepLines/>
+      <w:spacing w:before="200" w:after="0"/>
+      <w:outlineLvl w:val="2"/>
+    </w:pPr>
+    <w:rPr>
+      <w:rFonts w:asciiTheme="majorHAnsi" w:eastAsiaTheme="majorEastAsia" w:hAnsiTheme="majorHAnsi" w:cstheme="majorBidi"/>
+      <w:b/>
+      <w:bCs/>
+      <w:color w:val="4F81BD" w:themeColor="accent1"/>
     </w:rPr>
   </w:style>
   <w:style w:type="character" w:default="1" w:styleId="DefaultParagraphFont">
@@ -2840,6 +5426,78 @@
       <w:szCs w:val="26"/>
     </w:rPr>
   </w:style>
+  <w:style w:type="character" w:customStyle="1" w:styleId="Heading3Char">
+    <w:name w:val="Heading 3 Char"/>
+    <w:basedOn w:val="DefaultParagraphFont"/>
+    <w:link w:val="Heading3"/>
+    <w:uiPriority w:val="9"/>
+    <w:rsid w:val="00312123"/>
+    <w:rPr>
+      <w:rFonts w:asciiTheme="majorHAnsi" w:eastAsiaTheme="majorEastAsia" w:hAnsiTheme="majorHAnsi" w:cstheme="majorBidi"/>
+      <w:b/>
+      <w:bCs/>
+      <w:color w:val="4F81BD" w:themeColor="accent1"/>
+    </w:rPr>
+  </w:style>
+  <w:style w:type="character" w:styleId="PlaceholderText">
+    <w:name w:val="Placeholder Text"/>
+    <w:basedOn w:val="DefaultParagraphFont"/>
+    <w:uiPriority w:val="99"/>
+    <w:semiHidden/>
+    <w:rsid w:val="000414F8"/>
+    <w:rPr>
+      <w:color w:val="808080"/>
+    </w:rPr>
+  </w:style>
+  <w:style w:type="character" w:customStyle="1" w:styleId="hps">
+    <w:name w:val="hps"/>
+    <w:basedOn w:val="DefaultParagraphFont"/>
+    <w:rsid w:val="00B739BA"/>
+  </w:style>
+  <w:style w:type="paragraph" w:styleId="Header">
+    <w:name w:val="header"/>
+    <w:basedOn w:val="Normal"/>
+    <w:link w:val="HeaderChar"/>
+    <w:uiPriority w:val="99"/>
+    <w:unhideWhenUsed/>
+    <w:rsid w:val="000C4F44"/>
+    <w:pPr>
+      <w:tabs>
+        <w:tab w:val="center" w:pos="4536"/>
+        <w:tab w:val="right" w:pos="9072"/>
+      </w:tabs>
+      <w:spacing w:after="0" w:line="240" w:lineRule="auto"/>
+    </w:pPr>
+  </w:style>
+  <w:style w:type="character" w:customStyle="1" w:styleId="HeaderChar">
+    <w:name w:val="Header Char"/>
+    <w:basedOn w:val="DefaultParagraphFont"/>
+    <w:link w:val="Header"/>
+    <w:uiPriority w:val="99"/>
+    <w:rsid w:val="000C4F44"/>
+  </w:style>
+  <w:style w:type="paragraph" w:styleId="Footer">
+    <w:name w:val="footer"/>
+    <w:basedOn w:val="Normal"/>
+    <w:link w:val="FooterChar"/>
+    <w:uiPriority w:val="99"/>
+    <w:unhideWhenUsed/>
+    <w:rsid w:val="000C4F44"/>
+    <w:pPr>
+      <w:tabs>
+        <w:tab w:val="center" w:pos="4536"/>
+        <w:tab w:val="right" w:pos="9072"/>
+      </w:tabs>
+      <w:spacing w:after="0" w:line="240" w:lineRule="auto"/>
+    </w:pPr>
+  </w:style>
+  <w:style w:type="character" w:customStyle="1" w:styleId="FooterChar">
+    <w:name w:val="Footer Char"/>
+    <w:basedOn w:val="DefaultParagraphFont"/>
+    <w:link w:val="Footer"/>
+    <w:uiPriority w:val="99"/>
+    <w:rsid w:val="000C4F44"/>
+  </w:style>
 </w:styles>
 </file>
 
@@ -2872,6 +5530,68 @@
               <w:caps/>
             </w:rPr>
             <w:t>[Type the company name]</w:t>
+          </w:r>
+        </w:p>
+      </w:docPartBody>
+    </w:docPart>
+    <w:docPart>
+      <w:docPartPr>
+        <w:name w:val="3A7D01A80FE14FDC9A3F0B06C3FBECC0"/>
+        <w:category>
+          <w:name w:val="General"/>
+          <w:gallery w:val="placeholder"/>
+        </w:category>
+        <w:types>
+          <w:type w:val="bbPlcHdr"/>
+        </w:types>
+        <w:behaviors>
+          <w:behavior w:val="content"/>
+        </w:behaviors>
+        <w:guid w:val="{4AD0A660-5F28-4306-9903-F4690FCFC8B2}"/>
+      </w:docPartPr>
+      <w:docPartBody>
+        <w:p>
+          <w:pPr>
+            <w:pStyle w:val="3A7D01A80FE14FDC9A3F0B06C3FBECC0"/>
+          </w:pPr>
+          <w:r>
+            <w:rPr>
+              <w:b/>
+              <w:bCs/>
+              <w:color w:val="1F497D" w:themeColor="text2"/>
+              <w:sz w:val="28"/>
+              <w:szCs w:val="28"/>
+            </w:rPr>
+            <w:t>[Type the document title]</w:t>
+          </w:r>
+        </w:p>
+      </w:docPartBody>
+    </w:docPart>
+    <w:docPart>
+      <w:docPartPr>
+        <w:name w:val="5E6E466F340A4C23992FC2B861DA09E2"/>
+        <w:category>
+          <w:name w:val="General"/>
+          <w:gallery w:val="placeholder"/>
+        </w:category>
+        <w:types>
+          <w:type w:val="bbPlcHdr"/>
+        </w:types>
+        <w:behaviors>
+          <w:behavior w:val="content"/>
+        </w:behaviors>
+        <w:guid w:val="{741EE445-0D22-4984-A4D9-6D319F779CDB}"/>
+      </w:docPartPr>
+      <w:docPartBody>
+        <w:p>
+          <w:pPr>
+            <w:pStyle w:val="5E6E466F340A4C23992FC2B861DA09E2"/>
+          </w:pPr>
+          <w:r>
+            <w:rPr>
+              <w:color w:val="4F81BD" w:themeColor="accent1"/>
+            </w:rPr>
+            <w:t>[Type the document subtitle]</w:t>
           </w:r>
         </w:p>
       </w:docPartBody>
@@ -2938,6 +5658,13 @@
     <w:pitch w:val="variable"/>
     <w:sig w:usb0="E00002FF" w:usb1="420024FF" w:usb2="00000000" w:usb3="00000000" w:csb0="0000019F" w:csb1="00000000"/>
   </w:font>
+  <w:font w:name="Constantia">
+    <w:panose1 w:val="02030602050306030303"/>
+    <w:charset w:val="00"/>
+    <w:family w:val="roman"/>
+    <w:pitch w:val="variable"/>
+    <w:sig w:usb0="A00002EF" w:usb1="4000204B" w:usb2="00000000" w:usb3="00000000" w:csb0="0000019F" w:csb1="00000000"/>
+  </w:font>
 </w:fonts>
 </file>
 
@@ -2954,6 +5681,7 @@
     <w:rsidRoot w:val="005E5460"/>
     <w:rsid w:val="00231813"/>
     <w:rsid w:val="005E5460"/>
+    <w:rsid w:val="00D13B7E"/>
     <w:rsid w:val="00E60B64"/>
   </w:rsids>
   <m:mathPr>
@@ -3176,6 +5904,44 @@
   <w:style w:type="paragraph" w:customStyle="1" w:styleId="23195F348EB3462291CCFE6182AB1BCC">
     <w:name w:val="23195F348EB3462291CCFE6182AB1BCC"/>
     <w:rsid w:val="005E5460"/>
+  </w:style>
+  <w:style w:type="character" w:styleId="PlaceholderText">
+    <w:name w:val="Placeholder Text"/>
+    <w:basedOn w:val="DefaultParagraphFont"/>
+    <w:uiPriority w:val="99"/>
+    <w:semiHidden/>
+    <w:rsid w:val="00D13B7E"/>
+    <w:rPr>
+      <w:color w:val="808080"/>
+    </w:rPr>
+  </w:style>
+  <w:style w:type="paragraph" w:customStyle="1" w:styleId="D08909B8BD154CB1B96207EBC87FCFE6">
+    <w:name w:val="D08909B8BD154CB1B96207EBC87FCFE6"/>
+    <w:rsid w:val="00D13B7E"/>
+  </w:style>
+  <w:style w:type="paragraph" w:customStyle="1" w:styleId="46BBB15CCD60481A8E4187ADAA1CF929">
+    <w:name w:val="46BBB15CCD60481A8E4187ADAA1CF929"/>
+    <w:rsid w:val="00D13B7E"/>
+  </w:style>
+  <w:style w:type="paragraph" w:customStyle="1" w:styleId="DE7EEAA909214D3DB38D59B0CF9A8BB9">
+    <w:name w:val="DE7EEAA909214D3DB38D59B0CF9A8BB9"/>
+    <w:rsid w:val="00D13B7E"/>
+  </w:style>
+  <w:style w:type="paragraph" w:customStyle="1" w:styleId="5684666A2E6946EE98B3C824A3A0C105">
+    <w:name w:val="5684666A2E6946EE98B3C824A3A0C105"/>
+    <w:rsid w:val="00D13B7E"/>
+  </w:style>
+  <w:style w:type="paragraph" w:customStyle="1" w:styleId="3A7D01A80FE14FDC9A3F0B06C3FBECC0">
+    <w:name w:val="3A7D01A80FE14FDC9A3F0B06C3FBECC0"/>
+    <w:rsid w:val="00D13B7E"/>
+  </w:style>
+  <w:style w:type="paragraph" w:customStyle="1" w:styleId="5E6E466F340A4C23992FC2B861DA09E2">
+    <w:name w:val="5E6E466F340A4C23992FC2B861DA09E2"/>
+    <w:rsid w:val="00D13B7E"/>
+  </w:style>
+  <w:style w:type="paragraph" w:customStyle="1" w:styleId="D273836F267D4810829B5E28360341F3">
+    <w:name w:val="D273836F267D4810829B5E28360341F3"/>
+    <w:rsid w:val="00D13B7E"/>
   </w:style>
 </w:styles>
 </file>
@@ -3474,7 +6240,7 @@
 </file>
 
 <file path=customXml/itemProps1.xml><?xml version="1.0" encoding="utf-8"?>
-<ds:datastoreItem xmlns:ds="http://schemas.openxmlformats.org/officeDocument/2006/customXml" ds:itemID="{0F75BE28-E702-4856-8854-762A3B56D57F}">
+<ds:datastoreItem xmlns:ds="http://schemas.openxmlformats.org/officeDocument/2006/customXml" ds:itemID="{10D909F7-D6B3-4602-AAC3-46D5F547A1AC}">
   <ds:schemaRefs>
     <ds:schemaRef ds:uri="http://schemas.openxmlformats.org/officeDocument/2006/bibliography"/>
   </ds:schemaRefs>

--- a/annexes/projetS7_Eng.docx
+++ b/annexes/projetS7_Eng.docx
@@ -4736,19 +4736,11 @@
             <w:color w:val="4F81BD" w:themeColor="accent1"/>
           </w:rPr>
         </w:pPr>
-        <w:proofErr w:type="spellStart"/>
         <w:r>
           <w:rPr>
             <w:color w:val="808080" w:themeColor="text1" w:themeTint="7F"/>
           </w:rPr>
-          <w:t>Guénon</w:t>
-        </w:r>
-        <w:proofErr w:type="spellEnd"/>
-        <w:r>
-          <w:rPr>
-            <w:color w:val="808080" w:themeColor="text1" w:themeTint="7F"/>
-          </w:rPr>
-          <w:t xml:space="preserve"> Marie,</w:t>
+          <w:t>Guénon Marie,</w:t>
         </w:r>
         <w:r>
           <w:rPr>
@@ -6240,7 +6232,7 @@
 </file>
 
 <file path=customXml/itemProps1.xml><?xml version="1.0" encoding="utf-8"?>
-<ds:datastoreItem xmlns:ds="http://schemas.openxmlformats.org/officeDocument/2006/customXml" ds:itemID="{10D909F7-D6B3-4602-AAC3-46D5F547A1AC}">
+<ds:datastoreItem xmlns:ds="http://schemas.openxmlformats.org/officeDocument/2006/customXml" ds:itemID="{F0191793-184B-426E-B32E-CBD7463BAEC7}">
   <ds:schemaRefs>
     <ds:schemaRef ds:uri="http://schemas.openxmlformats.org/officeDocument/2006/bibliography"/>
   </ds:schemaRefs>

--- a/annexes/projetS7_Eng.docx
+++ b/annexes/projetS7_Eng.docx
@@ -7,6 +7,7 @@
         <w:rPr>
           <w:rFonts w:asciiTheme="majorHAnsi" w:eastAsiaTheme="majorEastAsia" w:hAnsiTheme="majorHAnsi" w:cstheme="majorBidi"/>
           <w:caps/>
+          <w:lang w:val="fr-FR"/>
         </w:rPr>
         <w:id w:val="1398303"/>
         <w:docPartObj>
@@ -40,15 +41,18 @@
                 <w:rPr>
                   <w:rFonts w:asciiTheme="majorHAnsi" w:eastAsiaTheme="majorEastAsia" w:hAnsiTheme="majorHAnsi" w:cstheme="majorBidi"/>
                   <w:caps/>
+                  <w:lang w:val="fr-FR"/>
                 </w:rPr>
                 <w:alias w:val="Company"/>
                 <w:id w:val="15524243"/>
-                <w:placeholder>
-                  <w:docPart w:val="981C9A80A43248CB8A45772028D92444"/>
-                </w:placeholder>
                 <w:dataBinding w:prefixMappings="xmlns:ns0='http://schemas.openxmlformats.org/officeDocument/2006/extended-properties'" w:xpath="/ns0:Properties[1]/ns0:Company[1]" w:storeItemID="{6668398D-A668-4E3E-A5EB-62B293D839F1}"/>
                 <w:text/>
               </w:sdtPr>
+              <w:sdtEndPr>
+                <w:rPr>
+                  <w:lang w:val="en-US"/>
+                </w:rPr>
+              </w:sdtEndPr>
               <w:sdtContent>
                 <w:tc>
                   <w:tcPr>
@@ -368,7 +372,7 @@
           <w:r>
             <w:rPr>
               <w:noProof/>
-              <w:lang w:val="en-US" w:eastAsia="fr-FR"/>
+              <w:lang w:eastAsia="fr-FR"/>
             </w:rPr>
             <w:drawing>
               <wp:anchor distT="0" distB="0" distL="114300" distR="114300" simplePos="0" relativeHeight="251659264" behindDoc="1" locked="0" layoutInCell="1" allowOverlap="1">
@@ -437,6 +441,7 @@
           <w:kern w:val="0"/>
           <w:sz w:val="22"/>
           <w:szCs w:val="22"/>
+          <w:lang w:val="fr-FR"/>
         </w:rPr>
         <w:id w:val="1398412"/>
         <w:docPartObj>
@@ -473,7 +478,7 @@
             <w:rPr>
               <w:rFonts w:eastAsiaTheme="minorEastAsia"/>
               <w:noProof/>
-              <w:lang w:val="en-US" w:eastAsia="fr-FR"/>
+              <w:lang w:eastAsia="fr-FR"/>
             </w:rPr>
           </w:pPr>
           <w:r>
@@ -494,7 +499,7 @@
             </w:rPr>
             <w:fldChar w:fldCharType="separate"/>
           </w:r>
-          <w:hyperlink w:anchor="_Toc345400381" w:history="1">
+          <w:hyperlink w:anchor="_Toc345579926" w:history="1">
             <w:r>
               <w:rPr>
                 <w:rStyle w:val="Hyperlink"/>
@@ -507,7 +512,6 @@
               <w:rPr>
                 <w:noProof/>
                 <w:webHidden/>
-                <w:lang w:val="en-US"/>
               </w:rPr>
               <w:tab/>
             </w:r>
@@ -515,7 +519,6 @@
               <w:rPr>
                 <w:noProof/>
                 <w:webHidden/>
-                <w:lang w:val="en-US"/>
               </w:rPr>
               <w:fldChar w:fldCharType="begin"/>
             </w:r>
@@ -523,22 +526,19 @@
               <w:rPr>
                 <w:noProof/>
                 <w:webHidden/>
-                <w:lang w:val="en-US"/>
-              </w:rPr>
-              <w:instrText xml:space="preserve"> PAGEREF _Toc345400381 \h </w:instrText>
-            </w:r>
-            <w:r>
-              <w:rPr>
-                <w:noProof/>
-                <w:webHidden/>
-                <w:lang w:val="en-US"/>
-              </w:rPr>
-            </w:r>
-            <w:r>
-              <w:rPr>
-                <w:noProof/>
-                <w:webHidden/>
-                <w:lang w:val="en-US"/>
+              </w:rPr>
+              <w:instrText xml:space="preserve"> PAGEREF _Toc345579926 \h </w:instrText>
+            </w:r>
+            <w:r>
+              <w:rPr>
+                <w:noProof/>
+                <w:webHidden/>
+              </w:rPr>
+            </w:r>
+            <w:r>
+              <w:rPr>
+                <w:noProof/>
+                <w:webHidden/>
               </w:rPr>
               <w:fldChar w:fldCharType="separate"/>
             </w:r>
@@ -546,7 +546,6 @@
               <w:rPr>
                 <w:noProof/>
                 <w:webHidden/>
-                <w:lang w:val="en-US"/>
               </w:rPr>
               <w:t>3</w:t>
             </w:r>
@@ -554,7 +553,6 @@
               <w:rPr>
                 <w:noProof/>
                 <w:webHidden/>
-                <w:lang w:val="en-US"/>
               </w:rPr>
               <w:fldChar w:fldCharType="end"/>
             </w:r>
@@ -569,23 +567,22 @@
             <w:rPr>
               <w:rFonts w:eastAsiaTheme="minorEastAsia"/>
               <w:noProof/>
-              <w:lang w:val="en-US" w:eastAsia="fr-FR"/>
+              <w:lang w:eastAsia="fr-FR"/>
             </w:rPr>
           </w:pPr>
-          <w:hyperlink w:anchor="_Toc345400382" w:history="1">
+          <w:hyperlink w:anchor="_Toc345579927" w:history="1">
             <w:r>
               <w:rPr>
                 <w:rStyle w:val="Hyperlink"/>
                 <w:noProof/>
                 <w:lang w:val="en-US"/>
               </w:rPr>
-              <w:t>Plan prévu :</w:t>
-            </w:r>
-            <w:r>
-              <w:rPr>
-                <w:noProof/>
-                <w:webHidden/>
-                <w:lang w:val="en-US"/>
+              <w:t>Intended plan:</w:t>
+            </w:r>
+            <w:r>
+              <w:rPr>
+                <w:noProof/>
+                <w:webHidden/>
               </w:rPr>
               <w:tab/>
             </w:r>
@@ -593,7 +590,6 @@
               <w:rPr>
                 <w:noProof/>
                 <w:webHidden/>
-                <w:lang w:val="en-US"/>
               </w:rPr>
               <w:fldChar w:fldCharType="begin"/>
             </w:r>
@@ -601,22 +597,19 @@
               <w:rPr>
                 <w:noProof/>
                 <w:webHidden/>
-                <w:lang w:val="en-US"/>
-              </w:rPr>
-              <w:instrText xml:space="preserve"> PAGEREF _Toc345400382 \h </w:instrText>
-            </w:r>
-            <w:r>
-              <w:rPr>
-                <w:noProof/>
-                <w:webHidden/>
-                <w:lang w:val="en-US"/>
-              </w:rPr>
-            </w:r>
-            <w:r>
-              <w:rPr>
-                <w:noProof/>
-                <w:webHidden/>
-                <w:lang w:val="en-US"/>
+              </w:rPr>
+              <w:instrText xml:space="preserve"> PAGEREF _Toc345579927 \h </w:instrText>
+            </w:r>
+            <w:r>
+              <w:rPr>
+                <w:noProof/>
+                <w:webHidden/>
+              </w:rPr>
+            </w:r>
+            <w:r>
+              <w:rPr>
+                <w:noProof/>
+                <w:webHidden/>
               </w:rPr>
               <w:fldChar w:fldCharType="separate"/>
             </w:r>
@@ -624,7 +617,6 @@
               <w:rPr>
                 <w:noProof/>
                 <w:webHidden/>
-                <w:lang w:val="en-US"/>
               </w:rPr>
               <w:t>4</w:t>
             </w:r>
@@ -632,7 +624,6 @@
               <w:rPr>
                 <w:noProof/>
                 <w:webHidden/>
-                <w:lang w:val="en-US"/>
               </w:rPr>
               <w:fldChar w:fldCharType="end"/>
             </w:r>
@@ -647,23 +638,1017 @@
             <w:rPr>
               <w:rFonts w:eastAsiaTheme="minorEastAsia"/>
               <w:noProof/>
-              <w:lang w:val="en-US" w:eastAsia="fr-FR"/>
+              <w:lang w:eastAsia="fr-FR"/>
             </w:rPr>
           </w:pPr>
-          <w:hyperlink w:anchor="_Toc345400383" w:history="1">
+          <w:hyperlink w:anchor="_Toc345579928" w:history="1">
             <w:r>
               <w:rPr>
                 <w:rStyle w:val="Hyperlink"/>
                 <w:noProof/>
                 <w:lang w:val="en-US"/>
               </w:rPr>
+              <w:t>Sound treatment</w:t>
+            </w:r>
+            <w:r>
+              <w:rPr>
+                <w:noProof/>
+                <w:webHidden/>
+              </w:rPr>
+              <w:tab/>
+            </w:r>
+            <w:r>
+              <w:rPr>
+                <w:noProof/>
+                <w:webHidden/>
+              </w:rPr>
+              <w:fldChar w:fldCharType="begin"/>
+            </w:r>
+            <w:r>
+              <w:rPr>
+                <w:noProof/>
+                <w:webHidden/>
+              </w:rPr>
+              <w:instrText xml:space="preserve"> PAGEREF _Toc345579928 \h </w:instrText>
+            </w:r>
+            <w:r>
+              <w:rPr>
+                <w:noProof/>
+                <w:webHidden/>
+              </w:rPr>
+            </w:r>
+            <w:r>
+              <w:rPr>
+                <w:noProof/>
+                <w:webHidden/>
+              </w:rPr>
+              <w:fldChar w:fldCharType="separate"/>
+            </w:r>
+            <w:r>
+              <w:rPr>
+                <w:noProof/>
+                <w:webHidden/>
+              </w:rPr>
+              <w:t>5</w:t>
+            </w:r>
+            <w:r>
+              <w:rPr>
+                <w:noProof/>
+                <w:webHidden/>
+              </w:rPr>
+              <w:fldChar w:fldCharType="end"/>
+            </w:r>
+          </w:hyperlink>
+        </w:p>
+        <w:p>
+          <w:pPr>
+            <w:pStyle w:val="TOC2"/>
+            <w:tabs>
+              <w:tab w:val="left" w:pos="660"/>
+              <w:tab w:val="right" w:leader="dot" w:pos="9062"/>
+            </w:tabs>
+            <w:rPr>
+              <w:rFonts w:eastAsiaTheme="minorEastAsia"/>
+              <w:noProof/>
+              <w:lang w:eastAsia="fr-FR"/>
+            </w:rPr>
+          </w:pPr>
+          <w:hyperlink w:anchor="_Toc345579929" w:history="1">
+            <w:r>
+              <w:rPr>
+                <w:rStyle w:val="Hyperlink"/>
+                <w:noProof/>
+                <w:lang w:val="en-US"/>
+              </w:rPr>
+              <w:t>1.</w:t>
+            </w:r>
+            <w:r>
+              <w:rPr>
+                <w:rFonts w:eastAsiaTheme="minorEastAsia"/>
+                <w:noProof/>
+                <w:lang w:eastAsia="fr-FR"/>
+              </w:rPr>
+              <w:tab/>
+            </w:r>
+            <w:r>
+              <w:rPr>
+                <w:rStyle w:val="Hyperlink"/>
+                <w:noProof/>
+                <w:lang w:val="en-US"/>
+              </w:rPr>
+              <w:t>Sound recording</w:t>
+            </w:r>
+            <w:r>
+              <w:rPr>
+                <w:noProof/>
+                <w:webHidden/>
+              </w:rPr>
+              <w:tab/>
+            </w:r>
+            <w:r>
+              <w:rPr>
+                <w:noProof/>
+                <w:webHidden/>
+              </w:rPr>
+              <w:fldChar w:fldCharType="begin"/>
+            </w:r>
+            <w:r>
+              <w:rPr>
+                <w:noProof/>
+                <w:webHidden/>
+              </w:rPr>
+              <w:instrText xml:space="preserve"> PAGEREF _Toc345579929 \h </w:instrText>
+            </w:r>
+            <w:r>
+              <w:rPr>
+                <w:noProof/>
+                <w:webHidden/>
+              </w:rPr>
+            </w:r>
+            <w:r>
+              <w:rPr>
+                <w:noProof/>
+                <w:webHidden/>
+              </w:rPr>
+              <w:fldChar w:fldCharType="separate"/>
+            </w:r>
+            <w:r>
+              <w:rPr>
+                <w:noProof/>
+                <w:webHidden/>
+              </w:rPr>
+              <w:t>5</w:t>
+            </w:r>
+            <w:r>
+              <w:rPr>
+                <w:noProof/>
+                <w:webHidden/>
+              </w:rPr>
+              <w:fldChar w:fldCharType="end"/>
+            </w:r>
+          </w:hyperlink>
+        </w:p>
+        <w:p>
+          <w:pPr>
+            <w:pStyle w:val="TOC2"/>
+            <w:tabs>
+              <w:tab w:val="left" w:pos="660"/>
+              <w:tab w:val="right" w:leader="dot" w:pos="9062"/>
+            </w:tabs>
+            <w:rPr>
+              <w:rFonts w:eastAsiaTheme="minorEastAsia"/>
+              <w:noProof/>
+              <w:lang w:eastAsia="fr-FR"/>
+            </w:rPr>
+          </w:pPr>
+          <w:hyperlink w:anchor="_Toc345579935" w:history="1">
+            <w:r>
+              <w:rPr>
+                <w:rStyle w:val="Hyperlink"/>
+                <w:noProof/>
+                <w:lang w:val="en-US"/>
+              </w:rPr>
+              <w:t>2.</w:t>
+            </w:r>
+            <w:r>
+              <w:rPr>
+                <w:rFonts w:eastAsiaTheme="minorEastAsia"/>
+                <w:noProof/>
+                <w:lang w:eastAsia="fr-FR"/>
+              </w:rPr>
+              <w:tab/>
+            </w:r>
+            <w:r>
+              <w:rPr>
+                <w:rStyle w:val="Hyperlink"/>
+                <w:noProof/>
+                <w:lang w:val="en-US"/>
+              </w:rPr>
+              <w:t>Time split</w:t>
+            </w:r>
+            <w:r>
+              <w:rPr>
+                <w:noProof/>
+                <w:webHidden/>
+              </w:rPr>
+              <w:tab/>
+            </w:r>
+            <w:r>
+              <w:rPr>
+                <w:noProof/>
+                <w:webHidden/>
+              </w:rPr>
+              <w:fldChar w:fldCharType="begin"/>
+            </w:r>
+            <w:r>
+              <w:rPr>
+                <w:noProof/>
+                <w:webHidden/>
+              </w:rPr>
+              <w:instrText xml:space="preserve"> PAGEREF _Toc345579935 \h </w:instrText>
+            </w:r>
+            <w:r>
+              <w:rPr>
+                <w:noProof/>
+                <w:webHidden/>
+              </w:rPr>
+            </w:r>
+            <w:r>
+              <w:rPr>
+                <w:noProof/>
+                <w:webHidden/>
+              </w:rPr>
+              <w:fldChar w:fldCharType="separate"/>
+            </w:r>
+            <w:r>
+              <w:rPr>
+                <w:noProof/>
+                <w:webHidden/>
+              </w:rPr>
+              <w:t>5</w:t>
+            </w:r>
+            <w:r>
+              <w:rPr>
+                <w:noProof/>
+                <w:webHidden/>
+              </w:rPr>
+              <w:fldChar w:fldCharType="end"/>
+            </w:r>
+          </w:hyperlink>
+        </w:p>
+        <w:p>
+          <w:pPr>
+            <w:pStyle w:val="TOC2"/>
+            <w:tabs>
+              <w:tab w:val="left" w:pos="660"/>
+              <w:tab w:val="right" w:leader="dot" w:pos="9062"/>
+            </w:tabs>
+            <w:rPr>
+              <w:rFonts w:eastAsiaTheme="minorEastAsia"/>
+              <w:noProof/>
+              <w:lang w:eastAsia="fr-FR"/>
+            </w:rPr>
+          </w:pPr>
+          <w:hyperlink w:anchor="_Toc345579936" w:history="1">
+            <w:r>
+              <w:rPr>
+                <w:rStyle w:val="Hyperlink"/>
+                <w:noProof/>
+                <w:lang w:val="en-US"/>
+              </w:rPr>
+              <w:t>3.</w:t>
+            </w:r>
+            <w:r>
+              <w:rPr>
+                <w:rFonts w:eastAsiaTheme="minorEastAsia"/>
+                <w:noProof/>
+                <w:lang w:eastAsia="fr-FR"/>
+              </w:rPr>
+              <w:tab/>
+            </w:r>
+            <w:r>
+              <w:rPr>
+                <w:rStyle w:val="Hyperlink"/>
+                <w:noProof/>
+                <w:lang w:val="en-US"/>
+              </w:rPr>
+              <w:t>Spectrogram</w:t>
+            </w:r>
+            <w:r>
+              <w:rPr>
+                <w:noProof/>
+                <w:webHidden/>
+              </w:rPr>
+              <w:tab/>
+            </w:r>
+            <w:r>
+              <w:rPr>
+                <w:noProof/>
+                <w:webHidden/>
+              </w:rPr>
+              <w:fldChar w:fldCharType="begin"/>
+            </w:r>
+            <w:r>
+              <w:rPr>
+                <w:noProof/>
+                <w:webHidden/>
+              </w:rPr>
+              <w:instrText xml:space="preserve"> PAGEREF _Toc345579936 \h </w:instrText>
+            </w:r>
+            <w:r>
+              <w:rPr>
+                <w:noProof/>
+                <w:webHidden/>
+              </w:rPr>
+            </w:r>
+            <w:r>
+              <w:rPr>
+                <w:noProof/>
+                <w:webHidden/>
+              </w:rPr>
+              <w:fldChar w:fldCharType="separate"/>
+            </w:r>
+            <w:r>
+              <w:rPr>
+                <w:noProof/>
+                <w:webHidden/>
+              </w:rPr>
+              <w:t>6</w:t>
+            </w:r>
+            <w:r>
+              <w:rPr>
+                <w:noProof/>
+                <w:webHidden/>
+              </w:rPr>
+              <w:fldChar w:fldCharType="end"/>
+            </w:r>
+          </w:hyperlink>
+        </w:p>
+        <w:p>
+          <w:pPr>
+            <w:pStyle w:val="TOC3"/>
+            <w:tabs>
+              <w:tab w:val="right" w:leader="dot" w:pos="9062"/>
+            </w:tabs>
+            <w:rPr>
+              <w:rFonts w:eastAsiaTheme="minorEastAsia"/>
+              <w:noProof/>
+              <w:lang w:eastAsia="fr-FR"/>
+            </w:rPr>
+          </w:pPr>
+          <w:hyperlink w:anchor="_Toc345579937" w:history="1">
+            <w:r>
+              <w:rPr>
+                <w:rStyle w:val="Hyperlink"/>
+                <w:noProof/>
+                <w:lang w:val="en-US"/>
+              </w:rPr>
+              <w:t>Hamming window</w:t>
+            </w:r>
+            <w:r>
+              <w:rPr>
+                <w:noProof/>
+                <w:webHidden/>
+              </w:rPr>
+              <w:tab/>
+            </w:r>
+            <w:r>
+              <w:rPr>
+                <w:noProof/>
+                <w:webHidden/>
+              </w:rPr>
+              <w:fldChar w:fldCharType="begin"/>
+            </w:r>
+            <w:r>
+              <w:rPr>
+                <w:noProof/>
+                <w:webHidden/>
+              </w:rPr>
+              <w:instrText xml:space="preserve"> PAGEREF _Toc345579937 \h </w:instrText>
+            </w:r>
+            <w:r>
+              <w:rPr>
+                <w:noProof/>
+                <w:webHidden/>
+              </w:rPr>
+            </w:r>
+            <w:r>
+              <w:rPr>
+                <w:noProof/>
+                <w:webHidden/>
+              </w:rPr>
+              <w:fldChar w:fldCharType="separate"/>
+            </w:r>
+            <w:r>
+              <w:rPr>
+                <w:noProof/>
+                <w:webHidden/>
+              </w:rPr>
+              <w:t>6</w:t>
+            </w:r>
+            <w:r>
+              <w:rPr>
+                <w:noProof/>
+                <w:webHidden/>
+              </w:rPr>
+              <w:fldChar w:fldCharType="end"/>
+            </w:r>
+          </w:hyperlink>
+        </w:p>
+        <w:p>
+          <w:pPr>
+            <w:pStyle w:val="TOC3"/>
+            <w:tabs>
+              <w:tab w:val="right" w:leader="dot" w:pos="9062"/>
+            </w:tabs>
+            <w:rPr>
+              <w:rFonts w:eastAsiaTheme="minorEastAsia"/>
+              <w:noProof/>
+              <w:lang w:eastAsia="fr-FR"/>
+            </w:rPr>
+          </w:pPr>
+          <w:hyperlink w:anchor="_Toc345579938" w:history="1">
+            <w:r>
+              <w:rPr>
+                <w:rStyle w:val="Hyperlink"/>
+                <w:noProof/>
+                <w:lang w:val="en-US"/>
+              </w:rPr>
+              <w:t>Fast Fourier transformation</w:t>
+            </w:r>
+            <w:r>
+              <w:rPr>
+                <w:noProof/>
+                <w:webHidden/>
+              </w:rPr>
+              <w:tab/>
+            </w:r>
+            <w:r>
+              <w:rPr>
+                <w:noProof/>
+                <w:webHidden/>
+              </w:rPr>
+              <w:fldChar w:fldCharType="begin"/>
+            </w:r>
+            <w:r>
+              <w:rPr>
+                <w:noProof/>
+                <w:webHidden/>
+              </w:rPr>
+              <w:instrText xml:space="preserve"> PAGEREF _Toc345579938 \h </w:instrText>
+            </w:r>
+            <w:r>
+              <w:rPr>
+                <w:noProof/>
+                <w:webHidden/>
+              </w:rPr>
+            </w:r>
+            <w:r>
+              <w:rPr>
+                <w:noProof/>
+                <w:webHidden/>
+              </w:rPr>
+              <w:fldChar w:fldCharType="separate"/>
+            </w:r>
+            <w:r>
+              <w:rPr>
+                <w:noProof/>
+                <w:webHidden/>
+              </w:rPr>
+              <w:t>6</w:t>
+            </w:r>
+            <w:r>
+              <w:rPr>
+                <w:noProof/>
+                <w:webHidden/>
+              </w:rPr>
+              <w:fldChar w:fldCharType="end"/>
+            </w:r>
+          </w:hyperlink>
+        </w:p>
+        <w:p>
+          <w:pPr>
+            <w:pStyle w:val="TOC3"/>
+            <w:tabs>
+              <w:tab w:val="right" w:leader="dot" w:pos="9062"/>
+            </w:tabs>
+            <w:rPr>
+              <w:rFonts w:eastAsiaTheme="minorEastAsia"/>
+              <w:noProof/>
+              <w:lang w:eastAsia="fr-FR"/>
+            </w:rPr>
+          </w:pPr>
+          <w:hyperlink w:anchor="_Toc345579939" w:history="1">
+            <w:r>
+              <w:rPr>
+                <w:rStyle w:val="Hyperlink"/>
+                <w:noProof/>
+                <w:lang w:val="en-US"/>
+              </w:rPr>
+              <w:t>Redundancies elimination</w:t>
+            </w:r>
+            <w:r>
+              <w:rPr>
+                <w:noProof/>
+                <w:webHidden/>
+              </w:rPr>
+              <w:tab/>
+            </w:r>
+            <w:r>
+              <w:rPr>
+                <w:noProof/>
+                <w:webHidden/>
+              </w:rPr>
+              <w:fldChar w:fldCharType="begin"/>
+            </w:r>
+            <w:r>
+              <w:rPr>
+                <w:noProof/>
+                <w:webHidden/>
+              </w:rPr>
+              <w:instrText xml:space="preserve"> PAGEREF _Toc345579939 \h </w:instrText>
+            </w:r>
+            <w:r>
+              <w:rPr>
+                <w:noProof/>
+                <w:webHidden/>
+              </w:rPr>
+            </w:r>
+            <w:r>
+              <w:rPr>
+                <w:noProof/>
+                <w:webHidden/>
+              </w:rPr>
+              <w:fldChar w:fldCharType="separate"/>
+            </w:r>
+            <w:r>
+              <w:rPr>
+                <w:noProof/>
+                <w:webHidden/>
+              </w:rPr>
+              <w:t>7</w:t>
+            </w:r>
+            <w:r>
+              <w:rPr>
+                <w:noProof/>
+                <w:webHidden/>
+              </w:rPr>
+              <w:fldChar w:fldCharType="end"/>
+            </w:r>
+          </w:hyperlink>
+        </w:p>
+        <w:p>
+          <w:pPr>
+            <w:pStyle w:val="TOC3"/>
+            <w:tabs>
+              <w:tab w:val="right" w:leader="dot" w:pos="9062"/>
+            </w:tabs>
+            <w:rPr>
+              <w:rFonts w:eastAsiaTheme="minorEastAsia"/>
+              <w:noProof/>
+              <w:lang w:eastAsia="fr-FR"/>
+            </w:rPr>
+          </w:pPr>
+          <w:hyperlink w:anchor="_Toc345579940" w:history="1">
+            <w:r>
+              <w:rPr>
+                <w:rStyle w:val="Hyperlink"/>
+                <w:noProof/>
+                <w:lang w:val="en-US"/>
+              </w:rPr>
+              <w:t>Amplitudes weighting</w:t>
+            </w:r>
+            <w:r>
+              <w:rPr>
+                <w:noProof/>
+                <w:webHidden/>
+              </w:rPr>
+              <w:tab/>
+            </w:r>
+            <w:r>
+              <w:rPr>
+                <w:noProof/>
+                <w:webHidden/>
+              </w:rPr>
+              <w:fldChar w:fldCharType="begin"/>
+            </w:r>
+            <w:r>
+              <w:rPr>
+                <w:noProof/>
+                <w:webHidden/>
+              </w:rPr>
+              <w:instrText xml:space="preserve"> PAGEREF _Toc345579940 \h </w:instrText>
+            </w:r>
+            <w:r>
+              <w:rPr>
+                <w:noProof/>
+                <w:webHidden/>
+              </w:rPr>
+            </w:r>
+            <w:r>
+              <w:rPr>
+                <w:noProof/>
+                <w:webHidden/>
+              </w:rPr>
+              <w:fldChar w:fldCharType="separate"/>
+            </w:r>
+            <w:r>
+              <w:rPr>
+                <w:noProof/>
+                <w:webHidden/>
+              </w:rPr>
+              <w:t>7</w:t>
+            </w:r>
+            <w:r>
+              <w:rPr>
+                <w:noProof/>
+                <w:webHidden/>
+              </w:rPr>
+              <w:fldChar w:fldCharType="end"/>
+            </w:r>
+          </w:hyperlink>
+        </w:p>
+        <w:p>
+          <w:pPr>
+            <w:pStyle w:val="TOC3"/>
+            <w:tabs>
+              <w:tab w:val="right" w:leader="dot" w:pos="9062"/>
+            </w:tabs>
+            <w:rPr>
+              <w:rFonts w:eastAsiaTheme="minorEastAsia"/>
+              <w:noProof/>
+              <w:lang w:eastAsia="fr-FR"/>
+            </w:rPr>
+          </w:pPr>
+          <w:hyperlink w:anchor="_Toc345579941" w:history="1">
+            <w:r>
+              <w:rPr>
+                <w:rStyle w:val="Hyperlink"/>
+                <w:noProof/>
+                <w:kern w:val="28"/>
+                <w:lang w:val="en-US"/>
+              </w:rPr>
+              <w:t>Mel scale and filter bank</w:t>
+            </w:r>
+            <w:r>
+              <w:rPr>
+                <w:noProof/>
+                <w:webHidden/>
+              </w:rPr>
+              <w:tab/>
+            </w:r>
+            <w:r>
+              <w:rPr>
+                <w:noProof/>
+                <w:webHidden/>
+              </w:rPr>
+              <w:fldChar w:fldCharType="begin"/>
+            </w:r>
+            <w:r>
+              <w:rPr>
+                <w:noProof/>
+                <w:webHidden/>
+              </w:rPr>
+              <w:instrText xml:space="preserve"> PAGEREF _Toc345579941 \h </w:instrText>
+            </w:r>
+            <w:r>
+              <w:rPr>
+                <w:noProof/>
+                <w:webHidden/>
+              </w:rPr>
+            </w:r>
+            <w:r>
+              <w:rPr>
+                <w:noProof/>
+                <w:webHidden/>
+              </w:rPr>
+              <w:fldChar w:fldCharType="separate"/>
+            </w:r>
+            <w:r>
+              <w:rPr>
+                <w:noProof/>
+                <w:webHidden/>
+              </w:rPr>
+              <w:t>7</w:t>
+            </w:r>
+            <w:r>
+              <w:rPr>
+                <w:noProof/>
+                <w:webHidden/>
+              </w:rPr>
+              <w:fldChar w:fldCharType="end"/>
+            </w:r>
+          </w:hyperlink>
+        </w:p>
+        <w:p>
+          <w:pPr>
+            <w:pStyle w:val="TOC3"/>
+            <w:tabs>
+              <w:tab w:val="right" w:leader="dot" w:pos="9062"/>
+            </w:tabs>
+            <w:rPr>
+              <w:rFonts w:eastAsiaTheme="minorEastAsia"/>
+              <w:noProof/>
+              <w:lang w:eastAsia="fr-FR"/>
+            </w:rPr>
+          </w:pPr>
+          <w:hyperlink w:anchor="_Toc345579942" w:history="1">
+            <w:r>
+              <w:rPr>
+                <w:rStyle w:val="Hyperlink"/>
+                <w:noProof/>
+                <w:kern w:val="28"/>
+                <w:lang w:val="en-US"/>
+              </w:rPr>
+              <w:t>Spectrogram reconstruction</w:t>
+            </w:r>
+            <w:r>
+              <w:rPr>
+                <w:noProof/>
+                <w:webHidden/>
+              </w:rPr>
+              <w:tab/>
+            </w:r>
+            <w:r>
+              <w:rPr>
+                <w:noProof/>
+                <w:webHidden/>
+              </w:rPr>
+              <w:fldChar w:fldCharType="begin"/>
+            </w:r>
+            <w:r>
+              <w:rPr>
+                <w:noProof/>
+                <w:webHidden/>
+              </w:rPr>
+              <w:instrText xml:space="preserve"> PAGEREF _Toc345579942 \h </w:instrText>
+            </w:r>
+            <w:r>
+              <w:rPr>
+                <w:noProof/>
+                <w:webHidden/>
+              </w:rPr>
+            </w:r>
+            <w:r>
+              <w:rPr>
+                <w:noProof/>
+                <w:webHidden/>
+              </w:rPr>
+              <w:fldChar w:fldCharType="separate"/>
+            </w:r>
+            <w:r>
+              <w:rPr>
+                <w:noProof/>
+                <w:webHidden/>
+              </w:rPr>
+              <w:t>8</w:t>
+            </w:r>
+            <w:r>
+              <w:rPr>
+                <w:noProof/>
+                <w:webHidden/>
+              </w:rPr>
+              <w:fldChar w:fldCharType="end"/>
+            </w:r>
+          </w:hyperlink>
+        </w:p>
+        <w:p>
+          <w:pPr>
+            <w:pStyle w:val="TOC1"/>
+            <w:tabs>
+              <w:tab w:val="right" w:leader="dot" w:pos="9062"/>
+            </w:tabs>
+            <w:rPr>
+              <w:rFonts w:eastAsiaTheme="minorEastAsia"/>
+              <w:noProof/>
+              <w:lang w:eastAsia="fr-FR"/>
+            </w:rPr>
+          </w:pPr>
+          <w:hyperlink w:anchor="_Toc345579943" w:history="1">
+            <w:r>
+              <w:rPr>
+                <w:rStyle w:val="Hyperlink"/>
+                <w:noProof/>
+                <w:lang w:val="en-US"/>
+              </w:rPr>
+              <w:t>Learning and comparison</w:t>
+            </w:r>
+            <w:r>
+              <w:rPr>
+                <w:noProof/>
+                <w:webHidden/>
+              </w:rPr>
+              <w:tab/>
+            </w:r>
+            <w:r>
+              <w:rPr>
+                <w:noProof/>
+                <w:webHidden/>
+              </w:rPr>
+              <w:fldChar w:fldCharType="begin"/>
+            </w:r>
+            <w:r>
+              <w:rPr>
+                <w:noProof/>
+                <w:webHidden/>
+              </w:rPr>
+              <w:instrText xml:space="preserve"> PAGEREF _Toc345579943 \h </w:instrText>
+            </w:r>
+            <w:r>
+              <w:rPr>
+                <w:noProof/>
+                <w:webHidden/>
+              </w:rPr>
+            </w:r>
+            <w:r>
+              <w:rPr>
+                <w:noProof/>
+                <w:webHidden/>
+              </w:rPr>
+              <w:fldChar w:fldCharType="separate"/>
+            </w:r>
+            <w:r>
+              <w:rPr>
+                <w:noProof/>
+                <w:webHidden/>
+              </w:rPr>
+              <w:t>10</w:t>
+            </w:r>
+            <w:r>
+              <w:rPr>
+                <w:noProof/>
+                <w:webHidden/>
+              </w:rPr>
+              <w:fldChar w:fldCharType="end"/>
+            </w:r>
+          </w:hyperlink>
+        </w:p>
+        <w:p>
+          <w:pPr>
+            <w:pStyle w:val="TOC2"/>
+            <w:tabs>
+              <w:tab w:val="left" w:pos="660"/>
+              <w:tab w:val="right" w:leader="dot" w:pos="9062"/>
+            </w:tabs>
+            <w:rPr>
+              <w:rFonts w:eastAsiaTheme="minorEastAsia"/>
+              <w:noProof/>
+              <w:lang w:eastAsia="fr-FR"/>
+            </w:rPr>
+          </w:pPr>
+          <w:hyperlink w:anchor="_Toc345579944" w:history="1">
+            <w:r>
+              <w:rPr>
+                <w:rStyle w:val="Hyperlink"/>
+                <w:noProof/>
+                <w:kern w:val="28"/>
+                <w:lang w:val="en-US"/>
+              </w:rPr>
+              <w:t>1.</w:t>
+            </w:r>
+            <w:r>
+              <w:rPr>
+                <w:rFonts w:eastAsiaTheme="minorEastAsia"/>
+                <w:noProof/>
+                <w:lang w:eastAsia="fr-FR"/>
+              </w:rPr>
+              <w:tab/>
+            </w:r>
+            <w:r>
+              <w:rPr>
+                <w:rStyle w:val="Hyperlink"/>
+                <w:noProof/>
+                <w:kern w:val="28"/>
+                <w:lang w:val="en-US"/>
+              </w:rPr>
+              <w:t>Existing methods</w:t>
+            </w:r>
+            <w:r>
+              <w:rPr>
+                <w:noProof/>
+                <w:webHidden/>
+              </w:rPr>
+              <w:tab/>
+            </w:r>
+            <w:r>
+              <w:rPr>
+                <w:noProof/>
+                <w:webHidden/>
+              </w:rPr>
+              <w:fldChar w:fldCharType="begin"/>
+            </w:r>
+            <w:r>
+              <w:rPr>
+                <w:noProof/>
+                <w:webHidden/>
+              </w:rPr>
+              <w:instrText xml:space="preserve"> PAGEREF _Toc345579944 \h </w:instrText>
+            </w:r>
+            <w:r>
+              <w:rPr>
+                <w:noProof/>
+                <w:webHidden/>
+              </w:rPr>
+            </w:r>
+            <w:r>
+              <w:rPr>
+                <w:noProof/>
+                <w:webHidden/>
+              </w:rPr>
+              <w:fldChar w:fldCharType="separate"/>
+            </w:r>
+            <w:r>
+              <w:rPr>
+                <w:noProof/>
+                <w:webHidden/>
+              </w:rPr>
+              <w:t>10</w:t>
+            </w:r>
+            <w:r>
+              <w:rPr>
+                <w:noProof/>
+                <w:webHidden/>
+              </w:rPr>
+              <w:fldChar w:fldCharType="end"/>
+            </w:r>
+          </w:hyperlink>
+        </w:p>
+        <w:p>
+          <w:pPr>
+            <w:pStyle w:val="TOC3"/>
+            <w:tabs>
+              <w:tab w:val="right" w:leader="dot" w:pos="9062"/>
+            </w:tabs>
+            <w:rPr>
+              <w:rFonts w:eastAsiaTheme="minorEastAsia"/>
+              <w:noProof/>
+              <w:lang w:eastAsia="fr-FR"/>
+            </w:rPr>
+          </w:pPr>
+          <w:hyperlink w:anchor="_Toc345579945" w:history="1">
+            <w:r>
+              <w:rPr>
+                <w:rStyle w:val="Hyperlink"/>
+                <w:noProof/>
+                <w:lang w:val="en-US"/>
+              </w:rPr>
+              <w:t>Learning</w:t>
+            </w:r>
+            <w:r>
+              <w:rPr>
+                <w:noProof/>
+                <w:webHidden/>
+              </w:rPr>
+              <w:tab/>
+            </w:r>
+            <w:r>
+              <w:rPr>
+                <w:noProof/>
+                <w:webHidden/>
+              </w:rPr>
+              <w:fldChar w:fldCharType="begin"/>
+            </w:r>
+            <w:r>
+              <w:rPr>
+                <w:noProof/>
+                <w:webHidden/>
+              </w:rPr>
+              <w:instrText xml:space="preserve"> PAGEREF _Toc345579945 \h </w:instrText>
+            </w:r>
+            <w:r>
+              <w:rPr>
+                <w:noProof/>
+                <w:webHidden/>
+              </w:rPr>
+            </w:r>
+            <w:r>
+              <w:rPr>
+                <w:noProof/>
+                <w:webHidden/>
+              </w:rPr>
+              <w:fldChar w:fldCharType="separate"/>
+            </w:r>
+            <w:r>
+              <w:rPr>
+                <w:noProof/>
+                <w:webHidden/>
+              </w:rPr>
+              <w:t>10</w:t>
+            </w:r>
+            <w:r>
+              <w:rPr>
+                <w:noProof/>
+                <w:webHidden/>
+              </w:rPr>
+              <w:fldChar w:fldCharType="end"/>
+            </w:r>
+          </w:hyperlink>
+        </w:p>
+        <w:p>
+          <w:pPr>
+            <w:pStyle w:val="TOC1"/>
+            <w:tabs>
+              <w:tab w:val="right" w:leader="dot" w:pos="9062"/>
+            </w:tabs>
+            <w:rPr>
+              <w:rFonts w:eastAsiaTheme="minorEastAsia"/>
+              <w:noProof/>
+              <w:lang w:eastAsia="fr-FR"/>
+            </w:rPr>
+          </w:pPr>
+          <w:hyperlink w:anchor="_Toc345579946" w:history="1">
+            <w:r>
+              <w:rPr>
+                <w:rStyle w:val="Hyperlink"/>
+                <w:noProof/>
+                <w:lang w:val="en-US"/>
+              </w:rPr>
               <w:t>Conclusion</w:t>
             </w:r>
             <w:r>
               <w:rPr>
                 <w:noProof/>
                 <w:webHidden/>
-                <w:lang w:val="en-US"/>
               </w:rPr>
               <w:tab/>
             </w:r>
@@ -671,7 +1656,6 @@
               <w:rPr>
                 <w:noProof/>
                 <w:webHidden/>
-                <w:lang w:val="en-US"/>
               </w:rPr>
               <w:fldChar w:fldCharType="begin"/>
             </w:r>
@@ -679,22 +1663,19 @@
               <w:rPr>
                 <w:noProof/>
                 <w:webHidden/>
-                <w:lang w:val="en-US"/>
-              </w:rPr>
-              <w:instrText xml:space="preserve"> PAGEREF _Toc345400383 \h </w:instrText>
-            </w:r>
-            <w:r>
-              <w:rPr>
-                <w:noProof/>
-                <w:webHidden/>
-                <w:lang w:val="en-US"/>
-              </w:rPr>
-            </w:r>
-            <w:r>
-              <w:rPr>
-                <w:noProof/>
-                <w:webHidden/>
-                <w:lang w:val="en-US"/>
+              </w:rPr>
+              <w:instrText xml:space="preserve"> PAGEREF _Toc345579946 \h </w:instrText>
+            </w:r>
+            <w:r>
+              <w:rPr>
+                <w:noProof/>
+                <w:webHidden/>
+              </w:rPr>
+            </w:r>
+            <w:r>
+              <w:rPr>
+                <w:noProof/>
+                <w:webHidden/>
               </w:rPr>
               <w:fldChar w:fldCharType="separate"/>
             </w:r>
@@ -702,15 +1683,13 @@
               <w:rPr>
                 <w:noProof/>
                 <w:webHidden/>
-                <w:lang w:val="en-US"/>
-              </w:rPr>
-              <w:t>5</w:t>
-            </w:r>
-            <w:r>
-              <w:rPr>
-                <w:noProof/>
-                <w:webHidden/>
-                <w:lang w:val="en-US"/>
+              </w:rPr>
+              <w:t>11</w:t>
+            </w:r>
+            <w:r>
+              <w:rPr>
+                <w:noProof/>
+                <w:webHidden/>
               </w:rPr>
               <w:fldChar w:fldCharType="end"/>
             </w:r>
@@ -751,7 +1730,7 @@
           <w:lang w:val="en-US"/>
         </w:rPr>
       </w:pPr>
-      <w:bookmarkStart w:id="0" w:name="_Toc345400381"/>
+      <w:bookmarkStart w:id="0" w:name="_Toc345579926"/>
       <w:r>
         <w:rPr>
           <w:lang w:val="en-US"/>
@@ -774,7 +1753,7 @@
           <w:lang w:val="en-US"/>
         </w:rPr>
       </w:pPr>
-      <w:bookmarkStart w:id="1" w:name="_Toc345400382"/>
+      <w:bookmarkStart w:id="1" w:name="_Toc345579927"/>
       <w:r>
         <w:rPr>
           <w:lang w:val="en-US"/>
@@ -812,25 +1791,103 @@
         <w:rPr>
           <w:lang w:val="en-US"/>
         </w:rPr>
-        <w:t>Sound recording</w:t>
-      </w:r>
-      <w:r>
-        <w:rPr>
-          <w:lang w:val="en-US"/>
-        </w:rPr>
-        <w:t xml:space="preserve"> (</w:t>
-      </w:r>
-      <w:r>
-        <w:rPr>
-          <w:lang w:val="en-US"/>
-        </w:rPr>
-        <w:t>complete word</w:t>
-      </w:r>
-      <w:r>
-        <w:rPr>
-          <w:lang w:val="en-US"/>
-        </w:rPr>
-        <w:t>)</w:t>
+        <w:t>Sound treatment</w:t>
+      </w:r>
+    </w:p>
+    <w:p>
+      <w:pPr>
+        <w:pStyle w:val="ListParagraph"/>
+        <w:numPr>
+          <w:ilvl w:val="1"/>
+          <w:numId w:val="1"/>
+        </w:numPr>
+        <w:rPr>
+          <w:lang w:val="en-US"/>
+        </w:rPr>
+      </w:pPr>
+      <w:r>
+        <w:rPr>
+          <w:lang w:val="en-US"/>
+        </w:rPr>
+        <w:t>Sound recording (complete word)</w:t>
+      </w:r>
+    </w:p>
+    <w:p>
+      <w:pPr>
+        <w:pStyle w:val="ListParagraph"/>
+        <w:numPr>
+          <w:ilvl w:val="1"/>
+          <w:numId w:val="1"/>
+        </w:numPr>
+        <w:rPr>
+          <w:lang w:val="en-US"/>
+        </w:rPr>
+      </w:pPr>
+      <w:r>
+        <w:rPr>
+          <w:lang w:val="en-US"/>
+        </w:rPr>
+        <w:t>Auto-</w:t>
+      </w:r>
+      <w:r>
+        <w:rPr>
+          <w:lang w:val="en-US"/>
+        </w:rPr>
+        <w:t>corre</w:t>
+      </w:r>
+      <w:r>
+        <w:rPr>
+          <w:lang w:val="en-US"/>
+        </w:rPr>
+        <w:t>lation</w:t>
+      </w:r>
+    </w:p>
+    <w:p>
+      <w:pPr>
+        <w:pStyle w:val="ListParagraph"/>
+        <w:numPr>
+          <w:ilvl w:val="1"/>
+          <w:numId w:val="1"/>
+        </w:numPr>
+        <w:rPr>
+          <w:lang w:val="en-US"/>
+        </w:rPr>
+      </w:pPr>
+      <w:r>
+        <w:rPr>
+          <w:lang w:val="en-US"/>
+        </w:rPr>
+        <w:t>Time split in slices of 20/30 ms, for all times</w:t>
+      </w:r>
+    </w:p>
+    <w:p>
+      <w:pPr>
+        <w:pStyle w:val="ListParagraph"/>
+        <w:numPr>
+          <w:ilvl w:val="1"/>
+          <w:numId w:val="1"/>
+        </w:numPr>
+        <w:rPr>
+          <w:lang w:val="en-US"/>
+        </w:rPr>
+      </w:pPr>
+      <w:r>
+        <w:rPr>
+          <w:lang w:val="en-US"/>
+        </w:rPr>
+        <w:t xml:space="preserve">Fourier transformation for all slices </w:t>
+      </w:r>
+      <w:r>
+        <w:rPr>
+          <w:lang w:val="en-US"/>
+        </w:rPr>
+        <w:sym w:font="Wingdings" w:char="F0E8"/>
+      </w:r>
+      <w:r>
+        <w:rPr>
+          <w:lang w:val="en-US"/>
+        </w:rPr>
+        <w:t xml:space="preserve"> put together in a spectrogram (matrix)</w:t>
       </w:r>
     </w:p>
     <w:p>
@@ -848,7 +1905,57 @@
         <w:rPr>
           <w:lang w:val="en-US"/>
         </w:rPr>
-        <w:t>Sound treatment</w:t>
+        <w:t>Learning</w:t>
+      </w:r>
+      <w:r>
+        <w:rPr>
+          <w:lang w:val="en-US"/>
+        </w:rPr>
+        <w:t xml:space="preserve"> (</w:t>
+      </w:r>
+      <w:r>
+        <w:rPr>
+          <w:lang w:val="en-US"/>
+        </w:rPr>
+        <w:t xml:space="preserve">problem of </w:t>
+      </w:r>
+      <w:proofErr w:type="spellStart"/>
+      <w:r>
+        <w:rPr>
+          <w:lang w:val="en-US"/>
+        </w:rPr>
+        <w:t>Bakis</w:t>
+      </w:r>
+      <w:proofErr w:type="spellEnd"/>
+      <w:r>
+        <w:rPr>
+          <w:lang w:val="en-US"/>
+        </w:rPr>
+        <w:t xml:space="preserve"> / </w:t>
+      </w:r>
+      <w:r>
+        <w:rPr>
+          <w:lang w:val="en-US"/>
+        </w:rPr>
+        <w:t xml:space="preserve">Hidden </w:t>
+      </w:r>
+      <w:r>
+        <w:rPr>
+          <w:lang w:val="en-US"/>
+        </w:rPr>
+        <w:t>Ma</w:t>
+      </w:r>
+      <w:r>
+        <w:rPr>
+          <w:lang w:val="en-US"/>
+        </w:rPr>
+        <w:t>rkov</w:t>
+      </w:r>
+      <w:r>
+        <w:rPr>
+          <w:lang w:val="en-US"/>
+        </w:rPr>
+        <w:t>/ Dynamic Time Warping)</w:t>
       </w:r>
     </w:p>
     <w:p>
@@ -866,19 +1973,167 @@
         <w:rPr>
           <w:lang w:val="en-US"/>
         </w:rPr>
-        <w:t>Auto-</w:t>
-      </w:r>
-      <w:r>
-        <w:rPr>
-          <w:lang w:val="en-US"/>
-        </w:rPr>
-        <w:t>corre</w:t>
-      </w:r>
-      <w:r>
-        <w:rPr>
-          <w:lang w:val="en-US"/>
-        </w:rPr>
-        <w:t>lation</w:t>
+        <w:t>Frequencies scaling</w:t>
+      </w:r>
+      <w:r>
+        <w:rPr>
+          <w:lang w:val="en-US"/>
+        </w:rPr>
+        <w:t xml:space="preserve">: 20 </w:t>
+      </w:r>
+      <w:r>
+        <w:rPr>
+          <w:lang w:val="en-US"/>
+        </w:rPr>
+        <w:t xml:space="preserve">significant </w:t>
+      </w:r>
+      <w:r>
+        <w:rPr>
+          <w:lang w:val="en-US"/>
+        </w:rPr>
+        <w:t xml:space="preserve">points (Mel </w:t>
+      </w:r>
+      <w:r>
+        <w:rPr>
+          <w:lang w:val="en-US"/>
+        </w:rPr>
+        <w:t xml:space="preserve">scale </w:t>
+      </w:r>
+      <w:r>
+        <w:rPr>
+          <w:lang w:val="en-US"/>
+        </w:rPr>
+        <w:sym w:font="Wingdings" w:char="F0E8"/>
+      </w:r>
+      <w:r>
+        <w:rPr>
+          <w:lang w:val="en-US"/>
+        </w:rPr>
+        <w:t xml:space="preserve"> </w:t>
+      </w:r>
+      <w:r>
+        <w:rPr>
+          <w:lang w:val="en-US"/>
+        </w:rPr>
+        <w:t>assign importance</w:t>
+      </w:r>
+      <w:r>
+        <w:rPr>
+          <w:lang w:val="en-US"/>
+        </w:rPr>
+        <w:t xml:space="preserve"> </w:t>
+      </w:r>
+      <w:r>
+        <w:rPr>
+          <w:lang w:val="en-US"/>
+        </w:rPr>
+        <w:t>to some</w:t>
+      </w:r>
+      <w:r>
+        <w:rPr>
+          <w:lang w:val="en-US"/>
+        </w:rPr>
+        <w:t xml:space="preserve"> fr</w:t>
+      </w:r>
+      <w:r>
+        <w:rPr>
+          <w:lang w:val="en-US"/>
+        </w:rPr>
+        <w:t>e</w:t>
+      </w:r>
+      <w:r>
+        <w:rPr>
+          <w:lang w:val="en-US"/>
+        </w:rPr>
+        <w:t>quenc</w:t>
+      </w:r>
+      <w:r>
+        <w:rPr>
+          <w:lang w:val="en-US"/>
+        </w:rPr>
+        <w:t>i</w:t>
+      </w:r>
+      <w:r>
+        <w:rPr>
+          <w:lang w:val="en-US"/>
+        </w:rPr>
+        <w:t>es</w:t>
+      </w:r>
+      <w:proofErr w:type="gramStart"/>
+      <w:r>
+        <w:rPr>
+          <w:lang w:val="en-US"/>
+        </w:rPr>
+        <w:t>)</w:t>
+      </w:r>
+      <w:proofErr w:type="gramEnd"/>
+      <w:r>
+        <w:rPr>
+          <w:lang w:val="en-US"/>
+        </w:rPr>
+        <w:br/>
+      </w:r>
+      <w:r>
+        <w:rPr>
+          <w:lang w:val="en-US"/>
+        </w:rPr>
+        <w:t>Not compare the 1</w:t>
+      </w:r>
+      <w:r>
+        <w:rPr>
+          <w:vertAlign w:val="superscript"/>
+          <w:lang w:val="en-US"/>
+        </w:rPr>
+        <w:t>st</w:t>
+      </w:r>
+      <w:r>
+        <w:rPr>
+          <w:lang w:val="en-US"/>
+        </w:rPr>
+        <w:t xml:space="preserve"> with</w:t>
+      </w:r>
+      <w:r>
+        <w:rPr>
+          <w:lang w:val="en-US"/>
+        </w:rPr>
+        <w:t xml:space="preserve"> </w:t>
+      </w:r>
+      <w:r>
+        <w:rPr>
+          <w:lang w:val="en-US"/>
+        </w:rPr>
+        <w:t>the 1</w:t>
+      </w:r>
+      <w:r>
+        <w:rPr>
+          <w:vertAlign w:val="superscript"/>
+          <w:lang w:val="en-US"/>
+        </w:rPr>
+        <w:t>st</w:t>
+      </w:r>
+      <w:r>
+        <w:rPr>
+          <w:lang w:val="en-US"/>
+        </w:rPr>
+        <w:t>,</w:t>
+      </w:r>
+      <w:r>
+        <w:rPr>
+          <w:lang w:val="en-US"/>
+        </w:rPr>
+        <w:t xml:space="preserve"> it could exist some needed translations or </w:t>
+      </w:r>
+      <w:r>
+        <w:rPr>
+          <w:lang w:val="en-US"/>
+        </w:rPr>
+        <w:t xml:space="preserve"> </w:t>
+      </w:r>
+      <w:r>
+        <w:rPr>
+          <w:lang w:val="en-US"/>
+        </w:rPr>
+        <w:t>insignificant isolated elements.</w:t>
       </w:r>
     </w:p>
     <w:p>
@@ -896,7 +2151,151 @@
         <w:rPr>
           <w:lang w:val="en-US"/>
         </w:rPr>
-        <w:t>Time split in slices of 20/30 ms, for all times</w:t>
+        <w:t>Comparison:</w:t>
+      </w:r>
+      <w:r>
+        <w:rPr>
+          <w:lang w:val="en-US"/>
+        </w:rPr>
+        <w:t xml:space="preserve"> « </w:t>
+      </w:r>
+      <w:r>
+        <w:rPr>
+          <w:lang w:val="en-US"/>
+        </w:rPr>
+        <w:t xml:space="preserve">compare most similar </w:t>
+      </w:r>
+      <w:r>
+        <w:rPr>
+          <w:lang w:val="en-US"/>
+        </w:rPr>
+        <w:t>words »</w:t>
+      </w:r>
+      <w:r>
+        <w:rPr>
+          <w:lang w:val="en-US"/>
+        </w:rPr>
+        <w:t xml:space="preserve">, </w:t>
+      </w:r>
+      <w:r>
+        <w:rPr>
+          <w:lang w:val="en-US"/>
+        </w:rPr>
+        <w:t>eventually</w:t>
+      </w:r>
+      <w:r>
+        <w:rPr>
+          <w:lang w:val="en-US"/>
+        </w:rPr>
+        <w:t xml:space="preserve"> </w:t>
+      </w:r>
+      <w:r>
+        <w:rPr>
+          <w:lang w:val="en-US"/>
+        </w:rPr>
+        <w:t>if we have a great vocabulary, begin with a leak sort.</w:t>
+      </w:r>
+      <w:r>
+        <w:rPr>
+          <w:lang w:val="en-US"/>
+        </w:rPr>
+        <w:br/>
+        <w:t xml:space="preserve">ex : </w:t>
+      </w:r>
+      <w:r>
+        <w:rPr>
+          <w:lang w:val="en-US"/>
+        </w:rPr>
+        <w:t xml:space="preserve">in French, </w:t>
+      </w:r>
+      <w:r>
+        <w:rPr>
+          <w:lang w:val="en-US"/>
+        </w:rPr>
+        <w:t>6/10</w:t>
+      </w:r>
+      <w:r>
+        <w:rPr>
+          <w:lang w:val="en-US"/>
+        </w:rPr>
+        <w:br/>
+        <w:t>S-</w:t>
+      </w:r>
+      <w:r>
+        <w:rPr>
+          <w:highlight w:val="yellow"/>
+          <w:lang w:val="en-US"/>
+        </w:rPr>
+        <w:t>I-S</w:t>
+      </w:r>
+      <w:r>
+        <w:rPr>
+          <w:lang w:val="en-US"/>
+        </w:rPr>
+        <w:t xml:space="preserve"> </w:t>
+      </w:r>
+      <w:r>
+        <w:rPr>
+          <w:lang w:val="en-US"/>
+        </w:rPr>
+        <w:sym w:font="Wingdings" w:char="F0DF"/>
+      </w:r>
+      <w:r>
+        <w:rPr>
+          <w:lang w:val="en-US"/>
+        </w:rPr>
+        <w:t xml:space="preserve"> </w:t>
+      </w:r>
+      <w:r>
+        <w:rPr>
+          <w:lang w:val="en-US"/>
+        </w:rPr>
+        <w:t>delete the similar parts</w:t>
+      </w:r>
+      <w:r>
+        <w:rPr>
+          <w:lang w:val="en-US"/>
+        </w:rPr>
+        <w:br/>
+        <w:t>D-</w:t>
+      </w:r>
+      <w:r>
+        <w:rPr>
+          <w:highlight w:val="yellow"/>
+          <w:lang w:val="en-US"/>
+        </w:rPr>
+        <w:t>I-S</w:t>
+      </w:r>
+      <w:r>
+        <w:rPr>
+          <w:lang w:val="en-US"/>
+        </w:rPr>
+        <w:br/>
+        <w:t>↑</w:t>
+      </w:r>
+      <w:r>
+        <w:rPr>
+          <w:lang w:val="en-US"/>
+        </w:rPr>
+        <w:t>compare relevant part</w:t>
+      </w:r>
+    </w:p>
+    <w:p>
+      <w:pPr>
+        <w:pStyle w:val="ListParagraph"/>
+        <w:numPr>
+          <w:ilvl w:val="0"/>
+          <w:numId w:val="1"/>
+        </w:numPr>
+        <w:rPr>
+          <w:lang w:val="en-US"/>
+        </w:rPr>
+      </w:pPr>
+      <w:r>
+        <w:rPr>
+          <w:lang w:val="en-US"/>
+        </w:rPr>
+        <w:t>HMI</w:t>
       </w:r>
     </w:p>
     <w:p>
@@ -914,37 +2313,31 @@
         <w:rPr>
           <w:lang w:val="en-US"/>
         </w:rPr>
-        <w:t xml:space="preserve">Fourier transformation for all slices </w:t>
-      </w:r>
-      <w:r>
-        <w:rPr>
-          <w:lang w:val="en-US"/>
-        </w:rPr>
-        <w:sym w:font="Wingdings" w:char="F0E8"/>
-      </w:r>
-      <w:r>
-        <w:rPr>
-          <w:lang w:val="en-US"/>
-        </w:rPr>
-        <w:t xml:space="preserve"> put together in a spectrogram (matrix)</w:t>
-      </w:r>
-    </w:p>
-    <w:p>
-      <w:pPr>
-        <w:pStyle w:val="ListParagraph"/>
-        <w:numPr>
-          <w:ilvl w:val="0"/>
-          <w:numId w:val="1"/>
-        </w:numPr>
-        <w:rPr>
-          <w:lang w:val="en-US"/>
-        </w:rPr>
-      </w:pPr>
-      <w:r>
-        <w:rPr>
-          <w:lang w:val="en-US"/>
-        </w:rPr>
-        <w:t>Learning</w:t>
+        <w:t xml:space="preserve">Graphic  </w:t>
+      </w:r>
+      <w:r>
+        <w:rPr>
+          <w:lang w:val="en-US"/>
+        </w:rPr>
+        <w:t xml:space="preserve">Interface: </w:t>
+      </w:r>
+      <w:r>
+        <w:rPr>
+          <w:lang w:val="en-US"/>
+        </w:rPr>
+        <w:t>display</w:t>
+      </w:r>
+      <w:r>
+        <w:rPr>
+          <w:lang w:val="en-US"/>
+        </w:rPr>
+        <w:t xml:space="preserve"> </w:t>
+      </w:r>
+      <w:r>
+        <w:rPr>
+          <w:lang w:val="en-US"/>
+        </w:rPr>
+        <w:t>syllable</w:t>
       </w:r>
       <w:r>
         <w:rPr>
@@ -956,45 +2349,13 @@
         <w:rPr>
           <w:lang w:val="en-US"/>
         </w:rPr>
-        <w:t xml:space="preserve">problem of </w:t>
-      </w:r>
-      <w:proofErr w:type="spellStart"/>
-      <w:r>
-        <w:rPr>
-          <w:lang w:val="en-US"/>
-        </w:rPr>
-        <w:t>Bakis</w:t>
-      </w:r>
-      <w:proofErr w:type="spellEnd"/>
-      <w:r>
-        <w:rPr>
-          <w:lang w:val="en-US"/>
-        </w:rPr>
-        <w:t xml:space="preserve"> / </w:t>
-      </w:r>
-      <w:r>
-        <w:rPr>
-          <w:lang w:val="en-US"/>
-        </w:rPr>
-        <w:t xml:space="preserve">Hidden </w:t>
-      </w:r>
-      <w:r>
-        <w:rPr>
-          <w:lang w:val="en-US"/>
-        </w:rPr>
-        <w:t>Ma</w:t>
-      </w:r>
-      <w:r>
-        <w:rPr>
-          <w:lang w:val="en-US"/>
-        </w:rPr>
-        <w:t>rkov</w:t>
-      </w:r>
-      <w:r>
-        <w:rPr>
-          <w:lang w:val="en-US"/>
-        </w:rPr>
-        <w:t>/ Dynamic Time Warping)</w:t>
+        <w:t>and the spectrogram</w:t>
+      </w:r>
+      <w:r>
+        <w:rPr>
+          <w:lang w:val="en-US"/>
+        </w:rPr>
+        <w:t>)</w:t>
       </w:r>
     </w:p>
     <w:p>
@@ -1012,37 +2373,61 @@
         <w:rPr>
           <w:lang w:val="en-US"/>
         </w:rPr>
-        <w:t>Frequencies scaling</w:t>
-      </w:r>
-      <w:r>
-        <w:rPr>
-          <w:lang w:val="en-US"/>
-        </w:rPr>
-        <w:t xml:space="preserve">: 20 </w:t>
-      </w:r>
-      <w:r>
-        <w:rPr>
-          <w:lang w:val="en-US"/>
-        </w:rPr>
-        <w:t xml:space="preserve">significant </w:t>
-      </w:r>
-      <w:r>
-        <w:rPr>
-          <w:lang w:val="en-US"/>
-        </w:rPr>
-        <w:t xml:space="preserve">points (Mel </w:t>
-      </w:r>
-      <w:r>
-        <w:rPr>
-          <w:lang w:val="en-US"/>
-        </w:rPr>
-        <w:t xml:space="preserve">scale </w:t>
-      </w:r>
-      <w:r>
-        <w:rPr>
-          <w:lang w:val="en-US"/>
-        </w:rPr>
-        <w:sym w:font="Wingdings" w:char="F0E8"/>
+        <w:t>« </w:t>
+      </w:r>
+      <w:r>
+        <w:rPr>
+          <w:lang w:val="en-US"/>
+        </w:rPr>
+        <w:t>Purchase</w:t>
+      </w:r>
+      <w:r>
+        <w:rPr>
+          <w:lang w:val="en-US"/>
+        </w:rPr>
+        <w:t xml:space="preserve"> » </w:t>
+      </w:r>
+      <w:r>
+        <w:rPr>
+          <w:lang w:val="en-US"/>
+        </w:rPr>
+        <w:t>Learning</w:t>
+      </w:r>
+      <w:r>
+        <w:rPr>
+          <w:lang w:val="en-US"/>
+        </w:rPr>
+        <w:t xml:space="preserve"> : </w:t>
+      </w:r>
+      <w:r>
+        <w:rPr>
+          <w:lang w:val="en-US"/>
+        </w:rPr>
+        <w:t>buttons</w:t>
+      </w:r>
+      <w:r>
+        <w:rPr>
+          <w:lang w:val="en-US"/>
+        </w:rPr>
+        <w:t xml:space="preserve"> « ok »/ « </w:t>
+      </w:r>
+      <w:r>
+        <w:rPr>
+          <w:lang w:val="en-US"/>
+        </w:rPr>
+        <w:t>not</w:t>
+      </w:r>
+      <w:r>
+        <w:rPr>
+          <w:lang w:val="en-US"/>
+        </w:rPr>
+        <w:t xml:space="preserve"> ok » </w:t>
+      </w:r>
+      <w:r>
+        <w:rPr>
+          <w:lang w:val="en-US"/>
+        </w:rPr>
+        <w:t>and we put the</w:t>
       </w:r>
       <w:r>
         <w:rPr>
@@ -1054,7 +2439,7 @@
         <w:rPr>
           <w:lang w:val="en-US"/>
         </w:rPr>
-        <w:t>assign importance</w:t>
+        <w:t>syllable</w:t>
       </w:r>
       <w:r>
         <w:rPr>
@@ -1066,70 +2451,7 @@
         <w:rPr>
           <w:lang w:val="en-US"/>
         </w:rPr>
-        <w:t>to some</w:t>
-      </w:r>
-      <w:r>
-        <w:rPr>
-          <w:lang w:val="en-US"/>
-        </w:rPr>
-        <w:t xml:space="preserve"> fr</w:t>
-      </w:r>
-      <w:r>
-        <w:rPr>
-          <w:lang w:val="en-US"/>
-        </w:rPr>
-        <w:t>e</w:t>
-      </w:r>
-      <w:r>
-        <w:rPr>
-          <w:lang w:val="en-US"/>
-        </w:rPr>
-        <w:t>quenc</w:t>
-      </w:r>
-      <w:r>
-        <w:rPr>
-          <w:lang w:val="en-US"/>
-        </w:rPr>
-        <w:t>i</w:t>
-      </w:r>
-      <w:r>
-        <w:rPr>
-          <w:lang w:val="en-US"/>
-        </w:rPr>
-        <w:t>es</w:t>
-      </w:r>
-      <w:proofErr w:type="gramStart"/>
-      <w:r>
-        <w:rPr>
-          <w:lang w:val="en-US"/>
-        </w:rPr>
-        <w:t>)</w:t>
-      </w:r>
-      <w:proofErr w:type="gramEnd"/>
-      <w:r>
-        <w:rPr>
-          <w:lang w:val="en-US"/>
-        </w:rPr>
-        <w:br/>
-      </w:r>
-      <w:r>
-        <w:rPr>
-          <w:lang w:val="en-US"/>
-        </w:rPr>
-        <w:t>Not compare the 1</w:t>
-      </w:r>
-      <w:r>
-        <w:rPr>
-          <w:vertAlign w:val="superscript"/>
-          <w:lang w:val="en-US"/>
-        </w:rPr>
-        <w:t>st</w:t>
-      </w:r>
-      <w:r>
-        <w:rPr>
-          <w:lang w:val="en-US"/>
-        </w:rPr>
-        <w:t xml:space="preserve"> with</w:t>
+        <w:t>in the</w:t>
       </w:r>
       <w:r>
         <w:rPr>
@@ -1141,38 +2463,13 @@
         <w:rPr>
           <w:lang w:val="en-US"/>
         </w:rPr>
-        <w:t>the 1</w:t>
-      </w:r>
-      <w:r>
-        <w:rPr>
-          <w:vertAlign w:val="superscript"/>
-          <w:lang w:val="en-US"/>
-        </w:rPr>
-        <w:t>st</w:t>
-      </w:r>
-      <w:r>
-        <w:rPr>
-          <w:lang w:val="en-US"/>
-        </w:rPr>
-        <w:t>,</w:t>
-      </w:r>
-      <w:r>
-        <w:rPr>
-          <w:lang w:val="en-US"/>
-        </w:rPr>
-        <w:t xml:space="preserve"> it could exist some needed translations or </w:t>
-      </w:r>
-      <w:r>
-        <w:rPr>
-          <w:lang w:val="en-US"/>
-        </w:rPr>
-        <w:t xml:space="preserve"> </w:t>
-      </w:r>
-      <w:r>
-        <w:rPr>
-          <w:lang w:val="en-US"/>
-        </w:rPr>
-        <w:t>insignificant isolated elements.</w:t>
+        <w:t>data</w:t>
+      </w:r>
+      <w:r>
+        <w:rPr>
+          <w:lang w:val="en-US"/>
+        </w:rPr>
+        <w:t>base</w:t>
       </w:r>
     </w:p>
     <w:p>
@@ -1190,342 +2487,6 @@
         <w:rPr>
           <w:lang w:val="en-US"/>
         </w:rPr>
-        <w:t>Comparison:</w:t>
-      </w:r>
-      <w:r>
-        <w:rPr>
-          <w:lang w:val="en-US"/>
-        </w:rPr>
-        <w:t xml:space="preserve"> « </w:t>
-      </w:r>
-      <w:r>
-        <w:rPr>
-          <w:lang w:val="en-US"/>
-        </w:rPr>
-        <w:t xml:space="preserve">compare most similar </w:t>
-      </w:r>
-      <w:r>
-        <w:rPr>
-          <w:lang w:val="en-US"/>
-        </w:rPr>
-        <w:t>words »</w:t>
-      </w:r>
-      <w:r>
-        <w:rPr>
-          <w:lang w:val="en-US"/>
-        </w:rPr>
-        <w:t xml:space="preserve">, </w:t>
-      </w:r>
-      <w:r>
-        <w:rPr>
-          <w:lang w:val="en-US"/>
-        </w:rPr>
-        <w:t>eventually</w:t>
-      </w:r>
-      <w:r>
-        <w:rPr>
-          <w:lang w:val="en-US"/>
-        </w:rPr>
-        <w:t xml:space="preserve"> </w:t>
-      </w:r>
-      <w:r>
-        <w:rPr>
-          <w:lang w:val="en-US"/>
-        </w:rPr>
-        <w:t>if we have a great vocabulary, begin with a leak sort.</w:t>
-      </w:r>
-      <w:r>
-        <w:rPr>
-          <w:lang w:val="en-US"/>
-        </w:rPr>
-        <w:br/>
-        <w:t xml:space="preserve">ex : </w:t>
-      </w:r>
-      <w:r>
-        <w:rPr>
-          <w:lang w:val="en-US"/>
-        </w:rPr>
-        <w:t xml:space="preserve">in French, </w:t>
-      </w:r>
-      <w:r>
-        <w:rPr>
-          <w:lang w:val="en-US"/>
-        </w:rPr>
-        <w:t>6/10</w:t>
-      </w:r>
-      <w:r>
-        <w:rPr>
-          <w:lang w:val="en-US"/>
-        </w:rPr>
-        <w:br/>
-        <w:t>S-</w:t>
-      </w:r>
-      <w:r>
-        <w:rPr>
-          <w:highlight w:val="yellow"/>
-          <w:lang w:val="en-US"/>
-        </w:rPr>
-        <w:t>I-S</w:t>
-      </w:r>
-      <w:r>
-        <w:rPr>
-          <w:lang w:val="en-US"/>
-        </w:rPr>
-        <w:t xml:space="preserve"> </w:t>
-      </w:r>
-      <w:r>
-        <w:rPr>
-          <w:lang w:val="en-US"/>
-        </w:rPr>
-        <w:sym w:font="Wingdings" w:char="F0DF"/>
-      </w:r>
-      <w:r>
-        <w:rPr>
-          <w:lang w:val="en-US"/>
-        </w:rPr>
-        <w:t xml:space="preserve"> </w:t>
-      </w:r>
-      <w:r>
-        <w:rPr>
-          <w:lang w:val="en-US"/>
-        </w:rPr>
-        <w:t>delete the similar parts</w:t>
-      </w:r>
-      <w:r>
-        <w:rPr>
-          <w:lang w:val="en-US"/>
-        </w:rPr>
-        <w:br/>
-        <w:t>D-</w:t>
-      </w:r>
-      <w:r>
-        <w:rPr>
-          <w:highlight w:val="yellow"/>
-          <w:lang w:val="en-US"/>
-        </w:rPr>
-        <w:t>I-S</w:t>
-      </w:r>
-      <w:r>
-        <w:rPr>
-          <w:lang w:val="en-US"/>
-        </w:rPr>
-        <w:br/>
-        <w:t>↑</w:t>
-      </w:r>
-      <w:r>
-        <w:rPr>
-          <w:lang w:val="en-US"/>
-        </w:rPr>
-        <w:t>compare relevant part</w:t>
-      </w:r>
-    </w:p>
-    <w:p>
-      <w:pPr>
-        <w:pStyle w:val="ListParagraph"/>
-        <w:numPr>
-          <w:ilvl w:val="0"/>
-          <w:numId w:val="1"/>
-        </w:numPr>
-        <w:rPr>
-          <w:lang w:val="en-US"/>
-        </w:rPr>
-      </w:pPr>
-      <w:r>
-        <w:rPr>
-          <w:lang w:val="en-US"/>
-        </w:rPr>
-        <w:t>HMI</w:t>
-      </w:r>
-    </w:p>
-    <w:p>
-      <w:pPr>
-        <w:pStyle w:val="ListParagraph"/>
-        <w:numPr>
-          <w:ilvl w:val="1"/>
-          <w:numId w:val="1"/>
-        </w:numPr>
-        <w:rPr>
-          <w:lang w:val="en-US"/>
-        </w:rPr>
-      </w:pPr>
-      <w:r>
-        <w:rPr>
-          <w:lang w:val="en-US"/>
-        </w:rPr>
-        <w:t xml:space="preserve">Graphic  </w:t>
-      </w:r>
-      <w:r>
-        <w:rPr>
-          <w:lang w:val="en-US"/>
-        </w:rPr>
-        <w:t xml:space="preserve">Interface: </w:t>
-      </w:r>
-      <w:r>
-        <w:rPr>
-          <w:lang w:val="en-US"/>
-        </w:rPr>
-        <w:t>display</w:t>
-      </w:r>
-      <w:r>
-        <w:rPr>
-          <w:lang w:val="en-US"/>
-        </w:rPr>
-        <w:t xml:space="preserve"> </w:t>
-      </w:r>
-      <w:r>
-        <w:rPr>
-          <w:lang w:val="en-US"/>
-        </w:rPr>
-        <w:t>syllable</w:t>
-      </w:r>
-      <w:r>
-        <w:rPr>
-          <w:lang w:val="en-US"/>
-        </w:rPr>
-        <w:t xml:space="preserve"> (</w:t>
-      </w:r>
-      <w:r>
-        <w:rPr>
-          <w:lang w:val="en-US"/>
-        </w:rPr>
-        <w:t>and the spectrogram</w:t>
-      </w:r>
-      <w:r>
-        <w:rPr>
-          <w:lang w:val="en-US"/>
-        </w:rPr>
-        <w:t>)</w:t>
-      </w:r>
-    </w:p>
-    <w:p>
-      <w:pPr>
-        <w:pStyle w:val="ListParagraph"/>
-        <w:numPr>
-          <w:ilvl w:val="1"/>
-          <w:numId w:val="1"/>
-        </w:numPr>
-        <w:rPr>
-          <w:lang w:val="en-US"/>
-        </w:rPr>
-      </w:pPr>
-      <w:r>
-        <w:rPr>
-          <w:lang w:val="en-US"/>
-        </w:rPr>
-        <w:t>« </w:t>
-      </w:r>
-      <w:r>
-        <w:rPr>
-          <w:lang w:val="en-US"/>
-        </w:rPr>
-        <w:t>Purchase</w:t>
-      </w:r>
-      <w:r>
-        <w:rPr>
-          <w:lang w:val="en-US"/>
-        </w:rPr>
-        <w:t xml:space="preserve"> » </w:t>
-      </w:r>
-      <w:r>
-        <w:rPr>
-          <w:lang w:val="en-US"/>
-        </w:rPr>
-        <w:t>Learning</w:t>
-      </w:r>
-      <w:r>
-        <w:rPr>
-          <w:lang w:val="en-US"/>
-        </w:rPr>
-        <w:t xml:space="preserve"> : </w:t>
-      </w:r>
-      <w:r>
-        <w:rPr>
-          <w:lang w:val="en-US"/>
-        </w:rPr>
-        <w:t>buttons</w:t>
-      </w:r>
-      <w:r>
-        <w:rPr>
-          <w:lang w:val="en-US"/>
-        </w:rPr>
-        <w:t xml:space="preserve"> « ok »/ « </w:t>
-      </w:r>
-      <w:r>
-        <w:rPr>
-          <w:lang w:val="en-US"/>
-        </w:rPr>
-        <w:t>not</w:t>
-      </w:r>
-      <w:r>
-        <w:rPr>
-          <w:lang w:val="en-US"/>
-        </w:rPr>
-        <w:t xml:space="preserve"> ok » </w:t>
-      </w:r>
-      <w:r>
-        <w:rPr>
-          <w:lang w:val="en-US"/>
-        </w:rPr>
-        <w:t>and we put the</w:t>
-      </w:r>
-      <w:r>
-        <w:rPr>
-          <w:lang w:val="en-US"/>
-        </w:rPr>
-        <w:t xml:space="preserve"> </w:t>
-      </w:r>
-      <w:r>
-        <w:rPr>
-          <w:lang w:val="en-US"/>
-        </w:rPr>
-        <w:t>syllable</w:t>
-      </w:r>
-      <w:r>
-        <w:rPr>
-          <w:lang w:val="en-US"/>
-        </w:rPr>
-        <w:t xml:space="preserve"> </w:t>
-      </w:r>
-      <w:r>
-        <w:rPr>
-          <w:lang w:val="en-US"/>
-        </w:rPr>
-        <w:t>in the</w:t>
-      </w:r>
-      <w:r>
-        <w:rPr>
-          <w:lang w:val="en-US"/>
-        </w:rPr>
-        <w:t xml:space="preserve"> </w:t>
-      </w:r>
-      <w:r>
-        <w:rPr>
-          <w:lang w:val="en-US"/>
-        </w:rPr>
-        <w:t>data</w:t>
-      </w:r>
-      <w:r>
-        <w:rPr>
-          <w:lang w:val="en-US"/>
-        </w:rPr>
-        <w:t>base</w:t>
-      </w:r>
-    </w:p>
-    <w:p>
-      <w:pPr>
-        <w:pStyle w:val="ListParagraph"/>
-        <w:numPr>
-          <w:ilvl w:val="1"/>
-          <w:numId w:val="1"/>
-        </w:numPr>
-        <w:rPr>
-          <w:lang w:val="en-US"/>
-        </w:rPr>
-      </w:pPr>
-      <w:r>
-        <w:rPr>
-          <w:lang w:val="en-US"/>
-        </w:rPr>
         <w:t xml:space="preserve">Labyrinth  </w:t>
       </w:r>
       <w:r>
@@ -1628,82 +2589,7 @@
           <w:lang w:val="en-US"/>
         </w:rPr>
       </w:pPr>
-      <w:bookmarkStart w:id="2" w:name="_Toc345400383"/>
-      <w:r>
-        <w:rPr>
-          <w:lang w:val="en-US"/>
-        </w:rPr>
-        <w:lastRenderedPageBreak/>
-        <w:t>Sound recording</w:t>
-      </w:r>
-    </w:p>
-    <w:p>
-      <w:pPr>
-        <w:rPr>
-          <w:lang w:val="en-US"/>
-        </w:rPr>
-      </w:pPr>
-    </w:p>
-    <w:p>
-      <w:pPr>
-        <w:rPr>
-          <w:lang w:val="en-US"/>
-        </w:rPr>
-      </w:pPr>
-      <w:r>
-        <w:rPr>
-          <w:lang w:val="en-US"/>
-        </w:rPr>
-        <w:t>Choice of the driver to use, choice of the mike</w:t>
-      </w:r>
-    </w:p>
-    <w:p>
-      <w:pPr>
-        <w:rPr>
-          <w:lang w:val="en-US"/>
-        </w:rPr>
-      </w:pPr>
-      <w:r>
-        <w:rPr>
-          <w:lang w:val="en-US"/>
-        </w:rPr>
-        <w:t>When we are waiting for a response, we start the sound recording and it keeps going in continues, we remove the irrelevant parts (without speech or noise)</w:t>
-      </w:r>
-    </w:p>
-    <w:p>
-      <w:pPr>
-        <w:rPr>
-          <w:lang w:val="en-US"/>
-        </w:rPr>
-      </w:pPr>
-    </w:p>
-    <w:p>
-      <w:pPr>
-        <w:rPr>
-          <w:lang w:val="en-US"/>
-        </w:rPr>
-      </w:pPr>
-    </w:p>
-    <w:p>
-      <w:pPr>
-        <w:rPr>
-          <w:lang w:val="en-US"/>
-        </w:rPr>
-      </w:pPr>
-      <w:r>
-        <w:rPr>
-          <w:lang w:val="en-US"/>
-        </w:rPr>
-        <w:br w:type="page"/>
-      </w:r>
-    </w:p>
-    <w:p>
-      <w:pPr>
-        <w:pStyle w:val="Heading1"/>
-        <w:rPr>
-          <w:lang w:val="en-US"/>
-        </w:rPr>
-      </w:pPr>
+      <w:bookmarkStart w:id="2" w:name="_Toc345579928"/>
       <w:r>
         <w:rPr>
           <w:lang w:val="en-US"/>
@@ -1711,6 +2597,7 @@
         <w:lastRenderedPageBreak/>
         <w:t>Sound treatment</w:t>
       </w:r>
+      <w:bookmarkEnd w:id="2"/>
     </w:p>
     <w:p>
       <w:pPr>
@@ -1730,139 +2617,333 @@
           <w:lang w:val="en-US"/>
         </w:rPr>
       </w:pPr>
-      <w:r>
-        <w:rPr>
-          <w:lang w:val="en-US"/>
-        </w:rPr>
-        <w:t>Auto-correlation</w:t>
-      </w:r>
-    </w:p>
-    <w:p>
-      <w:pPr>
-        <w:rPr>
-          <w:lang w:val="en-US"/>
-        </w:rPr>
-      </w:pPr>
-    </w:p>
-    <w:p>
-      <w:pPr>
-        <w:rPr>
+      <w:bookmarkStart w:id="3" w:name="_Toc345579929"/>
+      <w:r>
+        <w:rPr>
+          <w:lang w:val="en-US"/>
+        </w:rPr>
+        <w:t>Sound recording</w:t>
+      </w:r>
+      <w:bookmarkEnd w:id="3"/>
+    </w:p>
+    <w:p>
+      <w:pPr>
+        <w:rPr>
+          <w:lang w:val="en-US"/>
+        </w:rPr>
+      </w:pPr>
+    </w:p>
+    <w:p>
+      <w:pPr>
+        <w:rPr>
+          <w:lang w:val="en-US"/>
+        </w:rPr>
+      </w:pPr>
+      <w:r>
+        <w:rPr>
+          <w:lang w:val="en-US"/>
+        </w:rPr>
+        <w:t>Choice of the driver to use, choice of the mike</w:t>
+      </w:r>
+    </w:p>
+    <w:p>
+      <w:pPr>
+        <w:rPr>
+          <w:lang w:val="en-US"/>
+        </w:rPr>
+      </w:pPr>
+      <w:r>
+        <w:rPr>
+          <w:lang w:val="en-US"/>
+        </w:rPr>
+        <w:t xml:space="preserve">When we are waiting for a response, we start the sound recording and it keeps going in continues, we remove the </w:t>
+      </w:r>
+      <w:commentRangeStart w:id="4"/>
+      <w:r>
+        <w:rPr>
+          <w:lang w:val="en-US"/>
+        </w:rPr>
+        <w:t>irrelevant</w:t>
+      </w:r>
+      <w:commentRangeEnd w:id="4"/>
+      <w:r>
+        <w:rPr>
+          <w:rStyle w:val="CommentReference"/>
+        </w:rPr>
+        <w:commentReference w:id="4"/>
+      </w:r>
+      <w:r>
+        <w:rPr>
+          <w:lang w:val="en-US"/>
+        </w:rPr>
+        <w:t xml:space="preserve"> parts (without speech or noise)</w:t>
+      </w:r>
+    </w:p>
+    <w:p>
+      <w:pPr>
+        <w:rPr>
+          <w:lang w:val="en-US"/>
+        </w:rPr>
+      </w:pPr>
+      <w:r>
+        <w:rPr>
+          <w:noProof/>
+          <w:lang w:eastAsia="fr-FR"/>
+        </w:rPr>
+        <w:drawing>
+          <wp:inline distT="0" distB="0" distL="0" distR="0">
+            <wp:extent cx="5760720" cy="664555"/>
+            <wp:effectExtent l="19050" t="0" r="0" b="0"/>
+            <wp:docPr id="4" name="Picture 17"/>
+            <wp:cNvGraphicFramePr>
+              <a:graphicFrameLocks xmlns:a="http://schemas.openxmlformats.org/drawingml/2006/main" noChangeAspect="1"/>
+            </wp:cNvGraphicFramePr>
+            <a:graphic xmlns:a="http://schemas.openxmlformats.org/drawingml/2006/main">
+              <a:graphicData uri="http://schemas.openxmlformats.org/drawingml/2006/picture">
+                <pic:pic xmlns:pic="http://schemas.openxmlformats.org/drawingml/2006/picture">
+                  <pic:nvPicPr>
+                    <pic:cNvPr id="0" name="Picture 17"/>
+                    <pic:cNvPicPr>
+                      <a:picLocks noChangeAspect="1" noChangeArrowheads="1"/>
+                    </pic:cNvPicPr>
+                  </pic:nvPicPr>
+                  <pic:blipFill>
+                    <a:blip r:embed="rId10" cstate="print"/>
+                    <a:srcRect/>
+                    <a:stretch>
+                      <a:fillRect/>
+                    </a:stretch>
+                  </pic:blipFill>
+                  <pic:spPr bwMode="auto">
+                    <a:xfrm>
+                      <a:off x="0" y="0"/>
+                      <a:ext cx="5760720" cy="664555"/>
+                    </a:xfrm>
+                    <a:prstGeom prst="rect">
+                      <a:avLst/>
+                    </a:prstGeom>
+                    <a:noFill/>
+                    <a:ln w="9525">
+                      <a:noFill/>
+                      <a:miter lim="800000"/>
+                      <a:headEnd/>
+                      <a:tailEnd/>
+                    </a:ln>
+                  </pic:spPr>
+                </pic:pic>
+              </a:graphicData>
+            </a:graphic>
+          </wp:inline>
+        </w:drawing>
+      </w:r>
+    </w:p>
+    <w:p>
+      <w:pPr>
+        <w:rPr>
+          <w:lang w:val="en-US"/>
+        </w:rPr>
+      </w:pPr>
+    </w:p>
+    <w:p>
+      <w:pPr>
+        <w:rPr>
+          <w:del w:id="5" w:author="Guenon" w:date="2013-01-10T08:27:00Z"/>
+          <w:lang w:val="en-US"/>
+        </w:rPr>
+      </w:pPr>
+      <w:bookmarkStart w:id="6" w:name="_Toc345573627"/>
+      <w:bookmarkStart w:id="7" w:name="_Toc345579930"/>
+      <w:bookmarkEnd w:id="6"/>
+      <w:bookmarkEnd w:id="7"/>
+    </w:p>
+    <w:p>
+      <w:pPr>
+        <w:pStyle w:val="Heading2"/>
+        <w:numPr>
+          <w:ilvl w:val="0"/>
+          <w:numId w:val="2"/>
+        </w:numPr>
+        <w:rPr>
+          <w:del w:id="8" w:author="Guenon" w:date="2013-01-10T08:27:00Z"/>
+          <w:lang w:val="en-US"/>
+        </w:rPr>
+      </w:pPr>
+      <w:del w:id="9" w:author="Guenon" w:date="2013-01-10T08:27:00Z">
+        <w:r>
+          <w:rPr>
+            <w:lang w:val="en-US"/>
+          </w:rPr>
+          <w:delText>Auto-correlation</w:delText>
+        </w:r>
+        <w:bookmarkStart w:id="10" w:name="_Toc345573628"/>
+        <w:bookmarkStart w:id="11" w:name="_Toc345579931"/>
+        <w:bookmarkEnd w:id="10"/>
+        <w:bookmarkEnd w:id="11"/>
+      </w:del>
+    </w:p>
+    <w:p>
+      <w:pPr>
+        <w:rPr>
+          <w:del w:id="12" w:author="Guenon" w:date="2013-01-10T08:27:00Z"/>
+          <w:lang w:val="en-US"/>
+        </w:rPr>
+      </w:pPr>
+      <w:bookmarkStart w:id="13" w:name="_Toc345573629"/>
+      <w:bookmarkStart w:id="14" w:name="_Toc345579932"/>
+      <w:bookmarkEnd w:id="13"/>
+      <w:bookmarkEnd w:id="14"/>
+    </w:p>
+    <w:p>
+      <w:pPr>
+        <w:rPr>
+          <w:del w:id="15" w:author="Guenon" w:date="2013-01-10T08:27:00Z"/>
           <w:rFonts w:eastAsiaTheme="minorEastAsia"/>
           <w:lang w:val="en-US"/>
         </w:rPr>
       </w:pPr>
       <m:oMathPara>
         <m:oMath>
-          <m:r>
-            <w:rPr>
-              <w:rFonts w:ascii="Cambria Math" w:hAnsi="Cambria Math"/>
-              <w:lang w:val="en-US"/>
-            </w:rPr>
-            <m:t>∀t,  y</m:t>
-          </m:r>
+          <w:del w:id="16" w:author="Guenon" w:date="2013-01-10T08:27:00Z">
+            <m:r>
+              <w:rPr>
+                <w:rFonts w:ascii="Cambria Math" w:hAnsi="Cambria Math"/>
+                <w:lang w:val="en-US"/>
+              </w:rPr>
+              <m:t>∀t,  y</m:t>
+            </m:r>
+          </w:del>
           <m:d>
             <m:dPr>
               <m:ctrlPr>
-                <w:rPr>
-                  <w:rFonts w:ascii="Cambria Math" w:hAnsi="Cambria Math"/>
-                  <w:i/>
-                  <w:lang w:val="en-US"/>
-                </w:rPr>
+                <w:del w:id="17" w:author="Guenon" w:date="2013-01-10T08:27:00Z">
+                  <w:rPr>
+                    <w:rFonts w:ascii="Cambria Math" w:hAnsi="Cambria Math"/>
+                    <w:i/>
+                    <w:lang w:val="en-US"/>
+                  </w:rPr>
+                </w:del>
               </m:ctrlPr>
             </m:dPr>
             <m:e>
-              <m:r>
-                <w:rPr>
-                  <w:rFonts w:ascii="Cambria Math" w:hAnsi="Cambria Math"/>
-                  <w:lang w:val="en-US"/>
-                </w:rPr>
-                <m:t>t</m:t>
-              </m:r>
+              <w:del w:id="18" w:author="Guenon" w:date="2013-01-10T08:27:00Z">
+                <m:r>
+                  <w:rPr>
+                    <w:rFonts w:ascii="Cambria Math" w:hAnsi="Cambria Math"/>
+                    <w:lang w:val="en-US"/>
+                  </w:rPr>
+                  <m:t>t</m:t>
+                </m:r>
+              </w:del>
             </m:e>
           </m:d>
-          <m:r>
-            <w:rPr>
-              <w:rFonts w:ascii="Cambria Math" w:hAnsi="Cambria Math"/>
-              <w:lang w:val="en-US"/>
-            </w:rPr>
-            <m:t xml:space="preserve">= </m:t>
-          </m:r>
+          <w:del w:id="19" w:author="Guenon" w:date="2013-01-10T08:27:00Z">
+            <m:r>
+              <w:rPr>
+                <w:rFonts w:ascii="Cambria Math" w:hAnsi="Cambria Math"/>
+                <w:lang w:val="en-US"/>
+              </w:rPr>
+              <m:t xml:space="preserve">= </m:t>
+            </m:r>
+          </w:del>
           <m:nary>
             <m:naryPr>
               <m:chr m:val="∑"/>
               <m:limLoc m:val="undOvr"/>
               <m:ctrlPr>
-                <w:rPr>
-                  <w:rFonts w:ascii="Cambria Math" w:hAnsi="Cambria Math"/>
-                  <w:i/>
-                  <w:lang w:val="en-US"/>
-                </w:rPr>
+                <w:del w:id="20" w:author="Guenon" w:date="2013-01-10T08:27:00Z">
+                  <w:rPr>
+                    <w:rFonts w:ascii="Cambria Math" w:hAnsi="Cambria Math"/>
+                    <w:i/>
+                    <w:lang w:val="en-US"/>
+                  </w:rPr>
+                </w:del>
               </m:ctrlPr>
             </m:naryPr>
             <m:sub>
-              <m:r>
-                <w:rPr>
-                  <w:rFonts w:ascii="Cambria Math" w:hAnsi="Cambria Math"/>
-                  <w:lang w:val="en-US"/>
-                </w:rPr>
-                <m:t>τ</m:t>
-              </m:r>
+              <w:del w:id="21" w:author="Guenon" w:date="2013-01-10T08:27:00Z">
+                <m:r>
+                  <w:rPr>
+                    <w:rFonts w:ascii="Cambria Math" w:hAnsi="Cambria Math"/>
+                    <w:lang w:val="en-US"/>
+                  </w:rPr>
+                  <m:t>τ</m:t>
+                </m:r>
+              </w:del>
             </m:sub>
             <m:sup>
-              <m:r>
-                <w:rPr>
-                  <w:rFonts w:ascii="Cambria Math" w:hAnsi="Cambria Math"/>
-                  <w:lang w:val="en-US"/>
-                </w:rPr>
-                <m:t xml:space="preserve"> </m:t>
-              </m:r>
+              <w:del w:id="22" w:author="Guenon" w:date="2013-01-10T08:27:00Z">
+                <m:r>
+                  <w:rPr>
+                    <w:rFonts w:ascii="Cambria Math" w:hAnsi="Cambria Math"/>
+                    <w:lang w:val="en-US"/>
+                  </w:rPr>
+                  <m:t xml:space="preserve"> </m:t>
+                </m:r>
+              </w:del>
             </m:sup>
             <m:e>
-              <m:r>
-                <w:rPr>
-                  <w:rFonts w:ascii="Cambria Math" w:hAnsi="Cambria Math"/>
-                  <w:lang w:val="en-US"/>
-                </w:rPr>
-                <m:t>x</m:t>
-              </m:r>
+              <w:del w:id="23" w:author="Guenon" w:date="2013-01-10T08:27:00Z">
+                <m:r>
+                  <w:rPr>
+                    <w:rFonts w:ascii="Cambria Math" w:hAnsi="Cambria Math"/>
+                    <w:lang w:val="en-US"/>
+                  </w:rPr>
+                  <m:t>x</m:t>
+                </m:r>
+              </w:del>
               <m:d>
                 <m:dPr>
                   <m:ctrlPr>
-                    <w:rPr>
-                      <w:rFonts w:ascii="Cambria Math" w:hAnsi="Cambria Math"/>
-                      <w:i/>
-                      <w:lang w:val="en-US"/>
-                    </w:rPr>
+                    <w:del w:id="24" w:author="Guenon" w:date="2013-01-10T08:27:00Z">
+                      <w:rPr>
+                        <w:rFonts w:ascii="Cambria Math" w:hAnsi="Cambria Math"/>
+                        <w:i/>
+                        <w:lang w:val="en-US"/>
+                      </w:rPr>
+                    </w:del>
                   </m:ctrlPr>
                 </m:dPr>
                 <m:e>
-                  <m:r>
-                    <w:rPr>
-                      <w:rFonts w:ascii="Cambria Math" w:hAnsi="Cambria Math"/>
-                      <w:lang w:val="en-US"/>
-                    </w:rPr>
-                    <m:t>τ-t</m:t>
-                  </m:r>
+                  <w:del w:id="25" w:author="Guenon" w:date="2013-01-10T08:27:00Z">
+                    <m:r>
+                      <w:rPr>
+                        <w:rFonts w:ascii="Cambria Math" w:hAnsi="Cambria Math"/>
+                        <w:lang w:val="en-US"/>
+                      </w:rPr>
+                      <m:t>τ-t</m:t>
+                    </m:r>
+                  </w:del>
                 </m:e>
               </m:d>
-              <m:r>
-                <w:rPr>
-                  <w:rFonts w:ascii="Cambria Math" w:hAnsi="Cambria Math"/>
-                  <w:lang w:val="en-US"/>
-                </w:rPr>
-                <m:t>*x(t)</m:t>
-              </m:r>
+              <w:del w:id="26" w:author="Guenon" w:date="2013-01-10T08:27:00Z">
+                <m:r>
+                  <w:rPr>
+                    <w:rFonts w:ascii="Cambria Math" w:hAnsi="Cambria Math"/>
+                    <w:lang w:val="en-US"/>
+                  </w:rPr>
+                  <m:t>*x(t)</m:t>
+                </m:r>
+              </w:del>
             </m:e>
           </m:nary>
         </m:oMath>
       </m:oMathPara>
-    </w:p>
-    <w:p>
-      <w:pPr>
-        <w:rPr>
-          <w:lang w:val="en-US"/>
-        </w:rPr>
-      </w:pPr>
+      <w:bookmarkStart w:id="27" w:name="_Toc345573630"/>
+      <w:bookmarkStart w:id="28" w:name="_Toc345579933"/>
+      <w:bookmarkEnd w:id="27"/>
+      <w:bookmarkEnd w:id="28"/>
+    </w:p>
+    <w:p>
+      <w:pPr>
+        <w:rPr>
+          <w:del w:id="29" w:author="Guenon" w:date="2013-01-10T08:27:00Z"/>
+          <w:lang w:val="en-US"/>
+        </w:rPr>
+      </w:pPr>
+      <w:bookmarkStart w:id="30" w:name="_Toc345573631"/>
+      <w:bookmarkStart w:id="31" w:name="_Toc345579934"/>
+      <w:bookmarkEnd w:id="30"/>
+      <w:bookmarkEnd w:id="31"/>
     </w:p>
     <w:p>
       <w:pPr>
@@ -1875,12 +2956,14 @@
           <w:lang w:val="en-US"/>
         </w:rPr>
       </w:pPr>
+      <w:bookmarkStart w:id="32" w:name="_Toc345579935"/>
       <w:r>
         <w:rPr>
           <w:lang w:val="en-US"/>
         </w:rPr>
         <w:t>Time split</w:t>
       </w:r>
+      <w:bookmarkEnd w:id="32"/>
     </w:p>
     <w:p>
       <w:pPr>
@@ -2066,6 +3149,12 @@
           <w:lang w:val="en-US"/>
         </w:rPr>
       </w:pPr>
+      <w:r>
+        <w:rPr>
+          <w:lang w:val="en-US"/>
+        </w:rPr>
+        <w:br w:type="page"/>
+      </w:r>
     </w:p>
     <w:p>
       <w:pPr>
@@ -2078,12 +3167,15 @@
           <w:lang w:val="en-US"/>
         </w:rPr>
       </w:pPr>
-      <w:r>
-        <w:rPr>
-          <w:lang w:val="en-US"/>
-        </w:rPr>
+      <w:bookmarkStart w:id="33" w:name="_Toc345579936"/>
+      <w:r>
+        <w:rPr>
+          <w:lang w:val="en-US"/>
+        </w:rPr>
+        <w:lastRenderedPageBreak/>
         <w:t>Spectrogram</w:t>
       </w:r>
+      <w:bookmarkEnd w:id="33"/>
     </w:p>
     <w:p>
       <w:pPr>
@@ -2099,12 +3191,14 @@
           <w:lang w:val="en-US"/>
         </w:rPr>
       </w:pPr>
+      <w:bookmarkStart w:id="34" w:name="_Toc345579937"/>
       <w:r>
         <w:rPr>
           <w:lang w:val="en-US"/>
         </w:rPr>
         <w:t>Hamming window</w:t>
       </w:r>
+      <w:bookmarkEnd w:id="34"/>
     </w:p>
     <w:p>
       <w:pPr>
@@ -2128,19 +3222,19 @@
       <w:r>
         <w:rPr>
           <w:noProof/>
-          <w:lang w:val="en-US" w:eastAsia="fr-FR"/>
+          <w:lang w:eastAsia="fr-FR"/>
         </w:rPr>
         <w:drawing>
           <wp:anchor distT="0" distB="0" distL="114300" distR="114300" simplePos="0" relativeHeight="251663360" behindDoc="1" locked="0" layoutInCell="1" allowOverlap="1">
             <wp:simplePos x="0" y="0"/>
             <wp:positionH relativeFrom="column">
-              <wp:posOffset>3165272</wp:posOffset>
+              <wp:posOffset>3160313</wp:posOffset>
             </wp:positionH>
             <wp:positionV relativeFrom="paragraph">
-              <wp:posOffset>607734</wp:posOffset>
+              <wp:posOffset>105246</wp:posOffset>
             </wp:positionV>
-            <wp:extent cx="3047831" cy="2535154"/>
-            <wp:effectExtent l="19050" t="0" r="169" b="0"/>
+            <wp:extent cx="3048615" cy="2536723"/>
+            <wp:effectExtent l="19050" t="0" r="0" b="0"/>
             <wp:wrapNone/>
             <wp:docPr id="1" name="Picture 2"/>
             <wp:cNvGraphicFramePr>
@@ -2156,7 +3250,7 @@
                     </pic:cNvPicPr>
                   </pic:nvPicPr>
                   <pic:blipFill>
-                    <a:blip r:embed="rId9" cstate="print"/>
+                    <a:blip r:embed="rId11" cstate="print"/>
                     <a:srcRect/>
                     <a:stretch>
                       <a:fillRect/>
@@ -2165,7 +3259,7 @@
                   <pic:spPr bwMode="auto">
                     <a:xfrm>
                       <a:off x="0" y="0"/>
-                      <a:ext cx="3047832" cy="2535155"/>
+                      <a:ext cx="3048615" cy="2536723"/>
                     </a:xfrm>
                     <a:prstGeom prst="rect">
                       <a:avLst/>
@@ -2408,19 +3502,54 @@
           <w:lang w:val="en-US"/>
         </w:rPr>
       </w:pPr>
-      <w:r>
-        <w:rPr>
-          <w:lang w:val="en-US"/>
-        </w:rPr>
-        <w:br w:type="page"/>
-      </w:r>
-      <w:r>
-        <w:rPr>
-          <w:lang w:val="en-US"/>
-        </w:rPr>
-        <w:lastRenderedPageBreak/>
+    </w:p>
+    <w:p>
+      <w:pPr>
+        <w:pStyle w:val="Heading3"/>
+        <w:rPr>
+          <w:lang w:val="en-US"/>
+        </w:rPr>
+      </w:pPr>
+    </w:p>
+    <w:p>
+      <w:pPr>
+        <w:pStyle w:val="Heading3"/>
+        <w:rPr>
+          <w:lang w:val="en-US"/>
+        </w:rPr>
+      </w:pPr>
+    </w:p>
+    <w:p>
+      <w:pPr>
+        <w:pStyle w:val="Heading3"/>
+        <w:rPr>
+          <w:lang w:val="en-US"/>
+        </w:rPr>
+      </w:pPr>
+    </w:p>
+    <w:p>
+      <w:pPr>
+        <w:pStyle w:val="Heading3"/>
+        <w:rPr>
+          <w:lang w:val="en-US"/>
+        </w:rPr>
+      </w:pPr>
+    </w:p>
+    <w:p>
+      <w:pPr>
+        <w:pStyle w:val="Heading3"/>
+        <w:rPr>
+          <w:lang w:val="en-US"/>
+        </w:rPr>
+      </w:pPr>
+      <w:bookmarkStart w:id="35" w:name="_Toc345579938"/>
+      <w:r>
+        <w:rPr>
+          <w:lang w:val="en-US"/>
+        </w:rPr>
         <w:t>Fast Fourier transformation</w:t>
       </w:r>
+      <w:bookmarkEnd w:id="35"/>
     </w:p>
     <w:p>
       <w:pPr>
@@ -2715,17 +3844,7 @@
                     <w:rFonts w:ascii="Cambria Math" w:eastAsiaTheme="minorEastAsia"/>
                     <w:lang w:val="en-US"/>
                   </w:rPr>
-                  <m:t xml:space="preserve">T </m:t>
-                </m:r>
-                <m:r>
-                  <m:rPr>
-                    <m:sty m:val="p"/>
-                  </m:rPr>
-                  <w:rPr>
-                    <w:rFonts w:ascii="Cambria Math" w:eastAsiaTheme="minorEastAsia"/>
-                    <w:lang w:val="en-US"/>
-                  </w:rPr>
-                  <m:t>is the signal</m:t>
+                  <m:t>T is the signal</m:t>
                 </m:r>
                 <m:r>
                   <m:rPr>
@@ -2745,17 +3864,7 @@
                     <w:rFonts w:ascii="Cambria Math" w:eastAsiaTheme="minorEastAsia"/>
                     <w:lang w:val="en-US"/>
                   </w:rPr>
-                  <m:t xml:space="preserve">s </m:t>
-                </m:r>
-                <m:r>
-                  <m:rPr>
-                    <m:sty m:val="p"/>
-                  </m:rPr>
-                  <w:rPr>
-                    <w:rFonts w:ascii="Cambria Math" w:eastAsiaTheme="minorEastAsia"/>
-                    <w:lang w:val="en-US"/>
-                  </w:rPr>
-                  <m:t>size</m:t>
+                  <m:t>s size</m:t>
                 </m:r>
               </m:e>
               <m:e>
@@ -2843,17 +3952,7 @@
                     <w:rFonts w:ascii="Cambria Math" w:eastAsiaTheme="minorEastAsia"/>
                     <w:lang w:val="en-US"/>
                   </w:rPr>
-                  <m:t xml:space="preserve"> l</m:t>
-                </m:r>
-                <m:r>
-                  <m:rPr>
-                    <m:sty m:val="p"/>
-                  </m:rPr>
-                  <w:rPr>
-                    <w:rFonts w:ascii="Cambria Math" w:eastAsiaTheme="minorEastAsia"/>
-                    <w:lang w:val="en-US"/>
-                  </w:rPr>
-                  <m:t>the value of the Fourier transformation in k</m:t>
+                  <m:t xml:space="preserve"> lthe value of the Fourier transformation in k</m:t>
                 </m:r>
               </m:e>
             </m:eqArr>
@@ -3489,17 +4588,35 @@
     </w:p>
     <w:p>
       <w:pPr>
+        <w:rPr>
+          <w:rFonts w:eastAsiaTheme="minorEastAsia"/>
+          <w:lang w:val="en-US"/>
+        </w:rPr>
+      </w:pPr>
+      <w:r>
+        <w:rPr>
+          <w:rFonts w:eastAsiaTheme="minorEastAsia"/>
+          <w:lang w:val="en-US"/>
+        </w:rPr>
+        <w:br w:type="page"/>
+      </w:r>
+    </w:p>
+    <w:p>
+      <w:pPr>
         <w:pStyle w:val="Heading3"/>
         <w:rPr>
           <w:lang w:val="en-US"/>
         </w:rPr>
       </w:pPr>
-      <w:r>
-        <w:rPr>
-          <w:lang w:val="en-US"/>
-        </w:rPr>
+      <w:bookmarkStart w:id="36" w:name="_Toc345579939"/>
+      <w:r>
+        <w:rPr>
+          <w:lang w:val="en-US"/>
+        </w:rPr>
+        <w:lastRenderedPageBreak/>
         <w:t>Redundancies elimination</w:t>
       </w:r>
+      <w:bookmarkEnd w:id="36"/>
     </w:p>
     <w:p>
       <w:pPr>
@@ -3528,12 +4645,14 @@
           <w:lang w:val="en-US"/>
         </w:rPr>
       </w:pPr>
+      <w:bookmarkStart w:id="37" w:name="_Toc345579940"/>
       <w:r>
         <w:rPr>
           <w:lang w:val="en-US"/>
         </w:rPr>
         <w:t>Amplitudes weighting</w:t>
       </w:r>
+      <w:bookmarkEnd w:id="37"/>
     </w:p>
     <w:p>
       <w:pPr>
@@ -3584,7 +4703,7 @@
               <v:h position="topLeft,#1" yrange="@9,@10"/>
             </v:handles>
           </v:shapetype>
-          <v:shape id="_x0000_s1026" type="#_x0000_t87" style="position:absolute;left:0;text-align:left;margin-left:305.1pt;margin-top:443.45pt;width:21.75pt;height:25.6pt;rotation:270;z-index:251664384;mso-position-horizontal-relative:margin;mso-position-vertical-relative:margin">
+          <v:shape id="_x0000_s1027" type="#_x0000_t87" style="position:absolute;left:0;text-align:left;margin-left:154.05pt;margin-top:158.55pt;width:21.75pt;height:25.6pt;rotation:270;z-index:251665408;mso-position-horizontal-relative:margin;mso-position-vertical-relative:margin">
             <w10:wrap anchorx="margin" anchory="margin"/>
           </v:shape>
         </w:pict>
@@ -3595,7 +4714,7 @@
           <w:lang w:val="en-US" w:eastAsia="fr-FR"/>
         </w:rPr>
         <w:pict>
-          <v:shape id="_x0000_s1027" type="#_x0000_t87" style="position:absolute;left:0;text-align:left;margin-left:154.05pt;margin-top:443.45pt;width:21.75pt;height:25.6pt;rotation:270;z-index:251665408;mso-position-horizontal-relative:margin;mso-position-vertical-relative:margin">
+          <v:shape id="_x0000_s1026" type="#_x0000_t87" style="position:absolute;left:0;text-align:left;margin-left:305.1pt;margin-top:158.55pt;width:21.75pt;height:25.6pt;rotation:270;z-index:251664384;mso-position-horizontal-relative:margin;mso-position-vertical-relative:margin">
             <w10:wrap anchorx="margin" anchory="margin"/>
           </v:shape>
         </w:pict>
@@ -3928,6 +5047,7 @@
     <w:p>
       <w:pPr>
         <w:rPr>
+          <w:rFonts w:eastAsiaTheme="minorEastAsia"/>
           <w:lang w:val="en-US"/>
         </w:rPr>
       </w:pPr>
@@ -4118,6 +5238,259 @@
           </m:e>
         </m:d>
       </m:oMath>
+    </w:p>
+    <w:p>
+      <w:pPr>
+        <w:rPr>
+          <w:lang w:val="en-US"/>
+        </w:rPr>
+      </w:pPr>
+    </w:p>
+    <w:p>
+      <w:pPr>
+        <w:pStyle w:val="Heading3"/>
+        <w:rPr>
+          <w:kern w:val="28"/>
+          <w:lang w:val="en-US"/>
+        </w:rPr>
+      </w:pPr>
+      <w:bookmarkStart w:id="38" w:name="_Toc345579941"/>
+      <w:r>
+        <w:rPr>
+          <w:kern w:val="28"/>
+          <w:lang w:val="en-US"/>
+        </w:rPr>
+        <w:t>Mel scale</w:t>
+      </w:r>
+      <w:r>
+        <w:rPr>
+          <w:kern w:val="28"/>
+          <w:lang w:val="en-US"/>
+        </w:rPr>
+        <w:t xml:space="preserve"> and filter bank</w:t>
+      </w:r>
+      <w:bookmarkEnd w:id="38"/>
+    </w:p>
+    <w:p>
+      <w:pPr>
+        <w:pStyle w:val="Heading4"/>
+        <w:numPr>
+          <w:ilvl w:val="0"/>
+          <w:numId w:val="3"/>
+        </w:numPr>
+        <w:rPr>
+          <w:lang w:val="en-US"/>
+        </w:rPr>
+      </w:pPr>
+      <w:r>
+        <w:rPr>
+          <w:lang w:val="en-US"/>
+        </w:rPr>
+        <w:t>Mel scale</w:t>
+      </w:r>
+    </w:p>
+    <w:p>
+      <w:pPr>
+        <w:rPr>
+          <w:lang w:val="en-US"/>
+        </w:rPr>
+      </w:pPr>
+      <w:r>
+        <w:rPr>
+          <w:lang w:val="en-US"/>
+        </w:rPr>
+        <w:t>The Mel scale is intended to reduce the importance of high frequencies that are less finely perceived by the human ear. In fact, the perception intensity of a stimulus does not linearly increase as a function of its power, but exponentially.</w:t>
+      </w:r>
+      <w:r>
+        <w:rPr>
+          <w:lang w:val="en-US"/>
+        </w:rPr>
+        <w:br/>
+        <w:t xml:space="preserve">The Mel scale </w:t>
+      </w:r>
+      <w:r>
+        <w:rPr>
+          <w:lang w:val="en-US"/>
+        </w:rPr>
+        <w:t>allows moving from the frequency of the input signal (in Hz) to a frequency (in Mel) more representative of the human hearing with the following formula:</w:t>
+      </w:r>
+    </w:p>
+    <w:p>
+      <w:pPr>
+        <w:rPr>
+          <w:rFonts w:eastAsiaTheme="minorEastAsia"/>
+        </w:rPr>
+      </w:pPr>
+      <m:oMathPara>
+        <m:oMath>
+          <m:r>
+            <w:rPr>
+              <w:rFonts w:ascii="Cambria Math" w:hAnsi="Cambria Math"/>
+            </w:rPr>
+            <m:t>M=</m:t>
+          </m:r>
+          <m:f>
+            <m:fPr>
+              <m:ctrlPr>
+                <w:rPr>
+                  <w:rFonts w:ascii="Cambria Math" w:hAnsi="Cambria Math"/>
+                  <w:i/>
+                </w:rPr>
+              </m:ctrlPr>
+            </m:fPr>
+            <m:num>
+              <m:r>
+                <w:rPr>
+                  <w:rFonts w:ascii="Cambria Math" w:hAnsi="Cambria Math"/>
+                </w:rPr>
+                <m:t>1000</m:t>
+              </m:r>
+            </m:num>
+            <m:den>
+              <m:func>
+                <m:funcPr>
+                  <m:ctrlPr>
+                    <w:rPr>
+                      <w:rFonts w:ascii="Cambria Math" w:hAnsi="Cambria Math"/>
+                      <w:i/>
+                    </w:rPr>
+                  </m:ctrlPr>
+                </m:funcPr>
+                <m:fName>
+                  <m:r>
+                    <m:rPr>
+                      <m:sty m:val="p"/>
+                    </m:rPr>
+                    <w:rPr>
+                      <w:rFonts w:ascii="Cambria Math" w:hAnsi="Cambria Math"/>
+                    </w:rPr>
+                    <m:t>log</m:t>
+                  </m:r>
+                </m:fName>
+                <m:e>
+                  <m:d>
+                    <m:dPr>
+                      <m:ctrlPr>
+                        <w:rPr>
+                          <w:rFonts w:ascii="Cambria Math" w:hAnsi="Cambria Math"/>
+                          <w:i/>
+                        </w:rPr>
+                      </m:ctrlPr>
+                    </m:dPr>
+                    <m:e>
+                      <m:r>
+                        <w:rPr>
+                          <w:rFonts w:ascii="Cambria Math" w:hAnsi="Cambria Math"/>
+                        </w:rPr>
+                        <m:t>2</m:t>
+                      </m:r>
+                    </m:e>
+                  </m:d>
+                </m:e>
+              </m:func>
+            </m:den>
+          </m:f>
+          <m:r>
+            <w:rPr>
+              <w:rFonts w:ascii="Cambria Math" w:hAnsi="Cambria Math"/>
+            </w:rPr>
+            <m:t>*</m:t>
+          </m:r>
+          <m:func>
+            <m:funcPr>
+              <m:ctrlPr>
+                <w:rPr>
+                  <w:rFonts w:ascii="Cambria Math" w:hAnsi="Cambria Math"/>
+                  <w:i/>
+                </w:rPr>
+              </m:ctrlPr>
+            </m:funcPr>
+            <m:fName>
+              <m:r>
+                <m:rPr>
+                  <m:sty m:val="p"/>
+                </m:rPr>
+                <w:rPr>
+                  <w:rFonts w:ascii="Cambria Math" w:hAnsi="Cambria Math"/>
+                </w:rPr>
+                <m:t>log</m:t>
+              </m:r>
+            </m:fName>
+            <m:e>
+              <m:d>
+                <m:dPr>
+                  <m:ctrlPr>
+                    <w:rPr>
+                      <w:rFonts w:ascii="Cambria Math" w:hAnsi="Cambria Math"/>
+                      <w:i/>
+                    </w:rPr>
+                  </m:ctrlPr>
+                </m:dPr>
+                <m:e>
+                  <m:r>
+                    <w:rPr>
+                      <w:rFonts w:ascii="Cambria Math" w:hAnsi="Cambria Math"/>
+                    </w:rPr>
+                    <m:t>1+</m:t>
+                  </m:r>
+                  <m:f>
+                    <m:fPr>
+                      <m:ctrlPr>
+                        <w:rPr>
+                          <w:rFonts w:ascii="Cambria Math" w:hAnsi="Cambria Math"/>
+                          <w:i/>
+                        </w:rPr>
+                      </m:ctrlPr>
+                    </m:fPr>
+                    <m:num>
+                      <m:r>
+                        <w:rPr>
+                          <w:rFonts w:ascii="Cambria Math" w:hAnsi="Cambria Math"/>
+                        </w:rPr>
+                        <m:t>F</m:t>
+                      </m:r>
+                    </m:num>
+                    <m:den>
+                      <m:r>
+                        <w:rPr>
+                          <w:rFonts w:ascii="Cambria Math" w:hAnsi="Cambria Math"/>
+                        </w:rPr>
+                        <m:t>1000</m:t>
+                      </m:r>
+                    </m:den>
+                  </m:f>
+                </m:e>
+              </m:d>
+            </m:e>
+          </m:func>
+        </m:oMath>
+      </m:oMathPara>
+    </w:p>
+    <w:p>
+      <w:pPr>
+        <w:rPr>
+          <w:lang w:val="en-US"/>
+        </w:rPr>
+      </w:pPr>
+      <w:r>
+        <w:rPr>
+          <w:lang w:val="en-US"/>
+        </w:rPr>
+        <w:t>Where F is the input signal frequency</w:t>
+      </w:r>
+      <w:r>
+        <w:rPr>
+          <w:lang w:val="en-US"/>
+        </w:rPr>
+        <w:t xml:space="preserve"> at the point considered.</w:t>
+      </w:r>
+    </w:p>
+    <w:p>
+      <w:pPr>
+        <w:rPr>
+          <w:lang w:val="en-US"/>
+        </w:rPr>
+      </w:pPr>
       <w:r>
         <w:rPr>
           <w:lang w:val="en-US"/>
@@ -4127,33 +5500,642 @@
     </w:p>
     <w:p>
       <w:pPr>
+        <w:rPr>
+          <w:lang w:val="en-US"/>
+        </w:rPr>
+      </w:pPr>
+      <w:r>
+        <w:rPr>
+          <w:lang w:val="en-US"/>
+        </w:rPr>
+        <w:lastRenderedPageBreak/>
+        <w:t>This gives the following curve:</w:t>
+      </w:r>
+    </w:p>
+    <w:p>
+      <w:pPr>
+        <w:jc w:val="center"/>
+        <w:rPr>
+          <w:lang w:val="en-US"/>
+        </w:rPr>
+      </w:pPr>
+      <w:r>
+        <w:rPr>
+          <w:noProof/>
+          <w:lang w:eastAsia="fr-FR"/>
+        </w:rPr>
+        <w:drawing>
+          <wp:inline distT="0" distB="0" distL="0" distR="0">
+            <wp:extent cx="4849495" cy="2959510"/>
+            <wp:effectExtent l="19050" t="0" r="27305" b="0"/>
+            <wp:docPr id="6" name="Chart 6"/>
+            <wp:cNvGraphicFramePr/>
+            <a:graphic xmlns:a="http://schemas.openxmlformats.org/drawingml/2006/main">
+              <a:graphicData uri="http://schemas.openxmlformats.org/drawingml/2006/chart">
+                <c:chart xmlns:c="http://schemas.openxmlformats.org/drawingml/2006/chart" xmlns:r="http://schemas.openxmlformats.org/officeDocument/2006/relationships" r:id="rId12"/>
+              </a:graphicData>
+            </a:graphic>
+          </wp:inline>
+        </w:drawing>
+      </w:r>
+    </w:p>
+    <w:p>
+      <w:pPr>
+        <w:rPr>
+          <w:kern w:val="28"/>
+          <w:lang w:val="en-US"/>
+        </w:rPr>
+      </w:pPr>
+    </w:p>
+    <w:p>
+      <w:pPr>
+        <w:pStyle w:val="Heading4"/>
+        <w:numPr>
+          <w:ilvl w:val="0"/>
+          <w:numId w:val="3"/>
+        </w:numPr>
+        <w:rPr>
+          <w:kern w:val="28"/>
+          <w:lang w:val="en-US"/>
+        </w:rPr>
+      </w:pPr>
+      <w:r>
+        <w:rPr>
+          <w:kern w:val="28"/>
+          <w:lang w:val="en-US"/>
+        </w:rPr>
+        <w:t>Filter bank</w:t>
+      </w:r>
+    </w:p>
+    <w:p>
+      <w:pPr>
+        <w:rPr>
+          <w:lang w:val="en-US"/>
+        </w:rPr>
+      </w:pPr>
+      <w:r>
+        <w:rPr>
+          <w:lang w:val="en-US"/>
+        </w:rPr>
+        <w:t>The filter bank serves to reduce the number of frequencies considered in 20 possible values while respecting the Mel scale.</w:t>
+      </w:r>
+      <w:r>
+        <w:rPr>
+          <w:lang w:val="en-US"/>
+        </w:rPr>
+        <w:br/>
+        <w:t>Yet the use of this unit is not enough. In order to have a relative bandwidth which remains constant, the filter is built with triangular filters uniformly positioned on the Mel scale and so, non uniformly on the frequency scale.</w:t>
+      </w:r>
+      <w:r>
+        <w:rPr>
+          <w:lang w:val="en-US"/>
+        </w:rPr>
+        <w:br/>
+        <w:t>This gives us the following curve:</w:t>
+      </w:r>
+    </w:p>
+    <w:p>
+      <w:pPr>
+        <w:jc w:val="center"/>
+        <w:rPr>
+          <w:kern w:val="28"/>
+          <w:lang w:val="en-US"/>
+        </w:rPr>
+      </w:pPr>
+      <w:r>
+        <w:rPr>
+          <w:noProof/>
+          <w:kern w:val="28"/>
+          <w:lang w:eastAsia="fr-FR"/>
+        </w:rPr>
+        <w:drawing>
+          <wp:inline distT="0" distB="0" distL="0" distR="0">
+            <wp:extent cx="5045773" cy="1750142"/>
+            <wp:effectExtent l="19050" t="0" r="2477" b="0"/>
+            <wp:docPr id="5" name="Picture 5"/>
+            <wp:cNvGraphicFramePr>
+              <a:graphicFrameLocks xmlns:a="http://schemas.openxmlformats.org/drawingml/2006/main" noChangeAspect="1"/>
+            </wp:cNvGraphicFramePr>
+            <a:graphic xmlns:a="http://schemas.openxmlformats.org/drawingml/2006/main">
+              <a:graphicData uri="http://schemas.openxmlformats.org/drawingml/2006/picture">
+                <pic:pic xmlns:pic="http://schemas.openxmlformats.org/drawingml/2006/picture">
+                  <pic:nvPicPr>
+                    <pic:cNvPr id="0" name="Picture 5"/>
+                    <pic:cNvPicPr>
+                      <a:picLocks noChangeAspect="1" noChangeArrowheads="1"/>
+                    </pic:cNvPicPr>
+                  </pic:nvPicPr>
+                  <pic:blipFill>
+                    <a:blip r:embed="rId13" cstate="print"/>
+                    <a:srcRect/>
+                    <a:stretch>
+                      <a:fillRect/>
+                    </a:stretch>
+                  </pic:blipFill>
+                  <pic:spPr bwMode="auto">
+                    <a:xfrm>
+                      <a:off x="0" y="0"/>
+                      <a:ext cx="5051915" cy="1752272"/>
+                    </a:xfrm>
+                    <a:prstGeom prst="rect">
+                      <a:avLst/>
+                    </a:prstGeom>
+                    <a:noFill/>
+                  </pic:spPr>
+                </pic:pic>
+              </a:graphicData>
+            </a:graphic>
+          </wp:inline>
+        </w:drawing>
+      </w:r>
+    </w:p>
+    <w:p>
+      <w:pPr>
+        <w:rPr>
+          <w:kern w:val="28"/>
+          <w:lang w:val="en-US"/>
+        </w:rPr>
+      </w:pPr>
+    </w:p>
+    <w:p>
+      <w:pPr>
         <w:pStyle w:val="Heading3"/>
         <w:rPr>
           <w:kern w:val="28"/>
           <w:lang w:val="en-US"/>
         </w:rPr>
       </w:pPr>
+      <w:bookmarkStart w:id="39" w:name="_Toc345579942"/>
       <w:r>
         <w:rPr>
           <w:kern w:val="28"/>
           <w:lang w:val="en-US"/>
         </w:rPr>
+        <w:t>Spectrogram reconstruction</w:t>
+      </w:r>
+      <w:bookmarkEnd w:id="39"/>
+    </w:p>
+    <w:p>
+      <w:pPr>
+        <w:rPr>
+          <w:kern w:val="28"/>
+          <w:lang w:val="en-US"/>
+        </w:rPr>
+      </w:pPr>
+      <w:r>
+        <w:rPr>
+          <w:kern w:val="28"/>
+          <w:lang w:val="en-US"/>
+        </w:rPr>
+        <w:t xml:space="preserve">The </w:t>
+      </w:r>
+      <w:r>
+        <w:rPr>
+          <w:kern w:val="28"/>
+          <w:lang w:val="en-US"/>
+        </w:rPr>
+        <w:t>reconstitution</w:t>
+      </w:r>
+      <w:r>
+        <w:rPr>
+          <w:kern w:val="28"/>
+          <w:lang w:val="en-US"/>
+        </w:rPr>
+        <w:t xml:space="preserve"> of the spectrogram consists of </w:t>
+      </w:r>
+      <w:r>
+        <w:rPr>
+          <w:kern w:val="28"/>
+          <w:lang w:val="en-US"/>
+        </w:rPr>
+        <w:t>grouping</w:t>
+      </w:r>
+      <w:r>
+        <w:rPr>
+          <w:kern w:val="28"/>
+          <w:lang w:val="en-US"/>
+        </w:rPr>
+        <w:t xml:space="preserve"> together in a matrix the whole Fourier transformation</w:t>
+      </w:r>
+      <w:r>
+        <w:rPr>
+          <w:kern w:val="28"/>
+          <w:lang w:val="en-US"/>
+        </w:rPr>
+        <w:t>s</w:t>
+      </w:r>
+      <w:r>
+        <w:rPr>
+          <w:kern w:val="28"/>
+          <w:lang w:val="en-US"/>
+        </w:rPr>
+        <w:t xml:space="preserve"> obtained and transformed for each signal’s instant. </w:t>
+      </w:r>
+      <w:r>
+        <w:rPr>
+          <w:rStyle w:val="hps"/>
+        </w:rPr>
+        <w:t>The</w:t>
+      </w:r>
+      <w:r>
+        <w:t xml:space="preserve"> </w:t>
+      </w:r>
+      <w:r>
+        <w:rPr>
+          <w:rStyle w:val="hps"/>
+        </w:rPr>
+        <w:t>rows of the matrix</w:t>
+      </w:r>
+      <w:r>
+        <w:t xml:space="preserve"> </w:t>
+      </w:r>
+      <w:r>
+        <w:rPr>
+          <w:rStyle w:val="hps"/>
+        </w:rPr>
+        <w:t>represent the changes</w:t>
+      </w:r>
+      <w:r>
+        <w:t xml:space="preserve"> </w:t>
+      </w:r>
+      <w:r>
+        <w:rPr>
+          <w:rStyle w:val="hps"/>
+        </w:rPr>
+        <w:t>in</w:t>
+      </w:r>
+      <w:r>
+        <w:t xml:space="preserve"> </w:t>
+      </w:r>
+      <w:r>
+        <w:rPr>
+          <w:rStyle w:val="hps"/>
+        </w:rPr>
+        <w:t>frequency,</w:t>
+      </w:r>
+      <w:r>
+        <w:t xml:space="preserve"> the columns the </w:t>
+      </w:r>
+      <w:r>
+        <w:rPr>
+          <w:rStyle w:val="hps"/>
+        </w:rPr>
+        <w:t xml:space="preserve">changes in </w:t>
+      </w:r>
+      <w:r>
+        <w:rPr>
+          <w:rStyle w:val="hps"/>
+        </w:rPr>
+        <w:t>time</w:t>
+      </w:r>
+      <w:r>
+        <w:t xml:space="preserve">, </w:t>
+      </w:r>
+      <w:r>
+        <w:rPr>
+          <w:rStyle w:val="hps"/>
+        </w:rPr>
+        <w:t>and the value of</w:t>
+      </w:r>
+      <w:r>
+        <w:t xml:space="preserve"> </w:t>
+      </w:r>
+      <w:r>
+        <w:rPr>
+          <w:rStyle w:val="hps"/>
+        </w:rPr>
+        <w:t>each box represents</w:t>
+      </w:r>
+      <w:r>
+        <w:t xml:space="preserve"> </w:t>
+      </w:r>
+      <w:r>
+        <w:rPr>
+          <w:rStyle w:val="hps"/>
+        </w:rPr>
+        <w:t>the amplitude of the</w:t>
+      </w:r>
+      <w:r>
+        <w:t xml:space="preserve"> </w:t>
+      </w:r>
+      <w:r>
+        <w:rPr>
+          <w:rStyle w:val="hps"/>
+        </w:rPr>
+        <w:t>Fourier transform on the</w:t>
+      </w:r>
+      <w:r>
+        <w:t xml:space="preserve"> </w:t>
+      </w:r>
+      <w:r>
+        <w:rPr>
+          <w:rStyle w:val="hps"/>
+        </w:rPr>
+        <w:t>time</w:t>
+      </w:r>
+      <w:r>
+        <w:t xml:space="preserve"> </w:t>
+      </w:r>
+      <w:r>
+        <w:rPr>
+          <w:rStyle w:val="hps"/>
+        </w:rPr>
+        <w:t>and</w:t>
+      </w:r>
+      <w:r>
+        <w:t xml:space="preserve"> </w:t>
+      </w:r>
+      <w:r>
+        <w:rPr>
+          <w:rStyle w:val="hps"/>
+        </w:rPr>
+        <w:t>frequency given.</w:t>
+      </w:r>
+    </w:p>
+    <w:p>
+      <w:pPr>
+        <w:rPr>
+          <w:kern w:val="28"/>
+          <w:lang w:val="en-US"/>
+        </w:rPr>
+      </w:pPr>
+      <w:r>
+        <w:rPr>
+          <w:kern w:val="28"/>
+          <w:lang w:val="en-US"/>
+        </w:rPr>
         <w:lastRenderedPageBreak/>
-        <w:t>Mel scale</w:t>
-      </w:r>
-    </w:p>
-    <w:p>
-      <w:pPr>
+        <w:t>Spectrogram obtained before filtering with the Mel scale:</w:t>
+      </w:r>
+    </w:p>
+    <w:p>
+      <w:pPr>
+        <w:jc w:val="center"/>
         <w:rPr>
           <w:kern w:val="28"/>
           <w:lang w:val="en-US"/>
         </w:rPr>
       </w:pPr>
-    </w:p>
-    <w:p>
-      <w:pPr>
-        <w:rPr>
+      <w:r>
+        <w:rPr>
+          <w:noProof/>
           <w:kern w:val="28"/>
+          <w:lang w:eastAsia="fr-FR"/>
+        </w:rPr>
+        <w:drawing>
+          <wp:inline distT="0" distB="0" distL="0" distR="0">
+            <wp:extent cx="2752293" cy="1397620"/>
+            <wp:effectExtent l="19050" t="0" r="0" b="0"/>
+            <wp:docPr id="2" name="Picture 2"/>
+            <wp:cNvGraphicFramePr>
+              <a:graphicFrameLocks xmlns:a="http://schemas.openxmlformats.org/drawingml/2006/main" noChangeAspect="1"/>
+            </wp:cNvGraphicFramePr>
+            <a:graphic xmlns:a="http://schemas.openxmlformats.org/drawingml/2006/main">
+              <a:graphicData uri="http://schemas.openxmlformats.org/drawingml/2006/picture">
+                <pic:pic xmlns:pic="http://schemas.openxmlformats.org/drawingml/2006/picture">
+                  <pic:nvPicPr>
+                    <pic:cNvPr id="0" name="Picture 2"/>
+                    <pic:cNvPicPr>
+                      <a:picLocks noChangeAspect="1" noChangeArrowheads="1"/>
+                    </pic:cNvPicPr>
+                  </pic:nvPicPr>
+                  <pic:blipFill>
+                    <a:blip r:embed="rId14" cstate="print"/>
+                    <a:srcRect/>
+                    <a:stretch>
+                      <a:fillRect/>
+                    </a:stretch>
+                  </pic:blipFill>
+                  <pic:spPr bwMode="auto">
+                    <a:xfrm>
+                      <a:off x="0" y="0"/>
+                      <a:ext cx="2752293" cy="1397620"/>
+                    </a:xfrm>
+                    <a:prstGeom prst="rect">
+                      <a:avLst/>
+                    </a:prstGeom>
+                    <a:noFill/>
+                    <a:ln w="9525">
+                      <a:noFill/>
+                      <a:miter lim="800000"/>
+                      <a:headEnd/>
+                      <a:tailEnd/>
+                    </a:ln>
+                  </pic:spPr>
+                </pic:pic>
+              </a:graphicData>
+            </a:graphic>
+          </wp:inline>
+        </w:drawing>
+      </w:r>
+    </w:p>
+    <w:p>
+      <w:pPr>
+        <w:rPr>
+          <w:kern w:val="28"/>
+          <w:lang w:val="en-US"/>
+        </w:rPr>
+      </w:pPr>
+      <w:r>
+        <w:rPr>
+          <w:kern w:val="28"/>
+          <w:lang w:val="en-US"/>
+        </w:rPr>
+        <w:t>The same spectrogram obtained after filtering with the Mel scale:</w:t>
+      </w:r>
+    </w:p>
+    <w:p>
+      <w:pPr>
+        <w:jc w:val="center"/>
+        <w:rPr>
+          <w:kern w:val="28"/>
+          <w:lang w:val="en-US"/>
+        </w:rPr>
+      </w:pPr>
+      <w:r>
+        <w:rPr>
+          <w:noProof/>
+          <w:kern w:val="28"/>
+          <w:lang w:eastAsia="fr-FR"/>
+        </w:rPr>
+        <w:drawing>
+          <wp:inline distT="0" distB="0" distL="0" distR="0">
+            <wp:extent cx="2872420" cy="721112"/>
+            <wp:effectExtent l="19050" t="0" r="4130" b="0"/>
+            <wp:docPr id="3" name="Picture 14"/>
+            <wp:cNvGraphicFramePr>
+              <a:graphicFrameLocks xmlns:a="http://schemas.openxmlformats.org/drawingml/2006/main" noChangeAspect="1"/>
+            </wp:cNvGraphicFramePr>
+            <a:graphic xmlns:a="http://schemas.openxmlformats.org/drawingml/2006/main">
+              <a:graphicData uri="http://schemas.openxmlformats.org/drawingml/2006/picture">
+                <pic:pic xmlns:pic="http://schemas.openxmlformats.org/drawingml/2006/picture">
+                  <pic:nvPicPr>
+                    <pic:cNvPr id="0" name="Picture 14"/>
+                    <pic:cNvPicPr>
+                      <a:picLocks noChangeAspect="1" noChangeArrowheads="1"/>
+                    </pic:cNvPicPr>
+                  </pic:nvPicPr>
+                  <pic:blipFill>
+                    <a:blip r:embed="rId15" cstate="print"/>
+                    <a:srcRect/>
+                    <a:stretch>
+                      <a:fillRect/>
+                    </a:stretch>
+                  </pic:blipFill>
+                  <pic:spPr bwMode="auto">
+                    <a:xfrm>
+                      <a:off x="0" y="0"/>
+                      <a:ext cx="2873312" cy="721336"/>
+                    </a:xfrm>
+                    <a:prstGeom prst="rect">
+                      <a:avLst/>
+                    </a:prstGeom>
+                    <a:noFill/>
+                    <a:ln w="9525">
+                      <a:noFill/>
+                      <a:miter lim="800000"/>
+                      <a:headEnd/>
+                      <a:tailEnd/>
+                    </a:ln>
+                  </pic:spPr>
+                </pic:pic>
+              </a:graphicData>
+            </a:graphic>
+          </wp:inline>
+        </w:drawing>
+      </w:r>
+    </w:p>
+    <w:p>
+      <w:pPr>
+        <w:rPr>
+          <w:rStyle w:val="hps"/>
+        </w:rPr>
+      </w:pPr>
+      <w:r>
+        <w:rPr>
+          <w:rStyle w:val="hps"/>
+        </w:rPr>
+        <w:t>We can easily see</w:t>
+      </w:r>
+      <w:r>
+        <w:t xml:space="preserve"> </w:t>
+      </w:r>
+      <w:r>
+        <w:rPr>
+          <w:rStyle w:val="hps"/>
+        </w:rPr>
+        <w:t>here the</w:t>
+      </w:r>
+      <w:r>
+        <w:t xml:space="preserve"> </w:t>
+      </w:r>
+      <w:r>
+        <w:rPr>
+          <w:rStyle w:val="hps"/>
+        </w:rPr>
+        <w:t>correspondence between the two</w:t>
+      </w:r>
+      <w:r>
+        <w:t xml:space="preserve"> </w:t>
+      </w:r>
+      <w:r>
+        <w:rPr>
+          <w:rStyle w:val="hps"/>
+        </w:rPr>
+        <w:t xml:space="preserve">spectrograms. Moreover we can see that two identical words have much the same </w:t>
+      </w:r>
+      <w:proofErr w:type="spellStart"/>
+      <w:r>
+        <w:rPr>
+          <w:rStyle w:val="hps"/>
+        </w:rPr>
+        <w:t>form</w:t>
+      </w:r>
+      <w:proofErr w:type="spellEnd"/>
+      <w:r>
+        <w:rPr>
+          <w:rStyle w:val="hps"/>
+        </w:rPr>
+        <w:t xml:space="preserve"> on the </w:t>
+      </w:r>
+      <w:proofErr w:type="spellStart"/>
+      <w:r>
+        <w:rPr>
+          <w:rStyle w:val="hps"/>
+        </w:rPr>
+        <w:t>spectrogram</w:t>
+      </w:r>
+      <w:proofErr w:type="spellEnd"/>
+      <w:r>
+        <w:rPr>
+          <w:rStyle w:val="hps"/>
+        </w:rPr>
+        <w:t>.</w:t>
+      </w:r>
+    </w:p>
+    <w:p>
+      <w:pPr>
+        <w:rPr>
+          <w:rStyle w:val="hps"/>
+        </w:rPr>
+      </w:pPr>
+      <w:r>
+        <w:rPr>
+          <w:rStyle w:val="hps"/>
+        </w:rPr>
+        <w:br w:type="page"/>
+      </w:r>
+    </w:p>
+    <w:p>
+      <w:pPr>
+        <w:pStyle w:val="Heading1"/>
+        <w:rPr>
+          <w:lang w:val="en-US"/>
+        </w:rPr>
+      </w:pPr>
+      <w:bookmarkStart w:id="40" w:name="_Toc345579943"/>
+      <w:r>
+        <w:rPr>
+          <w:lang w:val="en-US"/>
+        </w:rPr>
+        <w:lastRenderedPageBreak/>
+        <w:t>Learning and comparison</w:t>
+      </w:r>
+      <w:bookmarkEnd w:id="40"/>
+    </w:p>
+    <w:p>
+      <w:pPr>
+        <w:rPr>
+          <w:kern w:val="28"/>
+          <w:lang w:val="en-US"/>
+        </w:rPr>
+      </w:pPr>
+    </w:p>
+    <w:p>
+      <w:pPr>
+        <w:pStyle w:val="Heading2"/>
+        <w:numPr>
+          <w:ilvl w:val="0"/>
+          <w:numId w:val="4"/>
+        </w:numPr>
+        <w:rPr>
+          <w:kern w:val="28"/>
+          <w:lang w:val="en-US"/>
+        </w:rPr>
+      </w:pPr>
+      <w:bookmarkStart w:id="41" w:name="_Toc345579944"/>
+      <w:r>
+        <w:rPr>
+          <w:kern w:val="28"/>
+          <w:lang w:val="en-US"/>
+        </w:rPr>
+        <w:t>Existing methods</w:t>
+      </w:r>
+      <w:bookmarkEnd w:id="41"/>
+    </w:p>
+    <w:p>
+      <w:pPr>
+        <w:rPr>
           <w:lang w:val="en-US"/>
         </w:rPr>
       </w:pPr>
@@ -4162,6 +6144,957 @@
       <w:pPr>
         <w:pStyle w:val="Heading3"/>
         <w:rPr>
+          <w:lang w:val="en-US"/>
+        </w:rPr>
+      </w:pPr>
+      <w:bookmarkStart w:id="42" w:name="_Toc345579945"/>
+      <w:r>
+        <w:rPr>
+          <w:lang w:val="en-US"/>
+        </w:rPr>
+        <w:t>Learning</w:t>
+      </w:r>
+      <w:bookmarkEnd w:id="42"/>
+    </w:p>
+    <w:p>
+      <w:pPr>
+        <w:pStyle w:val="Heading4"/>
+        <w:rPr>
+          <w:lang w:val="en-US"/>
+        </w:rPr>
+      </w:pPr>
+      <w:r>
+        <w:rPr>
+          <w:lang w:val="en-US"/>
+        </w:rPr>
+        <w:tab/>
+        <w:t>Artificial neuronal networks</w:t>
+      </w:r>
+    </w:p>
+    <w:p>
+      <w:pPr>
+        <w:rPr>
+          <w:lang w:val="en-US"/>
+        </w:rPr>
+      </w:pPr>
+      <w:r>
+        <w:rPr>
+          <w:lang w:val="en-US"/>
+        </w:rPr>
+        <w:t>A neuronal network is generally composed of a succession of layers. Each layer is composed of N</w:t>
+      </w:r>
+      <w:r>
+        <w:rPr>
+          <w:vertAlign w:val="subscript"/>
+          <w:lang w:val="en-US"/>
+        </w:rPr>
+        <w:t xml:space="preserve">i </w:t>
+      </w:r>
+      <w:r>
+        <w:rPr>
+          <w:lang w:val="en-US"/>
+        </w:rPr>
+        <w:t>neurons, having their inputs in the N</w:t>
+      </w:r>
+      <w:r>
+        <w:rPr>
+          <w:vertAlign w:val="subscript"/>
+          <w:lang w:val="en-US"/>
+        </w:rPr>
+        <w:t>i</w:t>
+      </w:r>
+      <w:r>
+        <w:rPr>
+          <w:lang w:val="en-US"/>
+        </w:rPr>
+        <w:t>-1 neurons of the previous layer.</w:t>
+      </w:r>
+      <w:r>
+        <w:rPr>
+          <w:lang w:val="en-US"/>
+        </w:rPr>
+        <w:br/>
+      </w:r>
+      <w:r>
+        <w:rPr>
+          <w:lang w:val="en-US"/>
+        </w:rPr>
+        <w:t xml:space="preserve">Each synapse (connection between two neurons) is associated with a synaptic weight, so that </w:t>
+      </w:r>
+      <w:r>
+        <w:rPr>
+          <w:lang w:val="en-US"/>
+        </w:rPr>
+        <w:t>the</w:t>
+      </w:r>
+      <w:r>
+        <w:rPr>
+          <w:lang w:val="en-US"/>
+        </w:rPr>
+        <w:br/>
+      </w:r>
+      <w:r>
+        <w:rPr>
+          <w:lang w:val="en-US"/>
+        </w:rPr>
+        <w:t>N</w:t>
+      </w:r>
+      <w:r>
+        <w:rPr>
+          <w:vertAlign w:val="subscript"/>
+          <w:lang w:val="en-US"/>
+        </w:rPr>
+        <w:t>i</w:t>
+      </w:r>
+      <w:r>
+        <w:rPr>
+          <w:lang w:val="en-US"/>
+        </w:rPr>
+        <w:t>-1 are multiplied by this weight, and then summed by the neurons of level i</w:t>
+      </w:r>
+      <w:r>
+        <w:rPr>
+          <w:lang w:val="en-US"/>
+        </w:rPr>
+        <w:t xml:space="preserve">. </w:t>
+      </w:r>
+      <w:r>
+        <w:rPr>
+          <w:lang w:val="en-US"/>
+        </w:rPr>
+        <w:br/>
+        <w:t xml:space="preserve">Put the layers of a neuronal network one behind the other </w:t>
+      </w:r>
+      <w:r>
+        <w:rPr>
+          <w:lang w:val="en-US"/>
+        </w:rPr>
+        <w:t>tant</w:t>
+      </w:r>
+      <w:r>
+        <w:rPr>
+          <w:lang w:val="en-US"/>
+        </w:rPr>
+        <w:t>amount to cascade several transformation matrices  and could be reduced to a single matrix, produced by the others.</w:t>
+      </w:r>
+    </w:p>
+    <w:p>
+      <w:pPr>
+        <w:jc w:val="center"/>
+        <w:rPr>
+          <w:lang w:val="en-US"/>
+        </w:rPr>
+      </w:pPr>
+      <w:r>
+        <w:rPr>
+          <w:lang w:val="en-US"/>
+        </w:rPr>
+        <w:drawing>
+          <wp:inline distT="0" distB="0" distL="0" distR="0">
+            <wp:extent cx="3061744" cy="2273862"/>
+            <wp:effectExtent l="19050" t="0" r="5306" b="0"/>
+            <wp:docPr id="7" name="Picture 1"/>
+            <wp:cNvGraphicFramePr>
+              <a:graphicFrameLocks xmlns:a="http://schemas.openxmlformats.org/drawingml/2006/main" noChangeAspect="1"/>
+            </wp:cNvGraphicFramePr>
+            <a:graphic xmlns:a="http://schemas.openxmlformats.org/drawingml/2006/main">
+              <a:graphicData uri="http://schemas.openxmlformats.org/drawingml/2006/picture">
+                <pic:pic xmlns:pic="http://schemas.openxmlformats.org/drawingml/2006/picture">
+                  <pic:nvPicPr>
+                    <pic:cNvPr id="0" name="Picture 1"/>
+                    <pic:cNvPicPr>
+                      <a:picLocks noChangeAspect="1" noChangeArrowheads="1"/>
+                    </pic:cNvPicPr>
+                  </pic:nvPicPr>
+                  <pic:blipFill>
+                    <a:blip r:embed="rId16" cstate="print"/>
+                    <a:srcRect l="2380" t="3976" r="12870" b="8521"/>
+                    <a:stretch>
+                      <a:fillRect/>
+                    </a:stretch>
+                  </pic:blipFill>
+                  <pic:spPr bwMode="auto">
+                    <a:xfrm>
+                      <a:off x="0" y="0"/>
+                      <a:ext cx="3062715" cy="2274583"/>
+                    </a:xfrm>
+                    <a:prstGeom prst="rect">
+                      <a:avLst/>
+                    </a:prstGeom>
+                    <a:noFill/>
+                    <a:ln w="9525">
+                      <a:noFill/>
+                      <a:miter lim="800000"/>
+                      <a:headEnd/>
+                      <a:tailEnd/>
+                    </a:ln>
+                  </pic:spPr>
+                </pic:pic>
+              </a:graphicData>
+            </a:graphic>
+          </wp:inline>
+        </w:drawing>
+      </w:r>
+    </w:p>
+    <w:p>
+      <w:pPr>
+        <w:rPr>
+          <w:lang w:val="en-US"/>
+        </w:rPr>
+      </w:pPr>
+      <w:r>
+        <w:rPr>
+          <w:rStyle w:val="hps"/>
+          <w:lang/>
+        </w:rPr>
+        <w:t>For this</w:t>
+      </w:r>
+      <w:r>
+        <w:rPr>
+          <w:lang/>
+        </w:rPr>
+        <w:t xml:space="preserve"> </w:t>
+      </w:r>
+      <w:r>
+        <w:rPr>
+          <w:rStyle w:val="hps"/>
+          <w:lang/>
+        </w:rPr>
+        <w:t>learning system</w:t>
+      </w:r>
+      <w:r>
+        <w:rPr>
+          <w:lang/>
+        </w:rPr>
+        <w:t xml:space="preserve">, the user </w:t>
+      </w:r>
+      <w:r>
+        <w:rPr>
+          <w:rStyle w:val="hps"/>
+          <w:lang/>
+        </w:rPr>
+        <w:t>does not need</w:t>
+      </w:r>
+      <w:r>
+        <w:rPr>
+          <w:lang/>
+        </w:rPr>
+        <w:t xml:space="preserve"> </w:t>
+      </w:r>
+      <w:r>
+        <w:rPr>
+          <w:rStyle w:val="hps"/>
+          <w:lang/>
+        </w:rPr>
+        <w:t>to adapt</w:t>
+      </w:r>
+      <w:r>
+        <w:rPr>
+          <w:lang/>
+        </w:rPr>
+        <w:t xml:space="preserve"> </w:t>
+      </w:r>
+      <w:r>
+        <w:rPr>
+          <w:rStyle w:val="hps"/>
+          <w:lang/>
+        </w:rPr>
+        <w:t>his speech</w:t>
+      </w:r>
+      <w:r>
+        <w:rPr>
+          <w:lang/>
+        </w:rPr>
+        <w:t xml:space="preserve"> </w:t>
+      </w:r>
+      <w:r>
+        <w:rPr>
+          <w:rStyle w:val="hps"/>
+          <w:lang/>
+        </w:rPr>
+        <w:t>and it is</w:t>
+      </w:r>
+      <w:r>
+        <w:rPr>
+          <w:lang/>
+        </w:rPr>
+        <w:t xml:space="preserve"> </w:t>
+      </w:r>
+      <w:r>
+        <w:rPr>
+          <w:rStyle w:val="hps"/>
+          <w:lang/>
+        </w:rPr>
+        <w:t>not</w:t>
+      </w:r>
+      <w:r>
+        <w:rPr>
+          <w:lang/>
+        </w:rPr>
+        <w:t xml:space="preserve"> </w:t>
+      </w:r>
+      <w:r>
+        <w:rPr>
+          <w:rStyle w:val="hps"/>
+          <w:lang/>
+        </w:rPr>
+        <w:t>necessary to train</w:t>
+      </w:r>
+      <w:r>
+        <w:rPr>
+          <w:lang/>
+        </w:rPr>
+        <w:t xml:space="preserve"> </w:t>
+      </w:r>
+      <w:r>
+        <w:rPr>
+          <w:rStyle w:val="hps"/>
+          <w:lang/>
+        </w:rPr>
+        <w:t>the neural network</w:t>
+      </w:r>
+      <w:r>
+        <w:rPr>
+          <w:lang/>
+        </w:rPr>
+        <w:t xml:space="preserve"> </w:t>
+      </w:r>
+      <w:r>
+        <w:rPr>
+          <w:rStyle w:val="hps"/>
+          <w:lang/>
+        </w:rPr>
+        <w:t>specifically</w:t>
+      </w:r>
+      <w:r>
+        <w:rPr>
+          <w:lang/>
+        </w:rPr>
+        <w:t xml:space="preserve"> </w:t>
+      </w:r>
+      <w:r>
+        <w:rPr>
+          <w:rStyle w:val="hps"/>
+          <w:lang/>
+        </w:rPr>
+        <w:t>to the</w:t>
+      </w:r>
+      <w:r>
+        <w:rPr>
+          <w:lang/>
+        </w:rPr>
+        <w:t xml:space="preserve"> </w:t>
+      </w:r>
+      <w:r>
+        <w:rPr>
+          <w:rStyle w:val="hps"/>
+          <w:lang/>
+        </w:rPr>
+        <w:t>user's voice</w:t>
+      </w:r>
+      <w:r>
+        <w:rPr>
+          <w:lang/>
+        </w:rPr>
+        <w:t>.</w:t>
+      </w:r>
+      <w:r>
+        <w:rPr>
+          <w:lang/>
+        </w:rPr>
+        <w:br/>
+      </w:r>
+      <w:r>
+        <w:rPr>
+          <w:rStyle w:val="hps"/>
+          <w:lang/>
+        </w:rPr>
+        <w:t>However, this method</w:t>
+      </w:r>
+      <w:r>
+        <w:rPr>
+          <w:lang/>
+        </w:rPr>
+        <w:t xml:space="preserve"> </w:t>
+      </w:r>
+      <w:r>
+        <w:rPr>
+          <w:rStyle w:val="hps"/>
+          <w:lang/>
+        </w:rPr>
+        <w:t>requires</w:t>
+      </w:r>
+      <w:r>
+        <w:rPr>
+          <w:lang/>
+        </w:rPr>
+        <w:t xml:space="preserve"> </w:t>
+      </w:r>
+      <w:r>
+        <w:rPr>
+          <w:rStyle w:val="hps"/>
+          <w:lang/>
+        </w:rPr>
+        <w:t>large learning</w:t>
+      </w:r>
+      <w:r>
+        <w:rPr>
+          <w:lang/>
+        </w:rPr>
+        <w:t xml:space="preserve"> data</w:t>
+      </w:r>
+      <w:r>
+        <w:rPr>
+          <w:rStyle w:val="hps"/>
+          <w:lang/>
+        </w:rPr>
+        <w:t>base</w:t>
+      </w:r>
+      <w:r>
+        <w:rPr>
+          <w:lang/>
+        </w:rPr>
+        <w:t xml:space="preserve"> with </w:t>
+      </w:r>
+      <w:r>
+        <w:rPr>
+          <w:rStyle w:val="hps"/>
+          <w:lang/>
+        </w:rPr>
+        <w:t>representative</w:t>
+      </w:r>
+      <w:r>
+        <w:rPr>
+          <w:lang/>
+        </w:rPr>
+        <w:t xml:space="preserve"> </w:t>
+      </w:r>
+      <w:r>
+        <w:rPr>
+          <w:rStyle w:val="hps"/>
+          <w:lang/>
+        </w:rPr>
+        <w:t>cases</w:t>
+      </w:r>
+      <w:r>
+        <w:rPr>
+          <w:lang/>
+        </w:rPr>
+        <w:t xml:space="preserve"> </w:t>
+      </w:r>
+      <w:r>
+        <w:rPr>
+          <w:rStyle w:val="hps"/>
+          <w:lang/>
+        </w:rPr>
+        <w:t>that will be often encountered</w:t>
+      </w:r>
+      <w:r>
+        <w:rPr>
+          <w:lang/>
+        </w:rPr>
+        <w:t xml:space="preserve">. </w:t>
+      </w:r>
+      <w:r>
+        <w:rPr>
+          <w:rStyle w:val="hps"/>
+          <w:lang/>
+        </w:rPr>
+        <w:t>Moreover</w:t>
+      </w:r>
+      <w:r>
+        <w:rPr>
+          <w:lang/>
+        </w:rPr>
+        <w:t xml:space="preserve"> </w:t>
+      </w:r>
+      <w:r>
+        <w:rPr>
+          <w:rStyle w:val="hps"/>
+          <w:lang/>
+        </w:rPr>
+        <w:t>in the case of</w:t>
+      </w:r>
+      <w:r>
+        <w:rPr>
+          <w:lang/>
+        </w:rPr>
+        <w:t xml:space="preserve"> </w:t>
+      </w:r>
+      <w:r>
+        <w:rPr>
+          <w:rStyle w:val="hps"/>
+          <w:lang/>
+        </w:rPr>
+        <w:t>extreme elements</w:t>
+      </w:r>
+      <w:r>
+        <w:rPr>
+          <w:lang/>
+        </w:rPr>
+        <w:t xml:space="preserve">, they alter </w:t>
+      </w:r>
+      <w:r>
+        <w:rPr>
+          <w:rStyle w:val="hps"/>
+          <w:lang/>
+        </w:rPr>
+        <w:t>the</w:t>
+      </w:r>
+      <w:r>
+        <w:rPr>
+          <w:lang/>
+        </w:rPr>
+        <w:t xml:space="preserve"> </w:t>
+      </w:r>
+      <w:r>
+        <w:rPr>
+          <w:rStyle w:val="hps"/>
+          <w:lang/>
+        </w:rPr>
+        <w:t>weight</w:t>
+      </w:r>
+      <w:r>
+        <w:rPr>
+          <w:lang/>
+        </w:rPr>
+        <w:t xml:space="preserve"> </w:t>
+      </w:r>
+      <w:r>
+        <w:rPr>
+          <w:rStyle w:val="hps"/>
+          <w:lang/>
+        </w:rPr>
+        <w:t>given to each</w:t>
+      </w:r>
+      <w:r>
+        <w:rPr>
+          <w:lang/>
+        </w:rPr>
+        <w:t xml:space="preserve"> </w:t>
+      </w:r>
+      <w:r>
+        <w:rPr>
+          <w:rStyle w:val="hps"/>
+          <w:lang/>
+        </w:rPr>
+        <w:t>possibility</w:t>
+      </w:r>
+      <w:r>
+        <w:rPr>
+          <w:lang/>
+        </w:rPr>
+        <w:t xml:space="preserve">, making </w:t>
+      </w:r>
+      <w:r>
+        <w:rPr>
+          <w:rStyle w:val="hps"/>
+          <w:lang/>
+        </w:rPr>
+        <w:t>the division of the</w:t>
+      </w:r>
+      <w:r>
+        <w:rPr>
+          <w:lang/>
+        </w:rPr>
+        <w:t xml:space="preserve"> </w:t>
+      </w:r>
+      <w:r>
+        <w:rPr>
+          <w:rStyle w:val="hps"/>
+          <w:lang/>
+        </w:rPr>
+        <w:t>possibilities’</w:t>
+      </w:r>
+      <w:r>
+        <w:rPr>
+          <w:lang/>
+        </w:rPr>
+        <w:t xml:space="preserve"> </w:t>
+      </w:r>
+      <w:r>
+        <w:rPr>
+          <w:rStyle w:val="hps"/>
+          <w:lang/>
+        </w:rPr>
+        <w:t>space unstable.</w:t>
+      </w:r>
+      <w:r>
+        <w:rPr>
+          <w:lang/>
+        </w:rPr>
+        <w:br/>
+      </w:r>
+      <w:r>
+        <w:rPr>
+          <w:rStyle w:val="hps"/>
+          <w:lang/>
+        </w:rPr>
+        <w:t>In our case,</w:t>
+      </w:r>
+      <w:r>
+        <w:rPr>
+          <w:lang/>
+        </w:rPr>
+        <w:t xml:space="preserve"> </w:t>
+      </w:r>
+      <w:r>
+        <w:rPr>
+          <w:rStyle w:val="hps"/>
+          <w:lang/>
+        </w:rPr>
+        <w:t>we have a small</w:t>
+      </w:r>
+      <w:r>
+        <w:rPr>
+          <w:lang/>
+        </w:rPr>
+        <w:t xml:space="preserve"> </w:t>
+      </w:r>
+      <w:r>
+        <w:rPr>
+          <w:rStyle w:val="hps"/>
+          <w:lang/>
+        </w:rPr>
+        <w:t>vocabulary</w:t>
+      </w:r>
+      <w:r>
+        <w:rPr>
+          <w:lang/>
+        </w:rPr>
+        <w:t xml:space="preserve"> </w:t>
+      </w:r>
+      <w:r>
+        <w:rPr>
+          <w:rStyle w:val="hps"/>
+          <w:lang/>
+        </w:rPr>
+        <w:t>(</w:t>
+      </w:r>
+      <w:r>
+        <w:rPr>
+          <w:lang/>
+        </w:rPr>
+        <w:t xml:space="preserve">about twenty </w:t>
+      </w:r>
+      <w:r>
+        <w:rPr>
+          <w:rStyle w:val="hps"/>
+          <w:lang/>
+        </w:rPr>
+        <w:t>words)</w:t>
+      </w:r>
+      <w:r>
+        <w:rPr>
+          <w:lang/>
+        </w:rPr>
+        <w:t xml:space="preserve"> </w:t>
+      </w:r>
+      <w:r>
+        <w:rPr>
+          <w:rStyle w:val="hps"/>
+          <w:lang/>
+        </w:rPr>
+        <w:t>based on</w:t>
+      </w:r>
+      <w:r>
+        <w:rPr>
+          <w:lang/>
+        </w:rPr>
+        <w:t xml:space="preserve"> </w:t>
+      </w:r>
+      <w:r>
+        <w:rPr>
+          <w:rStyle w:val="hps"/>
+          <w:lang/>
+        </w:rPr>
+        <w:t>a single-</w:t>
+      </w:r>
+      <w:r>
+        <w:rPr>
+          <w:rStyle w:val="atn"/>
+          <w:lang/>
+        </w:rPr>
+        <w:t>speaker (</w:t>
+      </w:r>
+      <w:r>
+        <w:rPr>
+          <w:lang/>
+        </w:rPr>
+        <w:t xml:space="preserve">considering that </w:t>
+      </w:r>
+      <w:r>
+        <w:rPr>
+          <w:rStyle w:val="hps"/>
+          <w:lang/>
+        </w:rPr>
+        <w:t>during a phase</w:t>
+      </w:r>
+      <w:r>
+        <w:rPr>
+          <w:lang/>
+        </w:rPr>
+        <w:t xml:space="preserve"> </w:t>
+      </w:r>
+      <w:r>
+        <w:rPr>
+          <w:rStyle w:val="hps"/>
+          <w:lang/>
+        </w:rPr>
+        <w:t>of</w:t>
+      </w:r>
+      <w:r>
+        <w:rPr>
+          <w:lang/>
+        </w:rPr>
+        <w:t xml:space="preserve"> </w:t>
+      </w:r>
+      <w:r>
+        <w:rPr>
+          <w:rStyle w:val="hps"/>
+          <w:lang/>
+        </w:rPr>
+        <w:t>recording</w:t>
+      </w:r>
+      <w:r>
+        <w:rPr>
+          <w:lang/>
+        </w:rPr>
+        <w:t xml:space="preserve"> </w:t>
+      </w:r>
+      <w:r>
+        <w:rPr>
+          <w:rStyle w:val="hps"/>
+          <w:lang/>
+        </w:rPr>
+        <w:t>a single</w:t>
+      </w:r>
+      <w:r>
+        <w:rPr>
+          <w:lang/>
+        </w:rPr>
+        <w:t xml:space="preserve"> </w:t>
+      </w:r>
+      <w:r>
+        <w:rPr>
+          <w:rStyle w:val="hps"/>
+          <w:lang/>
+        </w:rPr>
+        <w:t>person has to</w:t>
+      </w:r>
+      <w:r>
+        <w:rPr>
+          <w:lang/>
+        </w:rPr>
+        <w:t xml:space="preserve"> </w:t>
+      </w:r>
+      <w:r>
+        <w:rPr>
+          <w:rStyle w:val="hps"/>
+          <w:lang/>
+        </w:rPr>
+        <w:t>speak).</w:t>
+      </w:r>
+      <w:r>
+        <w:rPr>
+          <w:lang/>
+        </w:rPr>
+        <w:t xml:space="preserve"> </w:t>
+      </w:r>
+      <w:r>
+        <w:rPr>
+          <w:rStyle w:val="hps"/>
+          <w:lang/>
+        </w:rPr>
+        <w:t>That’s why it</w:t>
+      </w:r>
+      <w:r>
+        <w:rPr>
+          <w:lang/>
+        </w:rPr>
+        <w:t xml:space="preserve"> </w:t>
+      </w:r>
+      <w:r>
+        <w:rPr>
+          <w:rStyle w:val="hps"/>
+          <w:lang/>
+        </w:rPr>
+        <w:t>is not necessary</w:t>
+      </w:r>
+      <w:r>
+        <w:rPr>
+          <w:lang/>
+        </w:rPr>
+        <w:t xml:space="preserve"> </w:t>
+      </w:r>
+      <w:r>
+        <w:rPr>
+          <w:rStyle w:val="hps"/>
+          <w:lang/>
+        </w:rPr>
+        <w:t>here to use</w:t>
+      </w:r>
+      <w:r>
+        <w:rPr>
+          <w:lang/>
+        </w:rPr>
+        <w:t xml:space="preserve"> a </w:t>
+      </w:r>
+      <w:r>
+        <w:rPr>
+          <w:rStyle w:val="hps"/>
+          <w:lang/>
+        </w:rPr>
+        <w:t>neural network</w:t>
+      </w:r>
+      <w:r>
+        <w:rPr>
+          <w:lang/>
+        </w:rPr>
+        <w:t xml:space="preserve"> </w:t>
+      </w:r>
+      <w:r>
+        <w:rPr>
+          <w:rStyle w:val="hps"/>
+          <w:lang/>
+        </w:rPr>
+        <w:t xml:space="preserve">that </w:t>
+      </w:r>
+      <w:r>
+        <w:rPr>
+          <w:rStyle w:val="hps"/>
+          <w:lang/>
+        </w:rPr>
+        <w:t>is</w:t>
+      </w:r>
+      <w:r>
+        <w:rPr>
+          <w:lang/>
+        </w:rPr>
+        <w:t xml:space="preserve"> </w:t>
+      </w:r>
+      <w:r>
+        <w:rPr>
+          <w:rStyle w:val="hps"/>
+          <w:lang/>
+        </w:rPr>
+        <w:t>heavier</w:t>
+      </w:r>
+      <w:r>
+        <w:rPr>
+          <w:lang/>
+        </w:rPr>
+        <w:t xml:space="preserve"> to </w:t>
+      </w:r>
+      <w:r>
+        <w:rPr>
+          <w:rStyle w:val="hps"/>
+          <w:lang/>
+        </w:rPr>
+        <w:t xml:space="preserve">implement (on </w:t>
+      </w:r>
+      <w:r>
+        <w:rPr>
+          <w:lang/>
+        </w:rPr>
+        <w:t xml:space="preserve">a </w:t>
+      </w:r>
+      <w:r>
+        <w:rPr>
+          <w:rStyle w:val="hps"/>
+          <w:lang/>
+        </w:rPr>
+        <w:t>computational</w:t>
+      </w:r>
+      <w:r>
+        <w:rPr>
+          <w:lang/>
+        </w:rPr>
+        <w:t xml:space="preserve"> </w:t>
+      </w:r>
+      <w:r>
+        <w:rPr>
+          <w:rStyle w:val="hps"/>
+          <w:lang/>
+        </w:rPr>
+        <w:t>point</w:t>
+      </w:r>
+      <w:r>
+        <w:rPr>
+          <w:lang/>
+        </w:rPr>
+        <w:t xml:space="preserve">) and </w:t>
+      </w:r>
+      <w:r>
+        <w:rPr>
+          <w:rStyle w:val="hps"/>
+          <w:lang/>
+        </w:rPr>
+        <w:t>it suffices to</w:t>
+      </w:r>
+      <w:r>
+        <w:rPr>
+          <w:lang/>
+        </w:rPr>
+        <w:t xml:space="preserve"> </w:t>
+      </w:r>
+      <w:r>
+        <w:rPr>
+          <w:rStyle w:val="hps"/>
+          <w:lang/>
+        </w:rPr>
+        <w:t>change</w:t>
+      </w:r>
+      <w:r>
+        <w:rPr>
+          <w:lang/>
+        </w:rPr>
+        <w:t xml:space="preserve"> </w:t>
+      </w:r>
+      <w:r>
+        <w:rPr>
+          <w:rStyle w:val="hps"/>
+          <w:lang/>
+        </w:rPr>
+        <w:t>the comparison</w:t>
+      </w:r>
+      <w:r>
+        <w:rPr>
+          <w:lang/>
+        </w:rPr>
+        <w:t xml:space="preserve"> data</w:t>
+      </w:r>
+      <w:r>
+        <w:rPr>
+          <w:rStyle w:val="hps"/>
+          <w:lang/>
+        </w:rPr>
+        <w:t>bas</w:t>
+      </w:r>
+      <w:r>
+        <w:rPr>
+          <w:rStyle w:val="hps"/>
+          <w:lang/>
+        </w:rPr>
+        <w:t>e for each</w:t>
+      </w:r>
+      <w:r>
+        <w:rPr>
+          <w:lang/>
+        </w:rPr>
+        <w:t xml:space="preserve"> </w:t>
+      </w:r>
+      <w:r>
+        <w:rPr>
+          <w:rStyle w:val="hps"/>
+          <w:lang/>
+        </w:rPr>
+        <w:t>new user.</w:t>
+      </w:r>
+    </w:p>
+    <w:p>
+      <w:pPr>
+        <w:rPr>
           <w:kern w:val="28"/>
           <w:lang w:val="en-US"/>
         </w:rPr>
@@ -4171,248 +7104,6 @@
           <w:kern w:val="28"/>
           <w:lang w:val="en-US"/>
         </w:rPr>
-        <w:t>Spectrogram reconstruction</w:t>
-      </w:r>
-    </w:p>
-    <w:p>
-      <w:pPr>
-        <w:rPr>
-          <w:kern w:val="28"/>
-          <w:lang w:val="en-US"/>
-        </w:rPr>
-      </w:pPr>
-      <w:r>
-        <w:rPr>
-          <w:kern w:val="28"/>
-          <w:lang w:val="en-US"/>
-        </w:rPr>
-        <w:t xml:space="preserve">The </w:t>
-      </w:r>
-      <w:r>
-        <w:rPr>
-          <w:kern w:val="28"/>
-          <w:lang w:val="en-US"/>
-        </w:rPr>
-        <w:t>reconstitution</w:t>
-      </w:r>
-      <w:r>
-        <w:rPr>
-          <w:kern w:val="28"/>
-          <w:lang w:val="en-US"/>
-        </w:rPr>
-        <w:t xml:space="preserve"> of the spectrogram consists of </w:t>
-      </w:r>
-      <w:r>
-        <w:rPr>
-          <w:kern w:val="28"/>
-          <w:lang w:val="en-US"/>
-        </w:rPr>
-        <w:t>grouping</w:t>
-      </w:r>
-      <w:r>
-        <w:rPr>
-          <w:kern w:val="28"/>
-          <w:lang w:val="en-US"/>
-        </w:rPr>
-        <w:t xml:space="preserve"> together in a matrix the whole Fourier transformation</w:t>
-      </w:r>
-      <w:r>
-        <w:rPr>
-          <w:kern w:val="28"/>
-          <w:lang w:val="en-US"/>
-        </w:rPr>
-        <w:t>s</w:t>
-      </w:r>
-      <w:r>
-        <w:rPr>
-          <w:kern w:val="28"/>
-          <w:lang w:val="en-US"/>
-        </w:rPr>
-        <w:t xml:space="preserve"> obtained and transformed for each signal’s instant. </w:t>
-      </w:r>
-      <w:r>
-        <w:rPr>
-          <w:rStyle w:val="hps"/>
-          <w:lang/>
-        </w:rPr>
-        <w:t>The</w:t>
-      </w:r>
-      <w:r>
-        <w:rPr>
-          <w:lang/>
-        </w:rPr>
-        <w:t xml:space="preserve"> </w:t>
-      </w:r>
-      <w:r>
-        <w:rPr>
-          <w:rStyle w:val="hps"/>
-          <w:lang/>
-        </w:rPr>
-        <w:t>rows of the matrix</w:t>
-      </w:r>
-      <w:r>
-        <w:rPr>
-          <w:lang/>
-        </w:rPr>
-        <w:t xml:space="preserve"> </w:t>
-      </w:r>
-      <w:r>
-        <w:rPr>
-          <w:rStyle w:val="hps"/>
-          <w:lang/>
-        </w:rPr>
-        <w:t>represent the changes</w:t>
-      </w:r>
-      <w:r>
-        <w:rPr>
-          <w:lang/>
-        </w:rPr>
-        <w:t xml:space="preserve"> </w:t>
-      </w:r>
-      <w:r>
-        <w:rPr>
-          <w:rStyle w:val="hps"/>
-          <w:lang/>
-        </w:rPr>
-        <w:t>in</w:t>
-      </w:r>
-      <w:r>
-        <w:rPr>
-          <w:lang/>
-        </w:rPr>
-        <w:t xml:space="preserve"> </w:t>
-      </w:r>
-      <w:r>
-        <w:rPr>
-          <w:rStyle w:val="hps"/>
-          <w:lang/>
-        </w:rPr>
-        <w:t>frequency,</w:t>
-      </w:r>
-      <w:r>
-        <w:rPr>
-          <w:lang/>
-        </w:rPr>
-        <w:t xml:space="preserve"> the columns the </w:t>
-      </w:r>
-      <w:r>
-        <w:rPr>
-          <w:rStyle w:val="hps"/>
-          <w:lang/>
-        </w:rPr>
-        <w:t xml:space="preserve">changes in </w:t>
-      </w:r>
-      <w:r>
-        <w:rPr>
-          <w:rStyle w:val="hps"/>
-          <w:lang/>
-        </w:rPr>
-        <w:t>time</w:t>
-      </w:r>
-      <w:r>
-        <w:rPr>
-          <w:lang/>
-        </w:rPr>
-        <w:t xml:space="preserve">, </w:t>
-      </w:r>
-      <w:r>
-        <w:rPr>
-          <w:rStyle w:val="hps"/>
-          <w:lang/>
-        </w:rPr>
-        <w:t>and the value of</w:t>
-      </w:r>
-      <w:r>
-        <w:rPr>
-          <w:lang/>
-        </w:rPr>
-        <w:t xml:space="preserve"> </w:t>
-      </w:r>
-      <w:r>
-        <w:rPr>
-          <w:rStyle w:val="hps"/>
-          <w:lang/>
-        </w:rPr>
-        <w:t>each box represents</w:t>
-      </w:r>
-      <w:r>
-        <w:rPr>
-          <w:lang/>
-        </w:rPr>
-        <w:t xml:space="preserve"> </w:t>
-      </w:r>
-      <w:r>
-        <w:rPr>
-          <w:rStyle w:val="hps"/>
-          <w:lang/>
-        </w:rPr>
-        <w:t>the amplitude of the</w:t>
-      </w:r>
-      <w:r>
-        <w:rPr>
-          <w:lang/>
-        </w:rPr>
-        <w:t xml:space="preserve"> </w:t>
-      </w:r>
-      <w:r>
-        <w:rPr>
-          <w:rStyle w:val="hps"/>
-          <w:lang/>
-        </w:rPr>
-        <w:t>Fourier transform on the</w:t>
-      </w:r>
-      <w:r>
-        <w:rPr>
-          <w:lang/>
-        </w:rPr>
-        <w:t xml:space="preserve"> </w:t>
-      </w:r>
-      <w:r>
-        <w:rPr>
-          <w:rStyle w:val="hps"/>
-          <w:lang/>
-        </w:rPr>
-        <w:t>time</w:t>
-      </w:r>
-      <w:r>
-        <w:rPr>
-          <w:lang/>
-        </w:rPr>
-        <w:t xml:space="preserve"> </w:t>
-      </w:r>
-      <w:r>
-        <w:rPr>
-          <w:rStyle w:val="hps"/>
-          <w:lang/>
-        </w:rPr>
-        <w:t>and</w:t>
-      </w:r>
-      <w:r>
-        <w:rPr>
-          <w:lang/>
-        </w:rPr>
-        <w:t xml:space="preserve"> </w:t>
-      </w:r>
-      <w:r>
-        <w:rPr>
-          <w:rStyle w:val="hps"/>
-          <w:lang/>
-        </w:rPr>
-        <w:t>frequency given.</w:t>
-      </w:r>
-    </w:p>
-    <w:p>
-      <w:pPr>
-        <w:rPr>
-          <w:kern w:val="28"/>
-          <w:lang w:val="en-US"/>
-        </w:rPr>
-      </w:pPr>
-      <w:r>
-        <w:rPr>
-          <w:kern w:val="28"/>
-          <w:lang w:val="en-US"/>
-        </w:rPr>
         <w:br w:type="page"/>
       </w:r>
     </w:p>
@@ -4423,6 +7114,7 @@
           <w:lang w:val="en-US"/>
         </w:rPr>
       </w:pPr>
+      <w:bookmarkStart w:id="43" w:name="_Toc345579946"/>
       <w:r>
         <w:rPr>
           <w:lang w:val="en-US"/>
@@ -4430,7 +7122,7 @@
         <w:lastRenderedPageBreak/>
         <w:t>Conclusion</w:t>
       </w:r>
-      <w:bookmarkEnd w:id="2"/>
+      <w:bookmarkEnd w:id="43"/>
     </w:p>
     <w:p>
       <w:pPr>
@@ -4440,8 +7132,8 @@
       </w:pPr>
     </w:p>
     <w:sectPr>
-      <w:headerReference w:type="default" r:id="rId10"/>
-      <w:footerReference w:type="default" r:id="rId11"/>
+      <w:headerReference w:type="default" r:id="rId17"/>
+      <w:footerReference w:type="default" r:id="rId18"/>
       <w:pgSz w:w="11906" w:h="16838"/>
       <w:pgMar w:top="1417" w:right="1417" w:bottom="1417" w:left="1417" w:header="708" w:footer="708" w:gutter="0"/>
       <w:cols w:space="708"/>
@@ -4450,6 +7142,27 @@
     </w:sectPr>
   </w:body>
 </w:document>
+</file>
+
+<file path=word/comments.xml><?xml version="1.0" encoding="utf-8"?>
+<w:comments xmlns:ve="http://schemas.openxmlformats.org/markup-compatibility/2006" xmlns:o="urn:schemas-microsoft-com:office:office" xmlns:r="http://schemas.openxmlformats.org/officeDocument/2006/relationships" xmlns:m="http://schemas.openxmlformats.org/officeDocument/2006/math" xmlns:v="urn:schemas-microsoft-com:vml" xmlns:wp="http://schemas.openxmlformats.org/drawingml/2006/wordprocessingDrawing" xmlns:w10="urn:schemas-microsoft-com:office:word" xmlns:w="http://schemas.openxmlformats.org/wordprocessingml/2006/main" xmlns:wne="http://schemas.microsoft.com/office/word/2006/wordml">
+  <w:comment w:id="4" w:author="Guenon" w:date="2013-01-10T08:27:00Z" w:initials="G">
+    <w:p>
+      <w:pPr>
+        <w:pStyle w:val="CommentText"/>
+      </w:pPr>
+      <w:r>
+        <w:rPr>
+          <w:rStyle w:val="CommentReference"/>
+        </w:rPr>
+        <w:annotationRef/>
+      </w:r>
+      <w:r>
+        <w:t>A finir</w:t>
+      </w:r>
+    </w:p>
+  </w:comment>
+</w:comments>
 </file>
 
 <file path=word/endnotes.xml><?xml version="1.0" encoding="utf-8"?>
@@ -4486,9 +7199,9 @@
       <w:tblLook w:val="04A0"/>
     </w:tblPr>
     <w:tblGrid>
-      <w:gridCol w:w="4179"/>
-      <w:gridCol w:w="929"/>
-      <w:gridCol w:w="4180"/>
+      <w:gridCol w:w="4139"/>
+      <w:gridCol w:w="1009"/>
+      <w:gridCol w:w="4140"/>
     </w:tblGrid>
     <w:tr>
       <w:trPr>
@@ -4540,7 +7253,7 @@
                 <w:b/>
                 <w:noProof/>
               </w:rPr>
-              <w:t>8</w:t>
+              <w:t>4</w:t>
             </w:r>
           </w:fldSimple>
         </w:p>
@@ -4669,9 +7382,6 @@
       </w:rPr>
       <w:alias w:val="Title"/>
       <w:id w:val="77807649"/>
-      <w:placeholder>
-        <w:docPart w:val="3A7D01A80FE14FDC9A3F0B06C3FBECC0"/>
-      </w:placeholder>
       <w:dataBinding w:prefixMappings="xmlns:ns0='http://schemas.openxmlformats.org/package/2006/metadata/core-properties' xmlns:ns1='http://purl.org/dc/elements/1.1/'" w:xpath="/ns0:coreProperties[1]/ns1:title[1]" w:storeItemID="{6C3C8BC8-F283-45AE-878A-BAB7291924A1}"/>
       <w:text/>
     </w:sdtPr>
@@ -4713,9 +7423,6 @@
       </w:rPr>
       <w:alias w:val="Subtitle"/>
       <w:id w:val="77807653"/>
-      <w:placeholder>
-        <w:docPart w:val="5E6E466F340A4C23992FC2B861DA09E2"/>
-      </w:placeholder>
       <w:dataBinding w:prefixMappings="xmlns:ns0='http://schemas.openxmlformats.org/package/2006/metadata/core-properties' xmlns:ns1='http://purl.org/dc/elements/1.1/'" w:xpath="/ns0:coreProperties[1]/ns1:subject[1]" w:storeItemID="{6C3C8BC8-F283-45AE-878A-BAB7291924A1}"/>
       <w:text/>
     </w:sdtPr>
@@ -4740,31 +7447,7 @@
           <w:rPr>
             <w:color w:val="808080" w:themeColor="text1" w:themeTint="7F"/>
           </w:rPr>
-          <w:t>Guénon Marie,</w:t>
-        </w:r>
-        <w:r>
-          <w:rPr>
-            <w:color w:val="808080" w:themeColor="text1" w:themeTint="7F"/>
-          </w:rPr>
-          <w:t xml:space="preserve"> </w:t>
-        </w:r>
-        <w:r>
-          <w:rPr>
-            <w:color w:val="808080" w:themeColor="text1" w:themeTint="7F"/>
-          </w:rPr>
-          <w:t>Achard Jean-Paul,</w:t>
-        </w:r>
-        <w:r>
-          <w:rPr>
-            <w:color w:val="808080" w:themeColor="text1" w:themeTint="7F"/>
-          </w:rPr>
-          <w:t xml:space="preserve"> </w:t>
-        </w:r>
-        <w:r>
-          <w:rPr>
-            <w:color w:val="808080" w:themeColor="text1" w:themeTint="7F"/>
-          </w:rPr>
-          <w:t>Favreau Jean-Dominique</w:t>
+          <w:t>Guénon Marie, Achard Jean-Paul, Favreau Jean-Dominique</w:t>
         </w:r>
       </w:p>
     </w:sdtContent>
@@ -4981,11 +7664,219 @@
       </w:rPr>
     </w:lvl>
   </w:abstractNum>
+  <w:abstractNum w:abstractNumId="2">
+    <w:nsid w:val="45F05547"/>
+    <w:multiLevelType w:val="hybridMultilevel"/>
+    <w:tmpl w:val="14963294"/>
+    <w:lvl w:ilvl="0" w:tplc="040C000F">
+      <w:start w:val="1"/>
+      <w:numFmt w:val="decimal"/>
+      <w:lvlText w:val="%1."/>
+      <w:lvlJc w:val="left"/>
+      <w:pPr>
+        <w:ind w:left="720" w:hanging="360"/>
+      </w:pPr>
+      <w:rPr>
+        <w:rFonts w:hint="default"/>
+      </w:rPr>
+    </w:lvl>
+    <w:lvl w:ilvl="1" w:tplc="040C0019" w:tentative="1">
+      <w:start w:val="1"/>
+      <w:numFmt w:val="lowerLetter"/>
+      <w:lvlText w:val="%2."/>
+      <w:lvlJc w:val="left"/>
+      <w:pPr>
+        <w:ind w:left="1440" w:hanging="360"/>
+      </w:pPr>
+    </w:lvl>
+    <w:lvl w:ilvl="2" w:tplc="040C001B" w:tentative="1">
+      <w:start w:val="1"/>
+      <w:numFmt w:val="lowerRoman"/>
+      <w:lvlText w:val="%3."/>
+      <w:lvlJc w:val="right"/>
+      <w:pPr>
+        <w:ind w:left="2160" w:hanging="180"/>
+      </w:pPr>
+    </w:lvl>
+    <w:lvl w:ilvl="3" w:tplc="040C000F" w:tentative="1">
+      <w:start w:val="1"/>
+      <w:numFmt w:val="decimal"/>
+      <w:lvlText w:val="%4."/>
+      <w:lvlJc w:val="left"/>
+      <w:pPr>
+        <w:ind w:left="2880" w:hanging="360"/>
+      </w:pPr>
+    </w:lvl>
+    <w:lvl w:ilvl="4" w:tplc="040C0019" w:tentative="1">
+      <w:start w:val="1"/>
+      <w:numFmt w:val="lowerLetter"/>
+      <w:lvlText w:val="%5."/>
+      <w:lvlJc w:val="left"/>
+      <w:pPr>
+        <w:ind w:left="3600" w:hanging="360"/>
+      </w:pPr>
+    </w:lvl>
+    <w:lvl w:ilvl="5" w:tplc="040C001B" w:tentative="1">
+      <w:start w:val="1"/>
+      <w:numFmt w:val="lowerRoman"/>
+      <w:lvlText w:val="%6."/>
+      <w:lvlJc w:val="right"/>
+      <w:pPr>
+        <w:ind w:left="4320" w:hanging="180"/>
+      </w:pPr>
+    </w:lvl>
+    <w:lvl w:ilvl="6" w:tplc="040C000F" w:tentative="1">
+      <w:start w:val="1"/>
+      <w:numFmt w:val="decimal"/>
+      <w:lvlText w:val="%7."/>
+      <w:lvlJc w:val="left"/>
+      <w:pPr>
+        <w:ind w:left="5040" w:hanging="360"/>
+      </w:pPr>
+    </w:lvl>
+    <w:lvl w:ilvl="7" w:tplc="040C0019" w:tentative="1">
+      <w:start w:val="1"/>
+      <w:numFmt w:val="lowerLetter"/>
+      <w:lvlText w:val="%8."/>
+      <w:lvlJc w:val="left"/>
+      <w:pPr>
+        <w:ind w:left="5760" w:hanging="360"/>
+      </w:pPr>
+    </w:lvl>
+    <w:lvl w:ilvl="8" w:tplc="040C001B" w:tentative="1">
+      <w:start w:val="1"/>
+      <w:numFmt w:val="lowerRoman"/>
+      <w:lvlText w:val="%9."/>
+      <w:lvlJc w:val="right"/>
+      <w:pPr>
+        <w:ind w:left="6480" w:hanging="180"/>
+      </w:pPr>
+    </w:lvl>
+  </w:abstractNum>
+  <w:abstractNum w:abstractNumId="3">
+    <w:nsid w:val="4CC72CD2"/>
+    <w:multiLevelType w:val="hybridMultilevel"/>
+    <w:tmpl w:val="FCC6D140"/>
+    <w:lvl w:ilvl="0" w:tplc="040C0001">
+      <w:start w:val="1"/>
+      <w:numFmt w:val="bullet"/>
+      <w:lvlText w:val=""/>
+      <w:lvlJc w:val="left"/>
+      <w:pPr>
+        <w:ind w:left="720" w:hanging="360"/>
+      </w:pPr>
+      <w:rPr>
+        <w:rFonts w:ascii="Symbol" w:hAnsi="Symbol" w:hint="default"/>
+      </w:rPr>
+    </w:lvl>
+    <w:lvl w:ilvl="1" w:tplc="040C0003" w:tentative="1">
+      <w:start w:val="1"/>
+      <w:numFmt w:val="bullet"/>
+      <w:lvlText w:val="o"/>
+      <w:lvlJc w:val="left"/>
+      <w:pPr>
+        <w:ind w:left="1440" w:hanging="360"/>
+      </w:pPr>
+      <w:rPr>
+        <w:rFonts w:ascii="Courier New" w:hAnsi="Courier New" w:cs="Courier New" w:hint="default"/>
+      </w:rPr>
+    </w:lvl>
+    <w:lvl w:ilvl="2" w:tplc="040C0005" w:tentative="1">
+      <w:start w:val="1"/>
+      <w:numFmt w:val="bullet"/>
+      <w:lvlText w:val=""/>
+      <w:lvlJc w:val="left"/>
+      <w:pPr>
+        <w:ind w:left="2160" w:hanging="360"/>
+      </w:pPr>
+      <w:rPr>
+        <w:rFonts w:ascii="Wingdings" w:hAnsi="Wingdings" w:hint="default"/>
+      </w:rPr>
+    </w:lvl>
+    <w:lvl w:ilvl="3" w:tplc="040C0001" w:tentative="1">
+      <w:start w:val="1"/>
+      <w:numFmt w:val="bullet"/>
+      <w:lvlText w:val=""/>
+      <w:lvlJc w:val="left"/>
+      <w:pPr>
+        <w:ind w:left="2880" w:hanging="360"/>
+      </w:pPr>
+      <w:rPr>
+        <w:rFonts w:ascii="Symbol" w:hAnsi="Symbol" w:hint="default"/>
+      </w:rPr>
+    </w:lvl>
+    <w:lvl w:ilvl="4" w:tplc="040C0003" w:tentative="1">
+      <w:start w:val="1"/>
+      <w:numFmt w:val="bullet"/>
+      <w:lvlText w:val="o"/>
+      <w:lvlJc w:val="left"/>
+      <w:pPr>
+        <w:ind w:left="3600" w:hanging="360"/>
+      </w:pPr>
+      <w:rPr>
+        <w:rFonts w:ascii="Courier New" w:hAnsi="Courier New" w:cs="Courier New" w:hint="default"/>
+      </w:rPr>
+    </w:lvl>
+    <w:lvl w:ilvl="5" w:tplc="040C0005" w:tentative="1">
+      <w:start w:val="1"/>
+      <w:numFmt w:val="bullet"/>
+      <w:lvlText w:val=""/>
+      <w:lvlJc w:val="left"/>
+      <w:pPr>
+        <w:ind w:left="4320" w:hanging="360"/>
+      </w:pPr>
+      <w:rPr>
+        <w:rFonts w:ascii="Wingdings" w:hAnsi="Wingdings" w:hint="default"/>
+      </w:rPr>
+    </w:lvl>
+    <w:lvl w:ilvl="6" w:tplc="040C0001" w:tentative="1">
+      <w:start w:val="1"/>
+      <w:numFmt w:val="bullet"/>
+      <w:lvlText w:val=""/>
+      <w:lvlJc w:val="left"/>
+      <w:pPr>
+        <w:ind w:left="5040" w:hanging="360"/>
+      </w:pPr>
+      <w:rPr>
+        <w:rFonts w:ascii="Symbol" w:hAnsi="Symbol" w:hint="default"/>
+      </w:rPr>
+    </w:lvl>
+    <w:lvl w:ilvl="7" w:tplc="040C0003" w:tentative="1">
+      <w:start w:val="1"/>
+      <w:numFmt w:val="bullet"/>
+      <w:lvlText w:val="o"/>
+      <w:lvlJc w:val="left"/>
+      <w:pPr>
+        <w:ind w:left="5760" w:hanging="360"/>
+      </w:pPr>
+      <w:rPr>
+        <w:rFonts w:ascii="Courier New" w:hAnsi="Courier New" w:cs="Courier New" w:hint="default"/>
+      </w:rPr>
+    </w:lvl>
+    <w:lvl w:ilvl="8" w:tplc="040C0005" w:tentative="1">
+      <w:start w:val="1"/>
+      <w:numFmt w:val="bullet"/>
+      <w:lvlText w:val=""/>
+      <w:lvlJc w:val="left"/>
+      <w:pPr>
+        <w:ind w:left="6480" w:hanging="360"/>
+      </w:pPr>
+      <w:rPr>
+        <w:rFonts w:ascii="Wingdings" w:hAnsi="Wingdings" w:hint="default"/>
+      </w:rPr>
+    </w:lvl>
+  </w:abstractNum>
   <w:num w:numId="1">
     <w:abstractNumId w:val="1"/>
   </w:num>
   <w:num w:numId="2">
     <w:abstractNumId w:val="0"/>
+  </w:num>
+  <w:num w:numId="3">
+    <w:abstractNumId w:val="3"/>
+  </w:num>
+  <w:num w:numId="4">
+    <w:abstractNumId w:val="2"/>
   </w:num>
 </w:numbering>
 </file>
@@ -5213,6 +8104,30 @@
       <w:rFonts w:asciiTheme="majorHAnsi" w:eastAsiaTheme="majorEastAsia" w:hAnsiTheme="majorHAnsi" w:cstheme="majorBidi"/>
       <w:b/>
       <w:bCs/>
+      <w:color w:val="4F81BD" w:themeColor="accent1"/>
+    </w:rPr>
+  </w:style>
+  <w:style w:type="paragraph" w:styleId="Heading4">
+    <w:name w:val="heading 4"/>
+    <w:basedOn w:val="Normal"/>
+    <w:next w:val="Normal"/>
+    <w:link w:val="Heading4Char"/>
+    <w:uiPriority w:val="9"/>
+    <w:unhideWhenUsed/>
+    <w:qFormat/>
+    <w:rsid w:val="00705E56"/>
+    <w:pPr>
+      <w:keepNext/>
+      <w:keepLines/>
+      <w:spacing w:before="200" w:after="0"/>
+      <w:outlineLvl w:val="3"/>
+    </w:pPr>
+    <w:rPr>
+      <w:rFonts w:asciiTheme="majorHAnsi" w:eastAsiaTheme="majorEastAsia" w:hAnsiTheme="majorHAnsi" w:cstheme="majorBidi"/>
+      <w:b/>
+      <w:bCs/>
+      <w:i/>
+      <w:iCs/>
       <w:color w:val="4F81BD" w:themeColor="accent1"/>
     </w:rPr>
   </w:style>
@@ -5490,458 +8405,467 @@
     <w:uiPriority w:val="99"/>
     <w:rsid w:val="000C4F44"/>
   </w:style>
-</w:styles>
-</file>
-
-<file path=word/glossary/document.xml><?xml version="1.0" encoding="utf-8"?>
-<w:glossaryDocument xmlns:ve="http://schemas.openxmlformats.org/markup-compatibility/2006" xmlns:o="urn:schemas-microsoft-com:office:office" xmlns:r="http://schemas.openxmlformats.org/officeDocument/2006/relationships" xmlns:m="http://schemas.openxmlformats.org/officeDocument/2006/math" xmlns:v="urn:schemas-microsoft-com:vml" xmlns:wp="http://schemas.openxmlformats.org/drawingml/2006/wordprocessingDrawing" xmlns:w10="urn:schemas-microsoft-com:office:word" xmlns:w="http://schemas.openxmlformats.org/wordprocessingml/2006/main" xmlns:wne="http://schemas.microsoft.com/office/word/2006/wordml">
-  <w:docParts>
-    <w:docPart>
-      <w:docPartPr>
-        <w:name w:val="981C9A80A43248CB8A45772028D92444"/>
-        <w:category>
-          <w:name w:val="General"/>
-          <w:gallery w:val="placeholder"/>
-        </w:category>
-        <w:types>
-          <w:type w:val="bbPlcHdr"/>
-        </w:types>
-        <w:behaviors>
-          <w:behavior w:val="content"/>
-        </w:behaviors>
-        <w:guid w:val="{BB3ED949-89D9-47E9-9CBA-59C58CB82440}"/>
-      </w:docPartPr>
-      <w:docPartBody>
-        <w:p>
-          <w:pPr>
-            <w:pStyle w:val="981C9A80A43248CB8A45772028D92444"/>
-          </w:pPr>
-          <w:r>
-            <w:rPr>
-              <w:rFonts w:asciiTheme="majorHAnsi" w:eastAsiaTheme="majorEastAsia" w:hAnsiTheme="majorHAnsi" w:cstheme="majorBidi"/>
-              <w:caps/>
-            </w:rPr>
-            <w:t>[Type the company name]</w:t>
-          </w:r>
-        </w:p>
-      </w:docPartBody>
-    </w:docPart>
-    <w:docPart>
-      <w:docPartPr>
-        <w:name w:val="3A7D01A80FE14FDC9A3F0B06C3FBECC0"/>
-        <w:category>
-          <w:name w:val="General"/>
-          <w:gallery w:val="placeholder"/>
-        </w:category>
-        <w:types>
-          <w:type w:val="bbPlcHdr"/>
-        </w:types>
-        <w:behaviors>
-          <w:behavior w:val="content"/>
-        </w:behaviors>
-        <w:guid w:val="{4AD0A660-5F28-4306-9903-F4690FCFC8B2}"/>
-      </w:docPartPr>
-      <w:docPartBody>
-        <w:p>
-          <w:pPr>
-            <w:pStyle w:val="3A7D01A80FE14FDC9A3F0B06C3FBECC0"/>
-          </w:pPr>
-          <w:r>
-            <w:rPr>
-              <w:b/>
-              <w:bCs/>
-              <w:color w:val="1F497D" w:themeColor="text2"/>
-              <w:sz w:val="28"/>
-              <w:szCs w:val="28"/>
-            </w:rPr>
-            <w:t>[Type the document title]</w:t>
-          </w:r>
-        </w:p>
-      </w:docPartBody>
-    </w:docPart>
-    <w:docPart>
-      <w:docPartPr>
-        <w:name w:val="5E6E466F340A4C23992FC2B861DA09E2"/>
-        <w:category>
-          <w:name w:val="General"/>
-          <w:gallery w:val="placeholder"/>
-        </w:category>
-        <w:types>
-          <w:type w:val="bbPlcHdr"/>
-        </w:types>
-        <w:behaviors>
-          <w:behavior w:val="content"/>
-        </w:behaviors>
-        <w:guid w:val="{741EE445-0D22-4984-A4D9-6D319F779CDB}"/>
-      </w:docPartPr>
-      <w:docPartBody>
-        <w:p>
-          <w:pPr>
-            <w:pStyle w:val="5E6E466F340A4C23992FC2B861DA09E2"/>
-          </w:pPr>
-          <w:r>
-            <w:rPr>
-              <w:color w:val="4F81BD" w:themeColor="accent1"/>
-            </w:rPr>
-            <w:t>[Type the document subtitle]</w:t>
-          </w:r>
-        </w:p>
-      </w:docPartBody>
-    </w:docPart>
-  </w:docParts>
-</w:glossaryDocument>
-</file>
-
-<file path=word/glossary/fontTable.xml><?xml version="1.0" encoding="utf-8"?>
-<w:fonts xmlns:r="http://schemas.openxmlformats.org/officeDocument/2006/relationships" xmlns:w="http://schemas.openxmlformats.org/wordprocessingml/2006/main">
-  <w:font w:name="Times New Roman">
-    <w:panose1 w:val="02020603050405020304"/>
-    <w:charset w:val="00"/>
-    <w:family w:val="roman"/>
-    <w:pitch w:val="variable"/>
-    <w:sig w:usb0="E0002AFF" w:usb1="C0007841" w:usb2="00000009" w:usb3="00000000" w:csb0="000001FF" w:csb1="00000000"/>
-  </w:font>
-  <w:font w:name="Symbol">
-    <w:panose1 w:val="05050102010706020507"/>
-    <w:charset w:val="02"/>
-    <w:family w:val="roman"/>
-    <w:pitch w:val="variable"/>
-    <w:sig w:usb0="00000000" w:usb1="10000000" w:usb2="00000000" w:usb3="00000000" w:csb0="80000000" w:csb1="00000000"/>
-  </w:font>
-  <w:font w:name="Courier New">
-    <w:panose1 w:val="02070309020205020404"/>
-    <w:charset w:val="00"/>
-    <w:family w:val="modern"/>
-    <w:pitch w:val="fixed"/>
-    <w:sig w:usb0="E0002AFF" w:usb1="C0007843" w:usb2="00000009" w:usb3="00000000" w:csb0="000001FF" w:csb1="00000000"/>
-  </w:font>
-  <w:font w:name="Wingdings">
-    <w:panose1 w:val="05000000000000000000"/>
-    <w:charset w:val="02"/>
-    <w:family w:val="auto"/>
-    <w:pitch w:val="variable"/>
-    <w:sig w:usb0="00000000" w:usb1="10000000" w:usb2="00000000" w:usb3="00000000" w:csb0="80000000" w:csb1="00000000"/>
-  </w:font>
-  <w:font w:name="Calibri">
-    <w:panose1 w:val="020F0502020204030204"/>
-    <w:charset w:val="00"/>
-    <w:family w:val="swiss"/>
-    <w:pitch w:val="variable"/>
-    <w:sig w:usb0="E00002FF" w:usb1="4000ACFF" w:usb2="00000001" w:usb3="00000000" w:csb0="0000019F" w:csb1="00000000"/>
-  </w:font>
-  <w:font w:name="Cambria">
-    <w:panose1 w:val="02040503050406030204"/>
-    <w:charset w:val="00"/>
-    <w:family w:val="roman"/>
-    <w:pitch w:val="variable"/>
-    <w:sig w:usb0="E00002FF" w:usb1="400004FF" w:usb2="00000000" w:usb3="00000000" w:csb0="0000019F" w:csb1="00000000"/>
-  </w:font>
-  <w:font w:name="Tahoma">
-    <w:panose1 w:val="020B0604030504040204"/>
-    <w:charset w:val="00"/>
-    <w:family w:val="swiss"/>
-    <w:pitch w:val="variable"/>
-    <w:sig w:usb0="E1002EFF" w:usb1="C000605B" w:usb2="00000029" w:usb3="00000000" w:csb0="000101FF" w:csb1="00000000"/>
-  </w:font>
-  <w:font w:name="Cambria Math">
-    <w:panose1 w:val="02040503050406030204"/>
-    <w:charset w:val="00"/>
-    <w:family w:val="roman"/>
-    <w:pitch w:val="variable"/>
-    <w:sig w:usb0="E00002FF" w:usb1="420024FF" w:usb2="00000000" w:usb3="00000000" w:csb0="0000019F" w:csb1="00000000"/>
-  </w:font>
-  <w:font w:name="Constantia">
-    <w:panose1 w:val="02030602050306030303"/>
-    <w:charset w:val="00"/>
-    <w:family w:val="roman"/>
-    <w:pitch w:val="variable"/>
-    <w:sig w:usb0="A00002EF" w:usb1="4000204B" w:usb2="00000000" w:usb3="00000000" w:csb0="0000019F" w:csb1="00000000"/>
-  </w:font>
-</w:fonts>
-</file>
-
-<file path=word/glossary/settings.xml><?xml version="1.0" encoding="utf-8"?>
-<w:settings xmlns:o="urn:schemas-microsoft-com:office:office" xmlns:r="http://schemas.openxmlformats.org/officeDocument/2006/relationships" xmlns:m="http://schemas.openxmlformats.org/officeDocument/2006/math" xmlns:v="urn:schemas-microsoft-com:vml" xmlns:w10="urn:schemas-microsoft-com:office:word" xmlns:w="http://schemas.openxmlformats.org/wordprocessingml/2006/main" xmlns:sl="http://schemas.openxmlformats.org/schemaLibrary/2006/main">
-  <w:view w:val="normal"/>
-  <w:defaultTabStop w:val="708"/>
-  <w:hyphenationZone w:val="425"/>
-  <w:characterSpacingControl w:val="doNotCompress"/>
-  <w:compat>
-    <w:useFELayout/>
-  </w:compat>
-  <w:rsids>
-    <w:rsidRoot w:val="005E5460"/>
-    <w:rsid w:val="00231813"/>
-    <w:rsid w:val="005E5460"/>
-    <w:rsid w:val="00D13B7E"/>
-    <w:rsid w:val="00E60B64"/>
-  </w:rsids>
-  <m:mathPr>
-    <m:mathFont m:val="Cambria Math"/>
-    <m:brkBin m:val="before"/>
-    <m:brkBinSub m:val="--"/>
-    <m:smallFrac m:val="off"/>
-    <m:dispDef/>
-    <m:lMargin m:val="0"/>
-    <m:rMargin m:val="0"/>
-    <m:defJc m:val="centerGroup"/>
-    <m:wrapIndent m:val="1440"/>
-    <m:intLim m:val="subSup"/>
-    <m:naryLim m:val="undOvr"/>
-  </m:mathPr>
-  <w:themeFontLang w:val="fr-FR"/>
-  <w:clrSchemeMapping w:bg1="light1" w:t1="dark1" w:bg2="light2" w:t2="dark2" w:accent1="accent1" w:accent2="accent2" w:accent3="accent3" w:accent4="accent4" w:accent5="accent5" w:accent6="accent6" w:hyperlink="hyperlink" w:followedHyperlink="followedHyperlink"/>
-  <w:decimalSymbol w:val=","/>
-  <w:listSeparator w:val=";"/>
-</w:settings>
-</file>
-
-<file path=word/glossary/styles.xml><?xml version="1.0" encoding="utf-8"?>
-<w:styles xmlns:r="http://schemas.openxmlformats.org/officeDocument/2006/relationships" xmlns:w="http://schemas.openxmlformats.org/wordprocessingml/2006/main">
-  <w:docDefaults>
-    <w:rPrDefault>
-      <w:rPr>
-        <w:rFonts w:asciiTheme="minorHAnsi" w:eastAsiaTheme="minorEastAsia" w:hAnsiTheme="minorHAnsi" w:cstheme="minorBidi"/>
-        <w:sz w:val="22"/>
-        <w:szCs w:val="22"/>
-        <w:lang w:val="fr-FR" w:eastAsia="fr-FR" w:bidi="ar-SA"/>
-      </w:rPr>
-    </w:rPrDefault>
-    <w:pPrDefault>
-      <w:pPr>
-        <w:spacing w:after="200" w:line="276" w:lineRule="auto"/>
-      </w:pPr>
-    </w:pPrDefault>
-  </w:docDefaults>
-  <w:latentStyles w:defLockedState="0" w:defUIPriority="99" w:defSemiHidden="1" w:defUnhideWhenUsed="1" w:defQFormat="0" w:count="267">
-    <w:lsdException w:name="Normal" w:semiHidden="0" w:uiPriority="0" w:unhideWhenUsed="0" w:qFormat="1"/>
-    <w:lsdException w:name="heading 1" w:semiHidden="0" w:uiPriority="9" w:unhideWhenUsed="0" w:qFormat="1"/>
-    <w:lsdException w:name="heading 2" w:uiPriority="9" w:qFormat="1"/>
-    <w:lsdException w:name="heading 3" w:uiPriority="9" w:qFormat="1"/>
-    <w:lsdException w:name="heading 4" w:uiPriority="9" w:qFormat="1"/>
-    <w:lsdException w:name="heading 5" w:uiPriority="9" w:qFormat="1"/>
-    <w:lsdException w:name="heading 6" w:uiPriority="9" w:qFormat="1"/>
-    <w:lsdException w:name="heading 7" w:uiPriority="9" w:qFormat="1"/>
-    <w:lsdException w:name="heading 8" w:uiPriority="9" w:qFormat="1"/>
-    <w:lsdException w:name="heading 9" w:uiPriority="9" w:qFormat="1"/>
-    <w:lsdException w:name="toc 1" w:uiPriority="39"/>
-    <w:lsdException w:name="toc 2" w:uiPriority="39"/>
-    <w:lsdException w:name="toc 3" w:uiPriority="39"/>
-    <w:lsdException w:name="toc 4" w:uiPriority="39"/>
-    <w:lsdException w:name="toc 5" w:uiPriority="39"/>
-    <w:lsdException w:name="toc 6" w:uiPriority="39"/>
-    <w:lsdException w:name="toc 7" w:uiPriority="39"/>
-    <w:lsdException w:name="toc 8" w:uiPriority="39"/>
-    <w:lsdException w:name="toc 9" w:uiPriority="39"/>
-    <w:lsdException w:name="caption" w:uiPriority="35" w:qFormat="1"/>
-    <w:lsdException w:name="Title" w:semiHidden="0" w:uiPriority="10" w:unhideWhenUsed="0" w:qFormat="1"/>
-    <w:lsdException w:name="Default Paragraph Font" w:uiPriority="1"/>
-    <w:lsdException w:name="Subtitle" w:semiHidden="0" w:uiPriority="11" w:unhideWhenUsed="0" w:qFormat="1"/>
-    <w:lsdException w:name="Strong" w:semiHidden="0" w:uiPriority="22" w:unhideWhenUsed="0" w:qFormat="1"/>
-    <w:lsdException w:name="Emphasis" w:semiHidden="0" w:uiPriority="20" w:unhideWhenUsed="0" w:qFormat="1"/>
-    <w:lsdException w:name="Table Grid" w:semiHidden="0" w:uiPriority="59" w:unhideWhenUsed="0"/>
-    <w:lsdException w:name="Placeholder Text" w:unhideWhenUsed="0"/>
-    <w:lsdException w:name="No Spacing" w:semiHidden="0" w:uiPriority="1" w:unhideWhenUsed="0" w:qFormat="1"/>
-    <w:lsdException w:name="Light Shading" w:semiHidden="0" w:uiPriority="60" w:unhideWhenUsed="0"/>
-    <w:lsdException w:name="Light List" w:semiHidden="0" w:uiPriority="61" w:unhideWhenUsed="0"/>
-    <w:lsdException w:name="Light Grid" w:semiHidden="0" w:uiPriority="62" w:unhideWhenUsed="0"/>
-    <w:lsdException w:name="Medium Shading 1" w:semiHidden="0" w:uiPriority="63" w:unhideWhenUsed="0"/>
-    <w:lsdException w:name="Medium Shading 2" w:semiHidden="0" w:uiPriority="64" w:unhideWhenUsed="0"/>
-    <w:lsdException w:name="Medium List 1" w:semiHidden="0" w:uiPriority="65" w:unhideWhenUsed="0"/>
-    <w:lsdException w:name="Medium List 2" w:semiHidden="0" w:uiPriority="66" w:unhideWhenUsed="0"/>
-    <w:lsdException w:name="Medium Grid 1" w:semiHidden="0" w:uiPriority="67" w:unhideWhenUsed="0"/>
-    <w:lsdException w:name="Medium Grid 2" w:semiHidden="0" w:uiPriority="68" w:unhideWhenUsed="0"/>
-    <w:lsdException w:name="Medium Grid 3" w:semiHidden="0" w:uiPriority="69" w:unhideWhenUsed="0"/>
-    <w:lsdException w:name="Dark List" w:semiHidden="0" w:uiPriority="70" w:unhideWhenUsed="0"/>
-    <w:lsdException w:name="Colorful Shading" w:semiHidden="0" w:uiPriority="71" w:unhideWhenUsed="0"/>
-    <w:lsdException w:name="Colorful List" w:semiHidden="0" w:uiPriority="72" w:unhideWhenUsed="0"/>
-    <w:lsdException w:name="Colorful Grid" w:semiHidden="0" w:uiPriority="73" w:unhideWhenUsed="0"/>
-    <w:lsdException w:name="Light Shading Accent 1" w:semiHidden="0" w:uiPriority="60" w:unhideWhenUsed="0"/>
-    <w:lsdException w:name="Light List Accent 1" w:semiHidden="0" w:uiPriority="61" w:unhideWhenUsed="0"/>
-    <w:lsdException w:name="Light Grid Accent 1" w:semiHidden="0" w:uiPriority="62" w:unhideWhenUsed="0"/>
-    <w:lsdException w:name="Medium Shading 1 Accent 1" w:semiHidden="0" w:uiPriority="63" w:unhideWhenUsed="0"/>
-    <w:lsdException w:name="Medium Shading 2 Accent 1" w:semiHidden="0" w:uiPriority="64" w:unhideWhenUsed="0"/>
-    <w:lsdException w:name="Medium List 1 Accent 1" w:semiHidden="0" w:uiPriority="65" w:unhideWhenUsed="0"/>
-    <w:lsdException w:name="Revision" w:unhideWhenUsed="0"/>
-    <w:lsdException w:name="List Paragraph" w:semiHidden="0" w:uiPriority="34" w:unhideWhenUsed="0" w:qFormat="1"/>
-    <w:lsdException w:name="Quote" w:semiHidden="0" w:uiPriority="29" w:unhideWhenUsed="0" w:qFormat="1"/>
-    <w:lsdException w:name="Intense Quote" w:semiHidden="0" w:uiPriority="30" w:unhideWhenUsed="0" w:qFormat="1"/>
-    <w:lsdException w:name="Medium List 2 Accent 1" w:semiHidden="0" w:uiPriority="66" w:unhideWhenUsed="0"/>
-    <w:lsdException w:name="Medium Grid 1 Accent 1" w:semiHidden="0" w:uiPriority="67" w:unhideWhenUsed="0"/>
-    <w:lsdException w:name="Medium Grid 2 Accent 1" w:semiHidden="0" w:uiPriority="68" w:unhideWhenUsed="0"/>
-    <w:lsdException w:name="Medium Grid 3 Accent 1" w:semiHidden="0" w:uiPriority="69" w:unhideWhenUsed="0"/>
-    <w:lsdException w:name="Dark List Accent 1" w:semiHidden="0" w:uiPriority="70" w:unhideWhenUsed="0"/>
-    <w:lsdException w:name="Colorful Shading Accent 1" w:semiHidden="0" w:uiPriority="71" w:unhideWhenUsed="0"/>
-    <w:lsdException w:name="Colorful List Accent 1" w:semiHidden="0" w:uiPriority="72" w:unhideWhenUsed="0"/>
-    <w:lsdException w:name="Colorful Grid Accent 1" w:semiHidden="0" w:uiPriority="73" w:unhideWhenUsed="0"/>
-    <w:lsdException w:name="Light Shading Accent 2" w:semiHidden="0" w:uiPriority="60" w:unhideWhenUsed="0"/>
-    <w:lsdException w:name="Light List Accent 2" w:semiHidden="0" w:uiPriority="61" w:unhideWhenUsed="0"/>
-    <w:lsdException w:name="Light Grid Accent 2" w:semiHidden="0" w:uiPriority="62" w:unhideWhenUsed="0"/>
-    <w:lsdException w:name="Medium Shading 1 Accent 2" w:semiHidden="0" w:uiPriority="63" w:unhideWhenUsed="0"/>
-    <w:lsdException w:name="Medium Shading 2 Accent 2" w:semiHidden="0" w:uiPriority="64" w:unhideWhenUsed="0"/>
-    <w:lsdException w:name="Medium List 1 Accent 2" w:semiHidden="0" w:uiPriority="65" w:unhideWhenUsed="0"/>
-    <w:lsdException w:name="Medium List 2 Accent 2" w:semiHidden="0" w:uiPriority="66" w:unhideWhenUsed="0"/>
-    <w:lsdException w:name="Medium Grid 1 Accent 2" w:semiHidden="0" w:uiPriority="67" w:unhideWhenUsed="0"/>
-    <w:lsdException w:name="Medium Grid 2 Accent 2" w:semiHidden="0" w:uiPriority="68" w:unhideWhenUsed="0"/>
-    <w:lsdException w:name="Medium Grid 3 Accent 2" w:semiHidden="0" w:uiPriority="69" w:unhideWhenUsed="0"/>
-    <w:lsdException w:name="Dark List Accent 2" w:semiHidden="0" w:uiPriority="70" w:unhideWhenUsed="0"/>
-    <w:lsdException w:name="Colorful Shading Accent 2" w:semiHidden="0" w:uiPriority="71" w:unhideWhenUsed="0"/>
-    <w:lsdException w:name="Colorful List Accent 2" w:semiHidden="0" w:uiPriority="72" w:unhideWhenUsed="0"/>
-    <w:lsdException w:name="Colorful Grid Accent 2" w:semiHidden="0" w:uiPriority="73" w:unhideWhenUsed="0"/>
-    <w:lsdException w:name="Light Shading Accent 3" w:semiHidden="0" w:uiPriority="60" w:unhideWhenUsed="0"/>
-    <w:lsdException w:name="Light List Accent 3" w:semiHidden="0" w:uiPriority="61" w:unhideWhenUsed="0"/>
-    <w:lsdException w:name="Light Grid Accent 3" w:semiHidden="0" w:uiPriority="62" w:unhideWhenUsed="0"/>
-    <w:lsdException w:name="Medium Shading 1 Accent 3" w:semiHidden="0" w:uiPriority="63" w:unhideWhenUsed="0"/>
-    <w:lsdException w:name="Medium Shading 2 Accent 3" w:semiHidden="0" w:uiPriority="64" w:unhideWhenUsed="0"/>
-    <w:lsdException w:name="Medium List 1 Accent 3" w:semiHidden="0" w:uiPriority="65" w:unhideWhenUsed="0"/>
-    <w:lsdException w:name="Medium List 2 Accent 3" w:semiHidden="0" w:uiPriority="66" w:unhideWhenUsed="0"/>
-    <w:lsdException w:name="Medium Grid 1 Accent 3" w:semiHidden="0" w:uiPriority="67" w:unhideWhenUsed="0"/>
-    <w:lsdException w:name="Medium Grid 2 Accent 3" w:semiHidden="0" w:uiPriority="68" w:unhideWhenUsed="0"/>
-    <w:lsdException w:name="Medium Grid 3 Accent 3" w:semiHidden="0" w:uiPriority="69" w:unhideWhenUsed="0"/>
-    <w:lsdException w:name="Dark List Accent 3" w:semiHidden="0" w:uiPriority="70" w:unhideWhenUsed="0"/>
-    <w:lsdException w:name="Colorful Shading Accent 3" w:semiHidden="0" w:uiPriority="71" w:unhideWhenUsed="0"/>
-    <w:lsdException w:name="Colorful List Accent 3" w:semiHidden="0" w:uiPriority="72" w:unhideWhenUsed="0"/>
-    <w:lsdException w:name="Colorful Grid Accent 3" w:semiHidden="0" w:uiPriority="73" w:unhideWhenUsed="0"/>
-    <w:lsdException w:name="Light Shading Accent 4" w:semiHidden="0" w:uiPriority="60" w:unhideWhenUsed="0"/>
-    <w:lsdException w:name="Light List Accent 4" w:semiHidden="0" w:uiPriority="61" w:unhideWhenUsed="0"/>
-    <w:lsdException w:name="Light Grid Accent 4" w:semiHidden="0" w:uiPriority="62" w:unhideWhenUsed="0"/>
-    <w:lsdException w:name="Medium Shading 1 Accent 4" w:semiHidden="0" w:uiPriority="63" w:unhideWhenUsed="0"/>
-    <w:lsdException w:name="Medium Shading 2 Accent 4" w:semiHidden="0" w:uiPriority="64" w:unhideWhenUsed="0"/>
-    <w:lsdException w:name="Medium List 1 Accent 4" w:semiHidden="0" w:uiPriority="65" w:unhideWhenUsed="0"/>
-    <w:lsdException w:name="Medium List 2 Accent 4" w:semiHidden="0" w:uiPriority="66" w:unhideWhenUsed="0"/>
-    <w:lsdException w:name="Medium Grid 1 Accent 4" w:semiHidden="0" w:uiPriority="67" w:unhideWhenUsed="0"/>
-    <w:lsdException w:name="Medium Grid 2 Accent 4" w:semiHidden="0" w:uiPriority="68" w:unhideWhenUsed="0"/>
-    <w:lsdException w:name="Medium Grid 3 Accent 4" w:semiHidden="0" w:uiPriority="69" w:unhideWhenUsed="0"/>
-    <w:lsdException w:name="Dark List Accent 4" w:semiHidden="0" w:uiPriority="70" w:unhideWhenUsed="0"/>
-    <w:lsdException w:name="Colorful Shading Accent 4" w:semiHidden="0" w:uiPriority="71" w:unhideWhenUsed="0"/>
-    <w:lsdException w:name="Colorful List Accent 4" w:semiHidden="0" w:uiPriority="72" w:unhideWhenUsed="0"/>
-    <w:lsdException w:name="Colorful Grid Accent 4" w:semiHidden="0" w:uiPriority="73" w:unhideWhenUsed="0"/>
-    <w:lsdException w:name="Light Shading Accent 5" w:semiHidden="0" w:uiPriority="60" w:unhideWhenUsed="0"/>
-    <w:lsdException w:name="Light List Accent 5" w:semiHidden="0" w:uiPriority="61" w:unhideWhenUsed="0"/>
-    <w:lsdException w:name="Light Grid Accent 5" w:semiHidden="0" w:uiPriority="62" w:unhideWhenUsed="0"/>
-    <w:lsdException w:name="Medium Shading 1 Accent 5" w:semiHidden="0" w:uiPriority="63" w:unhideWhenUsed="0"/>
-    <w:lsdException w:name="Medium Shading 2 Accent 5" w:semiHidden="0" w:uiPriority="64" w:unhideWhenUsed="0"/>
-    <w:lsdException w:name="Medium List 1 Accent 5" w:semiHidden="0" w:uiPriority="65" w:unhideWhenUsed="0"/>
-    <w:lsdException w:name="Medium List 2 Accent 5" w:semiHidden="0" w:uiPriority="66" w:unhideWhenUsed="0"/>
-    <w:lsdException w:name="Medium Grid 1 Accent 5" w:semiHidden="0" w:uiPriority="67" w:unhideWhenUsed="0"/>
-    <w:lsdException w:name="Medium Grid 2 Accent 5" w:semiHidden="0" w:uiPriority="68" w:unhideWhenUsed="0"/>
-    <w:lsdException w:name="Medium Grid 3 Accent 5" w:semiHidden="0" w:uiPriority="69" w:unhideWhenUsed="0"/>
-    <w:lsdException w:name="Dark List Accent 5" w:semiHidden="0" w:uiPriority="70" w:unhideWhenUsed="0"/>
-    <w:lsdException w:name="Colorful Shading Accent 5" w:semiHidden="0" w:uiPriority="71" w:unhideWhenUsed="0"/>
-    <w:lsdException w:name="Colorful List Accent 5" w:semiHidden="0" w:uiPriority="72" w:unhideWhenUsed="0"/>
-    <w:lsdException w:name="Colorful Grid Accent 5" w:semiHidden="0" w:uiPriority="73" w:unhideWhenUsed="0"/>
-    <w:lsdException w:name="Light Shading Accent 6" w:semiHidden="0" w:uiPriority="60" w:unhideWhenUsed="0"/>
-    <w:lsdException w:name="Light List Accent 6" w:semiHidden="0" w:uiPriority="61" w:unhideWhenUsed="0"/>
-    <w:lsdException w:name="Light Grid Accent 6" w:semiHidden="0" w:uiPriority="62" w:unhideWhenUsed="0"/>
-    <w:lsdException w:name="Medium Shading 1 Accent 6" w:semiHidden="0" w:uiPriority="63" w:unhideWhenUsed="0"/>
-    <w:lsdException w:name="Medium Shading 2 Accent 6" w:semiHidden="0" w:uiPriority="64" w:unhideWhenUsed="0"/>
-    <w:lsdException w:name="Medium List 1 Accent 6" w:semiHidden="0" w:uiPriority="65" w:unhideWhenUsed="0"/>
-    <w:lsdException w:name="Medium List 2 Accent 6" w:semiHidden="0" w:uiPriority="66" w:unhideWhenUsed="0"/>
-    <w:lsdException w:name="Medium Grid 1 Accent 6" w:semiHidden="0" w:uiPriority="67" w:unhideWhenUsed="0"/>
-    <w:lsdException w:name="Medium Grid 2 Accent 6" w:semiHidden="0" w:uiPriority="68" w:unhideWhenUsed="0"/>
-    <w:lsdException w:name="Medium Grid 3 Accent 6" w:semiHidden="0" w:uiPriority="69" w:unhideWhenUsed="0"/>
-    <w:lsdException w:name="Dark List Accent 6" w:semiHidden="0" w:uiPriority="70" w:unhideWhenUsed="0"/>
-    <w:lsdException w:name="Colorful Shading Accent 6" w:semiHidden="0" w:uiPriority="71" w:unhideWhenUsed="0"/>
-    <w:lsdException w:name="Colorful List Accent 6" w:semiHidden="0" w:uiPriority="72" w:unhideWhenUsed="0"/>
-    <w:lsdException w:name="Colorful Grid Accent 6" w:semiHidden="0" w:uiPriority="73" w:unhideWhenUsed="0"/>
-    <w:lsdException w:name="Subtle Emphasis" w:semiHidden="0" w:uiPriority="19" w:unhideWhenUsed="0" w:qFormat="1"/>
-    <w:lsdException w:name="Intense Emphasis" w:semiHidden="0" w:uiPriority="21" w:unhideWhenUsed="0" w:qFormat="1"/>
-    <w:lsdException w:name="Subtle Reference" w:semiHidden="0" w:uiPriority="31" w:unhideWhenUsed="0" w:qFormat="1"/>
-    <w:lsdException w:name="Intense Reference" w:semiHidden="0" w:uiPriority="32" w:unhideWhenUsed="0" w:qFormat="1"/>
-    <w:lsdException w:name="Book Title" w:semiHidden="0" w:uiPriority="33" w:unhideWhenUsed="0" w:qFormat="1"/>
-    <w:lsdException w:name="Bibliography" w:uiPriority="37"/>
-    <w:lsdException w:name="TOC Heading" w:uiPriority="39" w:qFormat="1"/>
-  </w:latentStyles>
-  <w:style w:type="paragraph" w:default="1" w:styleId="Normal">
-    <w:name w:val="Normal"/>
-    <w:qFormat/>
-    <w:rsid w:val="00231813"/>
-  </w:style>
-  <w:style w:type="character" w:default="1" w:styleId="DefaultParagraphFont">
-    <w:name w:val="Default Paragraph Font"/>
-    <w:uiPriority w:val="1"/>
-    <w:semiHidden/>
-    <w:unhideWhenUsed/>
-  </w:style>
-  <w:style w:type="table" w:default="1" w:styleId="TableNormal">
-    <w:name w:val="Normal Table"/>
+  <w:style w:type="character" w:styleId="CommentReference">
+    <w:name w:val="annotation reference"/>
+    <w:basedOn w:val="DefaultParagraphFont"/>
     <w:uiPriority w:val="99"/>
     <w:semiHidden/>
     <w:unhideWhenUsed/>
-    <w:qFormat/>
-    <w:tblPr>
-      <w:tblInd w:w="0" w:type="dxa"/>
-      <w:tblCellMar>
-        <w:top w:w="0" w:type="dxa"/>
-        <w:left w:w="108" w:type="dxa"/>
-        <w:bottom w:w="0" w:type="dxa"/>
-        <w:right w:w="108" w:type="dxa"/>
-      </w:tblCellMar>
-    </w:tblPr>
+    <w:rsid w:val="00705E56"/>
+    <w:rPr>
+      <w:sz w:val="16"/>
+      <w:szCs w:val="16"/>
+    </w:rPr>
   </w:style>
-  <w:style w:type="numbering" w:default="1" w:styleId="NoList">
-    <w:name w:val="No List"/>
+  <w:style w:type="paragraph" w:styleId="CommentText">
+    <w:name w:val="annotation text"/>
+    <w:basedOn w:val="Normal"/>
+    <w:link w:val="CommentTextChar"/>
     <w:uiPriority w:val="99"/>
     <w:semiHidden/>
     <w:unhideWhenUsed/>
+    <w:rsid w:val="00705E56"/>
+    <w:pPr>
+      <w:spacing w:line="240" w:lineRule="auto"/>
+    </w:pPr>
+    <w:rPr>
+      <w:sz w:val="20"/>
+      <w:szCs w:val="20"/>
+    </w:rPr>
   </w:style>
-  <w:style w:type="paragraph" w:customStyle="1" w:styleId="981C9A80A43248CB8A45772028D92444">
-    <w:name w:val="981C9A80A43248CB8A45772028D92444"/>
-    <w:rsid w:val="005E5460"/>
-  </w:style>
-  <w:style w:type="paragraph" w:customStyle="1" w:styleId="5638059E694A4E49A8B1E32BE12C23F8">
-    <w:name w:val="5638059E694A4E49A8B1E32BE12C23F8"/>
-    <w:rsid w:val="005E5460"/>
-  </w:style>
-  <w:style w:type="paragraph" w:customStyle="1" w:styleId="23195F348EB3462291CCFE6182AB1BCC">
-    <w:name w:val="23195F348EB3462291CCFE6182AB1BCC"/>
-    <w:rsid w:val="005E5460"/>
-  </w:style>
-  <w:style w:type="character" w:styleId="PlaceholderText">
-    <w:name w:val="Placeholder Text"/>
+  <w:style w:type="character" w:customStyle="1" w:styleId="CommentTextChar">
+    <w:name w:val="Comment Text Char"/>
     <w:basedOn w:val="DefaultParagraphFont"/>
+    <w:link w:val="CommentText"/>
     <w:uiPriority w:val="99"/>
     <w:semiHidden/>
-    <w:rsid w:val="00D13B7E"/>
+    <w:rsid w:val="00705E56"/>
     <w:rPr>
-      <w:color w:val="808080"/>
+      <w:sz w:val="20"/>
+      <w:szCs w:val="20"/>
     </w:rPr>
   </w:style>
-  <w:style w:type="paragraph" w:customStyle="1" w:styleId="D08909B8BD154CB1B96207EBC87FCFE6">
-    <w:name w:val="D08909B8BD154CB1B96207EBC87FCFE6"/>
-    <w:rsid w:val="00D13B7E"/>
+  <w:style w:type="paragraph" w:styleId="CommentSubject">
+    <w:name w:val="annotation subject"/>
+    <w:basedOn w:val="CommentText"/>
+    <w:next w:val="CommentText"/>
+    <w:link w:val="CommentSubjectChar"/>
+    <w:uiPriority w:val="99"/>
+    <w:semiHidden/>
+    <w:unhideWhenUsed/>
+    <w:rsid w:val="00705E56"/>
+    <w:rPr>
+      <w:b/>
+      <w:bCs/>
+    </w:rPr>
   </w:style>
-  <w:style w:type="paragraph" w:customStyle="1" w:styleId="46BBB15CCD60481A8E4187ADAA1CF929">
-    <w:name w:val="46BBB15CCD60481A8E4187ADAA1CF929"/>
-    <w:rsid w:val="00D13B7E"/>
+  <w:style w:type="character" w:customStyle="1" w:styleId="CommentSubjectChar">
+    <w:name w:val="Comment Subject Char"/>
+    <w:basedOn w:val="CommentTextChar"/>
+    <w:link w:val="CommentSubject"/>
+    <w:uiPriority w:val="99"/>
+    <w:semiHidden/>
+    <w:rsid w:val="00705E56"/>
+    <w:rPr>
+      <w:b/>
+      <w:bCs/>
+    </w:rPr>
   </w:style>
-  <w:style w:type="paragraph" w:customStyle="1" w:styleId="DE7EEAA909214D3DB38D59B0CF9A8BB9">
-    <w:name w:val="DE7EEAA909214D3DB38D59B0CF9A8BB9"/>
-    <w:rsid w:val="00D13B7E"/>
+  <w:style w:type="character" w:customStyle="1" w:styleId="Heading4Char">
+    <w:name w:val="Heading 4 Char"/>
+    <w:basedOn w:val="DefaultParagraphFont"/>
+    <w:link w:val="Heading4"/>
+    <w:uiPriority w:val="9"/>
+    <w:rsid w:val="00705E56"/>
+    <w:rPr>
+      <w:rFonts w:asciiTheme="majorHAnsi" w:eastAsiaTheme="majorEastAsia" w:hAnsiTheme="majorHAnsi" w:cstheme="majorBidi"/>
+      <w:b/>
+      <w:bCs/>
+      <w:i/>
+      <w:iCs/>
+      <w:color w:val="4F81BD" w:themeColor="accent1"/>
+    </w:rPr>
   </w:style>
-  <w:style w:type="paragraph" w:customStyle="1" w:styleId="5684666A2E6946EE98B3C824A3A0C105">
-    <w:name w:val="5684666A2E6946EE98B3C824A3A0C105"/>
-    <w:rsid w:val="00D13B7E"/>
+  <w:style w:type="paragraph" w:styleId="TOC2">
+    <w:name w:val="toc 2"/>
+    <w:basedOn w:val="Normal"/>
+    <w:next w:val="Normal"/>
+    <w:autoRedefine/>
+    <w:uiPriority w:val="39"/>
+    <w:unhideWhenUsed/>
+    <w:rsid w:val="00F10EC3"/>
+    <w:pPr>
+      <w:spacing w:after="100"/>
+      <w:ind w:left="220"/>
+    </w:pPr>
   </w:style>
-  <w:style w:type="paragraph" w:customStyle="1" w:styleId="3A7D01A80FE14FDC9A3F0B06C3FBECC0">
-    <w:name w:val="3A7D01A80FE14FDC9A3F0B06C3FBECC0"/>
-    <w:rsid w:val="00D13B7E"/>
+  <w:style w:type="paragraph" w:styleId="TOC3">
+    <w:name w:val="toc 3"/>
+    <w:basedOn w:val="Normal"/>
+    <w:next w:val="Normal"/>
+    <w:autoRedefine/>
+    <w:uiPriority w:val="39"/>
+    <w:unhideWhenUsed/>
+    <w:rsid w:val="00F10EC3"/>
+    <w:pPr>
+      <w:spacing w:after="100"/>
+      <w:ind w:left="440"/>
+    </w:pPr>
   </w:style>
-  <w:style w:type="paragraph" w:customStyle="1" w:styleId="5E6E466F340A4C23992FC2B861DA09E2">
-    <w:name w:val="5E6E466F340A4C23992FC2B861DA09E2"/>
-    <w:rsid w:val="00D13B7E"/>
-  </w:style>
-  <w:style w:type="paragraph" w:customStyle="1" w:styleId="D273836F267D4810829B5E28360341F3">
-    <w:name w:val="D273836F267D4810829B5E28360341F3"/>
-    <w:rsid w:val="00D13B7E"/>
+  <w:style w:type="character" w:customStyle="1" w:styleId="atn">
+    <w:name w:val="atn"/>
+    <w:basedOn w:val="DefaultParagraphFont"/>
+    <w:rsid w:val="00F67371"/>
   </w:style>
 </w:styles>
 </file>
 
-<file path=word/glossary/webSettings.xml><?xml version="1.0" encoding="utf-8"?>
-<w:webSettings xmlns:r="http://schemas.openxmlformats.org/officeDocument/2006/relationships" xmlns:w="http://schemas.openxmlformats.org/wordprocessingml/2006/main">
-  <w:optimizeForBrowser/>
-</w:webSettings>
+<file path=word/charts/chart1.xml><?xml version="1.0" encoding="utf-8"?>
+<c:chartSpace xmlns:c="http://schemas.openxmlformats.org/drawingml/2006/chart" xmlns:a="http://schemas.openxmlformats.org/drawingml/2006/main" xmlns:r="http://schemas.openxmlformats.org/officeDocument/2006/relationships">
+  <c:date1904 val="1"/>
+  <c:lang val="fr-FR"/>
+  <c:chart>
+    <c:title>
+      <c:tx>
+        <c:rich>
+          <a:bodyPr/>
+          <a:lstStyle/>
+          <a:p>
+            <a:pPr>
+              <a:defRPr/>
+            </a:pPr>
+            <a:r>
+              <a:rPr lang="fr-FR"/>
+              <a:t>Mel scale</a:t>
+            </a:r>
+          </a:p>
+        </c:rich>
+      </c:tx>
+    </c:title>
+    <c:plotArea>
+      <c:layout/>
+      <c:scatterChart>
+        <c:scatterStyle val="smoothMarker"/>
+        <c:ser>
+          <c:idx val="0"/>
+          <c:order val="0"/>
+          <c:tx>
+            <c:v>Mel</c:v>
+          </c:tx>
+          <c:marker>
+            <c:symbol val="none"/>
+          </c:marker>
+          <c:xVal>
+            <c:numRef>
+              <c:f>Sheet1!$C$3:$C$21</c:f>
+              <c:numCache>
+                <c:formatCode>General</c:formatCode>
+                <c:ptCount val="19"/>
+                <c:pt idx="0">
+                  <c:v>275.63444261342858</c:v>
+                </c:pt>
+                <c:pt idx="1">
+                  <c:v>506.95998871988297</c:v>
+                </c:pt>
+                <c:pt idx="2">
+                  <c:v>706.26879694329091</c:v>
+                </c:pt>
+                <c:pt idx="3">
+                  <c:v>881.35550350138089</c:v>
+                </c:pt>
+                <c:pt idx="4">
+                  <c:v>1037.474705418663</c:v>
+                </c:pt>
+                <c:pt idx="5">
+                  <c:v>1178.3372412585095</c:v>
+                </c:pt>
+                <c:pt idx="6">
+                  <c:v>1306.6613382340465</c:v>
+                </c:pt>
+                <c:pt idx="7">
+                  <c:v>1424.4978285279099</c:v>
+                </c:pt>
+                <c:pt idx="8">
+                  <c:v>1533.4322000810737</c:v>
+                </c:pt>
+                <c:pt idx="9">
+                  <c:v>1634.7155359182561</c:v>
+                </c:pt>
+                <c:pt idx="10">
+                  <c:v>1729.3524100563261</c:v>
+                </c:pt>
+                <c:pt idx="11">
+                  <c:v>1818.1616770141868</c:v>
+                </c:pt>
+                <c:pt idx="12">
+                  <c:v>1901.8196060610965</c:v>
+                </c:pt>
+                <c:pt idx="13">
+                  <c:v>1980.8911770522955</c:v>
+                </c:pt>
+                <c:pt idx="14">
+                  <c:v>2055.8532347335258</c:v>
+                </c:pt>
+                <c:pt idx="15">
+                  <c:v>2127.1119179033481</c:v>
+                </c:pt>
+                <c:pt idx="16">
+                  <c:v>2195.0159824051429</c:v>
+                </c:pt>
+                <c:pt idx="17">
+                  <c:v>2259.8671267551122</c:v>
+                </c:pt>
+                <c:pt idx="18">
+                  <c:v>2321.9280948873625</c:v>
+                </c:pt>
+              </c:numCache>
+            </c:numRef>
+          </c:xVal>
+          <c:yVal>
+            <c:numRef>
+              <c:f>Sheet1!$B$3:$B$21</c:f>
+              <c:numCache>
+                <c:formatCode>General</c:formatCode>
+                <c:ptCount val="19"/>
+                <c:pt idx="0">
+                  <c:v>210.52631578947367</c:v>
+                </c:pt>
+                <c:pt idx="1">
+                  <c:v>421.05263157894734</c:v>
+                </c:pt>
+                <c:pt idx="2">
+                  <c:v>631.57894736842263</c:v>
+                </c:pt>
+                <c:pt idx="3">
+                  <c:v>842.10526315789468</c:v>
+                </c:pt>
+                <c:pt idx="4">
+                  <c:v>1052.6315789473679</c:v>
+                </c:pt>
+                <c:pt idx="5">
+                  <c:v>1263.1578947368398</c:v>
+                </c:pt>
+                <c:pt idx="6">
+                  <c:v>1473.6842105263104</c:v>
+                </c:pt>
+                <c:pt idx="7">
+                  <c:v>1684.21052631579</c:v>
+                </c:pt>
+                <c:pt idx="8">
+                  <c:v>1894.7368421052631</c:v>
+                </c:pt>
+                <c:pt idx="9">
+                  <c:v>2105.2631578947371</c:v>
+                </c:pt>
+                <c:pt idx="10">
+                  <c:v>2315.7894736842104</c:v>
+                </c:pt>
+                <c:pt idx="11">
+                  <c:v>2526.3157894736842</c:v>
+                </c:pt>
+                <c:pt idx="12">
+                  <c:v>2736.8421052631579</c:v>
+                </c:pt>
+                <c:pt idx="13">
+                  <c:v>2947.3684210526253</c:v>
+                </c:pt>
+                <c:pt idx="14">
+                  <c:v>3157.894736842115</c:v>
+                </c:pt>
+                <c:pt idx="15">
+                  <c:v>3368.4210526315901</c:v>
+                </c:pt>
+                <c:pt idx="16">
+                  <c:v>3578.9473684210507</c:v>
+                </c:pt>
+                <c:pt idx="17">
+                  <c:v>3789.4736842105262</c:v>
+                </c:pt>
+                <c:pt idx="18">
+                  <c:v>4000</c:v>
+                </c:pt>
+              </c:numCache>
+            </c:numRef>
+          </c:yVal>
+          <c:smooth val="1"/>
+        </c:ser>
+        <c:ser>
+          <c:idx val="1"/>
+          <c:order val="1"/>
+          <c:tx>
+            <c:v>lin</c:v>
+          </c:tx>
+          <c:spPr>
+            <a:ln>
+              <a:noFill/>
+            </a:ln>
+          </c:spPr>
+          <c:marker>
+            <c:symbol val="none"/>
+          </c:marker>
+          <c:trendline>
+            <c:spPr>
+              <a:ln w="12700" cap="rnd"/>
+            </c:spPr>
+            <c:trendlineType val="linear"/>
+            <c:forward val="1000"/>
+          </c:trendline>
+          <c:xVal>
+            <c:numRef>
+              <c:f>Sheet1!$C$3:$C$6</c:f>
+              <c:numCache>
+                <c:formatCode>General</c:formatCode>
+                <c:ptCount val="4"/>
+                <c:pt idx="0">
+                  <c:v>275.63444261342858</c:v>
+                </c:pt>
+                <c:pt idx="1">
+                  <c:v>506.95998871988297</c:v>
+                </c:pt>
+                <c:pt idx="2">
+                  <c:v>706.26879694329091</c:v>
+                </c:pt>
+                <c:pt idx="3">
+                  <c:v>881.35550350138089</c:v>
+                </c:pt>
+              </c:numCache>
+            </c:numRef>
+          </c:xVal>
+          <c:yVal>
+            <c:numRef>
+              <c:f>Sheet1!$B$3:$B$21</c:f>
+              <c:numCache>
+                <c:formatCode>General</c:formatCode>
+                <c:ptCount val="19"/>
+                <c:pt idx="0">
+                  <c:v>210.52631578947367</c:v>
+                </c:pt>
+                <c:pt idx="1">
+                  <c:v>421.05263157894734</c:v>
+                </c:pt>
+                <c:pt idx="2">
+                  <c:v>631.57894736842263</c:v>
+                </c:pt>
+                <c:pt idx="3">
+                  <c:v>842.10526315789468</c:v>
+                </c:pt>
+                <c:pt idx="4">
+                  <c:v>1052.6315789473679</c:v>
+                </c:pt>
+                <c:pt idx="5">
+                  <c:v>1263.1578947368398</c:v>
+                </c:pt>
+                <c:pt idx="6">
+                  <c:v>1473.6842105263104</c:v>
+                </c:pt>
+                <c:pt idx="7">
+                  <c:v>1684.21052631579</c:v>
+                </c:pt>
+                <c:pt idx="8">
+                  <c:v>1894.7368421052631</c:v>
+                </c:pt>
+                <c:pt idx="9">
+                  <c:v>2105.2631578947371</c:v>
+                </c:pt>
+                <c:pt idx="10">
+                  <c:v>2315.7894736842104</c:v>
+                </c:pt>
+                <c:pt idx="11">
+                  <c:v>2526.3157894736842</c:v>
+                </c:pt>
+                <c:pt idx="12">
+                  <c:v>2736.8421052631579</c:v>
+                </c:pt>
+                <c:pt idx="13">
+                  <c:v>2947.3684210526253</c:v>
+                </c:pt>
+                <c:pt idx="14">
+                  <c:v>3157.894736842115</c:v>
+                </c:pt>
+                <c:pt idx="15">
+                  <c:v>3368.4210526315901</c:v>
+                </c:pt>
+                <c:pt idx="16">
+                  <c:v>3578.9473684210507</c:v>
+                </c:pt>
+                <c:pt idx="17">
+                  <c:v>3789.4736842105262</c:v>
+                </c:pt>
+                <c:pt idx="18">
+                  <c:v>4000</c:v>
+                </c:pt>
+              </c:numCache>
+            </c:numRef>
+          </c:yVal>
+          <c:smooth val="1"/>
+        </c:ser>
+        <c:axId val="72231936"/>
+        <c:axId val="77267328"/>
+      </c:scatterChart>
+      <c:valAx>
+        <c:axId val="72231936"/>
+        <c:scaling>
+          <c:orientation val="minMax"/>
+        </c:scaling>
+        <c:axPos val="b"/>
+        <c:title>
+          <c:tx>
+            <c:rich>
+              <a:bodyPr/>
+              <a:lstStyle/>
+              <a:p>
+                <a:pPr>
+                  <a:defRPr/>
+                </a:pPr>
+                <a:r>
+                  <a:rPr lang="fr-FR"/>
+                  <a:t>Output frequency (Mel)</a:t>
+                </a:r>
+              </a:p>
+            </c:rich>
+          </c:tx>
+        </c:title>
+        <c:numFmt formatCode="General" sourceLinked="1"/>
+        <c:tickLblPos val="nextTo"/>
+        <c:crossAx val="77267328"/>
+        <c:crosses val="autoZero"/>
+        <c:crossBetween val="midCat"/>
+      </c:valAx>
+      <c:valAx>
+        <c:axId val="77267328"/>
+        <c:scaling>
+          <c:orientation val="minMax"/>
+        </c:scaling>
+        <c:axPos val="l"/>
+        <c:majorGridlines/>
+        <c:title>
+          <c:tx>
+            <c:rich>
+              <a:bodyPr rot="-5400000" vert="horz"/>
+              <a:lstStyle/>
+              <a:p>
+                <a:pPr>
+                  <a:defRPr/>
+                </a:pPr>
+                <a:r>
+                  <a:rPr lang="fr-FR"/>
+                  <a:t>Input frequency (Hz)</a:t>
+                </a:r>
+              </a:p>
+            </c:rich>
+          </c:tx>
+        </c:title>
+        <c:numFmt formatCode="General" sourceLinked="1"/>
+        <c:tickLblPos val="nextTo"/>
+        <c:crossAx val="72231936"/>
+        <c:crosses val="autoZero"/>
+        <c:crossBetween val="midCat"/>
+      </c:valAx>
+    </c:plotArea>
+    <c:plotVisOnly val="1"/>
+  </c:chart>
+  <c:externalData r:id="rId1"/>
+</c:chartSpace>
 </file>
 
 <file path=word/theme/theme1.xml><?xml version="1.0" encoding="utf-8"?>
@@ -6232,7 +9156,7 @@
 </file>
 
 <file path=customXml/itemProps1.xml><?xml version="1.0" encoding="utf-8"?>
-<ds:datastoreItem xmlns:ds="http://schemas.openxmlformats.org/officeDocument/2006/customXml" ds:itemID="{F0191793-184B-426E-B32E-CBD7463BAEC7}">
+<ds:datastoreItem xmlns:ds="http://schemas.openxmlformats.org/officeDocument/2006/customXml" ds:itemID="{1F54DA3F-F877-4FD7-9348-08C456CCE51A}">
   <ds:schemaRefs>
     <ds:schemaRef ds:uri="http://schemas.openxmlformats.org/officeDocument/2006/bibliography"/>
   </ds:schemaRefs>

--- a/annexes/projetS7_Eng.docx
+++ b/annexes/projetS7_Eng.docx
@@ -7,7 +7,6 @@
         <w:rPr>
           <w:rFonts w:asciiTheme="majorHAnsi" w:eastAsiaTheme="majorEastAsia" w:hAnsiTheme="majorHAnsi" w:cstheme="majorBidi"/>
           <w:caps/>
-          <w:lang w:val="fr-FR"/>
         </w:rPr>
         <w:id w:val="1398303"/>
         <w:docPartObj>
@@ -41,18 +40,12 @@
                 <w:rPr>
                   <w:rFonts w:asciiTheme="majorHAnsi" w:eastAsiaTheme="majorEastAsia" w:hAnsiTheme="majorHAnsi" w:cstheme="majorBidi"/>
                   <w:caps/>
-                  <w:lang w:val="fr-FR"/>
                 </w:rPr>
                 <w:alias w:val="Company"/>
                 <w:id w:val="15524243"/>
                 <w:dataBinding w:prefixMappings="xmlns:ns0='http://schemas.openxmlformats.org/officeDocument/2006/extended-properties'" w:xpath="/ns0:Properties[1]/ns0:Company[1]" w:storeItemID="{6668398D-A668-4E3E-A5EB-62B293D839F1}"/>
                 <w:text/>
               </w:sdtPr>
-              <w:sdtEndPr>
-                <w:rPr>
-                  <w:lang w:val="en-US"/>
-                </w:rPr>
-              </w:sdtEndPr>
               <w:sdtContent>
                 <w:tc>
                   <w:tcPr>
@@ -164,14 +157,59 @@
                         <w:szCs w:val="44"/>
                       </w:rPr>
                     </w:pPr>
+                    <w:proofErr w:type="spellStart"/>
                     <w:r>
                       <w:rPr>
                         <w:rFonts w:asciiTheme="majorHAnsi" w:eastAsiaTheme="majorEastAsia" w:hAnsiTheme="majorHAnsi" w:cstheme="majorBidi"/>
                         <w:sz w:val="44"/>
                         <w:szCs w:val="44"/>
-                        <w:lang w:val="fr-FR"/>
                       </w:rPr>
-                      <w:t>Guénon Marie, Achard Jean-Paul, Favreau Jean-Dominique</w:t>
+                      <w:t>Guénon</w:t>
+                    </w:r>
+                    <w:proofErr w:type="spellEnd"/>
+                    <w:r>
+                      <w:rPr>
+                        <w:rFonts w:asciiTheme="majorHAnsi" w:eastAsiaTheme="majorEastAsia" w:hAnsiTheme="majorHAnsi" w:cstheme="majorBidi"/>
+                        <w:sz w:val="44"/>
+                        <w:szCs w:val="44"/>
+                      </w:rPr>
+                      <w:t xml:space="preserve"> Marie, </w:t>
+                    </w:r>
+                    <w:proofErr w:type="spellStart"/>
+                    <w:r>
+                      <w:rPr>
+                        <w:rFonts w:asciiTheme="majorHAnsi" w:eastAsiaTheme="majorEastAsia" w:hAnsiTheme="majorHAnsi" w:cstheme="majorBidi"/>
+                        <w:sz w:val="44"/>
+                        <w:szCs w:val="44"/>
+                      </w:rPr>
+                      <w:t>Achard</w:t>
+                    </w:r>
+                    <w:proofErr w:type="spellEnd"/>
+                    <w:r>
+                      <w:rPr>
+                        <w:rFonts w:asciiTheme="majorHAnsi" w:eastAsiaTheme="majorEastAsia" w:hAnsiTheme="majorHAnsi" w:cstheme="majorBidi"/>
+                        <w:sz w:val="44"/>
+                        <w:szCs w:val="44"/>
+                      </w:rPr>
+                      <w:t xml:space="preserve"> Jean-Paul, </w:t>
+                    </w:r>
+                    <w:proofErr w:type="spellStart"/>
+                    <w:r>
+                      <w:rPr>
+                        <w:rFonts w:asciiTheme="majorHAnsi" w:eastAsiaTheme="majorEastAsia" w:hAnsiTheme="majorHAnsi" w:cstheme="majorBidi"/>
+                        <w:sz w:val="44"/>
+                        <w:szCs w:val="44"/>
+                      </w:rPr>
+                      <w:t>Favreau</w:t>
+                    </w:r>
+                    <w:proofErr w:type="spellEnd"/>
+                    <w:r>
+                      <w:rPr>
+                        <w:rFonts w:asciiTheme="majorHAnsi" w:eastAsiaTheme="majorEastAsia" w:hAnsiTheme="majorHAnsi" w:cstheme="majorBidi"/>
+                        <w:sz w:val="44"/>
+                        <w:szCs w:val="44"/>
+                      </w:rPr>
+                      <w:t xml:space="preserve"> Jean-Dominique</w:t>
                     </w:r>
                   </w:p>
                 </w:tc>
@@ -372,7 +410,7 @@
           <w:r>
             <w:rPr>
               <w:noProof/>
-              <w:lang w:eastAsia="fr-FR"/>
+              <w:lang w:val="en-US" w:eastAsia="fr-FR"/>
             </w:rPr>
             <w:drawing>
               <wp:anchor distT="0" distB="0" distL="114300" distR="114300" simplePos="0" relativeHeight="251659264" behindDoc="1" locked="0" layoutInCell="1" allowOverlap="1">
@@ -441,7 +479,6 @@
           <w:kern w:val="0"/>
           <w:sz w:val="22"/>
           <w:szCs w:val="22"/>
-          <w:lang w:val="fr-FR"/>
         </w:rPr>
         <w:id w:val="1398412"/>
         <w:docPartObj>
@@ -478,7 +515,7 @@
             <w:rPr>
               <w:rFonts w:eastAsiaTheme="minorEastAsia"/>
               <w:noProof/>
-              <w:lang w:eastAsia="fr-FR"/>
+              <w:lang w:val="en-US" w:eastAsia="fr-FR"/>
             </w:rPr>
           </w:pPr>
           <w:r>
@@ -512,6 +549,7 @@
               <w:rPr>
                 <w:noProof/>
                 <w:webHidden/>
+                <w:lang w:val="en-US"/>
               </w:rPr>
               <w:tab/>
             </w:r>
@@ -519,6 +557,7 @@
               <w:rPr>
                 <w:noProof/>
                 <w:webHidden/>
+                <w:lang w:val="en-US"/>
               </w:rPr>
               <w:fldChar w:fldCharType="begin"/>
             </w:r>
@@ -526,6 +565,7 @@
               <w:rPr>
                 <w:noProof/>
                 <w:webHidden/>
+                <w:lang w:val="en-US"/>
               </w:rPr>
               <w:instrText xml:space="preserve"> PAGEREF _Toc345579926 \h </w:instrText>
             </w:r>
@@ -533,12 +573,14 @@
               <w:rPr>
                 <w:noProof/>
                 <w:webHidden/>
+                <w:lang w:val="en-US"/>
               </w:rPr>
             </w:r>
             <w:r>
               <w:rPr>
                 <w:noProof/>
                 <w:webHidden/>
+                <w:lang w:val="en-US"/>
               </w:rPr>
               <w:fldChar w:fldCharType="separate"/>
             </w:r>
@@ -546,6 +588,7 @@
               <w:rPr>
                 <w:noProof/>
                 <w:webHidden/>
+                <w:lang w:val="en-US"/>
               </w:rPr>
               <w:t>3</w:t>
             </w:r>
@@ -553,6 +596,7 @@
               <w:rPr>
                 <w:noProof/>
                 <w:webHidden/>
+                <w:lang w:val="en-US"/>
               </w:rPr>
               <w:fldChar w:fldCharType="end"/>
             </w:r>
@@ -567,7 +611,7 @@
             <w:rPr>
               <w:rFonts w:eastAsiaTheme="minorEastAsia"/>
               <w:noProof/>
-              <w:lang w:eastAsia="fr-FR"/>
+              <w:lang w:val="en-US" w:eastAsia="fr-FR"/>
             </w:rPr>
           </w:pPr>
           <w:hyperlink w:anchor="_Toc345579927" w:history="1">
@@ -583,6 +627,7 @@
               <w:rPr>
                 <w:noProof/>
                 <w:webHidden/>
+                <w:lang w:val="en-US"/>
               </w:rPr>
               <w:tab/>
             </w:r>
@@ -590,6 +635,7 @@
               <w:rPr>
                 <w:noProof/>
                 <w:webHidden/>
+                <w:lang w:val="en-US"/>
               </w:rPr>
               <w:fldChar w:fldCharType="begin"/>
             </w:r>
@@ -597,6 +643,7 @@
               <w:rPr>
                 <w:noProof/>
                 <w:webHidden/>
+                <w:lang w:val="en-US"/>
               </w:rPr>
               <w:instrText xml:space="preserve"> PAGEREF _Toc345579927 \h </w:instrText>
             </w:r>
@@ -604,12 +651,14 @@
               <w:rPr>
                 <w:noProof/>
                 <w:webHidden/>
+                <w:lang w:val="en-US"/>
               </w:rPr>
             </w:r>
             <w:r>
               <w:rPr>
                 <w:noProof/>
                 <w:webHidden/>
+                <w:lang w:val="en-US"/>
               </w:rPr>
               <w:fldChar w:fldCharType="separate"/>
             </w:r>
@@ -617,6 +666,7 @@
               <w:rPr>
                 <w:noProof/>
                 <w:webHidden/>
+                <w:lang w:val="en-US"/>
               </w:rPr>
               <w:t>4</w:t>
             </w:r>
@@ -624,6 +674,7 @@
               <w:rPr>
                 <w:noProof/>
                 <w:webHidden/>
+                <w:lang w:val="en-US"/>
               </w:rPr>
               <w:fldChar w:fldCharType="end"/>
             </w:r>
@@ -638,7 +689,7 @@
             <w:rPr>
               <w:rFonts w:eastAsiaTheme="minorEastAsia"/>
               <w:noProof/>
-              <w:lang w:eastAsia="fr-FR"/>
+              <w:lang w:val="en-US" w:eastAsia="fr-FR"/>
             </w:rPr>
           </w:pPr>
           <w:hyperlink w:anchor="_Toc345579928" w:history="1">
@@ -654,6 +705,7 @@
               <w:rPr>
                 <w:noProof/>
                 <w:webHidden/>
+                <w:lang w:val="en-US"/>
               </w:rPr>
               <w:tab/>
             </w:r>
@@ -661,6 +713,7 @@
               <w:rPr>
                 <w:noProof/>
                 <w:webHidden/>
+                <w:lang w:val="en-US"/>
               </w:rPr>
               <w:fldChar w:fldCharType="begin"/>
             </w:r>
@@ -668,6 +721,7 @@
               <w:rPr>
                 <w:noProof/>
                 <w:webHidden/>
+                <w:lang w:val="en-US"/>
               </w:rPr>
               <w:instrText xml:space="preserve"> PAGEREF _Toc345579928 \h </w:instrText>
             </w:r>
@@ -675,12 +729,14 @@
               <w:rPr>
                 <w:noProof/>
                 <w:webHidden/>
+                <w:lang w:val="en-US"/>
               </w:rPr>
             </w:r>
             <w:r>
               <w:rPr>
                 <w:noProof/>
                 <w:webHidden/>
+                <w:lang w:val="en-US"/>
               </w:rPr>
               <w:fldChar w:fldCharType="separate"/>
             </w:r>
@@ -688,6 +744,7 @@
               <w:rPr>
                 <w:noProof/>
                 <w:webHidden/>
+                <w:lang w:val="en-US"/>
               </w:rPr>
               <w:t>5</w:t>
             </w:r>
@@ -695,6 +752,7 @@
               <w:rPr>
                 <w:noProof/>
                 <w:webHidden/>
+                <w:lang w:val="en-US"/>
               </w:rPr>
               <w:fldChar w:fldCharType="end"/>
             </w:r>
@@ -710,7 +768,7 @@
             <w:rPr>
               <w:rFonts w:eastAsiaTheme="minorEastAsia"/>
               <w:noProof/>
-              <w:lang w:eastAsia="fr-FR"/>
+              <w:lang w:val="en-US" w:eastAsia="fr-FR"/>
             </w:rPr>
           </w:pPr>
           <w:hyperlink w:anchor="_Toc345579929" w:history="1">
@@ -726,7 +784,7 @@
               <w:rPr>
                 <w:rFonts w:eastAsiaTheme="minorEastAsia"/>
                 <w:noProof/>
-                <w:lang w:eastAsia="fr-FR"/>
+                <w:lang w:val="en-US" w:eastAsia="fr-FR"/>
               </w:rPr>
               <w:tab/>
             </w:r>
@@ -742,6 +800,7 @@
               <w:rPr>
                 <w:noProof/>
                 <w:webHidden/>
+                <w:lang w:val="en-US"/>
               </w:rPr>
               <w:tab/>
             </w:r>
@@ -749,6 +808,7 @@
               <w:rPr>
                 <w:noProof/>
                 <w:webHidden/>
+                <w:lang w:val="en-US"/>
               </w:rPr>
               <w:fldChar w:fldCharType="begin"/>
             </w:r>
@@ -756,6 +816,7 @@
               <w:rPr>
                 <w:noProof/>
                 <w:webHidden/>
+                <w:lang w:val="en-US"/>
               </w:rPr>
               <w:instrText xml:space="preserve"> PAGEREF _Toc345579929 \h </w:instrText>
             </w:r>
@@ -763,12 +824,14 @@
               <w:rPr>
                 <w:noProof/>
                 <w:webHidden/>
+                <w:lang w:val="en-US"/>
               </w:rPr>
             </w:r>
             <w:r>
               <w:rPr>
                 <w:noProof/>
                 <w:webHidden/>
+                <w:lang w:val="en-US"/>
               </w:rPr>
               <w:fldChar w:fldCharType="separate"/>
             </w:r>
@@ -776,6 +839,7 @@
               <w:rPr>
                 <w:noProof/>
                 <w:webHidden/>
+                <w:lang w:val="en-US"/>
               </w:rPr>
               <w:t>5</w:t>
             </w:r>
@@ -783,6 +847,7 @@
               <w:rPr>
                 <w:noProof/>
                 <w:webHidden/>
+                <w:lang w:val="en-US"/>
               </w:rPr>
               <w:fldChar w:fldCharType="end"/>
             </w:r>
@@ -798,7 +863,7 @@
             <w:rPr>
               <w:rFonts w:eastAsiaTheme="minorEastAsia"/>
               <w:noProof/>
-              <w:lang w:eastAsia="fr-FR"/>
+              <w:lang w:val="en-US" w:eastAsia="fr-FR"/>
             </w:rPr>
           </w:pPr>
           <w:hyperlink w:anchor="_Toc345579935" w:history="1">
@@ -814,7 +879,7 @@
               <w:rPr>
                 <w:rFonts w:eastAsiaTheme="minorEastAsia"/>
                 <w:noProof/>
-                <w:lang w:eastAsia="fr-FR"/>
+                <w:lang w:val="en-US" w:eastAsia="fr-FR"/>
               </w:rPr>
               <w:tab/>
             </w:r>
@@ -830,6 +895,7 @@
               <w:rPr>
                 <w:noProof/>
                 <w:webHidden/>
+                <w:lang w:val="en-US"/>
               </w:rPr>
               <w:tab/>
             </w:r>
@@ -837,6 +903,7 @@
               <w:rPr>
                 <w:noProof/>
                 <w:webHidden/>
+                <w:lang w:val="en-US"/>
               </w:rPr>
               <w:fldChar w:fldCharType="begin"/>
             </w:r>
@@ -844,6 +911,7 @@
               <w:rPr>
                 <w:noProof/>
                 <w:webHidden/>
+                <w:lang w:val="en-US"/>
               </w:rPr>
               <w:instrText xml:space="preserve"> PAGEREF _Toc345579935 \h </w:instrText>
             </w:r>
@@ -851,12 +919,14 @@
               <w:rPr>
                 <w:noProof/>
                 <w:webHidden/>
+                <w:lang w:val="en-US"/>
               </w:rPr>
             </w:r>
             <w:r>
               <w:rPr>
                 <w:noProof/>
                 <w:webHidden/>
+                <w:lang w:val="en-US"/>
               </w:rPr>
               <w:fldChar w:fldCharType="separate"/>
             </w:r>
@@ -864,6 +934,7 @@
               <w:rPr>
                 <w:noProof/>
                 <w:webHidden/>
+                <w:lang w:val="en-US"/>
               </w:rPr>
               <w:t>5</w:t>
             </w:r>
@@ -871,6 +942,7 @@
               <w:rPr>
                 <w:noProof/>
                 <w:webHidden/>
+                <w:lang w:val="en-US"/>
               </w:rPr>
               <w:fldChar w:fldCharType="end"/>
             </w:r>
@@ -886,7 +958,7 @@
             <w:rPr>
               <w:rFonts w:eastAsiaTheme="minorEastAsia"/>
               <w:noProof/>
-              <w:lang w:eastAsia="fr-FR"/>
+              <w:lang w:val="en-US" w:eastAsia="fr-FR"/>
             </w:rPr>
           </w:pPr>
           <w:hyperlink w:anchor="_Toc345579936" w:history="1">
@@ -902,7 +974,7 @@
               <w:rPr>
                 <w:rFonts w:eastAsiaTheme="minorEastAsia"/>
                 <w:noProof/>
-                <w:lang w:eastAsia="fr-FR"/>
+                <w:lang w:val="en-US" w:eastAsia="fr-FR"/>
               </w:rPr>
               <w:tab/>
             </w:r>
@@ -918,6 +990,7 @@
               <w:rPr>
                 <w:noProof/>
                 <w:webHidden/>
+                <w:lang w:val="en-US"/>
               </w:rPr>
               <w:tab/>
             </w:r>
@@ -925,6 +998,7 @@
               <w:rPr>
                 <w:noProof/>
                 <w:webHidden/>
+                <w:lang w:val="en-US"/>
               </w:rPr>
               <w:fldChar w:fldCharType="begin"/>
             </w:r>
@@ -932,6 +1006,7 @@
               <w:rPr>
                 <w:noProof/>
                 <w:webHidden/>
+                <w:lang w:val="en-US"/>
               </w:rPr>
               <w:instrText xml:space="preserve"> PAGEREF _Toc345579936 \h </w:instrText>
             </w:r>
@@ -939,12 +1014,14 @@
               <w:rPr>
                 <w:noProof/>
                 <w:webHidden/>
+                <w:lang w:val="en-US"/>
               </w:rPr>
             </w:r>
             <w:r>
               <w:rPr>
                 <w:noProof/>
                 <w:webHidden/>
+                <w:lang w:val="en-US"/>
               </w:rPr>
               <w:fldChar w:fldCharType="separate"/>
             </w:r>
@@ -952,6 +1029,7 @@
               <w:rPr>
                 <w:noProof/>
                 <w:webHidden/>
+                <w:lang w:val="en-US"/>
               </w:rPr>
               <w:t>6</w:t>
             </w:r>
@@ -959,6 +1037,7 @@
               <w:rPr>
                 <w:noProof/>
                 <w:webHidden/>
+                <w:lang w:val="en-US"/>
               </w:rPr>
               <w:fldChar w:fldCharType="end"/>
             </w:r>
@@ -973,7 +1052,7 @@
             <w:rPr>
               <w:rFonts w:eastAsiaTheme="minorEastAsia"/>
               <w:noProof/>
-              <w:lang w:eastAsia="fr-FR"/>
+              <w:lang w:val="en-US" w:eastAsia="fr-FR"/>
             </w:rPr>
           </w:pPr>
           <w:hyperlink w:anchor="_Toc345579937" w:history="1">
@@ -989,6 +1068,7 @@
               <w:rPr>
                 <w:noProof/>
                 <w:webHidden/>
+                <w:lang w:val="en-US"/>
               </w:rPr>
               <w:tab/>
             </w:r>
@@ -996,6 +1076,7 @@
               <w:rPr>
                 <w:noProof/>
                 <w:webHidden/>
+                <w:lang w:val="en-US"/>
               </w:rPr>
               <w:fldChar w:fldCharType="begin"/>
             </w:r>
@@ -1003,6 +1084,7 @@
               <w:rPr>
                 <w:noProof/>
                 <w:webHidden/>
+                <w:lang w:val="en-US"/>
               </w:rPr>
               <w:instrText xml:space="preserve"> PAGEREF _Toc345579937 \h </w:instrText>
             </w:r>
@@ -1010,12 +1092,14 @@
               <w:rPr>
                 <w:noProof/>
                 <w:webHidden/>
+                <w:lang w:val="en-US"/>
               </w:rPr>
             </w:r>
             <w:r>
               <w:rPr>
                 <w:noProof/>
                 <w:webHidden/>
+                <w:lang w:val="en-US"/>
               </w:rPr>
               <w:fldChar w:fldCharType="separate"/>
             </w:r>
@@ -1023,6 +1107,7 @@
               <w:rPr>
                 <w:noProof/>
                 <w:webHidden/>
+                <w:lang w:val="en-US"/>
               </w:rPr>
               <w:t>6</w:t>
             </w:r>
@@ -1030,6 +1115,7 @@
               <w:rPr>
                 <w:noProof/>
                 <w:webHidden/>
+                <w:lang w:val="en-US"/>
               </w:rPr>
               <w:fldChar w:fldCharType="end"/>
             </w:r>
@@ -1044,7 +1130,7 @@
             <w:rPr>
               <w:rFonts w:eastAsiaTheme="minorEastAsia"/>
               <w:noProof/>
-              <w:lang w:eastAsia="fr-FR"/>
+              <w:lang w:val="en-US" w:eastAsia="fr-FR"/>
             </w:rPr>
           </w:pPr>
           <w:hyperlink w:anchor="_Toc345579938" w:history="1">
@@ -1060,6 +1146,7 @@
               <w:rPr>
                 <w:noProof/>
                 <w:webHidden/>
+                <w:lang w:val="en-US"/>
               </w:rPr>
               <w:tab/>
             </w:r>
@@ -1067,6 +1154,7 @@
               <w:rPr>
                 <w:noProof/>
                 <w:webHidden/>
+                <w:lang w:val="en-US"/>
               </w:rPr>
               <w:fldChar w:fldCharType="begin"/>
             </w:r>
@@ -1074,6 +1162,7 @@
               <w:rPr>
                 <w:noProof/>
                 <w:webHidden/>
+                <w:lang w:val="en-US"/>
               </w:rPr>
               <w:instrText xml:space="preserve"> PAGEREF _Toc345579938 \h </w:instrText>
             </w:r>
@@ -1081,12 +1170,14 @@
               <w:rPr>
                 <w:noProof/>
                 <w:webHidden/>
+                <w:lang w:val="en-US"/>
               </w:rPr>
             </w:r>
             <w:r>
               <w:rPr>
                 <w:noProof/>
                 <w:webHidden/>
+                <w:lang w:val="en-US"/>
               </w:rPr>
               <w:fldChar w:fldCharType="separate"/>
             </w:r>
@@ -1094,6 +1185,7 @@
               <w:rPr>
                 <w:noProof/>
                 <w:webHidden/>
+                <w:lang w:val="en-US"/>
               </w:rPr>
               <w:t>6</w:t>
             </w:r>
@@ -1101,6 +1193,7 @@
               <w:rPr>
                 <w:noProof/>
                 <w:webHidden/>
+                <w:lang w:val="en-US"/>
               </w:rPr>
               <w:fldChar w:fldCharType="end"/>
             </w:r>
@@ -1115,7 +1208,7 @@
             <w:rPr>
               <w:rFonts w:eastAsiaTheme="minorEastAsia"/>
               <w:noProof/>
-              <w:lang w:eastAsia="fr-FR"/>
+              <w:lang w:val="en-US" w:eastAsia="fr-FR"/>
             </w:rPr>
           </w:pPr>
           <w:hyperlink w:anchor="_Toc345579939" w:history="1">
@@ -1131,6 +1224,7 @@
               <w:rPr>
                 <w:noProof/>
                 <w:webHidden/>
+                <w:lang w:val="en-US"/>
               </w:rPr>
               <w:tab/>
             </w:r>
@@ -1138,6 +1232,7 @@
               <w:rPr>
                 <w:noProof/>
                 <w:webHidden/>
+                <w:lang w:val="en-US"/>
               </w:rPr>
               <w:fldChar w:fldCharType="begin"/>
             </w:r>
@@ -1145,6 +1240,7 @@
               <w:rPr>
                 <w:noProof/>
                 <w:webHidden/>
+                <w:lang w:val="en-US"/>
               </w:rPr>
               <w:instrText xml:space="preserve"> PAGEREF _Toc345579939 \h </w:instrText>
             </w:r>
@@ -1152,12 +1248,14 @@
               <w:rPr>
                 <w:noProof/>
                 <w:webHidden/>
+                <w:lang w:val="en-US"/>
               </w:rPr>
             </w:r>
             <w:r>
               <w:rPr>
                 <w:noProof/>
                 <w:webHidden/>
+                <w:lang w:val="en-US"/>
               </w:rPr>
               <w:fldChar w:fldCharType="separate"/>
             </w:r>
@@ -1165,6 +1263,7 @@
               <w:rPr>
                 <w:noProof/>
                 <w:webHidden/>
+                <w:lang w:val="en-US"/>
               </w:rPr>
               <w:t>7</w:t>
             </w:r>
@@ -1172,6 +1271,7 @@
               <w:rPr>
                 <w:noProof/>
                 <w:webHidden/>
+                <w:lang w:val="en-US"/>
               </w:rPr>
               <w:fldChar w:fldCharType="end"/>
             </w:r>
@@ -1186,7 +1286,7 @@
             <w:rPr>
               <w:rFonts w:eastAsiaTheme="minorEastAsia"/>
               <w:noProof/>
-              <w:lang w:eastAsia="fr-FR"/>
+              <w:lang w:val="en-US" w:eastAsia="fr-FR"/>
             </w:rPr>
           </w:pPr>
           <w:hyperlink w:anchor="_Toc345579940" w:history="1">
@@ -1202,6 +1302,7 @@
               <w:rPr>
                 <w:noProof/>
                 <w:webHidden/>
+                <w:lang w:val="en-US"/>
               </w:rPr>
               <w:tab/>
             </w:r>
@@ -1209,6 +1310,7 @@
               <w:rPr>
                 <w:noProof/>
                 <w:webHidden/>
+                <w:lang w:val="en-US"/>
               </w:rPr>
               <w:fldChar w:fldCharType="begin"/>
             </w:r>
@@ -1216,6 +1318,7 @@
               <w:rPr>
                 <w:noProof/>
                 <w:webHidden/>
+                <w:lang w:val="en-US"/>
               </w:rPr>
               <w:instrText xml:space="preserve"> PAGEREF _Toc345579940 \h </w:instrText>
             </w:r>
@@ -1223,12 +1326,14 @@
               <w:rPr>
                 <w:noProof/>
                 <w:webHidden/>
+                <w:lang w:val="en-US"/>
               </w:rPr>
             </w:r>
             <w:r>
               <w:rPr>
                 <w:noProof/>
                 <w:webHidden/>
+                <w:lang w:val="en-US"/>
               </w:rPr>
               <w:fldChar w:fldCharType="separate"/>
             </w:r>
@@ -1236,6 +1341,7 @@
               <w:rPr>
                 <w:noProof/>
                 <w:webHidden/>
+                <w:lang w:val="en-US"/>
               </w:rPr>
               <w:t>7</w:t>
             </w:r>
@@ -1243,6 +1349,7 @@
               <w:rPr>
                 <w:noProof/>
                 <w:webHidden/>
+                <w:lang w:val="en-US"/>
               </w:rPr>
               <w:fldChar w:fldCharType="end"/>
             </w:r>
@@ -1257,7 +1364,7 @@
             <w:rPr>
               <w:rFonts w:eastAsiaTheme="minorEastAsia"/>
               <w:noProof/>
-              <w:lang w:eastAsia="fr-FR"/>
+              <w:lang w:val="en-US" w:eastAsia="fr-FR"/>
             </w:rPr>
           </w:pPr>
           <w:hyperlink w:anchor="_Toc345579941" w:history="1">
@@ -1274,6 +1381,7 @@
               <w:rPr>
                 <w:noProof/>
                 <w:webHidden/>
+                <w:lang w:val="en-US"/>
               </w:rPr>
               <w:tab/>
             </w:r>
@@ -1281,6 +1389,7 @@
               <w:rPr>
                 <w:noProof/>
                 <w:webHidden/>
+                <w:lang w:val="en-US"/>
               </w:rPr>
               <w:fldChar w:fldCharType="begin"/>
             </w:r>
@@ -1288,6 +1397,7 @@
               <w:rPr>
                 <w:noProof/>
                 <w:webHidden/>
+                <w:lang w:val="en-US"/>
               </w:rPr>
               <w:instrText xml:space="preserve"> PAGEREF _Toc345579941 \h </w:instrText>
             </w:r>
@@ -1295,12 +1405,14 @@
               <w:rPr>
                 <w:noProof/>
                 <w:webHidden/>
+                <w:lang w:val="en-US"/>
               </w:rPr>
             </w:r>
             <w:r>
               <w:rPr>
                 <w:noProof/>
                 <w:webHidden/>
+                <w:lang w:val="en-US"/>
               </w:rPr>
               <w:fldChar w:fldCharType="separate"/>
             </w:r>
@@ -1308,6 +1420,7 @@
               <w:rPr>
                 <w:noProof/>
                 <w:webHidden/>
+                <w:lang w:val="en-US"/>
               </w:rPr>
               <w:t>7</w:t>
             </w:r>
@@ -1315,6 +1428,7 @@
               <w:rPr>
                 <w:noProof/>
                 <w:webHidden/>
+                <w:lang w:val="en-US"/>
               </w:rPr>
               <w:fldChar w:fldCharType="end"/>
             </w:r>
@@ -1329,7 +1443,7 @@
             <w:rPr>
               <w:rFonts w:eastAsiaTheme="minorEastAsia"/>
               <w:noProof/>
-              <w:lang w:eastAsia="fr-FR"/>
+              <w:lang w:val="en-US" w:eastAsia="fr-FR"/>
             </w:rPr>
           </w:pPr>
           <w:hyperlink w:anchor="_Toc345579942" w:history="1">
@@ -1346,6 +1460,7 @@
               <w:rPr>
                 <w:noProof/>
                 <w:webHidden/>
+                <w:lang w:val="en-US"/>
               </w:rPr>
               <w:tab/>
             </w:r>
@@ -1353,6 +1468,7 @@
               <w:rPr>
                 <w:noProof/>
                 <w:webHidden/>
+                <w:lang w:val="en-US"/>
               </w:rPr>
               <w:fldChar w:fldCharType="begin"/>
             </w:r>
@@ -1360,6 +1476,7 @@
               <w:rPr>
                 <w:noProof/>
                 <w:webHidden/>
+                <w:lang w:val="en-US"/>
               </w:rPr>
               <w:instrText xml:space="preserve"> PAGEREF _Toc345579942 \h </w:instrText>
             </w:r>
@@ -1367,12 +1484,14 @@
               <w:rPr>
                 <w:noProof/>
                 <w:webHidden/>
+                <w:lang w:val="en-US"/>
               </w:rPr>
             </w:r>
             <w:r>
               <w:rPr>
                 <w:noProof/>
                 <w:webHidden/>
+                <w:lang w:val="en-US"/>
               </w:rPr>
               <w:fldChar w:fldCharType="separate"/>
             </w:r>
@@ -1380,6 +1499,7 @@
               <w:rPr>
                 <w:noProof/>
                 <w:webHidden/>
+                <w:lang w:val="en-US"/>
               </w:rPr>
               <w:t>8</w:t>
             </w:r>
@@ -1387,6 +1507,7 @@
               <w:rPr>
                 <w:noProof/>
                 <w:webHidden/>
+                <w:lang w:val="en-US"/>
               </w:rPr>
               <w:fldChar w:fldCharType="end"/>
             </w:r>
@@ -1401,7 +1522,7 @@
             <w:rPr>
               <w:rFonts w:eastAsiaTheme="minorEastAsia"/>
               <w:noProof/>
-              <w:lang w:eastAsia="fr-FR"/>
+              <w:lang w:val="en-US" w:eastAsia="fr-FR"/>
             </w:rPr>
           </w:pPr>
           <w:hyperlink w:anchor="_Toc345579943" w:history="1">
@@ -1417,6 +1538,7 @@
               <w:rPr>
                 <w:noProof/>
                 <w:webHidden/>
+                <w:lang w:val="en-US"/>
               </w:rPr>
               <w:tab/>
             </w:r>
@@ -1424,6 +1546,7 @@
               <w:rPr>
                 <w:noProof/>
                 <w:webHidden/>
+                <w:lang w:val="en-US"/>
               </w:rPr>
               <w:fldChar w:fldCharType="begin"/>
             </w:r>
@@ -1431,6 +1554,7 @@
               <w:rPr>
                 <w:noProof/>
                 <w:webHidden/>
+                <w:lang w:val="en-US"/>
               </w:rPr>
               <w:instrText xml:space="preserve"> PAGEREF _Toc345579943 \h </w:instrText>
             </w:r>
@@ -1438,12 +1562,14 @@
               <w:rPr>
                 <w:noProof/>
                 <w:webHidden/>
+                <w:lang w:val="en-US"/>
               </w:rPr>
             </w:r>
             <w:r>
               <w:rPr>
                 <w:noProof/>
                 <w:webHidden/>
+                <w:lang w:val="en-US"/>
               </w:rPr>
               <w:fldChar w:fldCharType="separate"/>
             </w:r>
@@ -1451,6 +1577,7 @@
               <w:rPr>
                 <w:noProof/>
                 <w:webHidden/>
+                <w:lang w:val="en-US"/>
               </w:rPr>
               <w:t>10</w:t>
             </w:r>
@@ -1458,6 +1585,7 @@
               <w:rPr>
                 <w:noProof/>
                 <w:webHidden/>
+                <w:lang w:val="en-US"/>
               </w:rPr>
               <w:fldChar w:fldCharType="end"/>
             </w:r>
@@ -1473,7 +1601,7 @@
             <w:rPr>
               <w:rFonts w:eastAsiaTheme="minorEastAsia"/>
               <w:noProof/>
-              <w:lang w:eastAsia="fr-FR"/>
+              <w:lang w:val="en-US" w:eastAsia="fr-FR"/>
             </w:rPr>
           </w:pPr>
           <w:hyperlink w:anchor="_Toc345579944" w:history="1">
@@ -1490,7 +1618,7 @@
               <w:rPr>
                 <w:rFonts w:eastAsiaTheme="minorEastAsia"/>
                 <w:noProof/>
-                <w:lang w:eastAsia="fr-FR"/>
+                <w:lang w:val="en-US" w:eastAsia="fr-FR"/>
               </w:rPr>
               <w:tab/>
             </w:r>
@@ -1507,6 +1635,7 @@
               <w:rPr>
                 <w:noProof/>
                 <w:webHidden/>
+                <w:lang w:val="en-US"/>
               </w:rPr>
               <w:tab/>
             </w:r>
@@ -1514,6 +1643,7 @@
               <w:rPr>
                 <w:noProof/>
                 <w:webHidden/>
+                <w:lang w:val="en-US"/>
               </w:rPr>
               <w:fldChar w:fldCharType="begin"/>
             </w:r>
@@ -1521,6 +1651,7 @@
               <w:rPr>
                 <w:noProof/>
                 <w:webHidden/>
+                <w:lang w:val="en-US"/>
               </w:rPr>
               <w:instrText xml:space="preserve"> PAGEREF _Toc345579944 \h </w:instrText>
             </w:r>
@@ -1528,12 +1659,14 @@
               <w:rPr>
                 <w:noProof/>
                 <w:webHidden/>
+                <w:lang w:val="en-US"/>
               </w:rPr>
             </w:r>
             <w:r>
               <w:rPr>
                 <w:noProof/>
                 <w:webHidden/>
+                <w:lang w:val="en-US"/>
               </w:rPr>
               <w:fldChar w:fldCharType="separate"/>
             </w:r>
@@ -1541,6 +1674,7 @@
               <w:rPr>
                 <w:noProof/>
                 <w:webHidden/>
+                <w:lang w:val="en-US"/>
               </w:rPr>
               <w:t>10</w:t>
             </w:r>
@@ -1548,6 +1682,7 @@
               <w:rPr>
                 <w:noProof/>
                 <w:webHidden/>
+                <w:lang w:val="en-US"/>
               </w:rPr>
               <w:fldChar w:fldCharType="end"/>
             </w:r>
@@ -1562,7 +1697,7 @@
             <w:rPr>
               <w:rFonts w:eastAsiaTheme="minorEastAsia"/>
               <w:noProof/>
-              <w:lang w:eastAsia="fr-FR"/>
+              <w:lang w:val="en-US" w:eastAsia="fr-FR"/>
             </w:rPr>
           </w:pPr>
           <w:hyperlink w:anchor="_Toc345579945" w:history="1">
@@ -1578,6 +1713,7 @@
               <w:rPr>
                 <w:noProof/>
                 <w:webHidden/>
+                <w:lang w:val="en-US"/>
               </w:rPr>
               <w:tab/>
             </w:r>
@@ -1585,6 +1721,7 @@
               <w:rPr>
                 <w:noProof/>
                 <w:webHidden/>
+                <w:lang w:val="en-US"/>
               </w:rPr>
               <w:fldChar w:fldCharType="begin"/>
             </w:r>
@@ -1592,6 +1729,7 @@
               <w:rPr>
                 <w:noProof/>
                 <w:webHidden/>
+                <w:lang w:val="en-US"/>
               </w:rPr>
               <w:instrText xml:space="preserve"> PAGEREF _Toc345579945 \h </w:instrText>
             </w:r>
@@ -1599,12 +1737,14 @@
               <w:rPr>
                 <w:noProof/>
                 <w:webHidden/>
+                <w:lang w:val="en-US"/>
               </w:rPr>
             </w:r>
             <w:r>
               <w:rPr>
                 <w:noProof/>
                 <w:webHidden/>
+                <w:lang w:val="en-US"/>
               </w:rPr>
               <w:fldChar w:fldCharType="separate"/>
             </w:r>
@@ -1612,6 +1752,7 @@
               <w:rPr>
                 <w:noProof/>
                 <w:webHidden/>
+                <w:lang w:val="en-US"/>
               </w:rPr>
               <w:t>10</w:t>
             </w:r>
@@ -1619,6 +1760,7 @@
               <w:rPr>
                 <w:noProof/>
                 <w:webHidden/>
+                <w:lang w:val="en-US"/>
               </w:rPr>
               <w:fldChar w:fldCharType="end"/>
             </w:r>
@@ -1633,7 +1775,7 @@
             <w:rPr>
               <w:rFonts w:eastAsiaTheme="minorEastAsia"/>
               <w:noProof/>
-              <w:lang w:eastAsia="fr-FR"/>
+              <w:lang w:val="en-US" w:eastAsia="fr-FR"/>
             </w:rPr>
           </w:pPr>
           <w:hyperlink w:anchor="_Toc345579946" w:history="1">
@@ -1649,6 +1791,7 @@
               <w:rPr>
                 <w:noProof/>
                 <w:webHidden/>
+                <w:lang w:val="en-US"/>
               </w:rPr>
               <w:tab/>
             </w:r>
@@ -1656,6 +1799,7 @@
               <w:rPr>
                 <w:noProof/>
                 <w:webHidden/>
+                <w:lang w:val="en-US"/>
               </w:rPr>
               <w:fldChar w:fldCharType="begin"/>
             </w:r>
@@ -1663,6 +1807,7 @@
               <w:rPr>
                 <w:noProof/>
                 <w:webHidden/>
+                <w:lang w:val="en-US"/>
               </w:rPr>
               <w:instrText xml:space="preserve"> PAGEREF _Toc345579946 \h </w:instrText>
             </w:r>
@@ -1670,12 +1815,14 @@
               <w:rPr>
                 <w:noProof/>
                 <w:webHidden/>
+                <w:lang w:val="en-US"/>
               </w:rPr>
             </w:r>
             <w:r>
               <w:rPr>
                 <w:noProof/>
                 <w:webHidden/>
+                <w:lang w:val="en-US"/>
               </w:rPr>
               <w:fldChar w:fldCharType="separate"/>
             </w:r>
@@ -1683,6 +1830,7 @@
               <w:rPr>
                 <w:noProof/>
                 <w:webHidden/>
+                <w:lang w:val="en-US"/>
               </w:rPr>
               <w:t>11</w:t>
             </w:r>
@@ -1690,6 +1838,7 @@
               <w:rPr>
                 <w:noProof/>
                 <w:webHidden/>
+                <w:lang w:val="en-US"/>
               </w:rPr>
               <w:fldChar w:fldCharType="end"/>
             </w:r>
@@ -2669,6 +2818,7 @@
       <w:r>
         <w:rPr>
           <w:rStyle w:val="CommentReference"/>
+          <w:lang w:val="en-US"/>
         </w:rPr>
         <w:commentReference w:id="4"/>
       </w:r>
@@ -2688,7 +2838,7 @@
       <w:r>
         <w:rPr>
           <w:noProof/>
-          <w:lang w:eastAsia="fr-FR"/>
+          <w:lang w:val="en-US" w:eastAsia="fr-FR"/>
         </w:rPr>
         <w:drawing>
           <wp:inline distT="0" distB="0" distL="0" distR="0">
@@ -3222,7 +3372,7 @@
       <w:r>
         <w:rPr>
           <w:noProof/>
-          <w:lang w:eastAsia="fr-FR"/>
+          <w:lang w:val="en-US" w:eastAsia="fr-FR"/>
         </w:rPr>
         <w:drawing>
           <wp:anchor distT="0" distB="0" distL="114300" distR="114300" simplePos="0" relativeHeight="251663360" behindDoc="1" locked="0" layoutInCell="1" allowOverlap="1">
@@ -4979,19 +5129,7 @@
         <w:rPr>
           <w:lang w:val="en-US"/>
         </w:rPr>
-        <w:t>to minimize</w:t>
-      </w:r>
-      <w:r>
-        <w:rPr>
-          <w:lang w:val="en-US"/>
-        </w:rPr>
-        <w:t xml:space="preserve"> </w:t>
-      </w:r>
-      <w:r>
-        <w:rPr>
-          <w:lang w:val="en-US"/>
-        </w:rPr>
-        <w:t>the</w:t>
+        <w:t>to minimize the</w:t>
       </w:r>
       <w:r>
         <w:rPr>
@@ -5185,6 +5323,7 @@
                     <m:ctrlPr>
                       <w:rPr>
                         <w:rFonts w:ascii="Cambria Math" w:hAnsi="Cambria Math"/>
+                        <w:lang w:val="en-US"/>
                       </w:rPr>
                     </m:ctrlPr>
                   </m:sSubPr>
@@ -5196,6 +5335,7 @@
                         <m:ctrlPr>
                           <w:rPr>
                             <w:rFonts w:ascii="Cambria Math" w:hAnsi="Cambria Math"/>
+                            <w:lang w:val="en-US"/>
                           </w:rPr>
                         </m:ctrlPr>
                       </m:dPr>
@@ -5206,6 +5346,7 @@
                           </m:rPr>
                           <w:rPr>
                             <w:rFonts w:ascii="Cambria Math" w:hAnsi="Cambria Math"/>
+                            <w:lang w:val="en-US"/>
                           </w:rPr>
                           <m:t>u</m:t>
                         </m:r>
@@ -5219,6 +5360,7 @@
                       </m:rPr>
                       <w:rPr>
                         <w:rFonts w:ascii="Cambria Math" w:hAnsi="Cambria Math"/>
+                        <w:lang w:val="en-US"/>
                       </w:rPr>
                       <m:t>2</m:t>
                     </m:r>
@@ -5230,6 +5372,7 @@
                   </m:rPr>
                   <w:rPr>
                     <w:rFonts w:ascii="Cambria Math" w:hAnsi="Cambria Math"/>
+                    <w:lang w:val="en-US"/>
                   </w:rPr>
                   <m:t xml:space="preserve"> the function to retrieve the norm of the point u </m:t>
                 </m:r>
@@ -5319,6 +5462,7 @@
       <w:pPr>
         <w:rPr>
           <w:rFonts w:eastAsiaTheme="minorEastAsia"/>
+          <w:lang w:val="en-US"/>
         </w:rPr>
       </w:pPr>
       <m:oMathPara>
@@ -5326,6 +5470,7 @@
           <m:r>
             <w:rPr>
               <w:rFonts w:ascii="Cambria Math" w:hAnsi="Cambria Math"/>
+              <w:lang w:val="en-US"/>
             </w:rPr>
             <m:t>M=</m:t>
           </m:r>
@@ -5335,6 +5480,7 @@
                 <w:rPr>
                   <w:rFonts w:ascii="Cambria Math" w:hAnsi="Cambria Math"/>
                   <w:i/>
+                  <w:lang w:val="en-US"/>
                 </w:rPr>
               </m:ctrlPr>
             </m:fPr>
@@ -5342,6 +5488,7 @@
               <m:r>
                 <w:rPr>
                   <w:rFonts w:ascii="Cambria Math" w:hAnsi="Cambria Math"/>
+                  <w:lang w:val="en-US"/>
                 </w:rPr>
                 <m:t>1000</m:t>
               </m:r>
@@ -5353,6 +5500,7 @@
                     <w:rPr>
                       <w:rFonts w:ascii="Cambria Math" w:hAnsi="Cambria Math"/>
                       <w:i/>
+                      <w:lang w:val="en-US"/>
                     </w:rPr>
                   </m:ctrlPr>
                 </m:funcPr>
@@ -5363,6 +5511,7 @@
                     </m:rPr>
                     <w:rPr>
                       <w:rFonts w:ascii="Cambria Math" w:hAnsi="Cambria Math"/>
+                      <w:lang w:val="en-US"/>
                     </w:rPr>
                     <m:t>log</m:t>
                   </m:r>
@@ -5374,6 +5523,7 @@
                         <w:rPr>
                           <w:rFonts w:ascii="Cambria Math" w:hAnsi="Cambria Math"/>
                           <w:i/>
+                          <w:lang w:val="en-US"/>
                         </w:rPr>
                       </m:ctrlPr>
                     </m:dPr>
@@ -5381,6 +5531,7 @@
                       <m:r>
                         <w:rPr>
                           <w:rFonts w:ascii="Cambria Math" w:hAnsi="Cambria Math"/>
+                          <w:lang w:val="en-US"/>
                         </w:rPr>
                         <m:t>2</m:t>
                       </m:r>
@@ -5393,6 +5544,7 @@
           <m:r>
             <w:rPr>
               <w:rFonts w:ascii="Cambria Math" w:hAnsi="Cambria Math"/>
+              <w:lang w:val="en-US"/>
             </w:rPr>
             <m:t>*</m:t>
           </m:r>
@@ -5402,6 +5554,7 @@
                 <w:rPr>
                   <w:rFonts w:ascii="Cambria Math" w:hAnsi="Cambria Math"/>
                   <w:i/>
+                  <w:lang w:val="en-US"/>
                 </w:rPr>
               </m:ctrlPr>
             </m:funcPr>
@@ -5412,6 +5565,7 @@
                 </m:rPr>
                 <w:rPr>
                   <w:rFonts w:ascii="Cambria Math" w:hAnsi="Cambria Math"/>
+                  <w:lang w:val="en-US"/>
                 </w:rPr>
                 <m:t>log</m:t>
               </m:r>
@@ -5423,6 +5577,7 @@
                     <w:rPr>
                       <w:rFonts w:ascii="Cambria Math" w:hAnsi="Cambria Math"/>
                       <w:i/>
+                      <w:lang w:val="en-US"/>
                     </w:rPr>
                   </m:ctrlPr>
                 </m:dPr>
@@ -5430,6 +5585,7 @@
                   <m:r>
                     <w:rPr>
                       <w:rFonts w:ascii="Cambria Math" w:hAnsi="Cambria Math"/>
+                      <w:lang w:val="en-US"/>
                     </w:rPr>
                     <m:t>1+</m:t>
                   </m:r>
@@ -5439,6 +5595,7 @@
                         <w:rPr>
                           <w:rFonts w:ascii="Cambria Math" w:hAnsi="Cambria Math"/>
                           <w:i/>
+                          <w:lang w:val="en-US"/>
                         </w:rPr>
                       </m:ctrlPr>
                     </m:fPr>
@@ -5446,6 +5603,7 @@
                       <m:r>
                         <w:rPr>
                           <w:rFonts w:ascii="Cambria Math" w:hAnsi="Cambria Math"/>
+                          <w:lang w:val="en-US"/>
                         </w:rPr>
                         <m:t>F</m:t>
                       </m:r>
@@ -5454,6 +5612,7 @@
                       <m:r>
                         <w:rPr>
                           <w:rFonts w:ascii="Cambria Math" w:hAnsi="Cambria Math"/>
+                          <w:lang w:val="en-US"/>
                         </w:rPr>
                         <m:t>1000</m:t>
                       </m:r>
@@ -5522,7 +5681,7 @@
       <w:r>
         <w:rPr>
           <w:noProof/>
-          <w:lang w:eastAsia="fr-FR"/>
+          <w:lang w:val="en-US" w:eastAsia="fr-FR"/>
         </w:rPr>
         <w:drawing>
           <wp:inline distT="0" distB="0" distL="0" distR="0">
@@ -5606,7 +5765,7 @@
         <w:rPr>
           <w:noProof/>
           <w:kern w:val="28"/>
-          <w:lang w:eastAsia="fr-FR"/>
+          <w:lang w:val="en-US" w:eastAsia="fr-FR"/>
         </w:rPr>
         <w:drawing>
           <wp:inline distT="0" distB="0" distL="0" distR="0">
@@ -5734,120 +5893,170 @@
       <w:r>
         <w:rPr>
           <w:rStyle w:val="hps"/>
+          <w:lang w:val="en-US"/>
         </w:rPr>
         <w:t>The</w:t>
       </w:r>
       <w:r>
-        <w:t xml:space="preserve"> </w:t>
-      </w:r>
-      <w:r>
-        <w:rPr>
-          <w:rStyle w:val="hps"/>
+        <w:rPr>
+          <w:lang w:val="en-US"/>
+        </w:rPr>
+        <w:t xml:space="preserve"> </w:t>
+      </w:r>
+      <w:r>
+        <w:rPr>
+          <w:rStyle w:val="hps"/>
+          <w:lang w:val="en-US"/>
         </w:rPr>
         <w:t>rows of the matrix</w:t>
       </w:r>
       <w:r>
-        <w:t xml:space="preserve"> </w:t>
-      </w:r>
-      <w:r>
-        <w:rPr>
-          <w:rStyle w:val="hps"/>
+        <w:rPr>
+          <w:lang w:val="en-US"/>
+        </w:rPr>
+        <w:t xml:space="preserve"> </w:t>
+      </w:r>
+      <w:r>
+        <w:rPr>
+          <w:rStyle w:val="hps"/>
+          <w:lang w:val="en-US"/>
         </w:rPr>
         <w:t>represent the changes</w:t>
       </w:r>
       <w:r>
-        <w:t xml:space="preserve"> </w:t>
-      </w:r>
-      <w:r>
-        <w:rPr>
-          <w:rStyle w:val="hps"/>
+        <w:rPr>
+          <w:lang w:val="en-US"/>
+        </w:rPr>
+        <w:t xml:space="preserve"> </w:t>
+      </w:r>
+      <w:r>
+        <w:rPr>
+          <w:rStyle w:val="hps"/>
+          <w:lang w:val="en-US"/>
         </w:rPr>
         <w:t>in</w:t>
       </w:r>
       <w:r>
-        <w:t xml:space="preserve"> </w:t>
-      </w:r>
-      <w:r>
-        <w:rPr>
-          <w:rStyle w:val="hps"/>
+        <w:rPr>
+          <w:lang w:val="en-US"/>
+        </w:rPr>
+        <w:t xml:space="preserve"> </w:t>
+      </w:r>
+      <w:r>
+        <w:rPr>
+          <w:rStyle w:val="hps"/>
+          <w:lang w:val="en-US"/>
         </w:rPr>
         <w:t>frequency,</w:t>
       </w:r>
       <w:r>
+        <w:rPr>
+          <w:lang w:val="en-US"/>
+        </w:rPr>
         <w:t xml:space="preserve"> the columns the </w:t>
       </w:r>
       <w:r>
         <w:rPr>
           <w:rStyle w:val="hps"/>
+          <w:lang w:val="en-US"/>
         </w:rPr>
         <w:t xml:space="preserve">changes in </w:t>
       </w:r>
       <w:r>
         <w:rPr>
           <w:rStyle w:val="hps"/>
+          <w:lang w:val="en-US"/>
         </w:rPr>
         <w:t>time</w:t>
       </w:r>
       <w:r>
+        <w:rPr>
+          <w:lang w:val="en-US"/>
+        </w:rPr>
         <w:t xml:space="preserve">, </w:t>
       </w:r>
       <w:r>
         <w:rPr>
           <w:rStyle w:val="hps"/>
+          <w:lang w:val="en-US"/>
         </w:rPr>
         <w:t>and the value of</w:t>
       </w:r>
       <w:r>
-        <w:t xml:space="preserve"> </w:t>
-      </w:r>
-      <w:r>
-        <w:rPr>
-          <w:rStyle w:val="hps"/>
+        <w:rPr>
+          <w:lang w:val="en-US"/>
+        </w:rPr>
+        <w:t xml:space="preserve"> </w:t>
+      </w:r>
+      <w:r>
+        <w:rPr>
+          <w:rStyle w:val="hps"/>
+          <w:lang w:val="en-US"/>
         </w:rPr>
         <w:t>each box represents</w:t>
       </w:r>
       <w:r>
-        <w:t xml:space="preserve"> </w:t>
-      </w:r>
-      <w:r>
-        <w:rPr>
-          <w:rStyle w:val="hps"/>
+        <w:rPr>
+          <w:lang w:val="en-US"/>
+        </w:rPr>
+        <w:t xml:space="preserve"> </w:t>
+      </w:r>
+      <w:r>
+        <w:rPr>
+          <w:rStyle w:val="hps"/>
+          <w:lang w:val="en-US"/>
         </w:rPr>
         <w:t>the amplitude of the</w:t>
       </w:r>
       <w:r>
-        <w:t xml:space="preserve"> </w:t>
-      </w:r>
-      <w:r>
-        <w:rPr>
-          <w:rStyle w:val="hps"/>
+        <w:rPr>
+          <w:lang w:val="en-US"/>
+        </w:rPr>
+        <w:t xml:space="preserve"> </w:t>
+      </w:r>
+      <w:r>
+        <w:rPr>
+          <w:rStyle w:val="hps"/>
+          <w:lang w:val="en-US"/>
         </w:rPr>
         <w:t>Fourier transform on the</w:t>
       </w:r>
       <w:r>
-        <w:t xml:space="preserve"> </w:t>
-      </w:r>
-      <w:r>
-        <w:rPr>
-          <w:rStyle w:val="hps"/>
+        <w:rPr>
+          <w:lang w:val="en-US"/>
+        </w:rPr>
+        <w:t xml:space="preserve"> </w:t>
+      </w:r>
+      <w:r>
+        <w:rPr>
+          <w:rStyle w:val="hps"/>
+          <w:lang w:val="en-US"/>
         </w:rPr>
         <w:t>time</w:t>
       </w:r>
       <w:r>
-        <w:t xml:space="preserve"> </w:t>
-      </w:r>
-      <w:r>
-        <w:rPr>
-          <w:rStyle w:val="hps"/>
+        <w:rPr>
+          <w:lang w:val="en-US"/>
+        </w:rPr>
+        <w:t xml:space="preserve"> </w:t>
+      </w:r>
+      <w:r>
+        <w:rPr>
+          <w:rStyle w:val="hps"/>
+          <w:lang w:val="en-US"/>
         </w:rPr>
         <w:t>and</w:t>
       </w:r>
       <w:r>
-        <w:t xml:space="preserve"> </w:t>
-      </w:r>
-      <w:r>
-        <w:rPr>
-          <w:rStyle w:val="hps"/>
+        <w:rPr>
+          <w:lang w:val="en-US"/>
+        </w:rPr>
+        <w:t xml:space="preserve"> </w:t>
+      </w:r>
+      <w:r>
+        <w:rPr>
+          <w:rStyle w:val="hps"/>
+          <w:lang w:val="en-US"/>
         </w:rPr>
         <w:t>frequency given.</w:t>
       </w:r>
@@ -5880,7 +6089,7 @@
         <w:rPr>
           <w:noProof/>
           <w:kern w:val="28"/>
-          <w:lang w:eastAsia="fr-FR"/>
+          <w:lang w:val="en-US" w:eastAsia="fr-FR"/>
         </w:rPr>
         <w:drawing>
           <wp:inline distT="0" distB="0" distL="0" distR="0">
@@ -5956,7 +6165,7 @@
         <w:rPr>
           <w:noProof/>
           <w:kern w:val="28"/>
-          <w:lang w:eastAsia="fr-FR"/>
+          <w:lang w:val="en-US" w:eastAsia="fr-FR"/>
         </w:rPr>
         <w:drawing>
           <wp:inline distT="0" distB="0" distL="0" distR="0">
@@ -6009,79 +6218,67 @@
       <w:pPr>
         <w:rPr>
           <w:rStyle w:val="hps"/>
-        </w:rPr>
-      </w:pPr>
-      <w:r>
-        <w:rPr>
-          <w:rStyle w:val="hps"/>
+          <w:lang w:val="en-US"/>
+        </w:rPr>
+      </w:pPr>
+      <w:r>
+        <w:rPr>
+          <w:rStyle w:val="hps"/>
+          <w:lang w:val="en-US"/>
         </w:rPr>
         <w:t>We can easily see</w:t>
       </w:r>
       <w:r>
-        <w:t xml:space="preserve"> </w:t>
-      </w:r>
-      <w:r>
-        <w:rPr>
-          <w:rStyle w:val="hps"/>
+        <w:rPr>
+          <w:lang w:val="en-US"/>
+        </w:rPr>
+        <w:t xml:space="preserve"> </w:t>
+      </w:r>
+      <w:r>
+        <w:rPr>
+          <w:rStyle w:val="hps"/>
+          <w:lang w:val="en-US"/>
         </w:rPr>
         <w:t>here the</w:t>
       </w:r>
       <w:r>
-        <w:t xml:space="preserve"> </w:t>
-      </w:r>
-      <w:r>
-        <w:rPr>
-          <w:rStyle w:val="hps"/>
+        <w:rPr>
+          <w:lang w:val="en-US"/>
+        </w:rPr>
+        <w:t xml:space="preserve"> </w:t>
+      </w:r>
+      <w:r>
+        <w:rPr>
+          <w:rStyle w:val="hps"/>
+          <w:lang w:val="en-US"/>
         </w:rPr>
         <w:t>correspondence between the two</w:t>
       </w:r>
       <w:r>
-        <w:t xml:space="preserve"> </w:t>
-      </w:r>
-      <w:r>
-        <w:rPr>
-          <w:rStyle w:val="hps"/>
-        </w:rPr>
-        <w:t xml:space="preserve">spectrograms. Moreover we can see that two identical words have much the same </w:t>
-      </w:r>
-      <w:proofErr w:type="spellStart"/>
-      <w:r>
-        <w:rPr>
-          <w:rStyle w:val="hps"/>
-        </w:rPr>
-        <w:t>form</w:t>
-      </w:r>
-      <w:proofErr w:type="spellEnd"/>
-      <w:r>
-        <w:rPr>
-          <w:rStyle w:val="hps"/>
-        </w:rPr>
-        <w:t xml:space="preserve"> on the </w:t>
-      </w:r>
-      <w:proofErr w:type="spellStart"/>
-      <w:r>
-        <w:rPr>
-          <w:rStyle w:val="hps"/>
-        </w:rPr>
-        <w:t>spectrogram</w:t>
-      </w:r>
-      <w:proofErr w:type="spellEnd"/>
-      <w:r>
-        <w:rPr>
-          <w:rStyle w:val="hps"/>
-        </w:rPr>
-        <w:t>.</w:t>
-      </w:r>
-    </w:p>
-    <w:p>
-      <w:pPr>
-        <w:rPr>
-          <w:rStyle w:val="hps"/>
-        </w:rPr>
-      </w:pPr>
-      <w:r>
-        <w:rPr>
-          <w:rStyle w:val="hps"/>
+        <w:rPr>
+          <w:lang w:val="en-US"/>
+        </w:rPr>
+        <w:t xml:space="preserve"> </w:t>
+      </w:r>
+      <w:r>
+        <w:rPr>
+          <w:rStyle w:val="hps"/>
+          <w:lang w:val="en-US"/>
+        </w:rPr>
+        <w:t>spectrograms. Moreover we can see that two identical words have much the same form on the spectrogram.</w:t>
+      </w:r>
+    </w:p>
+    <w:p>
+      <w:pPr>
+        <w:rPr>
+          <w:rStyle w:val="hps"/>
+          <w:lang w:val="en-US"/>
+        </w:rPr>
+      </w:pPr>
+      <w:r>
+        <w:rPr>
+          <w:rStyle w:val="hps"/>
+          <w:lang w:val="en-US"/>
         </w:rPr>
         <w:br w:type="page"/>
       </w:r>
@@ -6250,8 +6447,16 @@
         <w:rPr>
           <w:lang w:val="en-US"/>
         </w:rPr>
-        <w:t>-1 are multiplied by this weight, and then summed by the neurons of level i</w:t>
-      </w:r>
+        <w:t xml:space="preserve">-1 are multiplied by this weight, and then summed by the neurons of level </w:t>
+      </w:r>
+      <w:proofErr w:type="spellStart"/>
+      <w:r>
+        <w:rPr>
+          <w:lang w:val="en-US"/>
+        </w:rPr>
+        <w:t>i</w:t>
+      </w:r>
+      <w:proofErr w:type="spellEnd"/>
       <w:r>
         <w:rPr>
           <w:lang w:val="en-US"/>
@@ -6287,7 +6492,8 @@
       </w:pPr>
       <w:r>
         <w:rPr>
-          <w:lang w:val="en-US"/>
+          <w:noProof/>
+          <w:lang w:val="en-US" w:eastAsia="fr-FR"/>
         </w:rPr>
         <w:drawing>
           <wp:inline distT="0" distB="0" distL="0" distR="0">
@@ -6339,391 +6545,1749 @@
     <w:p>
       <w:pPr>
         <w:rPr>
-          <w:lang w:val="en-US"/>
-        </w:rPr>
-      </w:pPr>
-      <w:r>
-        <w:rPr>
-          <w:rStyle w:val="hps"/>
-          <w:lang/>
+          <w:rStyle w:val="hps"/>
+          <w:lang w:val="en-US"/>
+        </w:rPr>
+      </w:pPr>
+      <w:r>
+        <w:rPr>
+          <w:rStyle w:val="hps"/>
+          <w:lang w:val="en-US"/>
         </w:rPr>
         <w:t>For this</w:t>
       </w:r>
       <w:r>
         <w:rPr>
-          <w:lang/>
-        </w:rPr>
-        <w:t xml:space="preserve"> </w:t>
-      </w:r>
-      <w:r>
-        <w:rPr>
-          <w:rStyle w:val="hps"/>
-          <w:lang/>
+          <w:lang w:val="en-US"/>
+        </w:rPr>
+        <w:t xml:space="preserve"> </w:t>
+      </w:r>
+      <w:r>
+        <w:rPr>
+          <w:rStyle w:val="hps"/>
+          <w:lang w:val="en-US"/>
         </w:rPr>
         <w:t>learning system</w:t>
       </w:r>
       <w:r>
         <w:rPr>
-          <w:lang/>
+          <w:lang w:val="en-US"/>
         </w:rPr>
         <w:t xml:space="preserve">, the user </w:t>
       </w:r>
       <w:r>
         <w:rPr>
           <w:rStyle w:val="hps"/>
-          <w:lang/>
+          <w:lang w:val="en-US"/>
         </w:rPr>
         <w:t>does not need</w:t>
       </w:r>
       <w:r>
         <w:rPr>
-          <w:lang/>
-        </w:rPr>
-        <w:t xml:space="preserve"> </w:t>
-      </w:r>
-      <w:r>
-        <w:rPr>
-          <w:rStyle w:val="hps"/>
-          <w:lang/>
+          <w:lang w:val="en-US"/>
+        </w:rPr>
+        <w:t xml:space="preserve"> </w:t>
+      </w:r>
+      <w:r>
+        <w:rPr>
+          <w:rStyle w:val="hps"/>
+          <w:lang w:val="en-US"/>
         </w:rPr>
         <w:t>to adapt</w:t>
       </w:r>
       <w:r>
         <w:rPr>
-          <w:lang/>
-        </w:rPr>
-        <w:t xml:space="preserve"> </w:t>
-      </w:r>
-      <w:r>
-        <w:rPr>
-          <w:rStyle w:val="hps"/>
-          <w:lang/>
+          <w:lang w:val="en-US"/>
+        </w:rPr>
+        <w:t xml:space="preserve"> </w:t>
+      </w:r>
+      <w:r>
+        <w:rPr>
+          <w:rStyle w:val="hps"/>
+          <w:lang w:val="en-US"/>
         </w:rPr>
         <w:t>his speech</w:t>
       </w:r>
       <w:r>
         <w:rPr>
-          <w:lang/>
-        </w:rPr>
-        <w:t xml:space="preserve"> </w:t>
-      </w:r>
-      <w:r>
-        <w:rPr>
-          <w:rStyle w:val="hps"/>
-          <w:lang/>
+          <w:lang w:val="en-US"/>
+        </w:rPr>
+        <w:t xml:space="preserve"> </w:t>
+      </w:r>
+      <w:r>
+        <w:rPr>
+          <w:rStyle w:val="hps"/>
+          <w:lang w:val="en-US"/>
         </w:rPr>
         <w:t>and it is</w:t>
       </w:r>
       <w:r>
         <w:rPr>
-          <w:lang/>
-        </w:rPr>
-        <w:t xml:space="preserve"> </w:t>
-      </w:r>
-      <w:r>
-        <w:rPr>
-          <w:rStyle w:val="hps"/>
-          <w:lang/>
+          <w:lang w:val="en-US"/>
+        </w:rPr>
+        <w:t xml:space="preserve"> </w:t>
+      </w:r>
+      <w:r>
+        <w:rPr>
+          <w:rStyle w:val="hps"/>
+          <w:lang w:val="en-US"/>
         </w:rPr>
         <w:t>not</w:t>
       </w:r>
       <w:r>
         <w:rPr>
-          <w:lang/>
-        </w:rPr>
-        <w:t xml:space="preserve"> </w:t>
-      </w:r>
-      <w:r>
-        <w:rPr>
-          <w:rStyle w:val="hps"/>
-          <w:lang/>
+          <w:lang w:val="en-US"/>
+        </w:rPr>
+        <w:t xml:space="preserve"> </w:t>
+      </w:r>
+      <w:r>
+        <w:rPr>
+          <w:rStyle w:val="hps"/>
+          <w:lang w:val="en-US"/>
         </w:rPr>
         <w:t>necessary to train</w:t>
       </w:r>
       <w:r>
         <w:rPr>
-          <w:lang/>
-        </w:rPr>
-        <w:t xml:space="preserve"> </w:t>
-      </w:r>
-      <w:r>
-        <w:rPr>
-          <w:rStyle w:val="hps"/>
-          <w:lang/>
+          <w:lang w:val="en-US"/>
+        </w:rPr>
+        <w:t xml:space="preserve"> </w:t>
+      </w:r>
+      <w:r>
+        <w:rPr>
+          <w:rStyle w:val="hps"/>
+          <w:lang w:val="en-US"/>
         </w:rPr>
         <w:t>the neural network</w:t>
       </w:r>
       <w:r>
         <w:rPr>
-          <w:lang/>
-        </w:rPr>
-        <w:t xml:space="preserve"> </w:t>
-      </w:r>
-      <w:r>
-        <w:rPr>
-          <w:rStyle w:val="hps"/>
-          <w:lang/>
+          <w:lang w:val="en-US"/>
+        </w:rPr>
+        <w:t xml:space="preserve"> </w:t>
+      </w:r>
+      <w:r>
+        <w:rPr>
+          <w:rStyle w:val="hps"/>
+          <w:lang w:val="en-US"/>
         </w:rPr>
         <w:t>specifically</w:t>
       </w:r>
       <w:r>
         <w:rPr>
-          <w:lang/>
-        </w:rPr>
-        <w:t xml:space="preserve"> </w:t>
-      </w:r>
-      <w:r>
-        <w:rPr>
-          <w:rStyle w:val="hps"/>
-          <w:lang/>
+          <w:lang w:val="en-US"/>
+        </w:rPr>
+        <w:t xml:space="preserve"> </w:t>
+      </w:r>
+      <w:r>
+        <w:rPr>
+          <w:rStyle w:val="hps"/>
+          <w:lang w:val="en-US"/>
         </w:rPr>
         <w:t>to the</w:t>
       </w:r>
       <w:r>
         <w:rPr>
-          <w:lang/>
-        </w:rPr>
-        <w:t xml:space="preserve"> </w:t>
-      </w:r>
-      <w:r>
-        <w:rPr>
-          <w:rStyle w:val="hps"/>
-          <w:lang/>
+          <w:lang w:val="en-US"/>
+        </w:rPr>
+        <w:t xml:space="preserve"> </w:t>
+      </w:r>
+      <w:r>
+        <w:rPr>
+          <w:rStyle w:val="hps"/>
+          <w:lang w:val="en-US"/>
         </w:rPr>
         <w:t>user's voice</w:t>
       </w:r>
       <w:r>
         <w:rPr>
-          <w:lang/>
+          <w:lang w:val="en-US"/>
         </w:rPr>
         <w:t>.</w:t>
       </w:r>
       <w:r>
         <w:rPr>
-          <w:lang/>
+          <w:lang w:val="en-US"/>
         </w:rPr>
         <w:br/>
       </w:r>
       <w:r>
         <w:rPr>
           <w:rStyle w:val="hps"/>
-          <w:lang/>
+          <w:lang w:val="en-US"/>
         </w:rPr>
         <w:t>However, this method</w:t>
       </w:r>
       <w:r>
         <w:rPr>
-          <w:lang/>
-        </w:rPr>
-        <w:t xml:space="preserve"> </w:t>
-      </w:r>
-      <w:r>
-        <w:rPr>
-          <w:rStyle w:val="hps"/>
-          <w:lang/>
+          <w:lang w:val="en-US"/>
+        </w:rPr>
+        <w:t xml:space="preserve"> </w:t>
+      </w:r>
+      <w:r>
+        <w:rPr>
+          <w:rStyle w:val="hps"/>
+          <w:lang w:val="en-US"/>
         </w:rPr>
         <w:t>requires</w:t>
       </w:r>
       <w:r>
         <w:rPr>
-          <w:lang/>
-        </w:rPr>
-        <w:t xml:space="preserve"> </w:t>
-      </w:r>
-      <w:r>
-        <w:rPr>
-          <w:rStyle w:val="hps"/>
-          <w:lang/>
+          <w:lang w:val="en-US"/>
+        </w:rPr>
+        <w:t xml:space="preserve"> </w:t>
+      </w:r>
+      <w:r>
+        <w:rPr>
+          <w:rStyle w:val="hps"/>
+          <w:lang w:val="en-US"/>
         </w:rPr>
         <w:t>large learning</w:t>
       </w:r>
       <w:r>
         <w:rPr>
-          <w:lang/>
+          <w:lang w:val="en-US"/>
         </w:rPr>
         <w:t xml:space="preserve"> data</w:t>
       </w:r>
       <w:r>
         <w:rPr>
           <w:rStyle w:val="hps"/>
-          <w:lang/>
+          <w:lang w:val="en-US"/>
         </w:rPr>
         <w:t>base</w:t>
       </w:r>
       <w:r>
         <w:rPr>
-          <w:lang/>
+          <w:lang w:val="en-US"/>
         </w:rPr>
         <w:t xml:space="preserve"> with </w:t>
       </w:r>
       <w:r>
         <w:rPr>
           <w:rStyle w:val="hps"/>
-          <w:lang/>
+          <w:lang w:val="en-US"/>
         </w:rPr>
         <w:t>representative</w:t>
       </w:r>
       <w:r>
         <w:rPr>
-          <w:lang/>
-        </w:rPr>
-        <w:t xml:space="preserve"> </w:t>
-      </w:r>
-      <w:r>
-        <w:rPr>
-          <w:rStyle w:val="hps"/>
-          <w:lang/>
+          <w:lang w:val="en-US"/>
+        </w:rPr>
+        <w:t xml:space="preserve"> </w:t>
+      </w:r>
+      <w:r>
+        <w:rPr>
+          <w:rStyle w:val="hps"/>
+          <w:lang w:val="en-US"/>
         </w:rPr>
         <w:t>cases</w:t>
       </w:r>
       <w:r>
         <w:rPr>
-          <w:lang/>
-        </w:rPr>
-        <w:t xml:space="preserve"> </w:t>
-      </w:r>
-      <w:r>
-        <w:rPr>
-          <w:rStyle w:val="hps"/>
-          <w:lang/>
+          <w:lang w:val="en-US"/>
+        </w:rPr>
+        <w:t xml:space="preserve"> </w:t>
+      </w:r>
+      <w:r>
+        <w:rPr>
+          <w:rStyle w:val="hps"/>
+          <w:lang w:val="en-US"/>
         </w:rPr>
         <w:t>that will be often encountered</w:t>
       </w:r>
       <w:r>
         <w:rPr>
-          <w:lang/>
+          <w:lang w:val="en-US"/>
         </w:rPr>
         <w:t xml:space="preserve">. </w:t>
       </w:r>
       <w:r>
         <w:rPr>
           <w:rStyle w:val="hps"/>
-          <w:lang/>
+          <w:lang w:val="en-US"/>
         </w:rPr>
         <w:t>Moreover</w:t>
       </w:r>
       <w:r>
         <w:rPr>
-          <w:lang/>
-        </w:rPr>
-        <w:t xml:space="preserve"> </w:t>
-      </w:r>
-      <w:r>
-        <w:rPr>
-          <w:rStyle w:val="hps"/>
-          <w:lang/>
+          <w:lang w:val="en-US"/>
+        </w:rPr>
+        <w:t xml:space="preserve"> </w:t>
+      </w:r>
+      <w:r>
+        <w:rPr>
+          <w:rStyle w:val="hps"/>
+          <w:lang w:val="en-US"/>
         </w:rPr>
         <w:t>in the case of</w:t>
       </w:r>
       <w:r>
         <w:rPr>
-          <w:lang/>
-        </w:rPr>
-        <w:t xml:space="preserve"> </w:t>
-      </w:r>
-      <w:r>
-        <w:rPr>
-          <w:rStyle w:val="hps"/>
-          <w:lang/>
+          <w:lang w:val="en-US"/>
+        </w:rPr>
+        <w:t xml:space="preserve"> </w:t>
+      </w:r>
+      <w:r>
+        <w:rPr>
+          <w:rStyle w:val="hps"/>
+          <w:lang w:val="en-US"/>
         </w:rPr>
         <w:t>extreme elements</w:t>
       </w:r>
       <w:r>
         <w:rPr>
-          <w:lang/>
+          <w:lang w:val="en-US"/>
         </w:rPr>
         <w:t xml:space="preserve">, they alter </w:t>
       </w:r>
       <w:r>
         <w:rPr>
           <w:rStyle w:val="hps"/>
-          <w:lang/>
+          <w:lang w:val="en-US"/>
         </w:rPr>
         <w:t>the</w:t>
       </w:r>
       <w:r>
         <w:rPr>
-          <w:lang/>
-        </w:rPr>
-        <w:t xml:space="preserve"> </w:t>
-      </w:r>
-      <w:r>
-        <w:rPr>
-          <w:rStyle w:val="hps"/>
-          <w:lang/>
+          <w:lang w:val="en-US"/>
+        </w:rPr>
+        <w:t xml:space="preserve"> </w:t>
+      </w:r>
+      <w:r>
+        <w:rPr>
+          <w:rStyle w:val="hps"/>
+          <w:lang w:val="en-US"/>
         </w:rPr>
         <w:t>weight</w:t>
       </w:r>
       <w:r>
         <w:rPr>
-          <w:lang/>
-        </w:rPr>
-        <w:t xml:space="preserve"> </w:t>
-      </w:r>
-      <w:r>
-        <w:rPr>
-          <w:rStyle w:val="hps"/>
-          <w:lang/>
+          <w:lang w:val="en-US"/>
+        </w:rPr>
+        <w:t xml:space="preserve"> </w:t>
+      </w:r>
+      <w:r>
+        <w:rPr>
+          <w:rStyle w:val="hps"/>
+          <w:lang w:val="en-US"/>
         </w:rPr>
         <w:t>given to each</w:t>
       </w:r>
       <w:r>
         <w:rPr>
-          <w:lang/>
-        </w:rPr>
-        <w:t xml:space="preserve"> </w:t>
-      </w:r>
-      <w:r>
-        <w:rPr>
-          <w:rStyle w:val="hps"/>
-          <w:lang/>
+          <w:lang w:val="en-US"/>
+        </w:rPr>
+        <w:t xml:space="preserve"> </w:t>
+      </w:r>
+      <w:r>
+        <w:rPr>
+          <w:rStyle w:val="hps"/>
+          <w:lang w:val="en-US"/>
         </w:rPr>
         <w:t>possibility</w:t>
       </w:r>
       <w:r>
         <w:rPr>
-          <w:lang/>
+          <w:lang w:val="en-US"/>
         </w:rPr>
         <w:t xml:space="preserve">, making </w:t>
       </w:r>
       <w:r>
         <w:rPr>
           <w:rStyle w:val="hps"/>
-          <w:lang/>
+          <w:lang w:val="en-US"/>
         </w:rPr>
         <w:t>the division of the</w:t>
       </w:r>
       <w:r>
         <w:rPr>
-          <w:lang/>
-        </w:rPr>
-        <w:t xml:space="preserve"> </w:t>
-      </w:r>
-      <w:r>
-        <w:rPr>
-          <w:rStyle w:val="hps"/>
-          <w:lang/>
+          <w:lang w:val="en-US"/>
+        </w:rPr>
+        <w:t xml:space="preserve"> </w:t>
+      </w:r>
+      <w:r>
+        <w:rPr>
+          <w:rStyle w:val="hps"/>
+          <w:lang w:val="en-US"/>
         </w:rPr>
         <w:t>possibilities’</w:t>
       </w:r>
       <w:r>
         <w:rPr>
-          <w:lang/>
-        </w:rPr>
-        <w:t xml:space="preserve"> </w:t>
-      </w:r>
-      <w:r>
-        <w:rPr>
-          <w:rStyle w:val="hps"/>
-          <w:lang/>
+          <w:lang w:val="en-US"/>
+        </w:rPr>
+        <w:t xml:space="preserve"> </w:t>
+      </w:r>
+      <w:r>
+        <w:rPr>
+          <w:rStyle w:val="hps"/>
+          <w:lang w:val="en-US"/>
         </w:rPr>
         <w:t>space unstable.</w:t>
       </w:r>
-      <w:r>
-        <w:rPr>
-          <w:lang/>
+    </w:p>
+    <w:p>
+      <w:pPr>
+        <w:rPr>
+          <w:rStyle w:val="hps"/>
+          <w:lang w:val="en-US"/>
+        </w:rPr>
+      </w:pPr>
+      <w:r>
+        <w:rPr>
+          <w:rStyle w:val="hps"/>
+          <w:lang w:val="en-US"/>
+        </w:rPr>
+        <w:t>In our case,</w:t>
+      </w:r>
+      <w:r>
+        <w:rPr>
+          <w:lang w:val="en-US"/>
+        </w:rPr>
+        <w:t xml:space="preserve"> </w:t>
+      </w:r>
+      <w:r>
+        <w:rPr>
+          <w:rStyle w:val="hps"/>
+          <w:lang w:val="en-US"/>
+        </w:rPr>
+        <w:t>we have a small</w:t>
+      </w:r>
+      <w:r>
+        <w:rPr>
+          <w:lang w:val="en-US"/>
+        </w:rPr>
+        <w:t xml:space="preserve"> </w:t>
+      </w:r>
+      <w:r>
+        <w:rPr>
+          <w:rStyle w:val="hps"/>
+          <w:lang w:val="en-US"/>
+        </w:rPr>
+        <w:t>vocabulary</w:t>
+      </w:r>
+      <w:r>
+        <w:rPr>
+          <w:lang w:val="en-US"/>
+        </w:rPr>
+        <w:t xml:space="preserve"> </w:t>
+      </w:r>
+      <w:r>
+        <w:rPr>
+          <w:rStyle w:val="hps"/>
+          <w:lang w:val="en-US"/>
+        </w:rPr>
+        <w:t>(</w:t>
+      </w:r>
+      <w:r>
+        <w:rPr>
+          <w:lang w:val="en-US"/>
+        </w:rPr>
+        <w:t xml:space="preserve">about twenty </w:t>
+      </w:r>
+      <w:r>
+        <w:rPr>
+          <w:rStyle w:val="hps"/>
+          <w:lang w:val="en-US"/>
+        </w:rPr>
+        <w:t>words)</w:t>
+      </w:r>
+      <w:r>
+        <w:rPr>
+          <w:lang w:val="en-US"/>
+        </w:rPr>
+        <w:t xml:space="preserve"> </w:t>
+      </w:r>
+      <w:r>
+        <w:rPr>
+          <w:rStyle w:val="hps"/>
+          <w:lang w:val="en-US"/>
+        </w:rPr>
+        <w:t>based on</w:t>
+      </w:r>
+      <w:r>
+        <w:rPr>
+          <w:lang w:val="en-US"/>
+        </w:rPr>
+        <w:t xml:space="preserve"> </w:t>
+      </w:r>
+      <w:r>
+        <w:rPr>
+          <w:rStyle w:val="hps"/>
+          <w:lang w:val="en-US"/>
+        </w:rPr>
+        <w:t>a single-</w:t>
+      </w:r>
+      <w:r>
+        <w:rPr>
+          <w:rStyle w:val="atn"/>
+          <w:lang w:val="en-US"/>
+        </w:rPr>
+        <w:t>speaker (</w:t>
+      </w:r>
+      <w:r>
+        <w:rPr>
+          <w:lang w:val="en-US"/>
+        </w:rPr>
+        <w:t xml:space="preserve">considering that </w:t>
+      </w:r>
+      <w:r>
+        <w:rPr>
+          <w:rStyle w:val="hps"/>
+          <w:lang w:val="en-US"/>
+        </w:rPr>
+        <w:t>during a phase</w:t>
+      </w:r>
+      <w:r>
+        <w:rPr>
+          <w:lang w:val="en-US"/>
+        </w:rPr>
+        <w:t xml:space="preserve"> </w:t>
+      </w:r>
+      <w:r>
+        <w:rPr>
+          <w:rStyle w:val="hps"/>
+          <w:lang w:val="en-US"/>
+        </w:rPr>
+        <w:t>of</w:t>
+      </w:r>
+      <w:r>
+        <w:rPr>
+          <w:lang w:val="en-US"/>
+        </w:rPr>
+        <w:t xml:space="preserve"> </w:t>
+      </w:r>
+      <w:r>
+        <w:rPr>
+          <w:rStyle w:val="hps"/>
+          <w:lang w:val="en-US"/>
+        </w:rPr>
+        <w:t>recording</w:t>
+      </w:r>
+      <w:r>
+        <w:rPr>
+          <w:lang w:val="en-US"/>
+        </w:rPr>
+        <w:t xml:space="preserve"> </w:t>
+      </w:r>
+      <w:r>
+        <w:rPr>
+          <w:rStyle w:val="hps"/>
+          <w:lang w:val="en-US"/>
+        </w:rPr>
+        <w:t>a single</w:t>
+      </w:r>
+      <w:r>
+        <w:rPr>
+          <w:lang w:val="en-US"/>
+        </w:rPr>
+        <w:t xml:space="preserve"> </w:t>
+      </w:r>
+      <w:r>
+        <w:rPr>
+          <w:rStyle w:val="hps"/>
+          <w:lang w:val="en-US"/>
+        </w:rPr>
+        <w:t>person has to</w:t>
+      </w:r>
+      <w:r>
+        <w:rPr>
+          <w:lang w:val="en-US"/>
+        </w:rPr>
+        <w:t xml:space="preserve"> </w:t>
+      </w:r>
+      <w:r>
+        <w:rPr>
+          <w:rStyle w:val="hps"/>
+          <w:lang w:val="en-US"/>
+        </w:rPr>
+        <w:t>speak).</w:t>
+      </w:r>
+      <w:r>
+        <w:rPr>
+          <w:lang w:val="en-US"/>
+        </w:rPr>
+        <w:t xml:space="preserve"> </w:t>
+      </w:r>
+      <w:r>
+        <w:rPr>
+          <w:rStyle w:val="hps"/>
+          <w:lang w:val="en-US"/>
+        </w:rPr>
+        <w:t>That’s why it</w:t>
+      </w:r>
+      <w:r>
+        <w:rPr>
+          <w:lang w:val="en-US"/>
+        </w:rPr>
+        <w:t xml:space="preserve"> </w:t>
+      </w:r>
+      <w:r>
+        <w:rPr>
+          <w:rStyle w:val="hps"/>
+          <w:lang w:val="en-US"/>
+        </w:rPr>
+        <w:t>is not necessary</w:t>
+      </w:r>
+      <w:r>
+        <w:rPr>
+          <w:lang w:val="en-US"/>
+        </w:rPr>
+        <w:t xml:space="preserve"> </w:t>
+      </w:r>
+      <w:r>
+        <w:rPr>
+          <w:rStyle w:val="hps"/>
+          <w:lang w:val="en-US"/>
+        </w:rPr>
+        <w:t>here to use</w:t>
+      </w:r>
+      <w:r>
+        <w:rPr>
+          <w:lang w:val="en-US"/>
+        </w:rPr>
+        <w:t xml:space="preserve"> a </w:t>
+      </w:r>
+      <w:r>
+        <w:rPr>
+          <w:rStyle w:val="hps"/>
+          <w:lang w:val="en-US"/>
+        </w:rPr>
+        <w:t>neural network</w:t>
+      </w:r>
+      <w:r>
+        <w:rPr>
+          <w:lang w:val="en-US"/>
+        </w:rPr>
+        <w:t xml:space="preserve"> </w:t>
+      </w:r>
+      <w:r>
+        <w:rPr>
+          <w:rStyle w:val="hps"/>
+          <w:lang w:val="en-US"/>
+        </w:rPr>
+        <w:t xml:space="preserve">that </w:t>
+      </w:r>
+      <w:r>
+        <w:rPr>
+          <w:rStyle w:val="hps"/>
+          <w:lang w:val="en-US"/>
+        </w:rPr>
+        <w:t>is</w:t>
+      </w:r>
+      <w:r>
+        <w:rPr>
+          <w:lang w:val="en-US"/>
+        </w:rPr>
+        <w:t xml:space="preserve"> </w:t>
+      </w:r>
+      <w:r>
+        <w:rPr>
+          <w:rStyle w:val="hps"/>
+          <w:lang w:val="en-US"/>
+        </w:rPr>
+        <w:t>heavier</w:t>
+      </w:r>
+      <w:r>
+        <w:rPr>
+          <w:lang w:val="en-US"/>
+        </w:rPr>
+        <w:t xml:space="preserve"> to </w:t>
+      </w:r>
+      <w:r>
+        <w:rPr>
+          <w:rStyle w:val="hps"/>
+          <w:lang w:val="en-US"/>
+        </w:rPr>
+        <w:t xml:space="preserve">implement (on </w:t>
+      </w:r>
+      <w:r>
+        <w:rPr>
+          <w:lang w:val="en-US"/>
+        </w:rPr>
+        <w:t xml:space="preserve">a </w:t>
+      </w:r>
+      <w:r>
+        <w:rPr>
+          <w:rStyle w:val="hps"/>
+          <w:lang w:val="en-US"/>
+        </w:rPr>
+        <w:t>computational</w:t>
+      </w:r>
+      <w:r>
+        <w:rPr>
+          <w:lang w:val="en-US"/>
+        </w:rPr>
+        <w:t xml:space="preserve"> </w:t>
+      </w:r>
+      <w:r>
+        <w:rPr>
+          <w:rStyle w:val="hps"/>
+          <w:lang w:val="en-US"/>
+        </w:rPr>
+        <w:t>point</w:t>
+      </w:r>
+      <w:r>
+        <w:rPr>
+          <w:lang w:val="en-US"/>
+        </w:rPr>
+        <w:t xml:space="preserve">) and </w:t>
+      </w:r>
+      <w:r>
+        <w:rPr>
+          <w:rStyle w:val="hps"/>
+          <w:lang w:val="en-US"/>
+        </w:rPr>
+        <w:t>it suffices to</w:t>
+      </w:r>
+      <w:r>
+        <w:rPr>
+          <w:lang w:val="en-US"/>
+        </w:rPr>
+        <w:t xml:space="preserve"> </w:t>
+      </w:r>
+      <w:r>
+        <w:rPr>
+          <w:rStyle w:val="hps"/>
+          <w:lang w:val="en-US"/>
+        </w:rPr>
+        <w:t>change</w:t>
+      </w:r>
+      <w:r>
+        <w:rPr>
+          <w:lang w:val="en-US"/>
+        </w:rPr>
+        <w:t xml:space="preserve"> </w:t>
+      </w:r>
+      <w:r>
+        <w:rPr>
+          <w:rStyle w:val="hps"/>
+          <w:lang w:val="en-US"/>
+        </w:rPr>
+        <w:t>the comparison</w:t>
+      </w:r>
+      <w:r>
+        <w:rPr>
+          <w:lang w:val="en-US"/>
+        </w:rPr>
+        <w:t xml:space="preserve"> data</w:t>
+      </w:r>
+      <w:r>
+        <w:rPr>
+          <w:rStyle w:val="hps"/>
+          <w:lang w:val="en-US"/>
+        </w:rPr>
+        <w:t>bas</w:t>
+      </w:r>
+      <w:r>
+        <w:rPr>
+          <w:rStyle w:val="hps"/>
+          <w:lang w:val="en-US"/>
+        </w:rPr>
+        <w:t>e for each</w:t>
+      </w:r>
+      <w:r>
+        <w:rPr>
+          <w:lang w:val="en-US"/>
+        </w:rPr>
+        <w:t xml:space="preserve"> </w:t>
+      </w:r>
+      <w:r>
+        <w:rPr>
+          <w:rStyle w:val="hps"/>
+          <w:lang w:val="en-US"/>
+        </w:rPr>
+        <w:t>new user.</w:t>
+      </w:r>
+    </w:p>
+    <w:p>
+      <w:pPr>
+        <w:rPr>
+          <w:rStyle w:val="hps"/>
+          <w:lang w:val="en-US"/>
+        </w:rPr>
+      </w:pPr>
+      <w:r>
+        <w:rPr>
+          <w:rStyle w:val="hps"/>
+          <w:lang w:val="en-US"/>
+        </w:rPr>
+        <w:br w:type="page"/>
+      </w:r>
+    </w:p>
+    <w:p>
+      <w:pPr>
+        <w:pStyle w:val="Heading4"/>
+        <w:ind w:firstLine="708"/>
+        <w:rPr>
+          <w:lang w:val="en-US"/>
+        </w:rPr>
+      </w:pPr>
+      <w:r>
+        <w:rPr>
+          <w:lang w:val="en-US"/>
+        </w:rPr>
+        <w:lastRenderedPageBreak/>
+        <w:t>Hidden Markov model</w:t>
+      </w:r>
+    </w:p>
+    <w:p>
+      <w:pPr>
+        <w:rPr>
+          <w:lang w:val="en-US"/>
+        </w:rPr>
+      </w:pPr>
+      <w:r>
+        <w:rPr>
+          <w:lang w:val="en-US"/>
+        </w:rPr>
+        <w:t>A Markov chain is a</w:t>
+      </w:r>
+      <w:r>
+        <w:rPr>
+          <w:lang w:val="en-US"/>
+        </w:rPr>
+        <w:t>n</w:t>
+      </w:r>
+      <w:r>
+        <w:rPr>
+          <w:lang w:val="en-US"/>
+        </w:rPr>
+        <w:t xml:space="preserve"> automaton which contain</w:t>
+      </w:r>
+      <w:r>
+        <w:rPr>
+          <w:lang w:val="en-US"/>
+        </w:rPr>
+        <w:t>s</w:t>
+      </w:r>
+      <w:r>
+        <w:rPr>
+          <w:lang w:val="en-US"/>
+        </w:rPr>
+        <w:t xml:space="preserve"> a number of states, and move at any time from one state to another with a certain probability.</w:t>
+      </w:r>
+      <w:r>
+        <w:rPr>
+          <w:lang w:val="en-US"/>
         </w:rPr>
         <w:br/>
+        <w:t xml:space="preserve">In our example, we have 3 states: A, B and C. If at time I, </w:t>
+      </w:r>
+      <w:r>
+        <w:rPr>
+          <w:lang w:val="en-US"/>
+        </w:rPr>
+        <w:t xml:space="preserve">the automaton is in state B, </w:t>
+      </w:r>
+      <w:r>
+        <w:rPr>
+          <w:lang w:val="en-US"/>
+        </w:rPr>
+        <w:t xml:space="preserve">it can move to state C with the probability q or remain in state B with the probability s. (Note here that </w:t>
+      </w:r>
+      <w:proofErr w:type="spellStart"/>
+      <w:r>
+        <w:rPr>
+          <w:lang w:val="en-US"/>
+        </w:rPr>
+        <w:t>r+q</w:t>
+      </w:r>
+      <w:proofErr w:type="spellEnd"/>
+      <w:r>
+        <w:rPr>
+          <w:lang w:val="en-US"/>
+        </w:rPr>
+        <w:t xml:space="preserve">=1, </w:t>
+      </w:r>
+      <w:proofErr w:type="spellStart"/>
+      <w:r>
+        <w:rPr>
+          <w:lang w:val="en-US"/>
+        </w:rPr>
+        <w:t>s+q</w:t>
+      </w:r>
+      <w:proofErr w:type="spellEnd"/>
+      <w:r>
+        <w:rPr>
+          <w:lang w:val="en-US"/>
+        </w:rPr>
+        <w:t>=1 and t+</w:t>
+      </w:r>
+      <w:proofErr w:type="gramStart"/>
+      <w:r>
+        <w:rPr>
+          <w:lang w:val="en-US"/>
+        </w:rPr>
+        <w:t>?=</w:t>
+      </w:r>
+      <w:proofErr w:type="gramEnd"/>
+      <w:r>
+        <w:rPr>
+          <w:lang w:val="en-US"/>
+        </w:rPr>
+        <w:t>1)</w:t>
+      </w:r>
+      <w:r>
+        <w:rPr>
+          <w:lang w:val="en-US"/>
+        </w:rPr>
+        <w:br/>
+        <w:t>In our case, we removed the possibility of going back because the time is linear and A, B and C are considered as successive states.</w:t>
+      </w:r>
+    </w:p>
+    <w:p>
+      <w:pPr>
+        <w:jc w:val="center"/>
+        <w:rPr>
+          <w:lang w:val="en-US"/>
+        </w:rPr>
+      </w:pPr>
+      <w:r>
+        <w:rPr>
+          <w:lang w:val="en-US"/>
+        </w:rPr>
+        <w:drawing>
+          <wp:inline distT="0" distB="0" distL="0" distR="0">
+            <wp:extent cx="4472030" cy="2034673"/>
+            <wp:effectExtent l="19050" t="0" r="4720" b="0"/>
+            <wp:docPr id="8" name="Picture 4"/>
+            <wp:cNvGraphicFramePr>
+              <a:graphicFrameLocks xmlns:a="http://schemas.openxmlformats.org/drawingml/2006/main" noChangeAspect="1"/>
+            </wp:cNvGraphicFramePr>
+            <a:graphic xmlns:a="http://schemas.openxmlformats.org/drawingml/2006/main">
+              <a:graphicData uri="http://schemas.openxmlformats.org/drawingml/2006/picture">
+                <pic:pic xmlns:pic="http://schemas.openxmlformats.org/drawingml/2006/picture">
+                  <pic:nvPicPr>
+                    <pic:cNvPr id="0" name="Picture 4"/>
+                    <pic:cNvPicPr>
+                      <a:picLocks noChangeAspect="1" noChangeArrowheads="1"/>
+                    </pic:cNvPicPr>
+                  </pic:nvPicPr>
+                  <pic:blipFill>
+                    <a:blip r:embed="rId17" cstate="print"/>
+                    <a:srcRect/>
+                    <a:stretch>
+                      <a:fillRect/>
+                    </a:stretch>
+                  </pic:blipFill>
+                  <pic:spPr bwMode="auto">
+                    <a:xfrm>
+                      <a:off x="0" y="0"/>
+                      <a:ext cx="4476314" cy="2036622"/>
+                    </a:xfrm>
+                    <a:prstGeom prst="rect">
+                      <a:avLst/>
+                    </a:prstGeom>
+                    <a:noFill/>
+                    <a:ln w="9525">
+                      <a:noFill/>
+                      <a:miter lim="800000"/>
+                      <a:headEnd/>
+                      <a:tailEnd/>
+                    </a:ln>
+                  </pic:spPr>
+                </pic:pic>
+              </a:graphicData>
+            </a:graphic>
+          </wp:inline>
+        </w:drawing>
+      </w:r>
+    </w:p>
+    <w:p>
+      <w:pPr>
+        <w:rPr>
+          <w:lang w:val="en-US"/>
+        </w:rPr>
+      </w:pPr>
+    </w:p>
+    <w:p>
+      <w:pPr>
+        <w:rPr>
+          <w:lang w:val="en-US"/>
+        </w:rPr>
+      </w:pPr>
+      <w:r>
+        <w:rPr>
+          <w:lang w:val="en-US"/>
+        </w:rPr>
+        <w:t>The problem here is to determine the different transition coefficients from one state to another (p, q, r, s, t)</w:t>
+      </w:r>
+      <w:r>
+        <w:rPr>
+          <w:lang w:val="en-US"/>
+        </w:rPr>
+        <w:t>, and then freely apply this algorithm on word recognition.</w:t>
+      </w:r>
+    </w:p>
+    <w:p>
+      <w:pPr>
+        <w:rPr>
+          <w:rStyle w:val="hps"/>
+          <w:lang/>
+        </w:rPr>
+      </w:pPr>
+      <w:r>
+        <w:rPr>
+          <w:lang w:val="en-US"/>
+        </w:rPr>
+        <w:t>This training can be based on the forward-backward algorithm</w:t>
+      </w:r>
+      <w:proofErr w:type="gramStart"/>
+      <w:r>
+        <w:rPr>
+          <w:lang w:val="en-US"/>
+        </w:rPr>
+        <w:t>:</w:t>
+      </w:r>
+      <w:proofErr w:type="gramEnd"/>
+      <w:r>
+        <w:rPr>
+          <w:lang w:val="en-US"/>
+        </w:rPr>
+        <w:br/>
+      </w:r>
+      <w:r>
+        <w:rPr>
+          <w:rStyle w:val="hps"/>
+          <w:lang/>
+        </w:rPr>
+        <w:t>It</w:t>
+      </w:r>
+      <w:r>
+        <w:rPr>
+          <w:lang/>
+        </w:rPr>
+        <w:t xml:space="preserve"> </w:t>
+      </w:r>
+      <w:r>
+        <w:rPr>
+          <w:rStyle w:val="hps"/>
+          <w:lang/>
+        </w:rPr>
+        <w:t>starts by calculating</w:t>
+      </w:r>
+      <w:r>
+        <w:rPr>
+          <w:lang/>
+        </w:rPr>
+        <w:t xml:space="preserve"> </w:t>
+      </w:r>
+      <w:r>
+        <w:rPr>
+          <w:rStyle w:val="hps"/>
+          <w:lang/>
+        </w:rPr>
+        <w:t>the balance of probabilities</w:t>
+      </w:r>
+      <w:r>
+        <w:rPr>
+          <w:lang/>
+        </w:rPr>
+        <w:t xml:space="preserve"> </w:t>
+      </w:r>
+      <w:r>
+        <w:rPr>
+          <w:rStyle w:val="hps"/>
+          <w:lang/>
+        </w:rPr>
+        <w:t>"forward"</w:t>
+      </w:r>
+      <w:r>
+        <w:rPr>
+          <w:lang/>
+        </w:rPr>
+        <w:t xml:space="preserve">, which give </w:t>
+      </w:r>
+      <w:r>
+        <w:rPr>
+          <w:rStyle w:val="hps"/>
+          <w:lang/>
+        </w:rPr>
+        <w:t>the probability of obtaining</w:t>
+      </w:r>
+      <w:r>
+        <w:rPr>
+          <w:lang/>
+        </w:rPr>
+        <w:t xml:space="preserve"> </w:t>
+      </w:r>
+      <w:r>
+        <w:rPr>
+          <w:rStyle w:val="hps"/>
+          <w:lang/>
+        </w:rPr>
+        <w:t>the first k</w:t>
+      </w:r>
+      <w:r>
+        <w:rPr>
+          <w:lang/>
+        </w:rPr>
+        <w:t xml:space="preserve"> </w:t>
+      </w:r>
+      <w:r>
+        <w:rPr>
+          <w:rStyle w:val="hps"/>
+          <w:lang/>
+        </w:rPr>
+        <w:t>observations</w:t>
+      </w:r>
+      <w:r>
+        <w:rPr>
+          <w:lang/>
+        </w:rPr>
+        <w:t xml:space="preserve"> </w:t>
+      </w:r>
+      <w:r>
+        <w:rPr>
+          <w:rStyle w:val="hps"/>
+          <w:lang/>
+        </w:rPr>
+        <w:t>in a given sequence</w:t>
+      </w:r>
+      <w:r>
+        <w:rPr>
+          <w:lang/>
+        </w:rPr>
+        <w:t xml:space="preserve">, ending </w:t>
+      </w:r>
+      <w:r>
+        <w:rPr>
+          <w:rStyle w:val="hps"/>
+          <w:lang/>
+        </w:rPr>
+        <w:t>in each</w:t>
+      </w:r>
+      <w:r>
+        <w:rPr>
+          <w:lang/>
+        </w:rPr>
+        <w:t xml:space="preserve"> </w:t>
+      </w:r>
+      <w:r>
+        <w:rPr>
+          <w:rStyle w:val="hps"/>
+          <w:lang/>
+        </w:rPr>
+        <w:t>possible state of the</w:t>
+      </w:r>
+      <w:r>
+        <w:rPr>
+          <w:lang/>
+        </w:rPr>
+        <w:t xml:space="preserve"> </w:t>
+      </w:r>
+      <w:r>
+        <w:rPr>
+          <w:rStyle w:val="hps"/>
+          <w:lang/>
+        </w:rPr>
+        <w:t>Markov model.</w:t>
+      </w:r>
+      <w:r>
+        <w:rPr>
+          <w:lang/>
+        </w:rPr>
+        <w:t xml:space="preserve"> Then i</w:t>
+      </w:r>
+      <w:r>
+        <w:rPr>
+          <w:rStyle w:val="hps"/>
+          <w:lang/>
+        </w:rPr>
+        <w:t>t calculates</w:t>
+      </w:r>
+      <w:r>
+        <w:rPr>
+          <w:lang/>
+        </w:rPr>
+        <w:t xml:space="preserve"> </w:t>
+      </w:r>
+      <w:r>
+        <w:rPr>
+          <w:rStyle w:val="hps"/>
+          <w:lang/>
+        </w:rPr>
+        <w:t>the</w:t>
+      </w:r>
+      <w:r>
+        <w:rPr>
+          <w:lang/>
+        </w:rPr>
+        <w:t xml:space="preserve"> </w:t>
+      </w:r>
+      <w:r>
+        <w:rPr>
+          <w:rStyle w:val="hps"/>
+          <w:lang/>
+        </w:rPr>
+        <w:t>set of probabilities</w:t>
+      </w:r>
+      <w:r>
+        <w:rPr>
+          <w:lang/>
+        </w:rPr>
+        <w:t xml:space="preserve"> </w:t>
+      </w:r>
+      <w:r>
+        <w:rPr>
+          <w:rStyle w:val="hps"/>
+          <w:lang/>
+        </w:rPr>
+        <w:t>"back"</w:t>
+      </w:r>
+      <w:r>
+        <w:rPr>
+          <w:lang/>
+        </w:rPr>
+        <w:t xml:space="preserve">, which represents </w:t>
+      </w:r>
+      <w:r>
+        <w:rPr>
+          <w:rStyle w:val="hps"/>
+          <w:lang/>
+        </w:rPr>
+        <w:t>the probability of</w:t>
+      </w:r>
+      <w:r>
+        <w:rPr>
+          <w:lang/>
+        </w:rPr>
+        <w:t xml:space="preserve"> </w:t>
+      </w:r>
+      <w:r>
+        <w:rPr>
+          <w:rStyle w:val="hps"/>
+          <w:lang/>
+        </w:rPr>
+        <w:t>the</w:t>
+      </w:r>
+      <w:r>
+        <w:rPr>
+          <w:lang/>
+        </w:rPr>
+        <w:t xml:space="preserve"> </w:t>
+      </w:r>
+      <w:r>
+        <w:rPr>
+          <w:rStyle w:val="hps"/>
+          <w:lang/>
+        </w:rPr>
+        <w:t>other cases when</w:t>
+      </w:r>
+      <w:r>
+        <w:rPr>
+          <w:lang/>
+        </w:rPr>
+        <w:t xml:space="preserve"> </w:t>
+      </w:r>
+      <w:r>
+        <w:rPr>
+          <w:rStyle w:val="hps"/>
+          <w:lang/>
+        </w:rPr>
+        <w:t>an initial state is given.</w:t>
+      </w:r>
+      <w:r>
+        <w:rPr>
+          <w:lang/>
+        </w:rPr>
+        <w:br/>
+      </w:r>
+      <w:r>
+        <w:rPr>
+          <w:rStyle w:val="hps"/>
+          <w:lang/>
+        </w:rPr>
+        <w:t>Both sets of</w:t>
+      </w:r>
+      <w:r>
+        <w:rPr>
+          <w:lang/>
+        </w:rPr>
+        <w:t xml:space="preserve"> </w:t>
+      </w:r>
+      <w:r>
+        <w:rPr>
+          <w:rStyle w:val="hps"/>
+          <w:lang/>
+        </w:rPr>
+        <w:t>probabilities can be</w:t>
+      </w:r>
+      <w:r>
+        <w:rPr>
+          <w:lang/>
+        </w:rPr>
+        <w:t xml:space="preserve"> </w:t>
+      </w:r>
+      <w:r>
+        <w:rPr>
+          <w:rStyle w:val="hps"/>
+          <w:lang/>
+        </w:rPr>
+        <w:t>combined to obtain</w:t>
+      </w:r>
+      <w:r>
+        <w:rPr>
+          <w:lang/>
+        </w:rPr>
+        <w:t xml:space="preserve"> </w:t>
+      </w:r>
+      <w:r>
+        <w:rPr>
+          <w:rStyle w:val="hps"/>
+          <w:lang/>
+        </w:rPr>
+        <w:t>the probability of being</w:t>
+      </w:r>
+      <w:r>
+        <w:rPr>
+          <w:lang/>
+        </w:rPr>
+        <w:t xml:space="preserve"> </w:t>
+      </w:r>
+      <w:r>
+        <w:rPr>
+          <w:rStyle w:val="hps"/>
+          <w:lang/>
+        </w:rPr>
+        <w:t>in each state at</w:t>
+      </w:r>
+      <w:r>
+        <w:rPr>
+          <w:lang/>
+        </w:rPr>
+        <w:t xml:space="preserve"> </w:t>
+      </w:r>
+      <w:r>
+        <w:rPr>
+          <w:rStyle w:val="hps"/>
+          <w:lang/>
+        </w:rPr>
+        <w:t>a given time</w:t>
+      </w:r>
+      <w:r>
+        <w:rPr>
+          <w:lang/>
+        </w:rPr>
+        <w:t xml:space="preserve"> </w:t>
+      </w:r>
+      <w:r>
+        <w:rPr>
+          <w:rStyle w:val="hps"/>
+          <w:lang/>
+        </w:rPr>
+        <w:t>during the observation</w:t>
+      </w:r>
+      <w:r>
+        <w:rPr>
+          <w:lang/>
+        </w:rPr>
+        <w:t xml:space="preserve"> </w:t>
+      </w:r>
+      <w:r>
+        <w:rPr>
+          <w:rStyle w:val="hps"/>
+          <w:lang/>
+        </w:rPr>
+        <w:t>of the sequence.</w:t>
+      </w:r>
+    </w:p>
+    <w:p>
+      <w:pPr>
+        <w:rPr>
+          <w:lang/>
+        </w:rPr>
+      </w:pPr>
+      <w:r>
+        <w:rPr>
+          <w:rStyle w:val="hps"/>
+          <w:lang/>
+        </w:rPr>
+        <w:t>However, it</w:t>
+      </w:r>
+      <w:r>
+        <w:rPr>
+          <w:lang/>
+        </w:rPr>
+        <w:t xml:space="preserve"> </w:t>
+      </w:r>
+      <w:r>
+        <w:rPr>
+          <w:rStyle w:val="hps"/>
+          <w:lang/>
+        </w:rPr>
+        <w:t>is not interesting</w:t>
+      </w:r>
+      <w:r>
+        <w:rPr>
+          <w:lang/>
+        </w:rPr>
+        <w:t xml:space="preserve"> </w:t>
+      </w:r>
+      <w:r>
+        <w:rPr>
+          <w:rStyle w:val="hps"/>
+          <w:lang/>
+        </w:rPr>
+        <w:t>in this case</w:t>
+      </w:r>
+      <w:r>
+        <w:rPr>
+          <w:lang/>
+        </w:rPr>
+        <w:t xml:space="preserve"> </w:t>
+      </w:r>
+      <w:r>
+        <w:rPr>
+          <w:rStyle w:val="hps"/>
+          <w:lang/>
+        </w:rPr>
+        <w:t>to use the</w:t>
+      </w:r>
+      <w:r>
+        <w:rPr>
+          <w:lang/>
+        </w:rPr>
+        <w:t xml:space="preserve"> </w:t>
+      </w:r>
+      <w:r>
+        <w:rPr>
+          <w:rStyle w:val="hps"/>
+          <w:lang/>
+        </w:rPr>
+        <w:t>hidden Markov model</w:t>
+      </w:r>
+      <w:r>
+        <w:rPr>
+          <w:lang/>
+        </w:rPr>
+        <w:t xml:space="preserve">, </w:t>
+      </w:r>
+      <w:r>
+        <w:rPr>
+          <w:rStyle w:val="hps"/>
+          <w:lang/>
+        </w:rPr>
+        <w:t>because it is too</w:t>
+      </w:r>
+      <w:r>
+        <w:rPr>
+          <w:lang/>
+        </w:rPr>
+        <w:t xml:space="preserve"> </w:t>
+      </w:r>
+      <w:r>
+        <w:rPr>
+          <w:rStyle w:val="hps"/>
+          <w:lang/>
+        </w:rPr>
+        <w:t>complex for</w:t>
+      </w:r>
+      <w:r>
+        <w:rPr>
+          <w:lang/>
+        </w:rPr>
+        <w:t xml:space="preserve"> </w:t>
+      </w:r>
+      <w:r>
+        <w:rPr>
+          <w:lang/>
+        </w:rPr>
+        <w:t xml:space="preserve">the </w:t>
+      </w:r>
+      <w:r>
+        <w:rPr>
+          <w:rStyle w:val="hps"/>
+          <w:lang/>
+        </w:rPr>
+        <w:t>small vocabulary</w:t>
+      </w:r>
+      <w:r>
+        <w:rPr>
+          <w:lang/>
+        </w:rPr>
+        <w:t xml:space="preserve"> </w:t>
+      </w:r>
+      <w:r>
+        <w:rPr>
+          <w:rStyle w:val="hps"/>
+          <w:lang/>
+        </w:rPr>
+        <w:t>we</w:t>
+      </w:r>
+      <w:r>
+        <w:rPr>
+          <w:rStyle w:val="hps"/>
+          <w:lang/>
+        </w:rPr>
+        <w:t xml:space="preserve"> are</w:t>
+      </w:r>
+      <w:r>
+        <w:rPr>
+          <w:rStyle w:val="hps"/>
+          <w:lang/>
+        </w:rPr>
+        <w:t xml:space="preserve"> us</w:t>
+      </w:r>
+      <w:r>
+        <w:rPr>
+          <w:rStyle w:val="hps"/>
+          <w:lang/>
+        </w:rPr>
+        <w:t>ing</w:t>
+      </w:r>
+      <w:r>
+        <w:rPr>
+          <w:lang/>
+        </w:rPr>
+        <w:t xml:space="preserve">. </w:t>
+      </w:r>
+      <w:r>
+        <w:rPr>
+          <w:rStyle w:val="hps"/>
+          <w:lang/>
+        </w:rPr>
+        <w:t>So it is sufficient for us to</w:t>
+      </w:r>
+      <w:r>
+        <w:rPr>
+          <w:rStyle w:val="hps"/>
+          <w:lang/>
+        </w:rPr>
+        <w:t xml:space="preserve"> use the</w:t>
+      </w:r>
+      <w:r>
+        <w:rPr>
+          <w:lang/>
+        </w:rPr>
+        <w:t xml:space="preserve"> </w:t>
+      </w:r>
+      <w:r>
+        <w:rPr>
+          <w:rStyle w:val="hps"/>
+          <w:lang/>
+        </w:rPr>
+        <w:t>Dynamic Time Warping</w:t>
+      </w:r>
+      <w:r>
+        <w:rPr>
+          <w:lang/>
+        </w:rPr>
+        <w:t xml:space="preserve"> </w:t>
+      </w:r>
+      <w:r>
+        <w:rPr>
+          <w:lang/>
+        </w:rPr>
+        <w:t xml:space="preserve">which </w:t>
+      </w:r>
+      <w:r>
+        <w:rPr>
+          <w:rStyle w:val="hps"/>
+          <w:lang/>
+        </w:rPr>
+        <w:t>is</w:t>
+      </w:r>
+      <w:r>
+        <w:rPr>
+          <w:lang/>
+        </w:rPr>
+        <w:t xml:space="preserve"> </w:t>
+      </w:r>
+      <w:r>
+        <w:rPr>
+          <w:rStyle w:val="hps"/>
+          <w:lang/>
+        </w:rPr>
+        <w:t>a simplification of the</w:t>
+      </w:r>
+      <w:r>
+        <w:rPr>
+          <w:lang/>
+        </w:rPr>
+        <w:t xml:space="preserve"> </w:t>
+      </w:r>
+      <w:r>
+        <w:rPr>
+          <w:rStyle w:val="hps"/>
+          <w:lang/>
+        </w:rPr>
+        <w:t>hidden Markov model</w:t>
+      </w:r>
+      <w:r>
+        <w:rPr>
+          <w:lang/>
+        </w:rPr>
+        <w:t>.</w:t>
+      </w:r>
+    </w:p>
+    <w:p>
+      <w:pPr>
+        <w:rPr>
+          <w:lang/>
+        </w:rPr>
+      </w:pPr>
+      <w:r>
+        <w:rPr>
+          <w:lang/>
+        </w:rPr>
+        <w:br w:type="page"/>
+      </w:r>
+    </w:p>
+    <w:p>
+      <w:pPr>
+        <w:rPr>
+          <w:rStyle w:val="hps"/>
+          <w:lang/>
+        </w:rPr>
+      </w:pPr>
+      <w:proofErr w:type="spellStart"/>
+      <w:r>
+        <w:rPr>
+          <w:rStyle w:val="Heading3Char"/>
+        </w:rPr>
+        <w:lastRenderedPageBreak/>
+        <w:t>Comparison</w:t>
+      </w:r>
+      <w:proofErr w:type="spellEnd"/>
+      <w:r>
+        <w:rPr>
+          <w:rStyle w:val="Heading3Char"/>
+        </w:rPr>
+        <w:t xml:space="preserve">: </w:t>
+      </w:r>
+      <w:proofErr w:type="spellStart"/>
+      <w:r>
+        <w:rPr>
+          <w:rStyle w:val="Heading3Char"/>
+        </w:rPr>
+        <w:t>Dynamic</w:t>
+      </w:r>
+      <w:proofErr w:type="spellEnd"/>
+      <w:r>
+        <w:rPr>
+          <w:rStyle w:val="Heading3Char"/>
+        </w:rPr>
+        <w:t xml:space="preserve"> Time </w:t>
+      </w:r>
+      <w:proofErr w:type="spellStart"/>
+      <w:r>
+        <w:rPr>
+          <w:rStyle w:val="Heading3Char"/>
+        </w:rPr>
+        <w:t>Warping</w:t>
+      </w:r>
+      <w:proofErr w:type="spellEnd"/>
+      <w:r>
+        <w:rPr>
+          <w:rStyle w:val="Heading3Char"/>
+        </w:rPr>
+        <w:t xml:space="preserve"> (DTW) </w:t>
+      </w:r>
+      <w:r>
+        <w:rPr>
+          <w:lang/>
+        </w:rPr>
+        <w:br/>
+      </w:r>
+      <w:r>
+        <w:rPr>
+          <w:lang/>
+        </w:rPr>
+        <w:br/>
+      </w:r>
+      <w:r>
+        <w:rPr>
+          <w:rStyle w:val="hps"/>
+          <w:lang/>
+        </w:rPr>
+        <w:t>The principle of</w:t>
+      </w:r>
+      <w:r>
+        <w:rPr>
+          <w:lang/>
+        </w:rPr>
+        <w:t xml:space="preserve"> </w:t>
+      </w:r>
+      <w:r>
+        <w:rPr>
+          <w:rStyle w:val="hps"/>
+          <w:lang/>
+        </w:rPr>
+        <w:t>DTW</w:t>
+      </w:r>
+      <w:r>
+        <w:rPr>
+          <w:lang/>
+        </w:rPr>
+        <w:t xml:space="preserve"> </w:t>
+      </w:r>
+      <w:r>
+        <w:rPr>
+          <w:rStyle w:val="hps"/>
+          <w:lang/>
+        </w:rPr>
+        <w:t>is to determine for</w:t>
+      </w:r>
+      <w:r>
+        <w:rPr>
+          <w:lang/>
+        </w:rPr>
+        <w:t xml:space="preserve"> </w:t>
+      </w:r>
+      <w:r>
+        <w:rPr>
+          <w:rStyle w:val="hps"/>
+          <w:lang/>
+        </w:rPr>
+        <w:t>each</w:t>
+      </w:r>
+      <w:r>
+        <w:rPr>
+          <w:lang/>
+        </w:rPr>
+        <w:t xml:space="preserve"> </w:t>
+      </w:r>
+      <w:r>
+        <w:rPr>
+          <w:rStyle w:val="hps"/>
+          <w:lang/>
+        </w:rPr>
+        <w:t>element of a sequence</w:t>
+      </w:r>
+      <w:r>
+        <w:rPr>
+          <w:lang/>
+        </w:rPr>
+        <w:t xml:space="preserve">, the best </w:t>
+      </w:r>
+      <w:r>
+        <w:rPr>
+          <w:rStyle w:val="hps"/>
+          <w:lang/>
+        </w:rPr>
+        <w:t>matching element in</w:t>
+      </w:r>
+      <w:r>
+        <w:rPr>
+          <w:lang/>
+        </w:rPr>
+        <w:t xml:space="preserve"> </w:t>
+      </w:r>
+      <w:r>
+        <w:rPr>
+          <w:rStyle w:val="hps"/>
+          <w:lang/>
+        </w:rPr>
+        <w:t>the other sequence.</w:t>
+      </w:r>
+      <w:r>
+        <w:rPr>
+          <w:lang/>
+        </w:rPr>
+        <w:br/>
       </w:r>
       <w:r>
         <w:rPr>
@@ -6743,353 +8307,916 @@
           <w:rStyle w:val="hps"/>
           <w:lang/>
         </w:rPr>
-        <w:t>we have a small</w:t>
-      </w:r>
-      <w:r>
-        <w:rPr>
-          <w:lang/>
-        </w:rPr>
-        <w:t xml:space="preserve"> </w:t>
-      </w:r>
-      <w:r>
-        <w:rPr>
-          <w:rStyle w:val="hps"/>
-          <w:lang/>
-        </w:rPr>
-        <w:t>vocabulary</w:t>
-      </w:r>
-      <w:r>
-        <w:rPr>
-          <w:lang/>
-        </w:rPr>
-        <w:t xml:space="preserve"> </w:t>
-      </w:r>
-      <w:r>
-        <w:rPr>
-          <w:rStyle w:val="hps"/>
-          <w:lang/>
-        </w:rPr>
-        <w:t>(</w:t>
-      </w:r>
-      <w:r>
-        <w:rPr>
-          <w:lang/>
-        </w:rPr>
-        <w:t xml:space="preserve">about twenty </w:t>
-      </w:r>
-      <w:r>
-        <w:rPr>
-          <w:rStyle w:val="hps"/>
-          <w:lang/>
-        </w:rPr>
-        <w:t>words)</w:t>
-      </w:r>
-      <w:r>
-        <w:rPr>
-          <w:lang/>
-        </w:rPr>
-        <w:t xml:space="preserve"> </w:t>
-      </w:r>
-      <w:r>
-        <w:rPr>
-          <w:rStyle w:val="hps"/>
-          <w:lang/>
-        </w:rPr>
-        <w:t>based on</w:t>
-      </w:r>
-      <w:r>
-        <w:rPr>
-          <w:lang/>
-        </w:rPr>
-        <w:t xml:space="preserve"> </w:t>
-      </w:r>
-      <w:r>
-        <w:rPr>
-          <w:rStyle w:val="hps"/>
-          <w:lang/>
-        </w:rPr>
-        <w:t>a single-</w:t>
-      </w:r>
-      <w:r>
-        <w:rPr>
-          <w:rStyle w:val="atn"/>
-          <w:lang/>
-        </w:rPr>
-        <w:t>speaker (</w:t>
-      </w:r>
-      <w:r>
-        <w:rPr>
-          <w:lang/>
-        </w:rPr>
-        <w:t xml:space="preserve">considering that </w:t>
-      </w:r>
-      <w:r>
-        <w:rPr>
-          <w:rStyle w:val="hps"/>
-          <w:lang/>
-        </w:rPr>
-        <w:t>during a phase</w:t>
-      </w:r>
-      <w:r>
-        <w:rPr>
-          <w:lang/>
-        </w:rPr>
-        <w:t xml:space="preserve"> </w:t>
-      </w:r>
-      <w:r>
-        <w:rPr>
-          <w:rStyle w:val="hps"/>
-          <w:lang/>
-        </w:rPr>
-        <w:t>of</w:t>
-      </w:r>
-      <w:r>
-        <w:rPr>
-          <w:lang/>
-        </w:rPr>
-        <w:t xml:space="preserve"> </w:t>
-      </w:r>
-      <w:r>
-        <w:rPr>
-          <w:rStyle w:val="hps"/>
-          <w:lang/>
-        </w:rPr>
-        <w:t>recording</w:t>
-      </w:r>
-      <w:r>
-        <w:rPr>
-          <w:lang/>
-        </w:rPr>
-        <w:t xml:space="preserve"> </w:t>
-      </w:r>
-      <w:r>
-        <w:rPr>
-          <w:rStyle w:val="hps"/>
-          <w:lang/>
-        </w:rPr>
-        <w:t>a single</w:t>
-      </w:r>
-      <w:r>
-        <w:rPr>
-          <w:lang/>
-        </w:rPr>
-        <w:t xml:space="preserve"> </w:t>
-      </w:r>
-      <w:r>
-        <w:rPr>
-          <w:rStyle w:val="hps"/>
-          <w:lang/>
-        </w:rPr>
-        <w:t>person has to</w:t>
-      </w:r>
-      <w:r>
-        <w:rPr>
-          <w:lang/>
-        </w:rPr>
-        <w:t xml:space="preserve"> </w:t>
-      </w:r>
-      <w:r>
-        <w:rPr>
-          <w:rStyle w:val="hps"/>
-          <w:lang/>
-        </w:rPr>
-        <w:t>speak).</w:t>
-      </w:r>
-      <w:r>
-        <w:rPr>
-          <w:lang/>
-        </w:rPr>
-        <w:t xml:space="preserve"> </w:t>
-      </w:r>
-      <w:r>
-        <w:rPr>
-          <w:rStyle w:val="hps"/>
-          <w:lang/>
-        </w:rPr>
-        <w:t>That’s why it</w:t>
-      </w:r>
-      <w:r>
-        <w:rPr>
-          <w:lang/>
-        </w:rPr>
-        <w:t xml:space="preserve"> </w:t>
-      </w:r>
-      <w:r>
-        <w:rPr>
-          <w:rStyle w:val="hps"/>
-          <w:lang/>
-        </w:rPr>
-        <w:t>is not necessary</w:t>
-      </w:r>
-      <w:r>
-        <w:rPr>
-          <w:lang/>
-        </w:rPr>
-        <w:t xml:space="preserve"> </w:t>
-      </w:r>
-      <w:r>
-        <w:rPr>
-          <w:rStyle w:val="hps"/>
-          <w:lang/>
-        </w:rPr>
-        <w:t>here to use</w:t>
-      </w:r>
-      <w:r>
-        <w:rPr>
-          <w:lang/>
-        </w:rPr>
-        <w:t xml:space="preserve"> a </w:t>
-      </w:r>
-      <w:r>
-        <w:rPr>
-          <w:rStyle w:val="hps"/>
-          <w:lang/>
-        </w:rPr>
-        <w:t>neural network</w:t>
-      </w:r>
-      <w:r>
-        <w:rPr>
-          <w:lang/>
-        </w:rPr>
-        <w:t xml:space="preserve"> </w:t>
-      </w:r>
-      <w:r>
-        <w:rPr>
-          <w:rStyle w:val="hps"/>
-          <w:lang/>
-        </w:rPr>
-        <w:t xml:space="preserve">that </w:t>
-      </w:r>
-      <w:r>
-        <w:rPr>
-          <w:rStyle w:val="hps"/>
-          <w:lang/>
-        </w:rPr>
-        <w:t>is</w:t>
-      </w:r>
-      <w:r>
-        <w:rPr>
-          <w:lang/>
-        </w:rPr>
-        <w:t xml:space="preserve"> </w:t>
-      </w:r>
-      <w:r>
-        <w:rPr>
-          <w:rStyle w:val="hps"/>
-          <w:lang/>
-        </w:rPr>
-        <w:t>heavier</w:t>
-      </w:r>
-      <w:r>
-        <w:rPr>
-          <w:lang/>
-        </w:rPr>
-        <w:t xml:space="preserve"> to </w:t>
-      </w:r>
-      <w:r>
-        <w:rPr>
-          <w:rStyle w:val="hps"/>
-          <w:lang/>
-        </w:rPr>
-        <w:t xml:space="preserve">implement (on </w:t>
-      </w:r>
-      <w:r>
-        <w:rPr>
-          <w:lang/>
-        </w:rPr>
-        <w:t xml:space="preserve">a </w:t>
-      </w:r>
-      <w:r>
-        <w:rPr>
-          <w:rStyle w:val="hps"/>
-          <w:lang/>
-        </w:rPr>
-        <w:t>computational</w:t>
-      </w:r>
-      <w:r>
-        <w:rPr>
-          <w:lang/>
-        </w:rPr>
-        <w:t xml:space="preserve"> </w:t>
-      </w:r>
-      <w:r>
-        <w:rPr>
-          <w:rStyle w:val="hps"/>
-          <w:lang/>
-        </w:rPr>
-        <w:t>point</w:t>
-      </w:r>
-      <w:r>
-        <w:rPr>
-          <w:lang/>
-        </w:rPr>
-        <w:t xml:space="preserve">) and </w:t>
-      </w:r>
-      <w:r>
-        <w:rPr>
-          <w:rStyle w:val="hps"/>
-          <w:lang/>
-        </w:rPr>
-        <w:t>it suffices to</w:t>
-      </w:r>
-      <w:r>
-        <w:rPr>
-          <w:lang/>
-        </w:rPr>
-        <w:t xml:space="preserve"> </w:t>
-      </w:r>
-      <w:r>
-        <w:rPr>
-          <w:rStyle w:val="hps"/>
-          <w:lang/>
-        </w:rPr>
-        <w:t>change</w:t>
-      </w:r>
-      <w:r>
-        <w:rPr>
-          <w:lang/>
-        </w:rPr>
-        <w:t xml:space="preserve"> </w:t>
-      </w:r>
-      <w:r>
-        <w:rPr>
-          <w:rStyle w:val="hps"/>
-          <w:lang/>
-        </w:rPr>
-        <w:t>the comparison</w:t>
-      </w:r>
-      <w:r>
-        <w:rPr>
-          <w:lang/>
-        </w:rPr>
-        <w:t xml:space="preserve"> data</w:t>
-      </w:r>
-      <w:r>
-        <w:rPr>
-          <w:rStyle w:val="hps"/>
-          <w:lang/>
-        </w:rPr>
-        <w:t>bas</w:t>
-      </w:r>
-      <w:r>
-        <w:rPr>
-          <w:rStyle w:val="hps"/>
-          <w:lang/>
-        </w:rPr>
-        <w:t>e for each</w:t>
-      </w:r>
-      <w:r>
-        <w:rPr>
-          <w:lang/>
-        </w:rPr>
-        <w:t xml:space="preserve"> </w:t>
-      </w:r>
-      <w:r>
-        <w:rPr>
-          <w:rStyle w:val="hps"/>
-          <w:lang/>
-        </w:rPr>
-        <w:t>new user.</w:t>
+        <w:t>the point is</w:t>
+      </w:r>
+      <w:r>
+        <w:rPr>
+          <w:lang/>
+        </w:rPr>
+        <w:t xml:space="preserve"> </w:t>
+      </w:r>
+      <w:r>
+        <w:rPr>
+          <w:rStyle w:val="hps"/>
+          <w:lang/>
+        </w:rPr>
+        <w:t>to compare,</w:t>
+      </w:r>
+      <w:r>
+        <w:rPr>
+          <w:lang/>
+        </w:rPr>
+        <w:t xml:space="preserve"> </w:t>
+      </w:r>
+      <w:r>
+        <w:rPr>
+          <w:rStyle w:val="hps"/>
+          <w:lang/>
+        </w:rPr>
+        <w:t>using a</w:t>
+      </w:r>
+      <w:r>
+        <w:rPr>
+          <w:lang/>
+        </w:rPr>
+        <w:t xml:space="preserve"> </w:t>
+      </w:r>
+      <w:r>
+        <w:rPr>
+          <w:rStyle w:val="hps"/>
+          <w:lang/>
+        </w:rPr>
+        <w:t>Euclidean distance,</w:t>
+      </w:r>
+      <w:r>
+        <w:rPr>
+          <w:lang/>
+        </w:rPr>
+        <w:t xml:space="preserve"> </w:t>
+      </w:r>
+      <w:r>
+        <w:rPr>
+          <w:rStyle w:val="hps"/>
+          <w:lang/>
+        </w:rPr>
+        <w:t>the</w:t>
+      </w:r>
+      <w:r>
+        <w:rPr>
+          <w:lang/>
+        </w:rPr>
+        <w:t xml:space="preserve"> </w:t>
+      </w:r>
+      <w:r>
+        <w:rPr>
+          <w:rStyle w:val="hps"/>
+          <w:lang/>
+        </w:rPr>
+        <w:t>signal’s</w:t>
+      </w:r>
+      <w:r>
+        <w:rPr>
+          <w:lang/>
+        </w:rPr>
+        <w:t xml:space="preserve"> </w:t>
+      </w:r>
+      <w:r>
+        <w:rPr>
+          <w:rStyle w:val="hps"/>
+          <w:lang/>
+        </w:rPr>
+        <w:t>spectrum</w:t>
+      </w:r>
+      <w:r>
+        <w:rPr>
+          <w:lang/>
+        </w:rPr>
+        <w:t xml:space="preserve"> </w:t>
+      </w:r>
+      <w:r>
+        <w:rPr>
+          <w:rStyle w:val="hps"/>
+          <w:lang/>
+        </w:rPr>
+        <w:t>measured</w:t>
+      </w:r>
+      <w:r>
+        <w:rPr>
+          <w:lang/>
+        </w:rPr>
+        <w:t xml:space="preserve"> </w:t>
+      </w:r>
+      <w:r>
+        <w:rPr>
+          <w:rStyle w:val="hps"/>
+          <w:lang/>
+        </w:rPr>
+        <w:t>with those of</w:t>
+      </w:r>
+      <w:r>
+        <w:rPr>
+          <w:lang/>
+        </w:rPr>
+        <w:t xml:space="preserve"> </w:t>
+      </w:r>
+      <w:r>
+        <w:rPr>
+          <w:rStyle w:val="hps"/>
+          <w:lang/>
+        </w:rPr>
+        <w:t>different</w:t>
+      </w:r>
+      <w:r>
+        <w:rPr>
+          <w:lang/>
+        </w:rPr>
+        <w:t xml:space="preserve"> </w:t>
+      </w:r>
+      <w:r>
+        <w:rPr>
+          <w:rStyle w:val="hps"/>
+          <w:lang/>
+        </w:rPr>
+        <w:t>words composing</w:t>
+      </w:r>
+      <w:r>
+        <w:rPr>
+          <w:lang/>
+        </w:rPr>
+        <w:t xml:space="preserve"> </w:t>
+      </w:r>
+      <w:r>
+        <w:rPr>
+          <w:rStyle w:val="hps"/>
+          <w:lang/>
+        </w:rPr>
+        <w:t>our vocabulary.</w:t>
+      </w:r>
+      <w:r>
+        <w:rPr>
+          <w:lang/>
+        </w:rPr>
+        <w:br/>
+      </w:r>
+      <w:r>
+        <w:rPr>
+          <w:rStyle w:val="hps"/>
+          <w:lang/>
+        </w:rPr>
+        <w:t>Comparison principle</w:t>
+      </w:r>
+      <w:r>
+        <w:rPr>
+          <w:lang/>
+        </w:rPr>
+        <w:t xml:space="preserve">: </w:t>
+      </w:r>
+      <w:r>
+        <w:rPr>
+          <w:lang/>
+        </w:rPr>
+        <w:br/>
+      </w:r>
+      <w:proofErr w:type="gramStart"/>
+      <w:r>
+        <w:rPr>
+          <w:rStyle w:val="hps"/>
+          <w:lang/>
+        </w:rPr>
+        <w:t>On each iteration</w:t>
+      </w:r>
+      <w:proofErr w:type="gramEnd"/>
+      <w:r>
+        <w:rPr>
+          <w:lang/>
+        </w:rPr>
+        <w:t xml:space="preserve">, we compare </w:t>
+      </w:r>
+      <w:r>
+        <w:rPr>
+          <w:rStyle w:val="hps"/>
+          <w:lang/>
+        </w:rPr>
+        <w:t>the n</w:t>
+      </w:r>
+      <w:r>
+        <w:rPr>
+          <w:rStyle w:val="hps"/>
+          <w:vertAlign w:val="superscript"/>
+          <w:lang/>
+        </w:rPr>
+        <w:t>th</w:t>
+      </w:r>
+      <w:r>
+        <w:rPr>
+          <w:lang/>
+        </w:rPr>
+        <w:t xml:space="preserve"> </w:t>
+      </w:r>
+      <w:r>
+        <w:rPr>
+          <w:rStyle w:val="hps"/>
+          <w:lang/>
+        </w:rPr>
+        <w:t>signal’s spectrum</w:t>
+      </w:r>
+      <w:r>
+        <w:rPr>
+          <w:lang/>
+        </w:rPr>
+        <w:t xml:space="preserve"> </w:t>
+      </w:r>
+      <w:r>
+        <w:rPr>
+          <w:rStyle w:val="hps"/>
+          <w:lang/>
+        </w:rPr>
+        <w:t>measured with the</w:t>
+      </w:r>
+      <w:r>
+        <w:rPr>
+          <w:lang/>
+        </w:rPr>
+        <w:t xml:space="preserve"> </w:t>
+      </w:r>
+      <w:r>
+        <w:rPr>
+          <w:rStyle w:val="hps"/>
+          <w:lang/>
+        </w:rPr>
+        <w:t>reference</w:t>
+      </w:r>
+      <w:r>
+        <w:rPr>
+          <w:lang/>
+        </w:rPr>
+        <w:t xml:space="preserve"> </w:t>
+      </w:r>
+      <w:r>
+        <w:rPr>
+          <w:rStyle w:val="hps"/>
+          <w:lang/>
+        </w:rPr>
+        <w:t>spectr</w:t>
+      </w:r>
+      <w:r>
+        <w:rPr>
+          <w:rStyle w:val="hps"/>
+          <w:lang/>
+        </w:rPr>
+        <w:t>ums</w:t>
+      </w:r>
+      <w:r>
+        <w:rPr>
+          <w:lang/>
+        </w:rPr>
+        <w:t xml:space="preserve"> </w:t>
+      </w:r>
+      <w:r>
+        <w:rPr>
+          <w:rStyle w:val="hps"/>
+          <w:lang/>
+        </w:rPr>
+        <w:t>from</w:t>
+      </w:r>
+      <w:r>
+        <w:rPr>
+          <w:lang/>
+        </w:rPr>
+        <w:t xml:space="preserve"> </w:t>
+      </w:r>
+      <w:r>
+        <w:rPr>
+          <w:rStyle w:val="hps"/>
+          <w:lang/>
+        </w:rPr>
+        <w:t>m-Δ</w:t>
+      </w:r>
+      <w:r>
+        <w:rPr>
+          <w:lang/>
+        </w:rPr>
+        <w:t xml:space="preserve"> </w:t>
+      </w:r>
+      <w:r>
+        <w:rPr>
+          <w:lang/>
+        </w:rPr>
+        <w:t xml:space="preserve">to </w:t>
+      </w:r>
+      <w:proofErr w:type="spellStart"/>
+      <w:r>
+        <w:rPr>
+          <w:lang/>
+        </w:rPr>
+        <w:t>m+</w:t>
+      </w:r>
+      <w:r>
+        <w:rPr>
+          <w:rStyle w:val="hps"/>
+          <w:lang/>
+        </w:rPr>
+        <w:t>Δ</w:t>
+      </w:r>
+      <w:proofErr w:type="spellEnd"/>
+      <w:r>
+        <w:rPr>
+          <w:lang/>
+        </w:rPr>
+        <w:t xml:space="preserve"> </w:t>
+      </w:r>
+      <w:r>
+        <w:rPr>
+          <w:rStyle w:val="hps"/>
+          <w:lang/>
+        </w:rPr>
+        <w:t>and</w:t>
+      </w:r>
+      <w:r>
+        <w:rPr>
+          <w:lang/>
+        </w:rPr>
+        <w:t xml:space="preserve"> </w:t>
+      </w:r>
+      <w:r>
+        <w:rPr>
+          <w:rStyle w:val="hps"/>
+          <w:lang/>
+        </w:rPr>
+        <w:t>keep the</w:t>
+      </w:r>
+      <w:r>
+        <w:rPr>
+          <w:lang/>
+        </w:rPr>
+        <w:t xml:space="preserve"> </w:t>
+      </w:r>
+      <w:proofErr w:type="spellStart"/>
+      <w:r>
+        <w:rPr>
+          <w:rStyle w:val="hps"/>
+          <w:lang/>
+        </w:rPr>
+        <w:t>m</w:t>
+      </w:r>
+      <w:r>
+        <w:rPr>
+          <w:rStyle w:val="hps"/>
+          <w:vertAlign w:val="superscript"/>
+          <w:lang/>
+        </w:rPr>
+        <w:t>th</w:t>
+      </w:r>
+      <w:proofErr w:type="spellEnd"/>
+      <w:r>
+        <w:rPr>
+          <w:lang/>
+        </w:rPr>
+        <w:t xml:space="preserve"> </w:t>
+      </w:r>
+      <w:r>
+        <w:rPr>
+          <w:rStyle w:val="hps"/>
+          <w:lang/>
+        </w:rPr>
+        <w:t>nearest</w:t>
+      </w:r>
+      <w:r>
+        <w:rPr>
+          <w:lang/>
+        </w:rPr>
+        <w:t xml:space="preserve"> </w:t>
+      </w:r>
+      <w:r>
+        <w:rPr>
+          <w:rStyle w:val="hps"/>
+          <w:lang/>
+        </w:rPr>
+        <w:t>spectrum</w:t>
+      </w:r>
+      <w:r>
+        <w:rPr>
+          <w:lang/>
+        </w:rPr>
+        <w:t>.</w:t>
+      </w:r>
+      <w:r>
+        <w:rPr>
+          <w:lang/>
+        </w:rPr>
+        <w:br/>
+      </w:r>
+      <w:r>
+        <w:rPr>
+          <w:rStyle w:val="hps"/>
+          <w:lang/>
+        </w:rPr>
+        <w:t>The displacement is</w:t>
+      </w:r>
+      <w:r>
+        <w:rPr>
+          <w:lang/>
+        </w:rPr>
+        <w:t xml:space="preserve"> </w:t>
+      </w:r>
+      <w:r>
+        <w:rPr>
+          <w:rStyle w:val="hps"/>
+          <w:lang/>
+        </w:rPr>
+        <w:t>of the form:</w:t>
+      </w:r>
+    </w:p>
+    <w:p>
+      <w:pPr>
+        <w:jc w:val="center"/>
+        <w:rPr>
+          <w:lang/>
+        </w:rPr>
+      </w:pPr>
+      <w:r>
+        <w:rPr>
+          <w:lang/>
+        </w:rPr>
+        <w:drawing>
+          <wp:inline distT="0" distB="0" distL="0" distR="0">
+            <wp:extent cx="2173892" cy="1469276"/>
+            <wp:effectExtent l="19050" t="0" r="0" b="0"/>
+            <wp:docPr id="9" name="Picture 9"/>
+            <wp:cNvGraphicFramePr>
+              <a:graphicFrameLocks xmlns:a="http://schemas.openxmlformats.org/drawingml/2006/main" noChangeAspect="1"/>
+            </wp:cNvGraphicFramePr>
+            <a:graphic xmlns:a="http://schemas.openxmlformats.org/drawingml/2006/main">
+              <a:graphicData uri="http://schemas.openxmlformats.org/drawingml/2006/picture">
+                <pic:pic xmlns:pic="http://schemas.openxmlformats.org/drawingml/2006/picture">
+                  <pic:nvPicPr>
+                    <pic:cNvPr id="0" name="Picture 9"/>
+                    <pic:cNvPicPr>
+                      <a:picLocks noChangeAspect="1" noChangeArrowheads="1"/>
+                    </pic:cNvPicPr>
+                  </pic:nvPicPr>
+                  <pic:blipFill>
+                    <a:blip r:embed="rId18" cstate="print"/>
+                    <a:srcRect/>
+                    <a:stretch>
+                      <a:fillRect/>
+                    </a:stretch>
+                  </pic:blipFill>
+                  <pic:spPr bwMode="auto">
+                    <a:xfrm>
+                      <a:off x="0" y="0"/>
+                      <a:ext cx="2178898" cy="1472659"/>
+                    </a:xfrm>
+                    <a:prstGeom prst="rect">
+                      <a:avLst/>
+                    </a:prstGeom>
+                    <a:noFill/>
+                    <a:ln w="9525">
+                      <a:noFill/>
+                      <a:miter lim="800000"/>
+                      <a:headEnd/>
+                      <a:tailEnd/>
+                    </a:ln>
+                  </pic:spPr>
+                </pic:pic>
+              </a:graphicData>
+            </a:graphic>
+          </wp:inline>
+        </w:drawing>
+      </w:r>
+    </w:p>
+    <w:p>
+      <w:pPr>
+        <w:rPr>
+          <w:lang/>
+        </w:rPr>
+      </w:pPr>
+      <w:r>
+        <w:rPr>
+          <w:lang/>
+        </w:rPr>
+        <w:br/>
+      </w:r>
+      <w:proofErr w:type="gramStart"/>
+      <w:r>
+        <w:rPr>
+          <w:rStyle w:val="hps"/>
+          <w:lang/>
+        </w:rPr>
+        <w:t>Where</w:t>
+      </w:r>
+      <w:r>
+        <w:rPr>
+          <w:lang/>
+        </w:rPr>
+        <w:t xml:space="preserve"> </w:t>
+      </w:r>
+      <w:r>
+        <w:rPr>
+          <w:rStyle w:val="hps"/>
+          <w:lang/>
+        </w:rPr>
+        <w:t>the arrows represent</w:t>
+      </w:r>
+      <w:r>
+        <w:rPr>
+          <w:rStyle w:val="hps"/>
+          <w:lang/>
+        </w:rPr>
+        <w:t xml:space="preserve"> the</w:t>
+      </w:r>
+      <w:r>
+        <w:rPr>
+          <w:lang/>
+        </w:rPr>
+        <w:t xml:space="preserve"> </w:t>
+      </w:r>
+      <w:r>
+        <w:rPr>
+          <w:rStyle w:val="hps"/>
+          <w:lang/>
+        </w:rPr>
+        <w:t>possible moves.</w:t>
+      </w:r>
+      <w:proofErr w:type="gramEnd"/>
+      <w:r>
+        <w:rPr>
+          <w:lang/>
+        </w:rPr>
+        <w:br/>
+      </w:r>
+      <w:r>
+        <w:rPr>
+          <w:rStyle w:val="hps"/>
+          <w:lang/>
+        </w:rPr>
+        <w:t>Every</w:t>
+      </w:r>
+      <w:r>
+        <w:rPr>
+          <w:lang/>
+        </w:rPr>
+        <w:t xml:space="preserve"> </w:t>
+      </w:r>
+      <w:r>
+        <w:rPr>
+          <w:rStyle w:val="hps"/>
+          <w:lang/>
+        </w:rPr>
+        <w:t xml:space="preserve">successive </w:t>
+      </w:r>
+      <w:r>
+        <w:rPr>
+          <w:rStyle w:val="hps"/>
+          <w:lang/>
+        </w:rPr>
+        <w:t>movement</w:t>
+      </w:r>
+      <w:r>
+        <w:rPr>
+          <w:lang/>
+        </w:rPr>
+        <w:t xml:space="preserve"> </w:t>
+      </w:r>
+      <w:r>
+        <w:rPr>
+          <w:rStyle w:val="hps"/>
+          <w:lang/>
+        </w:rPr>
+        <w:t>put together</w:t>
+      </w:r>
+      <w:r>
+        <w:rPr>
+          <w:lang/>
+        </w:rPr>
+        <w:t xml:space="preserve">, we obtain the </w:t>
+      </w:r>
+      <w:r>
+        <w:rPr>
+          <w:rStyle w:val="hps"/>
+          <w:lang/>
+        </w:rPr>
+        <w:t>minimal path</w:t>
+      </w:r>
+      <w:r>
+        <w:rPr>
+          <w:lang/>
+        </w:rPr>
+        <w:t xml:space="preserve"> </w:t>
+      </w:r>
+      <w:r>
+        <w:rPr>
+          <w:rStyle w:val="hps"/>
+          <w:lang/>
+        </w:rPr>
+        <w:t>between</w:t>
+      </w:r>
+      <w:r>
+        <w:rPr>
+          <w:lang/>
+        </w:rPr>
+        <w:t xml:space="preserve"> </w:t>
+      </w:r>
+      <w:r>
+        <w:rPr>
+          <w:rStyle w:val="hps"/>
+          <w:lang/>
+        </w:rPr>
+        <w:t>two sequences.</w:t>
+      </w:r>
+      <w:r>
+        <w:rPr>
+          <w:lang/>
+        </w:rPr>
+        <w:br/>
+      </w:r>
+      <w:r>
+        <w:rPr>
+          <w:rStyle w:val="hps"/>
+          <w:lang/>
+        </w:rPr>
+        <w:t>Here a</w:t>
+      </w:r>
+      <w:r>
+        <w:rPr>
+          <w:rStyle w:val="hps"/>
+          <w:lang/>
+        </w:rPr>
+        <w:t>n example of a</w:t>
+      </w:r>
+      <w:r>
+        <w:rPr>
+          <w:lang/>
+        </w:rPr>
+        <w:t xml:space="preserve"> </w:t>
+      </w:r>
+      <w:r>
+        <w:rPr>
+          <w:rStyle w:val="hps"/>
+          <w:lang/>
+        </w:rPr>
+        <w:t>representation of the</w:t>
+      </w:r>
+      <w:r>
+        <w:rPr>
+          <w:lang/>
+        </w:rPr>
+        <w:t xml:space="preserve"> </w:t>
+      </w:r>
+      <w:r>
+        <w:rPr>
+          <w:rStyle w:val="hps"/>
+          <w:lang/>
+        </w:rPr>
+        <w:t>shortest path</w:t>
+      </w:r>
+      <w:r>
+        <w:rPr>
+          <w:lang/>
+        </w:rPr>
+        <w:t xml:space="preserve"> </w:t>
+      </w:r>
+      <w:r>
+        <w:rPr>
+          <w:rStyle w:val="hps"/>
+          <w:lang/>
+        </w:rPr>
+        <w:t>between a sequence</w:t>
+      </w:r>
+      <w:r>
+        <w:rPr>
+          <w:lang/>
+        </w:rPr>
+        <w:t xml:space="preserve"> </w:t>
+      </w:r>
+      <w:r>
+        <w:rPr>
+          <w:rStyle w:val="hps"/>
+          <w:lang/>
+        </w:rPr>
+        <w:t>tested and</w:t>
+      </w:r>
+      <w:r>
+        <w:rPr>
+          <w:lang/>
+        </w:rPr>
+        <w:t xml:space="preserve"> </w:t>
+      </w:r>
+      <w:r>
+        <w:rPr>
+          <w:rStyle w:val="hps"/>
+          <w:lang/>
+        </w:rPr>
+        <w:t>the reference sequence</w:t>
+      </w:r>
+      <w:r>
+        <w:rPr>
+          <w:lang/>
+        </w:rPr>
+        <w:t>:</w:t>
+      </w:r>
+    </w:p>
+    <w:p>
+      <w:pPr>
+        <w:jc w:val="center"/>
+        <w:rPr>
+          <w:lang/>
+        </w:rPr>
+      </w:pPr>
+      <w:r>
+        <w:rPr>
+          <w:lang/>
+        </w:rPr>
+        <w:drawing>
+          <wp:inline distT="0" distB="0" distL="0" distR="0">
+            <wp:extent cx="3500986" cy="2388668"/>
+            <wp:effectExtent l="19050" t="0" r="4214" b="0"/>
+            <wp:docPr id="10" name="Picture 5"/>
+            <wp:cNvGraphicFramePr>
+              <a:graphicFrameLocks xmlns:a="http://schemas.openxmlformats.org/drawingml/2006/main" noChangeAspect="1"/>
+            </wp:cNvGraphicFramePr>
+            <a:graphic xmlns:a="http://schemas.openxmlformats.org/drawingml/2006/main">
+              <a:graphicData uri="http://schemas.openxmlformats.org/drawingml/2006/picture">
+                <pic:pic xmlns:pic="http://schemas.openxmlformats.org/drawingml/2006/picture">
+                  <pic:nvPicPr>
+                    <pic:cNvPr id="0" name="Picture 5"/>
+                    <pic:cNvPicPr>
+                      <a:picLocks noChangeAspect="1" noChangeArrowheads="1"/>
+                    </pic:cNvPicPr>
+                  </pic:nvPicPr>
+                  <pic:blipFill>
+                    <a:blip r:embed="rId19" cstate="print"/>
+                    <a:srcRect/>
+                    <a:stretch>
+                      <a:fillRect/>
+                    </a:stretch>
+                  </pic:blipFill>
+                  <pic:spPr bwMode="auto">
+                    <a:xfrm>
+                      <a:off x="0" y="0"/>
+                      <a:ext cx="3507195" cy="2392904"/>
+                    </a:xfrm>
+                    <a:prstGeom prst="rect">
+                      <a:avLst/>
+                    </a:prstGeom>
+                    <a:noFill/>
+                  </pic:spPr>
+                </pic:pic>
+              </a:graphicData>
+            </a:graphic>
+          </wp:inline>
+        </w:drawing>
+      </w:r>
+    </w:p>
+    <w:p>
+      <w:pPr>
+        <w:rPr>
+          <w:lang w:val="en-US"/>
+        </w:rPr>
+      </w:pPr>
+      <w:r>
+        <w:rPr>
+          <w:rStyle w:val="hps"/>
+          <w:lang/>
+        </w:rPr>
+        <w:t>O</w:t>
+      </w:r>
+      <w:r>
+        <w:rPr>
+          <w:rStyle w:val="hps"/>
+          <w:lang/>
+        </w:rPr>
+        <w:t>nce the</w:t>
+      </w:r>
+      <w:r>
+        <w:rPr>
+          <w:lang/>
+        </w:rPr>
+        <w:t xml:space="preserve"> </w:t>
+      </w:r>
+      <w:r>
+        <w:rPr>
+          <w:rStyle w:val="hps"/>
+          <w:lang/>
+        </w:rPr>
+        <w:t>distance</w:t>
+      </w:r>
+      <w:r>
+        <w:rPr>
+          <w:lang/>
+        </w:rPr>
+        <w:t xml:space="preserve"> </w:t>
+      </w:r>
+      <w:r>
+        <w:rPr>
+          <w:rStyle w:val="hps"/>
+          <w:lang/>
+        </w:rPr>
+        <w:t>with every word</w:t>
+      </w:r>
+      <w:r>
+        <w:rPr>
+          <w:lang/>
+        </w:rPr>
+        <w:t xml:space="preserve"> </w:t>
+      </w:r>
+      <w:r>
+        <w:rPr>
+          <w:rStyle w:val="hps"/>
+          <w:lang/>
+        </w:rPr>
+        <w:t>established,</w:t>
+      </w:r>
+      <w:r>
+        <w:rPr>
+          <w:lang/>
+        </w:rPr>
+        <w:t xml:space="preserve"> </w:t>
+      </w:r>
+      <w:r>
+        <w:rPr>
+          <w:rStyle w:val="hps"/>
+          <w:lang/>
+        </w:rPr>
+        <w:t>you can now get</w:t>
+      </w:r>
+      <w:r>
+        <w:rPr>
+          <w:lang/>
+        </w:rPr>
+        <w:t xml:space="preserve"> </w:t>
+      </w:r>
+      <w:r>
+        <w:rPr>
+          <w:rStyle w:val="hps"/>
+          <w:lang/>
+        </w:rPr>
+        <w:t>the smallest</w:t>
+      </w:r>
+      <w:r>
+        <w:rPr>
+          <w:lang/>
+        </w:rPr>
+        <w:t xml:space="preserve"> </w:t>
+      </w:r>
+      <w:r>
+        <w:rPr>
+          <w:rStyle w:val="hps"/>
+          <w:lang/>
+        </w:rPr>
+        <w:t>of them</w:t>
+      </w:r>
+      <w:r>
+        <w:rPr>
+          <w:lang/>
+        </w:rPr>
+        <w:t xml:space="preserve"> </w:t>
+      </w:r>
+      <w:r>
+        <w:rPr>
+          <w:rStyle w:val="hps"/>
+          <w:lang/>
+        </w:rPr>
+        <w:t>that</w:t>
+      </w:r>
+      <w:r>
+        <w:rPr>
+          <w:lang/>
+        </w:rPr>
+        <w:t xml:space="preserve"> </w:t>
+      </w:r>
+      <w:r>
+        <w:rPr>
+          <w:rStyle w:val="hps"/>
+          <w:lang/>
+        </w:rPr>
+        <w:t>correspond to the</w:t>
+      </w:r>
+      <w:r>
+        <w:rPr>
+          <w:lang/>
+        </w:rPr>
+        <w:t xml:space="preserve"> </w:t>
+      </w:r>
+      <w:r>
+        <w:rPr>
+          <w:rStyle w:val="hps"/>
+          <w:lang/>
+        </w:rPr>
+        <w:t>reference word</w:t>
+      </w:r>
+      <w:r>
+        <w:rPr>
+          <w:lang/>
+        </w:rPr>
+        <w:t xml:space="preserve"> </w:t>
+      </w:r>
+      <w:r>
+        <w:rPr>
+          <w:rStyle w:val="hps"/>
+          <w:lang/>
+        </w:rPr>
+        <w:t>detected.</w:t>
       </w:r>
     </w:p>
     <w:p>
@@ -7132,8 +9259,8 @@
       </w:pPr>
     </w:p>
     <w:sectPr>
-      <w:headerReference w:type="default" r:id="rId17"/>
-      <w:footerReference w:type="default" r:id="rId18"/>
+      <w:headerReference w:type="default" r:id="rId20"/>
+      <w:footerReference w:type="default" r:id="rId21"/>
       <w:pgSz w:w="11906" w:h="16838"/>
       <w:pgMar w:top="1417" w:right="1417" w:bottom="1417" w:left="1417" w:header="708" w:footer="708" w:gutter="0"/>
       <w:cols w:space="708"/>
@@ -7199,9 +9326,9 @@
       <w:tblLook w:val="04A0"/>
     </w:tblPr>
     <w:tblGrid>
-      <w:gridCol w:w="4139"/>
-      <w:gridCol w:w="1009"/>
-      <w:gridCol w:w="4140"/>
+      <w:gridCol w:w="4179"/>
+      <w:gridCol w:w="929"/>
+      <w:gridCol w:w="4180"/>
     </w:tblGrid>
     <w:tr>
       <w:trPr>
@@ -7253,7 +9380,7 @@
                 <w:b/>
                 <w:noProof/>
               </w:rPr>
-              <w:t>4</w:t>
+              <w:t>12</w:t>
             </w:r>
           </w:fldSimple>
         </w:p>
@@ -8562,13 +10689,13 @@
                 <c:formatCode>General</c:formatCode>
                 <c:ptCount val="19"/>
                 <c:pt idx="0">
-                  <c:v>275.63444261342858</c:v>
+                  <c:v>275.63444261342886</c:v>
                 </c:pt>
                 <c:pt idx="1">
                   <c:v>506.95998871988297</c:v>
                 </c:pt>
                 <c:pt idx="2">
-                  <c:v>706.26879694329091</c:v>
+                  <c:v>706.26879694329114</c:v>
                 </c:pt>
                 <c:pt idx="3">
                   <c:v>881.35550350138089</c:v>
@@ -8577,10 +10704,10 @@
                   <c:v>1037.474705418663</c:v>
                 </c:pt>
                 <c:pt idx="5">
-                  <c:v>1178.3372412585095</c:v>
+                  <c:v>1178.337241258509</c:v>
                 </c:pt>
                 <c:pt idx="6">
-                  <c:v>1306.6613382340465</c:v>
+                  <c:v>1306.6613382340454</c:v>
                 </c:pt>
                 <c:pt idx="7">
                   <c:v>1424.4978285279099</c:v>
@@ -8592,7 +10719,7 @@
                   <c:v>1634.7155359182561</c:v>
                 </c:pt>
                 <c:pt idx="10">
-                  <c:v>1729.3524100563261</c:v>
+                  <c:v>1729.352410056325</c:v>
                 </c:pt>
                 <c:pt idx="11">
                   <c:v>1818.1616770141868</c:v>
@@ -8604,10 +10731,10 @@
                   <c:v>1980.8911770522955</c:v>
                 </c:pt>
                 <c:pt idx="14">
-                  <c:v>2055.8532347335258</c:v>
+                  <c:v>2055.8532347335276</c:v>
                 </c:pt>
                 <c:pt idx="15">
-                  <c:v>2127.1119179033481</c:v>
+                  <c:v>2127.1119179033499</c:v>
                 </c:pt>
                 <c:pt idx="16">
                   <c:v>2195.0159824051429</c:v>
@@ -8634,7 +10761,7 @@
                   <c:v>421.05263157894734</c:v>
                 </c:pt>
                 <c:pt idx="2">
-                  <c:v>631.57894736842263</c:v>
+                  <c:v>631.57894736842286</c:v>
                 </c:pt>
                 <c:pt idx="3">
                   <c:v>842.10526315789468</c:v>
@@ -8646,7 +10773,7 @@
                   <c:v>1263.1578947368398</c:v>
                 </c:pt>
                 <c:pt idx="6">
-                  <c:v>1473.6842105263104</c:v>
+                  <c:v>1473.6842105263095</c:v>
                 </c:pt>
                 <c:pt idx="7">
                   <c:v>1684.21052631579</c:v>
@@ -8667,13 +10794,13 @@
                   <c:v>2736.8421052631579</c:v>
                 </c:pt>
                 <c:pt idx="13">
-                  <c:v>2947.3684210526253</c:v>
+                  <c:v>2947.3684210526244</c:v>
                 </c:pt>
                 <c:pt idx="14">
-                  <c:v>3157.894736842115</c:v>
+                  <c:v>3157.8947368421168</c:v>
                 </c:pt>
                 <c:pt idx="15">
-                  <c:v>3368.4210526315901</c:v>
+                  <c:v>3368.4210526315919</c:v>
                 </c:pt>
                 <c:pt idx="16">
                   <c:v>3578.9473684210507</c:v>
@@ -8717,13 +10844,13 @@
                 <c:formatCode>General</c:formatCode>
                 <c:ptCount val="4"/>
                 <c:pt idx="0">
-                  <c:v>275.63444261342858</c:v>
+                  <c:v>275.63444261342886</c:v>
                 </c:pt>
                 <c:pt idx="1">
                   <c:v>506.95998871988297</c:v>
                 </c:pt>
                 <c:pt idx="2">
-                  <c:v>706.26879694329091</c:v>
+                  <c:v>706.26879694329114</c:v>
                 </c:pt>
                 <c:pt idx="3">
                   <c:v>881.35550350138089</c:v>
@@ -8744,7 +10871,7 @@
                   <c:v>421.05263157894734</c:v>
                 </c:pt>
                 <c:pt idx="2">
-                  <c:v>631.57894736842263</c:v>
+                  <c:v>631.57894736842286</c:v>
                 </c:pt>
                 <c:pt idx="3">
                   <c:v>842.10526315789468</c:v>
@@ -8756,7 +10883,7 @@
                   <c:v>1263.1578947368398</c:v>
                 </c:pt>
                 <c:pt idx="6">
-                  <c:v>1473.6842105263104</c:v>
+                  <c:v>1473.6842105263095</c:v>
                 </c:pt>
                 <c:pt idx="7">
                   <c:v>1684.21052631579</c:v>
@@ -8777,13 +10904,13 @@
                   <c:v>2736.8421052631579</c:v>
                 </c:pt>
                 <c:pt idx="13">
-                  <c:v>2947.3684210526253</c:v>
+                  <c:v>2947.3684210526244</c:v>
                 </c:pt>
                 <c:pt idx="14">
-                  <c:v>3157.894736842115</c:v>
+                  <c:v>3157.8947368421168</c:v>
                 </c:pt>
                 <c:pt idx="15">
-                  <c:v>3368.4210526315901</c:v>
+                  <c:v>3368.4210526315919</c:v>
                 </c:pt>
                 <c:pt idx="16">
                   <c:v>3578.9473684210507</c:v>
@@ -8799,11 +10926,11 @@
           </c:yVal>
           <c:smooth val="1"/>
         </c:ser>
-        <c:axId val="72231936"/>
-        <c:axId val="77267328"/>
+        <c:axId val="91690496"/>
+        <c:axId val="98276864"/>
       </c:scatterChart>
       <c:valAx>
-        <c:axId val="72231936"/>
+        <c:axId val="91690496"/>
         <c:scaling>
           <c:orientation val="minMax"/>
         </c:scaling>
@@ -8827,12 +10954,12 @@
         </c:title>
         <c:numFmt formatCode="General" sourceLinked="1"/>
         <c:tickLblPos val="nextTo"/>
-        <c:crossAx val="77267328"/>
+        <c:crossAx val="98276864"/>
         <c:crosses val="autoZero"/>
         <c:crossBetween val="midCat"/>
       </c:valAx>
       <c:valAx>
-        <c:axId val="77267328"/>
+        <c:axId val="98276864"/>
         <c:scaling>
           <c:orientation val="minMax"/>
         </c:scaling>
@@ -8857,7 +10984,7 @@
         </c:title>
         <c:numFmt formatCode="General" sourceLinked="1"/>
         <c:tickLblPos val="nextTo"/>
-        <c:crossAx val="72231936"/>
+        <c:crossAx val="91690496"/>
         <c:crosses val="autoZero"/>
         <c:crossBetween val="midCat"/>
       </c:valAx>
@@ -9156,7 +11283,7 @@
 </file>
 
 <file path=customXml/itemProps1.xml><?xml version="1.0" encoding="utf-8"?>
-<ds:datastoreItem xmlns:ds="http://schemas.openxmlformats.org/officeDocument/2006/customXml" ds:itemID="{1F54DA3F-F877-4FD7-9348-08C456CCE51A}">
+<ds:datastoreItem xmlns:ds="http://schemas.openxmlformats.org/officeDocument/2006/customXml" ds:itemID="{5D892368-6201-46A4-9C64-F857E5269474}">
   <ds:schemaRefs>
     <ds:schemaRef ds:uri="http://schemas.openxmlformats.org/officeDocument/2006/bibliography"/>
   </ds:schemaRefs>

--- a/annexes/projetS7_Eng.docx
+++ b/annexes/projetS7_Eng.docx
@@ -7,6 +7,7 @@
         <w:rPr>
           <w:rFonts w:asciiTheme="majorHAnsi" w:eastAsiaTheme="majorEastAsia" w:hAnsiTheme="majorHAnsi" w:cstheme="majorBidi"/>
           <w:caps/>
+          <w:lang w:val="fr-FR"/>
         </w:rPr>
         <w:id w:val="1398303"/>
         <w:docPartObj>
@@ -40,12 +41,18 @@
                 <w:rPr>
                   <w:rFonts w:asciiTheme="majorHAnsi" w:eastAsiaTheme="majorEastAsia" w:hAnsiTheme="majorHAnsi" w:cstheme="majorBidi"/>
                   <w:caps/>
+                  <w:lang w:val="fr-FR"/>
                 </w:rPr>
                 <w:alias w:val="Company"/>
                 <w:id w:val="15524243"/>
                 <w:dataBinding w:prefixMappings="xmlns:ns0='http://schemas.openxmlformats.org/officeDocument/2006/extended-properties'" w:xpath="/ns0:Properties[1]/ns0:Company[1]" w:storeItemID="{6668398D-A668-4E3E-A5EB-62B293D839F1}"/>
                 <w:text/>
               </w:sdtPr>
+              <w:sdtEndPr>
+                <w:rPr>
+                  <w:lang w:val="en-US"/>
+                </w:rPr>
+              </w:sdtEndPr>
               <w:sdtContent>
                 <w:tc>
                   <w:tcPr>
@@ -157,59 +164,13 @@
                         <w:szCs w:val="44"/>
                       </w:rPr>
                     </w:pPr>
-                    <w:proofErr w:type="spellStart"/>
                     <w:r>
                       <w:rPr>
                         <w:rFonts w:asciiTheme="majorHAnsi" w:eastAsiaTheme="majorEastAsia" w:hAnsiTheme="majorHAnsi" w:cstheme="majorBidi"/>
                         <w:sz w:val="44"/>
                         <w:szCs w:val="44"/>
                       </w:rPr>
-                      <w:t>Guénon</w:t>
-                    </w:r>
-                    <w:proofErr w:type="spellEnd"/>
-                    <w:r>
-                      <w:rPr>
-                        <w:rFonts w:asciiTheme="majorHAnsi" w:eastAsiaTheme="majorEastAsia" w:hAnsiTheme="majorHAnsi" w:cstheme="majorBidi"/>
-                        <w:sz w:val="44"/>
-                        <w:szCs w:val="44"/>
-                      </w:rPr>
-                      <w:t xml:space="preserve"> Marie, </w:t>
-                    </w:r>
-                    <w:proofErr w:type="spellStart"/>
-                    <w:r>
-                      <w:rPr>
-                        <w:rFonts w:asciiTheme="majorHAnsi" w:eastAsiaTheme="majorEastAsia" w:hAnsiTheme="majorHAnsi" w:cstheme="majorBidi"/>
-                        <w:sz w:val="44"/>
-                        <w:szCs w:val="44"/>
-                      </w:rPr>
-                      <w:t>Achard</w:t>
-                    </w:r>
-                    <w:proofErr w:type="spellEnd"/>
-                    <w:r>
-                      <w:rPr>
-                        <w:rFonts w:asciiTheme="majorHAnsi" w:eastAsiaTheme="majorEastAsia" w:hAnsiTheme="majorHAnsi" w:cstheme="majorBidi"/>
-                        <w:sz w:val="44"/>
-                        <w:szCs w:val="44"/>
-                      </w:rPr>
-                      <w:t xml:space="preserve"> Jean-Paul, </w:t>
-                    </w:r>
-                    <w:proofErr w:type="spellStart"/>
-                    <w:r>
-                      <w:rPr>
-                        <w:rFonts w:asciiTheme="majorHAnsi" w:eastAsiaTheme="majorEastAsia" w:hAnsiTheme="majorHAnsi" w:cstheme="majorBidi"/>
-                        <w:sz w:val="44"/>
-                        <w:szCs w:val="44"/>
-                      </w:rPr>
-                      <w:t>Favreau</w:t>
-                    </w:r>
-                    <w:proofErr w:type="spellEnd"/>
-                    <w:r>
-                      <w:rPr>
-                        <w:rFonts w:asciiTheme="majorHAnsi" w:eastAsiaTheme="majorEastAsia" w:hAnsiTheme="majorHAnsi" w:cstheme="majorBidi"/>
-                        <w:sz w:val="44"/>
-                        <w:szCs w:val="44"/>
-                      </w:rPr>
-                      <w:t xml:space="preserve"> Jean-Dominique</w:t>
+                      <w:t>Guénon Marie, Achard Jean-Paul, Favreau Jean-Dominique</w:t>
                     </w:r>
                   </w:p>
                 </w:tc>
@@ -253,21 +214,12 @@
                     <w:bCs/>
                   </w:rPr>
                 </w:pPr>
-                <w:proofErr w:type="spellStart"/>
                 <w:r>
                   <w:rPr>
                     <w:b/>
                     <w:bCs/>
                   </w:rPr>
-                  <w:t>Guénon</w:t>
-                </w:r>
-                <w:proofErr w:type="spellEnd"/>
-                <w:r>
-                  <w:rPr>
-                    <w:b/>
-                    <w:bCs/>
-                  </w:rPr>
-                  <w:t xml:space="preserve"> Marie,</w:t>
+                  <w:t>Guénon Marie,</w:t>
                 </w:r>
                 <w:r>
                   <w:rPr>
@@ -275,22 +227,7 @@
                     <w:bCs/>
                   </w:rPr>
                   <w:br/>
-                </w:r>
-                <w:proofErr w:type="spellStart"/>
-                <w:r>
-                  <w:rPr>
-                    <w:b/>
-                    <w:bCs/>
-                  </w:rPr>
-                  <w:t>Achard</w:t>
-                </w:r>
-                <w:proofErr w:type="spellEnd"/>
-                <w:r>
-                  <w:rPr>
-                    <w:b/>
-                    <w:bCs/>
-                  </w:rPr>
-                  <w:t xml:space="preserve"> Jean-Paul,</w:t>
+                  <w:t>Achard Jean-Paul,</w:t>
                 </w:r>
                 <w:r>
                   <w:rPr>
@@ -298,22 +235,7 @@
                     <w:bCs/>
                   </w:rPr>
                   <w:br/>
-                </w:r>
-                <w:proofErr w:type="spellStart"/>
-                <w:r>
-                  <w:rPr>
-                    <w:b/>
-                    <w:bCs/>
-                  </w:rPr>
-                  <w:t>Favreau</w:t>
-                </w:r>
-                <w:proofErr w:type="spellEnd"/>
-                <w:r>
-                  <w:rPr>
-                    <w:b/>
-                    <w:bCs/>
-                  </w:rPr>
-                  <w:t xml:space="preserve"> Jean-Dominique</w:t>
+                  <w:t>Favreau Jean-Dominique</w:t>
                 </w:r>
               </w:p>
               <w:p>
@@ -410,7 +332,7 @@
           <w:r>
             <w:rPr>
               <w:noProof/>
-              <w:lang w:val="en-US" w:eastAsia="fr-FR"/>
+              <w:lang w:eastAsia="fr-FR"/>
             </w:rPr>
             <w:drawing>
               <wp:anchor distT="0" distB="0" distL="114300" distR="114300" simplePos="0" relativeHeight="251659264" behindDoc="1" locked="0" layoutInCell="1" allowOverlap="1">
@@ -479,6 +401,7 @@
           <w:kern w:val="0"/>
           <w:sz w:val="22"/>
           <w:szCs w:val="22"/>
+          <w:lang w:val="fr-FR"/>
         </w:rPr>
         <w:id w:val="1398412"/>
         <w:docPartObj>
@@ -515,7 +438,7 @@
             <w:rPr>
               <w:rFonts w:eastAsiaTheme="minorEastAsia"/>
               <w:noProof/>
-              <w:lang w:val="en-US" w:eastAsia="fr-FR"/>
+              <w:lang w:eastAsia="fr-FR"/>
             </w:rPr>
           </w:pPr>
           <w:r>
@@ -536,7 +459,7 @@
             </w:rPr>
             <w:fldChar w:fldCharType="separate"/>
           </w:r>
-          <w:hyperlink w:anchor="_Toc345579926" w:history="1">
+          <w:hyperlink w:anchor="_Toc345917791" w:history="1">
             <w:r>
               <w:rPr>
                 <w:rStyle w:val="Hyperlink"/>
@@ -549,7 +472,6 @@
               <w:rPr>
                 <w:noProof/>
                 <w:webHidden/>
-                <w:lang w:val="en-US"/>
               </w:rPr>
               <w:tab/>
             </w:r>
@@ -557,7 +479,6 @@
               <w:rPr>
                 <w:noProof/>
                 <w:webHidden/>
-                <w:lang w:val="en-US"/>
               </w:rPr>
               <w:fldChar w:fldCharType="begin"/>
             </w:r>
@@ -565,22 +486,19 @@
               <w:rPr>
                 <w:noProof/>
                 <w:webHidden/>
-                <w:lang w:val="en-US"/>
-              </w:rPr>
-              <w:instrText xml:space="preserve"> PAGEREF _Toc345579926 \h </w:instrText>
-            </w:r>
-            <w:r>
-              <w:rPr>
-                <w:noProof/>
-                <w:webHidden/>
-                <w:lang w:val="en-US"/>
-              </w:rPr>
-            </w:r>
-            <w:r>
-              <w:rPr>
-                <w:noProof/>
-                <w:webHidden/>
-                <w:lang w:val="en-US"/>
+              </w:rPr>
+              <w:instrText xml:space="preserve"> PAGEREF _Toc345917791 \h </w:instrText>
+            </w:r>
+            <w:r>
+              <w:rPr>
+                <w:noProof/>
+                <w:webHidden/>
+              </w:rPr>
+            </w:r>
+            <w:r>
+              <w:rPr>
+                <w:noProof/>
+                <w:webHidden/>
               </w:rPr>
               <w:fldChar w:fldCharType="separate"/>
             </w:r>
@@ -588,7 +506,6 @@
               <w:rPr>
                 <w:noProof/>
                 <w:webHidden/>
-                <w:lang w:val="en-US"/>
               </w:rPr>
               <w:t>3</w:t>
             </w:r>
@@ -596,7 +513,6 @@
               <w:rPr>
                 <w:noProof/>
                 <w:webHidden/>
-                <w:lang w:val="en-US"/>
               </w:rPr>
               <w:fldChar w:fldCharType="end"/>
             </w:r>
@@ -611,10 +527,10 @@
             <w:rPr>
               <w:rFonts w:eastAsiaTheme="minorEastAsia"/>
               <w:noProof/>
-              <w:lang w:val="en-US" w:eastAsia="fr-FR"/>
+              <w:lang w:eastAsia="fr-FR"/>
             </w:rPr>
           </w:pPr>
-          <w:hyperlink w:anchor="_Toc345579927" w:history="1">
+          <w:hyperlink w:anchor="_Toc345917792" w:history="1">
             <w:r>
               <w:rPr>
                 <w:rStyle w:val="Hyperlink"/>
@@ -627,7 +543,6 @@
               <w:rPr>
                 <w:noProof/>
                 <w:webHidden/>
-                <w:lang w:val="en-US"/>
               </w:rPr>
               <w:tab/>
             </w:r>
@@ -635,7 +550,6 @@
               <w:rPr>
                 <w:noProof/>
                 <w:webHidden/>
-                <w:lang w:val="en-US"/>
               </w:rPr>
               <w:fldChar w:fldCharType="begin"/>
             </w:r>
@@ -643,22 +557,19 @@
               <w:rPr>
                 <w:noProof/>
                 <w:webHidden/>
-                <w:lang w:val="en-US"/>
-              </w:rPr>
-              <w:instrText xml:space="preserve"> PAGEREF _Toc345579927 \h </w:instrText>
-            </w:r>
-            <w:r>
-              <w:rPr>
-                <w:noProof/>
-                <w:webHidden/>
-                <w:lang w:val="en-US"/>
-              </w:rPr>
-            </w:r>
-            <w:r>
-              <w:rPr>
-                <w:noProof/>
-                <w:webHidden/>
-                <w:lang w:val="en-US"/>
+              </w:rPr>
+              <w:instrText xml:space="preserve"> PAGEREF _Toc345917792 \h </w:instrText>
+            </w:r>
+            <w:r>
+              <w:rPr>
+                <w:noProof/>
+                <w:webHidden/>
+              </w:rPr>
+            </w:r>
+            <w:r>
+              <w:rPr>
+                <w:noProof/>
+                <w:webHidden/>
               </w:rPr>
               <w:fldChar w:fldCharType="separate"/>
             </w:r>
@@ -666,7 +577,6 @@
               <w:rPr>
                 <w:noProof/>
                 <w:webHidden/>
-                <w:lang w:val="en-US"/>
               </w:rPr>
               <w:t>4</w:t>
             </w:r>
@@ -674,7 +584,6 @@
               <w:rPr>
                 <w:noProof/>
                 <w:webHidden/>
-                <w:lang w:val="en-US"/>
               </w:rPr>
               <w:fldChar w:fldCharType="end"/>
             </w:r>
@@ -689,10 +598,10 @@
             <w:rPr>
               <w:rFonts w:eastAsiaTheme="minorEastAsia"/>
               <w:noProof/>
-              <w:lang w:val="en-US" w:eastAsia="fr-FR"/>
+              <w:lang w:eastAsia="fr-FR"/>
             </w:rPr>
           </w:pPr>
-          <w:hyperlink w:anchor="_Toc345579928" w:history="1">
+          <w:hyperlink w:anchor="_Toc345917793" w:history="1">
             <w:r>
               <w:rPr>
                 <w:rStyle w:val="Hyperlink"/>
@@ -705,7 +614,6 @@
               <w:rPr>
                 <w:noProof/>
                 <w:webHidden/>
-                <w:lang w:val="en-US"/>
               </w:rPr>
               <w:tab/>
             </w:r>
@@ -713,7 +621,6 @@
               <w:rPr>
                 <w:noProof/>
                 <w:webHidden/>
-                <w:lang w:val="en-US"/>
               </w:rPr>
               <w:fldChar w:fldCharType="begin"/>
             </w:r>
@@ -721,22 +628,19 @@
               <w:rPr>
                 <w:noProof/>
                 <w:webHidden/>
-                <w:lang w:val="en-US"/>
-              </w:rPr>
-              <w:instrText xml:space="preserve"> PAGEREF _Toc345579928 \h </w:instrText>
-            </w:r>
-            <w:r>
-              <w:rPr>
-                <w:noProof/>
-                <w:webHidden/>
-                <w:lang w:val="en-US"/>
-              </w:rPr>
-            </w:r>
-            <w:r>
-              <w:rPr>
-                <w:noProof/>
-                <w:webHidden/>
-                <w:lang w:val="en-US"/>
+              </w:rPr>
+              <w:instrText xml:space="preserve"> PAGEREF _Toc345917793 \h </w:instrText>
+            </w:r>
+            <w:r>
+              <w:rPr>
+                <w:noProof/>
+                <w:webHidden/>
+              </w:rPr>
+            </w:r>
+            <w:r>
+              <w:rPr>
+                <w:noProof/>
+                <w:webHidden/>
               </w:rPr>
               <w:fldChar w:fldCharType="separate"/>
             </w:r>
@@ -744,7 +648,6 @@
               <w:rPr>
                 <w:noProof/>
                 <w:webHidden/>
-                <w:lang w:val="en-US"/>
               </w:rPr>
               <w:t>5</w:t>
             </w:r>
@@ -752,7 +655,6 @@
               <w:rPr>
                 <w:noProof/>
                 <w:webHidden/>
-                <w:lang w:val="en-US"/>
               </w:rPr>
               <w:fldChar w:fldCharType="end"/>
             </w:r>
@@ -768,10 +670,10 @@
             <w:rPr>
               <w:rFonts w:eastAsiaTheme="minorEastAsia"/>
               <w:noProof/>
-              <w:lang w:val="en-US" w:eastAsia="fr-FR"/>
+              <w:lang w:eastAsia="fr-FR"/>
             </w:rPr>
           </w:pPr>
-          <w:hyperlink w:anchor="_Toc345579929" w:history="1">
+          <w:hyperlink w:anchor="_Toc345917794" w:history="1">
             <w:r>
               <w:rPr>
                 <w:rStyle w:val="Hyperlink"/>
@@ -784,7 +686,7 @@
               <w:rPr>
                 <w:rFonts w:eastAsiaTheme="minorEastAsia"/>
                 <w:noProof/>
-                <w:lang w:val="en-US" w:eastAsia="fr-FR"/>
+                <w:lang w:eastAsia="fr-FR"/>
               </w:rPr>
               <w:tab/>
             </w:r>
@@ -800,7 +702,6 @@
               <w:rPr>
                 <w:noProof/>
                 <w:webHidden/>
-                <w:lang w:val="en-US"/>
               </w:rPr>
               <w:tab/>
             </w:r>
@@ -808,7 +709,6 @@
               <w:rPr>
                 <w:noProof/>
                 <w:webHidden/>
-                <w:lang w:val="en-US"/>
               </w:rPr>
               <w:fldChar w:fldCharType="begin"/>
             </w:r>
@@ -816,22 +716,19 @@
               <w:rPr>
                 <w:noProof/>
                 <w:webHidden/>
-                <w:lang w:val="en-US"/>
-              </w:rPr>
-              <w:instrText xml:space="preserve"> PAGEREF _Toc345579929 \h </w:instrText>
-            </w:r>
-            <w:r>
-              <w:rPr>
-                <w:noProof/>
-                <w:webHidden/>
-                <w:lang w:val="en-US"/>
-              </w:rPr>
-            </w:r>
-            <w:r>
-              <w:rPr>
-                <w:noProof/>
-                <w:webHidden/>
-                <w:lang w:val="en-US"/>
+              </w:rPr>
+              <w:instrText xml:space="preserve"> PAGEREF _Toc345917794 \h </w:instrText>
+            </w:r>
+            <w:r>
+              <w:rPr>
+                <w:noProof/>
+                <w:webHidden/>
+              </w:rPr>
+            </w:r>
+            <w:r>
+              <w:rPr>
+                <w:noProof/>
+                <w:webHidden/>
               </w:rPr>
               <w:fldChar w:fldCharType="separate"/>
             </w:r>
@@ -839,7 +736,6 @@
               <w:rPr>
                 <w:noProof/>
                 <w:webHidden/>
-                <w:lang w:val="en-US"/>
               </w:rPr>
               <w:t>5</w:t>
             </w:r>
@@ -847,7 +743,6 @@
               <w:rPr>
                 <w:noProof/>
                 <w:webHidden/>
-                <w:lang w:val="en-US"/>
               </w:rPr>
               <w:fldChar w:fldCharType="end"/>
             </w:r>
@@ -863,10 +758,10 @@
             <w:rPr>
               <w:rFonts w:eastAsiaTheme="minorEastAsia"/>
               <w:noProof/>
-              <w:lang w:val="en-US" w:eastAsia="fr-FR"/>
+              <w:lang w:eastAsia="fr-FR"/>
             </w:rPr>
           </w:pPr>
-          <w:hyperlink w:anchor="_Toc345579935" w:history="1">
+          <w:hyperlink w:anchor="_Toc345917800" w:history="1">
             <w:r>
               <w:rPr>
                 <w:rStyle w:val="Hyperlink"/>
@@ -879,7 +774,7 @@
               <w:rPr>
                 <w:rFonts w:eastAsiaTheme="minorEastAsia"/>
                 <w:noProof/>
-                <w:lang w:val="en-US" w:eastAsia="fr-FR"/>
+                <w:lang w:eastAsia="fr-FR"/>
               </w:rPr>
               <w:tab/>
             </w:r>
@@ -895,7 +790,6 @@
               <w:rPr>
                 <w:noProof/>
                 <w:webHidden/>
-                <w:lang w:val="en-US"/>
               </w:rPr>
               <w:tab/>
             </w:r>
@@ -903,7 +797,6 @@
               <w:rPr>
                 <w:noProof/>
                 <w:webHidden/>
-                <w:lang w:val="en-US"/>
               </w:rPr>
               <w:fldChar w:fldCharType="begin"/>
             </w:r>
@@ -911,22 +804,19 @@
               <w:rPr>
                 <w:noProof/>
                 <w:webHidden/>
-                <w:lang w:val="en-US"/>
-              </w:rPr>
-              <w:instrText xml:space="preserve"> PAGEREF _Toc345579935 \h </w:instrText>
-            </w:r>
-            <w:r>
-              <w:rPr>
-                <w:noProof/>
-                <w:webHidden/>
-                <w:lang w:val="en-US"/>
-              </w:rPr>
-            </w:r>
-            <w:r>
-              <w:rPr>
-                <w:noProof/>
-                <w:webHidden/>
-                <w:lang w:val="en-US"/>
+              </w:rPr>
+              <w:instrText xml:space="preserve"> PAGEREF _Toc345917800 \h </w:instrText>
+            </w:r>
+            <w:r>
+              <w:rPr>
+                <w:noProof/>
+                <w:webHidden/>
+              </w:rPr>
+            </w:r>
+            <w:r>
+              <w:rPr>
+                <w:noProof/>
+                <w:webHidden/>
               </w:rPr>
               <w:fldChar w:fldCharType="separate"/>
             </w:r>
@@ -934,7 +824,6 @@
               <w:rPr>
                 <w:noProof/>
                 <w:webHidden/>
-                <w:lang w:val="en-US"/>
               </w:rPr>
               <w:t>5</w:t>
             </w:r>
@@ -942,7 +831,6 @@
               <w:rPr>
                 <w:noProof/>
                 <w:webHidden/>
-                <w:lang w:val="en-US"/>
               </w:rPr>
               <w:fldChar w:fldCharType="end"/>
             </w:r>
@@ -958,10 +846,10 @@
             <w:rPr>
               <w:rFonts w:eastAsiaTheme="minorEastAsia"/>
               <w:noProof/>
-              <w:lang w:val="en-US" w:eastAsia="fr-FR"/>
+              <w:lang w:eastAsia="fr-FR"/>
             </w:rPr>
           </w:pPr>
-          <w:hyperlink w:anchor="_Toc345579936" w:history="1">
+          <w:hyperlink w:anchor="_Toc345917801" w:history="1">
             <w:r>
               <w:rPr>
                 <w:rStyle w:val="Hyperlink"/>
@@ -974,7 +862,7 @@
               <w:rPr>
                 <w:rFonts w:eastAsiaTheme="minorEastAsia"/>
                 <w:noProof/>
-                <w:lang w:val="en-US" w:eastAsia="fr-FR"/>
+                <w:lang w:eastAsia="fr-FR"/>
               </w:rPr>
               <w:tab/>
             </w:r>
@@ -990,7 +878,6 @@
               <w:rPr>
                 <w:noProof/>
                 <w:webHidden/>
-                <w:lang w:val="en-US"/>
               </w:rPr>
               <w:tab/>
             </w:r>
@@ -998,7 +885,6 @@
               <w:rPr>
                 <w:noProof/>
                 <w:webHidden/>
-                <w:lang w:val="en-US"/>
               </w:rPr>
               <w:fldChar w:fldCharType="begin"/>
             </w:r>
@@ -1006,22 +892,19 @@
               <w:rPr>
                 <w:noProof/>
                 <w:webHidden/>
-                <w:lang w:val="en-US"/>
-              </w:rPr>
-              <w:instrText xml:space="preserve"> PAGEREF _Toc345579936 \h </w:instrText>
-            </w:r>
-            <w:r>
-              <w:rPr>
-                <w:noProof/>
-                <w:webHidden/>
-                <w:lang w:val="en-US"/>
-              </w:rPr>
-            </w:r>
-            <w:r>
-              <w:rPr>
-                <w:noProof/>
-                <w:webHidden/>
-                <w:lang w:val="en-US"/>
+              </w:rPr>
+              <w:instrText xml:space="preserve"> PAGEREF _Toc345917801 \h </w:instrText>
+            </w:r>
+            <w:r>
+              <w:rPr>
+                <w:noProof/>
+                <w:webHidden/>
+              </w:rPr>
+            </w:r>
+            <w:r>
+              <w:rPr>
+                <w:noProof/>
+                <w:webHidden/>
               </w:rPr>
               <w:fldChar w:fldCharType="separate"/>
             </w:r>
@@ -1029,7 +912,6 @@
               <w:rPr>
                 <w:noProof/>
                 <w:webHidden/>
-                <w:lang w:val="en-US"/>
               </w:rPr>
               <w:t>6</w:t>
             </w:r>
@@ -1037,7 +919,6 @@
               <w:rPr>
                 <w:noProof/>
                 <w:webHidden/>
-                <w:lang w:val="en-US"/>
               </w:rPr>
               <w:fldChar w:fldCharType="end"/>
             </w:r>
@@ -1052,10 +933,10 @@
             <w:rPr>
               <w:rFonts w:eastAsiaTheme="minorEastAsia"/>
               <w:noProof/>
-              <w:lang w:val="en-US" w:eastAsia="fr-FR"/>
+              <w:lang w:eastAsia="fr-FR"/>
             </w:rPr>
           </w:pPr>
-          <w:hyperlink w:anchor="_Toc345579937" w:history="1">
+          <w:hyperlink w:anchor="_Toc345917802" w:history="1">
             <w:r>
               <w:rPr>
                 <w:rStyle w:val="Hyperlink"/>
@@ -1068,7 +949,6 @@
               <w:rPr>
                 <w:noProof/>
                 <w:webHidden/>
-                <w:lang w:val="en-US"/>
               </w:rPr>
               <w:tab/>
             </w:r>
@@ -1076,7 +956,6 @@
               <w:rPr>
                 <w:noProof/>
                 <w:webHidden/>
-                <w:lang w:val="en-US"/>
               </w:rPr>
               <w:fldChar w:fldCharType="begin"/>
             </w:r>
@@ -1084,22 +963,19 @@
               <w:rPr>
                 <w:noProof/>
                 <w:webHidden/>
-                <w:lang w:val="en-US"/>
-              </w:rPr>
-              <w:instrText xml:space="preserve"> PAGEREF _Toc345579937 \h </w:instrText>
-            </w:r>
-            <w:r>
-              <w:rPr>
-                <w:noProof/>
-                <w:webHidden/>
-                <w:lang w:val="en-US"/>
-              </w:rPr>
-            </w:r>
-            <w:r>
-              <w:rPr>
-                <w:noProof/>
-                <w:webHidden/>
-                <w:lang w:val="en-US"/>
+              </w:rPr>
+              <w:instrText xml:space="preserve"> PAGEREF _Toc345917802 \h </w:instrText>
+            </w:r>
+            <w:r>
+              <w:rPr>
+                <w:noProof/>
+                <w:webHidden/>
+              </w:rPr>
+            </w:r>
+            <w:r>
+              <w:rPr>
+                <w:noProof/>
+                <w:webHidden/>
               </w:rPr>
               <w:fldChar w:fldCharType="separate"/>
             </w:r>
@@ -1107,7 +983,6 @@
               <w:rPr>
                 <w:noProof/>
                 <w:webHidden/>
-                <w:lang w:val="en-US"/>
               </w:rPr>
               <w:t>6</w:t>
             </w:r>
@@ -1115,7 +990,6 @@
               <w:rPr>
                 <w:noProof/>
                 <w:webHidden/>
-                <w:lang w:val="en-US"/>
               </w:rPr>
               <w:fldChar w:fldCharType="end"/>
             </w:r>
@@ -1130,10 +1004,10 @@
             <w:rPr>
               <w:rFonts w:eastAsiaTheme="minorEastAsia"/>
               <w:noProof/>
-              <w:lang w:val="en-US" w:eastAsia="fr-FR"/>
+              <w:lang w:eastAsia="fr-FR"/>
             </w:rPr>
           </w:pPr>
-          <w:hyperlink w:anchor="_Toc345579938" w:history="1">
+          <w:hyperlink w:anchor="_Toc345917803" w:history="1">
             <w:r>
               <w:rPr>
                 <w:rStyle w:val="Hyperlink"/>
@@ -1146,7 +1020,6 @@
               <w:rPr>
                 <w:noProof/>
                 <w:webHidden/>
-                <w:lang w:val="en-US"/>
               </w:rPr>
               <w:tab/>
             </w:r>
@@ -1154,7 +1027,6 @@
               <w:rPr>
                 <w:noProof/>
                 <w:webHidden/>
-                <w:lang w:val="en-US"/>
               </w:rPr>
               <w:fldChar w:fldCharType="begin"/>
             </w:r>
@@ -1162,22 +1034,19 @@
               <w:rPr>
                 <w:noProof/>
                 <w:webHidden/>
-                <w:lang w:val="en-US"/>
-              </w:rPr>
-              <w:instrText xml:space="preserve"> PAGEREF _Toc345579938 \h </w:instrText>
-            </w:r>
-            <w:r>
-              <w:rPr>
-                <w:noProof/>
-                <w:webHidden/>
-                <w:lang w:val="en-US"/>
-              </w:rPr>
-            </w:r>
-            <w:r>
-              <w:rPr>
-                <w:noProof/>
-                <w:webHidden/>
-                <w:lang w:val="en-US"/>
+              </w:rPr>
+              <w:instrText xml:space="preserve"> PAGEREF _Toc345917803 \h </w:instrText>
+            </w:r>
+            <w:r>
+              <w:rPr>
+                <w:noProof/>
+                <w:webHidden/>
+              </w:rPr>
+            </w:r>
+            <w:r>
+              <w:rPr>
+                <w:noProof/>
+                <w:webHidden/>
               </w:rPr>
               <w:fldChar w:fldCharType="separate"/>
             </w:r>
@@ -1185,7 +1054,6 @@
               <w:rPr>
                 <w:noProof/>
                 <w:webHidden/>
-                <w:lang w:val="en-US"/>
               </w:rPr>
               <w:t>6</w:t>
             </w:r>
@@ -1193,7 +1061,6 @@
               <w:rPr>
                 <w:noProof/>
                 <w:webHidden/>
-                <w:lang w:val="en-US"/>
               </w:rPr>
               <w:fldChar w:fldCharType="end"/>
             </w:r>
@@ -1208,10 +1075,10 @@
             <w:rPr>
               <w:rFonts w:eastAsiaTheme="minorEastAsia"/>
               <w:noProof/>
-              <w:lang w:val="en-US" w:eastAsia="fr-FR"/>
+              <w:lang w:eastAsia="fr-FR"/>
             </w:rPr>
           </w:pPr>
-          <w:hyperlink w:anchor="_Toc345579939" w:history="1">
+          <w:hyperlink w:anchor="_Toc345917804" w:history="1">
             <w:r>
               <w:rPr>
                 <w:rStyle w:val="Hyperlink"/>
@@ -1224,7 +1091,6 @@
               <w:rPr>
                 <w:noProof/>
                 <w:webHidden/>
-                <w:lang w:val="en-US"/>
               </w:rPr>
               <w:tab/>
             </w:r>
@@ -1232,7 +1098,6 @@
               <w:rPr>
                 <w:noProof/>
                 <w:webHidden/>
-                <w:lang w:val="en-US"/>
               </w:rPr>
               <w:fldChar w:fldCharType="begin"/>
             </w:r>
@@ -1240,22 +1105,19 @@
               <w:rPr>
                 <w:noProof/>
                 <w:webHidden/>
-                <w:lang w:val="en-US"/>
-              </w:rPr>
-              <w:instrText xml:space="preserve"> PAGEREF _Toc345579939 \h </w:instrText>
-            </w:r>
-            <w:r>
-              <w:rPr>
-                <w:noProof/>
-                <w:webHidden/>
-                <w:lang w:val="en-US"/>
-              </w:rPr>
-            </w:r>
-            <w:r>
-              <w:rPr>
-                <w:noProof/>
-                <w:webHidden/>
-                <w:lang w:val="en-US"/>
+              </w:rPr>
+              <w:instrText xml:space="preserve"> PAGEREF _Toc345917804 \h </w:instrText>
+            </w:r>
+            <w:r>
+              <w:rPr>
+                <w:noProof/>
+                <w:webHidden/>
+              </w:rPr>
+            </w:r>
+            <w:r>
+              <w:rPr>
+                <w:noProof/>
+                <w:webHidden/>
               </w:rPr>
               <w:fldChar w:fldCharType="separate"/>
             </w:r>
@@ -1263,7 +1125,6 @@
               <w:rPr>
                 <w:noProof/>
                 <w:webHidden/>
-                <w:lang w:val="en-US"/>
               </w:rPr>
               <w:t>7</w:t>
             </w:r>
@@ -1271,7 +1132,6 @@
               <w:rPr>
                 <w:noProof/>
                 <w:webHidden/>
-                <w:lang w:val="en-US"/>
               </w:rPr>
               <w:fldChar w:fldCharType="end"/>
             </w:r>
@@ -1286,10 +1146,10 @@
             <w:rPr>
               <w:rFonts w:eastAsiaTheme="minorEastAsia"/>
               <w:noProof/>
-              <w:lang w:val="en-US" w:eastAsia="fr-FR"/>
+              <w:lang w:eastAsia="fr-FR"/>
             </w:rPr>
           </w:pPr>
-          <w:hyperlink w:anchor="_Toc345579940" w:history="1">
+          <w:hyperlink w:anchor="_Toc345917805" w:history="1">
             <w:r>
               <w:rPr>
                 <w:rStyle w:val="Hyperlink"/>
@@ -1302,7 +1162,6 @@
               <w:rPr>
                 <w:noProof/>
                 <w:webHidden/>
-                <w:lang w:val="en-US"/>
               </w:rPr>
               <w:tab/>
             </w:r>
@@ -1310,7 +1169,6 @@
               <w:rPr>
                 <w:noProof/>
                 <w:webHidden/>
-                <w:lang w:val="en-US"/>
               </w:rPr>
               <w:fldChar w:fldCharType="begin"/>
             </w:r>
@@ -1318,22 +1176,19 @@
               <w:rPr>
                 <w:noProof/>
                 <w:webHidden/>
-                <w:lang w:val="en-US"/>
-              </w:rPr>
-              <w:instrText xml:space="preserve"> PAGEREF _Toc345579940 \h </w:instrText>
-            </w:r>
-            <w:r>
-              <w:rPr>
-                <w:noProof/>
-                <w:webHidden/>
-                <w:lang w:val="en-US"/>
-              </w:rPr>
-            </w:r>
-            <w:r>
-              <w:rPr>
-                <w:noProof/>
-                <w:webHidden/>
-                <w:lang w:val="en-US"/>
+              </w:rPr>
+              <w:instrText xml:space="preserve"> PAGEREF _Toc345917805 \h </w:instrText>
+            </w:r>
+            <w:r>
+              <w:rPr>
+                <w:noProof/>
+                <w:webHidden/>
+              </w:rPr>
+            </w:r>
+            <w:r>
+              <w:rPr>
+                <w:noProof/>
+                <w:webHidden/>
               </w:rPr>
               <w:fldChar w:fldCharType="separate"/>
             </w:r>
@@ -1341,7 +1196,6 @@
               <w:rPr>
                 <w:noProof/>
                 <w:webHidden/>
-                <w:lang w:val="en-US"/>
               </w:rPr>
               <w:t>7</w:t>
             </w:r>
@@ -1349,7 +1203,6 @@
               <w:rPr>
                 <w:noProof/>
                 <w:webHidden/>
-                <w:lang w:val="en-US"/>
               </w:rPr>
               <w:fldChar w:fldCharType="end"/>
             </w:r>
@@ -1364,10 +1217,10 @@
             <w:rPr>
               <w:rFonts w:eastAsiaTheme="minorEastAsia"/>
               <w:noProof/>
-              <w:lang w:val="en-US" w:eastAsia="fr-FR"/>
+              <w:lang w:eastAsia="fr-FR"/>
             </w:rPr>
           </w:pPr>
-          <w:hyperlink w:anchor="_Toc345579941" w:history="1">
+          <w:hyperlink w:anchor="_Toc345917806" w:history="1">
             <w:r>
               <w:rPr>
                 <w:rStyle w:val="Hyperlink"/>
@@ -1381,7 +1234,6 @@
               <w:rPr>
                 <w:noProof/>
                 <w:webHidden/>
-                <w:lang w:val="en-US"/>
               </w:rPr>
               <w:tab/>
             </w:r>
@@ -1389,7 +1241,6 @@
               <w:rPr>
                 <w:noProof/>
                 <w:webHidden/>
-                <w:lang w:val="en-US"/>
               </w:rPr>
               <w:fldChar w:fldCharType="begin"/>
             </w:r>
@@ -1397,22 +1248,19 @@
               <w:rPr>
                 <w:noProof/>
                 <w:webHidden/>
-                <w:lang w:val="en-US"/>
-              </w:rPr>
-              <w:instrText xml:space="preserve"> PAGEREF _Toc345579941 \h </w:instrText>
-            </w:r>
-            <w:r>
-              <w:rPr>
-                <w:noProof/>
-                <w:webHidden/>
-                <w:lang w:val="en-US"/>
-              </w:rPr>
-            </w:r>
-            <w:r>
-              <w:rPr>
-                <w:noProof/>
-                <w:webHidden/>
-                <w:lang w:val="en-US"/>
+              </w:rPr>
+              <w:instrText xml:space="preserve"> PAGEREF _Toc345917806 \h </w:instrText>
+            </w:r>
+            <w:r>
+              <w:rPr>
+                <w:noProof/>
+                <w:webHidden/>
+              </w:rPr>
+            </w:r>
+            <w:r>
+              <w:rPr>
+                <w:noProof/>
+                <w:webHidden/>
               </w:rPr>
               <w:fldChar w:fldCharType="separate"/>
             </w:r>
@@ -1420,15 +1268,13 @@
               <w:rPr>
                 <w:noProof/>
                 <w:webHidden/>
-                <w:lang w:val="en-US"/>
-              </w:rPr>
-              <w:t>7</w:t>
-            </w:r>
-            <w:r>
-              <w:rPr>
-                <w:noProof/>
-                <w:webHidden/>
-                <w:lang w:val="en-US"/>
+              </w:rPr>
+              <w:t>8</w:t>
+            </w:r>
+            <w:r>
+              <w:rPr>
+                <w:noProof/>
+                <w:webHidden/>
               </w:rPr>
               <w:fldChar w:fldCharType="end"/>
             </w:r>
@@ -1443,10 +1289,10 @@
             <w:rPr>
               <w:rFonts w:eastAsiaTheme="minorEastAsia"/>
               <w:noProof/>
-              <w:lang w:val="en-US" w:eastAsia="fr-FR"/>
+              <w:lang w:eastAsia="fr-FR"/>
             </w:rPr>
           </w:pPr>
-          <w:hyperlink w:anchor="_Toc345579942" w:history="1">
+          <w:hyperlink w:anchor="_Toc345917807" w:history="1">
             <w:r>
               <w:rPr>
                 <w:rStyle w:val="Hyperlink"/>
@@ -1460,7 +1306,6 @@
               <w:rPr>
                 <w:noProof/>
                 <w:webHidden/>
-                <w:lang w:val="en-US"/>
               </w:rPr>
               <w:tab/>
             </w:r>
@@ -1468,7 +1313,6 @@
               <w:rPr>
                 <w:noProof/>
                 <w:webHidden/>
-                <w:lang w:val="en-US"/>
               </w:rPr>
               <w:fldChar w:fldCharType="begin"/>
             </w:r>
@@ -1476,22 +1320,19 @@
               <w:rPr>
                 <w:noProof/>
                 <w:webHidden/>
-                <w:lang w:val="en-US"/>
-              </w:rPr>
-              <w:instrText xml:space="preserve"> PAGEREF _Toc345579942 \h </w:instrText>
-            </w:r>
-            <w:r>
-              <w:rPr>
-                <w:noProof/>
-                <w:webHidden/>
-                <w:lang w:val="en-US"/>
-              </w:rPr>
-            </w:r>
-            <w:r>
-              <w:rPr>
-                <w:noProof/>
-                <w:webHidden/>
-                <w:lang w:val="en-US"/>
+              </w:rPr>
+              <w:instrText xml:space="preserve"> PAGEREF _Toc345917807 \h </w:instrText>
+            </w:r>
+            <w:r>
+              <w:rPr>
+                <w:noProof/>
+                <w:webHidden/>
+              </w:rPr>
+            </w:r>
+            <w:r>
+              <w:rPr>
+                <w:noProof/>
+                <w:webHidden/>
               </w:rPr>
               <w:fldChar w:fldCharType="separate"/>
             </w:r>
@@ -1499,15 +1340,13 @@
               <w:rPr>
                 <w:noProof/>
                 <w:webHidden/>
-                <w:lang w:val="en-US"/>
-              </w:rPr>
-              <w:t>8</w:t>
-            </w:r>
-            <w:r>
-              <w:rPr>
-                <w:noProof/>
-                <w:webHidden/>
-                <w:lang w:val="en-US"/>
+              </w:rPr>
+              <w:t>9</w:t>
+            </w:r>
+            <w:r>
+              <w:rPr>
+                <w:noProof/>
+                <w:webHidden/>
               </w:rPr>
               <w:fldChar w:fldCharType="end"/>
             </w:r>
@@ -1522,10 +1361,10 @@
             <w:rPr>
               <w:rFonts w:eastAsiaTheme="minorEastAsia"/>
               <w:noProof/>
-              <w:lang w:val="en-US" w:eastAsia="fr-FR"/>
+              <w:lang w:eastAsia="fr-FR"/>
             </w:rPr>
           </w:pPr>
-          <w:hyperlink w:anchor="_Toc345579943" w:history="1">
+          <w:hyperlink w:anchor="_Toc345917808" w:history="1">
             <w:r>
               <w:rPr>
                 <w:rStyle w:val="Hyperlink"/>
@@ -1538,7 +1377,6 @@
               <w:rPr>
                 <w:noProof/>
                 <w:webHidden/>
-                <w:lang w:val="en-US"/>
               </w:rPr>
               <w:tab/>
             </w:r>
@@ -1546,7 +1384,6 @@
               <w:rPr>
                 <w:noProof/>
                 <w:webHidden/>
-                <w:lang w:val="en-US"/>
               </w:rPr>
               <w:fldChar w:fldCharType="begin"/>
             </w:r>
@@ -1554,22 +1391,19 @@
               <w:rPr>
                 <w:noProof/>
                 <w:webHidden/>
-                <w:lang w:val="en-US"/>
-              </w:rPr>
-              <w:instrText xml:space="preserve"> PAGEREF _Toc345579943 \h </w:instrText>
-            </w:r>
-            <w:r>
-              <w:rPr>
-                <w:noProof/>
-                <w:webHidden/>
-                <w:lang w:val="en-US"/>
-              </w:rPr>
-            </w:r>
-            <w:r>
-              <w:rPr>
-                <w:noProof/>
-                <w:webHidden/>
-                <w:lang w:val="en-US"/>
+              </w:rPr>
+              <w:instrText xml:space="preserve"> PAGEREF _Toc345917808 \h </w:instrText>
+            </w:r>
+            <w:r>
+              <w:rPr>
+                <w:noProof/>
+                <w:webHidden/>
+              </w:rPr>
+            </w:r>
+            <w:r>
+              <w:rPr>
+                <w:noProof/>
+                <w:webHidden/>
               </w:rPr>
               <w:fldChar w:fldCharType="separate"/>
             </w:r>
@@ -1577,7 +1411,6 @@
               <w:rPr>
                 <w:noProof/>
                 <w:webHidden/>
-                <w:lang w:val="en-US"/>
               </w:rPr>
               <w:t>10</w:t>
             </w:r>
@@ -1585,7 +1418,6 @@
               <w:rPr>
                 <w:noProof/>
                 <w:webHidden/>
-                <w:lang w:val="en-US"/>
               </w:rPr>
               <w:fldChar w:fldCharType="end"/>
             </w:r>
@@ -1601,10 +1433,10 @@
             <w:rPr>
               <w:rFonts w:eastAsiaTheme="minorEastAsia"/>
               <w:noProof/>
-              <w:lang w:val="en-US" w:eastAsia="fr-FR"/>
+              <w:lang w:eastAsia="fr-FR"/>
             </w:rPr>
           </w:pPr>
-          <w:hyperlink w:anchor="_Toc345579944" w:history="1">
+          <w:hyperlink w:anchor="_Toc345917809" w:history="1">
             <w:r>
               <w:rPr>
                 <w:rStyle w:val="Hyperlink"/>
@@ -1618,7 +1450,7 @@
               <w:rPr>
                 <w:rFonts w:eastAsiaTheme="minorEastAsia"/>
                 <w:noProof/>
-                <w:lang w:val="en-US" w:eastAsia="fr-FR"/>
+                <w:lang w:eastAsia="fr-FR"/>
               </w:rPr>
               <w:tab/>
             </w:r>
@@ -1635,7 +1467,6 @@
               <w:rPr>
                 <w:noProof/>
                 <w:webHidden/>
-                <w:lang w:val="en-US"/>
               </w:rPr>
               <w:tab/>
             </w:r>
@@ -1643,7 +1474,6 @@
               <w:rPr>
                 <w:noProof/>
                 <w:webHidden/>
-                <w:lang w:val="en-US"/>
               </w:rPr>
               <w:fldChar w:fldCharType="begin"/>
             </w:r>
@@ -1651,22 +1481,19 @@
               <w:rPr>
                 <w:noProof/>
                 <w:webHidden/>
-                <w:lang w:val="en-US"/>
-              </w:rPr>
-              <w:instrText xml:space="preserve"> PAGEREF _Toc345579944 \h </w:instrText>
-            </w:r>
-            <w:r>
-              <w:rPr>
-                <w:noProof/>
-                <w:webHidden/>
-                <w:lang w:val="en-US"/>
-              </w:rPr>
-            </w:r>
-            <w:r>
-              <w:rPr>
-                <w:noProof/>
-                <w:webHidden/>
-                <w:lang w:val="en-US"/>
+              </w:rPr>
+              <w:instrText xml:space="preserve"> PAGEREF _Toc345917809 \h </w:instrText>
+            </w:r>
+            <w:r>
+              <w:rPr>
+                <w:noProof/>
+                <w:webHidden/>
+              </w:rPr>
+            </w:r>
+            <w:r>
+              <w:rPr>
+                <w:noProof/>
+                <w:webHidden/>
               </w:rPr>
               <w:fldChar w:fldCharType="separate"/>
             </w:r>
@@ -1674,7 +1501,6 @@
               <w:rPr>
                 <w:noProof/>
                 <w:webHidden/>
-                <w:lang w:val="en-US"/>
               </w:rPr>
               <w:t>10</w:t>
             </w:r>
@@ -1682,7 +1508,6 @@
               <w:rPr>
                 <w:noProof/>
                 <w:webHidden/>
-                <w:lang w:val="en-US"/>
               </w:rPr>
               <w:fldChar w:fldCharType="end"/>
             </w:r>
@@ -1697,10 +1522,10 @@
             <w:rPr>
               <w:rFonts w:eastAsiaTheme="minorEastAsia"/>
               <w:noProof/>
-              <w:lang w:val="en-US" w:eastAsia="fr-FR"/>
+              <w:lang w:eastAsia="fr-FR"/>
             </w:rPr>
           </w:pPr>
-          <w:hyperlink w:anchor="_Toc345579945" w:history="1">
+          <w:hyperlink w:anchor="_Toc345917810" w:history="1">
             <w:r>
               <w:rPr>
                 <w:rStyle w:val="Hyperlink"/>
@@ -1713,54 +1538,419 @@
               <w:rPr>
                 <w:noProof/>
                 <w:webHidden/>
+              </w:rPr>
+              <w:tab/>
+            </w:r>
+            <w:r>
+              <w:rPr>
+                <w:noProof/>
+                <w:webHidden/>
+              </w:rPr>
+              <w:fldChar w:fldCharType="begin"/>
+            </w:r>
+            <w:r>
+              <w:rPr>
+                <w:noProof/>
+                <w:webHidden/>
+              </w:rPr>
+              <w:instrText xml:space="preserve"> PAGEREF _Toc345917810 \h </w:instrText>
+            </w:r>
+            <w:r>
+              <w:rPr>
+                <w:noProof/>
+                <w:webHidden/>
+              </w:rPr>
+            </w:r>
+            <w:r>
+              <w:rPr>
+                <w:noProof/>
+                <w:webHidden/>
+              </w:rPr>
+              <w:fldChar w:fldCharType="separate"/>
+            </w:r>
+            <w:r>
+              <w:rPr>
+                <w:noProof/>
+                <w:webHidden/>
+              </w:rPr>
+              <w:t>10</w:t>
+            </w:r>
+            <w:r>
+              <w:rPr>
+                <w:noProof/>
+                <w:webHidden/>
+              </w:rPr>
+              <w:fldChar w:fldCharType="end"/>
+            </w:r>
+          </w:hyperlink>
+        </w:p>
+        <w:p>
+          <w:pPr>
+            <w:pStyle w:val="TOC3"/>
+            <w:tabs>
+              <w:tab w:val="right" w:leader="dot" w:pos="9062"/>
+            </w:tabs>
+            <w:rPr>
+              <w:rFonts w:eastAsiaTheme="minorEastAsia"/>
+              <w:noProof/>
+              <w:lang w:eastAsia="fr-FR"/>
+            </w:rPr>
+          </w:pPr>
+          <w:hyperlink w:anchor="_Toc345917811" w:history="1">
+            <w:r>
+              <w:rPr>
+                <w:rStyle w:val="Hyperlink"/>
+                <w:noProof/>
                 <w:lang w:val="en-US"/>
               </w:rPr>
+              <w:t>Comparison: Dynamic Time Warping (DTW)</w:t>
+            </w:r>
+            <w:r>
+              <w:rPr>
+                <w:noProof/>
+                <w:webHidden/>
+              </w:rPr>
               <w:tab/>
             </w:r>
             <w:r>
               <w:rPr>
                 <w:noProof/>
                 <w:webHidden/>
+              </w:rPr>
+              <w:fldChar w:fldCharType="begin"/>
+            </w:r>
+            <w:r>
+              <w:rPr>
+                <w:noProof/>
+                <w:webHidden/>
+              </w:rPr>
+              <w:instrText xml:space="preserve"> PAGEREF _Toc345917811 \h </w:instrText>
+            </w:r>
+            <w:r>
+              <w:rPr>
+                <w:noProof/>
+                <w:webHidden/>
+              </w:rPr>
+            </w:r>
+            <w:r>
+              <w:rPr>
+                <w:noProof/>
+                <w:webHidden/>
+              </w:rPr>
+              <w:fldChar w:fldCharType="separate"/>
+            </w:r>
+            <w:r>
+              <w:rPr>
+                <w:noProof/>
+                <w:webHidden/>
+              </w:rPr>
+              <w:t>12</w:t>
+            </w:r>
+            <w:r>
+              <w:rPr>
+                <w:noProof/>
+                <w:webHidden/>
+              </w:rPr>
+              <w:fldChar w:fldCharType="end"/>
+            </w:r>
+          </w:hyperlink>
+        </w:p>
+        <w:p>
+          <w:pPr>
+            <w:pStyle w:val="TOC2"/>
+            <w:tabs>
+              <w:tab w:val="left" w:pos="660"/>
+              <w:tab w:val="right" w:leader="dot" w:pos="9062"/>
+            </w:tabs>
+            <w:rPr>
+              <w:rFonts w:eastAsiaTheme="minorEastAsia"/>
+              <w:noProof/>
+              <w:lang w:eastAsia="fr-FR"/>
+            </w:rPr>
+          </w:pPr>
+          <w:hyperlink w:anchor="_Toc345917812" w:history="1">
+            <w:r>
+              <w:rPr>
+                <w:rStyle w:val="Hyperlink"/>
+                <w:noProof/>
                 <w:lang w:val="en-US"/>
               </w:rPr>
+              <w:t>2.</w:t>
+            </w:r>
+            <w:r>
+              <w:rPr>
+                <w:rFonts w:eastAsiaTheme="minorEastAsia"/>
+                <w:noProof/>
+                <w:lang w:eastAsia="fr-FR"/>
+              </w:rPr>
+              <w:tab/>
+            </w:r>
+            <w:r>
+              <w:rPr>
+                <w:rStyle w:val="Hyperlink"/>
+                <w:noProof/>
+                <w:lang w:val="en-US"/>
+              </w:rPr>
+              <w:t>Transition to practice</w:t>
+            </w:r>
+            <w:r>
+              <w:rPr>
+                <w:noProof/>
+                <w:webHidden/>
+              </w:rPr>
+              <w:tab/>
+            </w:r>
+            <w:r>
+              <w:rPr>
+                <w:noProof/>
+                <w:webHidden/>
+              </w:rPr>
               <w:fldChar w:fldCharType="begin"/>
             </w:r>
             <w:r>
               <w:rPr>
                 <w:noProof/>
                 <w:webHidden/>
+              </w:rPr>
+              <w:instrText xml:space="preserve"> PAGEREF _Toc345917812 \h </w:instrText>
+            </w:r>
+            <w:r>
+              <w:rPr>
+                <w:noProof/>
+                <w:webHidden/>
+              </w:rPr>
+            </w:r>
+            <w:r>
+              <w:rPr>
+                <w:noProof/>
+                <w:webHidden/>
+              </w:rPr>
+              <w:fldChar w:fldCharType="separate"/>
+            </w:r>
+            <w:r>
+              <w:rPr>
+                <w:noProof/>
+                <w:webHidden/>
+              </w:rPr>
+              <w:t>13</w:t>
+            </w:r>
+            <w:r>
+              <w:rPr>
+                <w:noProof/>
+                <w:webHidden/>
+              </w:rPr>
+              <w:fldChar w:fldCharType="end"/>
+            </w:r>
+          </w:hyperlink>
+        </w:p>
+        <w:p>
+          <w:pPr>
+            <w:pStyle w:val="TOC3"/>
+            <w:tabs>
+              <w:tab w:val="right" w:leader="dot" w:pos="9062"/>
+            </w:tabs>
+            <w:rPr>
+              <w:rFonts w:eastAsiaTheme="minorEastAsia"/>
+              <w:noProof/>
+              <w:lang w:eastAsia="fr-FR"/>
+            </w:rPr>
+          </w:pPr>
+          <w:hyperlink w:anchor="_Toc345917813" w:history="1">
+            <w:r>
+              <w:rPr>
+                <w:rStyle w:val="Hyperlink"/>
+                <w:noProof/>
                 <w:lang w:val="en-US"/>
               </w:rPr>
-              <w:instrText xml:space="preserve"> PAGEREF _Toc345579945 \h </w:instrText>
-            </w:r>
-            <w:r>
-              <w:rPr>
-                <w:noProof/>
-                <w:webHidden/>
+              <w:t>DTW alone</w:t>
+            </w:r>
+            <w:r>
+              <w:rPr>
+                <w:noProof/>
+                <w:webHidden/>
+              </w:rPr>
+              <w:tab/>
+            </w:r>
+            <w:r>
+              <w:rPr>
+                <w:noProof/>
+                <w:webHidden/>
+              </w:rPr>
+              <w:fldChar w:fldCharType="begin"/>
+            </w:r>
+            <w:r>
+              <w:rPr>
+                <w:noProof/>
+                <w:webHidden/>
+              </w:rPr>
+              <w:instrText xml:space="preserve"> PAGEREF _Toc345917813 \h </w:instrText>
+            </w:r>
+            <w:r>
+              <w:rPr>
+                <w:noProof/>
+                <w:webHidden/>
+              </w:rPr>
+            </w:r>
+            <w:r>
+              <w:rPr>
+                <w:noProof/>
+                <w:webHidden/>
+              </w:rPr>
+              <w:fldChar w:fldCharType="separate"/>
+            </w:r>
+            <w:r>
+              <w:rPr>
+                <w:noProof/>
+                <w:webHidden/>
+              </w:rPr>
+              <w:t>13</w:t>
+            </w:r>
+            <w:r>
+              <w:rPr>
+                <w:noProof/>
+                <w:webHidden/>
+              </w:rPr>
+              <w:fldChar w:fldCharType="end"/>
+            </w:r>
+          </w:hyperlink>
+        </w:p>
+        <w:p>
+          <w:pPr>
+            <w:pStyle w:val="TOC3"/>
+            <w:tabs>
+              <w:tab w:val="right" w:leader="dot" w:pos="9062"/>
+            </w:tabs>
+            <w:rPr>
+              <w:rFonts w:eastAsiaTheme="minorEastAsia"/>
+              <w:noProof/>
+              <w:lang w:eastAsia="fr-FR"/>
+            </w:rPr>
+          </w:pPr>
+          <w:hyperlink w:anchor="_Toc345917814" w:history="1">
+            <w:r>
+              <w:rPr>
+                <w:rStyle w:val="Hyperlink"/>
+                <w:noProof/>
                 <w:lang w:val="en-US"/>
               </w:rPr>
-            </w:r>
-            <w:r>
-              <w:rPr>
-                <w:noProof/>
-                <w:webHidden/>
+              <w:t>Amelioration with high and low frequencies comparison</w:t>
+            </w:r>
+            <w:r>
+              <w:rPr>
+                <w:noProof/>
+                <w:webHidden/>
+              </w:rPr>
+              <w:tab/>
+            </w:r>
+            <w:r>
+              <w:rPr>
+                <w:noProof/>
+                <w:webHidden/>
+              </w:rPr>
+              <w:fldChar w:fldCharType="begin"/>
+            </w:r>
+            <w:r>
+              <w:rPr>
+                <w:noProof/>
+                <w:webHidden/>
+              </w:rPr>
+              <w:instrText xml:space="preserve"> PAGEREF _Toc345917814 \h </w:instrText>
+            </w:r>
+            <w:r>
+              <w:rPr>
+                <w:noProof/>
+                <w:webHidden/>
+              </w:rPr>
+            </w:r>
+            <w:r>
+              <w:rPr>
+                <w:noProof/>
+                <w:webHidden/>
+              </w:rPr>
+              <w:fldChar w:fldCharType="separate"/>
+            </w:r>
+            <w:r>
+              <w:rPr>
+                <w:noProof/>
+                <w:webHidden/>
+              </w:rPr>
+              <w:t>14</w:t>
+            </w:r>
+            <w:r>
+              <w:rPr>
+                <w:noProof/>
+                <w:webHidden/>
+              </w:rPr>
+              <w:fldChar w:fldCharType="end"/>
+            </w:r>
+          </w:hyperlink>
+        </w:p>
+        <w:p>
+          <w:pPr>
+            <w:pStyle w:val="TOC3"/>
+            <w:tabs>
+              <w:tab w:val="right" w:leader="dot" w:pos="9062"/>
+            </w:tabs>
+            <w:rPr>
+              <w:rFonts w:eastAsiaTheme="minorEastAsia"/>
+              <w:noProof/>
+              <w:lang w:eastAsia="fr-FR"/>
+            </w:rPr>
+          </w:pPr>
+          <w:hyperlink w:anchor="_Toc345917815" w:history="1">
+            <w:r>
+              <w:rPr>
+                <w:rStyle w:val="Hyperlink"/>
+                <w:noProof/>
                 <w:lang w:val="en-US"/>
               </w:rPr>
+              <w:t>Comparison of methods</w:t>
+            </w:r>
+            <w:r>
+              <w:rPr>
+                <w:noProof/>
+                <w:webHidden/>
+              </w:rPr>
+              <w:tab/>
+            </w:r>
+            <w:r>
+              <w:rPr>
+                <w:noProof/>
+                <w:webHidden/>
+              </w:rPr>
+              <w:fldChar w:fldCharType="begin"/>
+            </w:r>
+            <w:r>
+              <w:rPr>
+                <w:noProof/>
+                <w:webHidden/>
+              </w:rPr>
+              <w:instrText xml:space="preserve"> PAGEREF _Toc345917815 \h </w:instrText>
+            </w:r>
+            <w:r>
+              <w:rPr>
+                <w:noProof/>
+                <w:webHidden/>
+              </w:rPr>
+            </w:r>
+            <w:r>
+              <w:rPr>
+                <w:noProof/>
+                <w:webHidden/>
+              </w:rPr>
               <w:fldChar w:fldCharType="separate"/>
             </w:r>
             <w:r>
               <w:rPr>
                 <w:noProof/>
                 <w:webHidden/>
-                <w:lang w:val="en-US"/>
-              </w:rPr>
-              <w:t>10</w:t>
-            </w:r>
-            <w:r>
-              <w:rPr>
-                <w:noProof/>
-                <w:webHidden/>
-                <w:lang w:val="en-US"/>
+              </w:rPr>
+              <w:t>14</w:t>
+            </w:r>
+            <w:r>
+              <w:rPr>
+                <w:noProof/>
+                <w:webHidden/>
               </w:rPr>
               <w:fldChar w:fldCharType="end"/>
             </w:r>
@@ -1775,10 +1965,10 @@
             <w:rPr>
               <w:rFonts w:eastAsiaTheme="minorEastAsia"/>
               <w:noProof/>
-              <w:lang w:val="en-US" w:eastAsia="fr-FR"/>
+              <w:lang w:eastAsia="fr-FR"/>
             </w:rPr>
           </w:pPr>
-          <w:hyperlink w:anchor="_Toc345579946" w:history="1">
+          <w:hyperlink w:anchor="_Toc345917816" w:history="1">
             <w:r>
               <w:rPr>
                 <w:rStyle w:val="Hyperlink"/>
@@ -1791,7 +1981,6 @@
               <w:rPr>
                 <w:noProof/>
                 <w:webHidden/>
-                <w:lang w:val="en-US"/>
               </w:rPr>
               <w:tab/>
             </w:r>
@@ -1799,7 +1988,6 @@
               <w:rPr>
                 <w:noProof/>
                 <w:webHidden/>
-                <w:lang w:val="en-US"/>
               </w:rPr>
               <w:fldChar w:fldCharType="begin"/>
             </w:r>
@@ -1807,22 +1995,19 @@
               <w:rPr>
                 <w:noProof/>
                 <w:webHidden/>
-                <w:lang w:val="en-US"/>
-              </w:rPr>
-              <w:instrText xml:space="preserve"> PAGEREF _Toc345579946 \h </w:instrText>
-            </w:r>
-            <w:r>
-              <w:rPr>
-                <w:noProof/>
-                <w:webHidden/>
-                <w:lang w:val="en-US"/>
-              </w:rPr>
-            </w:r>
-            <w:r>
-              <w:rPr>
-                <w:noProof/>
-                <w:webHidden/>
-                <w:lang w:val="en-US"/>
+              </w:rPr>
+              <w:instrText xml:space="preserve"> PAGEREF _Toc345917816 \h </w:instrText>
+            </w:r>
+            <w:r>
+              <w:rPr>
+                <w:noProof/>
+                <w:webHidden/>
+              </w:rPr>
+            </w:r>
+            <w:r>
+              <w:rPr>
+                <w:noProof/>
+                <w:webHidden/>
               </w:rPr>
               <w:fldChar w:fldCharType="separate"/>
             </w:r>
@@ -1830,15 +2015,13 @@
               <w:rPr>
                 <w:noProof/>
                 <w:webHidden/>
-                <w:lang w:val="en-US"/>
-              </w:rPr>
-              <w:t>11</w:t>
-            </w:r>
-            <w:r>
-              <w:rPr>
-                <w:noProof/>
-                <w:webHidden/>
-                <w:lang w:val="en-US"/>
+              </w:rPr>
+              <w:t>15</w:t>
+            </w:r>
+            <w:r>
+              <w:rPr>
+                <w:noProof/>
+                <w:webHidden/>
               </w:rPr>
               <w:fldChar w:fldCharType="end"/>
             </w:r>
@@ -1879,7 +2062,7 @@
           <w:lang w:val="en-US"/>
         </w:rPr>
       </w:pPr>
-      <w:bookmarkStart w:id="0" w:name="_Toc345579926"/>
+      <w:bookmarkStart w:id="0" w:name="_Toc345917791"/>
       <w:r>
         <w:rPr>
           <w:lang w:val="en-US"/>
@@ -1902,7 +2085,7 @@
           <w:lang w:val="en-US"/>
         </w:rPr>
       </w:pPr>
-      <w:bookmarkStart w:id="1" w:name="_Toc345579927"/>
+      <w:bookmarkStart w:id="1" w:name="_Toc345917792"/>
       <w:r>
         <w:rPr>
           <w:lang w:val="en-US"/>
@@ -2068,19 +2251,11 @@
         </w:rPr>
         <w:t xml:space="preserve">problem of </w:t>
       </w:r>
-      <w:proofErr w:type="spellStart"/>
-      <w:r>
-        <w:rPr>
-          <w:lang w:val="en-US"/>
-        </w:rPr>
-        <w:t>Bakis</w:t>
-      </w:r>
-      <w:proofErr w:type="spellEnd"/>
-      <w:r>
-        <w:rPr>
-          <w:lang w:val="en-US"/>
-        </w:rPr>
-        <w:t xml:space="preserve"> / </w:t>
+      <w:r>
+        <w:rPr>
+          <w:lang w:val="en-US"/>
+        </w:rPr>
+        <w:t xml:space="preserve">Bakis / </w:t>
       </w:r>
       <w:r>
         <w:rPr>
@@ -2206,16 +2381,8 @@
         <w:rPr>
           <w:lang w:val="en-US"/>
         </w:rPr>
-        <w:t>es</w:t>
-      </w:r>
-      <w:proofErr w:type="gramStart"/>
-      <w:r>
-        <w:rPr>
-          <w:lang w:val="en-US"/>
-        </w:rPr>
-        <w:t>)</w:t>
-      </w:r>
-      <w:proofErr w:type="gramEnd"/>
+        <w:t>es)</w:t>
+      </w:r>
       <w:r>
         <w:rPr>
           <w:lang w:val="en-US"/>
@@ -2738,7 +2905,7 @@
           <w:lang w:val="en-US"/>
         </w:rPr>
       </w:pPr>
-      <w:bookmarkStart w:id="2" w:name="_Toc345579928"/>
+      <w:bookmarkStart w:id="2" w:name="_Toc345917793"/>
       <w:r>
         <w:rPr>
           <w:lang w:val="en-US"/>
@@ -2766,7 +2933,7 @@
           <w:lang w:val="en-US"/>
         </w:rPr>
       </w:pPr>
-      <w:bookmarkStart w:id="3" w:name="_Toc345579929"/>
+      <w:bookmarkStart w:id="3" w:name="_Toc345917794"/>
       <w:r>
         <w:rPr>
           <w:lang w:val="en-US"/>
@@ -2838,7 +3005,7 @@
       <w:r>
         <w:rPr>
           <w:noProof/>
-          <w:lang w:val="en-US" w:eastAsia="fr-FR"/>
+          <w:lang w:eastAsia="fr-FR"/>
         </w:rPr>
         <w:drawing>
           <wp:inline distT="0" distB="0" distL="0" distR="0">
@@ -2903,8 +3070,12 @@
       </w:pPr>
       <w:bookmarkStart w:id="6" w:name="_Toc345573627"/>
       <w:bookmarkStart w:id="7" w:name="_Toc345579930"/>
+      <w:bookmarkStart w:id="8" w:name="_Toc345666885"/>
+      <w:bookmarkStart w:id="9" w:name="_Toc345917795"/>
       <w:bookmarkEnd w:id="6"/>
       <w:bookmarkEnd w:id="7"/>
+      <w:bookmarkEnd w:id="8"/>
+      <w:bookmarkEnd w:id="9"/>
     </w:p>
     <w:p>
       <w:pPr>
@@ -2914,46 +3085,54 @@
           <w:numId w:val="2"/>
         </w:numPr>
         <w:rPr>
-          <w:del w:id="8" w:author="Guenon" w:date="2013-01-10T08:27:00Z"/>
-          <w:lang w:val="en-US"/>
-        </w:rPr>
-      </w:pPr>
-      <w:del w:id="9" w:author="Guenon" w:date="2013-01-10T08:27:00Z">
+          <w:del w:id="10" w:author="Guenon" w:date="2013-01-10T08:27:00Z"/>
+          <w:lang w:val="en-US"/>
+        </w:rPr>
+      </w:pPr>
+      <w:del w:id="11" w:author="Guenon" w:date="2013-01-10T08:27:00Z">
         <w:r>
           <w:rPr>
             <w:lang w:val="en-US"/>
           </w:rPr>
           <w:delText>Auto-correlation</w:delText>
         </w:r>
-        <w:bookmarkStart w:id="10" w:name="_Toc345573628"/>
-        <w:bookmarkStart w:id="11" w:name="_Toc345579931"/>
-        <w:bookmarkEnd w:id="10"/>
-        <w:bookmarkEnd w:id="11"/>
+        <w:bookmarkStart w:id="12" w:name="_Toc345573628"/>
+        <w:bookmarkStart w:id="13" w:name="_Toc345579931"/>
+        <w:bookmarkStart w:id="14" w:name="_Toc345666886"/>
+        <w:bookmarkStart w:id="15" w:name="_Toc345917796"/>
+        <w:bookmarkEnd w:id="12"/>
+        <w:bookmarkEnd w:id="13"/>
+        <w:bookmarkEnd w:id="14"/>
+        <w:bookmarkEnd w:id="15"/>
       </w:del>
     </w:p>
     <w:p>
       <w:pPr>
         <w:rPr>
-          <w:del w:id="12" w:author="Guenon" w:date="2013-01-10T08:27:00Z"/>
-          <w:lang w:val="en-US"/>
-        </w:rPr>
-      </w:pPr>
-      <w:bookmarkStart w:id="13" w:name="_Toc345573629"/>
-      <w:bookmarkStart w:id="14" w:name="_Toc345579932"/>
-      <w:bookmarkEnd w:id="13"/>
-      <w:bookmarkEnd w:id="14"/>
-    </w:p>
-    <w:p>
-      <w:pPr>
-        <w:rPr>
-          <w:del w:id="15" w:author="Guenon" w:date="2013-01-10T08:27:00Z"/>
+          <w:del w:id="16" w:author="Guenon" w:date="2013-01-10T08:27:00Z"/>
+          <w:lang w:val="en-US"/>
+        </w:rPr>
+      </w:pPr>
+      <w:bookmarkStart w:id="17" w:name="_Toc345573629"/>
+      <w:bookmarkStart w:id="18" w:name="_Toc345579932"/>
+      <w:bookmarkStart w:id="19" w:name="_Toc345666887"/>
+      <w:bookmarkStart w:id="20" w:name="_Toc345917797"/>
+      <w:bookmarkEnd w:id="17"/>
+      <w:bookmarkEnd w:id="18"/>
+      <w:bookmarkEnd w:id="19"/>
+      <w:bookmarkEnd w:id="20"/>
+    </w:p>
+    <w:p>
+      <w:pPr>
+        <w:rPr>
+          <w:del w:id="21" w:author="Guenon" w:date="2013-01-10T08:27:00Z"/>
           <w:rFonts w:eastAsiaTheme="minorEastAsia"/>
           <w:lang w:val="en-US"/>
         </w:rPr>
       </w:pPr>
       <m:oMathPara>
         <m:oMath>
-          <w:del w:id="16" w:author="Guenon" w:date="2013-01-10T08:27:00Z">
+          <w:del w:id="22" w:author="Guenon" w:date="2013-01-10T08:27:00Z">
             <m:r>
               <w:rPr>
                 <w:rFonts w:ascii="Cambria Math" w:hAnsi="Cambria Math"/>
@@ -2965,7 +3144,7 @@
           <m:d>
             <m:dPr>
               <m:ctrlPr>
-                <w:del w:id="17" w:author="Guenon" w:date="2013-01-10T08:27:00Z">
+                <w:del w:id="23" w:author="Guenon" w:date="2013-01-10T08:27:00Z">
                   <w:rPr>
                     <w:rFonts w:ascii="Cambria Math" w:hAnsi="Cambria Math"/>
                     <w:i/>
@@ -2975,7 +3154,7 @@
               </m:ctrlPr>
             </m:dPr>
             <m:e>
-              <w:del w:id="18" w:author="Guenon" w:date="2013-01-10T08:27:00Z">
+              <w:del w:id="24" w:author="Guenon" w:date="2013-01-10T08:27:00Z">
                 <m:r>
                   <w:rPr>
                     <w:rFonts w:ascii="Cambria Math" w:hAnsi="Cambria Math"/>
@@ -2986,7 +3165,7 @@
               </w:del>
             </m:e>
           </m:d>
-          <w:del w:id="19" w:author="Guenon" w:date="2013-01-10T08:27:00Z">
+          <w:del w:id="25" w:author="Guenon" w:date="2013-01-10T08:27:00Z">
             <m:r>
               <w:rPr>
                 <w:rFonts w:ascii="Cambria Math" w:hAnsi="Cambria Math"/>
@@ -3000,7 +3179,7 @@
               <m:chr m:val="∑"/>
               <m:limLoc m:val="undOvr"/>
               <m:ctrlPr>
-                <w:del w:id="20" w:author="Guenon" w:date="2013-01-10T08:27:00Z">
+                <w:del w:id="26" w:author="Guenon" w:date="2013-01-10T08:27:00Z">
                   <w:rPr>
                     <w:rFonts w:ascii="Cambria Math" w:hAnsi="Cambria Math"/>
                     <w:i/>
@@ -3010,7 +3189,7 @@
               </m:ctrlPr>
             </m:naryPr>
             <m:sub>
-              <w:del w:id="21" w:author="Guenon" w:date="2013-01-10T08:27:00Z">
+              <w:del w:id="27" w:author="Guenon" w:date="2013-01-10T08:27:00Z">
                 <m:r>
                   <w:rPr>
                     <w:rFonts w:ascii="Cambria Math" w:hAnsi="Cambria Math"/>
@@ -3021,7 +3200,7 @@
               </w:del>
             </m:sub>
             <m:sup>
-              <w:del w:id="22" w:author="Guenon" w:date="2013-01-10T08:27:00Z">
+              <w:del w:id="28" w:author="Guenon" w:date="2013-01-10T08:27:00Z">
                 <m:r>
                   <w:rPr>
                     <w:rFonts w:ascii="Cambria Math" w:hAnsi="Cambria Math"/>
@@ -3032,7 +3211,7 @@
               </w:del>
             </m:sup>
             <m:e>
-              <w:del w:id="23" w:author="Guenon" w:date="2013-01-10T08:27:00Z">
+              <w:del w:id="29" w:author="Guenon" w:date="2013-01-10T08:27:00Z">
                 <m:r>
                   <w:rPr>
                     <w:rFonts w:ascii="Cambria Math" w:hAnsi="Cambria Math"/>
@@ -3044,7 +3223,7 @@
               <m:d>
                 <m:dPr>
                   <m:ctrlPr>
-                    <w:del w:id="24" w:author="Guenon" w:date="2013-01-10T08:27:00Z">
+                    <w:del w:id="30" w:author="Guenon" w:date="2013-01-10T08:27:00Z">
                       <w:rPr>
                         <w:rFonts w:ascii="Cambria Math" w:hAnsi="Cambria Math"/>
                         <w:i/>
@@ -3054,7 +3233,7 @@
                   </m:ctrlPr>
                 </m:dPr>
                 <m:e>
-                  <w:del w:id="25" w:author="Guenon" w:date="2013-01-10T08:27:00Z">
+                  <w:del w:id="31" w:author="Guenon" w:date="2013-01-10T08:27:00Z">
                     <m:r>
                       <w:rPr>
                         <w:rFonts w:ascii="Cambria Math" w:hAnsi="Cambria Math"/>
@@ -3065,7 +3244,7 @@
                   </w:del>
                 </m:e>
               </m:d>
-              <w:del w:id="26" w:author="Guenon" w:date="2013-01-10T08:27:00Z">
+              <w:del w:id="32" w:author="Guenon" w:date="2013-01-10T08:27:00Z">
                 <m:r>
                   <w:rPr>
                     <w:rFonts w:ascii="Cambria Math" w:hAnsi="Cambria Math"/>
@@ -3078,22 +3257,30 @@
           </m:nary>
         </m:oMath>
       </m:oMathPara>
-      <w:bookmarkStart w:id="27" w:name="_Toc345573630"/>
-      <w:bookmarkStart w:id="28" w:name="_Toc345579933"/>
-      <w:bookmarkEnd w:id="27"/>
-      <w:bookmarkEnd w:id="28"/>
-    </w:p>
-    <w:p>
-      <w:pPr>
-        <w:rPr>
-          <w:del w:id="29" w:author="Guenon" w:date="2013-01-10T08:27:00Z"/>
-          <w:lang w:val="en-US"/>
-        </w:rPr>
-      </w:pPr>
-      <w:bookmarkStart w:id="30" w:name="_Toc345573631"/>
-      <w:bookmarkStart w:id="31" w:name="_Toc345579934"/>
-      <w:bookmarkEnd w:id="30"/>
-      <w:bookmarkEnd w:id="31"/>
+      <w:bookmarkStart w:id="33" w:name="_Toc345573630"/>
+      <w:bookmarkStart w:id="34" w:name="_Toc345579933"/>
+      <w:bookmarkStart w:id="35" w:name="_Toc345666888"/>
+      <w:bookmarkStart w:id="36" w:name="_Toc345917798"/>
+      <w:bookmarkEnd w:id="33"/>
+      <w:bookmarkEnd w:id="34"/>
+      <w:bookmarkEnd w:id="35"/>
+      <w:bookmarkEnd w:id="36"/>
+    </w:p>
+    <w:p>
+      <w:pPr>
+        <w:rPr>
+          <w:del w:id="37" w:author="Guenon" w:date="2013-01-10T08:27:00Z"/>
+          <w:lang w:val="en-US"/>
+        </w:rPr>
+      </w:pPr>
+      <w:bookmarkStart w:id="38" w:name="_Toc345573631"/>
+      <w:bookmarkStart w:id="39" w:name="_Toc345579934"/>
+      <w:bookmarkStart w:id="40" w:name="_Toc345666889"/>
+      <w:bookmarkStart w:id="41" w:name="_Toc345917799"/>
+      <w:bookmarkEnd w:id="38"/>
+      <w:bookmarkEnd w:id="39"/>
+      <w:bookmarkEnd w:id="40"/>
+      <w:bookmarkEnd w:id="41"/>
     </w:p>
     <w:p>
       <w:pPr>
@@ -3106,14 +3293,14 @@
           <w:lang w:val="en-US"/>
         </w:rPr>
       </w:pPr>
-      <w:bookmarkStart w:id="32" w:name="_Toc345579935"/>
+      <w:bookmarkStart w:id="42" w:name="_Toc345917800"/>
       <w:r>
         <w:rPr>
           <w:lang w:val="en-US"/>
         </w:rPr>
         <w:t>Time split</w:t>
       </w:r>
-      <w:bookmarkEnd w:id="32"/>
+      <w:bookmarkEnd w:id="42"/>
     </w:p>
     <w:p>
       <w:pPr>
@@ -3182,7 +3369,19 @@
           <w:lang w:val="en-US"/>
         </w:rPr>
         <w:br/>
-        <w:t xml:space="preserve">For all time t, </w:t>
+        <w:t xml:space="preserve">For </w:t>
+      </w:r>
+      <w:r>
+        <w:rPr>
+          <w:lang w:val="en-US"/>
+        </w:rPr>
+        <w:t>each</w:t>
+      </w:r>
+      <w:r>
+        <w:rPr>
+          <w:lang w:val="en-US"/>
+        </w:rPr>
+        <w:t xml:space="preserve"> time t, </w:t>
       </w:r>
       <w:r>
         <w:rPr>
@@ -3317,7 +3516,7 @@
           <w:lang w:val="en-US"/>
         </w:rPr>
       </w:pPr>
-      <w:bookmarkStart w:id="33" w:name="_Toc345579936"/>
+      <w:bookmarkStart w:id="43" w:name="_Toc345917801"/>
       <w:r>
         <w:rPr>
           <w:lang w:val="en-US"/>
@@ -3325,7 +3524,7 @@
         <w:lastRenderedPageBreak/>
         <w:t>Spectrogram</w:t>
       </w:r>
-      <w:bookmarkEnd w:id="33"/>
+      <w:bookmarkEnd w:id="43"/>
     </w:p>
     <w:p>
       <w:pPr>
@@ -3341,26 +3540,26 @@
           <w:lang w:val="en-US"/>
         </w:rPr>
       </w:pPr>
-      <w:bookmarkStart w:id="34" w:name="_Toc345579937"/>
+      <w:bookmarkStart w:id="44" w:name="_Toc345917802"/>
       <w:r>
         <w:rPr>
           <w:lang w:val="en-US"/>
         </w:rPr>
         <w:t>Hamming window</w:t>
       </w:r>
-      <w:bookmarkEnd w:id="34"/>
-    </w:p>
-    <w:p>
-      <w:pPr>
-        <w:rPr>
-          <w:lang w:val="en-US"/>
-        </w:rPr>
-      </w:pPr>
-      <w:r>
-        <w:rPr>
-          <w:lang w:val="en-US"/>
-        </w:rPr>
-        <w:t>Once the signal is split in slices, we apply to it a Hamming window in order to avoid big discontinuities on the borders, and so avoid inconsistent results with the Fourier transformation.</w:t>
+      <w:bookmarkEnd w:id="44"/>
+    </w:p>
+    <w:p>
+      <w:pPr>
+        <w:rPr>
+          <w:lang w:val="en-US"/>
+        </w:rPr>
+      </w:pPr>
+      <w:r>
+        <w:rPr>
+          <w:lang w:val="en-US"/>
+        </w:rPr>
+        <w:t>Once the signal is split in slices, we apply to it a Hamming window in order to avoid big discontinuities on borders, and so avoid inconsistent results with the Fourier transformation.</w:t>
       </w:r>
     </w:p>
     <w:p>
@@ -3372,7 +3571,7 @@
       <w:r>
         <w:rPr>
           <w:noProof/>
-          <w:lang w:val="en-US" w:eastAsia="fr-FR"/>
+          <w:lang w:eastAsia="fr-FR"/>
         </w:rPr>
         <w:drawing>
           <wp:anchor distT="0" distB="0" distL="114300" distR="114300" simplePos="0" relativeHeight="251663360" behindDoc="1" locked="0" layoutInCell="1" allowOverlap="1">
@@ -3692,26 +3891,32 @@
           <w:lang w:val="en-US"/>
         </w:rPr>
       </w:pPr>
-      <w:bookmarkStart w:id="35" w:name="_Toc345579938"/>
+      <w:bookmarkStart w:id="45" w:name="_Toc345917803"/>
       <w:r>
         <w:rPr>
           <w:lang w:val="en-US"/>
         </w:rPr>
         <w:t>Fast Fourier transformation</w:t>
       </w:r>
-      <w:bookmarkEnd w:id="35"/>
-    </w:p>
-    <w:p>
-      <w:pPr>
-        <w:rPr>
-          <w:lang w:val="en-US"/>
-        </w:rPr>
-      </w:pPr>
-      <w:r>
-        <w:rPr>
-          <w:lang w:val="en-US"/>
-        </w:rPr>
-        <w:t>We are now searching to apply to each signal’s slice the Fourier transformation, which is written</w:t>
+      <w:bookmarkEnd w:id="45"/>
+    </w:p>
+    <w:p>
+      <w:pPr>
+        <w:rPr>
+          <w:lang w:val="en-US"/>
+        </w:rPr>
+      </w:pPr>
+      <w:r>
+        <w:rPr>
+          <w:lang w:val="en-US"/>
+        </w:rPr>
+        <w:t>We are now searching to apply to each signal’s s</w:t>
+      </w:r>
+      <w:r>
+        <w:rPr>
+          <w:lang w:val="en-US"/>
+        </w:rPr>
+        <w:t>lice the Fourier transformation</w:t>
       </w:r>
       <w:r>
         <w:rPr>
@@ -4120,13 +4325,31 @@
         <w:rPr>
           <w:lang w:val="en-US"/>
         </w:rPr>
-        <w:t xml:space="preserve">However, in a goal of speed, we seek to use the fast Fourier transformation, which is </w:t>
+        <w:t>However</w:t>
+      </w:r>
+      <w:r>
+        <w:rPr>
+          <w:lang w:val="en-US"/>
+        </w:rPr>
+        <w:t xml:space="preserve">, with an objective of </w:t>
+      </w:r>
+      <w:r>
+        <w:rPr>
+          <w:lang w:val="en-US"/>
+        </w:rPr>
+        <w:t xml:space="preserve">speed, we seek to use the fast Fourier transformation, </w:t>
       </w:r>
       <w:r>
         <w:rPr>
           <w:lang w:val="en-US"/>
         </w:rPr>
         <w:t>written</w:t>
+      </w:r>
+      <w:r>
+        <w:rPr>
+          <w:lang w:val="en-US"/>
+        </w:rPr>
+        <w:t xml:space="preserve"> like</w:t>
       </w:r>
       <w:r>
         <w:rPr>
@@ -4758,7 +4981,7 @@
           <w:lang w:val="en-US"/>
         </w:rPr>
       </w:pPr>
-      <w:bookmarkStart w:id="36" w:name="_Toc345579939"/>
+      <w:bookmarkStart w:id="46" w:name="_Toc345917804"/>
       <w:r>
         <w:rPr>
           <w:lang w:val="en-US"/>
@@ -4766,27 +4989,116 @@
         <w:lastRenderedPageBreak/>
         <w:t>Redundancies elimination</w:t>
       </w:r>
-      <w:bookmarkEnd w:id="36"/>
-    </w:p>
-    <w:p>
-      <w:pPr>
-        <w:rPr>
-          <w:lang w:val="en-US"/>
-        </w:rPr>
-      </w:pPr>
-      <w:r>
-        <w:rPr>
-          <w:lang w:val="en-US"/>
-        </w:rPr>
-        <w:t>Any Fourier transformation is periodic a symmetrical in 0. Since it is not interesting to study the same thing twice (loose of time), we can keep only a signal’s half on which will be made the comparisons.</w:t>
-      </w:r>
-    </w:p>
-    <w:p>
-      <w:pPr>
-        <w:rPr>
-          <w:lang w:val="en-US"/>
-        </w:rPr>
-      </w:pPr>
+      <w:bookmarkEnd w:id="46"/>
+    </w:p>
+    <w:p>
+      <w:pPr>
+        <w:rPr>
+          <w:lang w:val="en-US"/>
+        </w:rPr>
+      </w:pPr>
+      <w:r>
+        <w:rPr>
+          <w:lang w:val="en-US"/>
+        </w:rPr>
+        <w:t>Any Fourier transformation is periodic a</w:t>
+      </w:r>
+      <w:r>
+        <w:rPr>
+          <w:lang w:val="en-US"/>
+        </w:rPr>
+        <w:t>nd</w:t>
+      </w:r>
+      <w:r>
+        <w:rPr>
+          <w:lang w:val="en-US"/>
+        </w:rPr>
+        <w:t xml:space="preserve"> symmetrical in 0. Since it is not interesting to study the same thing twice (loose of time), we keep only a signal’s half on which will be made the comparisons.</w:t>
+      </w:r>
+    </w:p>
+    <w:p>
+      <w:pPr>
+        <w:jc w:val="center"/>
+        <w:rPr>
+          <w:lang w:val="en-US"/>
+        </w:rPr>
+      </w:pPr>
+      <w:r>
+        <w:rPr>
+          <w:noProof/>
+          <w:lang w:eastAsia="fr-FR"/>
+        </w:rPr>
+        <w:drawing>
+          <wp:inline distT="0" distB="0" distL="0" distR="0">
+            <wp:extent cx="1571625" cy="2441575"/>
+            <wp:effectExtent l="19050" t="0" r="9525" b="0"/>
+            <wp:docPr id="14" name="Picture 11"/>
+            <wp:cNvGraphicFramePr>
+              <a:graphicFrameLocks xmlns:a="http://schemas.openxmlformats.org/drawingml/2006/main" noChangeAspect="1"/>
+            </wp:cNvGraphicFramePr>
+            <a:graphic xmlns:a="http://schemas.openxmlformats.org/drawingml/2006/main">
+              <a:graphicData uri="http://schemas.openxmlformats.org/drawingml/2006/picture">
+                <pic:pic xmlns:pic="http://schemas.openxmlformats.org/drawingml/2006/picture">
+                  <pic:nvPicPr>
+                    <pic:cNvPr id="0" name="Picture 11"/>
+                    <pic:cNvPicPr>
+                      <a:picLocks noChangeAspect="1" noChangeArrowheads="1"/>
+                    </pic:cNvPicPr>
+                  </pic:nvPicPr>
+                  <pic:blipFill>
+                    <a:blip r:embed="rId12" cstate="print"/>
+                    <a:srcRect/>
+                    <a:stretch>
+                      <a:fillRect/>
+                    </a:stretch>
+                  </pic:blipFill>
+                  <pic:spPr bwMode="auto">
+                    <a:xfrm>
+                      <a:off x="0" y="0"/>
+                      <a:ext cx="1571625" cy="2441575"/>
+                    </a:xfrm>
+                    <a:prstGeom prst="rect">
+                      <a:avLst/>
+                    </a:prstGeom>
+                    <a:noFill/>
+                    <a:ln w="9525">
+                      <a:noFill/>
+                      <a:miter lim="800000"/>
+                      <a:headEnd/>
+                      <a:tailEnd/>
+                    </a:ln>
+                  </pic:spPr>
+                </pic:pic>
+              </a:graphicData>
+            </a:graphic>
+          </wp:inline>
+        </w:drawing>
+      </w:r>
+    </w:p>
+    <w:p>
+      <w:pPr>
+        <w:rPr>
+          <w:lang w:val="en-US"/>
+        </w:rPr>
+      </w:pPr>
+      <w:r>
+        <w:rPr>
+          <w:lang w:val="en-US"/>
+        </w:rPr>
+        <w:t>On this image, we have on the left the original signal’s Fourier transformation. On the right, we have the same signal but with a 180° rotation. So we can see that this signal is symmetrical in 0 and</w:t>
+      </w:r>
+      <w:r>
+        <w:rPr>
+          <w:lang w:val="en-US"/>
+        </w:rPr>
+        <w:t xml:space="preserve"> so, </w:t>
+      </w:r>
+      <w:r>
+        <w:rPr>
+          <w:lang w:val="en-US"/>
+        </w:rPr>
+        <w:t>we can keep only one half of it (upon or above 0) to make our comparisons.</w:t>
+      </w:r>
     </w:p>
     <w:p>
       <w:pPr>
@@ -4795,385 +5107,503 @@
           <w:lang w:val="en-US"/>
         </w:rPr>
       </w:pPr>
-      <w:bookmarkStart w:id="37" w:name="_Toc345579940"/>
+      <w:bookmarkStart w:id="47" w:name="_Toc345917805"/>
       <w:r>
         <w:rPr>
           <w:lang w:val="en-US"/>
         </w:rPr>
         <w:t>Amplitudes weighting</w:t>
       </w:r>
-      <w:bookmarkEnd w:id="37"/>
-    </w:p>
-    <w:p>
-      <w:pPr>
-        <w:rPr>
-          <w:lang w:val="en-US"/>
-        </w:rPr>
-      </w:pPr>
-      <w:r>
-        <w:rPr>
-          <w:lang w:val="en-US"/>
-        </w:rPr>
-        <w:t>Here we seek to minimize the importance of low frequencies. In fact, the auto-correlation has not removed the whole noise present in the recording and this noise parasitizes the low frequencies.</w:t>
+      <w:bookmarkEnd w:id="47"/>
+    </w:p>
+    <w:p>
+      <w:pPr>
+        <w:rPr>
+          <w:lang w:val="en-US"/>
+        </w:rPr>
+      </w:pPr>
+      <w:r>
+        <w:rPr>
+          <w:lang w:val="en-US"/>
+        </w:rPr>
+        <w:t>Now</w:t>
+      </w:r>
+      <w:r>
+        <w:rPr>
+          <w:lang w:val="en-US"/>
+        </w:rPr>
+        <w:t xml:space="preserve"> we seek to minimize the importance of low frequencies. In fact, the auto-correlation has not removed the whole noise present in the recording and this noise parasitizes the low frequencies.</w:t>
       </w:r>
     </w:p>
     <w:p>
       <w:pPr>
         <w:jc w:val="center"/>
+        <w:rPr>
+          <w:lang w:val="en-US"/>
+        </w:rPr>
+      </w:pPr>
+      <m:oMathPara>
+        <m:oMath>
+          <m:func>
+            <m:funcPr>
+              <m:ctrlPr>
+                <w:rPr>
+                  <w:rFonts w:ascii="Cambria Math" w:hAnsi="Cambria Math"/>
+                  <w:i/>
+                  <w:lang w:val="en-US"/>
+                </w:rPr>
+              </m:ctrlPr>
+            </m:funcPr>
+            <m:fName>
+              <m:r>
+                <m:rPr>
+                  <m:sty m:val="p"/>
+                </m:rPr>
+                <w:rPr>
+                  <w:rFonts w:ascii="Cambria Math" w:hAnsi="Cambria Math"/>
+                  <w:lang w:val="en-US"/>
+                </w:rPr>
+                <m:t>y</m:t>
+              </m:r>
+              <m:d>
+                <m:dPr>
+                  <m:ctrlPr>
+                    <w:rPr>
+                      <w:rFonts w:ascii="Cambria Math" w:hAnsi="Cambria Math"/>
+                      <w:lang w:val="en-US"/>
+                    </w:rPr>
+                  </m:ctrlPr>
+                </m:dPr>
+                <m:e>
+                  <m:r>
+                    <m:rPr>
+                      <m:sty m:val="p"/>
+                    </m:rPr>
+                    <w:rPr>
+                      <w:rFonts w:ascii="Cambria Math" w:hAnsi="Cambria Math"/>
+                      <w:lang w:val="en-US"/>
+                    </w:rPr>
+                    <m:t>t</m:t>
+                  </m:r>
+                </m:e>
+              </m:d>
+              <m:r>
+                <m:rPr>
+                  <m:sty m:val="p"/>
+                </m:rPr>
+                <w:rPr>
+                  <w:rFonts w:ascii="Cambria Math" w:hAnsi="Cambria Math"/>
+                  <w:lang w:val="en-US"/>
+                </w:rPr>
+                <m:t xml:space="preserve">= </m:t>
+              </m:r>
+              <m:limLow>
+                <m:limLowPr>
+                  <m:ctrlPr>
+                    <w:rPr>
+                      <w:rFonts w:ascii="Cambria Math" w:hAnsi="Cambria Math"/>
+                      <w:lang w:val="en-US"/>
+                    </w:rPr>
+                  </m:ctrlPr>
+                </m:limLowPr>
+                <m:e>
+                  <m:groupChr>
+                    <m:groupChrPr>
+                      <m:ctrlPr>
+                        <w:rPr>
+                          <w:rFonts w:ascii="Cambria Math" w:hAnsi="Cambria Math"/>
+                          <w:lang w:val="en-US"/>
+                        </w:rPr>
+                      </m:ctrlPr>
+                    </m:groupChrPr>
+                    <m:e>
+                      <m:r>
+                        <m:rPr>
+                          <m:sty m:val="p"/>
+                        </m:rPr>
+                        <w:rPr>
+                          <w:rFonts w:ascii="Cambria Math" w:hAnsi="Cambria Math"/>
+                          <w:lang w:val="en-US"/>
+                        </w:rPr>
+                        <m:t>log</m:t>
+                      </m:r>
+                    </m:e>
+                  </m:groupChr>
+                </m:e>
+                <m:lim>
+                  <m:eqArr>
+                    <m:eqArrPr>
+                      <m:ctrlPr>
+                        <w:rPr>
+                          <w:rFonts w:ascii="Cambria Math" w:eastAsiaTheme="minorEastAsia" w:hAnsi="Cambria Math"/>
+                          <w:noProof/>
+                          <w:lang w:val="en-US"/>
+                        </w:rPr>
+                      </m:ctrlPr>
+                    </m:eqArrPr>
+                    <m:e>
+                      <m:r>
+                        <m:rPr>
+                          <m:sty m:val="p"/>
+                        </m:rPr>
+                        <w:rPr>
+                          <w:rFonts w:ascii="Cambria Math" w:eastAsiaTheme="minorEastAsia" w:hAnsi="Cambria Math"/>
+                          <w:noProof/>
+                          <w:lang w:val="en-US"/>
+                        </w:rPr>
+                        <m:t>logarithmic scale</m:t>
+                      </m:r>
+                    </m:e>
+                    <m:e>
+                      <m:r>
+                        <m:rPr>
+                          <m:sty m:val="p"/>
+                        </m:rPr>
+                        <w:rPr>
+                          <w:rFonts w:ascii="Cambria Math" w:eastAsiaTheme="minorEastAsia" w:hAnsi="Cambria Math"/>
+                          <w:noProof/>
+                          <w:lang w:val="en-US"/>
+                        </w:rPr>
+                        <m:t>to</m:t>
+                      </m:r>
+                      <m:r>
+                        <m:rPr>
+                          <m:sty m:val="p"/>
+                        </m:rPr>
+                        <w:rPr>
+                          <w:rFonts w:ascii="Cambria Math" w:eastAsiaTheme="minorEastAsia" w:hAnsi="Cambria Math"/>
+                          <w:noProof/>
+                          <w:lang w:val="en-US"/>
+                        </w:rPr>
+                        <m:t xml:space="preserve"> </m:t>
+                      </m:r>
+                      <m:r>
+                        <m:rPr>
+                          <m:sty m:val="p"/>
+                        </m:rPr>
+                        <w:rPr>
+                          <w:rFonts w:ascii="Cambria Math" w:eastAsiaTheme="minorEastAsia" w:hAnsi="Cambria Math"/>
+                          <w:noProof/>
+                          <w:lang w:val="en-US"/>
+                        </w:rPr>
+                        <m:t xml:space="preserve">reduce </m:t>
+                      </m:r>
+                      <m:ctrlPr>
+                        <w:rPr>
+                          <w:rFonts w:ascii="Cambria Math" w:eastAsia="Cambria Math" w:hAnsi="Cambria Math" w:cs="Cambria Math"/>
+                          <w:noProof/>
+                          <w:lang w:val="en-US"/>
+                        </w:rPr>
+                      </m:ctrlPr>
+                    </m:e>
+                    <m:e>
+                      <m:r>
+                        <m:rPr>
+                          <m:sty m:val="p"/>
+                        </m:rPr>
+                        <w:rPr>
+                          <w:rFonts w:ascii="Cambria Math" w:eastAsiaTheme="minorEastAsia" w:hAnsi="Cambria Math"/>
+                          <w:noProof/>
+                          <w:lang w:val="en-US"/>
+                        </w:rPr>
+                        <m:t>the dynamic</m:t>
+                      </m:r>
+                    </m:e>
+                  </m:eqArr>
+                </m:lim>
+              </m:limLow>
+            </m:fName>
+            <m:e>
+              <m:d>
+                <m:dPr>
+                  <m:ctrlPr>
+                    <w:rPr>
+                      <w:rFonts w:ascii="Cambria Math" w:hAnsi="Cambria Math"/>
+                      <w:i/>
+                      <w:lang w:val="en-US"/>
+                    </w:rPr>
+                  </m:ctrlPr>
+                </m:dPr>
+                <m:e>
+                  <m:r>
+                    <m:rPr>
+                      <m:sty m:val="p"/>
+                    </m:rPr>
+                    <w:rPr>
+                      <w:rFonts w:ascii="Cambria Math" w:hAnsi="Cambria Math"/>
+                      <w:lang w:val="en-US"/>
+                    </w:rPr>
+                    <m:t>0.0000000001+</m:t>
+                  </m:r>
+                  <m:sSub>
+                    <m:sSubPr>
+                      <m:ctrlPr>
+                        <w:rPr>
+                          <w:rFonts w:ascii="Cambria Math" w:hAnsi="Cambria Math"/>
+                          <w:lang w:val="en-US"/>
+                        </w:rPr>
+                      </m:ctrlPr>
+                    </m:sSubPr>
+                    <m:e>
+                      <m:d>
+                        <m:dPr>
+                          <m:begChr m:val="‖"/>
+                          <m:endChr m:val="‖"/>
+                          <m:ctrlPr>
+                            <w:rPr>
+                              <w:rFonts w:ascii="Cambria Math" w:hAnsi="Cambria Math"/>
+                              <w:lang w:val="en-US"/>
+                            </w:rPr>
+                          </m:ctrlPr>
+                        </m:dPr>
+                        <m:e>
+                          <m:r>
+                            <m:rPr>
+                              <m:sty m:val="p"/>
+                            </m:rPr>
+                            <w:rPr>
+                              <w:rFonts w:ascii="Cambria Math" w:hAnsi="Cambria Math"/>
+                              <w:lang w:val="en-US"/>
+                            </w:rPr>
+                            <m:t>x(t)</m:t>
+                          </m:r>
+                        </m:e>
+                      </m:d>
+                    </m:e>
+                    <m:sub>
+                      <m:r>
+                        <m:rPr>
+                          <m:sty m:val="p"/>
+                        </m:rPr>
+                        <w:rPr>
+                          <w:rFonts w:ascii="Cambria Math" w:hAnsi="Cambria Math"/>
+                          <w:lang w:val="en-US"/>
+                        </w:rPr>
+                        <m:t>2</m:t>
+                      </m:r>
+                    </m:sub>
+                  </m:sSub>
+                  <m:r>
+                    <m:rPr>
+                      <m:sty m:val="p"/>
+                    </m:rPr>
+                    <w:rPr>
+                      <w:rFonts w:ascii="Cambria Math" w:hAnsi="Cambria Math"/>
+                      <w:lang w:val="en-US"/>
+                    </w:rPr>
+                    <m:t>*</m:t>
+                  </m:r>
+                  <m:limLow>
+                    <m:limLowPr>
+                      <m:ctrlPr>
+                        <w:rPr>
+                          <w:rFonts w:ascii="Cambria Math" w:hAnsi="Cambria Math"/>
+                          <w:lang w:val="en-US"/>
+                        </w:rPr>
+                      </m:ctrlPr>
+                    </m:limLowPr>
+                    <m:e>
+                      <m:groupChr>
+                        <m:groupChrPr>
+                          <m:ctrlPr>
+                            <w:rPr>
+                              <w:rFonts w:ascii="Cambria Math" w:hAnsi="Cambria Math"/>
+                              <w:lang w:val="en-US"/>
+                            </w:rPr>
+                          </m:ctrlPr>
+                        </m:groupChrPr>
+                        <m:e>
+                          <m:sSup>
+                            <m:sSupPr>
+                              <m:ctrlPr>
+                                <w:rPr>
+                                  <w:rFonts w:ascii="Cambria Math" w:hAnsi="Cambria Math"/>
+                                  <w:lang w:val="en-US"/>
+                                </w:rPr>
+                              </m:ctrlPr>
+                            </m:sSupPr>
+                            <m:e>
+                              <m:f>
+                                <m:fPr>
+                                  <m:ctrlPr>
+                                    <w:rPr>
+                                      <w:rFonts w:ascii="Cambria Math" w:hAnsi="Cambria Math"/>
+                                      <w:lang w:val="en-US"/>
+                                    </w:rPr>
+                                  </m:ctrlPr>
+                                </m:fPr>
+                                <m:num>
+                                  <m:r>
+                                    <m:rPr>
+                                      <m:sty m:val="p"/>
+                                    </m:rPr>
+                                    <w:rPr>
+                                      <w:rFonts w:ascii="Cambria Math" w:hAnsi="Cambria Math"/>
+                                      <w:lang w:val="en-US"/>
+                                    </w:rPr>
+                                    <m:t>π*i</m:t>
+                                  </m:r>
+                                </m:num>
+                                <m:den>
+                                  <m:r>
+                                    <m:rPr>
+                                      <m:sty m:val="p"/>
+                                    </m:rPr>
+                                    <w:rPr>
+                                      <w:rFonts w:ascii="Cambria Math" w:hAnsi="Cambria Math"/>
+                                      <w:lang w:val="en-US"/>
+                                    </w:rPr>
+                                    <m:t>T</m:t>
+                                  </m:r>
+                                </m:den>
+                              </m:f>
+                            </m:e>
+                            <m:sup>
+                              <m:r>
+                                <m:rPr>
+                                  <m:sty m:val="p"/>
+                                </m:rPr>
+                                <w:rPr>
+                                  <w:rFonts w:ascii="Cambria Math" w:hAnsi="Cambria Math"/>
+                                  <w:lang w:val="en-US"/>
+                                </w:rPr>
+                                <m:t>0,6</m:t>
+                              </m:r>
+                            </m:sup>
+                          </m:sSup>
+                        </m:e>
+                      </m:groupChr>
+                    </m:e>
+                    <m:lim>
+                      <m:eqArr>
+                        <m:eqArrPr>
+                          <m:ctrlPr>
+                            <w:rPr>
+                              <w:rFonts w:ascii="Cambria Math" w:eastAsiaTheme="minorEastAsia" w:hAnsi="Cambria Math"/>
+                              <w:noProof/>
+                              <w:lang w:val="en-US"/>
+                            </w:rPr>
+                          </m:ctrlPr>
+                        </m:eqArrPr>
+                        <m:e>
+                          <m:r>
+                            <m:rPr>
+                              <m:sty m:val="p"/>
+                            </m:rPr>
+                            <w:rPr>
+                              <w:rFonts w:ascii="Cambria Math" w:eastAsiaTheme="minorEastAsia" w:hAnsi="Cambria Math"/>
+                              <w:noProof/>
+                              <w:lang w:val="en-US"/>
+                            </w:rPr>
+                            <m:t xml:space="preserve">weighting </m:t>
+                          </m:r>
+                          <m:r>
+                            <m:rPr>
+                              <m:sty m:val="p"/>
+                            </m:rPr>
+                            <w:rPr>
+                              <w:rFonts w:ascii="Cambria Math" w:hAnsi="Cambria Math"/>
+                              <w:lang w:val="en-US"/>
+                            </w:rPr>
+                            <m:t>to minimize</m:t>
+                          </m:r>
+                          <m:ctrlPr>
+                            <w:rPr>
+                              <w:rFonts w:ascii="Cambria Math" w:hAnsi="Cambria Math"/>
+                              <w:lang w:val="en-US"/>
+                            </w:rPr>
+                          </m:ctrlPr>
+                        </m:e>
+                        <m:e>
+                          <m:r>
+                            <m:rPr>
+                              <m:sty m:val="p"/>
+                            </m:rPr>
+                            <w:rPr>
+                              <w:rFonts w:ascii="Cambria Math" w:hAnsi="Cambria Math"/>
+                              <w:lang w:val="en-US"/>
+                            </w:rPr>
+                            <m:t xml:space="preserve"> the</m:t>
+                          </m:r>
+                          <m:r>
+                            <m:rPr>
+                              <m:sty m:val="p"/>
+                            </m:rPr>
+                            <w:rPr>
+                              <w:rFonts w:ascii="Cambria Math" w:hAnsi="Cambria Math"/>
+                              <w:lang w:val="en-US"/>
+                            </w:rPr>
+                            <m:t xml:space="preserve"> </m:t>
+                          </m:r>
+                          <m:r>
+                            <m:rPr>
+                              <m:sty m:val="p"/>
+                            </m:rPr>
+                            <w:rPr>
+                              <w:rFonts w:ascii="Cambria Math" w:hAnsi="Cambria Math"/>
+                              <w:lang w:val="en-US"/>
+                            </w:rPr>
+                            <m:t xml:space="preserve">importance </m:t>
+                          </m:r>
+                          <m:ctrlPr>
+                            <w:rPr>
+                              <w:rFonts w:ascii="Cambria Math" w:eastAsia="Cambria Math" w:hAnsi="Cambria Math" w:cs="Cambria Math"/>
+                              <w:lang w:val="en-US"/>
+                            </w:rPr>
+                          </m:ctrlPr>
+                        </m:e>
+                        <m:e>
+                          <m:r>
+                            <m:rPr>
+                              <m:sty m:val="p"/>
+                            </m:rPr>
+                            <w:rPr>
+                              <w:rFonts w:ascii="Cambria Math" w:hAnsi="Cambria Math"/>
+                              <w:lang w:val="en-US"/>
+                            </w:rPr>
+                            <m:t>of low frequencies</m:t>
+                          </m:r>
+                          <m:ctrlPr>
+                            <w:rPr>
+                              <w:rFonts w:ascii="Cambria Math" w:hAnsi="Cambria Math"/>
+                              <w:lang w:val="en-US"/>
+                            </w:rPr>
+                          </m:ctrlPr>
+                        </m:e>
+                      </m:eqArr>
+                    </m:lim>
+                  </m:limLow>
+                </m:e>
+              </m:d>
+            </m:e>
+          </m:func>
+          <m:r>
+            <m:rPr>
+              <m:sty m:val="p"/>
+            </m:rPr>
+            <w:rPr>
+              <w:rFonts w:ascii="Cambria Math" w:hAnsi="Cambria Math"/>
+              <w:lang w:val="en-US"/>
+            </w:rPr>
+            <w:br/>
+          </m:r>
+        </m:oMath>
+      </m:oMathPara>
+      <w:r>
         <w:rPr>
           <w:rFonts w:eastAsiaTheme="minorEastAsia"/>
           <w:noProof/>
           <w:lang w:val="en-US"/>
         </w:rPr>
-      </w:pPr>
-      <w:r>
-        <w:rPr>
-          <w:noProof/>
-          <w:lang w:val="en-US" w:eastAsia="fr-FR"/>
-        </w:rPr>
-        <w:pict>
-          <v:shapetype id="_x0000_t87" coordsize="21600,21600" o:spt="87" adj="1800,10800" path="m21600,qx10800@0l10800@2qy0@11,10800@3l10800@1qy21600,21600e" filled="f">
-            <v:formulas>
-              <v:f eqn="val #0"/>
-              <v:f eqn="sum 21600 0 #0"/>
-              <v:f eqn="sum #1 0 #0"/>
-              <v:f eqn="sum #1 #0 0"/>
-              <v:f eqn="prod #0 9598 32768"/>
-              <v:f eqn="sum 21600 0 @4"/>
-              <v:f eqn="sum 21600 0 #1"/>
-              <v:f eqn="min #1 @6"/>
-              <v:f eqn="prod @7 1 2"/>
-              <v:f eqn="prod #0 2 1"/>
-              <v:f eqn="sum 21600 0 @9"/>
-              <v:f eqn="val #1"/>
-            </v:formulas>
-            <v:path arrowok="t" o:connecttype="custom" o:connectlocs="21600,0;0,10800;21600,21600" textboxrect="13963,@4,21600,@5"/>
-            <v:handles>
-              <v:h position="center,#0" yrange="0,@8"/>
-              <v:h position="topLeft,#1" yrange="@9,@10"/>
-            </v:handles>
-          </v:shapetype>
-          <v:shape id="_x0000_s1027" type="#_x0000_t87" style="position:absolute;left:0;text-align:left;margin-left:154.05pt;margin-top:158.55pt;width:21.75pt;height:25.6pt;rotation:270;z-index:251665408;mso-position-horizontal-relative:margin;mso-position-vertical-relative:margin">
-            <w10:wrap anchorx="margin" anchory="margin"/>
-          </v:shape>
-        </w:pict>
-      </w:r>
-      <w:r>
-        <w:rPr>
-          <w:noProof/>
-          <w:lang w:val="en-US" w:eastAsia="fr-FR"/>
-        </w:rPr>
-        <w:pict>
-          <v:shape id="_x0000_s1026" type="#_x0000_t87" style="position:absolute;left:0;text-align:left;margin-left:305.1pt;margin-top:158.55pt;width:21.75pt;height:25.6pt;rotation:270;z-index:251664384;mso-position-horizontal-relative:margin;mso-position-vertical-relative:margin">
-            <w10:wrap anchorx="margin" anchory="margin"/>
-          </v:shape>
-        </w:pict>
-      </w:r>
-      <m:oMath>
-        <m:func>
-          <m:funcPr>
-            <m:ctrlPr>
-              <w:rPr>
-                <w:rFonts w:ascii="Cambria Math" w:hAnsi="Cambria Math"/>
-                <w:i/>
-                <w:lang w:val="en-US"/>
-              </w:rPr>
-            </m:ctrlPr>
-          </m:funcPr>
-          <m:fName>
-            <m:r>
-              <m:rPr>
-                <m:sty m:val="p"/>
-              </m:rPr>
-              <w:rPr>
-                <w:rFonts w:ascii="Cambria Math" w:hAnsi="Cambria Math"/>
-                <w:lang w:val="en-US"/>
-              </w:rPr>
-              <m:t>y</m:t>
-            </m:r>
-            <m:d>
-              <m:dPr>
-                <m:ctrlPr>
-                  <w:rPr>
-                    <w:rFonts w:ascii="Cambria Math" w:hAnsi="Cambria Math"/>
-                    <w:lang w:val="en-US"/>
-                  </w:rPr>
-                </m:ctrlPr>
-              </m:dPr>
-              <m:e>
-                <m:r>
-                  <m:rPr>
-                    <m:sty m:val="p"/>
-                  </m:rPr>
-                  <w:rPr>
-                    <w:rFonts w:ascii="Cambria Math" w:hAnsi="Cambria Math"/>
-                    <w:lang w:val="en-US"/>
-                  </w:rPr>
-                  <m:t>t</m:t>
-                </m:r>
-              </m:e>
-            </m:d>
-            <m:r>
-              <m:rPr>
-                <m:sty m:val="p"/>
-              </m:rPr>
-              <w:rPr>
-                <w:rFonts w:ascii="Cambria Math" w:hAnsi="Cambria Math"/>
-                <w:lang w:val="en-US"/>
-              </w:rPr>
-              <m:t>= log</m:t>
-            </m:r>
-          </m:fName>
-          <m:e>
-            <m:d>
-              <m:dPr>
-                <m:ctrlPr>
-                  <w:rPr>
-                    <w:rFonts w:ascii="Cambria Math" w:hAnsi="Cambria Math"/>
-                    <w:i/>
-                    <w:lang w:val="en-US"/>
-                  </w:rPr>
-                </m:ctrlPr>
-              </m:dPr>
-              <m:e>
-                <m:r>
-                  <m:rPr>
-                    <m:sty m:val="p"/>
-                  </m:rPr>
-                  <w:rPr>
-                    <w:rFonts w:ascii="Cambria Math" w:hAnsi="Cambria Math"/>
-                    <w:lang w:val="en-US"/>
-                  </w:rPr>
-                  <m:t>0.0000000001+</m:t>
-                </m:r>
-                <m:sSub>
-                  <m:sSubPr>
-                    <m:ctrlPr>
-                      <w:rPr>
-                        <w:rFonts w:ascii="Cambria Math" w:hAnsi="Cambria Math"/>
-                        <w:lang w:val="en-US"/>
-                      </w:rPr>
-                    </m:ctrlPr>
-                  </m:sSubPr>
-                  <m:e>
-                    <m:d>
-                      <m:dPr>
-                        <m:begChr m:val="‖"/>
-                        <m:endChr m:val="‖"/>
-                        <m:ctrlPr>
-                          <w:rPr>
-                            <w:rFonts w:ascii="Cambria Math" w:hAnsi="Cambria Math"/>
-                            <w:lang w:val="en-US"/>
-                          </w:rPr>
-                        </m:ctrlPr>
-                      </m:dPr>
-                      <m:e>
-                        <m:r>
-                          <m:rPr>
-                            <m:sty m:val="p"/>
-                          </m:rPr>
-                          <w:rPr>
-                            <w:rFonts w:ascii="Cambria Math" w:hAnsi="Cambria Math"/>
-                            <w:lang w:val="en-US"/>
-                          </w:rPr>
-                          <m:t>x(t)</m:t>
-                        </m:r>
-                      </m:e>
-                    </m:d>
-                  </m:e>
-                  <m:sub>
-                    <m:r>
-                      <m:rPr>
-                        <m:sty m:val="p"/>
-                      </m:rPr>
-                      <w:rPr>
-                        <w:rFonts w:ascii="Cambria Math" w:hAnsi="Cambria Math"/>
-                        <w:lang w:val="en-US"/>
-                      </w:rPr>
-                      <m:t>2</m:t>
-                    </m:r>
-                  </m:sub>
-                </m:sSub>
-                <m:r>
-                  <m:rPr>
-                    <m:sty m:val="p"/>
-                  </m:rPr>
-                  <w:rPr>
-                    <w:rFonts w:ascii="Cambria Math" w:hAnsi="Cambria Math"/>
-                    <w:lang w:val="en-US"/>
-                  </w:rPr>
-                  <m:t>*</m:t>
-                </m:r>
-                <m:sSup>
-                  <m:sSupPr>
-                    <m:ctrlPr>
-                      <w:rPr>
-                        <w:rFonts w:ascii="Cambria Math" w:hAnsi="Cambria Math"/>
-                        <w:lang w:val="en-US"/>
-                      </w:rPr>
-                    </m:ctrlPr>
-                  </m:sSupPr>
-                  <m:e>
-                    <m:f>
-                      <m:fPr>
-                        <m:ctrlPr>
-                          <w:rPr>
-                            <w:rFonts w:ascii="Cambria Math" w:hAnsi="Cambria Math"/>
-                            <w:lang w:val="en-US"/>
-                          </w:rPr>
-                        </m:ctrlPr>
-                      </m:fPr>
-                      <m:num>
-                        <m:r>
-                          <m:rPr>
-                            <m:sty m:val="p"/>
-                          </m:rPr>
-                          <w:rPr>
-                            <w:rFonts w:ascii="Cambria Math" w:hAnsi="Cambria Math"/>
-                            <w:lang w:val="en-US"/>
-                          </w:rPr>
-                          <m:t>π*i</m:t>
-                        </m:r>
-                      </m:num>
-                      <m:den>
-                        <m:r>
-                          <m:rPr>
-                            <m:sty m:val="p"/>
-                          </m:rPr>
-                          <w:rPr>
-                            <w:rFonts w:ascii="Cambria Math" w:hAnsi="Cambria Math"/>
-                            <w:lang w:val="en-US"/>
-                          </w:rPr>
-                          <m:t>T</m:t>
-                        </m:r>
-                      </m:den>
-                    </m:f>
-                  </m:e>
-                  <m:sup>
-                    <m:r>
-                      <m:rPr>
-                        <m:sty m:val="p"/>
-                      </m:rPr>
-                      <w:rPr>
-                        <w:rFonts w:ascii="Cambria Math" w:hAnsi="Cambria Math"/>
-                        <w:lang w:val="en-US"/>
-                      </w:rPr>
-                      <m:t>0,6</m:t>
-                    </m:r>
-                  </m:sup>
-                </m:sSup>
-              </m:e>
-            </m:d>
-          </m:e>
-        </m:func>
-        <m:r>
-          <m:rPr>
-            <m:sty m:val="p"/>
-          </m:rPr>
-          <w:rPr>
-            <w:rFonts w:ascii="Cambria Math" w:hAnsi="Cambria Math"/>
-            <w:lang w:val="en-US"/>
-          </w:rPr>
-          <w:br/>
-        </m:r>
-      </m:oMath>
-    </w:p>
-    <w:p>
-      <w:pPr>
-        <w:jc w:val="right"/>
-        <w:rPr>
-          <w:lang w:val="en-US"/>
-        </w:rPr>
-      </w:pPr>
+        <w:tab/>
+      </w:r>
       <w:r>
         <w:rPr>
           <w:rFonts w:eastAsiaTheme="minorEastAsia"/>
           <w:noProof/>
           <w:lang w:val="en-US"/>
         </w:rPr>
-        <w:t>logarithmic scale to</w:t>
-      </w:r>
-      <w:r>
-        <w:rPr>
-          <w:rFonts w:eastAsiaTheme="minorEastAsia"/>
-          <w:noProof/>
-          <w:lang w:val="en-US"/>
-        </w:rPr>
         <w:tab/>
-      </w:r>
-      <w:r>
-        <w:rPr>
-          <w:rFonts w:eastAsiaTheme="minorEastAsia"/>
-          <w:noProof/>
-          <w:lang w:val="en-US"/>
-        </w:rPr>
-        <w:tab/>
-      </w:r>
-      <w:r>
-        <w:rPr>
-          <w:rFonts w:eastAsiaTheme="minorEastAsia"/>
-          <w:noProof/>
-          <w:lang w:val="en-US"/>
-        </w:rPr>
-        <w:t>weighting</w:t>
-      </w:r>
-      <w:r>
-        <w:rPr>
-          <w:rFonts w:eastAsiaTheme="minorEastAsia"/>
-          <w:noProof/>
-          <w:lang w:val="en-US"/>
-        </w:rPr>
-        <w:t xml:space="preserve"> </w:t>
-      </w:r>
-      <w:r>
-        <w:rPr>
-          <w:lang w:val="en-US"/>
-        </w:rPr>
-        <w:t>to minimize the</w:t>
-      </w:r>
-      <w:r>
-        <w:rPr>
-          <w:lang w:val="en-US"/>
-        </w:rPr>
-        <w:tab/>
-      </w:r>
-      <w:r>
-        <w:rPr>
-          <w:lang w:val="en-US"/>
-        </w:rPr>
-        <w:tab/>
-      </w:r>
-      <w:r>
-        <w:rPr>
-          <w:rFonts w:eastAsiaTheme="minorEastAsia"/>
-          <w:noProof/>
-          <w:lang w:val="en-US"/>
-        </w:rPr>
-        <w:br/>
-        <w:t>reduce the dynamic</w:t>
-      </w:r>
-      <w:r>
-        <w:rPr>
-          <w:rFonts w:eastAsiaTheme="minorEastAsia"/>
-          <w:noProof/>
-          <w:lang w:val="en-US"/>
-        </w:rPr>
-        <w:tab/>
-      </w:r>
-      <w:r>
-        <w:rPr>
-          <w:rFonts w:eastAsiaTheme="minorEastAsia"/>
-          <w:noProof/>
-          <w:lang w:val="en-US"/>
-        </w:rPr>
-        <w:tab/>
-        <w:t xml:space="preserve">   </w:t>
-      </w:r>
-      <w:r>
-        <w:rPr>
-          <w:lang w:val="en-US"/>
-        </w:rPr>
-        <w:t>importance of low frequencies</w:t>
       </w:r>
       <w:r>
         <w:rPr>
@@ -5385,9 +5815,17 @@
     <w:p>
       <w:pPr>
         <w:rPr>
-          <w:lang w:val="en-US"/>
-        </w:rPr>
-      </w:pPr>
+          <w:rFonts w:eastAsiaTheme="minorEastAsia"/>
+          <w:lang w:val="en-US"/>
+        </w:rPr>
+      </w:pPr>
+      <w:r>
+        <w:rPr>
+          <w:rFonts w:eastAsiaTheme="minorEastAsia"/>
+          <w:lang w:val="en-US"/>
+        </w:rPr>
+        <w:br w:type="page"/>
+      </w:r>
     </w:p>
     <w:p>
       <w:pPr>
@@ -5397,12 +5835,13 @@
           <w:lang w:val="en-US"/>
         </w:rPr>
       </w:pPr>
-      <w:bookmarkStart w:id="38" w:name="_Toc345579941"/>
+      <w:bookmarkStart w:id="48" w:name="_Toc345917806"/>
       <w:r>
         <w:rPr>
           <w:kern w:val="28"/>
           <w:lang w:val="en-US"/>
         </w:rPr>
+        <w:lastRenderedPageBreak/>
         <w:t>Mel scale</w:t>
       </w:r>
       <w:r>
@@ -5412,7 +5851,7 @@
         </w:rPr>
         <w:t xml:space="preserve"> and filter bank</w:t>
       </w:r>
-      <w:bookmarkEnd w:id="38"/>
+      <w:bookmarkEnd w:id="48"/>
     </w:p>
     <w:p>
       <w:pPr>
@@ -5442,7 +5881,19 @@
         <w:rPr>
           <w:lang w:val="en-US"/>
         </w:rPr>
-        <w:t>The Mel scale is intended to reduce the importance of high frequencies that are less finely perceived by the human ear. In fact, the perception intensity of a stimulus does not linearly increase as a function of its power, but exponentially.</w:t>
+        <w:t>The Mel scale is intended to reduce the impo</w:t>
+      </w:r>
+      <w:r>
+        <w:rPr>
+          <w:lang w:val="en-US"/>
+        </w:rPr>
+        <w:t xml:space="preserve">rtance of high frequencies, </w:t>
+      </w:r>
+      <w:r>
+        <w:rPr>
+          <w:lang w:val="en-US"/>
+        </w:rPr>
+        <w:t>less finely perceived by the human ear. In fact, the perception intensity of a stimulus does not linearly increase as a function of its power, but exponentially.</w:t>
       </w:r>
       <w:r>
         <w:rPr>
@@ -5654,20 +6105,6 @@
         <w:rPr>
           <w:lang w:val="en-US"/>
         </w:rPr>
-        <w:br w:type="page"/>
-      </w:r>
-    </w:p>
-    <w:p>
-      <w:pPr>
-        <w:rPr>
-          <w:lang w:val="en-US"/>
-        </w:rPr>
-      </w:pPr>
-      <w:r>
-        <w:rPr>
-          <w:lang w:val="en-US"/>
-        </w:rPr>
-        <w:lastRenderedPageBreak/>
         <w:t>This gives the following curve:</w:t>
       </w:r>
     </w:p>
@@ -5681,7 +6118,7 @@
       <w:r>
         <w:rPr>
           <w:noProof/>
-          <w:lang w:val="en-US" w:eastAsia="fr-FR"/>
+          <w:lang w:eastAsia="fr-FR"/>
         </w:rPr>
         <w:drawing>
           <wp:inline distT="0" distB="0" distL="0" distR="0">
@@ -5691,7 +6128,7 @@
             <wp:cNvGraphicFramePr/>
             <a:graphic xmlns:a="http://schemas.openxmlformats.org/drawingml/2006/main">
               <a:graphicData uri="http://schemas.openxmlformats.org/drawingml/2006/chart">
-                <c:chart xmlns:c="http://schemas.openxmlformats.org/drawingml/2006/chart" xmlns:r="http://schemas.openxmlformats.org/officeDocument/2006/relationships" r:id="rId12"/>
+                <c:chart xmlns:c="http://schemas.openxmlformats.org/drawingml/2006/chart" xmlns:r="http://schemas.openxmlformats.org/officeDocument/2006/relationships" r:id="rId13"/>
               </a:graphicData>
             </a:graphic>
           </wp:inline>
@@ -5745,11 +6182,31 @@
         <w:br/>
         <w:t>Yet the use of this unit is not enough. In order to have a relative bandwidth which remains constant, the filter is built with triangular filters uniformly positioned on the Mel scale and so, non uniformly on the frequency scale.</w:t>
       </w:r>
-      <w:r>
-        <w:rPr>
-          <w:lang w:val="en-US"/>
-        </w:rPr>
-        <w:br/>
+    </w:p>
+    <w:p>
+      <w:pPr>
+        <w:rPr>
+          <w:lang w:val="en-US"/>
+        </w:rPr>
+      </w:pPr>
+      <w:r>
+        <w:rPr>
+          <w:lang w:val="en-US"/>
+        </w:rPr>
+        <w:br w:type="page"/>
+      </w:r>
+    </w:p>
+    <w:p>
+      <w:pPr>
+        <w:rPr>
+          <w:lang w:val="en-US"/>
+        </w:rPr>
+      </w:pPr>
+      <w:r>
+        <w:rPr>
+          <w:lang w:val="en-US"/>
+        </w:rPr>
+        <w:lastRenderedPageBreak/>
         <w:t>This gives us the following curve:</w:t>
       </w:r>
     </w:p>
@@ -5765,7 +6222,7 @@
         <w:rPr>
           <w:noProof/>
           <w:kern w:val="28"/>
-          <w:lang w:val="en-US" w:eastAsia="fr-FR"/>
+          <w:lang w:eastAsia="fr-FR"/>
         </w:rPr>
         <w:drawing>
           <wp:inline distT="0" distB="0" distL="0" distR="0">
@@ -5785,7 +6242,7 @@
                     </pic:cNvPicPr>
                   </pic:nvPicPr>
                   <pic:blipFill>
-                    <a:blip r:embed="rId13" cstate="print"/>
+                    <a:blip r:embed="rId14" cstate="print"/>
                     <a:srcRect/>
                     <a:stretch>
                       <a:fillRect/>
@@ -5824,7 +6281,7 @@
           <w:lang w:val="en-US"/>
         </w:rPr>
       </w:pPr>
-      <w:bookmarkStart w:id="39" w:name="_Toc345579942"/>
+      <w:bookmarkStart w:id="49" w:name="_Toc345917807"/>
       <w:r>
         <w:rPr>
           <w:kern w:val="28"/>
@@ -5832,7 +6289,7 @@
         </w:rPr>
         <w:t>Spectrogram reconstruction</w:t>
       </w:r>
-      <w:bookmarkEnd w:id="39"/>
+      <w:bookmarkEnd w:id="49"/>
     </w:p>
     <w:p>
       <w:pPr>
@@ -5860,20 +6317,27 @@
           <w:kern w:val="28"/>
           <w:lang w:val="en-US"/>
         </w:rPr>
-        <w:t xml:space="preserve"> of the spectrogram consists of </w:t>
+        <w:t xml:space="preserve"> of the spectrogram consists to</w:t>
       </w:r>
       <w:r>
         <w:rPr>
           <w:kern w:val="28"/>
           <w:lang w:val="en-US"/>
         </w:rPr>
-        <w:t>grouping</w:t>
+        <w:t xml:space="preserve"> </w:t>
       </w:r>
       <w:r>
         <w:rPr>
           <w:kern w:val="28"/>
           <w:lang w:val="en-US"/>
         </w:rPr>
+        <w:t>group</w:t>
+      </w:r>
+      <w:r>
+        <w:rPr>
+          <w:kern w:val="28"/>
+          <w:lang w:val="en-US"/>
+        </w:rPr>
         <w:t xml:space="preserve"> together in a matrix the whole Fourier transformation</w:t>
       </w:r>
       <w:r>
@@ -6073,7 +6537,6 @@
           <w:kern w:val="28"/>
           <w:lang w:val="en-US"/>
         </w:rPr>
-        <w:lastRenderedPageBreak/>
         <w:t>Spectrogram obtained before filtering with the Mel scale:</w:t>
       </w:r>
     </w:p>
@@ -6089,7 +6552,7 @@
         <w:rPr>
           <w:noProof/>
           <w:kern w:val="28"/>
-          <w:lang w:val="en-US" w:eastAsia="fr-FR"/>
+          <w:lang w:eastAsia="fr-FR"/>
         </w:rPr>
         <w:drawing>
           <wp:inline distT="0" distB="0" distL="0" distR="0">
@@ -6109,7 +6572,7 @@
                     </pic:cNvPicPr>
                   </pic:nvPicPr>
                   <pic:blipFill>
-                    <a:blip r:embed="rId14" cstate="print"/>
+                    <a:blip r:embed="rId15" cstate="print"/>
                     <a:srcRect/>
                     <a:stretch>
                       <a:fillRect/>
@@ -6165,7 +6628,7 @@
         <w:rPr>
           <w:noProof/>
           <w:kern w:val="28"/>
-          <w:lang w:val="en-US" w:eastAsia="fr-FR"/>
+          <w:lang w:eastAsia="fr-FR"/>
         </w:rPr>
         <w:drawing>
           <wp:inline distT="0" distB="0" distL="0" distR="0">
@@ -6185,7 +6648,7 @@
                     </pic:cNvPicPr>
                   </pic:nvPicPr>
                   <pic:blipFill>
-                    <a:blip r:embed="rId15" cstate="print"/>
+                    <a:blip r:embed="rId16" cstate="print"/>
                     <a:srcRect/>
                     <a:stretch>
                       <a:fillRect/>
@@ -6265,16 +6728,124 @@
           <w:rStyle w:val="hps"/>
           <w:lang w:val="en-US"/>
         </w:rPr>
-        <w:t>spectrograms. Moreover we can see that two identical words have much the same form on the spectrogram.</w:t>
-      </w:r>
-    </w:p>
-    <w:p>
-      <w:pPr>
-        <w:rPr>
-          <w:rStyle w:val="hps"/>
-          <w:lang w:val="en-US"/>
-        </w:rPr>
-      </w:pPr>
+        <w:t xml:space="preserve">spectrograms. </w:t>
+      </w:r>
+      <w:r>
+        <w:rPr>
+          <w:rStyle w:val="hps"/>
+          <w:lang w:val="en-US"/>
+        </w:rPr>
+        <w:t>W</w:t>
+      </w:r>
+      <w:r>
+        <w:rPr>
+          <w:rStyle w:val="hps"/>
+          <w:lang w:val="en-US"/>
+        </w:rPr>
+        <w:t xml:space="preserve">e can </w:t>
+      </w:r>
+      <w:r>
+        <w:rPr>
+          <w:rStyle w:val="hps"/>
+          <w:lang w:val="en-US"/>
+        </w:rPr>
+        <w:t xml:space="preserve">also </w:t>
+      </w:r>
+      <w:r>
+        <w:rPr>
+          <w:rStyle w:val="hps"/>
+          <w:lang w:val="en-US"/>
+        </w:rPr>
+        <w:t>see that two identical words have much t</w:t>
+      </w:r>
+      <w:r>
+        <w:rPr>
+          <w:rStyle w:val="hps"/>
+          <w:lang w:val="en-US"/>
+        </w:rPr>
+        <w:t xml:space="preserve">he same form on the spectrogram: for example, the </w:t>
+      </w:r>
+      <w:r>
+        <w:rPr>
+          <w:rStyle w:val="hps"/>
+          <w:lang w:val="en-US"/>
+        </w:rPr>
+        <w:t xml:space="preserve">spectrogram for </w:t>
+      </w:r>
+      <w:r>
+        <w:rPr>
+          <w:rStyle w:val="hps"/>
+          <w:lang w:val="en-US"/>
+        </w:rPr>
+        <w:t xml:space="preserve">“gauche” </w:t>
+      </w:r>
+      <w:r>
+        <w:rPr>
+          <w:rStyle w:val="hps"/>
+          <w:lang w:val="en-US"/>
+        </w:rPr>
+        <w:t>has the same high frequency characteristic on each signal. (In a blue circle on the image)</w:t>
+      </w:r>
+    </w:p>
+    <w:p>
+      <w:pPr>
+        <w:jc w:val="center"/>
+        <w:rPr>
+          <w:rStyle w:val="hps"/>
+          <w:lang w:val="en-US"/>
+        </w:rPr>
+      </w:pPr>
+      <w:r>
+        <w:rPr>
+          <w:noProof/>
+          <w:lang w:eastAsia="fr-FR"/>
+        </w:rPr>
+        <w:drawing>
+          <wp:inline distT="0" distB="0" distL="0" distR="0">
+            <wp:extent cx="2164857" cy="1095186"/>
+            <wp:effectExtent l="19050" t="0" r="6843" b="0"/>
+            <wp:docPr id="13" name="Picture 8"/>
+            <wp:cNvGraphicFramePr>
+              <a:graphicFrameLocks xmlns:a="http://schemas.openxmlformats.org/drawingml/2006/main" noChangeAspect="1"/>
+            </wp:cNvGraphicFramePr>
+            <a:graphic xmlns:a="http://schemas.openxmlformats.org/drawingml/2006/main">
+              <a:graphicData uri="http://schemas.openxmlformats.org/drawingml/2006/picture">
+                <pic:pic xmlns:pic="http://schemas.openxmlformats.org/drawingml/2006/picture">
+                  <pic:nvPicPr>
+                    <pic:cNvPr id="0" name="Picture 8"/>
+                    <pic:cNvPicPr>
+                      <a:picLocks noChangeAspect="1" noChangeArrowheads="1"/>
+                    </pic:cNvPicPr>
+                  </pic:nvPicPr>
+                  <pic:blipFill>
+                    <a:blip r:embed="rId17" cstate="print"/>
+                    <a:srcRect/>
+                    <a:stretch>
+                      <a:fillRect/>
+                    </a:stretch>
+                  </pic:blipFill>
+                  <pic:spPr bwMode="auto">
+                    <a:xfrm>
+                      <a:off x="0" y="0"/>
+                      <a:ext cx="2164730" cy="1095122"/>
+                    </a:xfrm>
+                    <a:prstGeom prst="rect">
+                      <a:avLst/>
+                    </a:prstGeom>
+                    <a:noFill/>
+                    <a:ln w="9525">
+                      <a:noFill/>
+                      <a:miter lim="800000"/>
+                      <a:headEnd/>
+                      <a:tailEnd/>
+                    </a:ln>
+                  </pic:spPr>
+                </pic:pic>
+              </a:graphicData>
+            </a:graphic>
+          </wp:inline>
+        </w:drawing>
+      </w:r>
       <w:r>
         <w:rPr>
           <w:rStyle w:val="hps"/>
@@ -6290,7 +6861,7 @@
           <w:lang w:val="en-US"/>
         </w:rPr>
       </w:pPr>
-      <w:bookmarkStart w:id="40" w:name="_Toc345579943"/>
+      <w:bookmarkStart w:id="50" w:name="_Toc345917808"/>
       <w:r>
         <w:rPr>
           <w:lang w:val="en-US"/>
@@ -6298,7 +6869,7 @@
         <w:lastRenderedPageBreak/>
         <w:t>Learning and comparison</w:t>
       </w:r>
-      <w:bookmarkEnd w:id="40"/>
+      <w:bookmarkEnd w:id="50"/>
     </w:p>
     <w:p>
       <w:pPr>
@@ -6320,7 +6891,7 @@
           <w:lang w:val="en-US"/>
         </w:rPr>
       </w:pPr>
-      <w:bookmarkStart w:id="41" w:name="_Toc345579944"/>
+      <w:bookmarkStart w:id="51" w:name="_Toc345917809"/>
       <w:r>
         <w:rPr>
           <w:kern w:val="28"/>
@@ -6328,7 +6899,7 @@
         </w:rPr>
         <w:t>Existing methods</w:t>
       </w:r>
-      <w:bookmarkEnd w:id="41"/>
+      <w:bookmarkEnd w:id="51"/>
     </w:p>
     <w:p>
       <w:pPr>
@@ -6344,14 +6915,14 @@
           <w:lang w:val="en-US"/>
         </w:rPr>
       </w:pPr>
-      <w:bookmarkStart w:id="42" w:name="_Toc345579945"/>
+      <w:bookmarkStart w:id="52" w:name="_Toc345917810"/>
       <w:r>
         <w:rPr>
           <w:lang w:val="en-US"/>
         </w:rPr>
         <w:t>Learning</w:t>
       </w:r>
-      <w:bookmarkEnd w:id="42"/>
+      <w:bookmarkEnd w:id="52"/>
     </w:p>
     <w:p>
       <w:pPr>
@@ -6378,7 +6949,19 @@
         <w:rPr>
           <w:lang w:val="en-US"/>
         </w:rPr>
-        <w:t>A neuronal network is generally composed of a succession of layers. Each layer is composed of N</w:t>
+        <w:t xml:space="preserve">A neuronal network is </w:t>
+      </w:r>
+      <w:r>
+        <w:rPr>
+          <w:lang w:val="en-US"/>
+        </w:rPr>
+        <w:t>often</w:t>
+      </w:r>
+      <w:r>
+        <w:rPr>
+          <w:lang w:val="en-US"/>
+        </w:rPr>
+        <w:t xml:space="preserve"> composed of a succession of layers. Each layer is composed of N</w:t>
       </w:r>
       <w:r>
         <w:rPr>
@@ -6416,7 +6999,7 @@
         <w:rPr>
           <w:lang w:val="en-US"/>
         </w:rPr>
-        <w:t xml:space="preserve">Each synapse (connection between two neurons) is associated with a synaptic weight, so that </w:t>
+        <w:t xml:space="preserve">Each synapse (connection between two neurons) is associated with a synaptic weight, so </w:t>
       </w:r>
       <w:r>
         <w:rPr>
@@ -6447,16 +7030,8 @@
         <w:rPr>
           <w:lang w:val="en-US"/>
         </w:rPr>
-        <w:t xml:space="preserve">-1 are multiplied by this weight, and then summed by the neurons of level </w:t>
-      </w:r>
-      <w:proofErr w:type="spellStart"/>
-      <w:r>
-        <w:rPr>
-          <w:lang w:val="en-US"/>
-        </w:rPr>
-        <w:t>i</w:t>
-      </w:r>
-      <w:proofErr w:type="spellEnd"/>
+        <w:t>-1 are multiplied by this weight, and then summed by the neurons of level i</w:t>
+      </w:r>
       <w:r>
         <w:rPr>
           <w:lang w:val="en-US"/>
@@ -6493,7 +7068,7 @@
       <w:r>
         <w:rPr>
           <w:noProof/>
-          <w:lang w:val="en-US" w:eastAsia="fr-FR"/>
+          <w:lang w:eastAsia="fr-FR"/>
         </w:rPr>
         <w:drawing>
           <wp:inline distT="0" distB="0" distL="0" distR="0">
@@ -6513,7 +7088,7 @@
                     </pic:cNvPicPr>
                   </pic:nvPicPr>
                   <pic:blipFill>
-                    <a:blip r:embed="rId16" cstate="print"/>
+                    <a:blip r:embed="rId18" cstate="print"/>
                     <a:srcRect l="2380" t="3976" r="12870" b="8521"/>
                     <a:stretch>
                       <a:fillRect/>
@@ -6573,7 +7148,7 @@
         <w:rPr>
           <w:lang w:val="en-US"/>
         </w:rPr>
-        <w:t xml:space="preserve">, the user </w:t>
+        <w:t xml:space="preserve">, user </w:t>
       </w:r>
       <w:r>
         <w:rPr>
@@ -6761,7 +7336,19 @@
         <w:rPr>
           <w:lang w:val="en-US"/>
         </w:rPr>
-        <w:t xml:space="preserve"> with </w:t>
+        <w:t xml:space="preserve"> </w:t>
+      </w:r>
+      <w:r>
+        <w:rPr>
+          <w:lang w:val="en-US"/>
+        </w:rPr>
+        <w:t>of</w:t>
+      </w:r>
+      <w:r>
+        <w:rPr>
+          <w:lang w:val="en-US"/>
+        </w:rPr>
+        <w:t xml:space="preserve"> </w:t>
       </w:r>
       <w:r>
         <w:rPr>
@@ -7030,33 +7617,14 @@
         <w:rPr>
           <w:lang w:val="en-US"/>
         </w:rPr>
-        <w:t xml:space="preserve">considering that </w:t>
-      </w:r>
-      <w:r>
-        <w:rPr>
-          <w:rStyle w:val="hps"/>
-          <w:lang w:val="en-US"/>
-        </w:rPr>
-        <w:t>during a phase</w:t>
-      </w:r>
-      <w:r>
-        <w:rPr>
-          <w:lang w:val="en-US"/>
-        </w:rPr>
-        <w:t xml:space="preserve"> </w:t>
-      </w:r>
-      <w:r>
-        <w:rPr>
-          <w:rStyle w:val="hps"/>
-          <w:lang w:val="en-US"/>
-        </w:rPr>
-        <w:t>of</w:t>
-      </w:r>
-      <w:r>
-        <w:rPr>
-          <w:lang w:val="en-US"/>
-        </w:rPr>
-        <w:t xml:space="preserve"> </w:t>
+        <w:t xml:space="preserve">considering </w:t>
+      </w:r>
+      <w:r>
+        <w:rPr>
+          <w:rStyle w:val="hps"/>
+          <w:lang w:val="en-US"/>
+        </w:rPr>
+        <w:t xml:space="preserve">during a </w:t>
       </w:r>
       <w:r>
         <w:rPr>
@@ -7076,6 +7644,26 @@
           <w:rStyle w:val="hps"/>
           <w:lang w:val="en-US"/>
         </w:rPr>
+        <w:t>phase</w:t>
+      </w:r>
+      <w:r>
+        <w:rPr>
+          <w:rStyle w:val="hps"/>
+          <w:lang w:val="en-US"/>
+        </w:rPr>
+        <w:t>,</w:t>
+      </w:r>
+      <w:r>
+        <w:rPr>
+          <w:lang w:val="en-US"/>
+        </w:rPr>
+        <w:t xml:space="preserve"> </w:t>
+      </w:r>
+      <w:r>
+        <w:rPr>
+          <w:rStyle w:val="hps"/>
+          <w:lang w:val="en-US"/>
+        </w:rPr>
         <w:t>a single</w:t>
       </w:r>
       <w:r>
@@ -7115,20 +7703,28 @@
           <w:rStyle w:val="hps"/>
           <w:lang w:val="en-US"/>
         </w:rPr>
-        <w:t>That’s why it</w:t>
-      </w:r>
-      <w:r>
-        <w:rPr>
-          <w:lang w:val="en-US"/>
-        </w:rPr>
-        <w:t xml:space="preserve"> </w:t>
-      </w:r>
-      <w:r>
-        <w:rPr>
-          <w:rStyle w:val="hps"/>
-          <w:lang w:val="en-US"/>
-        </w:rPr>
-        <w:t>is not necessary</w:t>
+        <w:t xml:space="preserve">It </w:t>
+      </w:r>
+      <w:r>
+        <w:rPr>
+          <w:rStyle w:val="hps"/>
+          <w:lang w:val="en-US"/>
+        </w:rPr>
+        <w:t>is</w:t>
+      </w:r>
+      <w:r>
+        <w:rPr>
+          <w:rStyle w:val="hps"/>
+          <w:lang w:val="en-US"/>
+        </w:rPr>
+        <w:t xml:space="preserve"> the reason why it is</w:t>
+      </w:r>
+      <w:r>
+        <w:rPr>
+          <w:rStyle w:val="hps"/>
+          <w:lang w:val="en-US"/>
+        </w:rPr>
+        <w:t xml:space="preserve"> not necessary</w:t>
       </w:r>
       <w:r>
         <w:rPr>
@@ -7252,20 +7848,14 @@
           <w:rStyle w:val="hps"/>
           <w:lang w:val="en-US"/>
         </w:rPr>
-        <w:t>change</w:t>
-      </w:r>
-      <w:r>
-        <w:rPr>
-          <w:lang w:val="en-US"/>
-        </w:rPr>
-        <w:t xml:space="preserve"> </w:t>
-      </w:r>
-      <w:r>
-        <w:rPr>
-          <w:rStyle w:val="hps"/>
-          <w:lang w:val="en-US"/>
-        </w:rPr>
-        <w:t>the comparison</w:t>
+        <w:t xml:space="preserve">create a new </w:t>
+      </w:r>
+      <w:r>
+        <w:rPr>
+          <w:rStyle w:val="hps"/>
+          <w:lang w:val="en-US"/>
+        </w:rPr>
+        <w:t>comparison</w:t>
       </w:r>
       <w:r>
         <w:rPr>
@@ -7366,14 +7956,62 @@
         <w:rPr>
           <w:lang w:val="en-US"/>
         </w:rPr>
-        <w:t xml:space="preserve"> a number of states, and move at any time from one state to another with a certain probability.</w:t>
+        <w:t xml:space="preserve"> a number of states, and </w:t>
+      </w:r>
+      <w:r>
+        <w:rPr>
+          <w:lang w:val="en-US"/>
+        </w:rPr>
+        <w:t xml:space="preserve">it </w:t>
+      </w:r>
+      <w:r>
+        <w:rPr>
+          <w:lang w:val="en-US"/>
+        </w:rPr>
+        <w:t>move from one state to another</w:t>
+      </w:r>
+      <w:r>
+        <w:rPr>
+          <w:lang w:val="en-US"/>
+        </w:rPr>
+        <w:t xml:space="preserve"> one</w:t>
+      </w:r>
+      <w:r>
+        <w:rPr>
+          <w:lang w:val="en-US"/>
+        </w:rPr>
+        <w:t xml:space="preserve"> with a certain probability.</w:t>
       </w:r>
       <w:r>
         <w:rPr>
           <w:lang w:val="en-US"/>
         </w:rPr>
         <w:br/>
-        <w:t xml:space="preserve">In our example, we have 3 states: A, B and C. If at time I, </w:t>
+        <w:t xml:space="preserve">In </w:t>
+      </w:r>
+      <w:r>
+        <w:rPr>
+          <w:lang w:val="en-US"/>
+        </w:rPr>
+        <w:t>the</w:t>
+      </w:r>
+      <w:r>
+        <w:rPr>
+          <w:lang w:val="en-US"/>
+        </w:rPr>
+        <w:t xml:space="preserve"> example</w:t>
+      </w:r>
+      <w:r>
+        <w:rPr>
+          <w:lang w:val="en-US"/>
+        </w:rPr>
+        <w:t xml:space="preserve"> bellow</w:t>
+      </w:r>
+      <w:r>
+        <w:rPr>
+          <w:lang w:val="en-US"/>
+        </w:rPr>
+        <w:t xml:space="preserve">, we have 3 states: A, B and C. If at time I, </w:t>
       </w:r>
       <w:r>
         <w:rPr>
@@ -7385,56 +8023,38 @@
         <w:rPr>
           <w:lang w:val="en-US"/>
         </w:rPr>
-        <w:t xml:space="preserve">it can move to state C with the probability q or remain in state B with the probability s. (Note here that </w:t>
-      </w:r>
-      <w:proofErr w:type="spellStart"/>
-      <w:r>
-        <w:rPr>
-          <w:lang w:val="en-US"/>
-        </w:rPr>
-        <w:t>r+q</w:t>
-      </w:r>
-      <w:proofErr w:type="spellEnd"/>
-      <w:r>
-        <w:rPr>
-          <w:lang w:val="en-US"/>
-        </w:rPr>
-        <w:t xml:space="preserve">=1, </w:t>
-      </w:r>
-      <w:proofErr w:type="spellStart"/>
-      <w:r>
-        <w:rPr>
-          <w:lang w:val="en-US"/>
-        </w:rPr>
-        <w:t>s+q</w:t>
-      </w:r>
-      <w:proofErr w:type="spellEnd"/>
-      <w:r>
-        <w:rPr>
-          <w:lang w:val="en-US"/>
-        </w:rPr>
-        <w:t>=1 and t+</w:t>
-      </w:r>
-      <w:proofErr w:type="gramStart"/>
-      <w:r>
-        <w:rPr>
-          <w:lang w:val="en-US"/>
-        </w:rPr>
-        <w:t>?=</w:t>
-      </w:r>
-      <w:proofErr w:type="gramEnd"/>
-      <w:r>
-        <w:rPr>
-          <w:lang w:val="en-US"/>
-        </w:rPr>
-        <w:t>1)</w:t>
+        <w:t>it can move to state C with the probability q or remain in state B with the probability s. (Note here that r+q=1, s+q=1 and t+?=1)</w:t>
       </w:r>
       <w:r>
         <w:rPr>
           <w:lang w:val="en-US"/>
         </w:rPr>
         <w:br/>
-        <w:t>In our case, we removed the possibility of going back because the time is linear and A, B and C are considered as successive states.</w:t>
+        <w:t>In our case</w:t>
+      </w:r>
+      <w:r>
+        <w:rPr>
+          <w:lang w:val="en-US"/>
+        </w:rPr>
+        <w:t xml:space="preserve"> (voice recognition)</w:t>
+      </w:r>
+      <w:r>
+        <w:rPr>
+          <w:lang w:val="en-US"/>
+        </w:rPr>
+        <w:t xml:space="preserve">, we removed the possibility of going back because </w:t>
+      </w:r>
+      <w:r>
+        <w:rPr>
+          <w:lang w:val="en-US"/>
+        </w:rPr>
+        <w:t xml:space="preserve">time is linear and A, B, </w:t>
+      </w:r>
+      <w:r>
+        <w:rPr>
+          <w:lang w:val="en-US"/>
+        </w:rPr>
+        <w:t>C are considered as successive states.</w:t>
       </w:r>
     </w:p>
     <w:p>
@@ -7446,7 +8066,8 @@
       </w:pPr>
       <w:r>
         <w:rPr>
-          <w:lang w:val="en-US"/>
+          <w:noProof/>
+          <w:lang w:eastAsia="fr-FR"/>
         </w:rPr>
         <w:drawing>
           <wp:inline distT="0" distB="0" distL="0" distR="0">
@@ -7466,7 +8087,7 @@
                     </pic:cNvPicPr>
                   </pic:nvPicPr>
                   <pic:blipFill>
-                    <a:blip r:embed="rId17" cstate="print"/>
+                    <a:blip r:embed="rId19" cstate="print"/>
                     <a:srcRect/>
                     <a:stretch>
                       <a:fillRect/>
@@ -7512,7 +8133,19 @@
         <w:rPr>
           <w:lang w:val="en-US"/>
         </w:rPr>
-        <w:t>The problem here is to determine the different transition coefficients from one state to another (p, q, r, s, t)</w:t>
+        <w:t xml:space="preserve">The </w:t>
+      </w:r>
+      <w:r>
+        <w:rPr>
+          <w:lang w:val="en-US"/>
+        </w:rPr>
+        <w:t>issue</w:t>
+      </w:r>
+      <w:r>
+        <w:rPr>
+          <w:lang w:val="en-US"/>
+        </w:rPr>
+        <w:t xml:space="preserve"> here is to determine the different transition coefficients from one state to another (p, q, r, s, t)</w:t>
       </w:r>
       <w:r>
         <w:rPr>
@@ -7525,7 +8158,7 @@
       <w:pPr>
         <w:rPr>
           <w:rStyle w:val="hps"/>
-          <w:lang/>
+          <w:lang w:val="en-US"/>
         </w:rPr>
       </w:pPr>
       <w:r>
@@ -7534,14 +8167,12 @@
         </w:rPr>
         <w:t>This training can be based on the forward-backward algorithm</w:t>
       </w:r>
-      <w:proofErr w:type="gramStart"/>
-      <w:r>
-        <w:rPr>
-          <w:lang w:val="en-US"/>
-        </w:rPr>
-        <w:t>:</w:t>
-      </w:r>
-      <w:proofErr w:type="gramEnd"/>
+      <w:r>
+        <w:rPr>
+          <w:lang w:val="en-US"/>
+        </w:rPr>
+        <w:t xml:space="preserve">: </w:t>
+      </w:r>
       <w:r>
         <w:rPr>
           <w:lang w:val="en-US"/>
@@ -7551,345 +8182,345 @@
       <w:r>
         <w:rPr>
           <w:rStyle w:val="hps"/>
-          <w:lang/>
+          <w:lang w:val="en-US"/>
         </w:rPr>
         <w:t>It</w:t>
       </w:r>
       <w:r>
         <w:rPr>
-          <w:lang/>
-        </w:rPr>
-        <w:t xml:space="preserve"> </w:t>
-      </w:r>
-      <w:r>
-        <w:rPr>
-          <w:rStyle w:val="hps"/>
-          <w:lang/>
+          <w:lang w:val="en-US"/>
+        </w:rPr>
+        <w:t xml:space="preserve"> </w:t>
+      </w:r>
+      <w:r>
+        <w:rPr>
+          <w:rStyle w:val="hps"/>
+          <w:lang w:val="en-US"/>
         </w:rPr>
         <w:t>starts by calculating</w:t>
       </w:r>
       <w:r>
         <w:rPr>
-          <w:lang/>
-        </w:rPr>
-        <w:t xml:space="preserve"> </w:t>
-      </w:r>
-      <w:r>
-        <w:rPr>
-          <w:rStyle w:val="hps"/>
-          <w:lang/>
+          <w:lang w:val="en-US"/>
+        </w:rPr>
+        <w:t xml:space="preserve"> </w:t>
+      </w:r>
+      <w:r>
+        <w:rPr>
+          <w:rStyle w:val="hps"/>
+          <w:lang w:val="en-US"/>
         </w:rPr>
         <w:t>the balance of probabilities</w:t>
       </w:r>
       <w:r>
         <w:rPr>
-          <w:lang/>
-        </w:rPr>
-        <w:t xml:space="preserve"> </w:t>
-      </w:r>
-      <w:r>
-        <w:rPr>
-          <w:rStyle w:val="hps"/>
-          <w:lang/>
+          <w:lang w:val="en-US"/>
+        </w:rPr>
+        <w:t xml:space="preserve"> </w:t>
+      </w:r>
+      <w:r>
+        <w:rPr>
+          <w:rStyle w:val="hps"/>
+          <w:lang w:val="en-US"/>
         </w:rPr>
         <w:t>"forward"</w:t>
       </w:r>
       <w:r>
         <w:rPr>
-          <w:lang/>
+          <w:lang w:val="en-US"/>
         </w:rPr>
         <w:t xml:space="preserve">, which give </w:t>
       </w:r>
       <w:r>
         <w:rPr>
           <w:rStyle w:val="hps"/>
-          <w:lang/>
+          <w:lang w:val="en-US"/>
         </w:rPr>
         <w:t>the probability of obtaining</w:t>
       </w:r>
       <w:r>
         <w:rPr>
-          <w:lang/>
-        </w:rPr>
-        <w:t xml:space="preserve"> </w:t>
-      </w:r>
-      <w:r>
-        <w:rPr>
-          <w:rStyle w:val="hps"/>
-          <w:lang/>
+          <w:lang w:val="en-US"/>
+        </w:rPr>
+        <w:t xml:space="preserve"> </w:t>
+      </w:r>
+      <w:r>
+        <w:rPr>
+          <w:rStyle w:val="hps"/>
+          <w:lang w:val="en-US"/>
         </w:rPr>
         <w:t>the first k</w:t>
       </w:r>
       <w:r>
         <w:rPr>
-          <w:lang/>
-        </w:rPr>
-        <w:t xml:space="preserve"> </w:t>
-      </w:r>
-      <w:r>
-        <w:rPr>
-          <w:rStyle w:val="hps"/>
-          <w:lang/>
+          <w:lang w:val="en-US"/>
+        </w:rPr>
+        <w:t xml:space="preserve"> </w:t>
+      </w:r>
+      <w:r>
+        <w:rPr>
+          <w:rStyle w:val="hps"/>
+          <w:lang w:val="en-US"/>
         </w:rPr>
         <w:t>observations</w:t>
       </w:r>
       <w:r>
         <w:rPr>
-          <w:lang/>
-        </w:rPr>
-        <w:t xml:space="preserve"> </w:t>
-      </w:r>
-      <w:r>
-        <w:rPr>
-          <w:rStyle w:val="hps"/>
-          <w:lang/>
+          <w:lang w:val="en-US"/>
+        </w:rPr>
+        <w:t xml:space="preserve"> </w:t>
+      </w:r>
+      <w:r>
+        <w:rPr>
+          <w:rStyle w:val="hps"/>
+          <w:lang w:val="en-US"/>
         </w:rPr>
         <w:t>in a given sequence</w:t>
       </w:r>
       <w:r>
         <w:rPr>
-          <w:lang/>
+          <w:lang w:val="en-US"/>
         </w:rPr>
         <w:t xml:space="preserve">, ending </w:t>
       </w:r>
       <w:r>
         <w:rPr>
           <w:rStyle w:val="hps"/>
-          <w:lang/>
+          <w:lang w:val="en-US"/>
         </w:rPr>
         <w:t>in each</w:t>
       </w:r>
       <w:r>
         <w:rPr>
-          <w:lang/>
-        </w:rPr>
-        <w:t xml:space="preserve"> </w:t>
-      </w:r>
-      <w:r>
-        <w:rPr>
-          <w:rStyle w:val="hps"/>
-          <w:lang/>
+          <w:lang w:val="en-US"/>
+        </w:rPr>
+        <w:t xml:space="preserve"> </w:t>
+      </w:r>
+      <w:r>
+        <w:rPr>
+          <w:rStyle w:val="hps"/>
+          <w:lang w:val="en-US"/>
         </w:rPr>
         <w:t>possible state of the</w:t>
       </w:r>
       <w:r>
         <w:rPr>
-          <w:lang/>
-        </w:rPr>
-        <w:t xml:space="preserve"> </w:t>
-      </w:r>
-      <w:r>
-        <w:rPr>
-          <w:rStyle w:val="hps"/>
-          <w:lang/>
+          <w:lang w:val="en-US"/>
+        </w:rPr>
+        <w:t xml:space="preserve"> </w:t>
+      </w:r>
+      <w:r>
+        <w:rPr>
+          <w:rStyle w:val="hps"/>
+          <w:lang w:val="en-US"/>
         </w:rPr>
         <w:t>Markov model.</w:t>
       </w:r>
       <w:r>
         <w:rPr>
-          <w:lang/>
+          <w:lang w:val="en-US"/>
         </w:rPr>
         <w:t xml:space="preserve"> Then i</w:t>
       </w:r>
       <w:r>
         <w:rPr>
           <w:rStyle w:val="hps"/>
-          <w:lang/>
+          <w:lang w:val="en-US"/>
         </w:rPr>
         <w:t>t calculates</w:t>
       </w:r>
       <w:r>
         <w:rPr>
-          <w:lang/>
-        </w:rPr>
-        <w:t xml:space="preserve"> </w:t>
-      </w:r>
-      <w:r>
-        <w:rPr>
-          <w:rStyle w:val="hps"/>
-          <w:lang/>
+          <w:lang w:val="en-US"/>
+        </w:rPr>
+        <w:t xml:space="preserve"> </w:t>
+      </w:r>
+      <w:r>
+        <w:rPr>
+          <w:rStyle w:val="hps"/>
+          <w:lang w:val="en-US"/>
         </w:rPr>
         <w:t>the</w:t>
       </w:r>
       <w:r>
         <w:rPr>
-          <w:lang/>
-        </w:rPr>
-        <w:t xml:space="preserve"> </w:t>
-      </w:r>
-      <w:r>
-        <w:rPr>
-          <w:rStyle w:val="hps"/>
-          <w:lang/>
+          <w:lang w:val="en-US"/>
+        </w:rPr>
+        <w:t xml:space="preserve"> </w:t>
+      </w:r>
+      <w:r>
+        <w:rPr>
+          <w:rStyle w:val="hps"/>
+          <w:lang w:val="en-US"/>
         </w:rPr>
         <w:t>set of probabilities</w:t>
       </w:r>
       <w:r>
         <w:rPr>
-          <w:lang/>
-        </w:rPr>
-        <w:t xml:space="preserve"> </w:t>
-      </w:r>
-      <w:r>
-        <w:rPr>
-          <w:rStyle w:val="hps"/>
-          <w:lang/>
+          <w:lang w:val="en-US"/>
+        </w:rPr>
+        <w:t xml:space="preserve"> </w:t>
+      </w:r>
+      <w:r>
+        <w:rPr>
+          <w:rStyle w:val="hps"/>
+          <w:lang w:val="en-US"/>
         </w:rPr>
         <w:t>"back"</w:t>
       </w:r>
       <w:r>
         <w:rPr>
-          <w:lang/>
+          <w:lang w:val="en-US"/>
         </w:rPr>
         <w:t xml:space="preserve">, which represents </w:t>
       </w:r>
       <w:r>
         <w:rPr>
           <w:rStyle w:val="hps"/>
-          <w:lang/>
+          <w:lang w:val="en-US"/>
         </w:rPr>
         <w:t>the probability of</w:t>
       </w:r>
       <w:r>
         <w:rPr>
-          <w:lang/>
-        </w:rPr>
-        <w:t xml:space="preserve"> </w:t>
-      </w:r>
-      <w:r>
-        <w:rPr>
-          <w:rStyle w:val="hps"/>
-          <w:lang/>
+          <w:lang w:val="en-US"/>
+        </w:rPr>
+        <w:t xml:space="preserve"> </w:t>
+      </w:r>
+      <w:r>
+        <w:rPr>
+          <w:rStyle w:val="hps"/>
+          <w:lang w:val="en-US"/>
         </w:rPr>
         <w:t>the</w:t>
       </w:r>
       <w:r>
         <w:rPr>
-          <w:lang/>
-        </w:rPr>
-        <w:t xml:space="preserve"> </w:t>
-      </w:r>
-      <w:r>
-        <w:rPr>
-          <w:rStyle w:val="hps"/>
-          <w:lang/>
+          <w:lang w:val="en-US"/>
+        </w:rPr>
+        <w:t xml:space="preserve"> </w:t>
+      </w:r>
+      <w:r>
+        <w:rPr>
+          <w:rStyle w:val="hps"/>
+          <w:lang w:val="en-US"/>
         </w:rPr>
         <w:t>other cases when</w:t>
       </w:r>
       <w:r>
         <w:rPr>
-          <w:lang/>
-        </w:rPr>
-        <w:t xml:space="preserve"> </w:t>
-      </w:r>
-      <w:r>
-        <w:rPr>
-          <w:rStyle w:val="hps"/>
-          <w:lang/>
+          <w:lang w:val="en-US"/>
+        </w:rPr>
+        <w:t xml:space="preserve"> </w:t>
+      </w:r>
+      <w:r>
+        <w:rPr>
+          <w:rStyle w:val="hps"/>
+          <w:lang w:val="en-US"/>
         </w:rPr>
         <w:t>an initial state is given.</w:t>
       </w:r>
       <w:r>
         <w:rPr>
-          <w:lang/>
+          <w:lang w:val="en-US"/>
         </w:rPr>
         <w:br/>
       </w:r>
       <w:r>
         <w:rPr>
           <w:rStyle w:val="hps"/>
-          <w:lang/>
+          <w:lang w:val="en-US"/>
         </w:rPr>
         <w:t>Both sets of</w:t>
       </w:r>
       <w:r>
         <w:rPr>
-          <w:lang/>
-        </w:rPr>
-        <w:t xml:space="preserve"> </w:t>
-      </w:r>
-      <w:r>
-        <w:rPr>
-          <w:rStyle w:val="hps"/>
-          <w:lang/>
+          <w:lang w:val="en-US"/>
+        </w:rPr>
+        <w:t xml:space="preserve"> </w:t>
+      </w:r>
+      <w:r>
+        <w:rPr>
+          <w:rStyle w:val="hps"/>
+          <w:lang w:val="en-US"/>
         </w:rPr>
         <w:t>probabilities can be</w:t>
       </w:r>
       <w:r>
         <w:rPr>
-          <w:lang/>
-        </w:rPr>
-        <w:t xml:space="preserve"> </w:t>
-      </w:r>
-      <w:r>
-        <w:rPr>
-          <w:rStyle w:val="hps"/>
-          <w:lang/>
+          <w:lang w:val="en-US"/>
+        </w:rPr>
+        <w:t xml:space="preserve"> </w:t>
+      </w:r>
+      <w:r>
+        <w:rPr>
+          <w:rStyle w:val="hps"/>
+          <w:lang w:val="en-US"/>
         </w:rPr>
         <w:t>combined to obtain</w:t>
       </w:r>
       <w:r>
         <w:rPr>
-          <w:lang/>
-        </w:rPr>
-        <w:t xml:space="preserve"> </w:t>
-      </w:r>
-      <w:r>
-        <w:rPr>
-          <w:rStyle w:val="hps"/>
-          <w:lang/>
+          <w:lang w:val="en-US"/>
+        </w:rPr>
+        <w:t xml:space="preserve"> </w:t>
+      </w:r>
+      <w:r>
+        <w:rPr>
+          <w:rStyle w:val="hps"/>
+          <w:lang w:val="en-US"/>
         </w:rPr>
         <w:t>the probability of being</w:t>
       </w:r>
       <w:r>
         <w:rPr>
-          <w:lang/>
-        </w:rPr>
-        <w:t xml:space="preserve"> </w:t>
-      </w:r>
-      <w:r>
-        <w:rPr>
-          <w:rStyle w:val="hps"/>
-          <w:lang/>
+          <w:lang w:val="en-US"/>
+        </w:rPr>
+        <w:t xml:space="preserve"> </w:t>
+      </w:r>
+      <w:r>
+        <w:rPr>
+          <w:rStyle w:val="hps"/>
+          <w:lang w:val="en-US"/>
         </w:rPr>
         <w:t>in each state at</w:t>
       </w:r>
       <w:r>
         <w:rPr>
-          <w:lang/>
-        </w:rPr>
-        <w:t xml:space="preserve"> </w:t>
-      </w:r>
-      <w:r>
-        <w:rPr>
-          <w:rStyle w:val="hps"/>
-          <w:lang/>
+          <w:lang w:val="en-US"/>
+        </w:rPr>
+        <w:t xml:space="preserve"> </w:t>
+      </w:r>
+      <w:r>
+        <w:rPr>
+          <w:rStyle w:val="hps"/>
+          <w:lang w:val="en-US"/>
         </w:rPr>
         <w:t>a given time</w:t>
       </w:r>
       <w:r>
         <w:rPr>
-          <w:lang/>
-        </w:rPr>
-        <w:t xml:space="preserve"> </w:t>
-      </w:r>
-      <w:r>
-        <w:rPr>
-          <w:rStyle w:val="hps"/>
-          <w:lang/>
+          <w:lang w:val="en-US"/>
+        </w:rPr>
+        <w:t xml:space="preserve"> </w:t>
+      </w:r>
+      <w:r>
+        <w:rPr>
+          <w:rStyle w:val="hps"/>
+          <w:lang w:val="en-US"/>
         </w:rPr>
         <w:t>during the observation</w:t>
       </w:r>
       <w:r>
         <w:rPr>
-          <w:lang/>
-        </w:rPr>
-        <w:t xml:space="preserve"> </w:t>
-      </w:r>
-      <w:r>
-        <w:rPr>
-          <w:rStyle w:val="hps"/>
-          <w:lang/>
+          <w:lang w:val="en-US"/>
+        </w:rPr>
+        <w:t xml:space="preserve"> </w:t>
+      </w:r>
+      <w:r>
+        <w:rPr>
+          <w:rStyle w:val="hps"/>
+          <w:lang w:val="en-US"/>
         </w:rPr>
         <w:t>of the sequence.</w:t>
       </w:r>
@@ -7897,228 +8528,255 @@
     <w:p>
       <w:pPr>
         <w:rPr>
-          <w:lang/>
-        </w:rPr>
-      </w:pPr>
-      <w:r>
-        <w:rPr>
-          <w:rStyle w:val="hps"/>
-          <w:lang/>
-        </w:rPr>
-        <w:t>However, it</w:t>
-      </w:r>
-      <w:r>
-        <w:rPr>
-          <w:lang/>
-        </w:rPr>
-        <w:t xml:space="preserve"> </w:t>
-      </w:r>
-      <w:r>
-        <w:rPr>
-          <w:rStyle w:val="hps"/>
-          <w:lang/>
+          <w:lang w:val="en-US"/>
+        </w:rPr>
+      </w:pPr>
+      <w:r>
+        <w:rPr>
+          <w:rStyle w:val="hps"/>
+          <w:lang w:val="en-US"/>
+        </w:rPr>
+        <w:t>I</w:t>
+      </w:r>
+      <w:r>
+        <w:rPr>
+          <w:rStyle w:val="hps"/>
+          <w:lang w:val="en-US"/>
+        </w:rPr>
+        <w:t>t</w:t>
+      </w:r>
+      <w:r>
+        <w:rPr>
+          <w:lang w:val="en-US"/>
+        </w:rPr>
+        <w:t xml:space="preserve"> </w:t>
+      </w:r>
+      <w:r>
+        <w:rPr>
+          <w:rStyle w:val="hps"/>
+          <w:lang w:val="en-US"/>
         </w:rPr>
         <w:t>is not interesting</w:t>
       </w:r>
       <w:r>
         <w:rPr>
-          <w:lang/>
-        </w:rPr>
-        <w:t xml:space="preserve"> </w:t>
-      </w:r>
-      <w:r>
-        <w:rPr>
-          <w:rStyle w:val="hps"/>
-          <w:lang/>
+          <w:lang w:val="en-US"/>
+        </w:rPr>
+        <w:t xml:space="preserve"> </w:t>
+      </w:r>
+      <w:r>
+        <w:rPr>
+          <w:rStyle w:val="hps"/>
+          <w:lang w:val="en-US"/>
         </w:rPr>
         <w:t>in this case</w:t>
       </w:r>
       <w:r>
         <w:rPr>
-          <w:lang/>
-        </w:rPr>
-        <w:t xml:space="preserve"> </w:t>
-      </w:r>
-      <w:r>
-        <w:rPr>
-          <w:rStyle w:val="hps"/>
-          <w:lang/>
+          <w:lang w:val="en-US"/>
+        </w:rPr>
+        <w:t xml:space="preserve"> </w:t>
+      </w:r>
+      <w:r>
+        <w:rPr>
+          <w:rStyle w:val="hps"/>
+          <w:lang w:val="en-US"/>
         </w:rPr>
         <w:t>to use the</w:t>
       </w:r>
       <w:r>
         <w:rPr>
-          <w:lang/>
-        </w:rPr>
-        <w:t xml:space="preserve"> </w:t>
-      </w:r>
-      <w:r>
-        <w:rPr>
-          <w:rStyle w:val="hps"/>
-          <w:lang/>
+          <w:lang w:val="en-US"/>
+        </w:rPr>
+        <w:t xml:space="preserve"> </w:t>
+      </w:r>
+      <w:r>
+        <w:rPr>
+          <w:rStyle w:val="hps"/>
+          <w:lang w:val="en-US"/>
         </w:rPr>
         <w:t>hidden Markov model</w:t>
       </w:r>
       <w:r>
         <w:rPr>
-          <w:lang/>
+          <w:lang w:val="en-US"/>
         </w:rPr>
         <w:t xml:space="preserve">, </w:t>
       </w:r>
       <w:r>
         <w:rPr>
           <w:rStyle w:val="hps"/>
-          <w:lang/>
+          <w:lang w:val="en-US"/>
         </w:rPr>
         <w:t>because it is too</w:t>
       </w:r>
       <w:r>
         <w:rPr>
-          <w:lang/>
-        </w:rPr>
-        <w:t xml:space="preserve"> </w:t>
-      </w:r>
-      <w:r>
-        <w:rPr>
-          <w:rStyle w:val="hps"/>
-          <w:lang/>
+          <w:lang w:val="en-US"/>
+        </w:rPr>
+        <w:t xml:space="preserve"> </w:t>
+      </w:r>
+      <w:r>
+        <w:rPr>
+          <w:rStyle w:val="hps"/>
+          <w:lang w:val="en-US"/>
         </w:rPr>
         <w:t>complex for</w:t>
       </w:r>
       <w:r>
         <w:rPr>
-          <w:lang/>
-        </w:rPr>
-        <w:t xml:space="preserve"> </w:t>
-      </w:r>
-      <w:r>
-        <w:rPr>
-          <w:lang/>
+          <w:lang w:val="en-US"/>
+        </w:rPr>
+        <w:t xml:space="preserve"> </w:t>
+      </w:r>
+      <w:r>
+        <w:rPr>
+          <w:lang w:val="en-US"/>
         </w:rPr>
         <w:t xml:space="preserve">the </w:t>
       </w:r>
       <w:r>
         <w:rPr>
           <w:rStyle w:val="hps"/>
-          <w:lang/>
+          <w:lang w:val="en-US"/>
         </w:rPr>
         <w:t>small vocabulary</w:t>
       </w:r>
       <w:r>
         <w:rPr>
-          <w:lang/>
-        </w:rPr>
-        <w:t xml:space="preserve"> </w:t>
-      </w:r>
-      <w:r>
-        <w:rPr>
-          <w:rStyle w:val="hps"/>
-          <w:lang/>
+          <w:lang w:val="en-US"/>
+        </w:rPr>
+        <w:t xml:space="preserve"> </w:t>
+      </w:r>
+      <w:r>
+        <w:rPr>
+          <w:rStyle w:val="hps"/>
+          <w:lang w:val="en-US"/>
         </w:rPr>
         <w:t>we</w:t>
       </w:r>
       <w:r>
         <w:rPr>
           <w:rStyle w:val="hps"/>
-          <w:lang/>
+          <w:lang w:val="en-US"/>
         </w:rPr>
         <w:t xml:space="preserve"> are</w:t>
       </w:r>
       <w:r>
         <w:rPr>
           <w:rStyle w:val="hps"/>
-          <w:lang/>
+          <w:lang w:val="en-US"/>
         </w:rPr>
         <w:t xml:space="preserve"> us</w:t>
       </w:r>
       <w:r>
         <w:rPr>
           <w:rStyle w:val="hps"/>
-          <w:lang/>
+          <w:lang w:val="en-US"/>
         </w:rPr>
         <w:t>ing</w:t>
       </w:r>
       <w:r>
         <w:rPr>
-          <w:lang/>
+          <w:lang w:val="en-US"/>
         </w:rPr>
         <w:t xml:space="preserve">. </w:t>
       </w:r>
       <w:r>
         <w:rPr>
-          <w:rStyle w:val="hps"/>
-          <w:lang/>
-        </w:rPr>
-        <w:t>So it is sufficient for us to</w:t>
-      </w:r>
-      <w:r>
-        <w:rPr>
-          <w:rStyle w:val="hps"/>
-          <w:lang/>
+          <w:lang w:val="en-US"/>
+        </w:rPr>
+        <w:t>I</w:t>
+      </w:r>
+      <w:r>
+        <w:rPr>
+          <w:rStyle w:val="hps"/>
+          <w:lang w:val="en-US"/>
+        </w:rPr>
+        <w:t xml:space="preserve">t is </w:t>
+      </w:r>
+      <w:r>
+        <w:rPr>
+          <w:rStyle w:val="hps"/>
+          <w:lang w:val="en-US"/>
+        </w:rPr>
+        <w:t>enough</w:t>
+      </w:r>
+      <w:r>
+        <w:rPr>
+          <w:rStyle w:val="hps"/>
+          <w:lang w:val="en-US"/>
+        </w:rPr>
+        <w:t xml:space="preserve"> for us to</w:t>
+      </w:r>
+      <w:r>
+        <w:rPr>
+          <w:rStyle w:val="hps"/>
+          <w:lang w:val="en-US"/>
         </w:rPr>
         <w:t xml:space="preserve"> use the</w:t>
       </w:r>
       <w:r>
         <w:rPr>
-          <w:lang/>
-        </w:rPr>
-        <w:t xml:space="preserve"> </w:t>
-      </w:r>
-      <w:r>
-        <w:rPr>
-          <w:rStyle w:val="hps"/>
-          <w:lang/>
+          <w:lang w:val="en-US"/>
+        </w:rPr>
+        <w:t xml:space="preserve"> </w:t>
+      </w:r>
+      <w:r>
+        <w:rPr>
+          <w:rStyle w:val="hps"/>
+          <w:lang w:val="en-US"/>
         </w:rPr>
         <w:t>Dynamic Time Warping</w:t>
       </w:r>
       <w:r>
         <w:rPr>
-          <w:lang/>
-        </w:rPr>
-        <w:t xml:space="preserve"> </w:t>
-      </w:r>
-      <w:r>
-        <w:rPr>
-          <w:lang/>
+          <w:lang w:val="en-US"/>
+        </w:rPr>
+        <w:t xml:space="preserve"> </w:t>
+      </w:r>
+      <w:r>
+        <w:rPr>
+          <w:lang w:val="en-US"/>
         </w:rPr>
         <w:t xml:space="preserve">which </w:t>
       </w:r>
       <w:r>
         <w:rPr>
           <w:rStyle w:val="hps"/>
-          <w:lang/>
+          <w:lang w:val="en-US"/>
         </w:rPr>
         <w:t>is</w:t>
       </w:r>
       <w:r>
         <w:rPr>
-          <w:lang/>
-        </w:rPr>
-        <w:t xml:space="preserve"> </w:t>
-      </w:r>
-      <w:r>
-        <w:rPr>
-          <w:rStyle w:val="hps"/>
-          <w:lang/>
+          <w:lang w:val="en-US"/>
+        </w:rPr>
+        <w:t xml:space="preserve"> </w:t>
+      </w:r>
+      <w:r>
+        <w:rPr>
+          <w:rStyle w:val="hps"/>
+          <w:lang w:val="en-US"/>
         </w:rPr>
         <w:t>a simplification of the</w:t>
       </w:r>
       <w:r>
         <w:rPr>
-          <w:lang/>
-        </w:rPr>
-        <w:t xml:space="preserve"> </w:t>
-      </w:r>
-      <w:r>
-        <w:rPr>
-          <w:rStyle w:val="hps"/>
-          <w:lang/>
+          <w:lang w:val="en-US"/>
+        </w:rPr>
+        <w:t xml:space="preserve"> </w:t>
+      </w:r>
+      <w:r>
+        <w:rPr>
+          <w:rStyle w:val="hps"/>
+          <w:lang w:val="en-US"/>
         </w:rPr>
         <w:t>hidden Markov model</w:t>
       </w:r>
       <w:r>
         <w:rPr>
-          <w:lang/>
+          <w:lang w:val="en-US"/>
         </w:rPr>
         <w:t>.</w:t>
       </w:r>
@@ -8126,12 +8784,12 @@
     <w:p>
       <w:pPr>
         <w:rPr>
-          <w:lang/>
-        </w:rPr>
-      </w:pPr>
-      <w:r>
-        <w:rPr>
-          <w:lang/>
+          <w:lang w:val="en-US"/>
+        </w:rPr>
+      </w:pPr>
+      <w:r>
+        <w:rPr>
+          <w:lang w:val="en-US"/>
         </w:rPr>
         <w:br w:type="page"/>
       </w:r>
@@ -8140,589 +8798,581 @@
       <w:pPr>
         <w:rPr>
           <w:rStyle w:val="hps"/>
-          <w:lang/>
-        </w:rPr>
-      </w:pPr>
-      <w:proofErr w:type="spellStart"/>
+          <w:lang w:val="en-US"/>
+        </w:rPr>
+      </w:pPr>
+      <w:bookmarkStart w:id="53" w:name="_Toc345917811"/>
       <w:r>
         <w:rPr>
           <w:rStyle w:val="Heading3Char"/>
+          <w:lang w:val="en-US"/>
         </w:rPr>
         <w:lastRenderedPageBreak/>
-        <w:t>Comparison</w:t>
-      </w:r>
-      <w:proofErr w:type="spellEnd"/>
+        <w:t>Comparison: Dynamic Time Warping (DTW)</w:t>
+      </w:r>
+      <w:bookmarkEnd w:id="53"/>
       <w:r>
         <w:rPr>
           <w:rStyle w:val="Heading3Char"/>
+          <w:lang w:val="en-US"/>
+        </w:rPr>
+        <w:t xml:space="preserve"> </w:t>
+      </w:r>
+      <w:r>
+        <w:rPr>
+          <w:lang w:val="en-US"/>
+        </w:rPr>
+        <w:br/>
+      </w:r>
+      <w:r>
+        <w:rPr>
+          <w:lang w:val="en-US"/>
+        </w:rPr>
+        <w:br/>
+      </w:r>
+      <w:r>
+        <w:rPr>
+          <w:rStyle w:val="hps"/>
+          <w:lang w:val="en-US"/>
+        </w:rPr>
+        <w:t>The principle of</w:t>
+      </w:r>
+      <w:r>
+        <w:rPr>
+          <w:lang w:val="en-US"/>
+        </w:rPr>
+        <w:t xml:space="preserve"> </w:t>
+      </w:r>
+      <w:r>
+        <w:rPr>
+          <w:rStyle w:val="hps"/>
+          <w:lang w:val="en-US"/>
+        </w:rPr>
+        <w:t>DTW</w:t>
+      </w:r>
+      <w:r>
+        <w:rPr>
+          <w:lang w:val="en-US"/>
+        </w:rPr>
+        <w:t xml:space="preserve"> </w:t>
+      </w:r>
+      <w:r>
+        <w:rPr>
+          <w:rStyle w:val="hps"/>
+          <w:lang w:val="en-US"/>
+        </w:rPr>
+        <w:t>is to determine for</w:t>
+      </w:r>
+      <w:r>
+        <w:rPr>
+          <w:lang w:val="en-US"/>
+        </w:rPr>
+        <w:t xml:space="preserve"> </w:t>
+      </w:r>
+      <w:r>
+        <w:rPr>
+          <w:rStyle w:val="hps"/>
+          <w:lang w:val="en-US"/>
+        </w:rPr>
+        <w:t>each</w:t>
+      </w:r>
+      <w:r>
+        <w:rPr>
+          <w:lang w:val="en-US"/>
+        </w:rPr>
+        <w:t xml:space="preserve"> </w:t>
+      </w:r>
+      <w:r>
+        <w:rPr>
+          <w:rStyle w:val="hps"/>
+          <w:lang w:val="en-US"/>
+        </w:rPr>
+        <w:t>element of a sequence</w:t>
+      </w:r>
+      <w:r>
+        <w:rPr>
+          <w:lang w:val="en-US"/>
+        </w:rPr>
+        <w:t xml:space="preserve">, the best </w:t>
+      </w:r>
+      <w:r>
+        <w:rPr>
+          <w:rStyle w:val="hps"/>
+          <w:lang w:val="en-US"/>
+        </w:rPr>
+        <w:t>matching element in</w:t>
+      </w:r>
+      <w:r>
+        <w:rPr>
+          <w:lang w:val="en-US"/>
+        </w:rPr>
+        <w:t xml:space="preserve"> </w:t>
+      </w:r>
+      <w:r>
+        <w:rPr>
+          <w:rStyle w:val="hps"/>
+          <w:lang w:val="en-US"/>
+        </w:rPr>
+        <w:t>the other sequence.</w:t>
+      </w:r>
+      <w:r>
+        <w:rPr>
+          <w:lang w:val="en-US"/>
+        </w:rPr>
+        <w:br/>
+      </w:r>
+      <w:r>
+        <w:rPr>
+          <w:rStyle w:val="hps"/>
+          <w:lang w:val="en-US"/>
+        </w:rPr>
+        <w:t>In our case,</w:t>
+      </w:r>
+      <w:r>
+        <w:rPr>
+          <w:lang w:val="en-US"/>
+        </w:rPr>
+        <w:t xml:space="preserve"> </w:t>
+      </w:r>
+      <w:r>
+        <w:rPr>
+          <w:rStyle w:val="hps"/>
+          <w:lang w:val="en-US"/>
+        </w:rPr>
+        <w:t>we have</w:t>
+      </w:r>
+      <w:r>
+        <w:rPr>
+          <w:lang w:val="en-US"/>
+        </w:rPr>
+        <w:t xml:space="preserve"> </w:t>
+      </w:r>
+      <w:r>
+        <w:rPr>
+          <w:rStyle w:val="hps"/>
+          <w:lang w:val="en-US"/>
+        </w:rPr>
+        <w:t>to compare,</w:t>
+      </w:r>
+      <w:r>
+        <w:rPr>
+          <w:lang w:val="en-US"/>
+        </w:rPr>
+        <w:t xml:space="preserve"> </w:t>
+      </w:r>
+      <w:r>
+        <w:rPr>
+          <w:rStyle w:val="hps"/>
+          <w:lang w:val="en-US"/>
+        </w:rPr>
+        <w:t>using a</w:t>
+      </w:r>
+      <w:r>
+        <w:rPr>
+          <w:lang w:val="en-US"/>
+        </w:rPr>
+        <w:t xml:space="preserve"> </w:t>
+      </w:r>
+      <w:r>
+        <w:rPr>
+          <w:rStyle w:val="hps"/>
+          <w:lang w:val="en-US"/>
+        </w:rPr>
+        <w:t>Euclidean distance,</w:t>
+      </w:r>
+      <w:r>
+        <w:rPr>
+          <w:lang w:val="en-US"/>
+        </w:rPr>
+        <w:t xml:space="preserve"> </w:t>
+      </w:r>
+      <w:r>
+        <w:rPr>
+          <w:rStyle w:val="hps"/>
+          <w:lang w:val="en-US"/>
+        </w:rPr>
+        <w:t>the</w:t>
+      </w:r>
+      <w:r>
+        <w:rPr>
+          <w:lang w:val="en-US"/>
+        </w:rPr>
+        <w:t xml:space="preserve"> </w:t>
+      </w:r>
+      <w:r>
+        <w:rPr>
+          <w:rStyle w:val="hps"/>
+          <w:lang w:val="en-US"/>
+        </w:rPr>
+        <w:t>signal’s</w:t>
+      </w:r>
+      <w:r>
+        <w:rPr>
+          <w:lang w:val="en-US"/>
+        </w:rPr>
+        <w:t xml:space="preserve"> </w:t>
+      </w:r>
+      <w:r>
+        <w:rPr>
+          <w:rStyle w:val="hps"/>
+          <w:lang w:val="en-US"/>
+        </w:rPr>
+        <w:t>spectrum</w:t>
+      </w:r>
+      <w:r>
+        <w:rPr>
+          <w:lang w:val="en-US"/>
+        </w:rPr>
+        <w:t xml:space="preserve"> </w:t>
+      </w:r>
+      <w:r>
+        <w:rPr>
+          <w:rStyle w:val="hps"/>
+          <w:lang w:val="en-US"/>
+        </w:rPr>
+        <w:t>measured</w:t>
+      </w:r>
+      <w:r>
+        <w:rPr>
+          <w:lang w:val="en-US"/>
+        </w:rPr>
+        <w:t xml:space="preserve"> </w:t>
+      </w:r>
+      <w:r>
+        <w:rPr>
+          <w:rStyle w:val="hps"/>
+          <w:lang w:val="en-US"/>
+        </w:rPr>
+        <w:t>with those of</w:t>
+      </w:r>
+      <w:r>
+        <w:rPr>
+          <w:lang w:val="en-US"/>
+        </w:rPr>
+        <w:t xml:space="preserve"> </w:t>
+      </w:r>
+      <w:r>
+        <w:rPr>
+          <w:rStyle w:val="hps"/>
+          <w:lang w:val="en-US"/>
+        </w:rPr>
+        <w:t>different</w:t>
+      </w:r>
+      <w:r>
+        <w:rPr>
+          <w:lang w:val="en-US"/>
+        </w:rPr>
+        <w:t xml:space="preserve"> </w:t>
+      </w:r>
+      <w:r>
+        <w:rPr>
+          <w:rStyle w:val="hps"/>
+          <w:lang w:val="en-US"/>
+        </w:rPr>
+        <w:t>words composing</w:t>
+      </w:r>
+      <w:r>
+        <w:rPr>
+          <w:lang w:val="en-US"/>
+        </w:rPr>
+        <w:t xml:space="preserve"> </w:t>
+      </w:r>
+      <w:r>
+        <w:rPr>
+          <w:rStyle w:val="hps"/>
+          <w:lang w:val="en-US"/>
+        </w:rPr>
+        <w:t>our vocabulary.</w:t>
+      </w:r>
+    </w:p>
+    <w:p>
+      <w:pPr>
+        <w:rPr>
+          <w:rStyle w:val="hps"/>
+          <w:lang w:val="en-US"/>
+        </w:rPr>
+      </w:pPr>
+    </w:p>
+    <w:p>
+      <w:pPr>
+        <w:rPr>
+          <w:rStyle w:val="hps"/>
+          <w:lang w:val="en-US"/>
+        </w:rPr>
+      </w:pPr>
+      <w:r>
+        <w:rPr>
+          <w:rStyle w:val="hps"/>
+          <w:lang w:val="en-US"/>
+        </w:rPr>
+        <w:t>Comparison principle</w:t>
+      </w:r>
+      <w:r>
+        <w:rPr>
+          <w:lang w:val="en-US"/>
         </w:rPr>
         <w:t xml:space="preserve">: </w:t>
       </w:r>
-      <w:proofErr w:type="spellStart"/>
-      <w:r>
-        <w:rPr>
-          <w:rStyle w:val="Heading3Char"/>
-        </w:rPr>
-        <w:t>Dynamic</w:t>
-      </w:r>
-      <w:proofErr w:type="spellEnd"/>
-      <w:r>
-        <w:rPr>
-          <w:rStyle w:val="Heading3Char"/>
-        </w:rPr>
-        <w:t xml:space="preserve"> Time </w:t>
-      </w:r>
-      <w:proofErr w:type="spellStart"/>
-      <w:r>
-        <w:rPr>
-          <w:rStyle w:val="Heading3Char"/>
-        </w:rPr>
-        <w:t>Warping</w:t>
-      </w:r>
-      <w:proofErr w:type="spellEnd"/>
-      <w:r>
-        <w:rPr>
-          <w:rStyle w:val="Heading3Char"/>
-        </w:rPr>
-        <w:t xml:space="preserve"> (DTW) </w:t>
-      </w:r>
-      <w:r>
-        <w:rPr>
-          <w:lang/>
+      <w:r>
+        <w:rPr>
+          <w:lang w:val="en-US"/>
         </w:rPr>
         <w:br/>
       </w:r>
       <w:r>
         <w:rPr>
-          <w:lang/>
+          <w:rStyle w:val="hps"/>
+          <w:lang w:val="en-US"/>
+        </w:rPr>
+        <w:t>For</w:t>
+      </w:r>
+      <w:r>
+        <w:rPr>
+          <w:rStyle w:val="hps"/>
+          <w:lang w:val="en-US"/>
+        </w:rPr>
+        <w:t xml:space="preserve"> each iteration</w:t>
+      </w:r>
+      <w:r>
+        <w:rPr>
+          <w:rStyle w:val="hps"/>
+          <w:lang w:val="en-US"/>
+        </w:rPr>
+        <w:t>s</w:t>
+      </w:r>
+      <w:r>
+        <w:rPr>
+          <w:lang w:val="en-US"/>
+        </w:rPr>
+        <w:t xml:space="preserve">, we compare </w:t>
+      </w:r>
+      <w:r>
+        <w:rPr>
+          <w:rStyle w:val="hps"/>
+          <w:lang w:val="en-US"/>
+        </w:rPr>
+        <w:t>the n</w:t>
+      </w:r>
+      <w:r>
+        <w:rPr>
+          <w:rStyle w:val="hps"/>
+          <w:vertAlign w:val="superscript"/>
+          <w:lang w:val="en-US"/>
+        </w:rPr>
+        <w:t>th</w:t>
+      </w:r>
+      <w:r>
+        <w:rPr>
+          <w:lang w:val="en-US"/>
+        </w:rPr>
+        <w:t xml:space="preserve"> </w:t>
+      </w:r>
+      <w:r>
+        <w:rPr>
+          <w:rStyle w:val="hps"/>
+          <w:lang w:val="en-US"/>
+        </w:rPr>
+        <w:t>signal’s spectrum</w:t>
+      </w:r>
+      <w:r>
+        <w:rPr>
+          <w:lang w:val="en-US"/>
+        </w:rPr>
+        <w:t xml:space="preserve"> </w:t>
+      </w:r>
+      <w:r>
+        <w:rPr>
+          <w:rStyle w:val="hps"/>
+          <w:lang w:val="en-US"/>
+        </w:rPr>
+        <w:t>measured with the</w:t>
+      </w:r>
+      <w:r>
+        <w:rPr>
+          <w:lang w:val="en-US"/>
+        </w:rPr>
+        <w:t xml:space="preserve"> </w:t>
+      </w:r>
+      <w:r>
+        <w:rPr>
+          <w:rStyle w:val="hps"/>
+          <w:lang w:val="en-US"/>
+        </w:rPr>
+        <w:t>reference</w:t>
+      </w:r>
+      <w:r>
+        <w:rPr>
+          <w:lang w:val="en-US"/>
+        </w:rPr>
+        <w:t xml:space="preserve"> </w:t>
+      </w:r>
+      <w:r>
+        <w:rPr>
+          <w:rStyle w:val="hps"/>
+          <w:lang w:val="en-US"/>
+        </w:rPr>
+        <w:t>spectr</w:t>
+      </w:r>
+      <w:r>
+        <w:rPr>
+          <w:rStyle w:val="hps"/>
+          <w:lang w:val="en-US"/>
+        </w:rPr>
+        <w:t>ums</w:t>
+      </w:r>
+      <w:r>
+        <w:rPr>
+          <w:lang w:val="en-US"/>
+        </w:rPr>
+        <w:t xml:space="preserve"> </w:t>
+      </w:r>
+      <w:r>
+        <w:rPr>
+          <w:rStyle w:val="hps"/>
+          <w:lang w:val="en-US"/>
+        </w:rPr>
+        <w:t>from</w:t>
+      </w:r>
+      <w:r>
+        <w:rPr>
+          <w:lang w:val="en-US"/>
+        </w:rPr>
+        <w:t xml:space="preserve"> </w:t>
+      </w:r>
+      <w:r>
+        <w:rPr>
+          <w:rStyle w:val="hps"/>
+          <w:lang w:val="en-US"/>
+        </w:rPr>
+        <w:t>m-Δ</w:t>
+      </w:r>
+      <w:r>
+        <w:rPr>
+          <w:lang w:val="en-US"/>
+        </w:rPr>
+        <w:t xml:space="preserve"> </w:t>
+      </w:r>
+      <w:r>
+        <w:rPr>
+          <w:lang w:val="en-US"/>
+        </w:rPr>
+        <w:t xml:space="preserve">to </w:t>
+      </w:r>
+      <w:r>
+        <w:rPr>
+          <w:lang w:val="en-US"/>
+        </w:rPr>
+        <w:t>m+</w:t>
+      </w:r>
+      <w:r>
+        <w:rPr>
+          <w:rStyle w:val="hps"/>
+          <w:lang w:val="en-US"/>
+        </w:rPr>
+        <w:t>Δ</w:t>
+      </w:r>
+      <w:r>
+        <w:rPr>
+          <w:lang w:val="en-US"/>
+        </w:rPr>
+        <w:t xml:space="preserve"> </w:t>
+      </w:r>
+      <w:r>
+        <w:rPr>
+          <w:rStyle w:val="hps"/>
+          <w:lang w:val="en-US"/>
+        </w:rPr>
+        <w:t>and</w:t>
+      </w:r>
+      <w:r>
+        <w:rPr>
+          <w:lang w:val="en-US"/>
+        </w:rPr>
+        <w:t xml:space="preserve"> </w:t>
+      </w:r>
+      <w:r>
+        <w:rPr>
+          <w:rStyle w:val="hps"/>
+          <w:lang w:val="en-US"/>
+        </w:rPr>
+        <w:t>keep the</w:t>
+      </w:r>
+      <w:r>
+        <w:rPr>
+          <w:lang w:val="en-US"/>
+        </w:rPr>
+        <w:t xml:space="preserve"> </w:t>
+      </w:r>
+      <w:r>
+        <w:rPr>
+          <w:rStyle w:val="hps"/>
+          <w:lang w:val="en-US"/>
+        </w:rPr>
+        <w:t>m</w:t>
+      </w:r>
+      <w:r>
+        <w:rPr>
+          <w:rStyle w:val="hps"/>
+          <w:vertAlign w:val="superscript"/>
+          <w:lang w:val="en-US"/>
+        </w:rPr>
+        <w:t>th</w:t>
+      </w:r>
+      <w:r>
+        <w:rPr>
+          <w:lang w:val="en-US"/>
+        </w:rPr>
+        <w:t xml:space="preserve"> </w:t>
+      </w:r>
+      <w:r>
+        <w:rPr>
+          <w:rStyle w:val="hps"/>
+          <w:lang w:val="en-US"/>
+        </w:rPr>
+        <w:t>nearest</w:t>
+      </w:r>
+      <w:r>
+        <w:rPr>
+          <w:lang w:val="en-US"/>
+        </w:rPr>
+        <w:t xml:space="preserve"> </w:t>
+      </w:r>
+      <w:r>
+        <w:rPr>
+          <w:rStyle w:val="hps"/>
+          <w:lang w:val="en-US"/>
+        </w:rPr>
+        <w:t>spectrum</w:t>
+      </w:r>
+      <w:r>
+        <w:rPr>
+          <w:lang w:val="en-US"/>
+        </w:rPr>
+        <w:t>.</w:t>
+      </w:r>
+      <w:r>
+        <w:rPr>
+          <w:lang w:val="en-US"/>
         </w:rPr>
         <w:br/>
       </w:r>
       <w:r>
         <w:rPr>
           <w:rStyle w:val="hps"/>
-          <w:lang/>
-        </w:rPr>
-        <w:t>The principle of</w:t>
-      </w:r>
-      <w:r>
-        <w:rPr>
-          <w:lang/>
-        </w:rPr>
-        <w:t xml:space="preserve"> </w:t>
-      </w:r>
-      <w:r>
-        <w:rPr>
-          <w:rStyle w:val="hps"/>
-          <w:lang/>
-        </w:rPr>
-        <w:t>DTW</w:t>
-      </w:r>
-      <w:r>
-        <w:rPr>
-          <w:lang/>
-        </w:rPr>
-        <w:t xml:space="preserve"> </w:t>
-      </w:r>
-      <w:r>
-        <w:rPr>
-          <w:rStyle w:val="hps"/>
-          <w:lang/>
-        </w:rPr>
-        <w:t>is to determine for</w:t>
-      </w:r>
-      <w:r>
-        <w:rPr>
-          <w:lang/>
-        </w:rPr>
-        <w:t xml:space="preserve"> </w:t>
-      </w:r>
-      <w:r>
-        <w:rPr>
-          <w:rStyle w:val="hps"/>
-          <w:lang/>
-        </w:rPr>
-        <w:t>each</w:t>
-      </w:r>
-      <w:r>
-        <w:rPr>
-          <w:lang/>
-        </w:rPr>
-        <w:t xml:space="preserve"> </w:t>
-      </w:r>
-      <w:r>
-        <w:rPr>
-          <w:rStyle w:val="hps"/>
-          <w:lang/>
-        </w:rPr>
-        <w:t>element of a sequence</w:t>
-      </w:r>
-      <w:r>
-        <w:rPr>
-          <w:lang/>
-        </w:rPr>
-        <w:t xml:space="preserve">, the best </w:t>
-      </w:r>
-      <w:r>
-        <w:rPr>
-          <w:rStyle w:val="hps"/>
-          <w:lang/>
-        </w:rPr>
-        <w:t>matching element in</w:t>
-      </w:r>
-      <w:r>
-        <w:rPr>
-          <w:lang/>
-        </w:rPr>
-        <w:t xml:space="preserve"> </w:t>
-      </w:r>
-      <w:r>
-        <w:rPr>
-          <w:rStyle w:val="hps"/>
-          <w:lang/>
-        </w:rPr>
-        <w:t>the other sequence.</w:t>
-      </w:r>
-      <w:r>
-        <w:rPr>
-          <w:lang/>
-        </w:rPr>
-        <w:br/>
-      </w:r>
-      <w:r>
-        <w:rPr>
-          <w:rStyle w:val="hps"/>
-          <w:lang/>
-        </w:rPr>
-        <w:t>In our case,</w:t>
-      </w:r>
-      <w:r>
-        <w:rPr>
-          <w:lang/>
-        </w:rPr>
-        <w:t xml:space="preserve"> </w:t>
-      </w:r>
-      <w:r>
-        <w:rPr>
-          <w:rStyle w:val="hps"/>
-          <w:lang/>
-        </w:rPr>
-        <w:t>the point is</w:t>
-      </w:r>
-      <w:r>
-        <w:rPr>
-          <w:lang/>
-        </w:rPr>
-        <w:t xml:space="preserve"> </w:t>
-      </w:r>
-      <w:r>
-        <w:rPr>
-          <w:rStyle w:val="hps"/>
-          <w:lang/>
-        </w:rPr>
-        <w:t>to compare,</w:t>
-      </w:r>
-      <w:r>
-        <w:rPr>
-          <w:lang/>
-        </w:rPr>
-        <w:t xml:space="preserve"> </w:t>
-      </w:r>
-      <w:r>
-        <w:rPr>
-          <w:rStyle w:val="hps"/>
-          <w:lang/>
-        </w:rPr>
-        <w:t>using a</w:t>
-      </w:r>
-      <w:r>
-        <w:rPr>
-          <w:lang/>
-        </w:rPr>
-        <w:t xml:space="preserve"> </w:t>
-      </w:r>
-      <w:r>
-        <w:rPr>
-          <w:rStyle w:val="hps"/>
-          <w:lang/>
-        </w:rPr>
-        <w:t>Euclidean distance,</w:t>
-      </w:r>
-      <w:r>
-        <w:rPr>
-          <w:lang/>
-        </w:rPr>
-        <w:t xml:space="preserve"> </w:t>
-      </w:r>
-      <w:r>
-        <w:rPr>
-          <w:rStyle w:val="hps"/>
-          <w:lang/>
-        </w:rPr>
-        <w:t>the</w:t>
-      </w:r>
-      <w:r>
-        <w:rPr>
-          <w:lang/>
-        </w:rPr>
-        <w:t xml:space="preserve"> </w:t>
-      </w:r>
-      <w:r>
-        <w:rPr>
-          <w:rStyle w:val="hps"/>
-          <w:lang/>
-        </w:rPr>
-        <w:t>signal’s</w:t>
-      </w:r>
-      <w:r>
-        <w:rPr>
-          <w:lang/>
-        </w:rPr>
-        <w:t xml:space="preserve"> </w:t>
-      </w:r>
-      <w:r>
-        <w:rPr>
-          <w:rStyle w:val="hps"/>
-          <w:lang/>
-        </w:rPr>
-        <w:t>spectrum</w:t>
-      </w:r>
-      <w:r>
-        <w:rPr>
-          <w:lang/>
-        </w:rPr>
-        <w:t xml:space="preserve"> </w:t>
-      </w:r>
-      <w:r>
-        <w:rPr>
-          <w:rStyle w:val="hps"/>
-          <w:lang/>
-        </w:rPr>
-        <w:t>measured</w:t>
-      </w:r>
-      <w:r>
-        <w:rPr>
-          <w:lang/>
-        </w:rPr>
-        <w:t xml:space="preserve"> </w:t>
-      </w:r>
-      <w:r>
-        <w:rPr>
-          <w:rStyle w:val="hps"/>
-          <w:lang/>
-        </w:rPr>
-        <w:t>with those of</w:t>
-      </w:r>
-      <w:r>
-        <w:rPr>
-          <w:lang/>
-        </w:rPr>
-        <w:t xml:space="preserve"> </w:t>
-      </w:r>
-      <w:r>
-        <w:rPr>
-          <w:rStyle w:val="hps"/>
-          <w:lang/>
-        </w:rPr>
-        <w:t>different</w:t>
-      </w:r>
-      <w:r>
-        <w:rPr>
-          <w:lang/>
-        </w:rPr>
-        <w:t xml:space="preserve"> </w:t>
-      </w:r>
-      <w:r>
-        <w:rPr>
-          <w:rStyle w:val="hps"/>
-          <w:lang/>
-        </w:rPr>
-        <w:t>words composing</w:t>
-      </w:r>
-      <w:r>
-        <w:rPr>
-          <w:lang/>
-        </w:rPr>
-        <w:t xml:space="preserve"> </w:t>
-      </w:r>
-      <w:r>
-        <w:rPr>
-          <w:rStyle w:val="hps"/>
-          <w:lang/>
-        </w:rPr>
-        <w:t>our vocabulary.</w:t>
-      </w:r>
-      <w:r>
-        <w:rPr>
-          <w:lang/>
-        </w:rPr>
-        <w:br/>
-      </w:r>
-      <w:r>
-        <w:rPr>
-          <w:rStyle w:val="hps"/>
-          <w:lang/>
-        </w:rPr>
-        <w:t>Comparison principle</w:t>
-      </w:r>
-      <w:r>
-        <w:rPr>
-          <w:lang/>
-        </w:rPr>
-        <w:t xml:space="preserve">: </w:t>
-      </w:r>
-      <w:r>
-        <w:rPr>
-          <w:lang/>
-        </w:rPr>
-        <w:br/>
-      </w:r>
-      <w:proofErr w:type="gramStart"/>
-      <w:r>
-        <w:rPr>
-          <w:rStyle w:val="hps"/>
-          <w:lang/>
-        </w:rPr>
-        <w:t>On each iteration</w:t>
-      </w:r>
-      <w:proofErr w:type="gramEnd"/>
-      <w:r>
-        <w:rPr>
-          <w:lang/>
-        </w:rPr>
-        <w:t xml:space="preserve">, we compare </w:t>
-      </w:r>
-      <w:r>
-        <w:rPr>
-          <w:rStyle w:val="hps"/>
-          <w:lang/>
-        </w:rPr>
-        <w:t>the n</w:t>
-      </w:r>
-      <w:r>
-        <w:rPr>
-          <w:rStyle w:val="hps"/>
-          <w:vertAlign w:val="superscript"/>
-          <w:lang/>
-        </w:rPr>
-        <w:t>th</w:t>
-      </w:r>
-      <w:r>
-        <w:rPr>
-          <w:lang/>
-        </w:rPr>
-        <w:t xml:space="preserve"> </w:t>
-      </w:r>
-      <w:r>
-        <w:rPr>
-          <w:rStyle w:val="hps"/>
-          <w:lang/>
-        </w:rPr>
-        <w:t>signal’s spectrum</w:t>
-      </w:r>
-      <w:r>
-        <w:rPr>
-          <w:lang/>
-        </w:rPr>
-        <w:t xml:space="preserve"> </w:t>
-      </w:r>
-      <w:r>
-        <w:rPr>
-          <w:rStyle w:val="hps"/>
-          <w:lang/>
-        </w:rPr>
-        <w:t>measured with the</w:t>
-      </w:r>
-      <w:r>
-        <w:rPr>
-          <w:lang/>
-        </w:rPr>
-        <w:t xml:space="preserve"> </w:t>
-      </w:r>
-      <w:r>
-        <w:rPr>
-          <w:rStyle w:val="hps"/>
-          <w:lang/>
-        </w:rPr>
-        <w:t>reference</w:t>
-      </w:r>
-      <w:r>
-        <w:rPr>
-          <w:lang/>
-        </w:rPr>
-        <w:t xml:space="preserve"> </w:t>
-      </w:r>
-      <w:r>
-        <w:rPr>
-          <w:rStyle w:val="hps"/>
-          <w:lang/>
-        </w:rPr>
-        <w:t>spectr</w:t>
-      </w:r>
-      <w:r>
-        <w:rPr>
-          <w:rStyle w:val="hps"/>
-          <w:lang/>
-        </w:rPr>
-        <w:t>ums</w:t>
-      </w:r>
-      <w:r>
-        <w:rPr>
-          <w:lang/>
-        </w:rPr>
-        <w:t xml:space="preserve"> </w:t>
-      </w:r>
-      <w:r>
-        <w:rPr>
-          <w:rStyle w:val="hps"/>
-          <w:lang/>
-        </w:rPr>
-        <w:t>from</w:t>
-      </w:r>
-      <w:r>
-        <w:rPr>
-          <w:lang/>
-        </w:rPr>
-        <w:t xml:space="preserve"> </w:t>
-      </w:r>
-      <w:r>
-        <w:rPr>
-          <w:rStyle w:val="hps"/>
-          <w:lang/>
-        </w:rPr>
-        <w:t>m-Δ</w:t>
-      </w:r>
-      <w:r>
-        <w:rPr>
-          <w:lang/>
-        </w:rPr>
-        <w:t xml:space="preserve"> </w:t>
-      </w:r>
-      <w:r>
-        <w:rPr>
-          <w:lang/>
-        </w:rPr>
-        <w:t xml:space="preserve">to </w:t>
-      </w:r>
-      <w:proofErr w:type="spellStart"/>
-      <w:r>
-        <w:rPr>
-          <w:lang/>
-        </w:rPr>
-        <w:t>m+</w:t>
-      </w:r>
-      <w:r>
-        <w:rPr>
-          <w:rStyle w:val="hps"/>
-          <w:lang/>
-        </w:rPr>
-        <w:t>Δ</w:t>
-      </w:r>
-      <w:proofErr w:type="spellEnd"/>
-      <w:r>
-        <w:rPr>
-          <w:lang/>
-        </w:rPr>
-        <w:t xml:space="preserve"> </w:t>
-      </w:r>
-      <w:r>
-        <w:rPr>
-          <w:rStyle w:val="hps"/>
-          <w:lang/>
-        </w:rPr>
-        <w:t>and</w:t>
-      </w:r>
-      <w:r>
-        <w:rPr>
-          <w:lang/>
-        </w:rPr>
-        <w:t xml:space="preserve"> </w:t>
-      </w:r>
-      <w:r>
-        <w:rPr>
-          <w:rStyle w:val="hps"/>
-          <w:lang/>
-        </w:rPr>
-        <w:t>keep the</w:t>
-      </w:r>
-      <w:r>
-        <w:rPr>
-          <w:lang/>
-        </w:rPr>
-        <w:t xml:space="preserve"> </w:t>
-      </w:r>
-      <w:proofErr w:type="spellStart"/>
-      <w:r>
-        <w:rPr>
-          <w:rStyle w:val="hps"/>
-          <w:lang/>
-        </w:rPr>
-        <w:t>m</w:t>
-      </w:r>
-      <w:r>
-        <w:rPr>
-          <w:rStyle w:val="hps"/>
-          <w:vertAlign w:val="superscript"/>
-          <w:lang/>
-        </w:rPr>
-        <w:t>th</w:t>
-      </w:r>
-      <w:proofErr w:type="spellEnd"/>
-      <w:r>
-        <w:rPr>
-          <w:lang/>
-        </w:rPr>
-        <w:t xml:space="preserve"> </w:t>
-      </w:r>
-      <w:r>
-        <w:rPr>
-          <w:rStyle w:val="hps"/>
-          <w:lang/>
-        </w:rPr>
-        <w:t>nearest</w:t>
-      </w:r>
-      <w:r>
-        <w:rPr>
-          <w:lang/>
-        </w:rPr>
-        <w:t xml:space="preserve"> </w:t>
-      </w:r>
-      <w:r>
-        <w:rPr>
-          <w:rStyle w:val="hps"/>
-          <w:lang/>
-        </w:rPr>
-        <w:t>spectrum</w:t>
-      </w:r>
-      <w:r>
-        <w:rPr>
-          <w:lang/>
-        </w:rPr>
-        <w:t>.</w:t>
-      </w:r>
-      <w:r>
-        <w:rPr>
-          <w:lang/>
-        </w:rPr>
-        <w:br/>
-      </w:r>
-      <w:r>
-        <w:rPr>
-          <w:rStyle w:val="hps"/>
-          <w:lang/>
+          <w:lang w:val="en-US"/>
         </w:rPr>
         <w:t>The displacement is</w:t>
       </w:r>
       <w:r>
         <w:rPr>
-          <w:lang/>
-        </w:rPr>
-        <w:t xml:space="preserve"> </w:t>
-      </w:r>
-      <w:r>
-        <w:rPr>
-          <w:rStyle w:val="hps"/>
-          <w:lang/>
+          <w:lang w:val="en-US"/>
+        </w:rPr>
+        <w:t xml:space="preserve"> </w:t>
+      </w:r>
+      <w:r>
+        <w:rPr>
+          <w:rStyle w:val="hps"/>
+          <w:lang w:val="en-US"/>
         </w:rPr>
         <w:t>of the form:</w:t>
       </w:r>
@@ -8731,16 +9381,17 @@
       <w:pPr>
         <w:jc w:val="center"/>
         <w:rPr>
-          <w:lang/>
-        </w:rPr>
-      </w:pPr>
-      <w:r>
-        <w:rPr>
-          <w:lang/>
+          <w:lang w:val="en-US"/>
+        </w:rPr>
+      </w:pPr>
+      <w:r>
+        <w:rPr>
+          <w:noProof/>
+          <w:lang w:eastAsia="fr-FR"/>
         </w:rPr>
         <w:drawing>
           <wp:inline distT="0" distB="0" distL="0" distR="0">
-            <wp:extent cx="2173892" cy="1469276"/>
+            <wp:extent cx="1720973" cy="1163158"/>
             <wp:effectExtent l="19050" t="0" r="0" b="0"/>
             <wp:docPr id="9" name="Picture 9"/>
             <wp:cNvGraphicFramePr>
@@ -8756,7 +9407,7 @@
                     </pic:cNvPicPr>
                   </pic:nvPicPr>
                   <pic:blipFill>
-                    <a:blip r:embed="rId18" cstate="print"/>
+                    <a:blip r:embed="rId20" cstate="print"/>
                     <a:srcRect/>
                     <a:stretch>
                       <a:fillRect/>
@@ -8765,7 +9416,7 @@
                   <pic:spPr bwMode="auto">
                     <a:xfrm>
                       <a:off x="0" y="0"/>
-                      <a:ext cx="2178898" cy="1472659"/>
+                      <a:ext cx="1735186" cy="1172764"/>
                     </a:xfrm>
                     <a:prstGeom prst="rect">
                       <a:avLst/>
@@ -8788,230 +9439,236 @@
     <w:p>
       <w:pPr>
         <w:rPr>
-          <w:lang/>
-        </w:rPr>
-      </w:pPr>
-      <w:r>
-        <w:rPr>
-          <w:lang/>
+          <w:lang w:val="en-US"/>
+        </w:rPr>
+      </w:pPr>
+      <w:r>
+        <w:rPr>
+          <w:lang w:val="en-US"/>
         </w:rPr>
         <w:br/>
       </w:r>
-      <w:proofErr w:type="gramStart"/>
-      <w:r>
-        <w:rPr>
-          <w:rStyle w:val="hps"/>
-          <w:lang/>
+      <w:r>
+        <w:rPr>
+          <w:rStyle w:val="hps"/>
+          <w:lang w:val="en-US"/>
         </w:rPr>
         <w:t>Where</w:t>
       </w:r>
       <w:r>
         <w:rPr>
-          <w:lang/>
-        </w:rPr>
-        <w:t xml:space="preserve"> </w:t>
-      </w:r>
-      <w:r>
-        <w:rPr>
-          <w:rStyle w:val="hps"/>
-          <w:lang/>
-        </w:rPr>
-        <w:t>the arrows represent</w:t>
-      </w:r>
-      <w:r>
-        <w:rPr>
-          <w:rStyle w:val="hps"/>
-          <w:lang/>
+          <w:lang w:val="en-US"/>
+        </w:rPr>
+        <w:t xml:space="preserve"> </w:t>
+      </w:r>
+      <w:r>
+        <w:rPr>
+          <w:rStyle w:val="hps"/>
+          <w:lang w:val="en-US"/>
+        </w:rPr>
+        <w:t xml:space="preserve">arrows </w:t>
+      </w:r>
+      <w:r>
+        <w:rPr>
+          <w:rStyle w:val="hps"/>
+          <w:lang w:val="en-US"/>
+        </w:rPr>
+        <w:t>are</w:t>
+      </w:r>
+      <w:r>
+        <w:rPr>
+          <w:rStyle w:val="hps"/>
+          <w:lang w:val="en-US"/>
         </w:rPr>
         <w:t xml:space="preserve"> the</w:t>
       </w:r>
       <w:r>
         <w:rPr>
-          <w:lang/>
-        </w:rPr>
-        <w:t xml:space="preserve"> </w:t>
-      </w:r>
-      <w:r>
-        <w:rPr>
-          <w:rStyle w:val="hps"/>
-          <w:lang/>
+          <w:lang w:val="en-US"/>
+        </w:rPr>
+        <w:t xml:space="preserve"> </w:t>
+      </w:r>
+      <w:r>
+        <w:rPr>
+          <w:rStyle w:val="hps"/>
+          <w:lang w:val="en-US"/>
         </w:rPr>
         <w:t>possible moves.</w:t>
       </w:r>
-      <w:proofErr w:type="gramEnd"/>
-      <w:r>
-        <w:rPr>
-          <w:lang/>
+      <w:r>
+        <w:rPr>
+          <w:lang w:val="en-US"/>
         </w:rPr>
         <w:br/>
       </w:r>
       <w:r>
         <w:rPr>
           <w:rStyle w:val="hps"/>
-          <w:lang/>
+          <w:lang w:val="en-US"/>
         </w:rPr>
         <w:t>Every</w:t>
       </w:r>
       <w:r>
         <w:rPr>
-          <w:lang/>
-        </w:rPr>
-        <w:t xml:space="preserve"> </w:t>
-      </w:r>
-      <w:r>
-        <w:rPr>
-          <w:rStyle w:val="hps"/>
-          <w:lang/>
+          <w:lang w:val="en-US"/>
+        </w:rPr>
+        <w:t xml:space="preserve"> </w:t>
+      </w:r>
+      <w:r>
+        <w:rPr>
+          <w:rStyle w:val="hps"/>
+          <w:lang w:val="en-US"/>
         </w:rPr>
         <w:t xml:space="preserve">successive </w:t>
       </w:r>
       <w:r>
         <w:rPr>
           <w:rStyle w:val="hps"/>
-          <w:lang/>
+          <w:lang w:val="en-US"/>
         </w:rPr>
         <w:t>movement</w:t>
       </w:r>
       <w:r>
         <w:rPr>
-          <w:lang/>
-        </w:rPr>
-        <w:t xml:space="preserve"> </w:t>
-      </w:r>
-      <w:r>
-        <w:rPr>
-          <w:rStyle w:val="hps"/>
-          <w:lang/>
+          <w:lang w:val="en-US"/>
+        </w:rPr>
+        <w:t xml:space="preserve"> </w:t>
+      </w:r>
+      <w:r>
+        <w:rPr>
+          <w:rStyle w:val="hps"/>
+          <w:lang w:val="en-US"/>
         </w:rPr>
         <w:t>put together</w:t>
       </w:r>
       <w:r>
         <w:rPr>
-          <w:lang/>
+          <w:lang w:val="en-US"/>
         </w:rPr>
         <w:t xml:space="preserve">, we obtain the </w:t>
       </w:r>
       <w:r>
         <w:rPr>
           <w:rStyle w:val="hps"/>
-          <w:lang/>
+          <w:lang w:val="en-US"/>
         </w:rPr>
         <w:t>minimal path</w:t>
       </w:r>
       <w:r>
         <w:rPr>
-          <w:lang/>
-        </w:rPr>
-        <w:t xml:space="preserve"> </w:t>
-      </w:r>
-      <w:r>
-        <w:rPr>
-          <w:rStyle w:val="hps"/>
-          <w:lang/>
+          <w:lang w:val="en-US"/>
+        </w:rPr>
+        <w:t xml:space="preserve"> </w:t>
+      </w:r>
+      <w:r>
+        <w:rPr>
+          <w:rStyle w:val="hps"/>
+          <w:lang w:val="en-US"/>
         </w:rPr>
         <w:t>between</w:t>
       </w:r>
       <w:r>
         <w:rPr>
-          <w:lang/>
-        </w:rPr>
-        <w:t xml:space="preserve"> </w:t>
-      </w:r>
-      <w:r>
-        <w:rPr>
-          <w:rStyle w:val="hps"/>
-          <w:lang/>
+          <w:lang w:val="en-US"/>
+        </w:rPr>
+        <w:t xml:space="preserve"> </w:t>
+      </w:r>
+      <w:r>
+        <w:rPr>
+          <w:rStyle w:val="hps"/>
+          <w:lang w:val="en-US"/>
         </w:rPr>
         <w:t>two sequences.</w:t>
       </w:r>
       <w:r>
         <w:rPr>
-          <w:lang/>
+          <w:lang w:val="en-US"/>
         </w:rPr>
         <w:br/>
       </w:r>
       <w:r>
         <w:rPr>
           <w:rStyle w:val="hps"/>
-          <w:lang/>
-        </w:rPr>
-        <w:t>Here a</w:t>
-      </w:r>
-      <w:r>
-        <w:rPr>
-          <w:rStyle w:val="hps"/>
-          <w:lang/>
-        </w:rPr>
-        <w:t>n example of a</w:t>
-      </w:r>
-      <w:r>
-        <w:rPr>
-          <w:lang/>
-        </w:rPr>
-        <w:t xml:space="preserve"> </w:t>
-      </w:r>
-      <w:r>
-        <w:rPr>
-          <w:rStyle w:val="hps"/>
-          <w:lang/>
-        </w:rPr>
-        <w:t>representation of the</w:t>
-      </w:r>
-      <w:r>
-        <w:rPr>
-          <w:lang/>
-        </w:rPr>
-        <w:t xml:space="preserve"> </w:t>
-      </w:r>
-      <w:r>
-        <w:rPr>
-          <w:rStyle w:val="hps"/>
-          <w:lang/>
+          <w:lang w:val="en-US"/>
+        </w:rPr>
+        <w:t>Bellow</w:t>
+      </w:r>
+      <w:r>
+        <w:rPr>
+          <w:rStyle w:val="hps"/>
+          <w:lang w:val="en-US"/>
+        </w:rPr>
+        <w:t xml:space="preserve"> a</w:t>
+      </w:r>
+      <w:r>
+        <w:rPr>
+          <w:rStyle w:val="hps"/>
+          <w:lang w:val="en-US"/>
+        </w:rPr>
+        <w:t>n example of the</w:t>
+      </w:r>
+      <w:r>
+        <w:rPr>
+          <w:lang w:val="en-US"/>
+        </w:rPr>
+        <w:t xml:space="preserve"> </w:t>
+      </w:r>
+      <w:r>
+        <w:rPr>
+          <w:rStyle w:val="hps"/>
+          <w:lang w:val="en-US"/>
         </w:rPr>
         <w:t>shortest path</w:t>
       </w:r>
       <w:r>
         <w:rPr>
-          <w:lang/>
-        </w:rPr>
-        <w:t xml:space="preserve"> </w:t>
-      </w:r>
-      <w:r>
-        <w:rPr>
-          <w:rStyle w:val="hps"/>
-          <w:lang/>
+          <w:lang w:val="en-US"/>
+        </w:rPr>
+        <w:t xml:space="preserve"> </w:t>
+      </w:r>
+      <w:r>
+        <w:rPr>
+          <w:rStyle w:val="hps"/>
+          <w:lang w:val="en-US"/>
         </w:rPr>
         <w:t>between a sequence</w:t>
       </w:r>
       <w:r>
         <w:rPr>
-          <w:lang/>
-        </w:rPr>
-        <w:t xml:space="preserve"> </w:t>
-      </w:r>
-      <w:r>
-        <w:rPr>
-          <w:rStyle w:val="hps"/>
-          <w:lang/>
+          <w:lang w:val="en-US"/>
+        </w:rPr>
+        <w:t xml:space="preserve"> </w:t>
+      </w:r>
+      <w:r>
+        <w:rPr>
+          <w:rStyle w:val="hps"/>
+          <w:lang w:val="en-US"/>
         </w:rPr>
         <w:t>tested and</w:t>
       </w:r>
       <w:r>
         <w:rPr>
-          <w:lang/>
-        </w:rPr>
-        <w:t xml:space="preserve"> </w:t>
-      </w:r>
-      <w:r>
-        <w:rPr>
-          <w:rStyle w:val="hps"/>
-          <w:lang/>
+          <w:lang w:val="en-US"/>
+        </w:rPr>
+        <w:t xml:space="preserve"> </w:t>
+      </w:r>
+      <w:r>
+        <w:rPr>
+          <w:rStyle w:val="hps"/>
+          <w:lang w:val="en-US"/>
         </w:rPr>
         <w:t>the reference sequence</w:t>
       </w:r>
       <w:r>
         <w:rPr>
-          <w:lang/>
+          <w:rStyle w:val="hps"/>
+          <w:lang w:val="en-US"/>
+        </w:rPr>
+        <w:t xml:space="preserve"> representation</w:t>
+      </w:r>
+      <w:r>
+        <w:rPr>
+          <w:lang w:val="en-US"/>
         </w:rPr>
         <w:t>:</w:t>
       </w:r>
@@ -9020,17 +9677,18 @@
       <w:pPr>
         <w:jc w:val="center"/>
         <w:rPr>
-          <w:lang/>
-        </w:rPr>
-      </w:pPr>
-      <w:r>
-        <w:rPr>
-          <w:lang/>
+          <w:lang w:val="en-US"/>
+        </w:rPr>
+      </w:pPr>
+      <w:r>
+        <w:rPr>
+          <w:noProof/>
+          <w:lang w:eastAsia="fr-FR"/>
         </w:rPr>
         <w:drawing>
           <wp:inline distT="0" distB="0" distL="0" distR="0">
-            <wp:extent cx="3500986" cy="2388668"/>
-            <wp:effectExtent l="19050" t="0" r="4214" b="0"/>
+            <wp:extent cx="3398853" cy="2318984"/>
+            <wp:effectExtent l="19050" t="0" r="0" b="0"/>
             <wp:docPr id="10" name="Picture 5"/>
             <wp:cNvGraphicFramePr>
               <a:graphicFrameLocks xmlns:a="http://schemas.openxmlformats.org/drawingml/2006/main" noChangeAspect="1"/>
@@ -9045,7 +9703,7 @@
                     </pic:cNvPicPr>
                   </pic:nvPicPr>
                   <pic:blipFill>
-                    <a:blip r:embed="rId19" cstate="print"/>
+                    <a:blip r:embed="rId21" cstate="print"/>
                     <a:srcRect/>
                     <a:stretch>
                       <a:fillRect/>
@@ -9054,7 +9712,7 @@
                   <pic:spPr bwMode="auto">
                     <a:xfrm>
                       <a:off x="0" y="0"/>
-                      <a:ext cx="3507195" cy="2392904"/>
+                      <a:ext cx="3405699" cy="2323655"/>
                     </a:xfrm>
                     <a:prstGeom prst="rect">
                       <a:avLst/>
@@ -9071,150 +9729,166 @@
     <w:p>
       <w:pPr>
         <w:rPr>
-          <w:lang w:val="en-US"/>
-        </w:rPr>
-      </w:pPr>
-      <w:r>
-        <w:rPr>
-          <w:rStyle w:val="hps"/>
-          <w:lang/>
+          <w:rStyle w:val="hps"/>
+          <w:lang w:val="en-US"/>
+        </w:rPr>
+      </w:pPr>
+      <w:r>
+        <w:rPr>
+          <w:rStyle w:val="hps"/>
+          <w:lang w:val="en-US"/>
         </w:rPr>
         <w:t>O</w:t>
       </w:r>
       <w:r>
         <w:rPr>
           <w:rStyle w:val="hps"/>
-          <w:lang/>
+          <w:lang w:val="en-US"/>
         </w:rPr>
         <w:t>nce the</w:t>
       </w:r>
       <w:r>
         <w:rPr>
-          <w:lang/>
-        </w:rPr>
-        <w:t xml:space="preserve"> </w:t>
-      </w:r>
-      <w:r>
-        <w:rPr>
-          <w:rStyle w:val="hps"/>
-          <w:lang/>
+          <w:lang w:val="en-US"/>
+        </w:rPr>
+        <w:t xml:space="preserve"> </w:t>
+      </w:r>
+      <w:r>
+        <w:rPr>
+          <w:rStyle w:val="hps"/>
+          <w:lang w:val="en-US"/>
         </w:rPr>
         <w:t>distance</w:t>
       </w:r>
       <w:r>
         <w:rPr>
-          <w:lang/>
-        </w:rPr>
-        <w:t xml:space="preserve"> </w:t>
-      </w:r>
-      <w:r>
-        <w:rPr>
-          <w:rStyle w:val="hps"/>
-          <w:lang/>
+          <w:lang w:val="en-US"/>
+        </w:rPr>
+        <w:t xml:space="preserve"> </w:t>
+      </w:r>
+      <w:r>
+        <w:rPr>
+          <w:rStyle w:val="hps"/>
+          <w:lang w:val="en-US"/>
         </w:rPr>
         <w:t>with every word</w:t>
       </w:r>
       <w:r>
         <w:rPr>
-          <w:lang/>
-        </w:rPr>
-        <w:t xml:space="preserve"> </w:t>
-      </w:r>
-      <w:r>
-        <w:rPr>
-          <w:rStyle w:val="hps"/>
-          <w:lang/>
+          <w:lang w:val="en-US"/>
+        </w:rPr>
+        <w:t xml:space="preserve"> </w:t>
+      </w:r>
+      <w:r>
+        <w:rPr>
+          <w:rStyle w:val="hps"/>
+          <w:lang w:val="en-US"/>
         </w:rPr>
         <w:t>established,</w:t>
       </w:r>
       <w:r>
         <w:rPr>
-          <w:lang/>
-        </w:rPr>
-        <w:t xml:space="preserve"> </w:t>
-      </w:r>
-      <w:r>
-        <w:rPr>
-          <w:rStyle w:val="hps"/>
-          <w:lang/>
-        </w:rPr>
-        <w:t>you can now get</w:t>
-      </w:r>
-      <w:r>
-        <w:rPr>
-          <w:lang/>
-        </w:rPr>
-        <w:t xml:space="preserve"> </w:t>
-      </w:r>
-      <w:r>
-        <w:rPr>
-          <w:rStyle w:val="hps"/>
-          <w:lang/>
+          <w:lang w:val="en-US"/>
+        </w:rPr>
+        <w:t xml:space="preserve"> </w:t>
+      </w:r>
+      <w:r>
+        <w:rPr>
+          <w:rStyle w:val="hps"/>
+          <w:lang w:val="en-US"/>
+        </w:rPr>
+        <w:t>you can get</w:t>
+      </w:r>
+      <w:r>
+        <w:rPr>
+          <w:lang w:val="en-US"/>
+        </w:rPr>
+        <w:t xml:space="preserve"> </w:t>
+      </w:r>
+      <w:r>
+        <w:rPr>
+          <w:rStyle w:val="hps"/>
+          <w:lang w:val="en-US"/>
         </w:rPr>
         <w:t>the smallest</w:t>
       </w:r>
       <w:r>
         <w:rPr>
-          <w:lang/>
-        </w:rPr>
-        <w:t xml:space="preserve"> </w:t>
-      </w:r>
-      <w:r>
-        <w:rPr>
-          <w:rStyle w:val="hps"/>
-          <w:lang/>
+          <w:lang w:val="en-US"/>
+        </w:rPr>
+        <w:t xml:space="preserve"> </w:t>
+      </w:r>
+      <w:r>
+        <w:rPr>
+          <w:rStyle w:val="hps"/>
+          <w:lang w:val="en-US"/>
         </w:rPr>
         <w:t>of them</w:t>
       </w:r>
       <w:r>
         <w:rPr>
-          <w:lang/>
-        </w:rPr>
-        <w:t xml:space="preserve"> </w:t>
-      </w:r>
-      <w:r>
-        <w:rPr>
-          <w:rStyle w:val="hps"/>
-          <w:lang/>
-        </w:rPr>
-        <w:t>that</w:t>
-      </w:r>
-      <w:r>
-        <w:rPr>
-          <w:lang/>
-        </w:rPr>
-        <w:t xml:space="preserve"> </w:t>
-      </w:r>
-      <w:r>
-        <w:rPr>
-          <w:rStyle w:val="hps"/>
-          <w:lang/>
-        </w:rPr>
-        <w:t>correspond to the</w:t>
-      </w:r>
-      <w:r>
-        <w:rPr>
-          <w:lang/>
-        </w:rPr>
-        <w:t xml:space="preserve"> </w:t>
-      </w:r>
-      <w:r>
-        <w:rPr>
-          <w:rStyle w:val="hps"/>
-          <w:lang/>
+          <w:rStyle w:val="hps"/>
+          <w:lang w:val="en-US"/>
+        </w:rPr>
+        <w:t>. It</w:t>
+      </w:r>
+      <w:r>
+        <w:rPr>
+          <w:lang w:val="en-US"/>
+        </w:rPr>
+        <w:t xml:space="preserve"> </w:t>
+      </w:r>
+      <w:r>
+        <w:rPr>
+          <w:rStyle w:val="hps"/>
+          <w:lang w:val="en-US"/>
+        </w:rPr>
+        <w:t>correspond</w:t>
+      </w:r>
+      <w:r>
+        <w:rPr>
+          <w:rStyle w:val="hps"/>
+          <w:lang w:val="en-US"/>
+        </w:rPr>
+        <w:t>s</w:t>
+      </w:r>
+      <w:r>
+        <w:rPr>
+          <w:rStyle w:val="hps"/>
+          <w:lang w:val="en-US"/>
+        </w:rPr>
+        <w:t xml:space="preserve"> to </w:t>
+      </w:r>
+      <w:r>
+        <w:rPr>
+          <w:rStyle w:val="hps"/>
+          <w:lang w:val="en-US"/>
+        </w:rPr>
+        <w:t>the</w:t>
+      </w:r>
+      <w:r>
+        <w:rPr>
+          <w:lang w:val="en-US"/>
+        </w:rPr>
+        <w:t xml:space="preserve"> </w:t>
+      </w:r>
+      <w:r>
+        <w:rPr>
+          <w:rStyle w:val="hps"/>
+          <w:lang w:val="en-US"/>
         </w:rPr>
         <w:t>reference word</w:t>
       </w:r>
       <w:r>
         <w:rPr>
-          <w:lang/>
-        </w:rPr>
-        <w:t xml:space="preserve"> </w:t>
-      </w:r>
-      <w:r>
-        <w:rPr>
-          <w:rStyle w:val="hps"/>
-          <w:lang/>
+          <w:lang w:val="en-US"/>
+        </w:rPr>
+        <w:t xml:space="preserve"> </w:t>
+      </w:r>
+      <w:r>
+        <w:rPr>
+          <w:rStyle w:val="hps"/>
+          <w:lang w:val="en-US"/>
         </w:rPr>
         <w:t>detected.</w:t>
       </w:r>
@@ -9222,15 +9896,1881 @@
     <w:p>
       <w:pPr>
         <w:rPr>
+          <w:rStyle w:val="hps"/>
+          <w:lang w:val="en-US"/>
+        </w:rPr>
+      </w:pPr>
+      <w:r>
+        <w:rPr>
+          <w:rStyle w:val="hps"/>
+          <w:lang w:val="en-US"/>
+        </w:rPr>
+        <w:t xml:space="preserve">This method is also a good way to neglect the </w:t>
+      </w:r>
+      <w:r>
+        <w:rPr>
+          <w:rStyle w:val="hps"/>
+          <w:lang w:val="en-US"/>
+        </w:rPr>
+        <w:t xml:space="preserve">speech </w:t>
+      </w:r>
+      <w:r>
+        <w:rPr>
+          <w:rStyle w:val="hps"/>
+          <w:lang w:val="en-US"/>
+        </w:rPr>
+        <w:t>speed</w:t>
+      </w:r>
+      <w:r>
+        <w:rPr>
+          <w:rStyle w:val="hps"/>
+          <w:lang w:val="en-US"/>
+        </w:rPr>
+        <w:t xml:space="preserve">: by </w:t>
+      </w:r>
+      <w:r>
+        <w:rPr>
+          <w:rStyle w:val="hps"/>
+          <w:lang w:val="en-US"/>
+        </w:rPr>
+        <w:t>its implementation, we can don’t move at the same speed throw</w:t>
+      </w:r>
+      <w:r>
+        <w:rPr>
+          <w:rStyle w:val="hps"/>
+          <w:lang w:val="en-US"/>
+        </w:rPr>
+        <w:t xml:space="preserve"> the two signals to compare</w:t>
+      </w:r>
+      <w:r>
+        <w:rPr>
+          <w:rStyle w:val="hps"/>
+          <w:lang w:val="en-US"/>
+        </w:rPr>
+        <w:t>. So this method considers cuts and temporal extension of the signal that are observed on different word pronunciation.</w:t>
+      </w:r>
+    </w:p>
+    <w:p>
+      <w:pPr>
+        <w:pStyle w:val="Heading2"/>
+        <w:numPr>
+          <w:ilvl w:val="0"/>
+          <w:numId w:val="4"/>
+        </w:numPr>
+        <w:rPr>
+          <w:lang w:val="en-US"/>
+        </w:rPr>
+      </w:pPr>
+      <w:bookmarkStart w:id="54" w:name="_Toc345917812"/>
+      <w:r>
+        <w:rPr>
+          <w:lang w:val="en-US"/>
+        </w:rPr>
+        <w:lastRenderedPageBreak/>
+        <w:t>Transition to practice</w:t>
+      </w:r>
+      <w:bookmarkEnd w:id="54"/>
+    </w:p>
+    <w:p>
+      <w:pPr>
+        <w:rPr>
+          <w:lang w:val="en-US"/>
+        </w:rPr>
+      </w:pPr>
+    </w:p>
+    <w:p>
+      <w:pPr>
+        <w:rPr>
+          <w:lang w:val="en-US"/>
+        </w:rPr>
+      </w:pPr>
+      <w:r>
+        <w:rPr>
+          <w:lang w:val="en-US"/>
+        </w:rPr>
+        <w:t>We chose to use the DTW metho</w:t>
+      </w:r>
+      <w:r>
+        <w:rPr>
+          <w:lang w:val="en-US"/>
+        </w:rPr>
+        <w:t xml:space="preserve">d to compare different words </w:t>
+      </w:r>
+      <w:r>
+        <w:rPr>
+          <w:lang w:val="en-US"/>
+        </w:rPr>
+        <w:t xml:space="preserve">due to </w:t>
+      </w:r>
+      <w:r>
+        <w:rPr>
+          <w:lang w:val="en-US"/>
+        </w:rPr>
+        <w:t xml:space="preserve">the small vocabulary we have. </w:t>
+      </w:r>
+      <w:r>
+        <w:rPr>
+          <w:lang w:val="en-US"/>
+        </w:rPr>
+        <w:t>W</w:t>
+      </w:r>
+      <w:r>
+        <w:rPr>
+          <w:lang w:val="en-US"/>
+        </w:rPr>
+        <w:t>e applied the method described above.</w:t>
+      </w:r>
+    </w:p>
+    <w:p>
+      <w:pPr>
+        <w:rPr>
+          <w:lang w:val="en-US"/>
+        </w:rPr>
+      </w:pPr>
+      <w:r>
+        <w:rPr>
+          <w:lang w:val="en-US"/>
+        </w:rPr>
+        <w:t xml:space="preserve">Note that each time a new user wants to use our word recognition system; he has to record his own vocabulary </w:t>
+      </w:r>
+      <w:r>
+        <w:rPr>
+          <w:lang w:val="en-US"/>
+        </w:rPr>
+        <w:t>comparison-</w:t>
+      </w:r>
+      <w:r>
+        <w:rPr>
+          <w:lang w:val="en-US"/>
+        </w:rPr>
+        <w:t>base.</w:t>
+      </w:r>
+      <w:r>
+        <w:rPr>
+          <w:lang w:val="en-US"/>
+        </w:rPr>
+        <w:t xml:space="preserve"> But, if a user already used our system, he </w:t>
+      </w:r>
+      <w:r>
+        <w:rPr>
+          <w:lang w:val="en-US"/>
+        </w:rPr>
+        <w:t>doesn’t</w:t>
+      </w:r>
+      <w:r>
+        <w:rPr>
+          <w:lang w:val="en-US"/>
+        </w:rPr>
+        <w:t xml:space="preserve"> have to record </w:t>
+      </w:r>
+      <w:r>
+        <w:rPr>
+          <w:lang w:val="en-US"/>
+        </w:rPr>
+        <w:t>it again</w:t>
+      </w:r>
+      <w:r>
+        <w:rPr>
+          <w:lang w:val="en-US"/>
+        </w:rPr>
+        <w:t>: it is saved in a specific folder with his user-name.</w:t>
+      </w:r>
+    </w:p>
+    <w:p>
+      <w:pPr>
+        <w:rPr>
+          <w:lang w:val="en-US"/>
+        </w:rPr>
+      </w:pPr>
+      <w:r>
+        <w:rPr>
+          <w:lang w:val="en-US"/>
+        </w:rPr>
+        <w:t xml:space="preserve">After the establishment of the comparison base, the user can begin to use </w:t>
+      </w:r>
+      <w:r>
+        <w:rPr>
+          <w:lang w:val="en-US"/>
+        </w:rPr>
+        <w:t>our word recognition system</w:t>
+      </w:r>
+      <w:r>
+        <w:rPr>
+          <w:lang w:val="en-US"/>
+        </w:rPr>
+        <w:t>.</w:t>
+      </w:r>
+      <w:r>
+        <w:rPr>
+          <w:lang w:val="en-US"/>
+        </w:rPr>
+        <w:br/>
+      </w:r>
+    </w:p>
+    <w:p>
+      <w:pPr>
+        <w:pStyle w:val="Heading3"/>
+        <w:rPr>
+          <w:lang w:val="en-US"/>
+        </w:rPr>
+      </w:pPr>
+      <w:bookmarkStart w:id="55" w:name="_Toc345917813"/>
+      <w:r>
+        <w:rPr>
+          <w:lang w:val="en-US"/>
+        </w:rPr>
+        <w:t>DTW alone</w:t>
+      </w:r>
+      <w:bookmarkEnd w:id="55"/>
+    </w:p>
+    <w:p>
+      <w:pPr>
+        <w:pStyle w:val="Heading4"/>
+        <w:rPr>
+          <w:lang w:val="en-US"/>
+        </w:rPr>
+      </w:pPr>
+      <w:r>
+        <w:rPr>
+          <w:lang w:val="en-US"/>
+        </w:rPr>
+        <w:tab/>
+      </w:r>
+      <w:r>
+        <w:rPr>
+          <w:lang w:val="en-US"/>
+        </w:rPr>
+        <w:t>Test</w:t>
+      </w:r>
+      <w:r>
+        <w:rPr>
+          <w:lang w:val="en-US"/>
+        </w:rPr>
+        <w:t>s</w:t>
+      </w:r>
+    </w:p>
+    <w:p>
+      <w:pPr>
+        <w:rPr>
+          <w:lang w:val="en-US"/>
+        </w:rPr>
+      </w:pPr>
+      <w:r>
+        <w:rPr>
+          <w:lang w:val="en-US"/>
+        </w:rPr>
+        <w:t xml:space="preserve">Here some tests of word recognition </w:t>
+      </w:r>
+      <w:r>
+        <w:rPr>
+          <w:lang w:val="en-US"/>
+        </w:rPr>
+        <w:t>done with the DTW alone.</w:t>
+      </w:r>
+      <w:r>
+        <w:rPr>
+          <w:lang w:val="en-US"/>
+        </w:rPr>
+        <w:br/>
+      </w:r>
+      <w:r>
+        <w:rPr>
+          <w:lang w:val="en-US"/>
+        </w:rPr>
+        <w:t>First</w:t>
+      </w:r>
+      <w:r>
+        <w:rPr>
+          <w:lang w:val="en-US"/>
+        </w:rPr>
+        <w:t>ly we have</w:t>
+      </w:r>
+      <w:r>
+        <w:rPr>
+          <w:lang w:val="en-US"/>
+        </w:rPr>
+        <w:t xml:space="preserve"> the percentage of success </w:t>
+      </w:r>
+      <w:r>
+        <w:rPr>
+          <w:lang w:val="en-US"/>
+        </w:rPr>
+        <w:t>for</w:t>
+      </w:r>
+      <w:r>
+        <w:rPr>
+          <w:lang w:val="en-US"/>
+        </w:rPr>
+        <w:t xml:space="preserve"> this method, </w:t>
+      </w:r>
+      <w:r>
+        <w:rPr>
+          <w:lang w:val="en-US"/>
+        </w:rPr>
+        <w:t>the</w:t>
+      </w:r>
+      <w:r>
+        <w:rPr>
+          <w:lang w:val="en-US"/>
+        </w:rPr>
+        <w:t>n the</w:t>
+      </w:r>
+      <w:r>
+        <w:rPr>
+          <w:lang w:val="en-US"/>
+        </w:rPr>
+        <w:t xml:space="preserve"> words </w:t>
+      </w:r>
+      <w:r>
+        <w:rPr>
+          <w:lang w:val="en-US"/>
+        </w:rPr>
+        <w:t>the system has</w:t>
+      </w:r>
+      <w:r>
+        <w:rPr>
+          <w:lang w:val="en-US"/>
+        </w:rPr>
+        <w:t xml:space="preserve"> </w:t>
+      </w:r>
+      <w:r>
+        <w:rPr>
+          <w:lang w:val="en-US"/>
+        </w:rPr>
+        <w:t xml:space="preserve">to compare and </w:t>
+      </w:r>
+      <w:r>
+        <w:rPr>
+          <w:lang w:val="en-US"/>
+        </w:rPr>
+        <w:t>recognize:</w:t>
+      </w:r>
+    </w:p>
+    <w:p>
+      <w:pPr>
+        <w:rPr>
           <w:kern w:val="28"/>
           <w:lang w:val="en-US"/>
         </w:rPr>
       </w:pPr>
       <w:r>
         <w:rPr>
+          <w:lang w:val="en-US"/>
+        </w:rPr>
+        <w:t>95</w:t>
+      </w:r>
+      <w:r>
+        <w:rPr>
+          <w:lang w:val="en-US"/>
+        </w:rPr>
+        <w:t>% on</w:t>
+      </w:r>
+      <w:r>
+        <w:rPr>
+          <w:lang w:val="en-US"/>
+        </w:rPr>
+        <w:t xml:space="preserve"> “gauche”, “droite”, “haut” and “bas”</w:t>
+      </w:r>
+      <w:r>
+        <w:rPr>
+          <w:lang w:val="en-US"/>
+        </w:rPr>
+        <w:br/>
+      </w:r>
+      <w:r>
+        <w:rPr>
+          <w:lang w:val="en-US"/>
+        </w:rPr>
+        <w:t xml:space="preserve">75% </w:t>
+      </w:r>
+      <w:r>
+        <w:rPr>
+          <w:lang w:val="en-US"/>
+        </w:rPr>
+        <w:t xml:space="preserve">on </w:t>
+      </w:r>
+      <w:r>
+        <w:rPr>
           <w:kern w:val="28"/>
           <w:lang w:val="en-US"/>
         </w:rPr>
+        <w:t>“Bonjour”, “Hello”, “Maison”</w:t>
+      </w:r>
+      <w:r>
+        <w:rPr>
+          <w:kern w:val="28"/>
+          <w:lang w:val="en-US"/>
+        </w:rPr>
+        <w:t>, “</w:t>
+      </w:r>
+      <w:r>
+        <w:rPr>
+          <w:kern w:val="28"/>
+          <w:lang w:val="en-US"/>
+        </w:rPr>
+        <w:t>Placard”</w:t>
+      </w:r>
+      <w:r>
+        <w:rPr>
+          <w:lang w:val="en-US"/>
+        </w:rPr>
+        <w:br/>
+      </w:r>
+      <w:r>
+        <w:rPr>
+          <w:kern w:val="28"/>
+          <w:lang w:val="en-US"/>
+        </w:rPr>
+        <w:t xml:space="preserve">100% </w:t>
+      </w:r>
+      <w:r>
+        <w:rPr>
+          <w:kern w:val="28"/>
+          <w:lang w:val="en-US"/>
+        </w:rPr>
+        <w:t xml:space="preserve">on </w:t>
+      </w:r>
+      <w:r>
+        <w:rPr>
+          <w:kern w:val="28"/>
+          <w:lang w:val="en-US"/>
+        </w:rPr>
+        <w:t>“Vacherin”, “tiramisu”, “moelleux”, “bûche”</w:t>
+      </w:r>
+      <w:r>
+        <w:rPr>
+          <w:kern w:val="28"/>
+          <w:lang w:val="en-US"/>
+        </w:rPr>
+        <w:t xml:space="preserve"> </w:t>
+      </w:r>
+    </w:p>
+    <w:p>
+      <w:pPr>
+        <w:rPr>
+          <w:lang w:val="en-US"/>
+        </w:rPr>
+      </w:pPr>
+      <w:r>
+        <w:rPr>
+          <w:kern w:val="28"/>
+          <w:lang w:val="en-US"/>
+        </w:rPr>
+        <w:t xml:space="preserve">On the last example, the words are </w:t>
+      </w:r>
+      <w:r>
+        <w:rPr>
+          <w:kern w:val="28"/>
+          <w:lang w:val="en-US"/>
+        </w:rPr>
+        <w:t>lon</w:t>
+      </w:r>
+      <w:r>
+        <w:rPr>
+          <w:kern w:val="28"/>
+          <w:lang w:val="en-US"/>
+        </w:rPr>
+        <w:t>g and different enough so the DT</w:t>
+      </w:r>
+      <w:r>
+        <w:rPr>
+          <w:kern w:val="28"/>
+          <w:lang w:val="en-US"/>
+        </w:rPr>
+        <w:t xml:space="preserve">W can’t </w:t>
+      </w:r>
+      <w:r>
+        <w:rPr>
+          <w:kern w:val="28"/>
+          <w:lang w:val="en-US"/>
+        </w:rPr>
+        <w:t>skip</w:t>
+      </w:r>
+      <w:r>
+        <w:rPr>
+          <w:kern w:val="28"/>
+          <w:lang w:val="en-US"/>
+        </w:rPr>
+        <w:t xml:space="preserve"> </w:t>
+      </w:r>
+      <w:r>
+        <w:rPr>
+          <w:kern w:val="28"/>
+          <w:lang w:val="en-US"/>
+        </w:rPr>
+        <w:t>important</w:t>
+      </w:r>
+      <w:r>
+        <w:rPr>
+          <w:kern w:val="28"/>
+          <w:lang w:val="en-US"/>
+        </w:rPr>
+        <w:t xml:space="preserve"> parties</w:t>
+      </w:r>
+      <w:r>
+        <w:rPr>
+          <w:kern w:val="28"/>
+          <w:lang w:val="en-US"/>
+        </w:rPr>
+        <w:t xml:space="preserve">. </w:t>
+      </w:r>
+      <w:r>
+        <w:rPr>
+          <w:kern w:val="28"/>
+          <w:lang w:val="en-US"/>
+        </w:rPr>
+        <w:t>It is the reason</w:t>
+      </w:r>
+      <w:r>
+        <w:rPr>
+          <w:kern w:val="28"/>
+          <w:lang w:val="en-US"/>
+        </w:rPr>
+        <w:t xml:space="preserve"> why there is a 100% rate of success. </w:t>
+      </w:r>
+      <w:r>
+        <w:rPr>
+          <w:kern w:val="28"/>
+          <w:lang w:val="en-US"/>
+        </w:rPr>
+        <w:t>O</w:t>
+      </w:r>
+      <w:r>
+        <w:rPr>
+          <w:kern w:val="28"/>
+          <w:lang w:val="en-US"/>
+        </w:rPr>
+        <w:t xml:space="preserve">n the other </w:t>
+      </w:r>
+      <w:r>
+        <w:rPr>
+          <w:kern w:val="28"/>
+          <w:lang w:val="en-US"/>
+        </w:rPr>
+        <w:t>examples</w:t>
+      </w:r>
+      <w:r>
+        <w:rPr>
+          <w:kern w:val="28"/>
+          <w:lang w:val="en-US"/>
+        </w:rPr>
+        <w:t>, s</w:t>
+      </w:r>
+      <w:r>
+        <w:rPr>
+          <w:lang w:val="en-US"/>
+        </w:rPr>
+        <w:t>horts words make problems</w:t>
+      </w:r>
+      <w:r>
+        <w:rPr>
+          <w:lang w:val="en-US"/>
+        </w:rPr>
+        <w:t xml:space="preserve"> to guess</w:t>
+      </w:r>
+      <w:r>
+        <w:rPr>
+          <w:lang w:val="en-US"/>
+        </w:rPr>
+        <w:t>, because</w:t>
+      </w:r>
+      <w:r>
+        <w:rPr>
+          <w:lang w:val="en-US"/>
+        </w:rPr>
+        <w:t xml:space="preserve"> there </w:t>
+      </w:r>
+      <w:r>
+        <w:rPr>
+          <w:lang w:val="en-US"/>
+        </w:rPr>
+        <w:t>are</w:t>
+      </w:r>
+      <w:r>
+        <w:rPr>
+          <w:lang w:val="en-US"/>
+        </w:rPr>
+        <w:t xml:space="preserve"> fewer things to compare and often in </w:t>
+      </w:r>
+      <w:r>
+        <w:rPr>
+          <w:lang w:val="en-US"/>
+        </w:rPr>
+        <w:t>these words</w:t>
+      </w:r>
+      <w:r>
+        <w:rPr>
+          <w:lang w:val="en-US"/>
+        </w:rPr>
+        <w:t xml:space="preserve"> there is more noise in the signal.</w:t>
+      </w:r>
+      <w:r>
+        <w:rPr>
+          <w:lang w:val="en-US"/>
+        </w:rPr>
+        <w:br/>
+      </w:r>
+    </w:p>
+    <w:p>
+      <w:pPr>
+        <w:pStyle w:val="Heading4"/>
+        <w:ind w:firstLine="708"/>
+        <w:rPr>
+          <w:lang w:val="en-US"/>
+        </w:rPr>
+      </w:pPr>
+      <w:r>
+        <w:rPr>
+          <w:lang w:val="en-US"/>
+        </w:rPr>
+        <w:t>Limits</w:t>
+      </w:r>
+    </w:p>
+    <w:p>
+      <w:pPr>
+        <w:rPr>
+          <w:rStyle w:val="hps"/>
+          <w:lang w:val="en-US"/>
+        </w:rPr>
+      </w:pPr>
+      <w:r>
+        <w:rPr>
+          <w:lang w:val="en-US"/>
+        </w:rPr>
+        <w:t xml:space="preserve">This method has also some limits due to </w:t>
+      </w:r>
+      <w:r>
+        <w:rPr>
+          <w:lang w:val="en-US"/>
+        </w:rPr>
+        <w:t>how we implement the</w:t>
+      </w:r>
+      <w:r>
+        <w:rPr>
+          <w:lang w:val="en-US"/>
+        </w:rPr>
+        <w:t xml:space="preserve"> </w:t>
+      </w:r>
+      <w:r>
+        <w:rPr>
+          <w:lang w:val="en-US"/>
+        </w:rPr>
+        <w:t>DTW.</w:t>
+      </w:r>
+      <w:r>
+        <w:rPr>
+          <w:lang w:val="en-US"/>
+        </w:rPr>
+        <w:t xml:space="preserve"> Indeed, in this method we have to calculate the distance between</w:t>
+      </w:r>
+      <w:r>
+        <w:rPr>
+          <w:lang w:val="en-US"/>
+        </w:rPr>
+        <w:t xml:space="preserve"> two </w:t>
+      </w:r>
+      <w:r>
+        <w:rPr>
+          <w:rStyle w:val="hps"/>
+          <w:lang w:val="en-US"/>
+        </w:rPr>
+        <w:t>signal’s</w:t>
+      </w:r>
+      <w:r>
+        <w:rPr>
+          <w:lang w:val="en-US"/>
+        </w:rPr>
+        <w:t xml:space="preserve"> </w:t>
+      </w:r>
+      <w:r>
+        <w:rPr>
+          <w:rStyle w:val="hps"/>
+          <w:lang w:val="en-US"/>
+        </w:rPr>
+        <w:t xml:space="preserve">spectrums and it is </w:t>
+      </w:r>
+      <w:r>
+        <w:rPr>
+          <w:rStyle w:val="hps"/>
+          <w:lang w:val="en-US"/>
+        </w:rPr>
+        <w:t xml:space="preserve">possibly </w:t>
+      </w:r>
+      <w:r>
+        <w:rPr>
+          <w:rStyle w:val="hps"/>
+          <w:lang w:val="en-US"/>
+        </w:rPr>
+        <w:t xml:space="preserve">not the best solution to differentiate two close phonemes like, for example, </w:t>
+      </w:r>
+      <w:r>
+        <w:rPr>
+          <w:rStyle w:val="hps"/>
+          <w:lang w:val="en-US"/>
+        </w:rPr>
+        <w:t>/a/ and /wa/</w:t>
+      </w:r>
+      <w:r>
+        <w:rPr>
+          <w:rStyle w:val="hps"/>
+          <w:lang w:val="en-US"/>
+        </w:rPr>
+        <w:t xml:space="preserve"> from “bas” and “droite”</w:t>
+      </w:r>
+      <w:r>
+        <w:rPr>
+          <w:rStyle w:val="hps"/>
+          <w:lang w:val="en-US"/>
+        </w:rPr>
+        <w:t>.</w:t>
+      </w:r>
+      <w:r>
+        <w:rPr>
+          <w:rStyle w:val="hps"/>
+          <w:lang w:val="en-US"/>
+        </w:rPr>
+        <w:t xml:space="preserve"> Another possibility is to use the Mahalanobis </w:t>
+      </w:r>
+      <w:r>
+        <w:rPr>
+          <w:rStyle w:val="hps"/>
+          <w:lang w:val="en-US"/>
+        </w:rPr>
+        <w:t>distance:</w:t>
+      </w:r>
+    </w:p>
+    <w:p>
+      <w:pPr>
+        <w:rPr>
+          <w:rStyle w:val="hps"/>
+          <w:rFonts w:eastAsiaTheme="minorEastAsia"/>
+          <w:lang w:val="en-US"/>
+        </w:rPr>
+      </w:pPr>
+      <m:oMathPara>
+        <m:oMath>
+          <m:r>
+            <w:rPr>
+              <w:rStyle w:val="hps"/>
+              <w:rFonts w:ascii="Cambria Math" w:hAnsi="Cambria Math"/>
+              <w:lang w:val="en-US"/>
+            </w:rPr>
+            <m:t>d</m:t>
+          </m:r>
+          <m:d>
+            <m:dPr>
+              <m:ctrlPr>
+                <w:rPr>
+                  <w:rStyle w:val="hps"/>
+                  <w:rFonts w:ascii="Cambria Math" w:hAnsi="Cambria Math"/>
+                  <w:i/>
+                  <w:lang w:val="en-US"/>
+                </w:rPr>
+              </m:ctrlPr>
+            </m:dPr>
+            <m:e>
+              <m:acc>
+                <m:accPr>
+                  <m:chr m:val="⃗"/>
+                  <m:ctrlPr>
+                    <w:rPr>
+                      <w:rStyle w:val="hps"/>
+                      <w:rFonts w:ascii="Cambria Math" w:hAnsi="Cambria Math"/>
+                      <w:i/>
+                      <w:lang w:val="en-US"/>
+                    </w:rPr>
+                  </m:ctrlPr>
+                </m:accPr>
+                <m:e>
+                  <m:r>
+                    <w:rPr>
+                      <w:rStyle w:val="hps"/>
+                      <w:rFonts w:ascii="Cambria Math" w:hAnsi="Cambria Math"/>
+                      <w:lang w:val="en-US"/>
+                    </w:rPr>
+                    <m:t>x</m:t>
+                  </m:r>
+                </m:e>
+              </m:acc>
+              <m:r>
+                <w:rPr>
+                  <w:rStyle w:val="hps"/>
+                  <w:rFonts w:ascii="Cambria Math" w:hAnsi="Cambria Math"/>
+                  <w:lang w:val="en-US"/>
+                </w:rPr>
+                <m:t>,</m:t>
+              </m:r>
+              <m:acc>
+                <m:accPr>
+                  <m:chr m:val="⃗"/>
+                  <m:ctrlPr>
+                    <w:rPr>
+                      <w:rStyle w:val="hps"/>
+                      <w:rFonts w:ascii="Cambria Math" w:hAnsi="Cambria Math"/>
+                      <w:i/>
+                      <w:lang w:val="en-US"/>
+                    </w:rPr>
+                  </m:ctrlPr>
+                </m:accPr>
+                <m:e>
+                  <m:r>
+                    <w:rPr>
+                      <w:rStyle w:val="hps"/>
+                      <w:rFonts w:ascii="Cambria Math" w:hAnsi="Cambria Math"/>
+                      <w:lang w:val="en-US"/>
+                    </w:rPr>
+                    <m:t>y</m:t>
+                  </m:r>
+                </m:e>
+              </m:acc>
+            </m:e>
+          </m:d>
+          <m:r>
+            <w:rPr>
+              <w:rStyle w:val="hps"/>
+              <w:rFonts w:ascii="Cambria Math" w:eastAsiaTheme="minorEastAsia" w:hAnsi="Cambria Math"/>
+              <w:lang w:val="en-US"/>
+            </w:rPr>
+            <m:t>=</m:t>
+          </m:r>
+          <m:rad>
+            <m:radPr>
+              <m:degHide m:val="on"/>
+              <m:ctrlPr>
+                <w:rPr>
+                  <w:rStyle w:val="hps"/>
+                  <w:rFonts w:ascii="Cambria Math" w:eastAsiaTheme="minorEastAsia" w:hAnsi="Cambria Math"/>
+                  <w:i/>
+                  <w:lang w:val="en-US"/>
+                </w:rPr>
+              </m:ctrlPr>
+            </m:radPr>
+            <m:deg/>
+            <m:e>
+              <m:sSup>
+                <m:sSupPr>
+                  <m:ctrlPr>
+                    <w:rPr>
+                      <w:rStyle w:val="hps"/>
+                      <w:rFonts w:ascii="Cambria Math" w:eastAsiaTheme="minorEastAsia" w:hAnsi="Cambria Math"/>
+                      <w:i/>
+                      <w:lang w:val="en-US"/>
+                    </w:rPr>
+                  </m:ctrlPr>
+                </m:sSupPr>
+                <m:e>
+                  <m:d>
+                    <m:dPr>
+                      <m:ctrlPr>
+                        <w:rPr>
+                          <w:rStyle w:val="hps"/>
+                          <w:rFonts w:ascii="Cambria Math" w:eastAsiaTheme="minorEastAsia" w:hAnsi="Cambria Math"/>
+                          <w:i/>
+                          <w:lang w:val="en-US"/>
+                        </w:rPr>
+                      </m:ctrlPr>
+                    </m:dPr>
+                    <m:e>
+                      <m:acc>
+                        <m:accPr>
+                          <m:chr m:val="⃗"/>
+                          <m:ctrlPr>
+                            <w:rPr>
+                              <w:rStyle w:val="hps"/>
+                              <w:rFonts w:ascii="Cambria Math" w:eastAsiaTheme="minorEastAsia" w:hAnsi="Cambria Math"/>
+                              <w:i/>
+                              <w:lang w:val="en-US"/>
+                            </w:rPr>
+                          </m:ctrlPr>
+                        </m:accPr>
+                        <m:e>
+                          <m:r>
+                            <w:rPr>
+                              <w:rStyle w:val="hps"/>
+                              <w:rFonts w:ascii="Cambria Math" w:eastAsiaTheme="minorEastAsia" w:hAnsi="Cambria Math"/>
+                              <w:lang w:val="en-US"/>
+                            </w:rPr>
+                            <m:t>x</m:t>
+                          </m:r>
+                        </m:e>
+                      </m:acc>
+                      <m:r>
+                        <w:rPr>
+                          <w:rStyle w:val="hps"/>
+                          <w:rFonts w:ascii="Cambria Math" w:eastAsiaTheme="minorEastAsia" w:hAnsi="Cambria Math"/>
+                          <w:lang w:val="en-US"/>
+                        </w:rPr>
+                        <m:t>-</m:t>
+                      </m:r>
+                      <m:acc>
+                        <m:accPr>
+                          <m:chr m:val="⃗"/>
+                          <m:ctrlPr>
+                            <w:rPr>
+                              <w:rStyle w:val="hps"/>
+                              <w:rFonts w:ascii="Cambria Math" w:eastAsiaTheme="minorEastAsia" w:hAnsi="Cambria Math"/>
+                              <w:i/>
+                              <w:lang w:val="en-US"/>
+                            </w:rPr>
+                          </m:ctrlPr>
+                        </m:accPr>
+                        <m:e>
+                          <m:r>
+                            <w:rPr>
+                              <w:rStyle w:val="hps"/>
+                              <w:rFonts w:ascii="Cambria Math" w:eastAsiaTheme="minorEastAsia" w:hAnsi="Cambria Math"/>
+                              <w:lang w:val="en-US"/>
+                            </w:rPr>
+                            <m:t>y</m:t>
+                          </m:r>
+                        </m:e>
+                      </m:acc>
+                    </m:e>
+                  </m:d>
+                </m:e>
+                <m:sup>
+                  <m:r>
+                    <w:rPr>
+                      <w:rStyle w:val="hps"/>
+                      <w:rFonts w:ascii="Cambria Math" w:eastAsiaTheme="minorEastAsia" w:hAnsi="Cambria Math"/>
+                      <w:lang w:val="en-US"/>
+                    </w:rPr>
+                    <m:t>T</m:t>
+                  </m:r>
+                </m:sup>
+              </m:sSup>
+              <m:r>
+                <w:rPr>
+                  <w:rStyle w:val="hps"/>
+                  <w:rFonts w:ascii="Cambria Math" w:eastAsiaTheme="minorEastAsia" w:hAnsi="Cambria Math"/>
+                  <w:lang w:val="en-US"/>
+                </w:rPr>
+                <m:t>*</m:t>
+              </m:r>
+              <m:sSup>
+                <m:sSupPr>
+                  <m:ctrlPr>
+                    <w:rPr>
+                      <w:rStyle w:val="hps"/>
+                      <w:rFonts w:ascii="Cambria Math" w:hAnsi="Cambria Math"/>
+                      <w:i/>
+                      <w:lang w:val="en-US"/>
+                    </w:rPr>
+                  </m:ctrlPr>
+                </m:sSupPr>
+                <m:e>
+                  <m:r>
+                    <m:rPr>
+                      <m:sty m:val="p"/>
+                    </m:rPr>
+                    <w:rPr>
+                      <w:rStyle w:val="hps"/>
+                      <w:rFonts w:ascii="Cambria Math" w:hAnsi="Cambria Math"/>
+                      <w:lang w:val="en-US"/>
+                    </w:rPr>
+                    <m:t>Σ</m:t>
+                  </m:r>
+                </m:e>
+                <m:sup>
+                  <m:r>
+                    <w:rPr>
+                      <w:rStyle w:val="hps"/>
+                      <w:rFonts w:ascii="Cambria Math" w:hAnsi="Cambria Math"/>
+                      <w:lang w:val="en-US"/>
+                    </w:rPr>
+                    <m:t>-1</m:t>
+                  </m:r>
+                </m:sup>
+              </m:sSup>
+              <m:d>
+                <m:dPr>
+                  <m:ctrlPr>
+                    <w:rPr>
+                      <w:rStyle w:val="hps"/>
+                      <w:rFonts w:ascii="Cambria Math" w:hAnsi="Cambria Math"/>
+                      <w:i/>
+                      <w:lang w:val="en-US"/>
+                    </w:rPr>
+                  </m:ctrlPr>
+                </m:dPr>
+                <m:e>
+                  <m:acc>
+                    <m:accPr>
+                      <m:chr m:val="⃗"/>
+                      <m:ctrlPr>
+                        <w:rPr>
+                          <w:rStyle w:val="hps"/>
+                          <w:rFonts w:ascii="Cambria Math" w:eastAsiaTheme="minorEastAsia" w:hAnsi="Cambria Math"/>
+                          <w:i/>
+                          <w:lang w:val="en-US"/>
+                        </w:rPr>
+                      </m:ctrlPr>
+                    </m:accPr>
+                    <m:e>
+                      <m:r>
+                        <w:rPr>
+                          <w:rStyle w:val="hps"/>
+                          <w:rFonts w:ascii="Cambria Math" w:eastAsiaTheme="minorEastAsia" w:hAnsi="Cambria Math"/>
+                          <w:lang w:val="en-US"/>
+                        </w:rPr>
+                        <m:t>x</m:t>
+                      </m:r>
+                    </m:e>
+                  </m:acc>
+                  <m:r>
+                    <w:rPr>
+                      <w:rStyle w:val="hps"/>
+                      <w:rFonts w:ascii="Cambria Math" w:eastAsiaTheme="minorEastAsia" w:hAnsi="Cambria Math"/>
+                      <w:lang w:val="en-US"/>
+                    </w:rPr>
+                    <m:t>-</m:t>
+                  </m:r>
+                  <m:acc>
+                    <m:accPr>
+                      <m:chr m:val="⃗"/>
+                      <m:ctrlPr>
+                        <w:rPr>
+                          <w:rStyle w:val="hps"/>
+                          <w:rFonts w:ascii="Cambria Math" w:eastAsiaTheme="minorEastAsia" w:hAnsi="Cambria Math"/>
+                          <w:i/>
+                          <w:lang w:val="en-US"/>
+                        </w:rPr>
+                      </m:ctrlPr>
+                    </m:accPr>
+                    <m:e>
+                      <m:r>
+                        <w:rPr>
+                          <w:rStyle w:val="hps"/>
+                          <w:rFonts w:ascii="Cambria Math" w:eastAsiaTheme="minorEastAsia" w:hAnsi="Cambria Math"/>
+                          <w:lang w:val="en-US"/>
+                        </w:rPr>
+                        <m:t>y</m:t>
+                      </m:r>
+                    </m:e>
+                  </m:acc>
+                </m:e>
+              </m:d>
+            </m:e>
+          </m:rad>
+        </m:oMath>
+      </m:oMathPara>
+    </w:p>
+    <w:p>
+      <w:pPr>
+        <w:rPr>
+          <w:rStyle w:val="hps"/>
+          <w:rFonts w:eastAsiaTheme="minorEastAsia"/>
+          <w:lang w:val="en-US"/>
+        </w:rPr>
+      </w:pPr>
+      <w:r>
+        <w:rPr>
+          <w:rStyle w:val="hps"/>
+          <w:rFonts w:eastAsiaTheme="minorEastAsia"/>
+          <w:lang w:val="en-US"/>
+        </w:rPr>
+        <w:t xml:space="preserve">Where </w:t>
+      </w:r>
+      <m:oMath>
+        <m:r>
+          <m:rPr>
+            <m:sty m:val="p"/>
+          </m:rPr>
+          <w:rPr>
+            <w:rStyle w:val="hps"/>
+            <w:rFonts w:ascii="Cambria Math" w:eastAsiaTheme="minorEastAsia" w:hAnsi="Cambria Math"/>
+            <w:lang w:val="en-US"/>
+          </w:rPr>
+          <m:t>Σ</m:t>
+        </m:r>
+      </m:oMath>
+      <w:r>
+        <w:rPr>
+          <w:rStyle w:val="hps"/>
+          <w:rFonts w:eastAsiaTheme="minorEastAsia"/>
+          <w:lang w:val="en-US"/>
+        </w:rPr>
+        <w:t xml:space="preserve"> is the covariance mat</w:t>
+      </w:r>
+      <w:r>
+        <w:rPr>
+          <w:rStyle w:val="hps"/>
+          <w:rFonts w:eastAsiaTheme="minorEastAsia"/>
+          <w:lang w:val="en-US"/>
+        </w:rPr>
+        <w:t>r</w:t>
+      </w:r>
+      <w:r>
+        <w:rPr>
+          <w:rStyle w:val="hps"/>
+          <w:rFonts w:eastAsiaTheme="minorEastAsia"/>
+          <w:lang w:val="en-US"/>
+        </w:rPr>
+        <w:t>ix.</w:t>
+      </w:r>
+      <w:r>
+        <w:rPr>
+          <w:rStyle w:val="hps"/>
+          <w:rFonts w:eastAsiaTheme="minorEastAsia"/>
+          <w:lang w:val="en-US"/>
+        </w:rPr>
+        <w:br/>
+      </w:r>
+      <w:r>
+        <w:rPr>
+          <w:rStyle w:val="hps"/>
+          <w:lang w:val="en-US"/>
+        </w:rPr>
+        <w:br/>
+      </w:r>
+      <w:r>
+        <w:rPr>
+          <w:rStyle w:val="hps"/>
+          <w:lang w:val="en-US"/>
+        </w:rPr>
+        <w:t xml:space="preserve">Another limit </w:t>
+      </w:r>
+      <w:r>
+        <w:rPr>
+          <w:rStyle w:val="hps"/>
+          <w:lang w:val="en-US"/>
+        </w:rPr>
+        <w:t>of this method, it is when the vocabulary studied grows up: as we compare the new signal to all the others and then we choose which one is the nearest. That’s why this method is s</w:t>
+      </w:r>
+      <w:r>
+        <w:rPr>
+          <w:rStyle w:val="hps"/>
+          <w:lang w:val="en-US"/>
+        </w:rPr>
+        <w:t>lower for big vocabularies</w:t>
+      </w:r>
+      <w:r>
+        <w:rPr>
+          <w:rStyle w:val="hps"/>
+          <w:lang w:val="en-US"/>
+        </w:rPr>
+        <w:t>.</w:t>
+      </w:r>
+      <w:r>
+        <w:rPr>
+          <w:rStyle w:val="hps"/>
+          <w:lang w:val="en-US"/>
+        </w:rPr>
+        <w:t xml:space="preserve"> </w:t>
+      </w:r>
+      <w:r>
+        <w:rPr>
+          <w:rStyle w:val="hps"/>
+          <w:lang w:val="en-US"/>
+        </w:rPr>
+        <w:t>So as long as we have a small vocabulary (~20 words), this method is the best. But if our vocabulary has to grow t</w:t>
+      </w:r>
+      <w:r>
+        <w:rPr>
+          <w:rStyle w:val="hps"/>
+          <w:lang w:val="en-US"/>
+        </w:rPr>
+        <w:t>o</w:t>
+      </w:r>
+      <w:r>
+        <w:rPr>
+          <w:rStyle w:val="hps"/>
+          <w:lang w:val="en-US"/>
+        </w:rPr>
+        <w:t>o much, we have to change the method we use.</w:t>
+      </w:r>
+    </w:p>
+    <w:p>
+      <w:pPr>
+        <w:rPr>
+          <w:lang w:val="en-US"/>
+        </w:rPr>
+      </w:pPr>
+      <w:r>
+        <w:rPr>
+          <w:rStyle w:val="hps"/>
+          <w:lang w:val="en-US"/>
+        </w:rPr>
+        <w:lastRenderedPageBreak/>
+        <w:t>As we already said, it’s</w:t>
+      </w:r>
+      <w:r>
+        <w:rPr>
+          <w:rStyle w:val="hps"/>
+          <w:lang w:val="en-US"/>
+        </w:rPr>
+        <w:t xml:space="preserve"> important th</w:t>
+      </w:r>
+      <w:r>
+        <w:rPr>
+          <w:lang w:val="en-US"/>
+        </w:rPr>
+        <w:t xml:space="preserve">at </w:t>
+      </w:r>
+      <w:r>
+        <w:rPr>
+          <w:kern w:val="28"/>
+          <w:lang w:val="en-US"/>
+        </w:rPr>
+        <w:t>the words are long and different enough so the D</w:t>
+      </w:r>
+      <w:r>
+        <w:rPr>
+          <w:kern w:val="28"/>
+          <w:lang w:val="en-US"/>
+        </w:rPr>
+        <w:t>T</w:t>
+      </w:r>
+      <w:r>
+        <w:rPr>
+          <w:kern w:val="28"/>
+          <w:lang w:val="en-US"/>
+        </w:rPr>
+        <w:t>W can’t delete important parties</w:t>
+      </w:r>
+      <w:r>
+        <w:rPr>
+          <w:lang w:val="en-US"/>
+        </w:rPr>
+        <w:t xml:space="preserve">, but it is also important that </w:t>
+      </w:r>
+      <w:r>
+        <w:rPr>
+          <w:lang w:val="en-US"/>
+        </w:rPr>
+        <w:t xml:space="preserve">all words </w:t>
+      </w:r>
+      <w:r>
+        <w:rPr>
+          <w:lang w:val="en-US"/>
+        </w:rPr>
+        <w:t xml:space="preserve">to compare </w:t>
+      </w:r>
+      <w:r>
+        <w:rPr>
+          <w:lang w:val="en-US"/>
+        </w:rPr>
+        <w:t>have approximately the same width and the same tone.</w:t>
+      </w:r>
+      <w:r>
+        <w:rPr>
+          <w:lang w:val="en-US"/>
+        </w:rPr>
+        <w:t xml:space="preserve"> Indeed, if we compare a long word to a shorter word in base, the algorithm will be soon stuck at the end of the short signal and will only compare the long signal with some noise, so it is not a relevant way to have good results.</w:t>
+      </w:r>
+    </w:p>
+    <w:p>
+      <w:pPr>
+        <w:rPr>
+          <w:rFonts w:ascii="Constantia" w:eastAsia="+mn-ea" w:hAnsi="Constantia" w:cs="+mn-cs"/>
+          <w:color w:val="000000"/>
+          <w:kern w:val="24"/>
+          <w:sz w:val="48"/>
+          <w:szCs w:val="48"/>
+          <w:lang w:val="en-US" w:eastAsia="fr-FR"/>
+        </w:rPr>
+      </w:pPr>
+    </w:p>
+    <w:p>
+      <w:pPr>
+        <w:rPr>
+          <w:lang w:val="en-US"/>
+        </w:rPr>
+      </w:pPr>
+    </w:p>
+    <w:p>
+      <w:pPr>
+        <w:rPr>
+          <w:lang w:val="en-US"/>
+        </w:rPr>
+      </w:pPr>
+    </w:p>
+    <w:p>
+      <w:pPr>
+        <w:pStyle w:val="Heading3"/>
+        <w:rPr>
+          <w:lang w:val="en-US"/>
+        </w:rPr>
+      </w:pPr>
+      <w:bookmarkStart w:id="56" w:name="_Toc345917814"/>
+      <w:r>
+        <w:rPr>
+          <w:lang w:val="en-US"/>
+        </w:rPr>
+        <w:t>Amelioration with high and low frequencies comparison</w:t>
+      </w:r>
+      <w:bookmarkEnd w:id="56"/>
+    </w:p>
+    <w:p>
+      <w:pPr>
+        <w:pStyle w:val="Heading4"/>
+        <w:rPr>
+          <w:lang w:val="en-US"/>
+        </w:rPr>
+      </w:pPr>
+      <w:r>
+        <w:rPr>
+          <w:lang w:val="en-US"/>
+        </w:rPr>
+        <w:tab/>
+      </w:r>
+      <w:r>
+        <w:rPr>
+          <w:lang w:val="en-US"/>
+        </w:rPr>
+        <w:t>Theory</w:t>
+      </w:r>
+    </w:p>
+    <w:p>
+      <w:pPr>
+        <w:rPr>
+          <w:lang w:val="en-US"/>
+        </w:rPr>
+      </w:pPr>
+    </w:p>
+    <w:p>
+      <w:pPr>
+        <w:pStyle w:val="Heading4"/>
+        <w:rPr>
+          <w:lang w:val="en-US"/>
+        </w:rPr>
+      </w:pPr>
+      <w:r>
+        <w:rPr>
+          <w:lang w:val="en-US"/>
+        </w:rPr>
+        <w:tab/>
+        <w:t>Tests</w:t>
+      </w:r>
+    </w:p>
+    <w:p>
+      <w:pPr>
+        <w:rPr>
+          <w:lang w:val="en-US"/>
+        </w:rPr>
+      </w:pPr>
+      <w:r>
+        <w:rPr>
+          <w:lang w:val="en-US"/>
+        </w:rPr>
+        <w:t>%</w:t>
+      </w:r>
+      <w:r>
+        <w:rPr>
+          <w:lang w:val="en-US"/>
+        </w:rPr>
+        <w:t xml:space="preserve"> </w:t>
+      </w:r>
+      <w:r>
+        <w:rPr>
+          <w:lang w:val="en-US"/>
+        </w:rPr>
+        <w:t>on “gauche”, “droite”, “haut” and “bas”</w:t>
+      </w:r>
+      <w:r>
+        <w:rPr>
+          <w:lang w:val="en-US"/>
+        </w:rPr>
+        <w:br/>
+        <w:t xml:space="preserve">% on </w:t>
+      </w:r>
+      <w:r>
+        <w:rPr>
+          <w:kern w:val="28"/>
+          <w:lang w:val="en-US"/>
+        </w:rPr>
+        <w:t>“Bonjour”, “Hello”, “Maison”, “Placard”</w:t>
+      </w:r>
+      <w:r>
+        <w:rPr>
+          <w:lang w:val="en-US"/>
+        </w:rPr>
+        <w:br/>
+      </w:r>
+      <w:r>
+        <w:rPr>
+          <w:kern w:val="28"/>
+          <w:lang w:val="en-US"/>
+        </w:rPr>
+        <w:t>% on “Vacherin”, “tiramisu”, “moelleux”, “bûche”</w:t>
+      </w:r>
+    </w:p>
+    <w:p>
+      <w:pPr>
+        <w:rPr>
+          <w:lang w:val="en-US"/>
+        </w:rPr>
+      </w:pPr>
+    </w:p>
+    <w:p>
+      <w:pPr>
+        <w:pStyle w:val="Heading4"/>
+        <w:rPr>
+          <w:lang w:val="en-US"/>
+        </w:rPr>
+      </w:pPr>
+      <w:r>
+        <w:rPr>
+          <w:lang w:val="en-US"/>
+        </w:rPr>
+        <w:tab/>
+        <w:t>Limits</w:t>
+      </w:r>
+    </w:p>
+    <w:p>
+      <w:pPr>
+        <w:rPr>
+          <w:lang w:val="en-US"/>
+        </w:rPr>
+      </w:pPr>
+    </w:p>
+    <w:p>
+      <w:pPr>
+        <w:rPr>
+          <w:lang w:val="en-US"/>
+        </w:rPr>
+      </w:pPr>
+    </w:p>
+    <w:p>
+      <w:pPr>
+        <w:pStyle w:val="Heading3"/>
+        <w:rPr>
+          <w:lang w:val="en-US"/>
+        </w:rPr>
+      </w:pPr>
+      <w:bookmarkStart w:id="57" w:name="_Toc345917815"/>
+      <w:r>
+        <w:rPr>
+          <w:lang w:val="en-US"/>
+        </w:rPr>
+        <w:t>Comparison of methods</w:t>
+      </w:r>
+      <w:bookmarkEnd w:id="57"/>
+    </w:p>
+    <w:tbl>
+      <w:tblPr>
+        <w:tblStyle w:val="TableGrid"/>
+        <w:tblW w:w="0" w:type="auto"/>
+        <w:tblLook w:val="04A0"/>
+      </w:tblPr>
+      <w:tblGrid>
+        <w:gridCol w:w="1748"/>
+        <w:gridCol w:w="1623"/>
+        <w:gridCol w:w="1675"/>
+        <w:gridCol w:w="1603"/>
+        <w:gridCol w:w="1308"/>
+        <w:gridCol w:w="1331"/>
+      </w:tblGrid>
+      <w:tr>
+        <w:tc>
+          <w:tcPr>
+            <w:tcW w:w="1807" w:type="dxa"/>
+            <w:tcBorders>
+              <w:tl2br w:val="single" w:sz="4" w:space="0" w:color="auto"/>
+            </w:tcBorders>
+          </w:tcPr>
+          <w:p>
+            <w:pPr>
+              <w:jc w:val="center"/>
+              <w:rPr>
+                <w:kern w:val="28"/>
+                <w:lang w:val="en-US"/>
+              </w:rPr>
+            </w:pPr>
+            <w:r>
+              <w:rPr>
+                <w:kern w:val="28"/>
+                <w:lang w:val="en-US"/>
+              </w:rPr>
+              <w:t xml:space="preserve">        </w:t>
+            </w:r>
+            <w:r>
+              <w:rPr>
+                <w:kern w:val="28"/>
+                <w:lang w:val="en-US"/>
+              </w:rPr>
+              <w:t>Words</w:t>
+            </w:r>
+          </w:p>
+          <w:p>
+            <w:pPr>
+              <w:jc w:val="center"/>
+              <w:rPr>
+                <w:kern w:val="28"/>
+                <w:lang w:val="en-US"/>
+              </w:rPr>
+            </w:pPr>
+          </w:p>
+          <w:p>
+            <w:pPr>
+              <w:jc w:val="center"/>
+              <w:rPr>
+                <w:kern w:val="28"/>
+                <w:lang w:val="en-US"/>
+              </w:rPr>
+            </w:pPr>
+          </w:p>
+          <w:p>
+            <w:pPr>
+              <w:jc w:val="center"/>
+              <w:rPr>
+                <w:kern w:val="28"/>
+                <w:lang w:val="en-US"/>
+              </w:rPr>
+            </w:pPr>
+            <w:r>
+              <w:rPr>
+                <w:kern w:val="28"/>
+                <w:lang w:val="en-US"/>
+              </w:rPr>
+              <w:t xml:space="preserve">Method    </w:t>
+            </w:r>
+            <w:r>
+              <w:rPr>
+                <w:kern w:val="28"/>
+                <w:lang w:val="en-US"/>
+              </w:rPr>
+              <w:t xml:space="preserve">        ….</w:t>
+            </w:r>
+          </w:p>
+        </w:tc>
+        <w:tc>
+          <w:tcPr>
+            <w:tcW w:w="1688" w:type="dxa"/>
+          </w:tcPr>
+          <w:p>
+            <w:pPr>
+              <w:rPr>
+                <w:lang w:val="en-US"/>
+              </w:rPr>
+            </w:pPr>
+            <w:r>
+              <w:rPr>
+                <w:lang w:val="en-US"/>
+              </w:rPr>
+              <w:t>“gauche”, “droite”, “haut”</w:t>
+            </w:r>
+            <w:r>
+              <w:rPr>
+                <w:lang w:val="en-US"/>
+              </w:rPr>
+              <w:t xml:space="preserve">, </w:t>
+            </w:r>
+            <w:r>
+              <w:rPr>
+                <w:lang w:val="en-US"/>
+              </w:rPr>
+              <w:t>“bas”</w:t>
+            </w:r>
+          </w:p>
+        </w:tc>
+        <w:tc>
+          <w:tcPr>
+            <w:tcW w:w="1738" w:type="dxa"/>
+          </w:tcPr>
+          <w:p>
+            <w:pPr>
+              <w:rPr>
+                <w:kern w:val="28"/>
+                <w:lang w:val="en-US"/>
+              </w:rPr>
+            </w:pPr>
+            <w:r>
+              <w:rPr>
+                <w:kern w:val="28"/>
+                <w:lang w:val="en-US"/>
+              </w:rPr>
+              <w:t>“Bonjour”, “Hello”, “Maison”, ”Placard”</w:t>
+            </w:r>
+          </w:p>
+        </w:tc>
+        <w:tc>
+          <w:tcPr>
+            <w:tcW w:w="1643" w:type="dxa"/>
+          </w:tcPr>
+          <w:p>
+            <w:pPr>
+              <w:rPr>
+                <w:kern w:val="28"/>
+                <w:lang w:val="en-US"/>
+              </w:rPr>
+            </w:pPr>
+            <w:r>
+              <w:rPr>
+                <w:kern w:val="28"/>
+                <w:lang w:val="en-US"/>
+              </w:rPr>
+              <w:t>“Vacherin”, “tiramisu”, “moelleux”, “bûche”</w:t>
+            </w:r>
+          </w:p>
+        </w:tc>
+        <w:tc>
+          <w:tcPr>
+            <w:tcW w:w="1338" w:type="dxa"/>
+          </w:tcPr>
+          <w:p>
+            <w:pPr>
+              <w:rPr>
+                <w:kern w:val="28"/>
+                <w:lang w:val="en-US"/>
+              </w:rPr>
+            </w:pPr>
+            <w:r>
+              <w:rPr>
+                <w:kern w:val="28"/>
+                <w:lang w:val="en-US"/>
+              </w:rPr>
+              <w:t>“Riri”, “Fifi”, “Loulou”, “toto”</w:t>
+            </w:r>
+          </w:p>
+        </w:tc>
+        <w:tc>
+          <w:tcPr>
+            <w:tcW w:w="1074" w:type="dxa"/>
+          </w:tcPr>
+          <w:p>
+            <w:pPr>
+              <w:rPr>
+                <w:kern w:val="28"/>
+                <w:lang w:val="en-US"/>
+              </w:rPr>
+            </w:pPr>
+            <w:r>
+              <w:rPr>
+                <w:kern w:val="28"/>
+                <w:lang w:val="en-US"/>
+              </w:rPr>
+              <w:t>“Gauss”, “Descartes”, “Hamilton”, “Bayes”</w:t>
+            </w:r>
+          </w:p>
+        </w:tc>
+      </w:tr>
+      <w:tr>
+        <w:tc>
+          <w:tcPr>
+            <w:tcW w:w="1807" w:type="dxa"/>
+          </w:tcPr>
+          <w:p>
+            <w:pPr>
+              <w:rPr>
+                <w:kern w:val="28"/>
+                <w:lang w:val="en-US"/>
+              </w:rPr>
+            </w:pPr>
+            <w:r>
+              <w:rPr>
+                <w:kern w:val="28"/>
+                <w:lang w:val="en-US"/>
+              </w:rPr>
+              <w:t>DTW</w:t>
+            </w:r>
+          </w:p>
+        </w:tc>
+        <w:tc>
+          <w:tcPr>
+            <w:tcW w:w="1688" w:type="dxa"/>
+          </w:tcPr>
+          <w:p>
+            <w:pPr>
+              <w:jc w:val="center"/>
+              <w:rPr>
+                <w:kern w:val="28"/>
+                <w:lang w:val="en-US"/>
+              </w:rPr>
+            </w:pPr>
+            <w:r>
+              <w:rPr>
+                <w:kern w:val="28"/>
+                <w:lang w:val="en-US"/>
+              </w:rPr>
+              <w:t>95%</w:t>
+            </w:r>
+          </w:p>
+        </w:tc>
+        <w:tc>
+          <w:tcPr>
+            <w:tcW w:w="1738" w:type="dxa"/>
+          </w:tcPr>
+          <w:p>
+            <w:pPr>
+              <w:jc w:val="center"/>
+              <w:rPr>
+                <w:kern w:val="28"/>
+                <w:lang w:val="en-US"/>
+              </w:rPr>
+            </w:pPr>
+            <w:r>
+              <w:rPr>
+                <w:kern w:val="28"/>
+                <w:lang w:val="en-US"/>
+              </w:rPr>
+              <w:t>75%</w:t>
+            </w:r>
+          </w:p>
+        </w:tc>
+        <w:tc>
+          <w:tcPr>
+            <w:tcW w:w="1643" w:type="dxa"/>
+          </w:tcPr>
+          <w:p>
+            <w:pPr>
+              <w:jc w:val="center"/>
+              <w:rPr>
+                <w:kern w:val="28"/>
+                <w:lang w:val="en-US"/>
+              </w:rPr>
+            </w:pPr>
+            <w:r>
+              <w:rPr>
+                <w:kern w:val="28"/>
+                <w:lang w:val="en-US"/>
+              </w:rPr>
+              <w:t>100%</w:t>
+            </w:r>
+          </w:p>
+        </w:tc>
+        <w:tc>
+          <w:tcPr>
+            <w:tcW w:w="1338" w:type="dxa"/>
+          </w:tcPr>
+          <w:p>
+            <w:pPr>
+              <w:jc w:val="center"/>
+              <w:rPr>
+                <w:kern w:val="28"/>
+                <w:lang w:val="en-US"/>
+              </w:rPr>
+            </w:pPr>
+            <w:r>
+              <w:rPr>
+                <w:kern w:val="28"/>
+                <w:lang w:val="en-US"/>
+              </w:rPr>
+              <w:t>88%</w:t>
+            </w:r>
+          </w:p>
+        </w:tc>
+        <w:tc>
+          <w:tcPr>
+            <w:tcW w:w="1074" w:type="dxa"/>
+          </w:tcPr>
+          <w:p>
+            <w:pPr>
+              <w:jc w:val="center"/>
+              <w:rPr>
+                <w:kern w:val="28"/>
+                <w:lang w:val="en-US"/>
+              </w:rPr>
+            </w:pPr>
+            <w:r>
+              <w:rPr>
+                <w:kern w:val="28"/>
+                <w:lang w:val="en-US"/>
+              </w:rPr>
+              <w:t>100%</w:t>
+            </w:r>
+          </w:p>
+        </w:tc>
+      </w:tr>
+      <w:tr>
+        <w:tc>
+          <w:tcPr>
+            <w:tcW w:w="1807" w:type="dxa"/>
+          </w:tcPr>
+          <w:p>
+            <w:pPr>
+              <w:rPr>
+                <w:kern w:val="28"/>
+                <w:lang w:val="en-US"/>
+              </w:rPr>
+            </w:pPr>
+            <w:r>
+              <w:rPr>
+                <w:lang w:val="en-US"/>
+              </w:rPr>
+              <w:t>high and low frequencies comparison</w:t>
+            </w:r>
+          </w:p>
+        </w:tc>
+        <w:tc>
+          <w:tcPr>
+            <w:tcW w:w="1688" w:type="dxa"/>
+          </w:tcPr>
+          <w:p>
+            <w:pPr>
+              <w:rPr>
+                <w:kern w:val="28"/>
+                <w:lang w:val="en-US"/>
+              </w:rPr>
+            </w:pPr>
+          </w:p>
+        </w:tc>
+        <w:tc>
+          <w:tcPr>
+            <w:tcW w:w="1738" w:type="dxa"/>
+          </w:tcPr>
+          <w:p>
+            <w:pPr>
+              <w:rPr>
+                <w:kern w:val="28"/>
+                <w:lang w:val="en-US"/>
+              </w:rPr>
+            </w:pPr>
+          </w:p>
+        </w:tc>
+        <w:tc>
+          <w:tcPr>
+            <w:tcW w:w="1643" w:type="dxa"/>
+          </w:tcPr>
+          <w:p>
+            <w:pPr>
+              <w:rPr>
+                <w:kern w:val="28"/>
+                <w:lang w:val="en-US"/>
+              </w:rPr>
+            </w:pPr>
+          </w:p>
+        </w:tc>
+        <w:tc>
+          <w:tcPr>
+            <w:tcW w:w="1338" w:type="dxa"/>
+          </w:tcPr>
+          <w:p>
+            <w:pPr>
+              <w:rPr>
+                <w:kern w:val="28"/>
+                <w:lang w:val="en-US"/>
+              </w:rPr>
+            </w:pPr>
+          </w:p>
+        </w:tc>
+        <w:tc>
+          <w:tcPr>
+            <w:tcW w:w="1074" w:type="dxa"/>
+          </w:tcPr>
+          <w:p>
+            <w:pPr>
+              <w:rPr>
+                <w:kern w:val="28"/>
+                <w:lang w:val="en-US"/>
+              </w:rPr>
+            </w:pPr>
+          </w:p>
+        </w:tc>
+      </w:tr>
+    </w:tbl>
+    <w:p>
+      <w:pPr>
+        <w:rPr>
+          <w:kern w:val="28"/>
+          <w:lang w:val="en-US"/>
+        </w:rPr>
+      </w:pPr>
+      <w:r>
+        <w:rPr>
+          <w:kern w:val="28"/>
+          <w:lang w:val="en-US"/>
+        </w:rPr>
         <w:br w:type="page"/>
       </w:r>
     </w:p>
@@ -9241,7 +11781,7 @@
           <w:lang w:val="en-US"/>
         </w:rPr>
       </w:pPr>
-      <w:bookmarkStart w:id="43" w:name="_Toc345579946"/>
+      <w:bookmarkStart w:id="58" w:name="_Toc345917816"/>
       <w:r>
         <w:rPr>
           <w:lang w:val="en-US"/>
@@ -9249,7 +11789,7 @@
         <w:lastRenderedPageBreak/>
         <w:t>Conclusion</w:t>
       </w:r>
-      <w:bookmarkEnd w:id="43"/>
+      <w:bookmarkEnd w:id="58"/>
     </w:p>
     <w:p>
       <w:pPr>
@@ -9259,8 +11799,8 @@
       </w:pPr>
     </w:p>
     <w:sectPr>
-      <w:headerReference w:type="default" r:id="rId20"/>
-      <w:footerReference w:type="default" r:id="rId21"/>
+      <w:headerReference w:type="default" r:id="rId22"/>
+      <w:footerReference w:type="default" r:id="rId23"/>
       <w:pgSz w:w="11906" w:h="16838"/>
       <w:pgMar w:top="1417" w:right="1417" w:bottom="1417" w:left="1417" w:header="708" w:footer="708" w:gutter="0"/>
       <w:cols w:space="708"/>
@@ -9326,9 +11866,9 @@
       <w:tblLook w:val="04A0"/>
     </w:tblPr>
     <w:tblGrid>
-      <w:gridCol w:w="4179"/>
-      <w:gridCol w:w="929"/>
-      <w:gridCol w:w="4180"/>
+      <w:gridCol w:w="4139"/>
+      <w:gridCol w:w="1009"/>
+      <w:gridCol w:w="4140"/>
     </w:tblGrid>
     <w:tr>
       <w:trPr>
@@ -9380,7 +11920,7 @@
                 <w:b/>
                 <w:noProof/>
               </w:rPr>
-              <w:t>12</w:t>
+              <w:t>13</w:t>
             </w:r>
           </w:fldSimple>
         </w:p>
@@ -9590,6 +12130,146 @@
 <file path=word/numbering.xml><?xml version="1.0" encoding="utf-8"?>
 <w:numbering xmlns:ve="http://schemas.openxmlformats.org/markup-compatibility/2006" xmlns:o="urn:schemas-microsoft-com:office:office" xmlns:r="http://schemas.openxmlformats.org/officeDocument/2006/relationships" xmlns:m="http://schemas.openxmlformats.org/officeDocument/2006/math" xmlns:v="urn:schemas-microsoft-com:vml" xmlns:wp="http://schemas.openxmlformats.org/drawingml/2006/wordprocessingDrawing" xmlns:w10="urn:schemas-microsoft-com:office:word" xmlns:w="http://schemas.openxmlformats.org/wordprocessingml/2006/main" xmlns:wne="http://schemas.microsoft.com/office/word/2006/wordml">
   <w:abstractNum w:abstractNumId="0">
+    <w:nsid w:val="161602F9"/>
+    <w:multiLevelType w:val="hybridMultilevel"/>
+    <w:tmpl w:val="54804E1E"/>
+    <w:lvl w:ilvl="0" w:tplc="5F129056">
+      <w:start w:val="1"/>
+      <w:numFmt w:val="bullet"/>
+      <w:lvlText w:val=""/>
+      <w:lvlJc w:val="left"/>
+      <w:pPr>
+        <w:tabs>
+          <w:tab w:val="num" w:pos="720"/>
+        </w:tabs>
+        <w:ind w:left="720" w:hanging="360"/>
+      </w:pPr>
+      <w:rPr>
+        <w:rFonts w:ascii="Wingdings 2" w:hAnsi="Wingdings 2" w:hint="default"/>
+      </w:rPr>
+    </w:lvl>
+    <w:lvl w:ilvl="1" w:tplc="AAAE6C96">
+      <w:start w:val="1"/>
+      <w:numFmt w:val="bullet"/>
+      <w:lvlText w:val=""/>
+      <w:lvlJc w:val="left"/>
+      <w:pPr>
+        <w:tabs>
+          <w:tab w:val="num" w:pos="1440"/>
+        </w:tabs>
+        <w:ind w:left="1440" w:hanging="360"/>
+      </w:pPr>
+      <w:rPr>
+        <w:rFonts w:ascii="Wingdings 2" w:hAnsi="Wingdings 2" w:hint="default"/>
+      </w:rPr>
+    </w:lvl>
+    <w:lvl w:ilvl="2" w:tplc="46CA3D30" w:tentative="1">
+      <w:start w:val="1"/>
+      <w:numFmt w:val="bullet"/>
+      <w:lvlText w:val=""/>
+      <w:lvlJc w:val="left"/>
+      <w:pPr>
+        <w:tabs>
+          <w:tab w:val="num" w:pos="2160"/>
+        </w:tabs>
+        <w:ind w:left="2160" w:hanging="360"/>
+      </w:pPr>
+      <w:rPr>
+        <w:rFonts w:ascii="Wingdings 2" w:hAnsi="Wingdings 2" w:hint="default"/>
+      </w:rPr>
+    </w:lvl>
+    <w:lvl w:ilvl="3" w:tplc="E5FEC436" w:tentative="1">
+      <w:start w:val="1"/>
+      <w:numFmt w:val="bullet"/>
+      <w:lvlText w:val=""/>
+      <w:lvlJc w:val="left"/>
+      <w:pPr>
+        <w:tabs>
+          <w:tab w:val="num" w:pos="2880"/>
+        </w:tabs>
+        <w:ind w:left="2880" w:hanging="360"/>
+      </w:pPr>
+      <w:rPr>
+        <w:rFonts w:ascii="Wingdings 2" w:hAnsi="Wingdings 2" w:hint="default"/>
+      </w:rPr>
+    </w:lvl>
+    <w:lvl w:ilvl="4" w:tplc="03F2D5A0" w:tentative="1">
+      <w:start w:val="1"/>
+      <w:numFmt w:val="bullet"/>
+      <w:lvlText w:val=""/>
+      <w:lvlJc w:val="left"/>
+      <w:pPr>
+        <w:tabs>
+          <w:tab w:val="num" w:pos="3600"/>
+        </w:tabs>
+        <w:ind w:left="3600" w:hanging="360"/>
+      </w:pPr>
+      <w:rPr>
+        <w:rFonts w:ascii="Wingdings 2" w:hAnsi="Wingdings 2" w:hint="default"/>
+      </w:rPr>
+    </w:lvl>
+    <w:lvl w:ilvl="5" w:tplc="DA5EE9C4" w:tentative="1">
+      <w:start w:val="1"/>
+      <w:numFmt w:val="bullet"/>
+      <w:lvlText w:val=""/>
+      <w:lvlJc w:val="left"/>
+      <w:pPr>
+        <w:tabs>
+          <w:tab w:val="num" w:pos="4320"/>
+        </w:tabs>
+        <w:ind w:left="4320" w:hanging="360"/>
+      </w:pPr>
+      <w:rPr>
+        <w:rFonts w:ascii="Wingdings 2" w:hAnsi="Wingdings 2" w:hint="default"/>
+      </w:rPr>
+    </w:lvl>
+    <w:lvl w:ilvl="6" w:tplc="C1C64576" w:tentative="1">
+      <w:start w:val="1"/>
+      <w:numFmt w:val="bullet"/>
+      <w:lvlText w:val=""/>
+      <w:lvlJc w:val="left"/>
+      <w:pPr>
+        <w:tabs>
+          <w:tab w:val="num" w:pos="5040"/>
+        </w:tabs>
+        <w:ind w:left="5040" w:hanging="360"/>
+      </w:pPr>
+      <w:rPr>
+        <w:rFonts w:ascii="Wingdings 2" w:hAnsi="Wingdings 2" w:hint="default"/>
+      </w:rPr>
+    </w:lvl>
+    <w:lvl w:ilvl="7" w:tplc="57641FC8" w:tentative="1">
+      <w:start w:val="1"/>
+      <w:numFmt w:val="bullet"/>
+      <w:lvlText w:val=""/>
+      <w:lvlJc w:val="left"/>
+      <w:pPr>
+        <w:tabs>
+          <w:tab w:val="num" w:pos="5760"/>
+        </w:tabs>
+        <w:ind w:left="5760" w:hanging="360"/>
+      </w:pPr>
+      <w:rPr>
+        <w:rFonts w:ascii="Wingdings 2" w:hAnsi="Wingdings 2" w:hint="default"/>
+      </w:rPr>
+    </w:lvl>
+    <w:lvl w:ilvl="8" w:tplc="A9465D5E" w:tentative="1">
+      <w:start w:val="1"/>
+      <w:numFmt w:val="bullet"/>
+      <w:lvlText w:val=""/>
+      <w:lvlJc w:val="left"/>
+      <w:pPr>
+        <w:tabs>
+          <w:tab w:val="num" w:pos="6480"/>
+        </w:tabs>
+        <w:ind w:left="6480" w:hanging="360"/>
+      </w:pPr>
+      <w:rPr>
+        <w:rFonts w:ascii="Wingdings 2" w:hAnsi="Wingdings 2" w:hint="default"/>
+      </w:rPr>
+    </w:lvl>
+  </w:abstractNum>
+  <w:abstractNum w:abstractNumId="1">
     <w:nsid w:val="1A0E494B"/>
     <w:multiLevelType w:val="hybridMultilevel"/>
     <w:tmpl w:val="89CCD0BA"/>
@@ -9678,7 +12358,7 @@
       </w:pPr>
     </w:lvl>
   </w:abstractNum>
-  <w:abstractNum w:abstractNumId="1">
+  <w:abstractNum w:abstractNumId="2">
     <w:nsid w:val="1D2E1608"/>
     <w:multiLevelType w:val="hybridMultilevel"/>
     <w:tmpl w:val="A8542434"/>
@@ -9791,7 +12471,7 @@
       </w:rPr>
     </w:lvl>
   </w:abstractNum>
-  <w:abstractNum w:abstractNumId="2">
+  <w:abstractNum w:abstractNumId="3">
     <w:nsid w:val="45F05547"/>
     <w:multiLevelType w:val="hybridMultilevel"/>
     <w:tmpl w:val="14963294"/>
@@ -9880,7 +12560,7 @@
       </w:pPr>
     </w:lvl>
   </w:abstractNum>
-  <w:abstractNum w:abstractNumId="3">
+  <w:abstractNum w:abstractNumId="4">
     <w:nsid w:val="4CC72CD2"/>
     <w:multiLevelType w:val="hybridMultilevel"/>
     <w:tmpl w:val="FCC6D140"/>
@@ -9994,16 +12674,19 @@
     </w:lvl>
   </w:abstractNum>
   <w:num w:numId="1">
+    <w:abstractNumId w:val="2"/>
+  </w:num>
+  <w:num w:numId="2">
     <w:abstractNumId w:val="1"/>
   </w:num>
-  <w:num w:numId="2">
-    <w:abstractNumId w:val="0"/>
+  <w:num w:numId="3">
+    <w:abstractNumId w:val="4"/>
   </w:num>
-  <w:num w:numId="3">
+  <w:num w:numId="4">
     <w:abstractNumId w:val="3"/>
   </w:num>
-  <w:num w:numId="4">
-    <w:abstractNumId w:val="2"/>
+  <w:num w:numId="5">
+    <w:abstractNumId w:val="0"/>
   </w:num>
 </w:numbering>
 </file>
@@ -10644,6 +13327,32 @@
     <w:basedOn w:val="DefaultParagraphFont"/>
     <w:rsid w:val="00F67371"/>
   </w:style>
+  <w:style w:type="table" w:styleId="TableGrid">
+    <w:name w:val="Table Grid"/>
+    <w:basedOn w:val="TableNormal"/>
+    <w:uiPriority w:val="59"/>
+    <w:rsid w:val="00CB77B9"/>
+    <w:pPr>
+      <w:spacing w:after="0" w:line="240" w:lineRule="auto"/>
+    </w:pPr>
+    <w:tblPr>
+      <w:tblInd w:w="0" w:type="dxa"/>
+      <w:tblBorders>
+        <w:top w:val="single" w:sz="4" w:space="0" w:color="auto"/>
+        <w:left w:val="single" w:sz="4" w:space="0" w:color="auto"/>
+        <w:bottom w:val="single" w:sz="4" w:space="0" w:color="auto"/>
+        <w:right w:val="single" w:sz="4" w:space="0" w:color="auto"/>
+        <w:insideH w:val="single" w:sz="4" w:space="0" w:color="auto"/>
+        <w:insideV w:val="single" w:sz="4" w:space="0" w:color="auto"/>
+      </w:tblBorders>
+      <w:tblCellMar>
+        <w:top w:w="0" w:type="dxa"/>
+        <w:left w:w="108" w:type="dxa"/>
+        <w:bottom w:w="0" w:type="dxa"/>
+        <w:right w:w="108" w:type="dxa"/>
+      </w:tblCellMar>
+    </w:tblPr>
+  </w:style>
 </w:styles>
 </file>
 
@@ -10689,13 +13398,13 @@
                 <c:formatCode>General</c:formatCode>
                 <c:ptCount val="19"/>
                 <c:pt idx="0">
-                  <c:v>275.63444261342886</c:v>
+                  <c:v>275.63444261343005</c:v>
                 </c:pt>
                 <c:pt idx="1">
                   <c:v>506.95998871988297</c:v>
                 </c:pt>
                 <c:pt idx="2">
-                  <c:v>706.26879694329114</c:v>
+                  <c:v>706.26879694329284</c:v>
                 </c:pt>
                 <c:pt idx="3">
                   <c:v>881.35550350138089</c:v>
@@ -10704,10 +13413,10 @@
                   <c:v>1037.474705418663</c:v>
                 </c:pt>
                 <c:pt idx="5">
-                  <c:v>1178.337241258509</c:v>
+                  <c:v>1178.3372412585056</c:v>
                 </c:pt>
                 <c:pt idx="6">
-                  <c:v>1306.6613382340454</c:v>
+                  <c:v>1306.6613382340395</c:v>
                 </c:pt>
                 <c:pt idx="7">
                   <c:v>1424.4978285279099</c:v>
@@ -10719,7 +13428,7 @@
                   <c:v>1634.7155359182561</c:v>
                 </c:pt>
                 <c:pt idx="10">
-                  <c:v>1729.352410056325</c:v>
+                  <c:v>1729.3524100563193</c:v>
                 </c:pt>
                 <c:pt idx="11">
                   <c:v>1818.1616770141868</c:v>
@@ -10731,10 +13440,10 @@
                   <c:v>1980.8911770522955</c:v>
                 </c:pt>
                 <c:pt idx="14">
-                  <c:v>2055.8532347335276</c:v>
+                  <c:v>2055.8532347335376</c:v>
                 </c:pt>
                 <c:pt idx="15">
-                  <c:v>2127.1119179033499</c:v>
+                  <c:v>2127.1119179033599</c:v>
                 </c:pt>
                 <c:pt idx="16">
                   <c:v>2195.0159824051429</c:v>
@@ -10761,7 +13470,7 @@
                   <c:v>421.05263157894734</c:v>
                 </c:pt>
                 <c:pt idx="2">
-                  <c:v>631.57894736842286</c:v>
+                  <c:v>631.57894736842354</c:v>
                 </c:pt>
                 <c:pt idx="3">
                   <c:v>842.10526315789468</c:v>
@@ -10773,7 +13482,7 @@
                   <c:v>1263.1578947368398</c:v>
                 </c:pt>
                 <c:pt idx="6">
-                  <c:v>1473.6842105263095</c:v>
+                  <c:v>1473.6842105263036</c:v>
                 </c:pt>
                 <c:pt idx="7">
                   <c:v>1684.21052631579</c:v>
@@ -10794,13 +13503,13 @@
                   <c:v>2736.8421052631579</c:v>
                 </c:pt>
                 <c:pt idx="13">
-                  <c:v>2947.3684210526244</c:v>
+                  <c:v>2947.368421052618</c:v>
                 </c:pt>
                 <c:pt idx="14">
-                  <c:v>3157.8947368421168</c:v>
+                  <c:v>3157.8947368421277</c:v>
                 </c:pt>
                 <c:pt idx="15">
-                  <c:v>3368.4210526315919</c:v>
+                  <c:v>3368.4210526316019</c:v>
                 </c:pt>
                 <c:pt idx="16">
                   <c:v>3578.9473684210507</c:v>
@@ -10844,13 +13553,13 @@
                 <c:formatCode>General</c:formatCode>
                 <c:ptCount val="4"/>
                 <c:pt idx="0">
-                  <c:v>275.63444261342886</c:v>
+                  <c:v>275.63444261343005</c:v>
                 </c:pt>
                 <c:pt idx="1">
                   <c:v>506.95998871988297</c:v>
                 </c:pt>
                 <c:pt idx="2">
-                  <c:v>706.26879694329114</c:v>
+                  <c:v>706.26879694329284</c:v>
                 </c:pt>
                 <c:pt idx="3">
                   <c:v>881.35550350138089</c:v>
@@ -10871,7 +13580,7 @@
                   <c:v>421.05263157894734</c:v>
                 </c:pt>
                 <c:pt idx="2">
-                  <c:v>631.57894736842286</c:v>
+                  <c:v>631.57894736842354</c:v>
                 </c:pt>
                 <c:pt idx="3">
                   <c:v>842.10526315789468</c:v>
@@ -10883,7 +13592,7 @@
                   <c:v>1263.1578947368398</c:v>
                 </c:pt>
                 <c:pt idx="6">
-                  <c:v>1473.6842105263095</c:v>
+                  <c:v>1473.6842105263036</c:v>
                 </c:pt>
                 <c:pt idx="7">
                   <c:v>1684.21052631579</c:v>
@@ -10904,13 +13613,13 @@
                   <c:v>2736.8421052631579</c:v>
                 </c:pt>
                 <c:pt idx="13">
-                  <c:v>2947.3684210526244</c:v>
+                  <c:v>2947.368421052618</c:v>
                 </c:pt>
                 <c:pt idx="14">
-                  <c:v>3157.8947368421168</c:v>
+                  <c:v>3157.8947368421277</c:v>
                 </c:pt>
                 <c:pt idx="15">
-                  <c:v>3368.4210526315919</c:v>
+                  <c:v>3368.4210526316019</c:v>
                 </c:pt>
                 <c:pt idx="16">
                   <c:v>3578.9473684210507</c:v>
@@ -10926,11 +13635,11 @@
           </c:yVal>
           <c:smooth val="1"/>
         </c:ser>
-        <c:axId val="91690496"/>
-        <c:axId val="98276864"/>
+        <c:axId val="95994240"/>
+        <c:axId val="95996160"/>
       </c:scatterChart>
       <c:valAx>
-        <c:axId val="91690496"/>
+        <c:axId val="95994240"/>
         <c:scaling>
           <c:orientation val="minMax"/>
         </c:scaling>
@@ -10954,12 +13663,12 @@
         </c:title>
         <c:numFmt formatCode="General" sourceLinked="1"/>
         <c:tickLblPos val="nextTo"/>
-        <c:crossAx val="98276864"/>
+        <c:crossAx val="95996160"/>
         <c:crosses val="autoZero"/>
         <c:crossBetween val="midCat"/>
       </c:valAx>
       <c:valAx>
-        <c:axId val="98276864"/>
+        <c:axId val="95996160"/>
         <c:scaling>
           <c:orientation val="minMax"/>
         </c:scaling>
@@ -10984,7 +13693,7 @@
         </c:title>
         <c:numFmt formatCode="General" sourceLinked="1"/>
         <c:tickLblPos val="nextTo"/>
-        <c:crossAx val="91690496"/>
+        <c:crossAx val="95994240"/>
         <c:crosses val="autoZero"/>
         <c:crossBetween val="midCat"/>
       </c:valAx>
@@ -10993,6 +13702,345 @@
   </c:chart>
   <c:externalData r:id="rId1"/>
 </c:chartSpace>
+</file>
+
+<file path=word/glossary/document.xml><?xml version="1.0" encoding="utf-8"?>
+<w:glossaryDocument xmlns:ve="http://schemas.openxmlformats.org/markup-compatibility/2006" xmlns:o="urn:schemas-microsoft-com:office:office" xmlns:r="http://schemas.openxmlformats.org/officeDocument/2006/relationships" xmlns:m="http://schemas.openxmlformats.org/officeDocument/2006/math" xmlns:v="urn:schemas-microsoft-com:vml" xmlns:wp="http://schemas.openxmlformats.org/drawingml/2006/wordprocessingDrawing" xmlns:w10="urn:schemas-microsoft-com:office:word" xmlns:w="http://schemas.openxmlformats.org/wordprocessingml/2006/main" xmlns:wne="http://schemas.microsoft.com/office/word/2006/wordml">
+  <w:docParts/>
+</w:glossaryDocument>
+</file>
+
+<file path=word/glossary/fontTable.xml><?xml version="1.0" encoding="utf-8"?>
+<w:fonts xmlns:r="http://schemas.openxmlformats.org/officeDocument/2006/relationships" xmlns:w="http://schemas.openxmlformats.org/wordprocessingml/2006/main">
+  <w:font w:name="Wingdings 2">
+    <w:panose1 w:val="05020102010507070707"/>
+    <w:charset w:val="02"/>
+    <w:family w:val="roman"/>
+    <w:pitch w:val="variable"/>
+    <w:sig w:usb0="00000000" w:usb1="10000000" w:usb2="00000000" w:usb3="00000000" w:csb0="80000000" w:csb1="00000000"/>
+  </w:font>
+  <w:font w:name="Times New Roman">
+    <w:panose1 w:val="02020603050405020304"/>
+    <w:charset w:val="00"/>
+    <w:family w:val="roman"/>
+    <w:pitch w:val="variable"/>
+    <w:sig w:usb0="E0002AFF" w:usb1="C0007841" w:usb2="00000009" w:usb3="00000000" w:csb0="000001FF" w:csb1="00000000"/>
+  </w:font>
+  <w:font w:name="Symbol">
+    <w:panose1 w:val="05050102010706020507"/>
+    <w:charset w:val="02"/>
+    <w:family w:val="roman"/>
+    <w:pitch w:val="variable"/>
+    <w:sig w:usb0="00000000" w:usb1="10000000" w:usb2="00000000" w:usb3="00000000" w:csb0="80000000" w:csb1="00000000"/>
+  </w:font>
+  <w:font w:name="Courier New">
+    <w:panose1 w:val="02070309020205020404"/>
+    <w:charset w:val="00"/>
+    <w:family w:val="modern"/>
+    <w:pitch w:val="fixed"/>
+    <w:sig w:usb0="E0002AFF" w:usb1="C0007843" w:usb2="00000009" w:usb3="00000000" w:csb0="000001FF" w:csb1="00000000"/>
+  </w:font>
+  <w:font w:name="Wingdings">
+    <w:panose1 w:val="05000000000000000000"/>
+    <w:charset w:val="02"/>
+    <w:family w:val="auto"/>
+    <w:pitch w:val="variable"/>
+    <w:sig w:usb0="00000000" w:usb1="10000000" w:usb2="00000000" w:usb3="00000000" w:csb0="80000000" w:csb1="00000000"/>
+  </w:font>
+  <w:font w:name="Calibri">
+    <w:panose1 w:val="020F0502020204030204"/>
+    <w:charset w:val="00"/>
+    <w:family w:val="swiss"/>
+    <w:pitch w:val="variable"/>
+    <w:sig w:usb0="E00002FF" w:usb1="4000ACFF" w:usb2="00000001" w:usb3="00000000" w:csb0="0000019F" w:csb1="00000000"/>
+  </w:font>
+  <w:font w:name="Cambria">
+    <w:panose1 w:val="02040503050406030204"/>
+    <w:charset w:val="00"/>
+    <w:family w:val="roman"/>
+    <w:pitch w:val="variable"/>
+    <w:sig w:usb0="E00002FF" w:usb1="400004FF" w:usb2="00000000" w:usb3="00000000" w:csb0="0000019F" w:csb1="00000000"/>
+  </w:font>
+  <w:font w:name="Tahoma">
+    <w:panose1 w:val="020B0604030504040204"/>
+    <w:charset w:val="00"/>
+    <w:family w:val="swiss"/>
+    <w:pitch w:val="variable"/>
+    <w:sig w:usb0="E1002EFF" w:usb1="C000605B" w:usb2="00000029" w:usb3="00000000" w:csb0="000101FF" w:csb1="00000000"/>
+  </w:font>
+  <w:font w:name="Cambria Math">
+    <w:panose1 w:val="02040503050406030204"/>
+    <w:charset w:val="00"/>
+    <w:family w:val="roman"/>
+    <w:pitch w:val="variable"/>
+    <w:sig w:usb0="E00002FF" w:usb1="420024FF" w:usb2="00000000" w:usb3="00000000" w:csb0="0000019F" w:csb1="00000000"/>
+  </w:font>
+  <w:font w:name="Constantia">
+    <w:panose1 w:val="02030602050306030303"/>
+    <w:charset w:val="00"/>
+    <w:family w:val="roman"/>
+    <w:pitch w:val="variable"/>
+    <w:sig w:usb0="A00002EF" w:usb1="4000204B" w:usb2="00000000" w:usb3="00000000" w:csb0="0000019F" w:csb1="00000000"/>
+  </w:font>
+  <w:font w:name="+mn-ea">
+    <w:panose1 w:val="00000000000000000000"/>
+    <w:charset w:val="00"/>
+    <w:family w:val="roman"/>
+    <w:notTrueType/>
+    <w:pitch w:val="default"/>
+    <w:sig w:usb0="00000000" w:usb1="00000000" w:usb2="00000000" w:usb3="00000000" w:csb0="00000000" w:csb1="00000000"/>
+  </w:font>
+  <w:font w:name="+mn-cs">
+    <w:panose1 w:val="00000000000000000000"/>
+    <w:charset w:val="00"/>
+    <w:family w:val="roman"/>
+    <w:notTrueType/>
+    <w:pitch w:val="default"/>
+    <w:sig w:usb0="00000000" w:usb1="00000000" w:usb2="00000000" w:usb3="00000000" w:csb0="00000000" w:csb1="00000000"/>
+  </w:font>
+</w:fonts>
+</file>
+
+<file path=word/glossary/settings.xml><?xml version="1.0" encoding="utf-8"?>
+<w:settings xmlns:o="urn:schemas-microsoft-com:office:office" xmlns:r="http://schemas.openxmlformats.org/officeDocument/2006/relationships" xmlns:m="http://schemas.openxmlformats.org/officeDocument/2006/math" xmlns:v="urn:schemas-microsoft-com:vml" xmlns:w10="urn:schemas-microsoft-com:office:word" xmlns:w="http://schemas.openxmlformats.org/wordprocessingml/2006/main" xmlns:sl="http://schemas.openxmlformats.org/schemaLibrary/2006/main">
+  <w:view w:val="normal"/>
+  <w:revisionView w:comments="0" w:insDel="0"/>
+  <w:defaultTabStop w:val="708"/>
+  <w:hyphenationZone w:val="425"/>
+  <w:characterSpacingControl w:val="doNotCompress"/>
+  <w:compat>
+    <w:useFELayout/>
+  </w:compat>
+  <w:rsids>
+    <w:rsidRoot w:val="00C41C0E"/>
+    <w:rsid w:val="00AD2C04"/>
+    <w:rsid w:val="00C41C0E"/>
+  </w:rsids>
+  <m:mathPr>
+    <m:mathFont m:val="Cambria Math"/>
+    <m:brkBin m:val="before"/>
+    <m:brkBinSub m:val="--"/>
+    <m:smallFrac m:val="off"/>
+    <m:dispDef/>
+    <m:lMargin m:val="0"/>
+    <m:rMargin m:val="0"/>
+    <m:defJc m:val="centerGroup"/>
+    <m:wrapIndent m:val="1440"/>
+    <m:intLim m:val="subSup"/>
+    <m:naryLim m:val="undOvr"/>
+  </m:mathPr>
+  <w:themeFontLang w:val="fr-FR"/>
+  <w:clrSchemeMapping w:bg1="light1" w:t1="dark1" w:bg2="light2" w:t2="dark2" w:accent1="accent1" w:accent2="accent2" w:accent3="accent3" w:accent4="accent4" w:accent5="accent5" w:accent6="accent6" w:hyperlink="hyperlink" w:followedHyperlink="followedHyperlink"/>
+  <w:decimalSymbol w:val=","/>
+  <w:listSeparator w:val=";"/>
+</w:settings>
+</file>
+
+<file path=word/glossary/styles.xml><?xml version="1.0" encoding="utf-8"?>
+<w:styles xmlns:r="http://schemas.openxmlformats.org/officeDocument/2006/relationships" xmlns:w="http://schemas.openxmlformats.org/wordprocessingml/2006/main">
+  <w:docDefaults>
+    <w:rPrDefault>
+      <w:rPr>
+        <w:rFonts w:asciiTheme="minorHAnsi" w:eastAsiaTheme="minorEastAsia" w:hAnsiTheme="minorHAnsi" w:cstheme="minorBidi"/>
+        <w:sz w:val="22"/>
+        <w:szCs w:val="22"/>
+        <w:lang w:val="fr-FR" w:eastAsia="fr-FR" w:bidi="ar-SA"/>
+      </w:rPr>
+    </w:rPrDefault>
+    <w:pPrDefault>
+      <w:pPr>
+        <w:spacing w:after="200" w:line="276" w:lineRule="auto"/>
+      </w:pPr>
+    </w:pPrDefault>
+  </w:docDefaults>
+  <w:latentStyles w:defLockedState="0" w:defUIPriority="99" w:defSemiHidden="1" w:defUnhideWhenUsed="1" w:defQFormat="0" w:count="267">
+    <w:lsdException w:name="Normal" w:semiHidden="0" w:uiPriority="0" w:unhideWhenUsed="0" w:qFormat="1"/>
+    <w:lsdException w:name="heading 1" w:semiHidden="0" w:uiPriority="9" w:unhideWhenUsed="0" w:qFormat="1"/>
+    <w:lsdException w:name="heading 2" w:uiPriority="9" w:qFormat="1"/>
+    <w:lsdException w:name="heading 3" w:uiPriority="9" w:qFormat="1"/>
+    <w:lsdException w:name="heading 4" w:uiPriority="9" w:qFormat="1"/>
+    <w:lsdException w:name="heading 5" w:uiPriority="9" w:qFormat="1"/>
+    <w:lsdException w:name="heading 6" w:uiPriority="9" w:qFormat="1"/>
+    <w:lsdException w:name="heading 7" w:uiPriority="9" w:qFormat="1"/>
+    <w:lsdException w:name="heading 8" w:uiPriority="9" w:qFormat="1"/>
+    <w:lsdException w:name="heading 9" w:uiPriority="9" w:qFormat="1"/>
+    <w:lsdException w:name="toc 1" w:uiPriority="39"/>
+    <w:lsdException w:name="toc 2" w:uiPriority="39"/>
+    <w:lsdException w:name="toc 3" w:uiPriority="39"/>
+    <w:lsdException w:name="toc 4" w:uiPriority="39"/>
+    <w:lsdException w:name="toc 5" w:uiPriority="39"/>
+    <w:lsdException w:name="toc 6" w:uiPriority="39"/>
+    <w:lsdException w:name="toc 7" w:uiPriority="39"/>
+    <w:lsdException w:name="toc 8" w:uiPriority="39"/>
+    <w:lsdException w:name="toc 9" w:uiPriority="39"/>
+    <w:lsdException w:name="caption" w:uiPriority="35" w:qFormat="1"/>
+    <w:lsdException w:name="Title" w:semiHidden="0" w:uiPriority="10" w:unhideWhenUsed="0" w:qFormat="1"/>
+    <w:lsdException w:name="Default Paragraph Font" w:uiPriority="1"/>
+    <w:lsdException w:name="Subtitle" w:semiHidden="0" w:uiPriority="11" w:unhideWhenUsed="0" w:qFormat="1"/>
+    <w:lsdException w:name="Strong" w:semiHidden="0" w:uiPriority="22" w:unhideWhenUsed="0" w:qFormat="1"/>
+    <w:lsdException w:name="Emphasis" w:semiHidden="0" w:uiPriority="20" w:unhideWhenUsed="0" w:qFormat="1"/>
+    <w:lsdException w:name="Table Grid" w:semiHidden="0" w:uiPriority="59" w:unhideWhenUsed="0"/>
+    <w:lsdException w:name="Placeholder Text" w:unhideWhenUsed="0"/>
+    <w:lsdException w:name="No Spacing" w:semiHidden="0" w:uiPriority="1" w:unhideWhenUsed="0" w:qFormat="1"/>
+    <w:lsdException w:name="Light Shading" w:semiHidden="0" w:uiPriority="60" w:unhideWhenUsed="0"/>
+    <w:lsdException w:name="Light List" w:semiHidden="0" w:uiPriority="61" w:unhideWhenUsed="0"/>
+    <w:lsdException w:name="Light Grid" w:semiHidden="0" w:uiPriority="62" w:unhideWhenUsed="0"/>
+    <w:lsdException w:name="Medium Shading 1" w:semiHidden="0" w:uiPriority="63" w:unhideWhenUsed="0"/>
+    <w:lsdException w:name="Medium Shading 2" w:semiHidden="0" w:uiPriority="64" w:unhideWhenUsed="0"/>
+    <w:lsdException w:name="Medium List 1" w:semiHidden="0" w:uiPriority="65" w:unhideWhenUsed="0"/>
+    <w:lsdException w:name="Medium List 2" w:semiHidden="0" w:uiPriority="66" w:unhideWhenUsed="0"/>
+    <w:lsdException w:name="Medium Grid 1" w:semiHidden="0" w:uiPriority="67" w:unhideWhenUsed="0"/>
+    <w:lsdException w:name="Medium Grid 2" w:semiHidden="0" w:uiPriority="68" w:unhideWhenUsed="0"/>
+    <w:lsdException w:name="Medium Grid 3" w:semiHidden="0" w:uiPriority="69" w:unhideWhenUsed="0"/>
+    <w:lsdException w:name="Dark List" w:semiHidden="0" w:uiPriority="70" w:unhideWhenUsed="0"/>
+    <w:lsdException w:name="Colorful Shading" w:semiHidden="0" w:uiPriority="71" w:unhideWhenUsed="0"/>
+    <w:lsdException w:name="Colorful List" w:semiHidden="0" w:uiPriority="72" w:unhideWhenUsed="0"/>
+    <w:lsdException w:name="Colorful Grid" w:semiHidden="0" w:uiPriority="73" w:unhideWhenUsed="0"/>
+    <w:lsdException w:name="Light Shading Accent 1" w:semiHidden="0" w:uiPriority="60" w:unhideWhenUsed="0"/>
+    <w:lsdException w:name="Light List Accent 1" w:semiHidden="0" w:uiPriority="61" w:unhideWhenUsed="0"/>
+    <w:lsdException w:name="Light Grid Accent 1" w:semiHidden="0" w:uiPriority="62" w:unhideWhenUsed="0"/>
+    <w:lsdException w:name="Medium Shading 1 Accent 1" w:semiHidden="0" w:uiPriority="63" w:unhideWhenUsed="0"/>
+    <w:lsdException w:name="Medium Shading 2 Accent 1" w:semiHidden="0" w:uiPriority="64" w:unhideWhenUsed="0"/>
+    <w:lsdException w:name="Medium List 1 Accent 1" w:semiHidden="0" w:uiPriority="65" w:unhideWhenUsed="0"/>
+    <w:lsdException w:name="Revision" w:unhideWhenUsed="0"/>
+    <w:lsdException w:name="List Paragraph" w:semiHidden="0" w:uiPriority="34" w:unhideWhenUsed="0" w:qFormat="1"/>
+    <w:lsdException w:name="Quote" w:semiHidden="0" w:uiPriority="29" w:unhideWhenUsed="0" w:qFormat="1"/>
+    <w:lsdException w:name="Intense Quote" w:semiHidden="0" w:uiPriority="30" w:unhideWhenUsed="0" w:qFormat="1"/>
+    <w:lsdException w:name="Medium List 2 Accent 1" w:semiHidden="0" w:uiPriority="66" w:unhideWhenUsed="0"/>
+    <w:lsdException w:name="Medium Grid 1 Accent 1" w:semiHidden="0" w:uiPriority="67" w:unhideWhenUsed="0"/>
+    <w:lsdException w:name="Medium Grid 2 Accent 1" w:semiHidden="0" w:uiPriority="68" w:unhideWhenUsed="0"/>
+    <w:lsdException w:name="Medium Grid 3 Accent 1" w:semiHidden="0" w:uiPriority="69" w:unhideWhenUsed="0"/>
+    <w:lsdException w:name="Dark List Accent 1" w:semiHidden="0" w:uiPriority="70" w:unhideWhenUsed="0"/>
+    <w:lsdException w:name="Colorful Shading Accent 1" w:semiHidden="0" w:uiPriority="71" w:unhideWhenUsed="0"/>
+    <w:lsdException w:name="Colorful List Accent 1" w:semiHidden="0" w:uiPriority="72" w:unhideWhenUsed="0"/>
+    <w:lsdException w:name="Colorful Grid Accent 1" w:semiHidden="0" w:uiPriority="73" w:unhideWhenUsed="0"/>
+    <w:lsdException w:name="Light Shading Accent 2" w:semiHidden="0" w:uiPriority="60" w:unhideWhenUsed="0"/>
+    <w:lsdException w:name="Light List Accent 2" w:semiHidden="0" w:uiPriority="61" w:unhideWhenUsed="0"/>
+    <w:lsdException w:name="Light Grid Accent 2" w:semiHidden="0" w:uiPriority="62" w:unhideWhenUsed="0"/>
+    <w:lsdException w:name="Medium Shading 1 Accent 2" w:semiHidden="0" w:uiPriority="63" w:unhideWhenUsed="0"/>
+    <w:lsdException w:name="Medium Shading 2 Accent 2" w:semiHidden="0" w:uiPriority="64" w:unhideWhenUsed="0"/>
+    <w:lsdException w:name="Medium List 1 Accent 2" w:semiHidden="0" w:uiPriority="65" w:unhideWhenUsed="0"/>
+    <w:lsdException w:name="Medium List 2 Accent 2" w:semiHidden="0" w:uiPriority="66" w:unhideWhenUsed="0"/>
+    <w:lsdException w:name="Medium Grid 1 Accent 2" w:semiHidden="0" w:uiPriority="67" w:unhideWhenUsed="0"/>
+    <w:lsdException w:name="Medium Grid 2 Accent 2" w:semiHidden="0" w:uiPriority="68" w:unhideWhenUsed="0"/>
+    <w:lsdException w:name="Medium Grid 3 Accent 2" w:semiHidden="0" w:uiPriority="69" w:unhideWhenUsed="0"/>
+    <w:lsdException w:name="Dark List Accent 2" w:semiHidden="0" w:uiPriority="70" w:unhideWhenUsed="0"/>
+    <w:lsdException w:name="Colorful Shading Accent 2" w:semiHidden="0" w:uiPriority="71" w:unhideWhenUsed="0"/>
+    <w:lsdException w:name="Colorful List Accent 2" w:semiHidden="0" w:uiPriority="72" w:unhideWhenUsed="0"/>
+    <w:lsdException w:name="Colorful Grid Accent 2" w:semiHidden="0" w:uiPriority="73" w:unhideWhenUsed="0"/>
+    <w:lsdException w:name="Light Shading Accent 3" w:semiHidden="0" w:uiPriority="60" w:unhideWhenUsed="0"/>
+    <w:lsdException w:name="Light List Accent 3" w:semiHidden="0" w:uiPriority="61" w:unhideWhenUsed="0"/>
+    <w:lsdException w:name="Light Grid Accent 3" w:semiHidden="0" w:uiPriority="62" w:unhideWhenUsed="0"/>
+    <w:lsdException w:name="Medium Shading 1 Accent 3" w:semiHidden="0" w:uiPriority="63" w:unhideWhenUsed="0"/>
+    <w:lsdException w:name="Medium Shading 2 Accent 3" w:semiHidden="0" w:uiPriority="64" w:unhideWhenUsed="0"/>
+    <w:lsdException w:name="Medium List 1 Accent 3" w:semiHidden="0" w:uiPriority="65" w:unhideWhenUsed="0"/>
+    <w:lsdException w:name="Medium List 2 Accent 3" w:semiHidden="0" w:uiPriority="66" w:unhideWhenUsed="0"/>
+    <w:lsdException w:name="Medium Grid 1 Accent 3" w:semiHidden="0" w:uiPriority="67" w:unhideWhenUsed="0"/>
+    <w:lsdException w:name="Medium Grid 2 Accent 3" w:semiHidden="0" w:uiPriority="68" w:unhideWhenUsed="0"/>
+    <w:lsdException w:name="Medium Grid 3 Accent 3" w:semiHidden="0" w:uiPriority="69" w:unhideWhenUsed="0"/>
+    <w:lsdException w:name="Dark List Accent 3" w:semiHidden="0" w:uiPriority="70" w:unhideWhenUsed="0"/>
+    <w:lsdException w:name="Colorful Shading Accent 3" w:semiHidden="0" w:uiPriority="71" w:unhideWhenUsed="0"/>
+    <w:lsdException w:name="Colorful List Accent 3" w:semiHidden="0" w:uiPriority="72" w:unhideWhenUsed="0"/>
+    <w:lsdException w:name="Colorful Grid Accent 3" w:semiHidden="0" w:uiPriority="73" w:unhideWhenUsed="0"/>
+    <w:lsdException w:name="Light Shading Accent 4" w:semiHidden="0" w:uiPriority="60" w:unhideWhenUsed="0"/>
+    <w:lsdException w:name="Light List Accent 4" w:semiHidden="0" w:uiPriority="61" w:unhideWhenUsed="0"/>
+    <w:lsdException w:name="Light Grid Accent 4" w:semiHidden="0" w:uiPriority="62" w:unhideWhenUsed="0"/>
+    <w:lsdException w:name="Medium Shading 1 Accent 4" w:semiHidden="0" w:uiPriority="63" w:unhideWhenUsed="0"/>
+    <w:lsdException w:name="Medium Shading 2 Accent 4" w:semiHidden="0" w:uiPriority="64" w:unhideWhenUsed="0"/>
+    <w:lsdException w:name="Medium List 1 Accent 4" w:semiHidden="0" w:uiPriority="65" w:unhideWhenUsed="0"/>
+    <w:lsdException w:name="Medium List 2 Accent 4" w:semiHidden="0" w:uiPriority="66" w:unhideWhenUsed="0"/>
+    <w:lsdException w:name="Medium Grid 1 Accent 4" w:semiHidden="0" w:uiPriority="67" w:unhideWhenUsed="0"/>
+    <w:lsdException w:name="Medium Grid 2 Accent 4" w:semiHidden="0" w:uiPriority="68" w:unhideWhenUsed="0"/>
+    <w:lsdException w:name="Medium Grid 3 Accent 4" w:semiHidden="0" w:uiPriority="69" w:unhideWhenUsed="0"/>
+    <w:lsdException w:name="Dark List Accent 4" w:semiHidden="0" w:uiPriority="70" w:unhideWhenUsed="0"/>
+    <w:lsdException w:name="Colorful Shading Accent 4" w:semiHidden="0" w:uiPriority="71" w:unhideWhenUsed="0"/>
+    <w:lsdException w:name="Colorful List Accent 4" w:semiHidden="0" w:uiPriority="72" w:unhideWhenUsed="0"/>
+    <w:lsdException w:name="Colorful Grid Accent 4" w:semiHidden="0" w:uiPriority="73" w:unhideWhenUsed="0"/>
+    <w:lsdException w:name="Light Shading Accent 5" w:semiHidden="0" w:uiPriority="60" w:unhideWhenUsed="0"/>
+    <w:lsdException w:name="Light List Accent 5" w:semiHidden="0" w:uiPriority="61" w:unhideWhenUsed="0"/>
+    <w:lsdException w:name="Light Grid Accent 5" w:semiHidden="0" w:uiPriority="62" w:unhideWhenUsed="0"/>
+    <w:lsdException w:name="Medium Shading 1 Accent 5" w:semiHidden="0" w:uiPriority="63" w:unhideWhenUsed="0"/>
+    <w:lsdException w:name="Medium Shading 2 Accent 5" w:semiHidden="0" w:uiPriority="64" w:unhideWhenUsed="0"/>
+    <w:lsdException w:name="Medium List 1 Accent 5" w:semiHidden="0" w:uiPriority="65" w:unhideWhenUsed="0"/>
+    <w:lsdException w:name="Medium List 2 Accent 5" w:semiHidden="0" w:uiPriority="66" w:unhideWhenUsed="0"/>
+    <w:lsdException w:name="Medium Grid 1 Accent 5" w:semiHidden="0" w:uiPriority="67" w:unhideWhenUsed="0"/>
+    <w:lsdException w:name="Medium Grid 2 Accent 5" w:semiHidden="0" w:uiPriority="68" w:unhideWhenUsed="0"/>
+    <w:lsdException w:name="Medium Grid 3 Accent 5" w:semiHidden="0" w:uiPriority="69" w:unhideWhenUsed="0"/>
+    <w:lsdException w:name="Dark List Accent 5" w:semiHidden="0" w:uiPriority="70" w:unhideWhenUsed="0"/>
+    <w:lsdException w:name="Colorful Shading Accent 5" w:semiHidden="0" w:uiPriority="71" w:unhideWhenUsed="0"/>
+    <w:lsdException w:name="Colorful List Accent 5" w:semiHidden="0" w:uiPriority="72" w:unhideWhenUsed="0"/>
+    <w:lsdException w:name="Colorful Grid Accent 5" w:semiHidden="0" w:uiPriority="73" w:unhideWhenUsed="0"/>
+    <w:lsdException w:name="Light Shading Accent 6" w:semiHidden="0" w:uiPriority="60" w:unhideWhenUsed="0"/>
+    <w:lsdException w:name="Light List Accent 6" w:semiHidden="0" w:uiPriority="61" w:unhideWhenUsed="0"/>
+    <w:lsdException w:name="Light Grid Accent 6" w:semiHidden="0" w:uiPriority="62" w:unhideWhenUsed="0"/>
+    <w:lsdException w:name="Medium Shading 1 Accent 6" w:semiHidden="0" w:uiPriority="63" w:unhideWhenUsed="0"/>
+    <w:lsdException w:name="Medium Shading 2 Accent 6" w:semiHidden="0" w:uiPriority="64" w:unhideWhenUsed="0"/>
+    <w:lsdException w:name="Medium List 1 Accent 6" w:semiHidden="0" w:uiPriority="65" w:unhideWhenUsed="0"/>
+    <w:lsdException w:name="Medium List 2 Accent 6" w:semiHidden="0" w:uiPriority="66" w:unhideWhenUsed="0"/>
+    <w:lsdException w:name="Medium Grid 1 Accent 6" w:semiHidden="0" w:uiPriority="67" w:unhideWhenUsed="0"/>
+    <w:lsdException w:name="Medium Grid 2 Accent 6" w:semiHidden="0" w:uiPriority="68" w:unhideWhenUsed="0"/>
+    <w:lsdException w:name="Medium Grid 3 Accent 6" w:semiHidden="0" w:uiPriority="69" w:unhideWhenUsed="0"/>
+    <w:lsdException w:name="Dark List Accent 6" w:semiHidden="0" w:uiPriority="70" w:unhideWhenUsed="0"/>
+    <w:lsdException w:name="Colorful Shading Accent 6" w:semiHidden="0" w:uiPriority="71" w:unhideWhenUsed="0"/>
+    <w:lsdException w:name="Colorful List Accent 6" w:semiHidden="0" w:uiPriority="72" w:unhideWhenUsed="0"/>
+    <w:lsdException w:name="Colorful Grid Accent 6" w:semiHidden="0" w:uiPriority="73" w:unhideWhenUsed="0"/>
+    <w:lsdException w:name="Subtle Emphasis" w:semiHidden="0" w:uiPriority="19" w:unhideWhenUsed="0" w:qFormat="1"/>
+    <w:lsdException w:name="Intense Emphasis" w:semiHidden="0" w:uiPriority="21" w:unhideWhenUsed="0" w:qFormat="1"/>
+    <w:lsdException w:name="Subtle Reference" w:semiHidden="0" w:uiPriority="31" w:unhideWhenUsed="0" w:qFormat="1"/>
+    <w:lsdException w:name="Intense Reference" w:semiHidden="0" w:uiPriority="32" w:unhideWhenUsed="0" w:qFormat="1"/>
+    <w:lsdException w:name="Book Title" w:semiHidden="0" w:uiPriority="33" w:unhideWhenUsed="0" w:qFormat="1"/>
+    <w:lsdException w:name="Bibliography" w:uiPriority="37"/>
+    <w:lsdException w:name="TOC Heading" w:uiPriority="39" w:qFormat="1"/>
+  </w:latentStyles>
+  <w:style w:type="paragraph" w:default="1" w:styleId="Normal">
+    <w:name w:val="Normal"/>
+    <w:qFormat/>
+  </w:style>
+  <w:style w:type="character" w:default="1" w:styleId="DefaultParagraphFont">
+    <w:name w:val="Default Paragraph Font"/>
+    <w:uiPriority w:val="1"/>
+    <w:semiHidden/>
+    <w:unhideWhenUsed/>
+  </w:style>
+  <w:style w:type="table" w:default="1" w:styleId="TableNormal">
+    <w:name w:val="Normal Table"/>
+    <w:uiPriority w:val="99"/>
+    <w:semiHidden/>
+    <w:unhideWhenUsed/>
+    <w:qFormat/>
+    <w:tblPr>
+      <w:tblInd w:w="0" w:type="dxa"/>
+      <w:tblCellMar>
+        <w:top w:w="0" w:type="dxa"/>
+        <w:left w:w="108" w:type="dxa"/>
+        <w:bottom w:w="0" w:type="dxa"/>
+        <w:right w:w="108" w:type="dxa"/>
+      </w:tblCellMar>
+    </w:tblPr>
+  </w:style>
+  <w:style w:type="numbering" w:default="1" w:styleId="NoList">
+    <w:name w:val="No List"/>
+    <w:uiPriority w:val="99"/>
+    <w:semiHidden/>
+    <w:unhideWhenUsed/>
+  </w:style>
+  <w:style w:type="character" w:styleId="PlaceholderText">
+    <w:name w:val="Placeholder Text"/>
+    <w:basedOn w:val="DefaultParagraphFont"/>
+    <w:uiPriority w:val="99"/>
+    <w:semiHidden/>
+    <w:rsid w:val="00C41C0E"/>
+    <w:rPr>
+      <w:color w:val="808080"/>
+    </w:rPr>
+  </w:style>
+</w:styles>
+</file>
+
+<file path=word/glossary/webSettings.xml><?xml version="1.0" encoding="utf-8"?>
+<w:webSettings xmlns:r="http://schemas.openxmlformats.org/officeDocument/2006/relationships" xmlns:w="http://schemas.openxmlformats.org/wordprocessingml/2006/main">
+  <w:optimizeForBrowser/>
+</w:webSettings>
 </file>
 
 <file path=word/theme/theme1.xml><?xml version="1.0" encoding="utf-8"?>
@@ -11283,7 +14331,7 @@
 </file>
 
 <file path=customXml/itemProps1.xml><?xml version="1.0" encoding="utf-8"?>
-<ds:datastoreItem xmlns:ds="http://schemas.openxmlformats.org/officeDocument/2006/customXml" ds:itemID="{5D892368-6201-46A4-9C64-F857E5269474}">
+<ds:datastoreItem xmlns:ds="http://schemas.openxmlformats.org/officeDocument/2006/customXml" ds:itemID="{D3D14BA4-A2DC-46AB-A679-9184B84068C0}">
   <ds:schemaRefs>
     <ds:schemaRef ds:uri="http://schemas.openxmlformats.org/officeDocument/2006/bibliography"/>
   </ds:schemaRefs>

--- a/annexes/projetS7_Eng.docx
+++ b/annexes/projetS7_Eng.docx
@@ -459,7 +459,7 @@
             </w:rPr>
             <w:fldChar w:fldCharType="separate"/>
           </w:r>
-          <w:hyperlink w:anchor="_Toc345917791" w:history="1">
+          <w:hyperlink w:anchor="_Toc346263918" w:history="1">
             <w:r>
               <w:rPr>
                 <w:rStyle w:val="Hyperlink"/>
@@ -487,7 +487,7 @@
                 <w:noProof/>
                 <w:webHidden/>
               </w:rPr>
-              <w:instrText xml:space="preserve"> PAGEREF _Toc345917791 \h </w:instrText>
+              <w:instrText xml:space="preserve"> PAGEREF _Toc346263918 \h </w:instrText>
             </w:r>
             <w:r>
               <w:rPr>
@@ -530,7 +530,7 @@
               <w:lang w:eastAsia="fr-FR"/>
             </w:rPr>
           </w:pPr>
-          <w:hyperlink w:anchor="_Toc345917792" w:history="1">
+          <w:hyperlink w:anchor="_Toc346263919" w:history="1">
             <w:r>
               <w:rPr>
                 <w:rStyle w:val="Hyperlink"/>
@@ -558,7 +558,7 @@
                 <w:noProof/>
                 <w:webHidden/>
               </w:rPr>
-              <w:instrText xml:space="preserve"> PAGEREF _Toc345917792 \h </w:instrText>
+              <w:instrText xml:space="preserve"> PAGEREF _Toc346263919 \h </w:instrText>
             </w:r>
             <w:r>
               <w:rPr>
@@ -601,7 +601,7 @@
               <w:lang w:eastAsia="fr-FR"/>
             </w:rPr>
           </w:pPr>
-          <w:hyperlink w:anchor="_Toc345917793" w:history="1">
+          <w:hyperlink w:anchor="_Toc346263920" w:history="1">
             <w:r>
               <w:rPr>
                 <w:rStyle w:val="Hyperlink"/>
@@ -629,7 +629,7 @@
                 <w:noProof/>
                 <w:webHidden/>
               </w:rPr>
-              <w:instrText xml:space="preserve"> PAGEREF _Toc345917793 \h </w:instrText>
+              <w:instrText xml:space="preserve"> PAGEREF _Toc346263920 \h </w:instrText>
             </w:r>
             <w:r>
               <w:rPr>
@@ -673,7 +673,7 @@
               <w:lang w:eastAsia="fr-FR"/>
             </w:rPr>
           </w:pPr>
-          <w:hyperlink w:anchor="_Toc345917794" w:history="1">
+          <w:hyperlink w:anchor="_Toc346263921" w:history="1">
             <w:r>
               <w:rPr>
                 <w:rStyle w:val="Hyperlink"/>
@@ -717,7 +717,7 @@
                 <w:noProof/>
                 <w:webHidden/>
               </w:rPr>
-              <w:instrText xml:space="preserve"> PAGEREF _Toc345917794 \h </w:instrText>
+              <w:instrText xml:space="preserve"> PAGEREF _Toc346263921 \h </w:instrText>
             </w:r>
             <w:r>
               <w:rPr>
@@ -761,7 +761,7 @@
               <w:lang w:eastAsia="fr-FR"/>
             </w:rPr>
           </w:pPr>
-          <w:hyperlink w:anchor="_Toc345917800" w:history="1">
+          <w:hyperlink w:anchor="_Toc346263927" w:history="1">
             <w:r>
               <w:rPr>
                 <w:rStyle w:val="Hyperlink"/>
@@ -805,7 +805,7 @@
                 <w:noProof/>
                 <w:webHidden/>
               </w:rPr>
-              <w:instrText xml:space="preserve"> PAGEREF _Toc345917800 \h </w:instrText>
+              <w:instrText xml:space="preserve"> PAGEREF _Toc346263927 \h </w:instrText>
             </w:r>
             <w:r>
               <w:rPr>
@@ -849,7 +849,7 @@
               <w:lang w:eastAsia="fr-FR"/>
             </w:rPr>
           </w:pPr>
-          <w:hyperlink w:anchor="_Toc345917801" w:history="1">
+          <w:hyperlink w:anchor="_Toc346263928" w:history="1">
             <w:r>
               <w:rPr>
                 <w:rStyle w:val="Hyperlink"/>
@@ -893,7 +893,7 @@
                 <w:noProof/>
                 <w:webHidden/>
               </w:rPr>
-              <w:instrText xml:space="preserve"> PAGEREF _Toc345917801 \h </w:instrText>
+              <w:instrText xml:space="preserve"> PAGEREF _Toc346263928 \h </w:instrText>
             </w:r>
             <w:r>
               <w:rPr>
@@ -936,7 +936,7 @@
               <w:lang w:eastAsia="fr-FR"/>
             </w:rPr>
           </w:pPr>
-          <w:hyperlink w:anchor="_Toc345917802" w:history="1">
+          <w:hyperlink w:anchor="_Toc346263929" w:history="1">
             <w:r>
               <w:rPr>
                 <w:rStyle w:val="Hyperlink"/>
@@ -964,7 +964,7 @@
                 <w:noProof/>
                 <w:webHidden/>
               </w:rPr>
-              <w:instrText xml:space="preserve"> PAGEREF _Toc345917802 \h </w:instrText>
+              <w:instrText xml:space="preserve"> PAGEREF _Toc346263929 \h </w:instrText>
             </w:r>
             <w:r>
               <w:rPr>
@@ -1007,7 +1007,7 @@
               <w:lang w:eastAsia="fr-FR"/>
             </w:rPr>
           </w:pPr>
-          <w:hyperlink w:anchor="_Toc345917803" w:history="1">
+          <w:hyperlink w:anchor="_Toc346263930" w:history="1">
             <w:r>
               <w:rPr>
                 <w:rStyle w:val="Hyperlink"/>
@@ -1035,7 +1035,7 @@
                 <w:noProof/>
                 <w:webHidden/>
               </w:rPr>
-              <w:instrText xml:space="preserve"> PAGEREF _Toc345917803 \h </w:instrText>
+              <w:instrText xml:space="preserve"> PAGEREF _Toc346263930 \h </w:instrText>
             </w:r>
             <w:r>
               <w:rPr>
@@ -1078,7 +1078,7 @@
               <w:lang w:eastAsia="fr-FR"/>
             </w:rPr>
           </w:pPr>
-          <w:hyperlink w:anchor="_Toc345917804" w:history="1">
+          <w:hyperlink w:anchor="_Toc346263931" w:history="1">
             <w:r>
               <w:rPr>
                 <w:rStyle w:val="Hyperlink"/>
@@ -1106,7 +1106,7 @@
                 <w:noProof/>
                 <w:webHidden/>
               </w:rPr>
-              <w:instrText xml:space="preserve"> PAGEREF _Toc345917804 \h </w:instrText>
+              <w:instrText xml:space="preserve"> PAGEREF _Toc346263931 \h </w:instrText>
             </w:r>
             <w:r>
               <w:rPr>
@@ -1149,7 +1149,7 @@
               <w:lang w:eastAsia="fr-FR"/>
             </w:rPr>
           </w:pPr>
-          <w:hyperlink w:anchor="_Toc345917805" w:history="1">
+          <w:hyperlink w:anchor="_Toc346263932" w:history="1">
             <w:r>
               <w:rPr>
                 <w:rStyle w:val="Hyperlink"/>
@@ -1177,7 +1177,7 @@
                 <w:noProof/>
                 <w:webHidden/>
               </w:rPr>
-              <w:instrText xml:space="preserve"> PAGEREF _Toc345917805 \h </w:instrText>
+              <w:instrText xml:space="preserve"> PAGEREF _Toc346263932 \h </w:instrText>
             </w:r>
             <w:r>
               <w:rPr>
@@ -1220,7 +1220,7 @@
               <w:lang w:eastAsia="fr-FR"/>
             </w:rPr>
           </w:pPr>
-          <w:hyperlink w:anchor="_Toc345917806" w:history="1">
+          <w:hyperlink w:anchor="_Toc346263933" w:history="1">
             <w:r>
               <w:rPr>
                 <w:rStyle w:val="Hyperlink"/>
@@ -1249,7 +1249,7 @@
                 <w:noProof/>
                 <w:webHidden/>
               </w:rPr>
-              <w:instrText xml:space="preserve"> PAGEREF _Toc345917806 \h </w:instrText>
+              <w:instrText xml:space="preserve"> PAGEREF _Toc346263933 \h </w:instrText>
             </w:r>
             <w:r>
               <w:rPr>
@@ -1292,7 +1292,7 @@
               <w:lang w:eastAsia="fr-FR"/>
             </w:rPr>
           </w:pPr>
-          <w:hyperlink w:anchor="_Toc345917807" w:history="1">
+          <w:hyperlink w:anchor="_Toc346263934" w:history="1">
             <w:r>
               <w:rPr>
                 <w:rStyle w:val="Hyperlink"/>
@@ -1321,7 +1321,7 @@
                 <w:noProof/>
                 <w:webHidden/>
               </w:rPr>
-              <w:instrText xml:space="preserve"> PAGEREF _Toc345917807 \h </w:instrText>
+              <w:instrText xml:space="preserve"> PAGEREF _Toc346263934 \h </w:instrText>
             </w:r>
             <w:r>
               <w:rPr>
@@ -1364,7 +1364,7 @@
               <w:lang w:eastAsia="fr-FR"/>
             </w:rPr>
           </w:pPr>
-          <w:hyperlink w:anchor="_Toc345917808" w:history="1">
+          <w:hyperlink w:anchor="_Toc346263935" w:history="1">
             <w:r>
               <w:rPr>
                 <w:rStyle w:val="Hyperlink"/>
@@ -1392,7 +1392,7 @@
                 <w:noProof/>
                 <w:webHidden/>
               </w:rPr>
-              <w:instrText xml:space="preserve"> PAGEREF _Toc345917808 \h </w:instrText>
+              <w:instrText xml:space="preserve"> PAGEREF _Toc346263935 \h </w:instrText>
             </w:r>
             <w:r>
               <w:rPr>
@@ -1436,7 +1436,7 @@
               <w:lang w:eastAsia="fr-FR"/>
             </w:rPr>
           </w:pPr>
-          <w:hyperlink w:anchor="_Toc345917809" w:history="1">
+          <w:hyperlink w:anchor="_Toc346263936" w:history="1">
             <w:r>
               <w:rPr>
                 <w:rStyle w:val="Hyperlink"/>
@@ -1482,7 +1482,7 @@
                 <w:noProof/>
                 <w:webHidden/>
               </w:rPr>
-              <w:instrText xml:space="preserve"> PAGEREF _Toc345917809 \h </w:instrText>
+              <w:instrText xml:space="preserve"> PAGEREF _Toc346263936 \h </w:instrText>
             </w:r>
             <w:r>
               <w:rPr>
@@ -1525,7 +1525,7 @@
               <w:lang w:eastAsia="fr-FR"/>
             </w:rPr>
           </w:pPr>
-          <w:hyperlink w:anchor="_Toc345917810" w:history="1">
+          <w:hyperlink w:anchor="_Toc346263937" w:history="1">
             <w:r>
               <w:rPr>
                 <w:rStyle w:val="Hyperlink"/>
@@ -1553,7 +1553,7 @@
                 <w:noProof/>
                 <w:webHidden/>
               </w:rPr>
-              <w:instrText xml:space="preserve"> PAGEREF _Toc345917810 \h </w:instrText>
+              <w:instrText xml:space="preserve"> PAGEREF _Toc346263937 \h </w:instrText>
             </w:r>
             <w:r>
               <w:rPr>
@@ -1596,7 +1596,7 @@
               <w:lang w:eastAsia="fr-FR"/>
             </w:rPr>
           </w:pPr>
-          <w:hyperlink w:anchor="_Toc345917811" w:history="1">
+          <w:hyperlink w:anchor="_Toc346263938" w:history="1">
             <w:r>
               <w:rPr>
                 <w:rStyle w:val="Hyperlink"/>
@@ -1624,7 +1624,7 @@
                 <w:noProof/>
                 <w:webHidden/>
               </w:rPr>
-              <w:instrText xml:space="preserve"> PAGEREF _Toc345917811 \h </w:instrText>
+              <w:instrText xml:space="preserve"> PAGEREF _Toc346263938 \h </w:instrText>
             </w:r>
             <w:r>
               <w:rPr>
@@ -1668,7 +1668,7 @@
               <w:lang w:eastAsia="fr-FR"/>
             </w:rPr>
           </w:pPr>
-          <w:hyperlink w:anchor="_Toc345917812" w:history="1">
+          <w:hyperlink w:anchor="_Toc346263939" w:history="1">
             <w:r>
               <w:rPr>
                 <w:rStyle w:val="Hyperlink"/>
@@ -1712,7 +1712,7 @@
                 <w:noProof/>
                 <w:webHidden/>
               </w:rPr>
-              <w:instrText xml:space="preserve"> PAGEREF _Toc345917812 \h </w:instrText>
+              <w:instrText xml:space="preserve"> PAGEREF _Toc346263939 \h </w:instrText>
             </w:r>
             <w:r>
               <w:rPr>
@@ -1755,7 +1755,7 @@
               <w:lang w:eastAsia="fr-FR"/>
             </w:rPr>
           </w:pPr>
-          <w:hyperlink w:anchor="_Toc345917813" w:history="1">
+          <w:hyperlink w:anchor="_Toc346263940" w:history="1">
             <w:r>
               <w:rPr>
                 <w:rStyle w:val="Hyperlink"/>
@@ -1783,7 +1783,7 @@
                 <w:noProof/>
                 <w:webHidden/>
               </w:rPr>
-              <w:instrText xml:space="preserve"> PAGEREF _Toc345917813 \h </w:instrText>
+              <w:instrText xml:space="preserve"> PAGEREF _Toc346263940 \h </w:instrText>
             </w:r>
             <w:r>
               <w:rPr>
@@ -1826,7 +1826,7 @@
               <w:lang w:eastAsia="fr-FR"/>
             </w:rPr>
           </w:pPr>
-          <w:hyperlink w:anchor="_Toc345917814" w:history="1">
+          <w:hyperlink w:anchor="_Toc346263941" w:history="1">
             <w:r>
               <w:rPr>
                 <w:rStyle w:val="Hyperlink"/>
@@ -1854,7 +1854,7 @@
                 <w:noProof/>
                 <w:webHidden/>
               </w:rPr>
-              <w:instrText xml:space="preserve"> PAGEREF _Toc345917814 \h </w:instrText>
+              <w:instrText xml:space="preserve"> PAGEREF _Toc346263941 \h </w:instrText>
             </w:r>
             <w:r>
               <w:rPr>
@@ -1897,7 +1897,7 @@
               <w:lang w:eastAsia="fr-FR"/>
             </w:rPr>
           </w:pPr>
-          <w:hyperlink w:anchor="_Toc345917815" w:history="1">
+          <w:hyperlink w:anchor="_Toc346263942" w:history="1">
             <w:r>
               <w:rPr>
                 <w:rStyle w:val="Hyperlink"/>
@@ -1925,7 +1925,7 @@
                 <w:noProof/>
                 <w:webHidden/>
               </w:rPr>
-              <w:instrText xml:space="preserve"> PAGEREF _Toc345917815 \h </w:instrText>
+              <w:instrText xml:space="preserve"> PAGEREF _Toc346263942 \h </w:instrText>
             </w:r>
             <w:r>
               <w:rPr>
@@ -1968,13 +1968,84 @@
               <w:lang w:eastAsia="fr-FR"/>
             </w:rPr>
           </w:pPr>
-          <w:hyperlink w:anchor="_Toc345917816" w:history="1">
+          <w:hyperlink w:anchor="_Toc346263943" w:history="1">
             <w:r>
               <w:rPr>
                 <w:rStyle w:val="Hyperlink"/>
                 <w:noProof/>
                 <w:lang w:val="en-US"/>
               </w:rPr>
+              <w:t>Human Machine Interface</w:t>
+            </w:r>
+            <w:r>
+              <w:rPr>
+                <w:noProof/>
+                <w:webHidden/>
+              </w:rPr>
+              <w:tab/>
+            </w:r>
+            <w:r>
+              <w:rPr>
+                <w:noProof/>
+                <w:webHidden/>
+              </w:rPr>
+              <w:fldChar w:fldCharType="begin"/>
+            </w:r>
+            <w:r>
+              <w:rPr>
+                <w:noProof/>
+                <w:webHidden/>
+              </w:rPr>
+              <w:instrText xml:space="preserve"> PAGEREF _Toc346263943 \h </w:instrText>
+            </w:r>
+            <w:r>
+              <w:rPr>
+                <w:noProof/>
+                <w:webHidden/>
+              </w:rPr>
+            </w:r>
+            <w:r>
+              <w:rPr>
+                <w:noProof/>
+                <w:webHidden/>
+              </w:rPr>
+              <w:fldChar w:fldCharType="separate"/>
+            </w:r>
+            <w:r>
+              <w:rPr>
+                <w:noProof/>
+                <w:webHidden/>
+              </w:rPr>
+              <w:t>15</w:t>
+            </w:r>
+            <w:r>
+              <w:rPr>
+                <w:noProof/>
+                <w:webHidden/>
+              </w:rPr>
+              <w:fldChar w:fldCharType="end"/>
+            </w:r>
+          </w:hyperlink>
+        </w:p>
+        <w:p>
+          <w:pPr>
+            <w:pStyle w:val="TOC1"/>
+            <w:tabs>
+              <w:tab w:val="right" w:leader="dot" w:pos="9062"/>
+            </w:tabs>
+            <w:rPr>
+              <w:rFonts w:eastAsiaTheme="minorEastAsia"/>
+              <w:noProof/>
+              <w:lang w:eastAsia="fr-FR"/>
+            </w:rPr>
+          </w:pPr>
+          <w:hyperlink w:anchor="_Toc346263944" w:history="1">
+            <w:r>
+              <w:rPr>
+                <w:rStyle w:val="Hyperlink"/>
+                <w:noProof/>
+                <w:lang w:val="en-US"/>
+              </w:rPr>
               <w:t>Conclusion</w:t>
             </w:r>
             <w:r>
@@ -1996,7 +2067,7 @@
                 <w:noProof/>
                 <w:webHidden/>
               </w:rPr>
-              <w:instrText xml:space="preserve"> PAGEREF _Toc345917816 \h </w:instrText>
+              <w:instrText xml:space="preserve"> PAGEREF _Toc346263944 \h </w:instrText>
             </w:r>
             <w:r>
               <w:rPr>
@@ -2016,7 +2087,7 @@
                 <w:noProof/>
                 <w:webHidden/>
               </w:rPr>
-              <w:t>15</w:t>
+              <w:t>16</w:t>
             </w:r>
             <w:r>
               <w:rPr>
@@ -2062,7 +2133,7 @@
           <w:lang w:val="en-US"/>
         </w:rPr>
       </w:pPr>
-      <w:bookmarkStart w:id="0" w:name="_Toc345917791"/>
+      <w:bookmarkStart w:id="0" w:name="_Toc346263918"/>
       <w:r>
         <w:rPr>
           <w:lang w:val="en-US"/>
@@ -2085,7 +2156,7 @@
           <w:lang w:val="en-US"/>
         </w:rPr>
       </w:pPr>
-      <w:bookmarkStart w:id="1" w:name="_Toc345917792"/>
+      <w:bookmarkStart w:id="1" w:name="_Toc346263919"/>
       <w:r>
         <w:rPr>
           <w:lang w:val="en-US"/>
@@ -2905,7 +2976,7 @@
           <w:lang w:val="en-US"/>
         </w:rPr>
       </w:pPr>
-      <w:bookmarkStart w:id="2" w:name="_Toc345917793"/>
+      <w:bookmarkStart w:id="2" w:name="_Toc346263920"/>
       <w:r>
         <w:rPr>
           <w:lang w:val="en-US"/>
@@ -2933,7 +3004,7 @@
           <w:lang w:val="en-US"/>
         </w:rPr>
       </w:pPr>
-      <w:bookmarkStart w:id="3" w:name="_Toc345917794"/>
+      <w:bookmarkStart w:id="3" w:name="_Toc346263921"/>
       <w:r>
         <w:rPr>
           <w:lang w:val="en-US"/>
@@ -3072,10 +3143,12 @@
       <w:bookmarkStart w:id="7" w:name="_Toc345579930"/>
       <w:bookmarkStart w:id="8" w:name="_Toc345666885"/>
       <w:bookmarkStart w:id="9" w:name="_Toc345917795"/>
+      <w:bookmarkStart w:id="10" w:name="_Toc346263922"/>
       <w:bookmarkEnd w:id="6"/>
       <w:bookmarkEnd w:id="7"/>
       <w:bookmarkEnd w:id="8"/>
       <w:bookmarkEnd w:id="9"/>
+      <w:bookmarkEnd w:id="10"/>
     </w:p>
     <w:p>
       <w:pPr>
@@ -3085,54 +3158,58 @@
           <w:numId w:val="2"/>
         </w:numPr>
         <w:rPr>
-          <w:del w:id="10" w:author="Guenon" w:date="2013-01-10T08:27:00Z"/>
-          <w:lang w:val="en-US"/>
-        </w:rPr>
-      </w:pPr>
-      <w:del w:id="11" w:author="Guenon" w:date="2013-01-10T08:27:00Z">
+          <w:del w:id="11" w:author="Guenon" w:date="2013-01-10T08:27:00Z"/>
+          <w:lang w:val="en-US"/>
+        </w:rPr>
+      </w:pPr>
+      <w:del w:id="12" w:author="Guenon" w:date="2013-01-10T08:27:00Z">
         <w:r>
           <w:rPr>
             <w:lang w:val="en-US"/>
           </w:rPr>
           <w:delText>Auto-correlation</w:delText>
         </w:r>
-        <w:bookmarkStart w:id="12" w:name="_Toc345573628"/>
-        <w:bookmarkStart w:id="13" w:name="_Toc345579931"/>
-        <w:bookmarkStart w:id="14" w:name="_Toc345666886"/>
-        <w:bookmarkStart w:id="15" w:name="_Toc345917796"/>
-        <w:bookmarkEnd w:id="12"/>
+        <w:bookmarkStart w:id="13" w:name="_Toc345573628"/>
+        <w:bookmarkStart w:id="14" w:name="_Toc345579931"/>
+        <w:bookmarkStart w:id="15" w:name="_Toc345666886"/>
+        <w:bookmarkStart w:id="16" w:name="_Toc345917796"/>
+        <w:bookmarkStart w:id="17" w:name="_Toc346263923"/>
         <w:bookmarkEnd w:id="13"/>
         <w:bookmarkEnd w:id="14"/>
         <w:bookmarkEnd w:id="15"/>
+        <w:bookmarkEnd w:id="16"/>
+        <w:bookmarkEnd w:id="17"/>
       </w:del>
     </w:p>
     <w:p>
       <w:pPr>
         <w:rPr>
-          <w:del w:id="16" w:author="Guenon" w:date="2013-01-10T08:27:00Z"/>
-          <w:lang w:val="en-US"/>
-        </w:rPr>
-      </w:pPr>
-      <w:bookmarkStart w:id="17" w:name="_Toc345573629"/>
-      <w:bookmarkStart w:id="18" w:name="_Toc345579932"/>
-      <w:bookmarkStart w:id="19" w:name="_Toc345666887"/>
-      <w:bookmarkStart w:id="20" w:name="_Toc345917797"/>
-      <w:bookmarkEnd w:id="17"/>
-      <w:bookmarkEnd w:id="18"/>
+          <w:del w:id="18" w:author="Guenon" w:date="2013-01-10T08:27:00Z"/>
+          <w:lang w:val="en-US"/>
+        </w:rPr>
+      </w:pPr>
+      <w:bookmarkStart w:id="19" w:name="_Toc345573629"/>
+      <w:bookmarkStart w:id="20" w:name="_Toc345579932"/>
+      <w:bookmarkStart w:id="21" w:name="_Toc345666887"/>
+      <w:bookmarkStart w:id="22" w:name="_Toc345917797"/>
+      <w:bookmarkStart w:id="23" w:name="_Toc346263924"/>
       <w:bookmarkEnd w:id="19"/>
       <w:bookmarkEnd w:id="20"/>
-    </w:p>
-    <w:p>
-      <w:pPr>
-        <w:rPr>
-          <w:del w:id="21" w:author="Guenon" w:date="2013-01-10T08:27:00Z"/>
+      <w:bookmarkEnd w:id="21"/>
+      <w:bookmarkEnd w:id="22"/>
+      <w:bookmarkEnd w:id="23"/>
+    </w:p>
+    <w:p>
+      <w:pPr>
+        <w:rPr>
+          <w:del w:id="24" w:author="Guenon" w:date="2013-01-10T08:27:00Z"/>
           <w:rFonts w:eastAsiaTheme="minorEastAsia"/>
           <w:lang w:val="en-US"/>
         </w:rPr>
       </w:pPr>
       <m:oMathPara>
         <m:oMath>
-          <w:del w:id="22" w:author="Guenon" w:date="2013-01-10T08:27:00Z">
+          <w:del w:id="25" w:author="Guenon" w:date="2013-01-10T08:27:00Z">
             <m:r>
               <w:rPr>
                 <w:rFonts w:ascii="Cambria Math" w:hAnsi="Cambria Math"/>
@@ -3144,7 +3221,7 @@
           <m:d>
             <m:dPr>
               <m:ctrlPr>
-                <w:del w:id="23" w:author="Guenon" w:date="2013-01-10T08:27:00Z">
+                <w:del w:id="26" w:author="Guenon" w:date="2013-01-10T08:27:00Z">
                   <w:rPr>
                     <w:rFonts w:ascii="Cambria Math" w:hAnsi="Cambria Math"/>
                     <w:i/>
@@ -3154,7 +3231,7 @@
               </m:ctrlPr>
             </m:dPr>
             <m:e>
-              <w:del w:id="24" w:author="Guenon" w:date="2013-01-10T08:27:00Z">
+              <w:del w:id="27" w:author="Guenon" w:date="2013-01-10T08:27:00Z">
                 <m:r>
                   <w:rPr>
                     <w:rFonts w:ascii="Cambria Math" w:hAnsi="Cambria Math"/>
@@ -3165,7 +3242,7 @@
               </w:del>
             </m:e>
           </m:d>
-          <w:del w:id="25" w:author="Guenon" w:date="2013-01-10T08:27:00Z">
+          <w:del w:id="28" w:author="Guenon" w:date="2013-01-10T08:27:00Z">
             <m:r>
               <w:rPr>
                 <w:rFonts w:ascii="Cambria Math" w:hAnsi="Cambria Math"/>
@@ -3179,7 +3256,7 @@
               <m:chr m:val="∑"/>
               <m:limLoc m:val="undOvr"/>
               <m:ctrlPr>
-                <w:del w:id="26" w:author="Guenon" w:date="2013-01-10T08:27:00Z">
+                <w:del w:id="29" w:author="Guenon" w:date="2013-01-10T08:27:00Z">
                   <w:rPr>
                     <w:rFonts w:ascii="Cambria Math" w:hAnsi="Cambria Math"/>
                     <w:i/>
@@ -3189,7 +3266,7 @@
               </m:ctrlPr>
             </m:naryPr>
             <m:sub>
-              <w:del w:id="27" w:author="Guenon" w:date="2013-01-10T08:27:00Z">
+              <w:del w:id="30" w:author="Guenon" w:date="2013-01-10T08:27:00Z">
                 <m:r>
                   <w:rPr>
                     <w:rFonts w:ascii="Cambria Math" w:hAnsi="Cambria Math"/>
@@ -3200,7 +3277,7 @@
               </w:del>
             </m:sub>
             <m:sup>
-              <w:del w:id="28" w:author="Guenon" w:date="2013-01-10T08:27:00Z">
+              <w:del w:id="31" w:author="Guenon" w:date="2013-01-10T08:27:00Z">
                 <m:r>
                   <w:rPr>
                     <w:rFonts w:ascii="Cambria Math" w:hAnsi="Cambria Math"/>
@@ -3211,7 +3288,7 @@
               </w:del>
             </m:sup>
             <m:e>
-              <w:del w:id="29" w:author="Guenon" w:date="2013-01-10T08:27:00Z">
+              <w:del w:id="32" w:author="Guenon" w:date="2013-01-10T08:27:00Z">
                 <m:r>
                   <w:rPr>
                     <w:rFonts w:ascii="Cambria Math" w:hAnsi="Cambria Math"/>
@@ -3223,7 +3300,7 @@
               <m:d>
                 <m:dPr>
                   <m:ctrlPr>
-                    <w:del w:id="30" w:author="Guenon" w:date="2013-01-10T08:27:00Z">
+                    <w:del w:id="33" w:author="Guenon" w:date="2013-01-10T08:27:00Z">
                       <w:rPr>
                         <w:rFonts w:ascii="Cambria Math" w:hAnsi="Cambria Math"/>
                         <w:i/>
@@ -3233,7 +3310,7 @@
                   </m:ctrlPr>
                 </m:dPr>
                 <m:e>
-                  <w:del w:id="31" w:author="Guenon" w:date="2013-01-10T08:27:00Z">
+                  <w:del w:id="34" w:author="Guenon" w:date="2013-01-10T08:27:00Z">
                     <m:r>
                       <w:rPr>
                         <w:rFonts w:ascii="Cambria Math" w:hAnsi="Cambria Math"/>
@@ -3244,7 +3321,7 @@
                   </w:del>
                 </m:e>
               </m:d>
-              <w:del w:id="32" w:author="Guenon" w:date="2013-01-10T08:27:00Z">
+              <w:del w:id="35" w:author="Guenon" w:date="2013-01-10T08:27:00Z">
                 <m:r>
                   <w:rPr>
                     <w:rFonts w:ascii="Cambria Math" w:hAnsi="Cambria Math"/>
@@ -3257,30 +3334,34 @@
           </m:nary>
         </m:oMath>
       </m:oMathPara>
-      <w:bookmarkStart w:id="33" w:name="_Toc345573630"/>
-      <w:bookmarkStart w:id="34" w:name="_Toc345579933"/>
-      <w:bookmarkStart w:id="35" w:name="_Toc345666888"/>
-      <w:bookmarkStart w:id="36" w:name="_Toc345917798"/>
-      <w:bookmarkEnd w:id="33"/>
-      <w:bookmarkEnd w:id="34"/>
-      <w:bookmarkEnd w:id="35"/>
+      <w:bookmarkStart w:id="36" w:name="_Toc345573630"/>
+      <w:bookmarkStart w:id="37" w:name="_Toc345579933"/>
+      <w:bookmarkStart w:id="38" w:name="_Toc345666888"/>
+      <w:bookmarkStart w:id="39" w:name="_Toc345917798"/>
+      <w:bookmarkStart w:id="40" w:name="_Toc346263925"/>
       <w:bookmarkEnd w:id="36"/>
-    </w:p>
-    <w:p>
-      <w:pPr>
-        <w:rPr>
-          <w:del w:id="37" w:author="Guenon" w:date="2013-01-10T08:27:00Z"/>
-          <w:lang w:val="en-US"/>
-        </w:rPr>
-      </w:pPr>
-      <w:bookmarkStart w:id="38" w:name="_Toc345573631"/>
-      <w:bookmarkStart w:id="39" w:name="_Toc345579934"/>
-      <w:bookmarkStart w:id="40" w:name="_Toc345666889"/>
-      <w:bookmarkStart w:id="41" w:name="_Toc345917799"/>
+      <w:bookmarkEnd w:id="37"/>
       <w:bookmarkEnd w:id="38"/>
       <w:bookmarkEnd w:id="39"/>
       <w:bookmarkEnd w:id="40"/>
-      <w:bookmarkEnd w:id="41"/>
+    </w:p>
+    <w:p>
+      <w:pPr>
+        <w:rPr>
+          <w:del w:id="41" w:author="Guenon" w:date="2013-01-10T08:27:00Z"/>
+          <w:lang w:val="en-US"/>
+        </w:rPr>
+      </w:pPr>
+      <w:bookmarkStart w:id="42" w:name="_Toc345573631"/>
+      <w:bookmarkStart w:id="43" w:name="_Toc345579934"/>
+      <w:bookmarkStart w:id="44" w:name="_Toc345666889"/>
+      <w:bookmarkStart w:id="45" w:name="_Toc345917799"/>
+      <w:bookmarkStart w:id="46" w:name="_Toc346263926"/>
+      <w:bookmarkEnd w:id="42"/>
+      <w:bookmarkEnd w:id="43"/>
+      <w:bookmarkEnd w:id="44"/>
+      <w:bookmarkEnd w:id="45"/>
+      <w:bookmarkEnd w:id="46"/>
     </w:p>
     <w:p>
       <w:pPr>
@@ -3293,14 +3374,14 @@
           <w:lang w:val="en-US"/>
         </w:rPr>
       </w:pPr>
-      <w:bookmarkStart w:id="42" w:name="_Toc345917800"/>
+      <w:bookmarkStart w:id="47" w:name="_Toc346263927"/>
       <w:r>
         <w:rPr>
           <w:lang w:val="en-US"/>
         </w:rPr>
         <w:t>Time split</w:t>
       </w:r>
-      <w:bookmarkEnd w:id="42"/>
+      <w:bookmarkEnd w:id="47"/>
     </w:p>
     <w:p>
       <w:pPr>
@@ -3516,7 +3597,7 @@
           <w:lang w:val="en-US"/>
         </w:rPr>
       </w:pPr>
-      <w:bookmarkStart w:id="43" w:name="_Toc345917801"/>
+      <w:bookmarkStart w:id="48" w:name="_Toc346263928"/>
       <w:r>
         <w:rPr>
           <w:lang w:val="en-US"/>
@@ -3524,7 +3605,7 @@
         <w:lastRenderedPageBreak/>
         <w:t>Spectrogram</w:t>
       </w:r>
-      <w:bookmarkEnd w:id="43"/>
+      <w:bookmarkEnd w:id="48"/>
     </w:p>
     <w:p>
       <w:pPr>
@@ -3540,14 +3621,14 @@
           <w:lang w:val="en-US"/>
         </w:rPr>
       </w:pPr>
-      <w:bookmarkStart w:id="44" w:name="_Toc345917802"/>
+      <w:bookmarkStart w:id="49" w:name="_Toc346263929"/>
       <w:r>
         <w:rPr>
           <w:lang w:val="en-US"/>
         </w:rPr>
         <w:t>Hamming window</w:t>
       </w:r>
-      <w:bookmarkEnd w:id="44"/>
+      <w:bookmarkEnd w:id="49"/>
     </w:p>
     <w:p>
       <w:pPr>
@@ -3891,14 +3972,14 @@
           <w:lang w:val="en-US"/>
         </w:rPr>
       </w:pPr>
-      <w:bookmarkStart w:id="45" w:name="_Toc345917803"/>
+      <w:bookmarkStart w:id="50" w:name="_Toc346263930"/>
       <w:r>
         <w:rPr>
           <w:lang w:val="en-US"/>
         </w:rPr>
         <w:t>Fast Fourier transformation</w:t>
       </w:r>
-      <w:bookmarkEnd w:id="45"/>
+      <w:bookmarkEnd w:id="50"/>
     </w:p>
     <w:p>
       <w:pPr>
@@ -4981,7 +5062,7 @@
           <w:lang w:val="en-US"/>
         </w:rPr>
       </w:pPr>
-      <w:bookmarkStart w:id="46" w:name="_Toc345917804"/>
+      <w:bookmarkStart w:id="51" w:name="_Toc346263931"/>
       <w:r>
         <w:rPr>
           <w:lang w:val="en-US"/>
@@ -4989,7 +5070,7 @@
         <w:lastRenderedPageBreak/>
         <w:t>Redundancies elimination</w:t>
       </w:r>
-      <w:bookmarkEnd w:id="46"/>
+      <w:bookmarkEnd w:id="51"/>
     </w:p>
     <w:p>
       <w:pPr>
@@ -5107,14 +5188,14 @@
           <w:lang w:val="en-US"/>
         </w:rPr>
       </w:pPr>
-      <w:bookmarkStart w:id="47" w:name="_Toc345917805"/>
+      <w:bookmarkStart w:id="52" w:name="_Toc346263932"/>
       <w:r>
         <w:rPr>
           <w:lang w:val="en-US"/>
         </w:rPr>
         <w:t>Amplitudes weighting</w:t>
       </w:r>
-      <w:bookmarkEnd w:id="47"/>
+      <w:bookmarkEnd w:id="52"/>
     </w:p>
     <w:p>
       <w:pPr>
@@ -5264,29 +5345,7 @@
                           <w:noProof/>
                           <w:lang w:val="en-US"/>
                         </w:rPr>
-                        <m:t>to</m:t>
-                      </m:r>
-                      <m:r>
-                        <m:rPr>
-                          <m:sty m:val="p"/>
-                        </m:rPr>
-                        <w:rPr>
-                          <w:rFonts w:ascii="Cambria Math" w:eastAsiaTheme="minorEastAsia" w:hAnsi="Cambria Math"/>
-                          <w:noProof/>
-                          <w:lang w:val="en-US"/>
-                        </w:rPr>
-                        <m:t xml:space="preserve"> </m:t>
-                      </m:r>
-                      <m:r>
-                        <m:rPr>
-                          <m:sty m:val="p"/>
-                        </m:rPr>
-                        <w:rPr>
-                          <w:rFonts w:ascii="Cambria Math" w:eastAsiaTheme="minorEastAsia" w:hAnsi="Cambria Math"/>
-                          <w:noProof/>
-                          <w:lang w:val="en-US"/>
-                        </w:rPr>
-                        <m:t xml:space="preserve">reduce </m:t>
+                        <m:t xml:space="preserve">to reduce </m:t>
                       </m:r>
                       <m:ctrlPr>
                         <w:rPr>
@@ -5523,27 +5582,7 @@
                               <w:rFonts w:ascii="Cambria Math" w:hAnsi="Cambria Math"/>
                               <w:lang w:val="en-US"/>
                             </w:rPr>
-                            <m:t xml:space="preserve"> the</m:t>
-                          </m:r>
-                          <m:r>
-                            <m:rPr>
-                              <m:sty m:val="p"/>
-                            </m:rPr>
-                            <w:rPr>
-                              <w:rFonts w:ascii="Cambria Math" w:hAnsi="Cambria Math"/>
-                              <w:lang w:val="en-US"/>
-                            </w:rPr>
-                            <m:t xml:space="preserve"> </m:t>
-                          </m:r>
-                          <m:r>
-                            <m:rPr>
-                              <m:sty m:val="p"/>
-                            </m:rPr>
-                            <w:rPr>
-                              <w:rFonts w:ascii="Cambria Math" w:hAnsi="Cambria Math"/>
-                              <w:lang w:val="en-US"/>
-                            </w:rPr>
-                            <m:t xml:space="preserve">importance </m:t>
+                            <m:t xml:space="preserve"> the importance </m:t>
                           </m:r>
                           <m:ctrlPr>
                             <w:rPr>
@@ -5835,7 +5874,7 @@
           <w:lang w:val="en-US"/>
         </w:rPr>
       </w:pPr>
-      <w:bookmarkStart w:id="48" w:name="_Toc345917806"/>
+      <w:bookmarkStart w:id="53" w:name="_Toc346263933"/>
       <w:r>
         <w:rPr>
           <w:kern w:val="28"/>
@@ -5851,7 +5890,7 @@
         </w:rPr>
         <w:t xml:space="preserve"> and filter bank</w:t>
       </w:r>
-      <w:bookmarkEnd w:id="48"/>
+      <w:bookmarkEnd w:id="53"/>
     </w:p>
     <w:p>
       <w:pPr>
@@ -6281,7 +6320,7 @@
           <w:lang w:val="en-US"/>
         </w:rPr>
       </w:pPr>
-      <w:bookmarkStart w:id="49" w:name="_Toc345917807"/>
+      <w:bookmarkStart w:id="54" w:name="_Toc346263934"/>
       <w:r>
         <w:rPr>
           <w:kern w:val="28"/>
@@ -6289,7 +6328,7 @@
         </w:rPr>
         <w:t>Spectrogram reconstruction</w:t>
       </w:r>
-      <w:bookmarkEnd w:id="49"/>
+      <w:bookmarkEnd w:id="54"/>
     </w:p>
     <w:p>
       <w:pPr>
@@ -6861,7 +6900,7 @@
           <w:lang w:val="en-US"/>
         </w:rPr>
       </w:pPr>
-      <w:bookmarkStart w:id="50" w:name="_Toc345917808"/>
+      <w:bookmarkStart w:id="55" w:name="_Toc346263935"/>
       <w:r>
         <w:rPr>
           <w:lang w:val="en-US"/>
@@ -6869,7 +6908,7 @@
         <w:lastRenderedPageBreak/>
         <w:t>Learning and comparison</w:t>
       </w:r>
-      <w:bookmarkEnd w:id="50"/>
+      <w:bookmarkEnd w:id="55"/>
     </w:p>
     <w:p>
       <w:pPr>
@@ -6891,7 +6930,7 @@
           <w:lang w:val="en-US"/>
         </w:rPr>
       </w:pPr>
-      <w:bookmarkStart w:id="51" w:name="_Toc345917809"/>
+      <w:bookmarkStart w:id="56" w:name="_Toc346263936"/>
       <w:r>
         <w:rPr>
           <w:kern w:val="28"/>
@@ -6899,7 +6938,7 @@
         </w:rPr>
         <w:t>Existing methods</w:t>
       </w:r>
-      <w:bookmarkEnd w:id="51"/>
+      <w:bookmarkEnd w:id="56"/>
     </w:p>
     <w:p>
       <w:pPr>
@@ -6915,14 +6954,14 @@
           <w:lang w:val="en-US"/>
         </w:rPr>
       </w:pPr>
-      <w:bookmarkStart w:id="52" w:name="_Toc345917810"/>
+      <w:bookmarkStart w:id="57" w:name="_Toc346263937"/>
       <w:r>
         <w:rPr>
           <w:lang w:val="en-US"/>
         </w:rPr>
         <w:t>Learning</w:t>
       </w:r>
-      <w:bookmarkEnd w:id="52"/>
+      <w:bookmarkEnd w:id="57"/>
     </w:p>
     <w:p>
       <w:pPr>
@@ -8801,7 +8840,7 @@
           <w:lang w:val="en-US"/>
         </w:rPr>
       </w:pPr>
-      <w:bookmarkStart w:id="53" w:name="_Toc345917811"/>
+      <w:bookmarkStart w:id="58" w:name="_Toc346263938"/>
       <w:r>
         <w:rPr>
           <w:rStyle w:val="Heading3Char"/>
@@ -8810,7 +8849,7 @@
         <w:lastRenderedPageBreak/>
         <w:t>Comparison: Dynamic Time Warping (DTW)</w:t>
       </w:r>
-      <w:bookmarkEnd w:id="53"/>
+      <w:bookmarkEnd w:id="58"/>
       <w:r>
         <w:rPr>
           <w:rStyle w:val="Heading3Char"/>
@@ -9857,14 +9896,7 @@
           <w:rStyle w:val="hps"/>
           <w:lang w:val="en-US"/>
         </w:rPr>
-        <w:t xml:space="preserve"> to </w:t>
-      </w:r>
-      <w:r>
-        <w:rPr>
-          <w:rStyle w:val="hps"/>
-          <w:lang w:val="en-US"/>
-        </w:rPr>
-        <w:t>the</w:t>
+        <w:t xml:space="preserve"> to the</w:t>
       </w:r>
       <w:r>
         <w:rPr>
@@ -9926,14 +9958,7 @@
           <w:rStyle w:val="hps"/>
           <w:lang w:val="en-US"/>
         </w:rPr>
-        <w:t xml:space="preserve">: by </w:t>
-      </w:r>
-      <w:r>
-        <w:rPr>
-          <w:rStyle w:val="hps"/>
-          <w:lang w:val="en-US"/>
-        </w:rPr>
-        <w:t>its implementation, we can don’t move at the same speed throw</w:t>
+        <w:t>: by its implementation, we can don’t move at the same speed throw</w:t>
       </w:r>
       <w:r>
         <w:rPr>
@@ -9961,7 +9986,7 @@
           <w:lang w:val="en-US"/>
         </w:rPr>
       </w:pPr>
-      <w:bookmarkStart w:id="54" w:name="_Toc345917812"/>
+      <w:bookmarkStart w:id="59" w:name="_Toc346263939"/>
       <w:r>
         <w:rPr>
           <w:lang w:val="en-US"/>
@@ -9969,7 +9994,7 @@
         <w:lastRenderedPageBreak/>
         <w:t>Transition to practice</w:t>
       </w:r>
-      <w:bookmarkEnd w:id="54"/>
+      <w:bookmarkEnd w:id="59"/>
     </w:p>
     <w:p>
       <w:pPr>
@@ -10114,14 +10139,14 @@
           <w:lang w:val="en-US"/>
         </w:rPr>
       </w:pPr>
-      <w:bookmarkStart w:id="55" w:name="_Toc345917813"/>
+      <w:bookmarkStart w:id="60" w:name="_Toc346263940"/>
       <w:r>
         <w:rPr>
           <w:lang w:val="en-US"/>
         </w:rPr>
         <w:t>DTW alone</w:t>
       </w:r>
-      <w:bookmarkEnd w:id="55"/>
+      <w:bookmarkEnd w:id="60"/>
     </w:p>
     <w:p>
       <w:pPr>
@@ -11162,25 +11187,6 @@
     <w:p>
       <w:pPr>
         <w:rPr>
-          <w:rFonts w:ascii="Constantia" w:eastAsia="+mn-ea" w:hAnsi="Constantia" w:cs="+mn-cs"/>
-          <w:color w:val="000000"/>
-          <w:kern w:val="24"/>
-          <w:sz w:val="48"/>
-          <w:szCs w:val="48"/>
-          <w:lang w:val="en-US" w:eastAsia="fr-FR"/>
-        </w:rPr>
-      </w:pPr>
-    </w:p>
-    <w:p>
-      <w:pPr>
-        <w:rPr>
-          <w:lang w:val="en-US"/>
-        </w:rPr>
-      </w:pPr>
-    </w:p>
-    <w:p>
-      <w:pPr>
-        <w:rPr>
           <w:lang w:val="en-US"/>
         </w:rPr>
       </w:pPr>
@@ -11192,14 +11198,14 @@
           <w:lang w:val="en-US"/>
         </w:rPr>
       </w:pPr>
-      <w:bookmarkStart w:id="56" w:name="_Toc345917814"/>
+      <w:bookmarkStart w:id="61" w:name="_Toc346263941"/>
       <w:r>
         <w:rPr>
           <w:lang w:val="en-US"/>
         </w:rPr>
         <w:t>Amelioration with high and low frequencies comparison</w:t>
       </w:r>
-      <w:bookmarkEnd w:id="56"/>
+      <w:bookmarkEnd w:id="61"/>
     </w:p>
     <w:p>
       <w:pPr>
@@ -11223,7 +11229,679 @@
     </w:p>
     <w:p>
       <w:pPr>
-        <w:rPr>
+        <w:pStyle w:val="Heading5"/>
+        <w:numPr>
+          <w:ilvl w:val="0"/>
+          <w:numId w:val="3"/>
+        </w:numPr>
+        <w:rPr>
+          <w:lang w:val="en-US"/>
+        </w:rPr>
+      </w:pPr>
+      <w:r>
+        <w:rPr>
+          <w:lang w:val="en-US"/>
+        </w:rPr>
+        <w:t>Word beginning detection:</w:t>
+      </w:r>
+    </w:p>
+    <w:p>
+      <w:pPr>
+        <w:rPr>
+          <w:lang w:val="en-US"/>
+        </w:rPr>
+      </w:pPr>
+      <w:r>
+        <w:rPr>
+          <w:lang w:val="en-US"/>
+        </w:rPr>
+        <w:t xml:space="preserve">Sometimes, </w:t>
+      </w:r>
+      <w:r>
+        <w:rPr>
+          <w:lang w:val="en-US"/>
+        </w:rPr>
+        <w:t xml:space="preserve">the </w:t>
+      </w:r>
+      <w:r>
+        <w:rPr>
+          <w:lang w:val="en-US"/>
+        </w:rPr>
+        <w:t>user doesn’t</w:t>
+      </w:r>
+      <w:r>
+        <w:rPr>
+          <w:lang w:val="en-US"/>
+        </w:rPr>
+        <w:t xml:space="preserve"> begin to talk with the sound recording</w:t>
+      </w:r>
+      <w:r>
+        <w:rPr>
+          <w:lang w:val="en-US"/>
+        </w:rPr>
+        <w:t xml:space="preserve"> beginning.</w:t>
+      </w:r>
+      <w:r>
+        <w:rPr>
+          <w:lang w:val="en-US"/>
+        </w:rPr>
+        <w:t xml:space="preserve"> So it is interesting for us to detect the beginning of the word in order to begin the sound treatment at the good point.</w:t>
+      </w:r>
+    </w:p>
+    <w:p>
+      <w:pPr>
+        <w:rPr>
+          <w:lang w:val="en-US"/>
+        </w:rPr>
+      </w:pPr>
+      <w:r>
+        <w:rPr>
+          <w:lang w:val="en-US"/>
+        </w:rPr>
+        <w:t>To detect the beginning of a word,</w:t>
+      </w:r>
+      <w:r>
+        <w:rPr>
+          <w:lang w:val="en-US"/>
+        </w:rPr>
+        <w:t xml:space="preserve"> firstly</w:t>
+      </w:r>
+      <w:r>
+        <w:rPr>
+          <w:lang w:val="en-US"/>
+        </w:rPr>
+        <w:t xml:space="preserve"> we apply a Gaussian filter on the </w:t>
+      </w:r>
+      <w:r>
+        <w:rPr>
+          <w:lang w:val="en-US"/>
+        </w:rPr>
+        <w:t>spectrogram</w:t>
+      </w:r>
+      <w:r>
+        <w:rPr>
+          <w:lang w:val="en-US"/>
+        </w:rPr>
+        <w:t xml:space="preserve"> </w:t>
+      </w:r>
+      <w:r>
+        <w:rPr>
+          <w:lang w:val="en-US"/>
+        </w:rPr>
+        <w:t xml:space="preserve">equalized </w:t>
+      </w:r>
+      <w:r>
+        <w:rPr>
+          <w:lang w:val="en-US"/>
+        </w:rPr>
+        <w:t xml:space="preserve">and reduced with the Mel scale </w:t>
+      </w:r>
+      <w:r>
+        <w:rPr>
+          <w:lang w:val="en-US"/>
+        </w:rPr>
+        <w:t>in order to blur the signal (neglect the small</w:t>
+      </w:r>
+      <w:r>
+        <w:rPr>
+          <w:lang w:val="en-US"/>
+        </w:rPr>
+        <w:t xml:space="preserve"> noise</w:t>
+      </w:r>
+      <w:r>
+        <w:rPr>
+          <w:lang w:val="en-US"/>
+        </w:rPr>
+        <w:t xml:space="preserve"> </w:t>
+      </w:r>
+      <w:r>
+        <w:rPr>
+          <w:lang w:val="en-US"/>
+        </w:rPr>
+        <w:t>variations</w:t>
+      </w:r>
+      <w:r>
+        <w:rPr>
+          <w:lang w:val="en-US"/>
+        </w:rPr>
+        <w:t xml:space="preserve">) and </w:t>
+      </w:r>
+      <w:r>
+        <w:rPr>
+          <w:lang w:val="en-US"/>
+        </w:rPr>
+        <w:t xml:space="preserve">so </w:t>
+      </w:r>
+      <w:r>
+        <w:rPr>
+          <w:lang w:val="en-US"/>
+        </w:rPr>
+        <w:t xml:space="preserve">we use </w:t>
+      </w:r>
+      <w:r>
+        <w:rPr>
+          <w:lang w:val="en-US"/>
+        </w:rPr>
+        <w:t xml:space="preserve">the </w:t>
+      </w:r>
+      <w:r>
+        <w:rPr>
+          <w:lang w:val="en-US"/>
+        </w:rPr>
+        <w:t>mask:</w:t>
+      </w:r>
+    </w:p>
+    <w:p>
+      <w:pPr>
+        <w:rPr>
+          <w:lang w:val="en-US"/>
+        </w:rPr>
+      </w:pPr>
+      <m:oMathPara>
+        <m:oMath>
+          <m:d>
+            <m:dPr>
+              <m:ctrlPr>
+                <w:rPr>
+                  <w:rFonts w:ascii="Cambria Math" w:hAnsi="Cambria Math"/>
+                  <w:i/>
+                  <w:lang w:val="en-US"/>
+                </w:rPr>
+              </m:ctrlPr>
+            </m:dPr>
+            <m:e>
+              <m:m>
+                <m:mPr>
+                  <m:mcs>
+                    <m:mc>
+                      <m:mcPr>
+                        <m:count m:val="3"/>
+                        <m:mcJc m:val="center"/>
+                      </m:mcPr>
+                    </m:mc>
+                  </m:mcs>
+                  <m:ctrlPr>
+                    <w:rPr>
+                      <w:rFonts w:ascii="Cambria Math" w:hAnsi="Cambria Math"/>
+                      <w:i/>
+                      <w:lang w:val="en-US"/>
+                    </w:rPr>
+                  </m:ctrlPr>
+                </m:mPr>
+                <m:mr>
+                  <m:e>
+                    <m:r>
+                      <w:rPr>
+                        <w:rFonts w:ascii="Cambria Math" w:hAnsi="Cambria Math"/>
+                        <w:lang w:val="en-US"/>
+                      </w:rPr>
+                      <m:t>1</m:t>
+                    </m:r>
+                  </m:e>
+                  <m:e>
+                    <m:r>
+                      <w:rPr>
+                        <w:rFonts w:ascii="Cambria Math" w:hAnsi="Cambria Math"/>
+                        <w:lang w:val="en-US"/>
+                      </w:rPr>
+                      <m:t>2</m:t>
+                    </m:r>
+                  </m:e>
+                  <m:e>
+                    <m:r>
+                      <w:rPr>
+                        <w:rFonts w:ascii="Cambria Math" w:hAnsi="Cambria Math"/>
+                        <w:lang w:val="en-US"/>
+                      </w:rPr>
+                      <m:t>1</m:t>
+                    </m:r>
+                  </m:e>
+                </m:mr>
+                <m:mr>
+                  <m:e>
+                    <m:r>
+                      <w:rPr>
+                        <w:rFonts w:ascii="Cambria Math" w:hAnsi="Cambria Math"/>
+                        <w:lang w:val="en-US"/>
+                      </w:rPr>
+                      <m:t>2</m:t>
+                    </m:r>
+                  </m:e>
+                  <m:e>
+                    <m:r>
+                      <w:rPr>
+                        <w:rFonts w:ascii="Cambria Math" w:hAnsi="Cambria Math"/>
+                        <w:lang w:val="en-US"/>
+                      </w:rPr>
+                      <m:t>4</m:t>
+                    </m:r>
+                  </m:e>
+                  <m:e>
+                    <m:r>
+                      <w:rPr>
+                        <w:rFonts w:ascii="Cambria Math" w:hAnsi="Cambria Math"/>
+                        <w:lang w:val="en-US"/>
+                      </w:rPr>
+                      <m:t>2</m:t>
+                    </m:r>
+                  </m:e>
+                </m:mr>
+                <m:mr>
+                  <m:e>
+                    <m:r>
+                      <w:rPr>
+                        <w:rFonts w:ascii="Cambria Math" w:hAnsi="Cambria Math"/>
+                        <w:lang w:val="en-US"/>
+                      </w:rPr>
+                      <m:t>1</m:t>
+                    </m:r>
+                  </m:e>
+                  <m:e>
+                    <m:r>
+                      <w:rPr>
+                        <w:rFonts w:ascii="Cambria Math" w:hAnsi="Cambria Math"/>
+                        <w:lang w:val="en-US"/>
+                      </w:rPr>
+                      <m:t>2</m:t>
+                    </m:r>
+                  </m:e>
+                  <m:e>
+                    <m:r>
+                      <w:rPr>
+                        <w:rFonts w:ascii="Cambria Math" w:hAnsi="Cambria Math"/>
+                        <w:lang w:val="en-US"/>
+                      </w:rPr>
+                      <m:t>1</m:t>
+                    </m:r>
+                  </m:e>
+                </m:mr>
+              </m:m>
+            </m:e>
+          </m:d>
+        </m:oMath>
+      </m:oMathPara>
+    </w:p>
+    <w:p>
+      <w:pPr>
+        <w:rPr>
+          <w:lang w:val="en-US"/>
+        </w:rPr>
+      </w:pPr>
+      <w:r>
+        <w:rPr>
+          <w:lang w:val="en-US"/>
+        </w:rPr>
+        <w:t>Whereupon</w:t>
+      </w:r>
+      <w:r>
+        <w:rPr>
+          <w:lang w:val="en-US"/>
+        </w:rPr>
+        <w:t xml:space="preserve">, </w:t>
+      </w:r>
+      <w:r>
+        <w:rPr>
+          <w:lang w:val="en-US"/>
+        </w:rPr>
+        <w:t>we split the</w:t>
+      </w:r>
+      <w:r>
+        <w:rPr>
+          <w:lang w:val="en-US"/>
+        </w:rPr>
+        <w:t xml:space="preserve"> </w:t>
+      </w:r>
+      <w:r>
+        <w:rPr>
+          <w:lang w:val="en-US"/>
+        </w:rPr>
+        <w:t>new spectrogram</w:t>
+      </w:r>
+      <w:r>
+        <w:rPr>
+          <w:lang w:val="en-US"/>
+        </w:rPr>
+        <w:t xml:space="preserve"> in two: the low frequencies and the </w:t>
+      </w:r>
+      <w:r>
+        <w:rPr>
+          <w:lang w:val="en-US"/>
+        </w:rPr>
+        <w:t>high</w:t>
+      </w:r>
+      <w:r>
+        <w:rPr>
+          <w:lang w:val="en-US"/>
+        </w:rPr>
+        <w:t xml:space="preserve"> frequencies</w:t>
+      </w:r>
+      <w:r>
+        <w:rPr>
+          <w:lang w:val="en-US"/>
+        </w:rPr>
+        <w:t xml:space="preserve">. </w:t>
+      </w:r>
+      <w:r>
+        <w:rPr>
+          <w:lang w:val="en-US"/>
+        </w:rPr>
+        <w:t xml:space="preserve">(Remark: </w:t>
+      </w:r>
+      <w:r>
+        <w:rPr>
+          <w:lang w:val="en-US"/>
+        </w:rPr>
+        <w:t>to improve this method, we could split the</w:t>
+      </w:r>
+      <w:r>
+        <w:rPr>
+          <w:lang w:val="en-US"/>
+        </w:rPr>
+        <w:t xml:space="preserve"> new spectrogram</w:t>
+      </w:r>
+      <w:r>
+        <w:rPr>
+          <w:lang w:val="en-US"/>
+        </w:rPr>
+        <w:t xml:space="preserve"> </w:t>
+      </w:r>
+      <w:r>
+        <w:rPr>
+          <w:lang w:val="en-US"/>
+        </w:rPr>
+        <w:t xml:space="preserve">in more frequencies </w:t>
+      </w:r>
+      <w:r>
+        <w:rPr>
+          <w:lang w:val="en-US"/>
+        </w:rPr>
+        <w:t>(</w:t>
+      </w:r>
+      <w:r>
+        <w:rPr>
+          <w:lang w:val="en-US"/>
+        </w:rPr>
+        <w:t>20 like in the Mel scale</w:t>
+      </w:r>
+      <w:r>
+        <w:rPr>
+          <w:lang w:val="en-US"/>
+        </w:rPr>
+        <w:t>)</w:t>
+      </w:r>
+      <w:r>
+        <w:rPr>
+          <w:lang w:val="en-US"/>
+        </w:rPr>
+        <w:t xml:space="preserve"> </w:t>
+      </w:r>
+      <w:r>
+        <w:rPr>
+          <w:lang w:val="en-US"/>
+        </w:rPr>
+        <w:t>in order to</w:t>
+      </w:r>
+      <w:r>
+        <w:rPr>
+          <w:lang w:val="en-US"/>
+        </w:rPr>
+        <w:t xml:space="preserve"> gain precision</w:t>
+      </w:r>
+      <w:r>
+        <w:rPr>
+          <w:lang w:val="en-US"/>
+        </w:rPr>
+        <w:t>)</w:t>
+      </w:r>
+      <w:r>
+        <w:rPr>
+          <w:lang w:val="en-US"/>
+        </w:rPr>
+        <w:br/>
+      </w:r>
+      <w:r>
+        <w:rPr>
+          <w:lang w:val="en-US"/>
+        </w:rPr>
+        <w:t>This is due to the fact that a word can begin with a sound which is not in the two parts in the same time</w:t>
+      </w:r>
+      <w:r>
+        <w:rPr>
+          <w:lang w:val="en-US"/>
+        </w:rPr>
+        <w:t>.</w:t>
+      </w:r>
+      <w:r>
+        <w:rPr>
+          <w:lang w:val="en-US"/>
+        </w:rPr>
+        <w:t xml:space="preserve"> And if we apply the following operations on the whole signal, we detect the point where all frequencies are present in the first time, so it is not necessary the “real” beginning of the word.</w:t>
+      </w:r>
+      <w:r>
+        <w:rPr>
+          <w:lang w:val="en-US"/>
+        </w:rPr>
+        <w:br/>
+      </w:r>
+      <w:r>
+        <w:rPr>
+          <w:lang w:val="en-US"/>
+        </w:rPr>
+        <w:t xml:space="preserve"> For example, the word “should”</w:t>
+      </w:r>
+      <w:r>
+        <w:rPr>
+          <w:lang w:val="en-US"/>
+        </w:rPr>
+        <w:t xml:space="preserve"> begin with </w:t>
+      </w:r>
+      <w:r>
+        <w:rPr>
+          <w:lang w:val="en-US"/>
+        </w:rPr>
+        <w:t xml:space="preserve">high </w:t>
+      </w:r>
+      <w:r>
+        <w:rPr>
+          <w:lang w:val="en-US"/>
+        </w:rPr>
+        <w:t>frequencies</w:t>
+      </w:r>
+      <w:r>
+        <w:rPr>
+          <w:lang w:val="en-US"/>
+        </w:rPr>
+        <w:t xml:space="preserve"> and end with low frequencies</w:t>
+      </w:r>
+      <w:r>
+        <w:rPr>
+          <w:lang w:val="en-US"/>
+        </w:rPr>
+        <w:t>.</w:t>
+      </w:r>
+    </w:p>
+    <w:p>
+      <w:pPr>
+        <w:rPr>
+          <w:lang w:val="en-US"/>
+        </w:rPr>
+      </w:pPr>
+      <w:r>
+        <w:rPr>
+          <w:lang w:val="en-US"/>
+        </w:rPr>
+        <w:t xml:space="preserve"> Then, we </w:t>
+      </w:r>
+      <w:r>
+        <w:rPr>
+          <w:lang w:val="en-US"/>
+        </w:rPr>
+        <w:t>calculate the distance between two successive vectors (the norm of the derivative)</w:t>
+      </w:r>
+      <w:r>
+        <w:rPr>
+          <w:lang w:val="en-US"/>
+        </w:rPr>
+        <w:t xml:space="preserve"> for each time, so we have a vector of distances.</w:t>
+      </w:r>
+      <w:r>
+        <w:rPr>
+          <w:lang w:val="en-US"/>
+        </w:rPr>
+        <w:br/>
+        <w:t>In this vector, we locate the biggest distance and we keep every distance that is higher than 2/3 of the biggest distance.</w:t>
+      </w:r>
+    </w:p>
+    <w:p>
+      <w:pPr>
+        <w:rPr>
+          <w:lang w:val="en-US"/>
+        </w:rPr>
+      </w:pPr>
+      <w:r>
+        <w:rPr>
+          <w:lang w:val="en-US"/>
+        </w:rPr>
+        <w:t xml:space="preserve">If there is only one </w:t>
+      </w:r>
+      <w:r>
+        <w:rPr>
+          <w:lang w:val="en-US"/>
+        </w:rPr>
+        <w:t>value</w:t>
+      </w:r>
+      <w:r>
+        <w:rPr>
+          <w:lang w:val="en-US"/>
+        </w:rPr>
+        <w:t xml:space="preserve"> which </w:t>
+      </w:r>
+      <w:r>
+        <w:rPr>
+          <w:lang w:val="en-US"/>
+        </w:rPr>
+        <w:t>verifies</w:t>
+      </w:r>
+      <w:r>
+        <w:rPr>
+          <w:lang w:val="en-US"/>
+        </w:rPr>
+        <w:t xml:space="preserve"> that</w:t>
+      </w:r>
+      <w:r>
+        <w:rPr>
+          <w:lang w:val="en-US"/>
+        </w:rPr>
+        <w:t xml:space="preserve"> on a half of the signal and it is smaller than values kept in the other half</w:t>
+      </w:r>
+      <w:r>
+        <w:rPr>
+          <w:lang w:val="en-US"/>
+        </w:rPr>
+        <w:t xml:space="preserve">, it is the beginning of the word. Otherwise, </w:t>
+      </w:r>
+      <w:r>
+        <w:rPr>
+          <w:lang w:val="en-US"/>
+        </w:rPr>
+        <w:t>we calculate the average of the second norm on</w:t>
+      </w:r>
+      <w:r>
+        <w:rPr>
+          <w:lang w:val="en-US"/>
+        </w:rPr>
+        <w:t xml:space="preserve"> the</w:t>
+      </w:r>
+      <w:r>
+        <w:rPr>
+          <w:lang w:val="en-US"/>
+        </w:rPr>
+        <w:t xml:space="preserve"> 5 spectrums on the left </w:t>
+      </w:r>
+      <w:r>
+        <w:rPr>
+          <w:lang w:val="en-US"/>
+        </w:rPr>
+        <w:t>we do the same on</w:t>
+      </w:r>
+      <w:r>
+        <w:rPr>
+          <w:lang w:val="en-US"/>
+        </w:rPr>
+        <w:t xml:space="preserve"> </w:t>
+      </w:r>
+      <w:r>
+        <w:rPr>
+          <w:lang w:val="en-US"/>
+        </w:rPr>
+        <w:t xml:space="preserve">the </w:t>
+      </w:r>
+      <w:r>
+        <w:rPr>
+          <w:lang w:val="en-US"/>
+        </w:rPr>
+        <w:t xml:space="preserve">10 </w:t>
+      </w:r>
+      <w:r>
+        <w:rPr>
+          <w:lang w:val="en-US"/>
+        </w:rPr>
+        <w:t xml:space="preserve">spectrums </w:t>
+      </w:r>
+      <w:r>
+        <w:rPr>
+          <w:lang w:val="en-US"/>
+        </w:rPr>
+        <w:t>on the right</w:t>
+      </w:r>
+      <w:r>
+        <w:rPr>
+          <w:lang w:val="en-US"/>
+        </w:rPr>
+        <w:t xml:space="preserve"> (by this method, we neglect </w:t>
+      </w:r>
+      <w:r>
+        <w:rPr>
+          <w:lang w:val="en-US"/>
+        </w:rPr>
+        <w:t>shorts</w:t>
+      </w:r>
+      <w:r>
+        <w:rPr>
+          <w:lang w:val="en-US"/>
+        </w:rPr>
+        <w:t xml:space="preserve"> variations</w:t>
+      </w:r>
+      <w:r>
+        <w:rPr>
+          <w:lang w:val="en-US"/>
+        </w:rPr>
+        <w:t xml:space="preserve"> due to noises</w:t>
+      </w:r>
+      <w:r>
+        <w:rPr>
+          <w:lang w:val="en-US"/>
+        </w:rPr>
+        <w:t>).</w:t>
+      </w:r>
+      <w:r>
+        <w:rPr>
+          <w:lang w:val="en-US"/>
+        </w:rPr>
+        <w:br/>
+        <w:t>We keep the indices where the left average is lower than 80% of the right average. And finally we consider that the beginning of the word is the smallest indices in both low and high frequencies.</w:t>
+      </w:r>
+    </w:p>
+    <w:p>
+      <w:pPr>
+        <w:pStyle w:val="Heading4"/>
+        <w:rPr>
+          <w:rFonts w:asciiTheme="minorHAnsi" w:eastAsiaTheme="minorHAnsi" w:hAnsiTheme="minorHAnsi" w:cstheme="minorBidi"/>
+          <w:b w:val="0"/>
+          <w:bCs w:val="0"/>
+          <w:i w:val="0"/>
+          <w:iCs w:val="0"/>
+          <w:color w:val="auto"/>
           <w:lang w:val="en-US"/>
         </w:rPr>
       </w:pPr>
@@ -11338,14 +12016,14 @@
           <w:lang w:val="en-US"/>
         </w:rPr>
       </w:pPr>
-      <w:bookmarkStart w:id="57" w:name="_Toc345917815"/>
+      <w:bookmarkStart w:id="62" w:name="_Toc346263942"/>
       <w:r>
         <w:rPr>
           <w:lang w:val="en-US"/>
         </w:rPr>
         <w:t>Comparison of methods</w:t>
       </w:r>
-      <w:bookmarkEnd w:id="57"/>
+      <w:bookmarkEnd w:id="62"/>
     </w:p>
     <w:tbl>
       <w:tblPr>
@@ -11781,7 +12459,44 @@
           <w:lang w:val="en-US"/>
         </w:rPr>
       </w:pPr>
-      <w:bookmarkStart w:id="58" w:name="_Toc345917816"/>
+      <w:bookmarkStart w:id="63" w:name="_Toc346263943"/>
+      <w:r>
+        <w:rPr>
+          <w:lang w:val="en-US"/>
+        </w:rPr>
+        <w:lastRenderedPageBreak/>
+        <w:t>Human Machine Interface</w:t>
+      </w:r>
+      <w:bookmarkEnd w:id="63"/>
+    </w:p>
+    <w:p>
+      <w:pPr>
+        <w:rPr>
+          <w:rFonts w:asciiTheme="majorHAnsi" w:eastAsiaTheme="majorEastAsia" w:hAnsiTheme="majorHAnsi" w:cstheme="majorBidi"/>
+          <w:bCs/>
+          <w:color w:val="17365D" w:themeColor="text2" w:themeShade="BF"/>
+          <w:spacing w:val="5"/>
+          <w:kern w:val="28"/>
+          <w:sz w:val="52"/>
+          <w:szCs w:val="28"/>
+          <w:lang w:val="en-US"/>
+        </w:rPr>
+      </w:pPr>
+      <w:r>
+        <w:rPr>
+          <w:lang w:val="en-US"/>
+        </w:rPr>
+        <w:br w:type="page"/>
+      </w:r>
+    </w:p>
+    <w:p>
+      <w:pPr>
+        <w:pStyle w:val="Heading1"/>
+        <w:rPr>
+          <w:lang w:val="en-US"/>
+        </w:rPr>
+      </w:pPr>
+      <w:bookmarkStart w:id="64" w:name="_Toc346263944"/>
       <w:r>
         <w:rPr>
           <w:lang w:val="en-US"/>
@@ -11789,7 +12504,7 @@
         <w:lastRenderedPageBreak/>
         <w:t>Conclusion</w:t>
       </w:r>
-      <w:bookmarkEnd w:id="58"/>
+      <w:bookmarkEnd w:id="64"/>
     </w:p>
     <w:p>
       <w:pPr>
@@ -11866,9 +12581,9 @@
       <w:tblLook w:val="04A0"/>
     </w:tblPr>
     <w:tblGrid>
-      <w:gridCol w:w="4139"/>
-      <w:gridCol w:w="1009"/>
-      <w:gridCol w:w="4140"/>
+      <w:gridCol w:w="4179"/>
+      <w:gridCol w:w="929"/>
+      <w:gridCol w:w="4180"/>
     </w:tblGrid>
     <w:tr>
       <w:trPr>
@@ -11920,7 +12635,7 @@
                 <w:b/>
                 <w:noProof/>
               </w:rPr>
-              <w:t>13</w:t>
+              <w:t>14</w:t>
             </w:r>
           </w:fldSimple>
         </w:p>
@@ -12563,7 +13278,7 @@
   <w:abstractNum w:abstractNumId="4">
     <w:nsid w:val="4CC72CD2"/>
     <w:multiLevelType w:val="hybridMultilevel"/>
-    <w:tmpl w:val="FCC6D140"/>
+    <w:tmpl w:val="B3FA2E92"/>
     <w:lvl w:ilvl="0" w:tplc="040C0001">
       <w:start w:val="1"/>
       <w:numFmt w:val="bullet"/>
@@ -12939,6 +13654,26 @@
       <w:i/>
       <w:iCs/>
       <w:color w:val="4F81BD" w:themeColor="accent1"/>
+    </w:rPr>
+  </w:style>
+  <w:style w:type="paragraph" w:styleId="Heading5">
+    <w:name w:val="heading 5"/>
+    <w:basedOn w:val="Normal"/>
+    <w:next w:val="Normal"/>
+    <w:link w:val="Heading5Char"/>
+    <w:uiPriority w:val="9"/>
+    <w:unhideWhenUsed/>
+    <w:qFormat/>
+    <w:rsid w:val="00FE0337"/>
+    <w:pPr>
+      <w:keepNext/>
+      <w:keepLines/>
+      <w:spacing w:before="200" w:after="0"/>
+      <w:outlineLvl w:val="4"/>
+    </w:pPr>
+    <w:rPr>
+      <w:rFonts w:asciiTheme="majorHAnsi" w:eastAsiaTheme="majorEastAsia" w:hAnsiTheme="majorHAnsi" w:cstheme="majorBidi"/>
+      <w:color w:val="243F60" w:themeColor="accent1" w:themeShade="7F"/>
     </w:rPr>
   </w:style>
   <w:style w:type="character" w:default="1" w:styleId="DefaultParagraphFont">
@@ -13353,6 +14088,72 @@
       </w:tblCellMar>
     </w:tblPr>
   </w:style>
+  <w:style w:type="character" w:customStyle="1" w:styleId="Heading5Char">
+    <w:name w:val="Heading 5 Char"/>
+    <w:basedOn w:val="DefaultParagraphFont"/>
+    <w:link w:val="Heading5"/>
+    <w:uiPriority w:val="9"/>
+    <w:rsid w:val="00FE0337"/>
+    <w:rPr>
+      <w:rFonts w:asciiTheme="majorHAnsi" w:eastAsiaTheme="majorEastAsia" w:hAnsiTheme="majorHAnsi" w:cstheme="majorBidi"/>
+      <w:color w:val="243F60" w:themeColor="accent1" w:themeShade="7F"/>
+    </w:rPr>
+  </w:style>
+  <w:style w:type="paragraph" w:styleId="HTMLPreformatted">
+    <w:name w:val="HTML Preformatted"/>
+    <w:basedOn w:val="Normal"/>
+    <w:link w:val="HTMLPreformattedChar"/>
+    <w:uiPriority w:val="99"/>
+    <w:semiHidden/>
+    <w:unhideWhenUsed/>
+    <w:rsid w:val="009A34C9"/>
+    <w:pPr>
+      <w:tabs>
+        <w:tab w:val="left" w:pos="916"/>
+        <w:tab w:val="left" w:pos="1832"/>
+        <w:tab w:val="left" w:pos="2748"/>
+        <w:tab w:val="left" w:pos="3664"/>
+        <w:tab w:val="left" w:pos="4580"/>
+        <w:tab w:val="left" w:pos="5496"/>
+        <w:tab w:val="left" w:pos="6412"/>
+        <w:tab w:val="left" w:pos="7328"/>
+        <w:tab w:val="left" w:pos="8244"/>
+        <w:tab w:val="left" w:pos="9160"/>
+        <w:tab w:val="left" w:pos="10076"/>
+        <w:tab w:val="left" w:pos="10992"/>
+        <w:tab w:val="left" w:pos="11908"/>
+        <w:tab w:val="left" w:pos="12824"/>
+        <w:tab w:val="left" w:pos="13740"/>
+        <w:tab w:val="left" w:pos="14656"/>
+      </w:tabs>
+      <w:spacing w:after="0" w:line="240" w:lineRule="auto"/>
+    </w:pPr>
+    <w:rPr>
+      <w:rFonts w:ascii="Courier New" w:eastAsia="Times New Roman" w:hAnsi="Courier New" w:cs="Courier New"/>
+      <w:sz w:val="20"/>
+      <w:szCs w:val="20"/>
+      <w:lang w:eastAsia="fr-FR"/>
+    </w:rPr>
+  </w:style>
+  <w:style w:type="character" w:customStyle="1" w:styleId="HTMLPreformattedChar">
+    <w:name w:val="HTML Preformatted Char"/>
+    <w:basedOn w:val="DefaultParagraphFont"/>
+    <w:link w:val="HTMLPreformatted"/>
+    <w:uiPriority w:val="99"/>
+    <w:semiHidden/>
+    <w:rsid w:val="009A34C9"/>
+    <w:rPr>
+      <w:rFonts w:ascii="Courier New" w:eastAsia="Times New Roman" w:hAnsi="Courier New" w:cs="Courier New"/>
+      <w:sz w:val="20"/>
+      <w:szCs w:val="20"/>
+      <w:lang w:eastAsia="fr-FR"/>
+    </w:rPr>
+  </w:style>
+  <w:style w:type="character" w:customStyle="1" w:styleId="c1">
+    <w:name w:val="c1"/>
+    <w:basedOn w:val="DefaultParagraphFont"/>
+    <w:rsid w:val="009A34C9"/>
+  </w:style>
 </w:styles>
 </file>
 
@@ -13398,13 +14199,13 @@
                 <c:formatCode>General</c:formatCode>
                 <c:ptCount val="19"/>
                 <c:pt idx="0">
-                  <c:v>275.63444261343005</c:v>
+                  <c:v>275.63444261343017</c:v>
                 </c:pt>
                 <c:pt idx="1">
                   <c:v>506.95998871988297</c:v>
                 </c:pt>
                 <c:pt idx="2">
-                  <c:v>706.26879694329284</c:v>
+                  <c:v>706.26879694329295</c:v>
                 </c:pt>
                 <c:pt idx="3">
                   <c:v>881.35550350138089</c:v>
@@ -13413,10 +14214,10 @@
                   <c:v>1037.474705418663</c:v>
                 </c:pt>
                 <c:pt idx="5">
-                  <c:v>1178.3372412585056</c:v>
+                  <c:v>1178.3372412585054</c:v>
                 </c:pt>
                 <c:pt idx="6">
-                  <c:v>1306.6613382340395</c:v>
+                  <c:v>1306.661338234039</c:v>
                 </c:pt>
                 <c:pt idx="7">
                   <c:v>1424.4978285279099</c:v>
@@ -13428,7 +14229,7 @@
                   <c:v>1634.7155359182561</c:v>
                 </c:pt>
                 <c:pt idx="10">
-                  <c:v>1729.3524100563193</c:v>
+                  <c:v>1729.3524100563188</c:v>
                 </c:pt>
                 <c:pt idx="11">
                   <c:v>1818.1616770141868</c:v>
@@ -13440,10 +14241,10 @@
                   <c:v>1980.8911770522955</c:v>
                 </c:pt>
                 <c:pt idx="14">
-                  <c:v>2055.8532347335376</c:v>
+                  <c:v>2055.8532347335381</c:v>
                 </c:pt>
                 <c:pt idx="15">
-                  <c:v>2127.1119179033599</c:v>
+                  <c:v>2127.1119179033608</c:v>
                 </c:pt>
                 <c:pt idx="16">
                   <c:v>2195.0159824051429</c:v>
@@ -13482,7 +14283,7 @@
                   <c:v>1263.1578947368398</c:v>
                 </c:pt>
                 <c:pt idx="6">
-                  <c:v>1473.6842105263036</c:v>
+                  <c:v>1473.6842105263031</c:v>
                 </c:pt>
                 <c:pt idx="7">
                   <c:v>1684.21052631579</c:v>
@@ -13503,13 +14304,13 @@
                   <c:v>2736.8421052631579</c:v>
                 </c:pt>
                 <c:pt idx="13">
-                  <c:v>2947.368421052618</c:v>
+                  <c:v>2947.3684210526176</c:v>
                 </c:pt>
                 <c:pt idx="14">
-                  <c:v>3157.8947368421277</c:v>
+                  <c:v>3157.8947368421286</c:v>
                 </c:pt>
                 <c:pt idx="15">
-                  <c:v>3368.4210526316019</c:v>
+                  <c:v>3368.4210526316024</c:v>
                 </c:pt>
                 <c:pt idx="16">
                   <c:v>3578.9473684210507</c:v>
@@ -13553,13 +14354,13 @@
                 <c:formatCode>General</c:formatCode>
                 <c:ptCount val="4"/>
                 <c:pt idx="0">
-                  <c:v>275.63444261343005</c:v>
+                  <c:v>275.63444261343017</c:v>
                 </c:pt>
                 <c:pt idx="1">
                   <c:v>506.95998871988297</c:v>
                 </c:pt>
                 <c:pt idx="2">
-                  <c:v>706.26879694329284</c:v>
+                  <c:v>706.26879694329295</c:v>
                 </c:pt>
                 <c:pt idx="3">
                   <c:v>881.35550350138089</c:v>
@@ -13592,7 +14393,7 @@
                   <c:v>1263.1578947368398</c:v>
                 </c:pt>
                 <c:pt idx="6">
-                  <c:v>1473.6842105263036</c:v>
+                  <c:v>1473.6842105263031</c:v>
                 </c:pt>
                 <c:pt idx="7">
                   <c:v>1684.21052631579</c:v>
@@ -13613,13 +14414,13 @@
                   <c:v>2736.8421052631579</c:v>
                 </c:pt>
                 <c:pt idx="13">
-                  <c:v>2947.368421052618</c:v>
+                  <c:v>2947.3684210526176</c:v>
                 </c:pt>
                 <c:pt idx="14">
-                  <c:v>3157.8947368421277</c:v>
+                  <c:v>3157.8947368421286</c:v>
                 </c:pt>
                 <c:pt idx="15">
-                  <c:v>3368.4210526316019</c:v>
+                  <c:v>3368.4210526316024</c:v>
                 </c:pt>
                 <c:pt idx="16">
                   <c:v>3578.9473684210507</c:v>
@@ -13635,11 +14436,11 @@
           </c:yVal>
           <c:smooth val="1"/>
         </c:ser>
-        <c:axId val="95994240"/>
-        <c:axId val="95996160"/>
+        <c:axId val="92264704"/>
+        <c:axId val="111945984"/>
       </c:scatterChart>
       <c:valAx>
-        <c:axId val="95994240"/>
+        <c:axId val="92264704"/>
         <c:scaling>
           <c:orientation val="minMax"/>
         </c:scaling>
@@ -13663,12 +14464,12 @@
         </c:title>
         <c:numFmt formatCode="General" sourceLinked="1"/>
         <c:tickLblPos val="nextTo"/>
-        <c:crossAx val="95996160"/>
+        <c:crossAx val="111945984"/>
         <c:crosses val="autoZero"/>
         <c:crossBetween val="midCat"/>
       </c:valAx>
       <c:valAx>
-        <c:axId val="95996160"/>
+        <c:axId val="111945984"/>
         <c:scaling>
           <c:orientation val="minMax"/>
         </c:scaling>
@@ -13693,7 +14494,7 @@
         </c:title>
         <c:numFmt formatCode="General" sourceLinked="1"/>
         <c:tickLblPos val="nextTo"/>
-        <c:crossAx val="95994240"/>
+        <c:crossAx val="92264704"/>
         <c:crosses val="autoZero"/>
         <c:crossBetween val="midCat"/>
       </c:valAx>
@@ -13782,22 +14583,6 @@
     <w:pitch w:val="variable"/>
     <w:sig w:usb0="A00002EF" w:usb1="4000204B" w:usb2="00000000" w:usb3="00000000" w:csb0="0000019F" w:csb1="00000000"/>
   </w:font>
-  <w:font w:name="+mn-ea">
-    <w:panose1 w:val="00000000000000000000"/>
-    <w:charset w:val="00"/>
-    <w:family w:val="roman"/>
-    <w:notTrueType/>
-    <w:pitch w:val="default"/>
-    <w:sig w:usb0="00000000" w:usb1="00000000" w:usb2="00000000" w:usb3="00000000" w:csb0="00000000" w:csb1="00000000"/>
-  </w:font>
-  <w:font w:name="+mn-cs">
-    <w:panose1 w:val="00000000000000000000"/>
-    <w:charset w:val="00"/>
-    <w:family w:val="roman"/>
-    <w:notTrueType/>
-    <w:pitch w:val="default"/>
-    <w:sig w:usb0="00000000" w:usb1="00000000" w:usb2="00000000" w:usb3="00000000" w:csb0="00000000" w:csb1="00000000"/>
-  </w:font>
 </w:fonts>
 </file>
 
@@ -13813,7 +14598,7 @@
   </w:compat>
   <w:rsids>
     <w:rsidRoot w:val="00C41C0E"/>
-    <w:rsid w:val="00AD2C04"/>
+    <w:rsid w:val="009B38D2"/>
     <w:rsid w:val="00C41C0E"/>
   </w:rsids>
   <m:mathPr>
@@ -13995,6 +14780,7 @@
   <w:style w:type="paragraph" w:default="1" w:styleId="Normal">
     <w:name w:val="Normal"/>
     <w:qFormat/>
+    <w:rsid w:val="009B38D2"/>
   </w:style>
   <w:style w:type="character" w:default="1" w:styleId="DefaultParagraphFont">
     <w:name w:val="Default Paragraph Font"/>
@@ -14029,7 +14815,7 @@
     <w:basedOn w:val="DefaultParagraphFont"/>
     <w:uiPriority w:val="99"/>
     <w:semiHidden/>
-    <w:rsid w:val="00C41C0E"/>
+    <w:rsid w:val="009B38D2"/>
     <w:rPr>
       <w:color w:val="808080"/>
     </w:rPr>
@@ -14331,7 +15117,7 @@
 </file>
 
 <file path=customXml/itemProps1.xml><?xml version="1.0" encoding="utf-8"?>
-<ds:datastoreItem xmlns:ds="http://schemas.openxmlformats.org/officeDocument/2006/customXml" ds:itemID="{D3D14BA4-A2DC-46AB-A679-9184B84068C0}">
+<ds:datastoreItem xmlns:ds="http://schemas.openxmlformats.org/officeDocument/2006/customXml" ds:itemID="{3C356C06-5D42-434B-8FBA-AEE24AAD39AC}">
   <ds:schemaRefs>
     <ds:schemaRef ds:uri="http://schemas.openxmlformats.org/officeDocument/2006/bibliography"/>
   </ds:schemaRefs>

--- a/annexes/projetS7_Eng.docx
+++ b/annexes/projetS7_Eng.docx
@@ -164,13 +164,59 @@
                         <w:szCs w:val="44"/>
                       </w:rPr>
                     </w:pPr>
+                    <w:proofErr w:type="spellStart"/>
                     <w:r>
                       <w:rPr>
                         <w:rFonts w:asciiTheme="majorHAnsi" w:eastAsiaTheme="majorEastAsia" w:hAnsiTheme="majorHAnsi" w:cstheme="majorBidi"/>
                         <w:sz w:val="44"/>
                         <w:szCs w:val="44"/>
                       </w:rPr>
-                      <w:t>Guénon Marie, Achard Jean-Paul, Favreau Jean-Dominique</w:t>
+                      <w:t>Guénon</w:t>
+                    </w:r>
+                    <w:proofErr w:type="spellEnd"/>
+                    <w:r>
+                      <w:rPr>
+                        <w:rFonts w:asciiTheme="majorHAnsi" w:eastAsiaTheme="majorEastAsia" w:hAnsiTheme="majorHAnsi" w:cstheme="majorBidi"/>
+                        <w:sz w:val="44"/>
+                        <w:szCs w:val="44"/>
+                      </w:rPr>
+                      <w:t xml:space="preserve"> Marie, </w:t>
+                    </w:r>
+                    <w:proofErr w:type="spellStart"/>
+                    <w:r>
+                      <w:rPr>
+                        <w:rFonts w:asciiTheme="majorHAnsi" w:eastAsiaTheme="majorEastAsia" w:hAnsiTheme="majorHAnsi" w:cstheme="majorBidi"/>
+                        <w:sz w:val="44"/>
+                        <w:szCs w:val="44"/>
+                      </w:rPr>
+                      <w:t>Achard</w:t>
+                    </w:r>
+                    <w:proofErr w:type="spellEnd"/>
+                    <w:r>
+                      <w:rPr>
+                        <w:rFonts w:asciiTheme="majorHAnsi" w:eastAsiaTheme="majorEastAsia" w:hAnsiTheme="majorHAnsi" w:cstheme="majorBidi"/>
+                        <w:sz w:val="44"/>
+                        <w:szCs w:val="44"/>
+                      </w:rPr>
+                      <w:t xml:space="preserve"> Jean-Paul, </w:t>
+                    </w:r>
+                    <w:proofErr w:type="spellStart"/>
+                    <w:r>
+                      <w:rPr>
+                        <w:rFonts w:asciiTheme="majorHAnsi" w:eastAsiaTheme="majorEastAsia" w:hAnsiTheme="majorHAnsi" w:cstheme="majorBidi"/>
+                        <w:sz w:val="44"/>
+                        <w:szCs w:val="44"/>
+                      </w:rPr>
+                      <w:t>Favreau</w:t>
+                    </w:r>
+                    <w:proofErr w:type="spellEnd"/>
+                    <w:r>
+                      <w:rPr>
+                        <w:rFonts w:asciiTheme="majorHAnsi" w:eastAsiaTheme="majorEastAsia" w:hAnsiTheme="majorHAnsi" w:cstheme="majorBidi"/>
+                        <w:sz w:val="44"/>
+                        <w:szCs w:val="44"/>
+                      </w:rPr>
+                      <w:t xml:space="preserve"> Jean-Dominique</w:t>
                     </w:r>
                   </w:p>
                 </w:tc>
@@ -214,12 +260,21 @@
                     <w:bCs/>
                   </w:rPr>
                 </w:pPr>
+                <w:proofErr w:type="spellStart"/>
                 <w:r>
                   <w:rPr>
                     <w:b/>
                     <w:bCs/>
                   </w:rPr>
-                  <w:t>Guénon Marie,</w:t>
+                  <w:t>Guénon</w:t>
+                </w:r>
+                <w:proofErr w:type="spellEnd"/>
+                <w:r>
+                  <w:rPr>
+                    <w:b/>
+                    <w:bCs/>
+                  </w:rPr>
+                  <w:t xml:space="preserve"> Marie,</w:t>
                 </w:r>
                 <w:r>
                   <w:rPr>
@@ -227,7 +282,22 @@
                     <w:bCs/>
                   </w:rPr>
                   <w:br/>
-                  <w:t>Achard Jean-Paul,</w:t>
+                </w:r>
+                <w:proofErr w:type="spellStart"/>
+                <w:r>
+                  <w:rPr>
+                    <w:b/>
+                    <w:bCs/>
+                  </w:rPr>
+                  <w:t>Achard</w:t>
+                </w:r>
+                <w:proofErr w:type="spellEnd"/>
+                <w:r>
+                  <w:rPr>
+                    <w:b/>
+                    <w:bCs/>
+                  </w:rPr>
+                  <w:t xml:space="preserve"> Jean-Paul,</w:t>
                 </w:r>
                 <w:r>
                   <w:rPr>
@@ -235,7 +305,22 @@
                     <w:bCs/>
                   </w:rPr>
                   <w:br/>
-                  <w:t>Favreau Jean-Dominique</w:t>
+                </w:r>
+                <w:proofErr w:type="spellStart"/>
+                <w:r>
+                  <w:rPr>
+                    <w:b/>
+                    <w:bCs/>
+                  </w:rPr>
+                  <w:t>Favreau</w:t>
+                </w:r>
+                <w:proofErr w:type="spellEnd"/>
+                <w:r>
+                  <w:rPr>
+                    <w:b/>
+                    <w:bCs/>
+                  </w:rPr>
+                  <w:t xml:space="preserve"> Jean-Dominique</w:t>
                 </w:r>
               </w:p>
               <w:p>
@@ -459,7 +544,7 @@
             </w:rPr>
             <w:fldChar w:fldCharType="separate"/>
           </w:r>
-          <w:hyperlink w:anchor="_Toc346263918" w:history="1">
+          <w:hyperlink w:anchor="_Toc346526749" w:history="1">
             <w:r>
               <w:rPr>
                 <w:rStyle w:val="Hyperlink"/>
@@ -487,7 +572,7 @@
                 <w:noProof/>
                 <w:webHidden/>
               </w:rPr>
-              <w:instrText xml:space="preserve"> PAGEREF _Toc346263918 \h </w:instrText>
+              <w:instrText xml:space="preserve"> PAGEREF _Toc346526749 \h </w:instrText>
             </w:r>
             <w:r>
               <w:rPr>
@@ -530,7 +615,7 @@
               <w:lang w:eastAsia="fr-FR"/>
             </w:rPr>
           </w:pPr>
-          <w:hyperlink w:anchor="_Toc346263919" w:history="1">
+          <w:hyperlink w:anchor="_Toc346526750" w:history="1">
             <w:r>
               <w:rPr>
                 <w:rStyle w:val="Hyperlink"/>
@@ -558,7 +643,7 @@
                 <w:noProof/>
                 <w:webHidden/>
               </w:rPr>
-              <w:instrText xml:space="preserve"> PAGEREF _Toc346263919 \h </w:instrText>
+              <w:instrText xml:space="preserve"> PAGEREF _Toc346526750 \h </w:instrText>
             </w:r>
             <w:r>
               <w:rPr>
@@ -601,7 +686,7 @@
               <w:lang w:eastAsia="fr-FR"/>
             </w:rPr>
           </w:pPr>
-          <w:hyperlink w:anchor="_Toc346263920" w:history="1">
+          <w:hyperlink w:anchor="_Toc346526751" w:history="1">
             <w:r>
               <w:rPr>
                 <w:rStyle w:val="Hyperlink"/>
@@ -629,7 +714,7 @@
                 <w:noProof/>
                 <w:webHidden/>
               </w:rPr>
-              <w:instrText xml:space="preserve"> PAGEREF _Toc346263920 \h </w:instrText>
+              <w:instrText xml:space="preserve"> PAGEREF _Toc346526751 \h </w:instrText>
             </w:r>
             <w:r>
               <w:rPr>
@@ -673,7 +758,7 @@
               <w:lang w:eastAsia="fr-FR"/>
             </w:rPr>
           </w:pPr>
-          <w:hyperlink w:anchor="_Toc346263921" w:history="1">
+          <w:hyperlink w:anchor="_Toc346526752" w:history="1">
             <w:r>
               <w:rPr>
                 <w:rStyle w:val="Hyperlink"/>
@@ -717,7 +802,7 @@
                 <w:noProof/>
                 <w:webHidden/>
               </w:rPr>
-              <w:instrText xml:space="preserve"> PAGEREF _Toc346263921 \h </w:instrText>
+              <w:instrText xml:space="preserve"> PAGEREF _Toc346526752 \h </w:instrText>
             </w:r>
             <w:r>
               <w:rPr>
@@ -761,7 +846,7 @@
               <w:lang w:eastAsia="fr-FR"/>
             </w:rPr>
           </w:pPr>
-          <w:hyperlink w:anchor="_Toc346263927" w:history="1">
+          <w:hyperlink w:anchor="_Toc346526758" w:history="1">
             <w:r>
               <w:rPr>
                 <w:rStyle w:val="Hyperlink"/>
@@ -805,7 +890,7 @@
                 <w:noProof/>
                 <w:webHidden/>
               </w:rPr>
-              <w:instrText xml:space="preserve"> PAGEREF _Toc346263927 \h </w:instrText>
+              <w:instrText xml:space="preserve"> PAGEREF _Toc346526758 \h </w:instrText>
             </w:r>
             <w:r>
               <w:rPr>
@@ -849,7 +934,7 @@
               <w:lang w:eastAsia="fr-FR"/>
             </w:rPr>
           </w:pPr>
-          <w:hyperlink w:anchor="_Toc346263928" w:history="1">
+          <w:hyperlink w:anchor="_Toc346526759" w:history="1">
             <w:r>
               <w:rPr>
                 <w:rStyle w:val="Hyperlink"/>
@@ -893,7 +978,7 @@
                 <w:noProof/>
                 <w:webHidden/>
               </w:rPr>
-              <w:instrText xml:space="preserve"> PAGEREF _Toc346263928 \h </w:instrText>
+              <w:instrText xml:space="preserve"> PAGEREF _Toc346526759 \h </w:instrText>
             </w:r>
             <w:r>
               <w:rPr>
@@ -936,7 +1021,7 @@
               <w:lang w:eastAsia="fr-FR"/>
             </w:rPr>
           </w:pPr>
-          <w:hyperlink w:anchor="_Toc346263929" w:history="1">
+          <w:hyperlink w:anchor="_Toc346526760" w:history="1">
             <w:r>
               <w:rPr>
                 <w:rStyle w:val="Hyperlink"/>
@@ -964,7 +1049,7 @@
                 <w:noProof/>
                 <w:webHidden/>
               </w:rPr>
-              <w:instrText xml:space="preserve"> PAGEREF _Toc346263929 \h </w:instrText>
+              <w:instrText xml:space="preserve"> PAGEREF _Toc346526760 \h </w:instrText>
             </w:r>
             <w:r>
               <w:rPr>
@@ -1007,7 +1092,7 @@
               <w:lang w:eastAsia="fr-FR"/>
             </w:rPr>
           </w:pPr>
-          <w:hyperlink w:anchor="_Toc346263930" w:history="1">
+          <w:hyperlink w:anchor="_Toc346526761" w:history="1">
             <w:r>
               <w:rPr>
                 <w:rStyle w:val="Hyperlink"/>
@@ -1035,7 +1120,7 @@
                 <w:noProof/>
                 <w:webHidden/>
               </w:rPr>
-              <w:instrText xml:space="preserve"> PAGEREF _Toc346263930 \h </w:instrText>
+              <w:instrText xml:space="preserve"> PAGEREF _Toc346526761 \h </w:instrText>
             </w:r>
             <w:r>
               <w:rPr>
@@ -1078,7 +1163,7 @@
               <w:lang w:eastAsia="fr-FR"/>
             </w:rPr>
           </w:pPr>
-          <w:hyperlink w:anchor="_Toc346263931" w:history="1">
+          <w:hyperlink w:anchor="_Toc346526762" w:history="1">
             <w:r>
               <w:rPr>
                 <w:rStyle w:val="Hyperlink"/>
@@ -1106,7 +1191,7 @@
                 <w:noProof/>
                 <w:webHidden/>
               </w:rPr>
-              <w:instrText xml:space="preserve"> PAGEREF _Toc346263931 \h </w:instrText>
+              <w:instrText xml:space="preserve"> PAGEREF _Toc346526762 \h </w:instrText>
             </w:r>
             <w:r>
               <w:rPr>
@@ -1149,7 +1234,7 @@
               <w:lang w:eastAsia="fr-FR"/>
             </w:rPr>
           </w:pPr>
-          <w:hyperlink w:anchor="_Toc346263932" w:history="1">
+          <w:hyperlink w:anchor="_Toc346526763" w:history="1">
             <w:r>
               <w:rPr>
                 <w:rStyle w:val="Hyperlink"/>
@@ -1177,7 +1262,7 @@
                 <w:noProof/>
                 <w:webHidden/>
               </w:rPr>
-              <w:instrText xml:space="preserve"> PAGEREF _Toc346263932 \h </w:instrText>
+              <w:instrText xml:space="preserve"> PAGEREF _Toc346526763 \h </w:instrText>
             </w:r>
             <w:r>
               <w:rPr>
@@ -1220,7 +1305,7 @@
               <w:lang w:eastAsia="fr-FR"/>
             </w:rPr>
           </w:pPr>
-          <w:hyperlink w:anchor="_Toc346263933" w:history="1">
+          <w:hyperlink w:anchor="_Toc346526764" w:history="1">
             <w:r>
               <w:rPr>
                 <w:rStyle w:val="Hyperlink"/>
@@ -1249,7 +1334,7 @@
                 <w:noProof/>
                 <w:webHidden/>
               </w:rPr>
-              <w:instrText xml:space="preserve"> PAGEREF _Toc346263933 \h </w:instrText>
+              <w:instrText xml:space="preserve"> PAGEREF _Toc346526764 \h </w:instrText>
             </w:r>
             <w:r>
               <w:rPr>
@@ -1292,7 +1377,7 @@
               <w:lang w:eastAsia="fr-FR"/>
             </w:rPr>
           </w:pPr>
-          <w:hyperlink w:anchor="_Toc346263934" w:history="1">
+          <w:hyperlink w:anchor="_Toc346526765" w:history="1">
             <w:r>
               <w:rPr>
                 <w:rStyle w:val="Hyperlink"/>
@@ -1321,7 +1406,7 @@
                 <w:noProof/>
                 <w:webHidden/>
               </w:rPr>
-              <w:instrText xml:space="preserve"> PAGEREF _Toc346263934 \h </w:instrText>
+              <w:instrText xml:space="preserve"> PAGEREF _Toc346526765 \h </w:instrText>
             </w:r>
             <w:r>
               <w:rPr>
@@ -1364,7 +1449,7 @@
               <w:lang w:eastAsia="fr-FR"/>
             </w:rPr>
           </w:pPr>
-          <w:hyperlink w:anchor="_Toc346263935" w:history="1">
+          <w:hyperlink w:anchor="_Toc346526766" w:history="1">
             <w:r>
               <w:rPr>
                 <w:rStyle w:val="Hyperlink"/>
@@ -1392,7 +1477,7 @@
                 <w:noProof/>
                 <w:webHidden/>
               </w:rPr>
-              <w:instrText xml:space="preserve"> PAGEREF _Toc346263935 \h </w:instrText>
+              <w:instrText xml:space="preserve"> PAGEREF _Toc346526766 \h </w:instrText>
             </w:r>
             <w:r>
               <w:rPr>
@@ -1436,7 +1521,7 @@
               <w:lang w:eastAsia="fr-FR"/>
             </w:rPr>
           </w:pPr>
-          <w:hyperlink w:anchor="_Toc346263936" w:history="1">
+          <w:hyperlink w:anchor="_Toc346526767" w:history="1">
             <w:r>
               <w:rPr>
                 <w:rStyle w:val="Hyperlink"/>
@@ -1482,7 +1567,7 @@
                 <w:noProof/>
                 <w:webHidden/>
               </w:rPr>
-              <w:instrText xml:space="preserve"> PAGEREF _Toc346263936 \h </w:instrText>
+              <w:instrText xml:space="preserve"> PAGEREF _Toc346526767 \h </w:instrText>
             </w:r>
             <w:r>
               <w:rPr>
@@ -1525,7 +1610,7 @@
               <w:lang w:eastAsia="fr-FR"/>
             </w:rPr>
           </w:pPr>
-          <w:hyperlink w:anchor="_Toc346263937" w:history="1">
+          <w:hyperlink w:anchor="_Toc346526768" w:history="1">
             <w:r>
               <w:rPr>
                 <w:rStyle w:val="Hyperlink"/>
@@ -1553,7 +1638,7 @@
                 <w:noProof/>
                 <w:webHidden/>
               </w:rPr>
-              <w:instrText xml:space="preserve"> PAGEREF _Toc346263937 \h </w:instrText>
+              <w:instrText xml:space="preserve"> PAGEREF _Toc346526768 \h </w:instrText>
             </w:r>
             <w:r>
               <w:rPr>
@@ -1596,7 +1681,7 @@
               <w:lang w:eastAsia="fr-FR"/>
             </w:rPr>
           </w:pPr>
-          <w:hyperlink w:anchor="_Toc346263938" w:history="1">
+          <w:hyperlink w:anchor="_Toc346526769" w:history="1">
             <w:r>
               <w:rPr>
                 <w:rStyle w:val="Hyperlink"/>
@@ -1624,7 +1709,7 @@
                 <w:noProof/>
                 <w:webHidden/>
               </w:rPr>
-              <w:instrText xml:space="preserve"> PAGEREF _Toc346263938 \h </w:instrText>
+              <w:instrText xml:space="preserve"> PAGEREF _Toc346526769 \h </w:instrText>
             </w:r>
             <w:r>
               <w:rPr>
@@ -1668,7 +1753,7 @@
               <w:lang w:eastAsia="fr-FR"/>
             </w:rPr>
           </w:pPr>
-          <w:hyperlink w:anchor="_Toc346263939" w:history="1">
+          <w:hyperlink w:anchor="_Toc346526770" w:history="1">
             <w:r>
               <w:rPr>
                 <w:rStyle w:val="Hyperlink"/>
@@ -1712,7 +1797,7 @@
                 <w:noProof/>
                 <w:webHidden/>
               </w:rPr>
-              <w:instrText xml:space="preserve"> PAGEREF _Toc346263939 \h </w:instrText>
+              <w:instrText xml:space="preserve"> PAGEREF _Toc346526770 \h </w:instrText>
             </w:r>
             <w:r>
               <w:rPr>
@@ -1755,7 +1840,7 @@
               <w:lang w:eastAsia="fr-FR"/>
             </w:rPr>
           </w:pPr>
-          <w:hyperlink w:anchor="_Toc346263940" w:history="1">
+          <w:hyperlink w:anchor="_Toc346526771" w:history="1">
             <w:r>
               <w:rPr>
                 <w:rStyle w:val="Hyperlink"/>
@@ -1783,7 +1868,7 @@
                 <w:noProof/>
                 <w:webHidden/>
               </w:rPr>
-              <w:instrText xml:space="preserve"> PAGEREF _Toc346263940 \h </w:instrText>
+              <w:instrText xml:space="preserve"> PAGEREF _Toc346526771 \h </w:instrText>
             </w:r>
             <w:r>
               <w:rPr>
@@ -1826,7 +1911,7 @@
               <w:lang w:eastAsia="fr-FR"/>
             </w:rPr>
           </w:pPr>
-          <w:hyperlink w:anchor="_Toc346263941" w:history="1">
+          <w:hyperlink w:anchor="_Toc346526772" w:history="1">
             <w:r>
               <w:rPr>
                 <w:rStyle w:val="Hyperlink"/>
@@ -1854,7 +1939,7 @@
                 <w:noProof/>
                 <w:webHidden/>
               </w:rPr>
-              <w:instrText xml:space="preserve"> PAGEREF _Toc346263941 \h </w:instrText>
+              <w:instrText xml:space="preserve"> PAGEREF _Toc346526772 \h </w:instrText>
             </w:r>
             <w:r>
               <w:rPr>
@@ -1897,7 +1982,7 @@
               <w:lang w:eastAsia="fr-FR"/>
             </w:rPr>
           </w:pPr>
-          <w:hyperlink w:anchor="_Toc346263942" w:history="1">
+          <w:hyperlink w:anchor="_Toc346526773" w:history="1">
             <w:r>
               <w:rPr>
                 <w:rStyle w:val="Hyperlink"/>
@@ -1925,7 +2010,7 @@
                 <w:noProof/>
                 <w:webHidden/>
               </w:rPr>
-              <w:instrText xml:space="preserve"> PAGEREF _Toc346263942 \h </w:instrText>
+              <w:instrText xml:space="preserve"> PAGEREF _Toc346526773 \h </w:instrText>
             </w:r>
             <w:r>
               <w:rPr>
@@ -1945,7 +2030,7 @@
                 <w:noProof/>
                 <w:webHidden/>
               </w:rPr>
-              <w:t>14</w:t>
+              <w:t>15</w:t>
             </w:r>
             <w:r>
               <w:rPr>
@@ -1968,7 +2053,7 @@
               <w:lang w:eastAsia="fr-FR"/>
             </w:rPr>
           </w:pPr>
-          <w:hyperlink w:anchor="_Toc346263943" w:history="1">
+          <w:hyperlink w:anchor="_Toc346526774" w:history="1">
             <w:r>
               <w:rPr>
                 <w:rStyle w:val="Hyperlink"/>
@@ -1996,7 +2081,7 @@
                 <w:noProof/>
                 <w:webHidden/>
               </w:rPr>
-              <w:instrText xml:space="preserve"> PAGEREF _Toc346263943 \h </w:instrText>
+              <w:instrText xml:space="preserve"> PAGEREF _Toc346526774 \h </w:instrText>
             </w:r>
             <w:r>
               <w:rPr>
@@ -2016,7 +2101,467 @@
                 <w:noProof/>
                 <w:webHidden/>
               </w:rPr>
-              <w:t>15</w:t>
+              <w:t>16</w:t>
+            </w:r>
+            <w:r>
+              <w:rPr>
+                <w:noProof/>
+                <w:webHidden/>
+              </w:rPr>
+              <w:fldChar w:fldCharType="end"/>
+            </w:r>
+          </w:hyperlink>
+        </w:p>
+        <w:p>
+          <w:pPr>
+            <w:pStyle w:val="TOC2"/>
+            <w:tabs>
+              <w:tab w:val="left" w:pos="660"/>
+              <w:tab w:val="right" w:leader="dot" w:pos="9062"/>
+            </w:tabs>
+            <w:rPr>
+              <w:rFonts w:eastAsiaTheme="minorEastAsia"/>
+              <w:noProof/>
+              <w:lang w:eastAsia="fr-FR"/>
+            </w:rPr>
+          </w:pPr>
+          <w:hyperlink w:anchor="_Toc346526775" w:history="1">
+            <w:r>
+              <w:rPr>
+                <w:rStyle w:val="Hyperlink"/>
+                <w:noProof/>
+                <w:lang w:val="en-US"/>
+              </w:rPr>
+              <w:t>1.</w:t>
+            </w:r>
+            <w:r>
+              <w:rPr>
+                <w:rFonts w:eastAsiaTheme="minorEastAsia"/>
+                <w:noProof/>
+                <w:lang w:eastAsia="fr-FR"/>
+              </w:rPr>
+              <w:tab/>
+            </w:r>
+            <w:r>
+              <w:rPr>
+                <w:rStyle w:val="Hyperlink"/>
+                <w:noProof/>
+                <w:lang w:val="en-US"/>
+              </w:rPr>
+              <w:t>Menu</w:t>
+            </w:r>
+            <w:r>
+              <w:rPr>
+                <w:noProof/>
+                <w:webHidden/>
+              </w:rPr>
+              <w:tab/>
+            </w:r>
+            <w:r>
+              <w:rPr>
+                <w:noProof/>
+                <w:webHidden/>
+              </w:rPr>
+              <w:fldChar w:fldCharType="begin"/>
+            </w:r>
+            <w:r>
+              <w:rPr>
+                <w:noProof/>
+                <w:webHidden/>
+              </w:rPr>
+              <w:instrText xml:space="preserve"> PAGEREF _Toc346526775 \h </w:instrText>
+            </w:r>
+            <w:r>
+              <w:rPr>
+                <w:noProof/>
+                <w:webHidden/>
+              </w:rPr>
+            </w:r>
+            <w:r>
+              <w:rPr>
+                <w:noProof/>
+                <w:webHidden/>
+              </w:rPr>
+              <w:fldChar w:fldCharType="separate"/>
+            </w:r>
+            <w:r>
+              <w:rPr>
+                <w:noProof/>
+                <w:webHidden/>
+              </w:rPr>
+              <w:t>16</w:t>
+            </w:r>
+            <w:r>
+              <w:rPr>
+                <w:noProof/>
+                <w:webHidden/>
+              </w:rPr>
+              <w:fldChar w:fldCharType="end"/>
+            </w:r>
+          </w:hyperlink>
+        </w:p>
+        <w:p>
+          <w:pPr>
+            <w:pStyle w:val="TOC3"/>
+            <w:tabs>
+              <w:tab w:val="right" w:leader="dot" w:pos="9062"/>
+            </w:tabs>
+            <w:rPr>
+              <w:rFonts w:eastAsiaTheme="minorEastAsia"/>
+              <w:noProof/>
+              <w:lang w:eastAsia="fr-FR"/>
+            </w:rPr>
+          </w:pPr>
+          <w:hyperlink w:anchor="_Toc346526776" w:history="1">
+            <w:r>
+              <w:rPr>
+                <w:rStyle w:val="Hyperlink"/>
+                <w:noProof/>
+                <w:lang w:val="en-US"/>
+              </w:rPr>
+              <w:t>Words database</w:t>
+            </w:r>
+            <w:r>
+              <w:rPr>
+                <w:noProof/>
+                <w:webHidden/>
+              </w:rPr>
+              <w:tab/>
+            </w:r>
+            <w:r>
+              <w:rPr>
+                <w:noProof/>
+                <w:webHidden/>
+              </w:rPr>
+              <w:fldChar w:fldCharType="begin"/>
+            </w:r>
+            <w:r>
+              <w:rPr>
+                <w:noProof/>
+                <w:webHidden/>
+              </w:rPr>
+              <w:instrText xml:space="preserve"> PAGEREF _Toc346526776 \h </w:instrText>
+            </w:r>
+            <w:r>
+              <w:rPr>
+                <w:noProof/>
+                <w:webHidden/>
+              </w:rPr>
+            </w:r>
+            <w:r>
+              <w:rPr>
+                <w:noProof/>
+                <w:webHidden/>
+              </w:rPr>
+              <w:fldChar w:fldCharType="separate"/>
+            </w:r>
+            <w:r>
+              <w:rPr>
+                <w:noProof/>
+                <w:webHidden/>
+              </w:rPr>
+              <w:t>16</w:t>
+            </w:r>
+            <w:r>
+              <w:rPr>
+                <w:noProof/>
+                <w:webHidden/>
+              </w:rPr>
+              <w:fldChar w:fldCharType="end"/>
+            </w:r>
+          </w:hyperlink>
+        </w:p>
+        <w:p>
+          <w:pPr>
+            <w:pStyle w:val="TOC3"/>
+            <w:tabs>
+              <w:tab w:val="right" w:leader="dot" w:pos="9062"/>
+            </w:tabs>
+            <w:rPr>
+              <w:rFonts w:eastAsiaTheme="minorEastAsia"/>
+              <w:noProof/>
+              <w:lang w:eastAsia="fr-FR"/>
+            </w:rPr>
+          </w:pPr>
+          <w:hyperlink w:anchor="_Toc346526777" w:history="1">
+            <w:r>
+              <w:rPr>
+                <w:rStyle w:val="Hyperlink"/>
+                <w:noProof/>
+                <w:lang w:val="en-US"/>
+              </w:rPr>
+              <w:t>Options</w:t>
+            </w:r>
+            <w:r>
+              <w:rPr>
+                <w:noProof/>
+                <w:webHidden/>
+              </w:rPr>
+              <w:tab/>
+            </w:r>
+            <w:r>
+              <w:rPr>
+                <w:noProof/>
+                <w:webHidden/>
+              </w:rPr>
+              <w:fldChar w:fldCharType="begin"/>
+            </w:r>
+            <w:r>
+              <w:rPr>
+                <w:noProof/>
+                <w:webHidden/>
+              </w:rPr>
+              <w:instrText xml:space="preserve"> PAGEREF _Toc346526777 \h </w:instrText>
+            </w:r>
+            <w:r>
+              <w:rPr>
+                <w:noProof/>
+                <w:webHidden/>
+              </w:rPr>
+            </w:r>
+            <w:r>
+              <w:rPr>
+                <w:noProof/>
+                <w:webHidden/>
+              </w:rPr>
+              <w:fldChar w:fldCharType="separate"/>
+            </w:r>
+            <w:r>
+              <w:rPr>
+                <w:noProof/>
+                <w:webHidden/>
+              </w:rPr>
+              <w:t>16</w:t>
+            </w:r>
+            <w:r>
+              <w:rPr>
+                <w:noProof/>
+                <w:webHidden/>
+              </w:rPr>
+              <w:fldChar w:fldCharType="end"/>
+            </w:r>
+          </w:hyperlink>
+        </w:p>
+        <w:p>
+          <w:pPr>
+            <w:pStyle w:val="TOC2"/>
+            <w:tabs>
+              <w:tab w:val="left" w:pos="660"/>
+              <w:tab w:val="right" w:leader="dot" w:pos="9062"/>
+            </w:tabs>
+            <w:rPr>
+              <w:rFonts w:eastAsiaTheme="minorEastAsia"/>
+              <w:noProof/>
+              <w:lang w:eastAsia="fr-FR"/>
+            </w:rPr>
+          </w:pPr>
+          <w:hyperlink w:anchor="_Toc346526778" w:history="1">
+            <w:r>
+              <w:rPr>
+                <w:rStyle w:val="Hyperlink"/>
+                <w:noProof/>
+                <w:lang w:val="en-US"/>
+              </w:rPr>
+              <w:t>2.</w:t>
+            </w:r>
+            <w:r>
+              <w:rPr>
+                <w:rFonts w:eastAsiaTheme="minorEastAsia"/>
+                <w:noProof/>
+                <w:lang w:eastAsia="fr-FR"/>
+              </w:rPr>
+              <w:tab/>
+            </w:r>
+            <w:r>
+              <w:rPr>
+                <w:rStyle w:val="Hyperlink"/>
+                <w:noProof/>
+                <w:lang w:val="en-US"/>
+              </w:rPr>
+              <w:t>The game</w:t>
+            </w:r>
+            <w:r>
+              <w:rPr>
+                <w:noProof/>
+                <w:webHidden/>
+              </w:rPr>
+              <w:tab/>
+            </w:r>
+            <w:r>
+              <w:rPr>
+                <w:noProof/>
+                <w:webHidden/>
+              </w:rPr>
+              <w:fldChar w:fldCharType="begin"/>
+            </w:r>
+            <w:r>
+              <w:rPr>
+                <w:noProof/>
+                <w:webHidden/>
+              </w:rPr>
+              <w:instrText xml:space="preserve"> PAGEREF _Toc346526778 \h </w:instrText>
+            </w:r>
+            <w:r>
+              <w:rPr>
+                <w:noProof/>
+                <w:webHidden/>
+              </w:rPr>
+            </w:r>
+            <w:r>
+              <w:rPr>
+                <w:noProof/>
+                <w:webHidden/>
+              </w:rPr>
+              <w:fldChar w:fldCharType="separate"/>
+            </w:r>
+            <w:r>
+              <w:rPr>
+                <w:noProof/>
+                <w:webHidden/>
+              </w:rPr>
+              <w:t>16</w:t>
+            </w:r>
+            <w:r>
+              <w:rPr>
+                <w:noProof/>
+                <w:webHidden/>
+              </w:rPr>
+              <w:fldChar w:fldCharType="end"/>
+            </w:r>
+          </w:hyperlink>
+        </w:p>
+        <w:p>
+          <w:pPr>
+            <w:pStyle w:val="TOC3"/>
+            <w:tabs>
+              <w:tab w:val="right" w:leader="dot" w:pos="9062"/>
+            </w:tabs>
+            <w:rPr>
+              <w:rFonts w:eastAsiaTheme="minorEastAsia"/>
+              <w:noProof/>
+              <w:lang w:eastAsia="fr-FR"/>
+            </w:rPr>
+          </w:pPr>
+          <w:hyperlink w:anchor="_Toc346526779" w:history="1">
+            <w:r>
+              <w:rPr>
+                <w:rStyle w:val="Hyperlink"/>
+                <w:noProof/>
+                <w:lang w:val="en-US"/>
+              </w:rPr>
+              <w:t>Labyrinth</w:t>
+            </w:r>
+            <w:r>
+              <w:rPr>
+                <w:noProof/>
+                <w:webHidden/>
+              </w:rPr>
+              <w:tab/>
+            </w:r>
+            <w:r>
+              <w:rPr>
+                <w:noProof/>
+                <w:webHidden/>
+              </w:rPr>
+              <w:fldChar w:fldCharType="begin"/>
+            </w:r>
+            <w:r>
+              <w:rPr>
+                <w:noProof/>
+                <w:webHidden/>
+              </w:rPr>
+              <w:instrText xml:space="preserve"> PAGEREF _Toc346526779 \h </w:instrText>
+            </w:r>
+            <w:r>
+              <w:rPr>
+                <w:noProof/>
+                <w:webHidden/>
+              </w:rPr>
+            </w:r>
+            <w:r>
+              <w:rPr>
+                <w:noProof/>
+                <w:webHidden/>
+              </w:rPr>
+              <w:fldChar w:fldCharType="separate"/>
+            </w:r>
+            <w:r>
+              <w:rPr>
+                <w:noProof/>
+                <w:webHidden/>
+              </w:rPr>
+              <w:t>16</w:t>
+            </w:r>
+            <w:r>
+              <w:rPr>
+                <w:noProof/>
+                <w:webHidden/>
+              </w:rPr>
+              <w:fldChar w:fldCharType="end"/>
+            </w:r>
+          </w:hyperlink>
+        </w:p>
+        <w:p>
+          <w:pPr>
+            <w:pStyle w:val="TOC3"/>
+            <w:tabs>
+              <w:tab w:val="right" w:leader="dot" w:pos="9062"/>
+            </w:tabs>
+            <w:rPr>
+              <w:rFonts w:eastAsiaTheme="minorEastAsia"/>
+              <w:noProof/>
+              <w:lang w:eastAsia="fr-FR"/>
+            </w:rPr>
+          </w:pPr>
+          <w:hyperlink w:anchor="_Toc346526780" w:history="1">
+            <w:r>
+              <w:rPr>
+                <w:rStyle w:val="Hyperlink"/>
+                <w:noProof/>
+                <w:lang w:val="en-US"/>
+              </w:rPr>
+              <w:t>Voice directed</w:t>
+            </w:r>
+            <w:r>
+              <w:rPr>
+                <w:noProof/>
+                <w:webHidden/>
+              </w:rPr>
+              <w:tab/>
+            </w:r>
+            <w:r>
+              <w:rPr>
+                <w:noProof/>
+                <w:webHidden/>
+              </w:rPr>
+              <w:fldChar w:fldCharType="begin"/>
+            </w:r>
+            <w:r>
+              <w:rPr>
+                <w:noProof/>
+                <w:webHidden/>
+              </w:rPr>
+              <w:instrText xml:space="preserve"> PAGEREF _Toc346526780 \h </w:instrText>
+            </w:r>
+            <w:r>
+              <w:rPr>
+                <w:noProof/>
+                <w:webHidden/>
+              </w:rPr>
+            </w:r>
+            <w:r>
+              <w:rPr>
+                <w:noProof/>
+                <w:webHidden/>
+              </w:rPr>
+              <w:fldChar w:fldCharType="separate"/>
+            </w:r>
+            <w:r>
+              <w:rPr>
+                <w:noProof/>
+                <w:webHidden/>
+              </w:rPr>
+              <w:t>16</w:t>
             </w:r>
             <w:r>
               <w:rPr>
@@ -2039,7 +2584,7 @@
               <w:lang w:eastAsia="fr-FR"/>
             </w:rPr>
           </w:pPr>
-          <w:hyperlink w:anchor="_Toc346263944" w:history="1">
+          <w:hyperlink w:anchor="_Toc346526781" w:history="1">
             <w:r>
               <w:rPr>
                 <w:rStyle w:val="Hyperlink"/>
@@ -2067,7 +2612,7 @@
                 <w:noProof/>
                 <w:webHidden/>
               </w:rPr>
-              <w:instrText xml:space="preserve"> PAGEREF _Toc346263944 \h </w:instrText>
+              <w:instrText xml:space="preserve"> PAGEREF _Toc346526781 \h </w:instrText>
             </w:r>
             <w:r>
               <w:rPr>
@@ -2087,7 +2632,7 @@
                 <w:noProof/>
                 <w:webHidden/>
               </w:rPr>
-              <w:t>16</w:t>
+              <w:t>17</w:t>
             </w:r>
             <w:r>
               <w:rPr>
@@ -2133,7 +2678,7 @@
           <w:lang w:val="en-US"/>
         </w:rPr>
       </w:pPr>
-      <w:bookmarkStart w:id="0" w:name="_Toc346263918"/>
+      <w:bookmarkStart w:id="0" w:name="_Toc346526749"/>
       <w:r>
         <w:rPr>
           <w:lang w:val="en-US"/>
@@ -2156,7 +2701,7 @@
           <w:lang w:val="en-US"/>
         </w:rPr>
       </w:pPr>
-      <w:bookmarkStart w:id="1" w:name="_Toc346263919"/>
+      <w:bookmarkStart w:id="1" w:name="_Toc346526750"/>
       <w:r>
         <w:rPr>
           <w:lang w:val="en-US"/>
@@ -2322,11 +2867,19 @@
         </w:rPr>
         <w:t xml:space="preserve">problem of </w:t>
       </w:r>
-      <w:r>
-        <w:rPr>
-          <w:lang w:val="en-US"/>
-        </w:rPr>
-        <w:t xml:space="preserve">Bakis / </w:t>
+      <w:proofErr w:type="spellStart"/>
+      <w:r>
+        <w:rPr>
+          <w:lang w:val="en-US"/>
+        </w:rPr>
+        <w:t>Bakis</w:t>
+      </w:r>
+      <w:proofErr w:type="spellEnd"/>
+      <w:r>
+        <w:rPr>
+          <w:lang w:val="en-US"/>
+        </w:rPr>
+        <w:t xml:space="preserve"> / </w:t>
       </w:r>
       <w:r>
         <w:rPr>
@@ -2452,8 +3005,16 @@
         <w:rPr>
           <w:lang w:val="en-US"/>
         </w:rPr>
-        <w:t>es)</w:t>
-      </w:r>
+        <w:t>es</w:t>
+      </w:r>
+      <w:proofErr w:type="gramStart"/>
+      <w:r>
+        <w:rPr>
+          <w:lang w:val="en-US"/>
+        </w:rPr>
+        <w:t>)</w:t>
+      </w:r>
+      <w:proofErr w:type="gramEnd"/>
       <w:r>
         <w:rPr>
           <w:lang w:val="en-US"/>
@@ -2976,7 +3537,7 @@
           <w:lang w:val="en-US"/>
         </w:rPr>
       </w:pPr>
-      <w:bookmarkStart w:id="2" w:name="_Toc346263920"/>
+      <w:bookmarkStart w:id="2" w:name="_Toc346526751"/>
       <w:r>
         <w:rPr>
           <w:lang w:val="en-US"/>
@@ -3004,7 +3565,7 @@
           <w:lang w:val="en-US"/>
         </w:rPr>
       </w:pPr>
-      <w:bookmarkStart w:id="3" w:name="_Toc346263921"/>
+      <w:bookmarkStart w:id="3" w:name="_Toc346526752"/>
       <w:r>
         <w:rPr>
           <w:lang w:val="en-US"/>
@@ -3030,42 +3591,279 @@
         <w:rPr>
           <w:lang w:val="en-US"/>
         </w:rPr>
-        <w:t>Choice of the driver to use, choice of the mike</w:t>
-      </w:r>
-    </w:p>
-    <w:p>
-      <w:pPr>
-        <w:rPr>
-          <w:lang w:val="en-US"/>
-        </w:rPr>
-      </w:pPr>
-      <w:r>
-        <w:rPr>
-          <w:lang w:val="en-US"/>
-        </w:rPr>
-        <w:t xml:space="preserve">When we are waiting for a response, we start the sound recording and it keeps going in continues, we remove the </w:t>
-      </w:r>
-      <w:commentRangeStart w:id="4"/>
-      <w:r>
-        <w:rPr>
-          <w:lang w:val="en-US"/>
-        </w:rPr>
-        <w:t>irrelevant</w:t>
-      </w:r>
-      <w:commentRangeEnd w:id="4"/>
-      <w:r>
-        <w:rPr>
-          <w:rStyle w:val="CommentReference"/>
-          <w:lang w:val="en-US"/>
-        </w:rPr>
-        <w:commentReference w:id="4"/>
-      </w:r>
-      <w:r>
-        <w:rPr>
-          <w:lang w:val="en-US"/>
-        </w:rPr>
-        <w:t xml:space="preserve"> parts (without speech or noise)</w:t>
-      </w:r>
+        <w:t>To record the words database, we begin to c</w:t>
+      </w:r>
+      <w:r>
+        <w:rPr>
+          <w:lang w:val="en-US"/>
+        </w:rPr>
+        <w:t xml:space="preserve">hoice the driver </w:t>
+      </w:r>
+      <w:r>
+        <w:rPr>
+          <w:lang w:val="en-US"/>
+        </w:rPr>
+        <w:t xml:space="preserve">and the mike </w:t>
+      </w:r>
+      <w:r>
+        <w:rPr>
+          <w:lang w:val="en-US"/>
+        </w:rPr>
+        <w:t>to use</w:t>
+      </w:r>
+      <w:r>
+        <w:rPr>
+          <w:lang w:val="en-US"/>
+        </w:rPr>
+        <w:t>.</w:t>
+      </w:r>
+    </w:p>
+    <w:p>
+      <w:pPr>
+        <w:rPr>
+          <w:lang w:val="en-US"/>
+        </w:rPr>
+      </w:pPr>
+      <w:r>
+        <w:rPr>
+          <w:lang w:val="en-US"/>
+        </w:rPr>
+        <w:t xml:space="preserve">During the game, the sound is recording in streaming: </w:t>
+      </w:r>
+      <w:r>
+        <w:rPr>
+          <w:lang w:val="en-US"/>
+        </w:rPr>
+        <w:t>w</w:t>
+      </w:r>
+      <w:r>
+        <w:rPr>
+          <w:lang w:val="en-US"/>
+        </w:rPr>
+        <w:t>e use a thread to copy the sound car</w:t>
+      </w:r>
+      <w:r>
+        <w:rPr>
+          <w:lang w:val="en-US"/>
+        </w:rPr>
+        <w:t>d</w:t>
+      </w:r>
+      <w:r>
+        <w:rPr>
+          <w:lang w:val="en-US"/>
+        </w:rPr>
+        <w:t>’s buffer into</w:t>
+      </w:r>
+      <w:r>
+        <w:rPr>
+          <w:lang w:val="en-US"/>
+        </w:rPr>
+        <w:t xml:space="preserve"> a </w:t>
+      </w:r>
+      <w:r>
+        <w:rPr>
+          <w:lang w:val="en-US"/>
+        </w:rPr>
+        <w:t>vector</w:t>
+      </w:r>
+      <w:r>
+        <w:rPr>
+          <w:lang w:val="en-US"/>
+        </w:rPr>
+        <w:t xml:space="preserve"> of samples</w:t>
+      </w:r>
+      <w:r>
+        <w:rPr>
+          <w:lang w:val="en-US"/>
+        </w:rPr>
+        <w:t>.</w:t>
+      </w:r>
+    </w:p>
+    <w:p>
+      <w:pPr>
+        <w:rPr>
+          <w:lang w:val="en-US"/>
+        </w:rPr>
+      </w:pPr>
+      <w:r>
+        <w:rPr>
+          <w:lang w:val="en-US"/>
+        </w:rPr>
+        <w:t>W</w:t>
+      </w:r>
+      <w:r>
+        <w:rPr>
+          <w:lang w:val="en-US"/>
+        </w:rPr>
+        <w:t>e start the</w:t>
+      </w:r>
+      <w:r>
+        <w:rPr>
+          <w:lang w:val="en-US"/>
+        </w:rPr>
+        <w:t xml:space="preserve"> word </w:t>
+      </w:r>
+      <w:r>
+        <w:rPr>
+          <w:lang w:val="en-US"/>
+        </w:rPr>
+        <w:t>beginning detection</w:t>
+      </w:r>
+      <w:r>
+        <w:rPr>
+          <w:lang w:val="en-US"/>
+        </w:rPr>
+        <w:t xml:space="preserve"> in the fist second of the signal</w:t>
+      </w:r>
+      <w:r>
+        <w:rPr>
+          <w:lang w:val="en-US"/>
+        </w:rPr>
+        <w:t>. A second</w:t>
+      </w:r>
+      <w:r>
+        <w:rPr>
+          <w:lang w:val="en-US"/>
+        </w:rPr>
+        <w:t xml:space="preserve"> thread </w:t>
+      </w:r>
+      <w:r>
+        <w:rPr>
+          <w:lang w:val="en-US"/>
+        </w:rPr>
+        <w:t>watches the vector</w:t>
+      </w:r>
+      <w:r>
+        <w:rPr>
+          <w:lang w:val="en-US"/>
+        </w:rPr>
+        <w:t xml:space="preserve"> and treats it</w:t>
+      </w:r>
+      <w:r>
+        <w:rPr>
+          <w:lang w:val="en-US"/>
+        </w:rPr>
+        <w:t>.</w:t>
+      </w:r>
+      <w:r>
+        <w:rPr>
+          <w:lang w:val="en-US"/>
+        </w:rPr>
+        <w:br/>
+        <w:t xml:space="preserve">If there is not a word beginning </w:t>
+      </w:r>
+      <w:r>
+        <w:rPr>
+          <w:lang w:val="en-US"/>
+        </w:rPr>
+        <w:t>in the signal</w:t>
+      </w:r>
+      <w:r>
+        <w:rPr>
+          <w:lang w:val="en-US"/>
+        </w:rPr>
+        <w:t xml:space="preserve">, we delete the first </w:t>
+      </w:r>
+      <w:r>
+        <w:rPr>
+          <w:lang w:val="en-US"/>
+        </w:rPr>
+        <w:t xml:space="preserve">half </w:t>
+      </w:r>
+      <w:r>
+        <w:rPr>
+          <w:lang w:val="en-US"/>
+        </w:rPr>
+        <w:t xml:space="preserve">second of </w:t>
+      </w:r>
+      <w:r>
+        <w:rPr>
+          <w:lang w:val="en-US"/>
+        </w:rPr>
+        <w:t>it</w:t>
+      </w:r>
+      <w:r>
+        <w:rPr>
+          <w:lang w:val="en-US"/>
+        </w:rPr>
+        <w:t>.</w:t>
+      </w:r>
+      <w:r>
+        <w:rPr>
+          <w:lang w:val="en-US"/>
+        </w:rPr>
+        <w:br/>
+        <w:t xml:space="preserve">If there is a word beginning after 400ms, we delete a part of the signal beginning in order to have the word beginning </w:t>
+      </w:r>
+      <w:r>
+        <w:rPr>
+          <w:lang w:val="en-US"/>
+        </w:rPr>
+        <w:t>at approximately 400ms</w:t>
+      </w:r>
+      <w:r>
+        <w:rPr>
+          <w:lang w:val="en-US"/>
+        </w:rPr>
+        <w:t>.</w:t>
+      </w:r>
+      <w:r>
+        <w:rPr>
+          <w:lang w:val="en-US"/>
+        </w:rPr>
+        <w:br/>
+        <w:t>If the word beginning has a good place, we start the treatment and the recognition.</w:t>
+      </w:r>
+    </w:p>
+    <w:p>
+      <w:pPr>
+        <w:rPr>
+          <w:lang w:val="en-US"/>
+        </w:rPr>
+      </w:pPr>
+      <w:r>
+        <w:rPr>
+          <w:lang w:val="en-US"/>
+        </w:rPr>
+        <w:t>The results of the recognition are put into a FIFO queue (First Input, First Output) in order to be manage</w:t>
+      </w:r>
+      <w:r>
+        <w:rPr>
+          <w:lang w:val="en-US"/>
+        </w:rPr>
+        <w:t>d</w:t>
+      </w:r>
+      <w:r>
+        <w:rPr>
+          <w:lang w:val="en-US"/>
+        </w:rPr>
+        <w:t xml:space="preserve"> after by our game.</w:t>
+      </w:r>
+      <w:r>
+        <w:rPr>
+          <w:lang w:val="en-US"/>
+        </w:rPr>
+        <w:t xml:space="preserve"> Finally, we delete the part of the signal treated from the vector</w:t>
+      </w:r>
+      <w:r>
+        <w:rPr>
+          <w:lang w:val="en-US"/>
+        </w:rPr>
+        <w:t xml:space="preserve"> of samples</w:t>
+      </w:r>
+      <w:r>
+        <w:rPr>
+          <w:lang w:val="en-US"/>
+        </w:rPr>
+        <w:t>.</w:t>
+      </w:r>
+    </w:p>
+    <w:p>
+      <w:pPr>
+        <w:rPr>
+          <w:lang w:val="en-US"/>
+        </w:rPr>
+      </w:pPr>
     </w:p>
     <w:p>
       <w:pPr>
@@ -3096,7 +3894,7 @@
                     </pic:cNvPicPr>
                   </pic:nvPicPr>
                   <pic:blipFill>
-                    <a:blip r:embed="rId10" cstate="print"/>
+                    <a:blip r:embed="rId9" cstate="print"/>
                     <a:srcRect/>
                     <a:stretch>
                       <a:fillRect/>
@@ -3135,15 +3933,17 @@
     <w:p>
       <w:pPr>
         <w:rPr>
-          <w:del w:id="5" w:author="Guenon" w:date="2013-01-10T08:27:00Z"/>
-          <w:lang w:val="en-US"/>
-        </w:rPr>
-      </w:pPr>
-      <w:bookmarkStart w:id="6" w:name="_Toc345573627"/>
-      <w:bookmarkStart w:id="7" w:name="_Toc345579930"/>
-      <w:bookmarkStart w:id="8" w:name="_Toc345666885"/>
-      <w:bookmarkStart w:id="9" w:name="_Toc345917795"/>
-      <w:bookmarkStart w:id="10" w:name="_Toc346263922"/>
+          <w:del w:id="4" w:author="Guenon" w:date="2013-01-10T08:27:00Z"/>
+          <w:lang w:val="en-US"/>
+        </w:rPr>
+      </w:pPr>
+      <w:bookmarkStart w:id="5" w:name="_Toc345573627"/>
+      <w:bookmarkStart w:id="6" w:name="_Toc345579930"/>
+      <w:bookmarkStart w:id="7" w:name="_Toc345666885"/>
+      <w:bookmarkStart w:id="8" w:name="_Toc345917795"/>
+      <w:bookmarkStart w:id="9" w:name="_Toc346263922"/>
+      <w:bookmarkStart w:id="10" w:name="_Toc346526753"/>
+      <w:bookmarkEnd w:id="5"/>
       <w:bookmarkEnd w:id="6"/>
       <w:bookmarkEnd w:id="7"/>
       <w:bookmarkEnd w:id="8"/>
@@ -3174,42 +3974,46 @@
         <w:bookmarkStart w:id="15" w:name="_Toc345666886"/>
         <w:bookmarkStart w:id="16" w:name="_Toc345917796"/>
         <w:bookmarkStart w:id="17" w:name="_Toc346263923"/>
+        <w:bookmarkStart w:id="18" w:name="_Toc346526754"/>
         <w:bookmarkEnd w:id="13"/>
         <w:bookmarkEnd w:id="14"/>
         <w:bookmarkEnd w:id="15"/>
         <w:bookmarkEnd w:id="16"/>
         <w:bookmarkEnd w:id="17"/>
+        <w:bookmarkEnd w:id="18"/>
       </w:del>
     </w:p>
     <w:p>
       <w:pPr>
         <w:rPr>
-          <w:del w:id="18" w:author="Guenon" w:date="2013-01-10T08:27:00Z"/>
-          <w:lang w:val="en-US"/>
-        </w:rPr>
-      </w:pPr>
-      <w:bookmarkStart w:id="19" w:name="_Toc345573629"/>
-      <w:bookmarkStart w:id="20" w:name="_Toc345579932"/>
-      <w:bookmarkStart w:id="21" w:name="_Toc345666887"/>
-      <w:bookmarkStart w:id="22" w:name="_Toc345917797"/>
-      <w:bookmarkStart w:id="23" w:name="_Toc346263924"/>
-      <w:bookmarkEnd w:id="19"/>
+          <w:del w:id="19" w:author="Guenon" w:date="2013-01-10T08:27:00Z"/>
+          <w:lang w:val="en-US"/>
+        </w:rPr>
+      </w:pPr>
+      <w:bookmarkStart w:id="20" w:name="_Toc345573629"/>
+      <w:bookmarkStart w:id="21" w:name="_Toc345579932"/>
+      <w:bookmarkStart w:id="22" w:name="_Toc345666887"/>
+      <w:bookmarkStart w:id="23" w:name="_Toc345917797"/>
+      <w:bookmarkStart w:id="24" w:name="_Toc346263924"/>
+      <w:bookmarkStart w:id="25" w:name="_Toc346526755"/>
       <w:bookmarkEnd w:id="20"/>
       <w:bookmarkEnd w:id="21"/>
       <w:bookmarkEnd w:id="22"/>
       <w:bookmarkEnd w:id="23"/>
-    </w:p>
-    <w:p>
-      <w:pPr>
-        <w:rPr>
-          <w:del w:id="24" w:author="Guenon" w:date="2013-01-10T08:27:00Z"/>
+      <w:bookmarkEnd w:id="24"/>
+      <w:bookmarkEnd w:id="25"/>
+    </w:p>
+    <w:p>
+      <w:pPr>
+        <w:rPr>
+          <w:del w:id="26" w:author="Guenon" w:date="2013-01-10T08:27:00Z"/>
           <w:rFonts w:eastAsiaTheme="minorEastAsia"/>
           <w:lang w:val="en-US"/>
         </w:rPr>
       </w:pPr>
       <m:oMathPara>
         <m:oMath>
-          <w:del w:id="25" w:author="Guenon" w:date="2013-01-10T08:27:00Z">
+          <w:del w:id="27" w:author="Guenon" w:date="2013-01-10T08:27:00Z">
             <m:r>
               <w:rPr>
                 <w:rFonts w:ascii="Cambria Math" w:hAnsi="Cambria Math"/>
@@ -3221,7 +4025,7 @@
           <m:d>
             <m:dPr>
               <m:ctrlPr>
-                <w:del w:id="26" w:author="Guenon" w:date="2013-01-10T08:27:00Z">
+                <w:del w:id="28" w:author="Guenon" w:date="2013-01-10T08:27:00Z">
                   <w:rPr>
                     <w:rFonts w:ascii="Cambria Math" w:hAnsi="Cambria Math"/>
                     <w:i/>
@@ -3231,7 +4035,7 @@
               </m:ctrlPr>
             </m:dPr>
             <m:e>
-              <w:del w:id="27" w:author="Guenon" w:date="2013-01-10T08:27:00Z">
+              <w:del w:id="29" w:author="Guenon" w:date="2013-01-10T08:27:00Z">
                 <m:r>
                   <w:rPr>
                     <w:rFonts w:ascii="Cambria Math" w:hAnsi="Cambria Math"/>
@@ -3242,7 +4046,7 @@
               </w:del>
             </m:e>
           </m:d>
-          <w:del w:id="28" w:author="Guenon" w:date="2013-01-10T08:27:00Z">
+          <w:del w:id="30" w:author="Guenon" w:date="2013-01-10T08:27:00Z">
             <m:r>
               <w:rPr>
                 <w:rFonts w:ascii="Cambria Math" w:hAnsi="Cambria Math"/>
@@ -3256,7 +4060,7 @@
               <m:chr m:val="∑"/>
               <m:limLoc m:val="undOvr"/>
               <m:ctrlPr>
-                <w:del w:id="29" w:author="Guenon" w:date="2013-01-10T08:27:00Z">
+                <w:del w:id="31" w:author="Guenon" w:date="2013-01-10T08:27:00Z">
                   <w:rPr>
                     <w:rFonts w:ascii="Cambria Math" w:hAnsi="Cambria Math"/>
                     <w:i/>
@@ -3266,7 +4070,7 @@
               </m:ctrlPr>
             </m:naryPr>
             <m:sub>
-              <w:del w:id="30" w:author="Guenon" w:date="2013-01-10T08:27:00Z">
+              <w:del w:id="32" w:author="Guenon" w:date="2013-01-10T08:27:00Z">
                 <m:r>
                   <w:rPr>
                     <w:rFonts w:ascii="Cambria Math" w:hAnsi="Cambria Math"/>
@@ -3277,7 +4081,7 @@
               </w:del>
             </m:sub>
             <m:sup>
-              <w:del w:id="31" w:author="Guenon" w:date="2013-01-10T08:27:00Z">
+              <w:del w:id="33" w:author="Guenon" w:date="2013-01-10T08:27:00Z">
                 <m:r>
                   <w:rPr>
                     <w:rFonts w:ascii="Cambria Math" w:hAnsi="Cambria Math"/>
@@ -3288,7 +4092,7 @@
               </w:del>
             </m:sup>
             <m:e>
-              <w:del w:id="32" w:author="Guenon" w:date="2013-01-10T08:27:00Z">
+              <w:del w:id="34" w:author="Guenon" w:date="2013-01-10T08:27:00Z">
                 <m:r>
                   <w:rPr>
                     <w:rFonts w:ascii="Cambria Math" w:hAnsi="Cambria Math"/>
@@ -3300,7 +4104,7 @@
               <m:d>
                 <m:dPr>
                   <m:ctrlPr>
-                    <w:del w:id="33" w:author="Guenon" w:date="2013-01-10T08:27:00Z">
+                    <w:del w:id="35" w:author="Guenon" w:date="2013-01-10T08:27:00Z">
                       <w:rPr>
                         <w:rFonts w:ascii="Cambria Math" w:hAnsi="Cambria Math"/>
                         <w:i/>
@@ -3310,7 +4114,7 @@
                   </m:ctrlPr>
                 </m:dPr>
                 <m:e>
-                  <w:del w:id="34" w:author="Guenon" w:date="2013-01-10T08:27:00Z">
+                  <w:del w:id="36" w:author="Guenon" w:date="2013-01-10T08:27:00Z">
                     <m:r>
                       <w:rPr>
                         <w:rFonts w:ascii="Cambria Math" w:hAnsi="Cambria Math"/>
@@ -3321,7 +4125,7 @@
                   </w:del>
                 </m:e>
               </m:d>
-              <w:del w:id="35" w:author="Guenon" w:date="2013-01-10T08:27:00Z">
+              <w:del w:id="37" w:author="Guenon" w:date="2013-01-10T08:27:00Z">
                 <m:r>
                   <w:rPr>
                     <w:rFonts w:ascii="Cambria Math" w:hAnsi="Cambria Math"/>
@@ -3334,34 +4138,38 @@
           </m:nary>
         </m:oMath>
       </m:oMathPara>
-      <w:bookmarkStart w:id="36" w:name="_Toc345573630"/>
-      <w:bookmarkStart w:id="37" w:name="_Toc345579933"/>
-      <w:bookmarkStart w:id="38" w:name="_Toc345666888"/>
-      <w:bookmarkStart w:id="39" w:name="_Toc345917798"/>
-      <w:bookmarkStart w:id="40" w:name="_Toc346263925"/>
-      <w:bookmarkEnd w:id="36"/>
-      <w:bookmarkEnd w:id="37"/>
+      <w:bookmarkStart w:id="38" w:name="_Toc345573630"/>
+      <w:bookmarkStart w:id="39" w:name="_Toc345579933"/>
+      <w:bookmarkStart w:id="40" w:name="_Toc345666888"/>
+      <w:bookmarkStart w:id="41" w:name="_Toc345917798"/>
+      <w:bookmarkStart w:id="42" w:name="_Toc346263925"/>
+      <w:bookmarkStart w:id="43" w:name="_Toc346526756"/>
       <w:bookmarkEnd w:id="38"/>
       <w:bookmarkEnd w:id="39"/>
       <w:bookmarkEnd w:id="40"/>
-    </w:p>
-    <w:p>
-      <w:pPr>
-        <w:rPr>
-          <w:del w:id="41" w:author="Guenon" w:date="2013-01-10T08:27:00Z"/>
-          <w:lang w:val="en-US"/>
-        </w:rPr>
-      </w:pPr>
-      <w:bookmarkStart w:id="42" w:name="_Toc345573631"/>
-      <w:bookmarkStart w:id="43" w:name="_Toc345579934"/>
-      <w:bookmarkStart w:id="44" w:name="_Toc345666889"/>
-      <w:bookmarkStart w:id="45" w:name="_Toc345917799"/>
-      <w:bookmarkStart w:id="46" w:name="_Toc346263926"/>
+      <w:bookmarkEnd w:id="41"/>
       <w:bookmarkEnd w:id="42"/>
       <w:bookmarkEnd w:id="43"/>
-      <w:bookmarkEnd w:id="44"/>
+    </w:p>
+    <w:p>
+      <w:pPr>
+        <w:rPr>
+          <w:del w:id="44" w:author="Guenon" w:date="2013-01-10T08:27:00Z"/>
+          <w:lang w:val="en-US"/>
+        </w:rPr>
+      </w:pPr>
+      <w:bookmarkStart w:id="45" w:name="_Toc345573631"/>
+      <w:bookmarkStart w:id="46" w:name="_Toc345579934"/>
+      <w:bookmarkStart w:id="47" w:name="_Toc345666889"/>
+      <w:bookmarkStart w:id="48" w:name="_Toc345917799"/>
+      <w:bookmarkStart w:id="49" w:name="_Toc346263926"/>
+      <w:bookmarkStart w:id="50" w:name="_Toc346526757"/>
       <w:bookmarkEnd w:id="45"/>
       <w:bookmarkEnd w:id="46"/>
+      <w:bookmarkEnd w:id="47"/>
+      <w:bookmarkEnd w:id="48"/>
+      <w:bookmarkEnd w:id="49"/>
+      <w:bookmarkEnd w:id="50"/>
     </w:p>
     <w:p>
       <w:pPr>
@@ -3374,14 +4182,14 @@
           <w:lang w:val="en-US"/>
         </w:rPr>
       </w:pPr>
-      <w:bookmarkStart w:id="47" w:name="_Toc346263927"/>
+      <w:bookmarkStart w:id="51" w:name="_Toc346526758"/>
       <w:r>
         <w:rPr>
           <w:lang w:val="en-US"/>
         </w:rPr>
         <w:t>Time split</w:t>
       </w:r>
-      <w:bookmarkEnd w:id="47"/>
+      <w:bookmarkEnd w:id="51"/>
     </w:p>
     <w:p>
       <w:pPr>
@@ -3597,7 +4405,7 @@
           <w:lang w:val="en-US"/>
         </w:rPr>
       </w:pPr>
-      <w:bookmarkStart w:id="48" w:name="_Toc346263928"/>
+      <w:bookmarkStart w:id="52" w:name="_Toc346526759"/>
       <w:r>
         <w:rPr>
           <w:lang w:val="en-US"/>
@@ -3605,7 +4413,7 @@
         <w:lastRenderedPageBreak/>
         <w:t>Spectrogram</w:t>
       </w:r>
-      <w:bookmarkEnd w:id="48"/>
+      <w:bookmarkEnd w:id="52"/>
     </w:p>
     <w:p>
       <w:pPr>
@@ -3621,14 +4429,14 @@
           <w:lang w:val="en-US"/>
         </w:rPr>
       </w:pPr>
-      <w:bookmarkStart w:id="49" w:name="_Toc346263929"/>
+      <w:bookmarkStart w:id="53" w:name="_Toc346526760"/>
       <w:r>
         <w:rPr>
           <w:lang w:val="en-US"/>
         </w:rPr>
         <w:t>Hamming window</w:t>
       </w:r>
-      <w:bookmarkEnd w:id="49"/>
+      <w:bookmarkEnd w:id="53"/>
     </w:p>
     <w:p>
       <w:pPr>
@@ -3680,7 +4488,7 @@
                     </pic:cNvPicPr>
                   </pic:nvPicPr>
                   <pic:blipFill>
-                    <a:blip r:embed="rId11" cstate="print"/>
+                    <a:blip r:embed="rId10" cstate="print"/>
                     <a:srcRect/>
                     <a:stretch>
                       <a:fillRect/>
@@ -3972,14 +4780,14 @@
           <w:lang w:val="en-US"/>
         </w:rPr>
       </w:pPr>
-      <w:bookmarkStart w:id="50" w:name="_Toc346263930"/>
+      <w:bookmarkStart w:id="54" w:name="_Toc346526761"/>
       <w:r>
         <w:rPr>
           <w:lang w:val="en-US"/>
         </w:rPr>
         <w:t>Fast Fourier transformation</w:t>
       </w:r>
-      <w:bookmarkEnd w:id="50"/>
+      <w:bookmarkEnd w:id="54"/>
     </w:p>
     <w:p>
       <w:pPr>
@@ -5062,7 +5870,7 @@
           <w:lang w:val="en-US"/>
         </w:rPr>
       </w:pPr>
-      <w:bookmarkStart w:id="51" w:name="_Toc346263931"/>
+      <w:bookmarkStart w:id="55" w:name="_Toc346526762"/>
       <w:r>
         <w:rPr>
           <w:lang w:val="en-US"/>
@@ -5070,7 +5878,7 @@
         <w:lastRenderedPageBreak/>
         <w:t>Redundancies elimination</w:t>
       </w:r>
-      <w:bookmarkEnd w:id="51"/>
+      <w:bookmarkEnd w:id="55"/>
     </w:p>
     <w:p>
       <w:pPr>
@@ -5127,7 +5935,7 @@
                     </pic:cNvPicPr>
                   </pic:nvPicPr>
                   <pic:blipFill>
-                    <a:blip r:embed="rId12" cstate="print"/>
+                    <a:blip r:embed="rId11" cstate="print"/>
                     <a:srcRect/>
                     <a:stretch>
                       <a:fillRect/>
@@ -5188,14 +5996,14 @@
           <w:lang w:val="en-US"/>
         </w:rPr>
       </w:pPr>
-      <w:bookmarkStart w:id="52" w:name="_Toc346263932"/>
+      <w:bookmarkStart w:id="56" w:name="_Toc346526763"/>
       <w:r>
         <w:rPr>
           <w:lang w:val="en-US"/>
         </w:rPr>
         <w:t>Amplitudes weighting</w:t>
       </w:r>
-      <w:bookmarkEnd w:id="52"/>
+      <w:bookmarkEnd w:id="56"/>
     </w:p>
     <w:p>
       <w:pPr>
@@ -5874,7 +6682,7 @@
           <w:lang w:val="en-US"/>
         </w:rPr>
       </w:pPr>
-      <w:bookmarkStart w:id="53" w:name="_Toc346263933"/>
+      <w:bookmarkStart w:id="57" w:name="_Toc346526764"/>
       <w:r>
         <w:rPr>
           <w:kern w:val="28"/>
@@ -5890,7 +6698,7 @@
         </w:rPr>
         <w:t xml:space="preserve"> and filter bank</w:t>
       </w:r>
-      <w:bookmarkEnd w:id="53"/>
+      <w:bookmarkEnd w:id="57"/>
     </w:p>
     <w:p>
       <w:pPr>
@@ -6167,7 +6975,7 @@
             <wp:cNvGraphicFramePr/>
             <a:graphic xmlns:a="http://schemas.openxmlformats.org/drawingml/2006/main">
               <a:graphicData uri="http://schemas.openxmlformats.org/drawingml/2006/chart">
-                <c:chart xmlns:c="http://schemas.openxmlformats.org/drawingml/2006/chart" xmlns:r="http://schemas.openxmlformats.org/officeDocument/2006/relationships" r:id="rId13"/>
+                <c:chart xmlns:c="http://schemas.openxmlformats.org/drawingml/2006/chart" xmlns:r="http://schemas.openxmlformats.org/officeDocument/2006/relationships" r:id="rId12"/>
               </a:graphicData>
             </a:graphic>
           </wp:inline>
@@ -6281,7 +7089,7 @@
                     </pic:cNvPicPr>
                   </pic:nvPicPr>
                   <pic:blipFill>
-                    <a:blip r:embed="rId14" cstate="print"/>
+                    <a:blip r:embed="rId13" cstate="print"/>
                     <a:srcRect/>
                     <a:stretch>
                       <a:fillRect/>
@@ -6320,7 +7128,7 @@
           <w:lang w:val="en-US"/>
         </w:rPr>
       </w:pPr>
-      <w:bookmarkStart w:id="54" w:name="_Toc346263934"/>
+      <w:bookmarkStart w:id="58" w:name="_Toc346526765"/>
       <w:r>
         <w:rPr>
           <w:kern w:val="28"/>
@@ -6328,7 +7136,7 @@
         </w:rPr>
         <w:t>Spectrogram reconstruction</w:t>
       </w:r>
-      <w:bookmarkEnd w:id="54"/>
+      <w:bookmarkEnd w:id="58"/>
     </w:p>
     <w:p>
       <w:pPr>
@@ -6611,7 +7419,7 @@
                     </pic:cNvPicPr>
                   </pic:nvPicPr>
                   <pic:blipFill>
-                    <a:blip r:embed="rId15" cstate="print"/>
+                    <a:blip r:embed="rId14" cstate="print"/>
                     <a:srcRect/>
                     <a:stretch>
                       <a:fillRect/>
@@ -6687,7 +7495,7 @@
                     </pic:cNvPicPr>
                   </pic:nvPicPr>
                   <pic:blipFill>
-                    <a:blip r:embed="rId16" cstate="print"/>
+                    <a:blip r:embed="rId15" cstate="print"/>
                     <a:srcRect/>
                     <a:stretch>
                       <a:fillRect/>
@@ -6857,7 +7665,7 @@
                     </pic:cNvPicPr>
                   </pic:nvPicPr>
                   <pic:blipFill>
-                    <a:blip r:embed="rId17" cstate="print"/>
+                    <a:blip r:embed="rId16" cstate="print"/>
                     <a:srcRect/>
                     <a:stretch>
                       <a:fillRect/>
@@ -6900,7 +7708,7 @@
           <w:lang w:val="en-US"/>
         </w:rPr>
       </w:pPr>
-      <w:bookmarkStart w:id="55" w:name="_Toc346263935"/>
+      <w:bookmarkStart w:id="59" w:name="_Toc346526766"/>
       <w:r>
         <w:rPr>
           <w:lang w:val="en-US"/>
@@ -6908,7 +7716,7 @@
         <w:lastRenderedPageBreak/>
         <w:t>Learning and comparison</w:t>
       </w:r>
-      <w:bookmarkEnd w:id="55"/>
+      <w:bookmarkEnd w:id="59"/>
     </w:p>
     <w:p>
       <w:pPr>
@@ -6930,7 +7738,7 @@
           <w:lang w:val="en-US"/>
         </w:rPr>
       </w:pPr>
-      <w:bookmarkStart w:id="56" w:name="_Toc346263936"/>
+      <w:bookmarkStart w:id="60" w:name="_Toc346526767"/>
       <w:r>
         <w:rPr>
           <w:kern w:val="28"/>
@@ -6938,7 +7746,7 @@
         </w:rPr>
         <w:t>Existing methods</w:t>
       </w:r>
-      <w:bookmarkEnd w:id="56"/>
+      <w:bookmarkEnd w:id="60"/>
     </w:p>
     <w:p>
       <w:pPr>
@@ -6954,14 +7762,14 @@
           <w:lang w:val="en-US"/>
         </w:rPr>
       </w:pPr>
-      <w:bookmarkStart w:id="57" w:name="_Toc346263937"/>
+      <w:bookmarkStart w:id="61" w:name="_Toc346526768"/>
       <w:r>
         <w:rPr>
           <w:lang w:val="en-US"/>
         </w:rPr>
         <w:t>Learning</w:t>
       </w:r>
-      <w:bookmarkEnd w:id="57"/>
+      <w:bookmarkEnd w:id="61"/>
     </w:p>
     <w:p>
       <w:pPr>
@@ -7069,8 +7877,16 @@
         <w:rPr>
           <w:lang w:val="en-US"/>
         </w:rPr>
-        <w:t>-1 are multiplied by this weight, and then summed by the neurons of level i</w:t>
-      </w:r>
+        <w:t xml:space="preserve">-1 are multiplied by this weight, and then summed by the neurons of level </w:t>
+      </w:r>
+      <w:proofErr w:type="spellStart"/>
+      <w:r>
+        <w:rPr>
+          <w:lang w:val="en-US"/>
+        </w:rPr>
+        <w:t>i</w:t>
+      </w:r>
+      <w:proofErr w:type="spellEnd"/>
       <w:r>
         <w:rPr>
           <w:lang w:val="en-US"/>
@@ -7127,7 +7943,7 @@
                     </pic:cNvPicPr>
                   </pic:nvPicPr>
                   <pic:blipFill>
-                    <a:blip r:embed="rId18" cstate="print"/>
+                    <a:blip r:embed="rId17" cstate="print"/>
                     <a:srcRect l="2380" t="3976" r="12870" b="8521"/>
                     <a:stretch>
                       <a:fillRect/>
@@ -8062,7 +8878,49 @@
         <w:rPr>
           <w:lang w:val="en-US"/>
         </w:rPr>
-        <w:t>it can move to state C with the probability q or remain in state B with the probability s. (Note here that r+q=1, s+q=1 and t+?=1)</w:t>
+        <w:t xml:space="preserve">it can move to state C with the probability q or remain in state B with the probability s. (Note here that </w:t>
+      </w:r>
+      <w:proofErr w:type="spellStart"/>
+      <w:r>
+        <w:rPr>
+          <w:lang w:val="en-US"/>
+        </w:rPr>
+        <w:t>r+q</w:t>
+      </w:r>
+      <w:proofErr w:type="spellEnd"/>
+      <w:r>
+        <w:rPr>
+          <w:lang w:val="en-US"/>
+        </w:rPr>
+        <w:t xml:space="preserve">=1, </w:t>
+      </w:r>
+      <w:proofErr w:type="spellStart"/>
+      <w:r>
+        <w:rPr>
+          <w:lang w:val="en-US"/>
+        </w:rPr>
+        <w:t>s+q</w:t>
+      </w:r>
+      <w:proofErr w:type="spellEnd"/>
+      <w:r>
+        <w:rPr>
+          <w:lang w:val="en-US"/>
+        </w:rPr>
+        <w:t>=1 and t+</w:t>
+      </w:r>
+      <w:proofErr w:type="gramStart"/>
+      <w:r>
+        <w:rPr>
+          <w:lang w:val="en-US"/>
+        </w:rPr>
+        <w:t>?=</w:t>
+      </w:r>
+      <w:proofErr w:type="gramEnd"/>
+      <w:r>
+        <w:rPr>
+          <w:lang w:val="en-US"/>
+        </w:rPr>
+        <w:t>1)</w:t>
       </w:r>
       <w:r>
         <w:rPr>
@@ -8126,7 +8984,7 @@
                     </pic:cNvPicPr>
                   </pic:nvPicPr>
                   <pic:blipFill>
-                    <a:blip r:embed="rId19" cstate="print"/>
+                    <a:blip r:embed="rId18" cstate="print"/>
                     <a:srcRect/>
                     <a:stretch>
                       <a:fillRect/>
@@ -8840,7 +9698,7 @@
           <w:lang w:val="en-US"/>
         </w:rPr>
       </w:pPr>
-      <w:bookmarkStart w:id="58" w:name="_Toc346263938"/>
+      <w:bookmarkStart w:id="62" w:name="_Toc346526769"/>
       <w:r>
         <w:rPr>
           <w:rStyle w:val="Heading3Char"/>
@@ -8849,7 +9707,7 @@
         <w:lastRenderedPageBreak/>
         <w:t>Comparison: Dynamic Time Warping (DTW)</w:t>
       </w:r>
-      <w:bookmarkEnd w:id="58"/>
+      <w:bookmarkEnd w:id="62"/>
       <w:r>
         <w:rPr>
           <w:rStyle w:val="Heading3Char"/>
@@ -9170,7 +10028,15 @@
           <w:rStyle w:val="hps"/>
           <w:lang w:val="en-US"/>
         </w:rPr>
-        <w:t xml:space="preserve"> each iteration</w:t>
+        <w:t xml:space="preserve"> each </w:t>
+      </w:r>
+      <w:proofErr w:type="gramStart"/>
+      <w:r>
+        <w:rPr>
+          <w:rStyle w:val="hps"/>
+          <w:lang w:val="en-US"/>
+        </w:rPr>
+        <w:t>iteration</w:t>
       </w:r>
       <w:r>
         <w:rPr>
@@ -9179,6 +10045,7 @@
         </w:rPr>
         <w:t>s</w:t>
       </w:r>
+      <w:proofErr w:type="gramEnd"/>
       <w:r>
         <w:rPr>
           <w:lang w:val="en-US"/>
@@ -9297,6 +10164,7 @@
         </w:rPr>
         <w:t xml:space="preserve">to </w:t>
       </w:r>
+      <w:proofErr w:type="spellStart"/>
       <w:r>
         <w:rPr>
           <w:lang w:val="en-US"/>
@@ -9310,6 +10178,7 @@
         </w:rPr>
         <w:t>Δ</w:t>
       </w:r>
+      <w:proofErr w:type="spellEnd"/>
       <w:r>
         <w:rPr>
           <w:lang w:val="en-US"/>
@@ -9342,6 +10211,7 @@
         </w:rPr>
         <w:t xml:space="preserve"> </w:t>
       </w:r>
+      <w:proofErr w:type="spellStart"/>
       <w:r>
         <w:rPr>
           <w:rStyle w:val="hps"/>
@@ -9357,6 +10227,7 @@
         </w:rPr>
         <w:t>th</w:t>
       </w:r>
+      <w:proofErr w:type="spellEnd"/>
       <w:r>
         <w:rPr>
           <w:lang w:val="en-US"/>
@@ -9446,7 +10317,7 @@
                     </pic:cNvPicPr>
                   </pic:nvPicPr>
                   <pic:blipFill>
-                    <a:blip r:embed="rId20" cstate="print"/>
+                    <a:blip r:embed="rId19" cstate="print"/>
                     <a:srcRect/>
                     <a:stretch>
                       <a:fillRect/>
@@ -9487,6 +10358,7 @@
         </w:rPr>
         <w:br/>
       </w:r>
+      <w:proofErr w:type="gramStart"/>
       <w:r>
         <w:rPr>
           <w:rStyle w:val="hps"/>
@@ -9534,6 +10406,7 @@
         </w:rPr>
         <w:t>possible moves.</w:t>
       </w:r>
+      <w:proofErr w:type="gramEnd"/>
       <w:r>
         <w:rPr>
           <w:lang w:val="en-US"/>
@@ -9742,7 +10615,7 @@
                     </pic:cNvPicPr>
                   </pic:nvPicPr>
                   <pic:blipFill>
-                    <a:blip r:embed="rId21" cstate="print"/>
+                    <a:blip r:embed="rId20" cstate="print"/>
                     <a:srcRect/>
                     <a:stretch>
                       <a:fillRect/>
@@ -9986,7 +10859,7 @@
           <w:lang w:val="en-US"/>
         </w:rPr>
       </w:pPr>
-      <w:bookmarkStart w:id="59" w:name="_Toc346263939"/>
+      <w:bookmarkStart w:id="63" w:name="_Toc346526770"/>
       <w:r>
         <w:rPr>
           <w:lang w:val="en-US"/>
@@ -9994,7 +10867,7 @@
         <w:lastRenderedPageBreak/>
         <w:t>Transition to practice</w:t>
       </w:r>
-      <w:bookmarkEnd w:id="59"/>
+      <w:bookmarkEnd w:id="63"/>
     </w:p>
     <w:p>
       <w:pPr>
@@ -10139,14 +11012,14 @@
           <w:lang w:val="en-US"/>
         </w:rPr>
       </w:pPr>
-      <w:bookmarkStart w:id="60" w:name="_Toc346263940"/>
+      <w:bookmarkStart w:id="64" w:name="_Toc346526771"/>
       <w:r>
         <w:rPr>
           <w:lang w:val="en-US"/>
         </w:rPr>
         <w:t>DTW alone</w:t>
       </w:r>
-      <w:bookmarkEnd w:id="60"/>
+      <w:bookmarkEnd w:id="64"/>
     </w:p>
     <w:p>
       <w:pPr>
@@ -10294,7 +11167,21 @@
         <w:rPr>
           <w:lang w:val="en-US"/>
         </w:rPr>
-        <w:t xml:space="preserve"> “gauche”, “droite”, “haut” and “bas”</w:t>
+        <w:t xml:space="preserve"> “gauche”, “</w:t>
+      </w:r>
+      <w:proofErr w:type="spellStart"/>
+      <w:r>
+        <w:rPr>
+          <w:lang w:val="en-US"/>
+        </w:rPr>
+        <w:t>droite</w:t>
+      </w:r>
+      <w:proofErr w:type="spellEnd"/>
+      <w:r>
+        <w:rPr>
+          <w:lang w:val="en-US"/>
+        </w:rPr>
+        <w:t>”, “haut” and “bas”</w:t>
       </w:r>
       <w:r>
         <w:rPr>
@@ -10319,13 +11206,43 @@
           <w:kern w:val="28"/>
           <w:lang w:val="en-US"/>
         </w:rPr>
-        <w:t>“Bonjour”, “Hello”, “Maison”</w:t>
+        <w:t>“bonjour”, “h</w:t>
       </w:r>
       <w:r>
         <w:rPr>
           <w:kern w:val="28"/>
           <w:lang w:val="en-US"/>
         </w:rPr>
+        <w:t>ello”, “</w:t>
+      </w:r>
+      <w:proofErr w:type="spellStart"/>
+      <w:r>
+        <w:rPr>
+          <w:kern w:val="28"/>
+          <w:lang w:val="en-US"/>
+        </w:rPr>
+        <w:t>m</w:t>
+      </w:r>
+      <w:r>
+        <w:rPr>
+          <w:kern w:val="28"/>
+          <w:lang w:val="en-US"/>
+        </w:rPr>
+        <w:t>aison</w:t>
+      </w:r>
+      <w:proofErr w:type="spellEnd"/>
+      <w:r>
+        <w:rPr>
+          <w:kern w:val="28"/>
+          <w:lang w:val="en-US"/>
+        </w:rPr>
+        <w:t>”</w:t>
+      </w:r>
+      <w:r>
+        <w:rPr>
+          <w:kern w:val="28"/>
+          <w:lang w:val="en-US"/>
+        </w:rPr>
         <w:t>, “</w:t>
       </w:r>
       <w:r>
@@ -10333,7 +11250,14 @@
           <w:kern w:val="28"/>
           <w:lang w:val="en-US"/>
         </w:rPr>
-        <w:t>Placard”</w:t>
+        <w:t>p</w:t>
+      </w:r>
+      <w:r>
+        <w:rPr>
+          <w:kern w:val="28"/>
+          <w:lang w:val="en-US"/>
+        </w:rPr>
+        <w:t>lacard”</w:t>
       </w:r>
       <w:r>
         <w:rPr>
@@ -10360,7 +11284,71 @@
           <w:kern w:val="28"/>
           <w:lang w:val="en-US"/>
         </w:rPr>
-        <w:t>“Vacherin”, “tiramisu”, “moelleux”, “bûche”</w:t>
+        <w:t>“</w:t>
+      </w:r>
+      <w:proofErr w:type="spellStart"/>
+      <w:r>
+        <w:rPr>
+          <w:kern w:val="28"/>
+          <w:lang w:val="en-US"/>
+        </w:rPr>
+        <w:t>v</w:t>
+      </w:r>
+      <w:r>
+        <w:rPr>
+          <w:kern w:val="28"/>
+          <w:lang w:val="en-US"/>
+        </w:rPr>
+        <w:t>acherin</w:t>
+      </w:r>
+      <w:proofErr w:type="spellEnd"/>
+      <w:r>
+        <w:rPr>
+          <w:kern w:val="28"/>
+          <w:lang w:val="en-US"/>
+        </w:rPr>
+        <w:t>”, “tiramisu”, “</w:t>
+      </w:r>
+      <w:proofErr w:type="spellStart"/>
+      <w:r>
+        <w:rPr>
+          <w:kern w:val="28"/>
+          <w:lang w:val="en-US"/>
+        </w:rPr>
+        <w:t>moelleux</w:t>
+      </w:r>
+      <w:proofErr w:type="spellEnd"/>
+      <w:r>
+        <w:rPr>
+          <w:kern w:val="28"/>
+          <w:lang w:val="en-US"/>
+        </w:rPr>
+        <w:t xml:space="preserve">”, </w:t>
+      </w:r>
+      <w:proofErr w:type="gramStart"/>
+      <w:r>
+        <w:rPr>
+          <w:kern w:val="28"/>
+          <w:lang w:val="en-US"/>
+        </w:rPr>
+        <w:t>“</w:t>
+      </w:r>
+      <w:proofErr w:type="spellStart"/>
+      <w:proofErr w:type="gramEnd"/>
+      <w:r>
+        <w:rPr>
+          <w:kern w:val="28"/>
+          <w:lang w:val="en-US"/>
+        </w:rPr>
+        <w:t>bûche</w:t>
+      </w:r>
+      <w:proofErr w:type="spellEnd"/>
+      <w:r>
+        <w:rPr>
+          <w:kern w:val="28"/>
+          <w:lang w:val="en-US"/>
+        </w:rPr>
+        <w:t>”</w:t>
       </w:r>
       <w:r>
         <w:rPr>
@@ -10633,14 +11621,46 @@
           <w:rStyle w:val="hps"/>
           <w:lang w:val="en-US"/>
         </w:rPr>
-        <w:t>/a/ and /wa/</w:t>
-      </w:r>
-      <w:r>
-        <w:rPr>
-          <w:rStyle w:val="hps"/>
-          <w:lang w:val="en-US"/>
-        </w:rPr>
-        <w:t xml:space="preserve"> from “bas” and “droite”</w:t>
+        <w:t>/a/ and /</w:t>
+      </w:r>
+      <w:proofErr w:type="spellStart"/>
+      <w:r>
+        <w:rPr>
+          <w:rStyle w:val="hps"/>
+          <w:lang w:val="en-US"/>
+        </w:rPr>
+        <w:t>wa</w:t>
+      </w:r>
+      <w:proofErr w:type="spellEnd"/>
+      <w:r>
+        <w:rPr>
+          <w:rStyle w:val="hps"/>
+          <w:lang w:val="en-US"/>
+        </w:rPr>
+        <w:t>/</w:t>
+      </w:r>
+      <w:r>
+        <w:rPr>
+          <w:rStyle w:val="hps"/>
+          <w:lang w:val="en-US"/>
+        </w:rPr>
+        <w:t xml:space="preserve"> from “bas” and “</w:t>
+      </w:r>
+      <w:proofErr w:type="spellStart"/>
+      <w:r>
+        <w:rPr>
+          <w:rStyle w:val="hps"/>
+          <w:lang w:val="en-US"/>
+        </w:rPr>
+        <w:t>droite</w:t>
+      </w:r>
+      <w:proofErr w:type="spellEnd"/>
+      <w:r>
+        <w:rPr>
+          <w:rStyle w:val="hps"/>
+          <w:lang w:val="en-US"/>
+        </w:rPr>
+        <w:t>”</w:t>
       </w:r>
       <w:r>
         <w:rPr>
@@ -10654,7 +11674,23 @@
           <w:rStyle w:val="hps"/>
           <w:lang w:val="en-US"/>
         </w:rPr>
-        <w:t xml:space="preserve"> Another possibility is to use the Mahalanobis </w:t>
+        <w:t xml:space="preserve"> Another possibility is to use the </w:t>
+      </w:r>
+      <w:proofErr w:type="spellStart"/>
+      <w:r>
+        <w:rPr>
+          <w:rStyle w:val="hps"/>
+          <w:lang w:val="en-US"/>
+        </w:rPr>
+        <w:t>Mahalanobis</w:t>
+      </w:r>
+      <w:proofErr w:type="spellEnd"/>
+      <w:r>
+        <w:rPr>
+          <w:rStyle w:val="hps"/>
+          <w:lang w:val="en-US"/>
+        </w:rPr>
+        <w:t xml:space="preserve"> </w:t>
       </w:r>
       <w:r>
         <w:rPr>
@@ -11015,14 +12051,23 @@
           <w:rFonts w:eastAsiaTheme="minorEastAsia"/>
           <w:lang w:val="en-US"/>
         </w:rPr>
-        <w:t xml:space="preserve"> is the covariance mat</w:t>
-      </w:r>
+        <w:t xml:space="preserve"> is the covariance </w:t>
+      </w:r>
+      <w:proofErr w:type="gramStart"/>
       <w:r>
         <w:rPr>
           <w:rStyle w:val="hps"/>
           <w:rFonts w:eastAsiaTheme="minorEastAsia"/>
           <w:lang w:val="en-US"/>
         </w:rPr>
+        <w:t>mat</w:t>
+      </w:r>
+      <w:r>
+        <w:rPr>
+          <w:rStyle w:val="hps"/>
+          <w:rFonts w:eastAsiaTheme="minorEastAsia"/>
+          <w:lang w:val="en-US"/>
+        </w:rPr>
         <w:t>r</w:t>
       </w:r>
       <w:r>
@@ -11033,6 +12078,7 @@
         </w:rPr>
         <w:t>ix.</w:t>
       </w:r>
+      <w:proofErr w:type="gramEnd"/>
       <w:r>
         <w:rPr>
           <w:rStyle w:val="hps"/>
@@ -11198,14 +12244,14 @@
           <w:lang w:val="en-US"/>
         </w:rPr>
       </w:pPr>
-      <w:bookmarkStart w:id="61" w:name="_Toc346263941"/>
+      <w:bookmarkStart w:id="65" w:name="_Toc346526772"/>
       <w:r>
         <w:rPr>
           <w:lang w:val="en-US"/>
         </w:rPr>
         <w:t>Amelioration with high and low frequencies comparison</w:t>
       </w:r>
-      <w:bookmarkEnd w:id="61"/>
+      <w:bookmarkEnd w:id="65"/>
     </w:p>
     <w:p>
       <w:pPr>
@@ -11340,7 +12386,19 @@
         <w:rPr>
           <w:lang w:val="en-US"/>
         </w:rPr>
-        <w:t>in order to blur the signal (neglect the small</w:t>
+        <w:t xml:space="preserve">in order to </w:t>
+      </w:r>
+      <w:r>
+        <w:rPr>
+          <w:lang w:val="en-US"/>
+        </w:rPr>
+        <w:t>smooth</w:t>
+      </w:r>
+      <w:r>
+        <w:rPr>
+          <w:lang w:val="en-US"/>
+        </w:rPr>
+        <w:t xml:space="preserve"> the signal (neglect the small</w:t>
       </w:r>
       <w:r>
         <w:rPr>
@@ -11943,7 +13001,21 @@
         <w:rPr>
           <w:lang w:val="en-US"/>
         </w:rPr>
-        <w:t>on “gauche”, “droite”, “haut” and “bas”</w:t>
+        <w:t>on “gauche”, “</w:t>
+      </w:r>
+      <w:proofErr w:type="spellStart"/>
+      <w:r>
+        <w:rPr>
+          <w:lang w:val="en-US"/>
+        </w:rPr>
+        <w:t>droite</w:t>
+      </w:r>
+      <w:proofErr w:type="spellEnd"/>
+      <w:r>
+        <w:rPr>
+          <w:lang w:val="en-US"/>
+        </w:rPr>
+        <w:t>”, “haut” and “bas”</w:t>
       </w:r>
       <w:r>
         <w:rPr>
@@ -11957,7 +13029,23 @@
           <w:kern w:val="28"/>
           <w:lang w:val="en-US"/>
         </w:rPr>
-        <w:t>“Bonjour”, “Hello”, “Maison”, “Placard”</w:t>
+        <w:t>“Bonjour”, “Hello”, “</w:t>
+      </w:r>
+      <w:proofErr w:type="spellStart"/>
+      <w:r>
+        <w:rPr>
+          <w:kern w:val="28"/>
+          <w:lang w:val="en-US"/>
+        </w:rPr>
+        <w:t>Maison</w:t>
+      </w:r>
+      <w:proofErr w:type="spellEnd"/>
+      <w:r>
+        <w:rPr>
+          <w:kern w:val="28"/>
+          <w:lang w:val="en-US"/>
+        </w:rPr>
+        <w:t>”, “Placard”</w:t>
       </w:r>
       <w:r>
         <w:rPr>
@@ -11970,7 +13058,55 @@
           <w:kern w:val="28"/>
           <w:lang w:val="en-US"/>
         </w:rPr>
-        <w:t>% on “Vacherin”, “tiramisu”, “moelleux”, “bûche”</w:t>
+        <w:t>% on “</w:t>
+      </w:r>
+      <w:proofErr w:type="spellStart"/>
+      <w:r>
+        <w:rPr>
+          <w:kern w:val="28"/>
+          <w:lang w:val="en-US"/>
+        </w:rPr>
+        <w:t>Vacherin</w:t>
+      </w:r>
+      <w:proofErr w:type="spellEnd"/>
+      <w:r>
+        <w:rPr>
+          <w:kern w:val="28"/>
+          <w:lang w:val="en-US"/>
+        </w:rPr>
+        <w:t>”, “tiramisu”, “</w:t>
+      </w:r>
+      <w:proofErr w:type="spellStart"/>
+      <w:r>
+        <w:rPr>
+          <w:kern w:val="28"/>
+          <w:lang w:val="en-US"/>
+        </w:rPr>
+        <w:t>moelleux</w:t>
+      </w:r>
+      <w:proofErr w:type="spellEnd"/>
+      <w:r>
+        <w:rPr>
+          <w:kern w:val="28"/>
+          <w:lang w:val="en-US"/>
+        </w:rPr>
+        <w:t>”, “</w:t>
+      </w:r>
+      <w:proofErr w:type="spellStart"/>
+      <w:r>
+        <w:rPr>
+          <w:kern w:val="28"/>
+          <w:lang w:val="en-US"/>
+        </w:rPr>
+        <w:t>bûche</w:t>
+      </w:r>
+      <w:proofErr w:type="spellEnd"/>
+      <w:r>
+        <w:rPr>
+          <w:kern w:val="28"/>
+          <w:lang w:val="en-US"/>
+        </w:rPr>
+        <w:t>”</w:t>
       </w:r>
     </w:p>
     <w:p>
@@ -12016,14 +13152,14 @@
           <w:lang w:val="en-US"/>
         </w:rPr>
       </w:pPr>
-      <w:bookmarkStart w:id="62" w:name="_Toc346263942"/>
+      <w:bookmarkStart w:id="66" w:name="_Toc346526773"/>
       <w:r>
         <w:rPr>
           <w:lang w:val="en-US"/>
         </w:rPr>
         <w:t>Comparison of methods</w:t>
       </w:r>
-      <w:bookmarkEnd w:id="62"/>
+      <w:bookmarkEnd w:id="66"/>
     </w:p>
     <w:tbl>
       <w:tblPr>
@@ -12126,7 +13262,21 @@
               <w:rPr>
                 <w:lang w:val="en-US"/>
               </w:rPr>
-              <w:t>“gauche”, “droite”, “haut”</w:t>
+              <w:t>“gauche”, “</w:t>
+            </w:r>
+            <w:proofErr w:type="spellStart"/>
+            <w:r>
+              <w:rPr>
+                <w:lang w:val="en-US"/>
+              </w:rPr>
+              <w:t>droite</w:t>
+            </w:r>
+            <w:proofErr w:type="spellEnd"/>
+            <w:r>
+              <w:rPr>
+                <w:lang w:val="en-US"/>
+              </w:rPr>
+              <w:t>”, “haut”</w:t>
             </w:r>
             <w:r>
               <w:rPr>
@@ -12158,7 +13308,23 @@
                 <w:kern w:val="28"/>
                 <w:lang w:val="en-US"/>
               </w:rPr>
-              <w:t>“Bonjour”, “Hello”, “Maison”, ”Placard”</w:t>
+              <w:t>“Bonjour”, “Hello”, “</w:t>
+            </w:r>
+            <w:proofErr w:type="spellStart"/>
+            <w:r>
+              <w:rPr>
+                <w:kern w:val="28"/>
+                <w:lang w:val="en-US"/>
+              </w:rPr>
+              <w:t>Maison</w:t>
+            </w:r>
+            <w:proofErr w:type="spellEnd"/>
+            <w:r>
+              <w:rPr>
+                <w:kern w:val="28"/>
+                <w:lang w:val="en-US"/>
+              </w:rPr>
+              <w:t>”, ”Placard”</w:t>
             </w:r>
           </w:p>
         </w:tc>
@@ -12178,7 +13344,55 @@
                 <w:kern w:val="28"/>
                 <w:lang w:val="en-US"/>
               </w:rPr>
-              <w:t>“Vacherin”, “tiramisu”, “moelleux”, “bûche”</w:t>
+              <w:t>“</w:t>
+            </w:r>
+            <w:proofErr w:type="spellStart"/>
+            <w:r>
+              <w:rPr>
+                <w:kern w:val="28"/>
+                <w:lang w:val="en-US"/>
+              </w:rPr>
+              <w:t>Vacherin</w:t>
+            </w:r>
+            <w:proofErr w:type="spellEnd"/>
+            <w:r>
+              <w:rPr>
+                <w:kern w:val="28"/>
+                <w:lang w:val="en-US"/>
+              </w:rPr>
+              <w:t>”, “tiramisu”, “</w:t>
+            </w:r>
+            <w:proofErr w:type="spellStart"/>
+            <w:r>
+              <w:rPr>
+                <w:kern w:val="28"/>
+                <w:lang w:val="en-US"/>
+              </w:rPr>
+              <w:t>moelleux</w:t>
+            </w:r>
+            <w:proofErr w:type="spellEnd"/>
+            <w:r>
+              <w:rPr>
+                <w:kern w:val="28"/>
+                <w:lang w:val="en-US"/>
+              </w:rPr>
+              <w:t>”, “</w:t>
+            </w:r>
+            <w:proofErr w:type="spellStart"/>
+            <w:r>
+              <w:rPr>
+                <w:kern w:val="28"/>
+                <w:lang w:val="en-US"/>
+              </w:rPr>
+              <w:t>bûche</w:t>
+            </w:r>
+            <w:proofErr w:type="spellEnd"/>
+            <w:r>
+              <w:rPr>
+                <w:kern w:val="28"/>
+                <w:lang w:val="en-US"/>
+              </w:rPr>
+              <w:t>”</w:t>
             </w:r>
           </w:p>
         </w:tc>
@@ -12198,7 +13412,71 @@
                 <w:kern w:val="28"/>
                 <w:lang w:val="en-US"/>
               </w:rPr>
-              <w:t>“Riri”, “Fifi”, “Loulou”, “toto”</w:t>
+              <w:t>“</w:t>
+            </w:r>
+            <w:proofErr w:type="spellStart"/>
+            <w:r>
+              <w:rPr>
+                <w:kern w:val="28"/>
+                <w:lang w:val="en-US"/>
+              </w:rPr>
+              <w:t>Riri</w:t>
+            </w:r>
+            <w:proofErr w:type="spellEnd"/>
+            <w:r>
+              <w:rPr>
+                <w:kern w:val="28"/>
+                <w:lang w:val="en-US"/>
+              </w:rPr>
+              <w:t>”, “</w:t>
+            </w:r>
+            <w:proofErr w:type="spellStart"/>
+            <w:r>
+              <w:rPr>
+                <w:kern w:val="28"/>
+                <w:lang w:val="en-US"/>
+              </w:rPr>
+              <w:t>Fifi</w:t>
+            </w:r>
+            <w:proofErr w:type="spellEnd"/>
+            <w:r>
+              <w:rPr>
+                <w:kern w:val="28"/>
+                <w:lang w:val="en-US"/>
+              </w:rPr>
+              <w:t>”, “</w:t>
+            </w:r>
+            <w:proofErr w:type="spellStart"/>
+            <w:r>
+              <w:rPr>
+                <w:kern w:val="28"/>
+                <w:lang w:val="en-US"/>
+              </w:rPr>
+              <w:t>Loulou</w:t>
+            </w:r>
+            <w:proofErr w:type="spellEnd"/>
+            <w:r>
+              <w:rPr>
+                <w:kern w:val="28"/>
+                <w:lang w:val="en-US"/>
+              </w:rPr>
+              <w:t>”, “</w:t>
+            </w:r>
+            <w:proofErr w:type="spellStart"/>
+            <w:r>
+              <w:rPr>
+                <w:kern w:val="28"/>
+                <w:lang w:val="en-US"/>
+              </w:rPr>
+              <w:t>toto</w:t>
+            </w:r>
+            <w:proofErr w:type="spellEnd"/>
+            <w:r>
+              <w:rPr>
+                <w:kern w:val="28"/>
+                <w:lang w:val="en-US"/>
+              </w:rPr>
+              <w:t>”</w:t>
             </w:r>
           </w:p>
         </w:tc>
@@ -12218,7 +13496,23 @@
                 <w:kern w:val="28"/>
                 <w:lang w:val="en-US"/>
               </w:rPr>
-              <w:t>“Gauss”, “Descartes”, “Hamilton”, “Bayes”</w:t>
+              <w:t>“Gauss”, “Descartes”, “Hamilton”, “</w:t>
+            </w:r>
+            <w:proofErr w:type="spellStart"/>
+            <w:r>
+              <w:rPr>
+                <w:kern w:val="28"/>
+                <w:lang w:val="en-US"/>
+              </w:rPr>
+              <w:t>Bayes</w:t>
+            </w:r>
+            <w:proofErr w:type="spellEnd"/>
+            <w:r>
+              <w:rPr>
+                <w:kern w:val="28"/>
+                <w:lang w:val="en-US"/>
+              </w:rPr>
+              <w:t>”</w:t>
             </w:r>
           </w:p>
         </w:tc>
@@ -12459,7 +13753,7 @@
           <w:lang w:val="en-US"/>
         </w:rPr>
       </w:pPr>
-      <w:bookmarkStart w:id="63" w:name="_Toc346263943"/>
+      <w:bookmarkStart w:id="67" w:name="_Toc346526774"/>
       <w:r>
         <w:rPr>
           <w:lang w:val="en-US"/>
@@ -12467,13 +13761,114 @@
         <w:lastRenderedPageBreak/>
         <w:t>Human Machine Interface</w:t>
       </w:r>
-      <w:bookmarkEnd w:id="63"/>
-    </w:p>
-    <w:p>
-      <w:pPr>
-        <w:rPr>
-          <w:rFonts w:asciiTheme="majorHAnsi" w:eastAsiaTheme="majorEastAsia" w:hAnsiTheme="majorHAnsi" w:cstheme="majorBidi"/>
-          <w:bCs/>
+      <w:bookmarkEnd w:id="67"/>
+    </w:p>
+    <w:p>
+      <w:pPr>
+        <w:rPr>
+          <w:lang w:val="en-US"/>
+        </w:rPr>
+      </w:pPr>
+    </w:p>
+    <w:p>
+      <w:pPr>
+        <w:pStyle w:val="Heading2"/>
+        <w:numPr>
+          <w:ilvl w:val="0"/>
+          <w:numId w:val="6"/>
+        </w:numPr>
+        <w:rPr>
+          <w:lang w:val="en-US"/>
+        </w:rPr>
+      </w:pPr>
+      <w:bookmarkStart w:id="68" w:name="_Toc346526775"/>
+      <w:r>
+        <w:rPr>
+          <w:lang w:val="en-US"/>
+        </w:rPr>
+        <w:t>Menu</w:t>
+      </w:r>
+      <w:bookmarkEnd w:id="68"/>
+    </w:p>
+    <w:p>
+      <w:pPr>
+        <w:pStyle w:val="Heading3"/>
+        <w:rPr>
+          <w:lang w:val="en-US"/>
+        </w:rPr>
+      </w:pPr>
+      <w:bookmarkStart w:id="69" w:name="_Toc346526776"/>
+      <w:r>
+        <w:rPr>
+          <w:lang w:val="en-US"/>
+        </w:rPr>
+        <w:t>Words database</w:t>
+      </w:r>
+      <w:bookmarkEnd w:id="69"/>
+    </w:p>
+    <w:p>
+      <w:pPr>
+        <w:pStyle w:val="Heading3"/>
+        <w:rPr>
+          <w:lang w:val="en-US"/>
+        </w:rPr>
+      </w:pPr>
+      <w:bookmarkStart w:id="70" w:name="_Toc346526777"/>
+      <w:r>
+        <w:rPr>
+          <w:lang w:val="en-US"/>
+        </w:rPr>
+        <w:t>Options</w:t>
+      </w:r>
+      <w:bookmarkEnd w:id="70"/>
+    </w:p>
+    <w:p>
+      <w:pPr>
+        <w:rPr>
+          <w:lang w:val="en-US"/>
+        </w:rPr>
+      </w:pPr>
+    </w:p>
+    <w:p>
+      <w:pPr>
+        <w:pStyle w:val="Heading2"/>
+        <w:numPr>
+          <w:ilvl w:val="0"/>
+          <w:numId w:val="6"/>
+        </w:numPr>
+        <w:rPr>
+          <w:lang w:val="en-US"/>
+        </w:rPr>
+      </w:pPr>
+      <w:bookmarkStart w:id="71" w:name="_Toc346526778"/>
+      <w:r>
+        <w:rPr>
+          <w:lang w:val="en-US"/>
+        </w:rPr>
+        <w:t>The game</w:t>
+      </w:r>
+      <w:bookmarkEnd w:id="71"/>
+    </w:p>
+    <w:p>
+      <w:pPr>
+        <w:pStyle w:val="Heading3"/>
+        <w:rPr>
+          <w:lang w:val="en-US"/>
+        </w:rPr>
+      </w:pPr>
+      <w:bookmarkStart w:id="72" w:name="_Toc346526779"/>
+      <w:r>
+        <w:rPr>
+          <w:lang w:val="en-US"/>
+        </w:rPr>
+        <w:t>Labyrinth</w:t>
+      </w:r>
+      <w:bookmarkEnd w:id="72"/>
+    </w:p>
+    <w:p>
+      <w:pPr>
+        <w:pStyle w:val="Heading3"/>
+        <w:rPr>
           <w:color w:val="17365D" w:themeColor="text2" w:themeShade="BF"/>
           <w:spacing w:val="5"/>
           <w:kern w:val="28"/>
@@ -12482,6 +13877,14 @@
           <w:lang w:val="en-US"/>
         </w:rPr>
       </w:pPr>
+      <w:bookmarkStart w:id="73" w:name="_Toc346526780"/>
+      <w:r>
+        <w:rPr>
+          <w:lang w:val="en-US"/>
+        </w:rPr>
+        <w:t>Voice directed</w:t>
+      </w:r>
+      <w:bookmarkEnd w:id="73"/>
       <w:r>
         <w:rPr>
           <w:lang w:val="en-US"/>
@@ -12496,7 +13899,7 @@
           <w:lang w:val="en-US"/>
         </w:rPr>
       </w:pPr>
-      <w:bookmarkStart w:id="64" w:name="_Toc346263944"/>
+      <w:bookmarkStart w:id="74" w:name="_Toc346526781"/>
       <w:r>
         <w:rPr>
           <w:lang w:val="en-US"/>
@@ -12504,7 +13907,7 @@
         <w:lastRenderedPageBreak/>
         <w:t>Conclusion</w:t>
       </w:r>
-      <w:bookmarkEnd w:id="64"/>
+      <w:bookmarkEnd w:id="74"/>
     </w:p>
     <w:p>
       <w:pPr>
@@ -12514,8 +13917,8 @@
       </w:pPr>
     </w:p>
     <w:sectPr>
-      <w:headerReference w:type="default" r:id="rId22"/>
-      <w:footerReference w:type="default" r:id="rId23"/>
+      <w:headerReference w:type="default" r:id="rId21"/>
+      <w:footerReference w:type="default" r:id="rId22"/>
       <w:pgSz w:w="11906" w:h="16838"/>
       <w:pgMar w:top="1417" w:right="1417" w:bottom="1417" w:left="1417" w:header="708" w:footer="708" w:gutter="0"/>
       <w:cols w:space="708"/>
@@ -12524,27 +13927,6 @@
     </w:sectPr>
   </w:body>
 </w:document>
-</file>
-
-<file path=word/comments.xml><?xml version="1.0" encoding="utf-8"?>
-<w:comments xmlns:ve="http://schemas.openxmlformats.org/markup-compatibility/2006" xmlns:o="urn:schemas-microsoft-com:office:office" xmlns:r="http://schemas.openxmlformats.org/officeDocument/2006/relationships" xmlns:m="http://schemas.openxmlformats.org/officeDocument/2006/math" xmlns:v="urn:schemas-microsoft-com:vml" xmlns:wp="http://schemas.openxmlformats.org/drawingml/2006/wordprocessingDrawing" xmlns:w10="urn:schemas-microsoft-com:office:word" xmlns:w="http://schemas.openxmlformats.org/wordprocessingml/2006/main" xmlns:wne="http://schemas.microsoft.com/office/word/2006/wordml">
-  <w:comment w:id="4" w:author="Guenon" w:date="2013-01-10T08:27:00Z" w:initials="G">
-    <w:p>
-      <w:pPr>
-        <w:pStyle w:val="CommentText"/>
-      </w:pPr>
-      <w:r>
-        <w:rPr>
-          <w:rStyle w:val="CommentReference"/>
-        </w:rPr>
-        <w:annotationRef/>
-      </w:r>
-      <w:r>
-        <w:t>A finir</w:t>
-      </w:r>
-    </w:p>
-  </w:comment>
-</w:comments>
 </file>
 
 <file path=word/endnotes.xml><?xml version="1.0" encoding="utf-8"?>
@@ -12581,9 +13963,9 @@
       <w:tblLook w:val="04A0"/>
     </w:tblPr>
     <w:tblGrid>
-      <w:gridCol w:w="4179"/>
-      <w:gridCol w:w="929"/>
-      <w:gridCol w:w="4180"/>
+      <w:gridCol w:w="4139"/>
+      <w:gridCol w:w="1009"/>
+      <w:gridCol w:w="4140"/>
     </w:tblGrid>
     <w:tr>
       <w:trPr>
@@ -12635,7 +14017,7 @@
                 <w:b/>
                 <w:noProof/>
               </w:rPr>
-              <w:t>14</w:t>
+              <w:t>2</w:t>
             </w:r>
           </w:fldSimple>
         </w:p>
@@ -13388,6 +14770,95 @@
       </w:rPr>
     </w:lvl>
   </w:abstractNum>
+  <w:abstractNum w:abstractNumId="5">
+    <w:nsid w:val="522A5789"/>
+    <w:multiLevelType w:val="hybridMultilevel"/>
+    <w:tmpl w:val="B4AC9B18"/>
+    <w:lvl w:ilvl="0" w:tplc="040C000F">
+      <w:start w:val="1"/>
+      <w:numFmt w:val="decimal"/>
+      <w:lvlText w:val="%1."/>
+      <w:lvlJc w:val="left"/>
+      <w:pPr>
+        <w:ind w:left="720" w:hanging="360"/>
+      </w:pPr>
+      <w:rPr>
+        <w:rFonts w:hint="default"/>
+      </w:rPr>
+    </w:lvl>
+    <w:lvl w:ilvl="1" w:tplc="040C0019" w:tentative="1">
+      <w:start w:val="1"/>
+      <w:numFmt w:val="lowerLetter"/>
+      <w:lvlText w:val="%2."/>
+      <w:lvlJc w:val="left"/>
+      <w:pPr>
+        <w:ind w:left="1440" w:hanging="360"/>
+      </w:pPr>
+    </w:lvl>
+    <w:lvl w:ilvl="2" w:tplc="040C001B" w:tentative="1">
+      <w:start w:val="1"/>
+      <w:numFmt w:val="lowerRoman"/>
+      <w:lvlText w:val="%3."/>
+      <w:lvlJc w:val="right"/>
+      <w:pPr>
+        <w:ind w:left="2160" w:hanging="180"/>
+      </w:pPr>
+    </w:lvl>
+    <w:lvl w:ilvl="3" w:tplc="040C000F" w:tentative="1">
+      <w:start w:val="1"/>
+      <w:numFmt w:val="decimal"/>
+      <w:lvlText w:val="%4."/>
+      <w:lvlJc w:val="left"/>
+      <w:pPr>
+        <w:ind w:left="2880" w:hanging="360"/>
+      </w:pPr>
+    </w:lvl>
+    <w:lvl w:ilvl="4" w:tplc="040C0019" w:tentative="1">
+      <w:start w:val="1"/>
+      <w:numFmt w:val="lowerLetter"/>
+      <w:lvlText w:val="%5."/>
+      <w:lvlJc w:val="left"/>
+      <w:pPr>
+        <w:ind w:left="3600" w:hanging="360"/>
+      </w:pPr>
+    </w:lvl>
+    <w:lvl w:ilvl="5" w:tplc="040C001B" w:tentative="1">
+      <w:start w:val="1"/>
+      <w:numFmt w:val="lowerRoman"/>
+      <w:lvlText w:val="%6."/>
+      <w:lvlJc w:val="right"/>
+      <w:pPr>
+        <w:ind w:left="4320" w:hanging="180"/>
+      </w:pPr>
+    </w:lvl>
+    <w:lvl w:ilvl="6" w:tplc="040C000F" w:tentative="1">
+      <w:start w:val="1"/>
+      <w:numFmt w:val="decimal"/>
+      <w:lvlText w:val="%7."/>
+      <w:lvlJc w:val="left"/>
+      <w:pPr>
+        <w:ind w:left="5040" w:hanging="360"/>
+      </w:pPr>
+    </w:lvl>
+    <w:lvl w:ilvl="7" w:tplc="040C0019" w:tentative="1">
+      <w:start w:val="1"/>
+      <w:numFmt w:val="lowerLetter"/>
+      <w:lvlText w:val="%8."/>
+      <w:lvlJc w:val="left"/>
+      <w:pPr>
+        <w:ind w:left="5760" w:hanging="360"/>
+      </w:pPr>
+    </w:lvl>
+    <w:lvl w:ilvl="8" w:tplc="040C001B" w:tentative="1">
+      <w:start w:val="1"/>
+      <w:numFmt w:val="lowerRoman"/>
+      <w:lvlText w:val="%9."/>
+      <w:lvlJc w:val="right"/>
+      <w:pPr>
+        <w:ind w:left="6480" w:hanging="180"/>
+      </w:pPr>
+    </w:lvl>
+  </w:abstractNum>
   <w:num w:numId="1">
     <w:abstractNumId w:val="2"/>
   </w:num>
@@ -13402,6 +14873,9 @@
   </w:num>
   <w:num w:numId="5">
     <w:abstractNumId w:val="0"/>
+  </w:num>
+  <w:num w:numId="6">
+    <w:abstractNumId w:val="5"/>
   </w:num>
 </w:numbering>
 </file>
@@ -14199,13 +15673,13 @@
                 <c:formatCode>General</c:formatCode>
                 <c:ptCount val="19"/>
                 <c:pt idx="0">
-                  <c:v>275.63444261343017</c:v>
+                  <c:v>275.63444261343039</c:v>
                 </c:pt>
                 <c:pt idx="1">
                   <c:v>506.95998871988297</c:v>
                 </c:pt>
                 <c:pt idx="2">
-                  <c:v>706.26879694329295</c:v>
+                  <c:v>706.26879694329318</c:v>
                 </c:pt>
                 <c:pt idx="3">
                   <c:v>881.35550350138089</c:v>
@@ -14214,10 +15688,10 @@
                   <c:v>1037.474705418663</c:v>
                 </c:pt>
                 <c:pt idx="5">
-                  <c:v>1178.3372412585054</c:v>
+                  <c:v>1178.3372412585049</c:v>
                 </c:pt>
                 <c:pt idx="6">
-                  <c:v>1306.661338234039</c:v>
+                  <c:v>1306.6613382340381</c:v>
                 </c:pt>
                 <c:pt idx="7">
                   <c:v>1424.4978285279099</c:v>
@@ -14229,7 +15703,7 @@
                   <c:v>1634.7155359182561</c:v>
                 </c:pt>
                 <c:pt idx="10">
-                  <c:v>1729.3524100563188</c:v>
+                  <c:v>1729.3524100563179</c:v>
                 </c:pt>
                 <c:pt idx="11">
                   <c:v>1818.1616770141868</c:v>
@@ -14241,10 +15715,10 @@
                   <c:v>1980.8911770522955</c:v>
                 </c:pt>
                 <c:pt idx="14">
-                  <c:v>2055.8532347335381</c:v>
+                  <c:v>2055.8532347335399</c:v>
                 </c:pt>
                 <c:pt idx="15">
-                  <c:v>2127.1119179033608</c:v>
+                  <c:v>2127.1119179033626</c:v>
                 </c:pt>
                 <c:pt idx="16">
                   <c:v>2195.0159824051429</c:v>
@@ -14283,7 +15757,7 @@
                   <c:v>1263.1578947368398</c:v>
                 </c:pt>
                 <c:pt idx="6">
-                  <c:v>1473.6842105263031</c:v>
+                  <c:v>1473.684210526302</c:v>
                 </c:pt>
                 <c:pt idx="7">
                   <c:v>1684.21052631579</c:v>
@@ -14304,13 +15778,13 @@
                   <c:v>2736.8421052631579</c:v>
                 </c:pt>
                 <c:pt idx="13">
-                  <c:v>2947.3684210526176</c:v>
+                  <c:v>2947.3684210526162</c:v>
                 </c:pt>
                 <c:pt idx="14">
-                  <c:v>3157.8947368421286</c:v>
+                  <c:v>3157.8947368421304</c:v>
                 </c:pt>
                 <c:pt idx="15">
-                  <c:v>3368.4210526316024</c:v>
+                  <c:v>3368.4210526316033</c:v>
                 </c:pt>
                 <c:pt idx="16">
                   <c:v>3578.9473684210507</c:v>
@@ -14354,13 +15828,13 @@
                 <c:formatCode>General</c:formatCode>
                 <c:ptCount val="4"/>
                 <c:pt idx="0">
-                  <c:v>275.63444261343017</c:v>
+                  <c:v>275.63444261343039</c:v>
                 </c:pt>
                 <c:pt idx="1">
                   <c:v>506.95998871988297</c:v>
                 </c:pt>
                 <c:pt idx="2">
-                  <c:v>706.26879694329295</c:v>
+                  <c:v>706.26879694329318</c:v>
                 </c:pt>
                 <c:pt idx="3">
                   <c:v>881.35550350138089</c:v>
@@ -14393,7 +15867,7 @@
                   <c:v>1263.1578947368398</c:v>
                 </c:pt>
                 <c:pt idx="6">
-                  <c:v>1473.6842105263031</c:v>
+                  <c:v>1473.684210526302</c:v>
                 </c:pt>
                 <c:pt idx="7">
                   <c:v>1684.21052631579</c:v>
@@ -14414,13 +15888,13 @@
                   <c:v>2736.8421052631579</c:v>
                 </c:pt>
                 <c:pt idx="13">
-                  <c:v>2947.3684210526176</c:v>
+                  <c:v>2947.3684210526162</c:v>
                 </c:pt>
                 <c:pt idx="14">
-                  <c:v>3157.8947368421286</c:v>
+                  <c:v>3157.8947368421304</c:v>
                 </c:pt>
                 <c:pt idx="15">
-                  <c:v>3368.4210526316024</c:v>
+                  <c:v>3368.4210526316033</c:v>
                 </c:pt>
                 <c:pt idx="16">
                   <c:v>3578.9473684210507</c:v>
@@ -14436,11 +15910,11 @@
           </c:yVal>
           <c:smooth val="1"/>
         </c:ser>
-        <c:axId val="92264704"/>
-        <c:axId val="111945984"/>
+        <c:axId val="83464960"/>
+        <c:axId val="91973120"/>
       </c:scatterChart>
       <c:valAx>
-        <c:axId val="92264704"/>
+        <c:axId val="83464960"/>
         <c:scaling>
           <c:orientation val="minMax"/>
         </c:scaling>
@@ -14464,12 +15938,12 @@
         </c:title>
         <c:numFmt formatCode="General" sourceLinked="1"/>
         <c:tickLblPos val="nextTo"/>
-        <c:crossAx val="111945984"/>
+        <c:crossAx val="91973120"/>
         <c:crosses val="autoZero"/>
         <c:crossBetween val="midCat"/>
       </c:valAx>
       <c:valAx>
-        <c:axId val="111945984"/>
+        <c:axId val="91973120"/>
         <c:scaling>
           <c:orientation val="minMax"/>
         </c:scaling>
@@ -14494,7 +15968,7 @@
         </c:title>
         <c:numFmt formatCode="General" sourceLinked="1"/>
         <c:tickLblPos val="nextTo"/>
-        <c:crossAx val="92264704"/>
+        <c:crossAx val="83464960"/>
         <c:crosses val="autoZero"/>
         <c:crossBetween val="midCat"/>
       </c:valAx>
@@ -14503,330 +15977,6 @@
   </c:chart>
   <c:externalData r:id="rId1"/>
 </c:chartSpace>
-</file>
-
-<file path=word/glossary/document.xml><?xml version="1.0" encoding="utf-8"?>
-<w:glossaryDocument xmlns:ve="http://schemas.openxmlformats.org/markup-compatibility/2006" xmlns:o="urn:schemas-microsoft-com:office:office" xmlns:r="http://schemas.openxmlformats.org/officeDocument/2006/relationships" xmlns:m="http://schemas.openxmlformats.org/officeDocument/2006/math" xmlns:v="urn:schemas-microsoft-com:vml" xmlns:wp="http://schemas.openxmlformats.org/drawingml/2006/wordprocessingDrawing" xmlns:w10="urn:schemas-microsoft-com:office:word" xmlns:w="http://schemas.openxmlformats.org/wordprocessingml/2006/main" xmlns:wne="http://schemas.microsoft.com/office/word/2006/wordml">
-  <w:docParts/>
-</w:glossaryDocument>
-</file>
-
-<file path=word/glossary/fontTable.xml><?xml version="1.0" encoding="utf-8"?>
-<w:fonts xmlns:r="http://schemas.openxmlformats.org/officeDocument/2006/relationships" xmlns:w="http://schemas.openxmlformats.org/wordprocessingml/2006/main">
-  <w:font w:name="Wingdings 2">
-    <w:panose1 w:val="05020102010507070707"/>
-    <w:charset w:val="02"/>
-    <w:family w:val="roman"/>
-    <w:pitch w:val="variable"/>
-    <w:sig w:usb0="00000000" w:usb1="10000000" w:usb2="00000000" w:usb3="00000000" w:csb0="80000000" w:csb1="00000000"/>
-  </w:font>
-  <w:font w:name="Times New Roman">
-    <w:panose1 w:val="02020603050405020304"/>
-    <w:charset w:val="00"/>
-    <w:family w:val="roman"/>
-    <w:pitch w:val="variable"/>
-    <w:sig w:usb0="E0002AFF" w:usb1="C0007841" w:usb2="00000009" w:usb3="00000000" w:csb0="000001FF" w:csb1="00000000"/>
-  </w:font>
-  <w:font w:name="Symbol">
-    <w:panose1 w:val="05050102010706020507"/>
-    <w:charset w:val="02"/>
-    <w:family w:val="roman"/>
-    <w:pitch w:val="variable"/>
-    <w:sig w:usb0="00000000" w:usb1="10000000" w:usb2="00000000" w:usb3="00000000" w:csb0="80000000" w:csb1="00000000"/>
-  </w:font>
-  <w:font w:name="Courier New">
-    <w:panose1 w:val="02070309020205020404"/>
-    <w:charset w:val="00"/>
-    <w:family w:val="modern"/>
-    <w:pitch w:val="fixed"/>
-    <w:sig w:usb0="E0002AFF" w:usb1="C0007843" w:usb2="00000009" w:usb3="00000000" w:csb0="000001FF" w:csb1="00000000"/>
-  </w:font>
-  <w:font w:name="Wingdings">
-    <w:panose1 w:val="05000000000000000000"/>
-    <w:charset w:val="02"/>
-    <w:family w:val="auto"/>
-    <w:pitch w:val="variable"/>
-    <w:sig w:usb0="00000000" w:usb1="10000000" w:usb2="00000000" w:usb3="00000000" w:csb0="80000000" w:csb1="00000000"/>
-  </w:font>
-  <w:font w:name="Calibri">
-    <w:panose1 w:val="020F0502020204030204"/>
-    <w:charset w:val="00"/>
-    <w:family w:val="swiss"/>
-    <w:pitch w:val="variable"/>
-    <w:sig w:usb0="E00002FF" w:usb1="4000ACFF" w:usb2="00000001" w:usb3="00000000" w:csb0="0000019F" w:csb1="00000000"/>
-  </w:font>
-  <w:font w:name="Cambria">
-    <w:panose1 w:val="02040503050406030204"/>
-    <w:charset w:val="00"/>
-    <w:family w:val="roman"/>
-    <w:pitch w:val="variable"/>
-    <w:sig w:usb0="E00002FF" w:usb1="400004FF" w:usb2="00000000" w:usb3="00000000" w:csb0="0000019F" w:csb1="00000000"/>
-  </w:font>
-  <w:font w:name="Tahoma">
-    <w:panose1 w:val="020B0604030504040204"/>
-    <w:charset w:val="00"/>
-    <w:family w:val="swiss"/>
-    <w:pitch w:val="variable"/>
-    <w:sig w:usb0="E1002EFF" w:usb1="C000605B" w:usb2="00000029" w:usb3="00000000" w:csb0="000101FF" w:csb1="00000000"/>
-  </w:font>
-  <w:font w:name="Cambria Math">
-    <w:panose1 w:val="02040503050406030204"/>
-    <w:charset w:val="00"/>
-    <w:family w:val="roman"/>
-    <w:pitch w:val="variable"/>
-    <w:sig w:usb0="E00002FF" w:usb1="420024FF" w:usb2="00000000" w:usb3="00000000" w:csb0="0000019F" w:csb1="00000000"/>
-  </w:font>
-  <w:font w:name="Constantia">
-    <w:panose1 w:val="02030602050306030303"/>
-    <w:charset w:val="00"/>
-    <w:family w:val="roman"/>
-    <w:pitch w:val="variable"/>
-    <w:sig w:usb0="A00002EF" w:usb1="4000204B" w:usb2="00000000" w:usb3="00000000" w:csb0="0000019F" w:csb1="00000000"/>
-  </w:font>
-</w:fonts>
-</file>
-
-<file path=word/glossary/settings.xml><?xml version="1.0" encoding="utf-8"?>
-<w:settings xmlns:o="urn:schemas-microsoft-com:office:office" xmlns:r="http://schemas.openxmlformats.org/officeDocument/2006/relationships" xmlns:m="http://schemas.openxmlformats.org/officeDocument/2006/math" xmlns:v="urn:schemas-microsoft-com:vml" xmlns:w10="urn:schemas-microsoft-com:office:word" xmlns:w="http://schemas.openxmlformats.org/wordprocessingml/2006/main" xmlns:sl="http://schemas.openxmlformats.org/schemaLibrary/2006/main">
-  <w:view w:val="normal"/>
-  <w:revisionView w:comments="0" w:insDel="0"/>
-  <w:defaultTabStop w:val="708"/>
-  <w:hyphenationZone w:val="425"/>
-  <w:characterSpacingControl w:val="doNotCompress"/>
-  <w:compat>
-    <w:useFELayout/>
-  </w:compat>
-  <w:rsids>
-    <w:rsidRoot w:val="00C41C0E"/>
-    <w:rsid w:val="009B38D2"/>
-    <w:rsid w:val="00C41C0E"/>
-  </w:rsids>
-  <m:mathPr>
-    <m:mathFont m:val="Cambria Math"/>
-    <m:brkBin m:val="before"/>
-    <m:brkBinSub m:val="--"/>
-    <m:smallFrac m:val="off"/>
-    <m:dispDef/>
-    <m:lMargin m:val="0"/>
-    <m:rMargin m:val="0"/>
-    <m:defJc m:val="centerGroup"/>
-    <m:wrapIndent m:val="1440"/>
-    <m:intLim m:val="subSup"/>
-    <m:naryLim m:val="undOvr"/>
-  </m:mathPr>
-  <w:themeFontLang w:val="fr-FR"/>
-  <w:clrSchemeMapping w:bg1="light1" w:t1="dark1" w:bg2="light2" w:t2="dark2" w:accent1="accent1" w:accent2="accent2" w:accent3="accent3" w:accent4="accent4" w:accent5="accent5" w:accent6="accent6" w:hyperlink="hyperlink" w:followedHyperlink="followedHyperlink"/>
-  <w:decimalSymbol w:val=","/>
-  <w:listSeparator w:val=";"/>
-</w:settings>
-</file>
-
-<file path=word/glossary/styles.xml><?xml version="1.0" encoding="utf-8"?>
-<w:styles xmlns:r="http://schemas.openxmlformats.org/officeDocument/2006/relationships" xmlns:w="http://schemas.openxmlformats.org/wordprocessingml/2006/main">
-  <w:docDefaults>
-    <w:rPrDefault>
-      <w:rPr>
-        <w:rFonts w:asciiTheme="minorHAnsi" w:eastAsiaTheme="minorEastAsia" w:hAnsiTheme="minorHAnsi" w:cstheme="minorBidi"/>
-        <w:sz w:val="22"/>
-        <w:szCs w:val="22"/>
-        <w:lang w:val="fr-FR" w:eastAsia="fr-FR" w:bidi="ar-SA"/>
-      </w:rPr>
-    </w:rPrDefault>
-    <w:pPrDefault>
-      <w:pPr>
-        <w:spacing w:after="200" w:line="276" w:lineRule="auto"/>
-      </w:pPr>
-    </w:pPrDefault>
-  </w:docDefaults>
-  <w:latentStyles w:defLockedState="0" w:defUIPriority="99" w:defSemiHidden="1" w:defUnhideWhenUsed="1" w:defQFormat="0" w:count="267">
-    <w:lsdException w:name="Normal" w:semiHidden="0" w:uiPriority="0" w:unhideWhenUsed="0" w:qFormat="1"/>
-    <w:lsdException w:name="heading 1" w:semiHidden="0" w:uiPriority="9" w:unhideWhenUsed="0" w:qFormat="1"/>
-    <w:lsdException w:name="heading 2" w:uiPriority="9" w:qFormat="1"/>
-    <w:lsdException w:name="heading 3" w:uiPriority="9" w:qFormat="1"/>
-    <w:lsdException w:name="heading 4" w:uiPriority="9" w:qFormat="1"/>
-    <w:lsdException w:name="heading 5" w:uiPriority="9" w:qFormat="1"/>
-    <w:lsdException w:name="heading 6" w:uiPriority="9" w:qFormat="1"/>
-    <w:lsdException w:name="heading 7" w:uiPriority="9" w:qFormat="1"/>
-    <w:lsdException w:name="heading 8" w:uiPriority="9" w:qFormat="1"/>
-    <w:lsdException w:name="heading 9" w:uiPriority="9" w:qFormat="1"/>
-    <w:lsdException w:name="toc 1" w:uiPriority="39"/>
-    <w:lsdException w:name="toc 2" w:uiPriority="39"/>
-    <w:lsdException w:name="toc 3" w:uiPriority="39"/>
-    <w:lsdException w:name="toc 4" w:uiPriority="39"/>
-    <w:lsdException w:name="toc 5" w:uiPriority="39"/>
-    <w:lsdException w:name="toc 6" w:uiPriority="39"/>
-    <w:lsdException w:name="toc 7" w:uiPriority="39"/>
-    <w:lsdException w:name="toc 8" w:uiPriority="39"/>
-    <w:lsdException w:name="toc 9" w:uiPriority="39"/>
-    <w:lsdException w:name="caption" w:uiPriority="35" w:qFormat="1"/>
-    <w:lsdException w:name="Title" w:semiHidden="0" w:uiPriority="10" w:unhideWhenUsed="0" w:qFormat="1"/>
-    <w:lsdException w:name="Default Paragraph Font" w:uiPriority="1"/>
-    <w:lsdException w:name="Subtitle" w:semiHidden="0" w:uiPriority="11" w:unhideWhenUsed="0" w:qFormat="1"/>
-    <w:lsdException w:name="Strong" w:semiHidden="0" w:uiPriority="22" w:unhideWhenUsed="0" w:qFormat="1"/>
-    <w:lsdException w:name="Emphasis" w:semiHidden="0" w:uiPriority="20" w:unhideWhenUsed="0" w:qFormat="1"/>
-    <w:lsdException w:name="Table Grid" w:semiHidden="0" w:uiPriority="59" w:unhideWhenUsed="0"/>
-    <w:lsdException w:name="Placeholder Text" w:unhideWhenUsed="0"/>
-    <w:lsdException w:name="No Spacing" w:semiHidden="0" w:uiPriority="1" w:unhideWhenUsed="0" w:qFormat="1"/>
-    <w:lsdException w:name="Light Shading" w:semiHidden="0" w:uiPriority="60" w:unhideWhenUsed="0"/>
-    <w:lsdException w:name="Light List" w:semiHidden="0" w:uiPriority="61" w:unhideWhenUsed="0"/>
-    <w:lsdException w:name="Light Grid" w:semiHidden="0" w:uiPriority="62" w:unhideWhenUsed="0"/>
-    <w:lsdException w:name="Medium Shading 1" w:semiHidden="0" w:uiPriority="63" w:unhideWhenUsed="0"/>
-    <w:lsdException w:name="Medium Shading 2" w:semiHidden="0" w:uiPriority="64" w:unhideWhenUsed="0"/>
-    <w:lsdException w:name="Medium List 1" w:semiHidden="0" w:uiPriority="65" w:unhideWhenUsed="0"/>
-    <w:lsdException w:name="Medium List 2" w:semiHidden="0" w:uiPriority="66" w:unhideWhenUsed="0"/>
-    <w:lsdException w:name="Medium Grid 1" w:semiHidden="0" w:uiPriority="67" w:unhideWhenUsed="0"/>
-    <w:lsdException w:name="Medium Grid 2" w:semiHidden="0" w:uiPriority="68" w:unhideWhenUsed="0"/>
-    <w:lsdException w:name="Medium Grid 3" w:semiHidden="0" w:uiPriority="69" w:unhideWhenUsed="0"/>
-    <w:lsdException w:name="Dark List" w:semiHidden="0" w:uiPriority="70" w:unhideWhenUsed="0"/>
-    <w:lsdException w:name="Colorful Shading" w:semiHidden="0" w:uiPriority="71" w:unhideWhenUsed="0"/>
-    <w:lsdException w:name="Colorful List" w:semiHidden="0" w:uiPriority="72" w:unhideWhenUsed="0"/>
-    <w:lsdException w:name="Colorful Grid" w:semiHidden="0" w:uiPriority="73" w:unhideWhenUsed="0"/>
-    <w:lsdException w:name="Light Shading Accent 1" w:semiHidden="0" w:uiPriority="60" w:unhideWhenUsed="0"/>
-    <w:lsdException w:name="Light List Accent 1" w:semiHidden="0" w:uiPriority="61" w:unhideWhenUsed="0"/>
-    <w:lsdException w:name="Light Grid Accent 1" w:semiHidden="0" w:uiPriority="62" w:unhideWhenUsed="0"/>
-    <w:lsdException w:name="Medium Shading 1 Accent 1" w:semiHidden="0" w:uiPriority="63" w:unhideWhenUsed="0"/>
-    <w:lsdException w:name="Medium Shading 2 Accent 1" w:semiHidden="0" w:uiPriority="64" w:unhideWhenUsed="0"/>
-    <w:lsdException w:name="Medium List 1 Accent 1" w:semiHidden="0" w:uiPriority="65" w:unhideWhenUsed="0"/>
-    <w:lsdException w:name="Revision" w:unhideWhenUsed="0"/>
-    <w:lsdException w:name="List Paragraph" w:semiHidden="0" w:uiPriority="34" w:unhideWhenUsed="0" w:qFormat="1"/>
-    <w:lsdException w:name="Quote" w:semiHidden="0" w:uiPriority="29" w:unhideWhenUsed="0" w:qFormat="1"/>
-    <w:lsdException w:name="Intense Quote" w:semiHidden="0" w:uiPriority="30" w:unhideWhenUsed="0" w:qFormat="1"/>
-    <w:lsdException w:name="Medium List 2 Accent 1" w:semiHidden="0" w:uiPriority="66" w:unhideWhenUsed="0"/>
-    <w:lsdException w:name="Medium Grid 1 Accent 1" w:semiHidden="0" w:uiPriority="67" w:unhideWhenUsed="0"/>
-    <w:lsdException w:name="Medium Grid 2 Accent 1" w:semiHidden="0" w:uiPriority="68" w:unhideWhenUsed="0"/>
-    <w:lsdException w:name="Medium Grid 3 Accent 1" w:semiHidden="0" w:uiPriority="69" w:unhideWhenUsed="0"/>
-    <w:lsdException w:name="Dark List Accent 1" w:semiHidden="0" w:uiPriority="70" w:unhideWhenUsed="0"/>
-    <w:lsdException w:name="Colorful Shading Accent 1" w:semiHidden="0" w:uiPriority="71" w:unhideWhenUsed="0"/>
-    <w:lsdException w:name="Colorful List Accent 1" w:semiHidden="0" w:uiPriority="72" w:unhideWhenUsed="0"/>
-    <w:lsdException w:name="Colorful Grid Accent 1" w:semiHidden="0" w:uiPriority="73" w:unhideWhenUsed="0"/>
-    <w:lsdException w:name="Light Shading Accent 2" w:semiHidden="0" w:uiPriority="60" w:unhideWhenUsed="0"/>
-    <w:lsdException w:name="Light List Accent 2" w:semiHidden="0" w:uiPriority="61" w:unhideWhenUsed="0"/>
-    <w:lsdException w:name="Light Grid Accent 2" w:semiHidden="0" w:uiPriority="62" w:unhideWhenUsed="0"/>
-    <w:lsdException w:name="Medium Shading 1 Accent 2" w:semiHidden="0" w:uiPriority="63" w:unhideWhenUsed="0"/>
-    <w:lsdException w:name="Medium Shading 2 Accent 2" w:semiHidden="0" w:uiPriority="64" w:unhideWhenUsed="0"/>
-    <w:lsdException w:name="Medium List 1 Accent 2" w:semiHidden="0" w:uiPriority="65" w:unhideWhenUsed="0"/>
-    <w:lsdException w:name="Medium List 2 Accent 2" w:semiHidden="0" w:uiPriority="66" w:unhideWhenUsed="0"/>
-    <w:lsdException w:name="Medium Grid 1 Accent 2" w:semiHidden="0" w:uiPriority="67" w:unhideWhenUsed="0"/>
-    <w:lsdException w:name="Medium Grid 2 Accent 2" w:semiHidden="0" w:uiPriority="68" w:unhideWhenUsed="0"/>
-    <w:lsdException w:name="Medium Grid 3 Accent 2" w:semiHidden="0" w:uiPriority="69" w:unhideWhenUsed="0"/>
-    <w:lsdException w:name="Dark List Accent 2" w:semiHidden="0" w:uiPriority="70" w:unhideWhenUsed="0"/>
-    <w:lsdException w:name="Colorful Shading Accent 2" w:semiHidden="0" w:uiPriority="71" w:unhideWhenUsed="0"/>
-    <w:lsdException w:name="Colorful List Accent 2" w:semiHidden="0" w:uiPriority="72" w:unhideWhenUsed="0"/>
-    <w:lsdException w:name="Colorful Grid Accent 2" w:semiHidden="0" w:uiPriority="73" w:unhideWhenUsed="0"/>
-    <w:lsdException w:name="Light Shading Accent 3" w:semiHidden="0" w:uiPriority="60" w:unhideWhenUsed="0"/>
-    <w:lsdException w:name="Light List Accent 3" w:semiHidden="0" w:uiPriority="61" w:unhideWhenUsed="0"/>
-    <w:lsdException w:name="Light Grid Accent 3" w:semiHidden="0" w:uiPriority="62" w:unhideWhenUsed="0"/>
-    <w:lsdException w:name="Medium Shading 1 Accent 3" w:semiHidden="0" w:uiPriority="63" w:unhideWhenUsed="0"/>
-    <w:lsdException w:name="Medium Shading 2 Accent 3" w:semiHidden="0" w:uiPriority="64" w:unhideWhenUsed="0"/>
-    <w:lsdException w:name="Medium List 1 Accent 3" w:semiHidden="0" w:uiPriority="65" w:unhideWhenUsed="0"/>
-    <w:lsdException w:name="Medium List 2 Accent 3" w:semiHidden="0" w:uiPriority="66" w:unhideWhenUsed="0"/>
-    <w:lsdException w:name="Medium Grid 1 Accent 3" w:semiHidden="0" w:uiPriority="67" w:unhideWhenUsed="0"/>
-    <w:lsdException w:name="Medium Grid 2 Accent 3" w:semiHidden="0" w:uiPriority="68" w:unhideWhenUsed="0"/>
-    <w:lsdException w:name="Medium Grid 3 Accent 3" w:semiHidden="0" w:uiPriority="69" w:unhideWhenUsed="0"/>
-    <w:lsdException w:name="Dark List Accent 3" w:semiHidden="0" w:uiPriority="70" w:unhideWhenUsed="0"/>
-    <w:lsdException w:name="Colorful Shading Accent 3" w:semiHidden="0" w:uiPriority="71" w:unhideWhenUsed="0"/>
-    <w:lsdException w:name="Colorful List Accent 3" w:semiHidden="0" w:uiPriority="72" w:unhideWhenUsed="0"/>
-    <w:lsdException w:name="Colorful Grid Accent 3" w:semiHidden="0" w:uiPriority="73" w:unhideWhenUsed="0"/>
-    <w:lsdException w:name="Light Shading Accent 4" w:semiHidden="0" w:uiPriority="60" w:unhideWhenUsed="0"/>
-    <w:lsdException w:name="Light List Accent 4" w:semiHidden="0" w:uiPriority="61" w:unhideWhenUsed="0"/>
-    <w:lsdException w:name="Light Grid Accent 4" w:semiHidden="0" w:uiPriority="62" w:unhideWhenUsed="0"/>
-    <w:lsdException w:name="Medium Shading 1 Accent 4" w:semiHidden="0" w:uiPriority="63" w:unhideWhenUsed="0"/>
-    <w:lsdException w:name="Medium Shading 2 Accent 4" w:semiHidden="0" w:uiPriority="64" w:unhideWhenUsed="0"/>
-    <w:lsdException w:name="Medium List 1 Accent 4" w:semiHidden="0" w:uiPriority="65" w:unhideWhenUsed="0"/>
-    <w:lsdException w:name="Medium List 2 Accent 4" w:semiHidden="0" w:uiPriority="66" w:unhideWhenUsed="0"/>
-    <w:lsdException w:name="Medium Grid 1 Accent 4" w:semiHidden="0" w:uiPriority="67" w:unhideWhenUsed="0"/>
-    <w:lsdException w:name="Medium Grid 2 Accent 4" w:semiHidden="0" w:uiPriority="68" w:unhideWhenUsed="0"/>
-    <w:lsdException w:name="Medium Grid 3 Accent 4" w:semiHidden="0" w:uiPriority="69" w:unhideWhenUsed="0"/>
-    <w:lsdException w:name="Dark List Accent 4" w:semiHidden="0" w:uiPriority="70" w:unhideWhenUsed="0"/>
-    <w:lsdException w:name="Colorful Shading Accent 4" w:semiHidden="0" w:uiPriority="71" w:unhideWhenUsed="0"/>
-    <w:lsdException w:name="Colorful List Accent 4" w:semiHidden="0" w:uiPriority="72" w:unhideWhenUsed="0"/>
-    <w:lsdException w:name="Colorful Grid Accent 4" w:semiHidden="0" w:uiPriority="73" w:unhideWhenUsed="0"/>
-    <w:lsdException w:name="Light Shading Accent 5" w:semiHidden="0" w:uiPriority="60" w:unhideWhenUsed="0"/>
-    <w:lsdException w:name="Light List Accent 5" w:semiHidden="0" w:uiPriority="61" w:unhideWhenUsed="0"/>
-    <w:lsdException w:name="Light Grid Accent 5" w:semiHidden="0" w:uiPriority="62" w:unhideWhenUsed="0"/>
-    <w:lsdException w:name="Medium Shading 1 Accent 5" w:semiHidden="0" w:uiPriority="63" w:unhideWhenUsed="0"/>
-    <w:lsdException w:name="Medium Shading 2 Accent 5" w:semiHidden="0" w:uiPriority="64" w:unhideWhenUsed="0"/>
-    <w:lsdException w:name="Medium List 1 Accent 5" w:semiHidden="0" w:uiPriority="65" w:unhideWhenUsed="0"/>
-    <w:lsdException w:name="Medium List 2 Accent 5" w:semiHidden="0" w:uiPriority="66" w:unhideWhenUsed="0"/>
-    <w:lsdException w:name="Medium Grid 1 Accent 5" w:semiHidden="0" w:uiPriority="67" w:unhideWhenUsed="0"/>
-    <w:lsdException w:name="Medium Grid 2 Accent 5" w:semiHidden="0" w:uiPriority="68" w:unhideWhenUsed="0"/>
-    <w:lsdException w:name="Medium Grid 3 Accent 5" w:semiHidden="0" w:uiPriority="69" w:unhideWhenUsed="0"/>
-    <w:lsdException w:name="Dark List Accent 5" w:semiHidden="0" w:uiPriority="70" w:unhideWhenUsed="0"/>
-    <w:lsdException w:name="Colorful Shading Accent 5" w:semiHidden="0" w:uiPriority="71" w:unhideWhenUsed="0"/>
-    <w:lsdException w:name="Colorful List Accent 5" w:semiHidden="0" w:uiPriority="72" w:unhideWhenUsed="0"/>
-    <w:lsdException w:name="Colorful Grid Accent 5" w:semiHidden="0" w:uiPriority="73" w:unhideWhenUsed="0"/>
-    <w:lsdException w:name="Light Shading Accent 6" w:semiHidden="0" w:uiPriority="60" w:unhideWhenUsed="0"/>
-    <w:lsdException w:name="Light List Accent 6" w:semiHidden="0" w:uiPriority="61" w:unhideWhenUsed="0"/>
-    <w:lsdException w:name="Light Grid Accent 6" w:semiHidden="0" w:uiPriority="62" w:unhideWhenUsed="0"/>
-    <w:lsdException w:name="Medium Shading 1 Accent 6" w:semiHidden="0" w:uiPriority="63" w:unhideWhenUsed="0"/>
-    <w:lsdException w:name="Medium Shading 2 Accent 6" w:semiHidden="0" w:uiPriority="64" w:unhideWhenUsed="0"/>
-    <w:lsdException w:name="Medium List 1 Accent 6" w:semiHidden="0" w:uiPriority="65" w:unhideWhenUsed="0"/>
-    <w:lsdException w:name="Medium List 2 Accent 6" w:semiHidden="0" w:uiPriority="66" w:unhideWhenUsed="0"/>
-    <w:lsdException w:name="Medium Grid 1 Accent 6" w:semiHidden="0" w:uiPriority="67" w:unhideWhenUsed="0"/>
-    <w:lsdException w:name="Medium Grid 2 Accent 6" w:semiHidden="0" w:uiPriority="68" w:unhideWhenUsed="0"/>
-    <w:lsdException w:name="Medium Grid 3 Accent 6" w:semiHidden="0" w:uiPriority="69" w:unhideWhenUsed="0"/>
-    <w:lsdException w:name="Dark List Accent 6" w:semiHidden="0" w:uiPriority="70" w:unhideWhenUsed="0"/>
-    <w:lsdException w:name="Colorful Shading Accent 6" w:semiHidden="0" w:uiPriority="71" w:unhideWhenUsed="0"/>
-    <w:lsdException w:name="Colorful List Accent 6" w:semiHidden="0" w:uiPriority="72" w:unhideWhenUsed="0"/>
-    <w:lsdException w:name="Colorful Grid Accent 6" w:semiHidden="0" w:uiPriority="73" w:unhideWhenUsed="0"/>
-    <w:lsdException w:name="Subtle Emphasis" w:semiHidden="0" w:uiPriority="19" w:unhideWhenUsed="0" w:qFormat="1"/>
-    <w:lsdException w:name="Intense Emphasis" w:semiHidden="0" w:uiPriority="21" w:unhideWhenUsed="0" w:qFormat="1"/>
-    <w:lsdException w:name="Subtle Reference" w:semiHidden="0" w:uiPriority="31" w:unhideWhenUsed="0" w:qFormat="1"/>
-    <w:lsdException w:name="Intense Reference" w:semiHidden="0" w:uiPriority="32" w:unhideWhenUsed="0" w:qFormat="1"/>
-    <w:lsdException w:name="Book Title" w:semiHidden="0" w:uiPriority="33" w:unhideWhenUsed="0" w:qFormat="1"/>
-    <w:lsdException w:name="Bibliography" w:uiPriority="37"/>
-    <w:lsdException w:name="TOC Heading" w:uiPriority="39" w:qFormat="1"/>
-  </w:latentStyles>
-  <w:style w:type="paragraph" w:default="1" w:styleId="Normal">
-    <w:name w:val="Normal"/>
-    <w:qFormat/>
-    <w:rsid w:val="009B38D2"/>
-  </w:style>
-  <w:style w:type="character" w:default="1" w:styleId="DefaultParagraphFont">
-    <w:name w:val="Default Paragraph Font"/>
-    <w:uiPriority w:val="1"/>
-    <w:semiHidden/>
-    <w:unhideWhenUsed/>
-  </w:style>
-  <w:style w:type="table" w:default="1" w:styleId="TableNormal">
-    <w:name w:val="Normal Table"/>
-    <w:uiPriority w:val="99"/>
-    <w:semiHidden/>
-    <w:unhideWhenUsed/>
-    <w:qFormat/>
-    <w:tblPr>
-      <w:tblInd w:w="0" w:type="dxa"/>
-      <w:tblCellMar>
-        <w:top w:w="0" w:type="dxa"/>
-        <w:left w:w="108" w:type="dxa"/>
-        <w:bottom w:w="0" w:type="dxa"/>
-        <w:right w:w="108" w:type="dxa"/>
-      </w:tblCellMar>
-    </w:tblPr>
-  </w:style>
-  <w:style w:type="numbering" w:default="1" w:styleId="NoList">
-    <w:name w:val="No List"/>
-    <w:uiPriority w:val="99"/>
-    <w:semiHidden/>
-    <w:unhideWhenUsed/>
-  </w:style>
-  <w:style w:type="character" w:styleId="PlaceholderText">
-    <w:name w:val="Placeholder Text"/>
-    <w:basedOn w:val="DefaultParagraphFont"/>
-    <w:uiPriority w:val="99"/>
-    <w:semiHidden/>
-    <w:rsid w:val="009B38D2"/>
-    <w:rPr>
-      <w:color w:val="808080"/>
-    </w:rPr>
-  </w:style>
-</w:styles>
-</file>
-
-<file path=word/glossary/webSettings.xml><?xml version="1.0" encoding="utf-8"?>
-<w:webSettings xmlns:r="http://schemas.openxmlformats.org/officeDocument/2006/relationships" xmlns:w="http://schemas.openxmlformats.org/wordprocessingml/2006/main">
-  <w:optimizeForBrowser/>
-</w:webSettings>
 </file>
 
 <file path=word/theme/theme1.xml><?xml version="1.0" encoding="utf-8"?>
@@ -15117,7 +16267,7 @@
 </file>
 
 <file path=customXml/itemProps1.xml><?xml version="1.0" encoding="utf-8"?>
-<ds:datastoreItem xmlns:ds="http://schemas.openxmlformats.org/officeDocument/2006/customXml" ds:itemID="{3C356C06-5D42-434B-8FBA-AEE24AAD39AC}">
+<ds:datastoreItem xmlns:ds="http://schemas.openxmlformats.org/officeDocument/2006/customXml" ds:itemID="{42B74A6A-951A-470B-BB9E-95A6571A02FB}">
   <ds:schemaRefs>
     <ds:schemaRef ds:uri="http://schemas.openxmlformats.org/officeDocument/2006/bibliography"/>
   </ds:schemaRefs>
